--- a/doc/Rapport de projet Mathieu Bamert.docx
+++ b/doc/Rapport de projet Mathieu Bamert.docx
@@ -351,20 +351,17 @@
             <w:noProof/>
             <w:webHidden/>
           </w:rPr>
-        </w:r>
-        <w:r>
-          <w:rPr>
-            <w:noProof/>
-            <w:webHidden/>
-          </w:rPr>
           <w:fldChar w:fldCharType="separate"/>
         </w:r>
         <w:r>
           <w:rPr>
-            <w:noProof/>
-            <w:webHidden/>
-          </w:rPr>
-          <w:t>3</w:t>
+            <w:b/>
+            <w:bCs/>
+            <w:noProof/>
+            <w:webHidden/>
+            <w:lang w:val="fr-FR"/>
+          </w:rPr>
+          <w:t>Erreur ! Signet non défini.</w:t>
         </w:r>
         <w:r>
           <w:rPr>
@@ -621,20 +618,17 @@
             <w:noProof/>
             <w:webHidden/>
           </w:rPr>
-        </w:r>
-        <w:r>
-          <w:rPr>
-            <w:noProof/>
-            <w:webHidden/>
-          </w:rPr>
           <w:fldChar w:fldCharType="separate"/>
         </w:r>
         <w:r>
           <w:rPr>
-            <w:noProof/>
-            <w:webHidden/>
-          </w:rPr>
-          <w:t>3</w:t>
+            <w:b/>
+            <w:bCs/>
+            <w:noProof/>
+            <w:webHidden/>
+            <w:lang w:val="fr-FR"/>
+          </w:rPr>
+          <w:t>Erreur ! Signet non défini.</w:t>
         </w:r>
         <w:r>
           <w:rPr>
@@ -711,20 +705,17 @@
             <w:noProof/>
             <w:webHidden/>
           </w:rPr>
-        </w:r>
-        <w:r>
-          <w:rPr>
-            <w:noProof/>
-            <w:webHidden/>
-          </w:rPr>
           <w:fldChar w:fldCharType="separate"/>
         </w:r>
         <w:r>
           <w:rPr>
-            <w:noProof/>
-            <w:webHidden/>
-          </w:rPr>
-          <w:t>3</w:t>
+            <w:b/>
+            <w:bCs/>
+            <w:noProof/>
+            <w:webHidden/>
+            <w:lang w:val="fr-FR"/>
+          </w:rPr>
+          <w:t>Erreur ! Signet non défini.</w:t>
         </w:r>
         <w:r>
           <w:rPr>
@@ -803,20 +794,17 @@
             <w:noProof/>
             <w:webHidden/>
           </w:rPr>
-        </w:r>
-        <w:r>
-          <w:rPr>
-            <w:noProof/>
-            <w:webHidden/>
-          </w:rPr>
           <w:fldChar w:fldCharType="separate"/>
         </w:r>
         <w:r>
           <w:rPr>
-            <w:noProof/>
-            <w:webHidden/>
-          </w:rPr>
-          <w:t>3</w:t>
+            <w:b/>
+            <w:bCs/>
+            <w:noProof/>
+            <w:webHidden/>
+            <w:lang w:val="fr-FR"/>
+          </w:rPr>
+          <w:t>Erreur ! Signet non défini.</w:t>
         </w:r>
         <w:r>
           <w:rPr>
@@ -895,20 +883,17 @@
             <w:noProof/>
             <w:webHidden/>
           </w:rPr>
-        </w:r>
-        <w:r>
-          <w:rPr>
-            <w:noProof/>
-            <w:webHidden/>
-          </w:rPr>
           <w:fldChar w:fldCharType="separate"/>
         </w:r>
         <w:r>
           <w:rPr>
-            <w:noProof/>
-            <w:webHidden/>
-          </w:rPr>
-          <w:t>3</w:t>
+            <w:b/>
+            <w:bCs/>
+            <w:noProof/>
+            <w:webHidden/>
+            <w:lang w:val="fr-FR"/>
+          </w:rPr>
+          <w:t>Erreur ! Signet non défini.</w:t>
         </w:r>
         <w:r>
           <w:rPr>
@@ -987,20 +972,17 @@
             <w:noProof/>
             <w:webHidden/>
           </w:rPr>
-        </w:r>
-        <w:r>
-          <w:rPr>
-            <w:noProof/>
-            <w:webHidden/>
-          </w:rPr>
           <w:fldChar w:fldCharType="separate"/>
         </w:r>
         <w:r>
           <w:rPr>
-            <w:noProof/>
-            <w:webHidden/>
-          </w:rPr>
-          <w:t>3</w:t>
+            <w:b/>
+            <w:bCs/>
+            <w:noProof/>
+            <w:webHidden/>
+            <w:lang w:val="fr-FR"/>
+          </w:rPr>
+          <w:t>Erreur ! Signet non défini.</w:t>
         </w:r>
         <w:r>
           <w:rPr>
@@ -1079,20 +1061,17 @@
             <w:noProof/>
             <w:webHidden/>
           </w:rPr>
-        </w:r>
-        <w:r>
-          <w:rPr>
-            <w:noProof/>
-            <w:webHidden/>
-          </w:rPr>
           <w:fldChar w:fldCharType="separate"/>
         </w:r>
         <w:r>
           <w:rPr>
-            <w:noProof/>
-            <w:webHidden/>
-          </w:rPr>
-          <w:t>3</w:t>
+            <w:b/>
+            <w:bCs/>
+            <w:noProof/>
+            <w:webHidden/>
+            <w:lang w:val="fr-FR"/>
+          </w:rPr>
+          <w:t>Erreur ! Signet non défini.</w:t>
         </w:r>
         <w:r>
           <w:rPr>
@@ -1171,20 +1150,17 @@
             <w:noProof/>
             <w:webHidden/>
           </w:rPr>
-        </w:r>
-        <w:r>
-          <w:rPr>
-            <w:noProof/>
-            <w:webHidden/>
-          </w:rPr>
           <w:fldChar w:fldCharType="separate"/>
         </w:r>
         <w:r>
           <w:rPr>
-            <w:noProof/>
-            <w:webHidden/>
-          </w:rPr>
-          <w:t>4</w:t>
+            <w:b/>
+            <w:bCs/>
+            <w:noProof/>
+            <w:webHidden/>
+            <w:lang w:val="fr-FR"/>
+          </w:rPr>
+          <w:t>Erreur ! Signet non défini.</w:t>
         </w:r>
         <w:r>
           <w:rPr>
@@ -1263,20 +1239,17 @@
             <w:noProof/>
             <w:webHidden/>
           </w:rPr>
-        </w:r>
-        <w:r>
-          <w:rPr>
-            <w:noProof/>
-            <w:webHidden/>
-          </w:rPr>
           <w:fldChar w:fldCharType="separate"/>
         </w:r>
         <w:r>
           <w:rPr>
-            <w:noProof/>
-            <w:webHidden/>
-          </w:rPr>
-          <w:t>4</w:t>
+            <w:b/>
+            <w:bCs/>
+            <w:noProof/>
+            <w:webHidden/>
+            <w:lang w:val="fr-FR"/>
+          </w:rPr>
+          <w:t>Erreur ! Signet non défini.</w:t>
         </w:r>
         <w:r>
           <w:rPr>
@@ -1355,20 +1328,17 @@
             <w:noProof/>
             <w:webHidden/>
           </w:rPr>
-        </w:r>
-        <w:r>
-          <w:rPr>
-            <w:noProof/>
-            <w:webHidden/>
-          </w:rPr>
           <w:fldChar w:fldCharType="separate"/>
         </w:r>
         <w:r>
           <w:rPr>
-            <w:noProof/>
-            <w:webHidden/>
-          </w:rPr>
-          <w:t>4</w:t>
+            <w:b/>
+            <w:bCs/>
+            <w:noProof/>
+            <w:webHidden/>
+            <w:lang w:val="fr-FR"/>
+          </w:rPr>
+          <w:t>Erreur ! Signet non défini.</w:t>
         </w:r>
         <w:r>
           <w:rPr>
@@ -1445,20 +1415,17 @@
             <w:noProof/>
             <w:webHidden/>
           </w:rPr>
-        </w:r>
-        <w:r>
-          <w:rPr>
-            <w:noProof/>
-            <w:webHidden/>
-          </w:rPr>
           <w:fldChar w:fldCharType="separate"/>
         </w:r>
         <w:r>
           <w:rPr>
-            <w:noProof/>
-            <w:webHidden/>
-          </w:rPr>
-          <w:t>4</w:t>
+            <w:b/>
+            <w:bCs/>
+            <w:noProof/>
+            <w:webHidden/>
+            <w:lang w:val="fr-FR"/>
+          </w:rPr>
+          <w:t>Erreur ! Signet non défini.</w:t>
         </w:r>
         <w:r>
           <w:rPr>
@@ -1535,20 +1502,17 @@
             <w:noProof/>
             <w:webHidden/>
           </w:rPr>
-        </w:r>
-        <w:r>
-          <w:rPr>
-            <w:noProof/>
-            <w:webHidden/>
-          </w:rPr>
           <w:fldChar w:fldCharType="separate"/>
         </w:r>
         <w:r>
           <w:rPr>
-            <w:noProof/>
-            <w:webHidden/>
-          </w:rPr>
-          <w:t>4</w:t>
+            <w:b/>
+            <w:bCs/>
+            <w:noProof/>
+            <w:webHidden/>
+            <w:lang w:val="fr-FR"/>
+          </w:rPr>
+          <w:t>Erreur ! Signet non défini.</w:t>
         </w:r>
         <w:r>
           <w:rPr>
@@ -1642,7 +1606,7 @@
             <w:noProof/>
             <w:webHidden/>
           </w:rPr>
-          <w:t>4</w:t>
+          <w:t>3</w:t>
         </w:r>
         <w:r>
           <w:rPr>
@@ -1723,20 +1687,17 @@
             <w:noProof/>
             <w:webHidden/>
           </w:rPr>
-        </w:r>
-        <w:r>
-          <w:rPr>
-            <w:noProof/>
-            <w:webHidden/>
-          </w:rPr>
           <w:fldChar w:fldCharType="separate"/>
         </w:r>
         <w:r>
           <w:rPr>
-            <w:noProof/>
-            <w:webHidden/>
-          </w:rPr>
-          <w:t>4</w:t>
+            <w:b w:val="0"/>
+            <w:bCs w:val="0"/>
+            <w:noProof/>
+            <w:webHidden/>
+            <w:lang w:val="fr-FR"/>
+          </w:rPr>
+          <w:t>Erreur ! Signet non défini.</w:t>
         </w:r>
         <w:r>
           <w:rPr>
@@ -1813,20 +1774,17 @@
             <w:noProof/>
             <w:webHidden/>
           </w:rPr>
-        </w:r>
-        <w:r>
-          <w:rPr>
-            <w:noProof/>
-            <w:webHidden/>
-          </w:rPr>
           <w:fldChar w:fldCharType="separate"/>
         </w:r>
         <w:r>
           <w:rPr>
-            <w:noProof/>
-            <w:webHidden/>
-          </w:rPr>
-          <w:t>4</w:t>
+            <w:b/>
+            <w:bCs/>
+            <w:noProof/>
+            <w:webHidden/>
+            <w:lang w:val="fr-FR"/>
+          </w:rPr>
+          <w:t>Erreur ! Signet non défini.</w:t>
         </w:r>
         <w:r>
           <w:rPr>
@@ -1903,20 +1861,17 @@
             <w:noProof/>
             <w:webHidden/>
           </w:rPr>
-        </w:r>
-        <w:r>
-          <w:rPr>
-            <w:noProof/>
-            <w:webHidden/>
-          </w:rPr>
           <w:fldChar w:fldCharType="separate"/>
         </w:r>
         <w:r>
           <w:rPr>
-            <w:noProof/>
-            <w:webHidden/>
-          </w:rPr>
-          <w:t>4</w:t>
+            <w:b/>
+            <w:bCs/>
+            <w:noProof/>
+            <w:webHidden/>
+            <w:lang w:val="fr-FR"/>
+          </w:rPr>
+          <w:t>Erreur ! Signet non défini.</w:t>
         </w:r>
         <w:r>
           <w:rPr>
@@ -1993,20 +1948,17 @@
             <w:noProof/>
             <w:webHidden/>
           </w:rPr>
-        </w:r>
-        <w:r>
-          <w:rPr>
-            <w:noProof/>
-            <w:webHidden/>
-          </w:rPr>
           <w:fldChar w:fldCharType="separate"/>
         </w:r>
         <w:r>
           <w:rPr>
-            <w:noProof/>
-            <w:webHidden/>
-          </w:rPr>
-          <w:t>5</w:t>
+            <w:b/>
+            <w:bCs/>
+            <w:noProof/>
+            <w:webHidden/>
+            <w:lang w:val="fr-FR"/>
+          </w:rPr>
+          <w:t>Erreur ! Signet non défini.</w:t>
         </w:r>
         <w:r>
           <w:rPr>
@@ -2083,20 +2035,17 @@
             <w:noProof/>
             <w:webHidden/>
           </w:rPr>
-        </w:r>
-        <w:r>
-          <w:rPr>
-            <w:noProof/>
-            <w:webHidden/>
-          </w:rPr>
           <w:fldChar w:fldCharType="separate"/>
         </w:r>
         <w:r>
           <w:rPr>
-            <w:noProof/>
-            <w:webHidden/>
-          </w:rPr>
-          <w:t>5</w:t>
+            <w:b/>
+            <w:bCs/>
+            <w:noProof/>
+            <w:webHidden/>
+            <w:lang w:val="fr-FR"/>
+          </w:rPr>
+          <w:t>Erreur ! Signet non défini.</w:t>
         </w:r>
         <w:r>
           <w:rPr>
@@ -2177,20 +2126,17 @@
             <w:noProof/>
             <w:webHidden/>
           </w:rPr>
-        </w:r>
-        <w:r>
-          <w:rPr>
-            <w:noProof/>
-            <w:webHidden/>
-          </w:rPr>
           <w:fldChar w:fldCharType="separate"/>
         </w:r>
         <w:r>
           <w:rPr>
-            <w:noProof/>
-            <w:webHidden/>
-          </w:rPr>
-          <w:t>5</w:t>
+            <w:b w:val="0"/>
+            <w:bCs w:val="0"/>
+            <w:noProof/>
+            <w:webHidden/>
+            <w:lang w:val="fr-FR"/>
+          </w:rPr>
+          <w:t>Erreur ! Signet non défini.</w:t>
         </w:r>
         <w:r>
           <w:rPr>
@@ -2280,7 +2226,7 @@
             <w:noProof/>
             <w:webHidden/>
           </w:rPr>
-          <w:t>5</w:t>
+          <w:t>4</w:t>
         </w:r>
         <w:r>
           <w:rPr>
@@ -2357,20 +2303,17 @@
             <w:noProof/>
             <w:webHidden/>
           </w:rPr>
-        </w:r>
-        <w:r>
-          <w:rPr>
-            <w:noProof/>
-            <w:webHidden/>
-          </w:rPr>
           <w:fldChar w:fldCharType="separate"/>
         </w:r>
         <w:r>
           <w:rPr>
-            <w:noProof/>
-            <w:webHidden/>
-          </w:rPr>
-          <w:t>5</w:t>
+            <w:b/>
+            <w:bCs/>
+            <w:noProof/>
+            <w:webHidden/>
+            <w:lang w:val="fr-FR"/>
+          </w:rPr>
+          <w:t>Erreur ! Signet non défini.</w:t>
         </w:r>
         <w:r>
           <w:rPr>
@@ -2451,20 +2394,17 @@
             <w:noProof/>
             <w:webHidden/>
           </w:rPr>
-        </w:r>
-        <w:r>
-          <w:rPr>
-            <w:noProof/>
-            <w:webHidden/>
-          </w:rPr>
           <w:fldChar w:fldCharType="separate"/>
         </w:r>
         <w:r>
           <w:rPr>
-            <w:noProof/>
-            <w:webHidden/>
-          </w:rPr>
-          <w:t>5</w:t>
+            <w:b w:val="0"/>
+            <w:bCs w:val="0"/>
+            <w:noProof/>
+            <w:webHidden/>
+            <w:lang w:val="fr-FR"/>
+          </w:rPr>
+          <w:t>Erreur ! Signet non défini.</w:t>
         </w:r>
         <w:r>
           <w:rPr>
@@ -2541,20 +2481,17 @@
             <w:noProof/>
             <w:webHidden/>
           </w:rPr>
-        </w:r>
-        <w:r>
-          <w:rPr>
-            <w:noProof/>
-            <w:webHidden/>
-          </w:rPr>
           <w:fldChar w:fldCharType="separate"/>
         </w:r>
         <w:r>
           <w:rPr>
-            <w:noProof/>
-            <w:webHidden/>
-          </w:rPr>
-          <w:t>5</w:t>
+            <w:b/>
+            <w:bCs/>
+            <w:noProof/>
+            <w:webHidden/>
+            <w:lang w:val="fr-FR"/>
+          </w:rPr>
+          <w:t>Erreur ! Signet non défini.</w:t>
         </w:r>
         <w:r>
           <w:rPr>
@@ -2648,7 +2585,7 @@
             <w:noProof/>
             <w:webHidden/>
           </w:rPr>
-          <w:t>5</w:t>
+          <w:t>4</w:t>
         </w:r>
         <w:r>
           <w:rPr>
@@ -2738,7 +2675,7 @@
             <w:noProof/>
             <w:webHidden/>
           </w:rPr>
-          <w:t>5</w:t>
+          <w:t>4</w:t>
         </w:r>
         <w:r>
           <w:rPr>
@@ -2828,7 +2765,7 @@
             <w:noProof/>
             <w:webHidden/>
           </w:rPr>
-          <w:t>5</w:t>
+          <w:t>4</w:t>
         </w:r>
         <w:r>
           <w:rPr>
@@ -2918,7 +2855,7 @@
             <w:noProof/>
             <w:webHidden/>
           </w:rPr>
-          <w:t>5</w:t>
+          <w:t>4</w:t>
         </w:r>
         <w:r>
           <w:rPr>
@@ -3012,7 +2949,7 @@
             <w:noProof/>
             <w:webHidden/>
           </w:rPr>
-          <w:t>6</w:t>
+          <w:t>4</w:t>
         </w:r>
         <w:r>
           <w:rPr>
@@ -3102,7 +3039,7 @@
             <w:noProof/>
             <w:webHidden/>
           </w:rPr>
-          <w:t>6</w:t>
+          <w:t>4</w:t>
         </w:r>
         <w:r>
           <w:rPr>
@@ -3192,7 +3129,7 @@
             <w:noProof/>
             <w:webHidden/>
           </w:rPr>
-          <w:t>6</w:t>
+          <w:t>4</w:t>
         </w:r>
         <w:r>
           <w:rPr>
@@ -3282,7 +3219,7 @@
             <w:noProof/>
             <w:webHidden/>
           </w:rPr>
-          <w:t>6</w:t>
+          <w:t>4</w:t>
         </w:r>
         <w:r>
           <w:rPr>
@@ -3376,7 +3313,7 @@
             <w:noProof/>
             <w:webHidden/>
           </w:rPr>
-          <w:t>6</w:t>
+          <w:t>4</w:t>
         </w:r>
         <w:r>
           <w:rPr>
@@ -3527,6 +3464,7 @@
         <w:t xml:space="preserve">A </w:t>
       </w:r>
       <w:proofErr w:type="spellStart"/>
+      <w:proofErr w:type="gramStart"/>
       <w:r>
         <w:t>compléter</w:t>
       </w:r>
@@ -3537,6 +3475,7 @@
         <w:t>par</w:t>
       </w:r>
       <w:proofErr w:type="spellEnd"/>
+      <w:proofErr w:type="gramEnd"/>
       <w:r>
         <w:t xml:space="preserve"> une explication du contexte, de la situation, des raisons</w:t>
       </w:r>
@@ -4113,7 +4052,15 @@
         <w:t xml:space="preserve"> projet.</w:t>
       </w:r>
       <w:r>
-        <w:t xml:space="preserve"> Indiquer les différence entre les planifications initiales et détaillées avec le journal de travail.</w:t>
+        <w:t xml:space="preserve"> Indiquer </w:t>
+      </w:r>
+      <w:proofErr w:type="gramStart"/>
+      <w:r>
+        <w:t>les différence</w:t>
+      </w:r>
+      <w:proofErr w:type="gramEnd"/>
+      <w:r>
+        <w:t xml:space="preserve"> entre les planifications initiales et détaillées avec le journal de travail.</w:t>
       </w:r>
     </w:p>
     <w:p>
@@ -4137,11 +4084,16 @@
         </w:numPr>
       </w:pPr>
       <w:r>
-        <w:t>Si c’était à refaire</w:t>
+        <w:t xml:space="preserve">Si c’était à </w:t>
+      </w:r>
+      <w:proofErr w:type="gramStart"/>
+      <w:r>
+        <w:t>refaire</w:t>
       </w:r>
       <w:r>
         <w:t>:</w:t>
       </w:r>
+      <w:proofErr w:type="gramEnd"/>
     </w:p>
     <w:p>
       <w:pPr>
@@ -4208,8 +4160,13 @@
           <w:numId w:val="24"/>
         </w:numPr>
       </w:pPr>
-      <w:r>
-        <w:t>Suite à donner, améliorations souhaitables, …</w:t>
+      <w:proofErr w:type="gramStart"/>
+      <w:r>
+        <w:t>Suite à</w:t>
+      </w:r>
+      <w:proofErr w:type="gramEnd"/>
+      <w:r>
+        <w:t xml:space="preserve"> donner, améliorations souhaitables, …</w:t>
       </w:r>
     </w:p>
     <w:p>
@@ -4353,8 +4310,13 @@
           <w:numId w:val="25"/>
         </w:numPr>
       </w:pPr>
-      <w:r>
-        <w:t>Listing du code source (partiel ou, plus rarement complet)</w:t>
+      <w:proofErr w:type="gramStart"/>
+      <w:r>
+        <w:t>Listing</w:t>
+      </w:r>
+      <w:proofErr w:type="gramEnd"/>
+      <w:r>
+        <w:t xml:space="preserve"> du code source (partiel ou, plus rarement complet)</w:t>
       </w:r>
     </w:p>
     <w:p>
@@ -4629,6 +4591,15 @@
             <w:instrText xml:space="preserve"> LASTSAVEDBY   \* MERGEFORMAT </w:instrText>
           </w:r>
           <w:r>
+            <w:fldChar w:fldCharType="separate"/>
+          </w:r>
+          <w:r>
+            <w:rPr>
+              <w:noProof/>
+            </w:rPr>
+            <w:t>Mathieu Bamert</w:t>
+          </w:r>
+          <w:r>
             <w:rPr>
               <w:rFonts w:cs="Arial"/>
               <w:noProof/>
@@ -4806,7 +4777,7 @@
               <w:noProof/>
               <w:szCs w:val="16"/>
             </w:rPr>
-            <w:t>04.09.2009 15:21</w:t>
+            <w:t>29.08.2025 19:38</w:t>
           </w:r>
           <w:r>
             <w:rPr>
@@ -4835,12 +4806,21 @@
               <w:szCs w:val="16"/>
             </w:rPr>
           </w:pPr>
+          <w:proofErr w:type="gramStart"/>
           <w:r>
             <w:rPr>
               <w:rFonts w:cs="Arial"/>
               <w:szCs w:val="16"/>
             </w:rPr>
-            <w:t xml:space="preserve">Version: </w:t>
+            <w:t>Version:</w:t>
+          </w:r>
+          <w:proofErr w:type="gramEnd"/>
+          <w:r>
+            <w:rPr>
+              <w:rFonts w:cs="Arial"/>
+              <w:szCs w:val="16"/>
+            </w:rPr>
+            <w:t xml:space="preserve"> </w:t>
           </w:r>
           <w:fldSimple w:instr=" REVNUM   \* MERGEFORMAT ">
             <w:r>
@@ -4849,7 +4829,7 @@
                 <w:noProof/>
                 <w:szCs w:val="16"/>
               </w:rPr>
-              <w:t>1</w:t>
+              <w:t>4</w:t>
             </w:r>
           </w:fldSimple>
           <w:r>
@@ -4886,7 +4866,7 @@
               <w:noProof/>
               <w:szCs w:val="16"/>
             </w:rPr>
-            <w:t>29.08.2025 16:16</w:t>
+            <w:t>29.08.2025 19:38</w:t>
           </w:r>
           <w:r>
             <w:rPr>
@@ -4919,7 +4899,13 @@
                 <w:noProof/>
                 <w:szCs w:val="16"/>
               </w:rPr>
-              <w:t>Document2</w:t>
+              <w:t>Rapport</w:t>
+            </w:r>
+            <w:r>
+              <w:rPr>
+                <w:noProof/>
+              </w:rPr>
+              <w:t xml:space="preserve"> de projet Mathieu Bamert.docx</w:t>
             </w:r>
           </w:fldSimple>
         </w:p>
@@ -4973,9 +4959,9 @@
       <w:tblLook w:val="01E0" w:firstRow="1" w:lastRow="1" w:firstColumn="1" w:lastColumn="1" w:noHBand="0" w:noVBand="0"/>
     </w:tblPr>
     <w:tblGrid>
-      <w:gridCol w:w="2402"/>
-      <w:gridCol w:w="4400"/>
-      <w:gridCol w:w="2268"/>
+      <w:gridCol w:w="2390"/>
+      <w:gridCol w:w="4411"/>
+      <w:gridCol w:w="2269"/>
     </w:tblGrid>
     <w:tr>
       <w:trPr>
@@ -10029,10 +10015,23 @@
 </file>
 
 <file path=customXml/item1.xml><?xml version="1.0" encoding="utf-8"?>
-<b:Sources xmlns:b="http://schemas.openxmlformats.org/officeDocument/2006/bibliography" xmlns="http://schemas.openxmlformats.org/officeDocument/2006/bibliography" SelectedStyle="\APA.XSL" StyleName="APA"/>
+<p:properties xmlns:p="http://schemas.microsoft.com/office/2006/metadata/properties" xmlns:xsi="http://www.w3.org/2001/XMLSchema-instance" xmlns:pc="http://schemas.microsoft.com/office/infopath/2007/PartnerControls">
+  <documentManagement>
+    <_activity xmlns="fcccc220-c6b9-4076-850d-f5e42563a571" xsi:nil="true"/>
+  </documentManagement>
+</p:properties>
 </file>
 
 <file path=customXml/item2.xml><?xml version="1.0" encoding="utf-8"?>
+<?mso-contentType ?>
+<FormTemplates xmlns="http://schemas.microsoft.com/sharepoint/v3/contenttype/forms">
+  <Display>DocumentLibraryForm</Display>
+  <Edit>DocumentLibraryForm</Edit>
+  <New>DocumentLibraryForm</New>
+</FormTemplates>
+</file>
+
+<file path=customXml/item3.xml><?xml version="1.0" encoding="utf-8"?>
 <ct:contentTypeSchema xmlns:ct="http://schemas.microsoft.com/office/2006/metadata/contentType" xmlns:ma="http://schemas.microsoft.com/office/2006/metadata/properties/metaAttributes" ct:_="" ma:_="" ma:contentTypeName="Document" ma:contentTypeID="0x010100E8692D16FABC7649A0E0051487714BFF" ma:contentTypeVersion="15" ma:contentTypeDescription="Crée un document." ma:contentTypeScope="" ma:versionID="07bbf6530a58c3e0dc88622911afad06">
   <xsd:schema xmlns:xsd="http://www.w3.org/2001/XMLSchema" xmlns:xs="http://www.w3.org/2001/XMLSchema" xmlns:p="http://schemas.microsoft.com/office/2006/metadata/properties" xmlns:ns3="fcccc220-c6b9-4076-850d-f5e42563a571" xmlns:ns4="e7f151b8-51d7-4647-8ad5-935b9ffd0765" targetNamespace="http://schemas.microsoft.com/office/2006/metadata/properties" ma:root="true" ma:fieldsID="d644348fb2c5d3775fc510d5cb0ed97c" ns3:_="" ns4:_="">
     <xsd:import namespace="fcccc220-c6b9-4076-850d-f5e42563a571"/>
@@ -10265,32 +10264,29 @@
 </ct:contentTypeSchema>
 </file>
 
-<file path=customXml/item3.xml><?xml version="1.0" encoding="utf-8"?>
-<?mso-contentType ?>
-<FormTemplates xmlns="http://schemas.microsoft.com/sharepoint/v3/contenttype/forms">
-  <Display>DocumentLibraryForm</Display>
-  <Edit>DocumentLibraryForm</Edit>
-  <New>DocumentLibraryForm</New>
-</FormTemplates>
-</file>
-
 <file path=customXml/item4.xml><?xml version="1.0" encoding="utf-8"?>
-<p:properties xmlns:p="http://schemas.microsoft.com/office/2006/metadata/properties" xmlns:xsi="http://www.w3.org/2001/XMLSchema-instance" xmlns:pc="http://schemas.microsoft.com/office/infopath/2007/PartnerControls">
-  <documentManagement>
-    <_activity xmlns="fcccc220-c6b9-4076-850d-f5e42563a571" xsi:nil="true"/>
-  </documentManagement>
-</p:properties>
+<b:Sources xmlns:b="http://schemas.openxmlformats.org/officeDocument/2006/bibliography" xmlns="http://schemas.openxmlformats.org/officeDocument/2006/bibliography" SelectedStyle="\APA.XSL" StyleName="APA"/>
 </file>
 
 <file path=customXml/itemProps1.xml><?xml version="1.0" encoding="utf-8"?>
-<ds:datastoreItem xmlns:ds="http://schemas.openxmlformats.org/officeDocument/2006/customXml" ds:itemID="{C8C35155-3E6A-4058-B6E4-303717845E3B}">
+<ds:datastoreItem xmlns:ds="http://schemas.openxmlformats.org/officeDocument/2006/customXml" ds:itemID="{1088B407-EF62-4BAC-AAE4-BAC90283778C}">
   <ds:schemaRefs>
-    <ds:schemaRef ds:uri="http://schemas.openxmlformats.org/officeDocument/2006/bibliography"/>
+    <ds:schemaRef ds:uri="http://schemas.microsoft.com/office/2006/metadata/properties"/>
+    <ds:schemaRef ds:uri="http://schemas.microsoft.com/office/infopath/2007/PartnerControls"/>
+    <ds:schemaRef ds:uri="fcccc220-c6b9-4076-850d-f5e42563a571"/>
   </ds:schemaRefs>
 </ds:datastoreItem>
 </file>
 
 <file path=customXml/itemProps2.xml><?xml version="1.0" encoding="utf-8"?>
+<ds:datastoreItem xmlns:ds="http://schemas.openxmlformats.org/officeDocument/2006/customXml" ds:itemID="{1305DB0C-21A8-40CF-AAEB-135A98A5070D}">
+  <ds:schemaRefs>
+    <ds:schemaRef ds:uri="http://schemas.microsoft.com/sharepoint/v3/contenttype/forms"/>
+  </ds:schemaRefs>
+</ds:datastoreItem>
+</file>
+
+<file path=customXml/itemProps3.xml><?xml version="1.0" encoding="utf-8"?>
 <ds:datastoreItem xmlns:ds="http://schemas.openxmlformats.org/officeDocument/2006/customXml" ds:itemID="{1D98082F-3718-4A4A-9F8F-6A4053F7E495}">
   <ds:schemaRefs>
     <ds:schemaRef ds:uri="http://schemas.microsoft.com/office/2006/metadata/contentType"/>
@@ -10309,20 +10305,10 @@
 </ds:datastoreItem>
 </file>
 
-<file path=customXml/itemProps3.xml><?xml version="1.0" encoding="utf-8"?>
-<ds:datastoreItem xmlns:ds="http://schemas.openxmlformats.org/officeDocument/2006/customXml" ds:itemID="{1305DB0C-21A8-40CF-AAEB-135A98A5070D}">
+<file path=customXml/itemProps4.xml><?xml version="1.0" encoding="utf-8"?>
+<ds:datastoreItem xmlns:ds="http://schemas.openxmlformats.org/officeDocument/2006/customXml" ds:itemID="{C8C35155-3E6A-4058-B6E4-303717845E3B}">
   <ds:schemaRefs>
-    <ds:schemaRef ds:uri="http://schemas.microsoft.com/sharepoint/v3/contenttype/forms"/>
-  </ds:schemaRefs>
-</ds:datastoreItem>
-</file>
-
-<file path=customXml/itemProps4.xml><?xml version="1.0" encoding="utf-8"?>
-<ds:datastoreItem xmlns:ds="http://schemas.openxmlformats.org/officeDocument/2006/customXml" ds:itemID="{1088B407-EF62-4BAC-AAE4-BAC90283778C}">
-  <ds:schemaRefs>
-    <ds:schemaRef ds:uri="http://schemas.microsoft.com/office/2006/metadata/properties"/>
-    <ds:schemaRef ds:uri="http://schemas.microsoft.com/office/infopath/2007/PartnerControls"/>
-    <ds:schemaRef ds:uri="fcccc220-c6b9-4076-850d-f5e42563a571"/>
+    <ds:schemaRef ds:uri="http://schemas.openxmlformats.org/officeDocument/2006/bibliography"/>
   </ds:schemaRefs>
 </ds:datastoreItem>
 </file>
--- a/doc/Rapport de projet Mathieu Bamert.docx
+++ b/doc/Rapport de projet Mathieu Bamert.docx
@@ -171,8 +171,10 @@
           <w:bCs w:val="0"/>
           <w:caps w:val="0"/>
           <w:noProof/>
-          <w:sz w:val="22"/>
-          <w:szCs w:val="22"/>
+          <w:kern w:val="2"/>
+          <w:sz w:val="24"/>
+          <w:szCs w:val="24"/>
+          <w14:ligatures w14:val="standardContextual"/>
         </w:rPr>
       </w:pPr>
       <w:r>
@@ -208,7 +210,7 @@
         </w:rPr>
         <w:fldChar w:fldCharType="separate"/>
       </w:r>
-      <w:hyperlink w:anchor="_Toc308526316" w:history="1">
+      <w:hyperlink w:anchor="_Toc207974590" w:history="1">
         <w:r>
           <w:rPr>
             <w:rStyle w:val="Lienhypertexte"/>
@@ -223,8 +225,10 @@
             <w:bCs w:val="0"/>
             <w:caps w:val="0"/>
             <w:noProof/>
-            <w:sz w:val="22"/>
-            <w:szCs w:val="22"/>
+            <w:kern w:val="2"/>
+            <w:sz w:val="24"/>
+            <w:szCs w:val="24"/>
+            <w14:ligatures w14:val="standardContextual"/>
           </w:rPr>
           <w:tab/>
         </w:r>
@@ -254,7 +258,7 @@
             <w:noProof/>
             <w:webHidden/>
           </w:rPr>
-          <w:instrText xml:space="preserve"> PAGEREF _Toc308526316 \h </w:instrText>
+          <w:instrText xml:space="preserve"> PAGEREF _Toc207974590 \h </w:instrText>
         </w:r>
         <w:r>
           <w:rPr>
@@ -296,11 +300,13 @@
           <w:rFonts w:eastAsiaTheme="minorEastAsia" w:cstheme="minorBidi"/>
           <w:smallCaps w:val="0"/>
           <w:noProof/>
-          <w:sz w:val="22"/>
-          <w:szCs w:val="22"/>
+          <w:kern w:val="2"/>
+          <w:sz w:val="24"/>
+          <w:szCs w:val="24"/>
+          <w14:ligatures w14:val="standardContextual"/>
         </w:rPr>
       </w:pPr>
-      <w:hyperlink w:anchor="_Toc308526317" w:history="1">
+      <w:hyperlink w:anchor="_Toc207974591" w:history="1">
         <w:r>
           <w:rPr>
             <w:rStyle w:val="Lienhypertexte"/>
@@ -313,8 +319,10 @@
             <w:rFonts w:eastAsiaTheme="minorEastAsia" w:cstheme="minorBidi"/>
             <w:smallCaps w:val="0"/>
             <w:noProof/>
-            <w:sz w:val="22"/>
-            <w:szCs w:val="22"/>
+            <w:kern w:val="2"/>
+            <w:sz w:val="24"/>
+            <w:szCs w:val="24"/>
+            <w14:ligatures w14:val="standardContextual"/>
           </w:rPr>
           <w:tab/>
         </w:r>
@@ -344,7 +352,13 @@
             <w:noProof/>
             <w:webHidden/>
           </w:rPr>
-          <w:instrText xml:space="preserve"> PAGEREF _Toc308526317 \h </w:instrText>
+          <w:instrText xml:space="preserve"> PAGEREF _Toc207974591 \h </w:instrText>
+        </w:r>
+        <w:r>
+          <w:rPr>
+            <w:noProof/>
+            <w:webHidden/>
+          </w:rPr>
         </w:r>
         <w:r>
           <w:rPr>
@@ -355,13 +369,10 @@
         </w:r>
         <w:r>
           <w:rPr>
-            <w:b/>
-            <w:bCs/>
-            <w:noProof/>
-            <w:webHidden/>
-            <w:lang w:val="fr-FR"/>
-          </w:rPr>
-          <w:t>Erreur ! Signet non défini.</w:t>
+            <w:noProof/>
+            <w:webHidden/>
+          </w:rPr>
+          <w:t>3</w:t>
         </w:r>
         <w:r>
           <w:rPr>
@@ -383,11 +394,13 @@
           <w:rFonts w:eastAsiaTheme="minorEastAsia" w:cstheme="minorBidi"/>
           <w:smallCaps w:val="0"/>
           <w:noProof/>
-          <w:sz w:val="22"/>
-          <w:szCs w:val="22"/>
+          <w:kern w:val="2"/>
+          <w:sz w:val="24"/>
+          <w:szCs w:val="24"/>
+          <w14:ligatures w14:val="standardContextual"/>
         </w:rPr>
       </w:pPr>
-      <w:hyperlink w:anchor="_Toc308526318" w:history="1">
+      <w:hyperlink w:anchor="_Toc207974592" w:history="1">
         <w:r>
           <w:rPr>
             <w:rStyle w:val="Lienhypertexte"/>
@@ -400,8 +413,10 @@
             <w:rFonts w:eastAsiaTheme="minorEastAsia" w:cstheme="minorBidi"/>
             <w:smallCaps w:val="0"/>
             <w:noProof/>
-            <w:sz w:val="22"/>
-            <w:szCs w:val="22"/>
+            <w:kern w:val="2"/>
+            <w:sz w:val="24"/>
+            <w:szCs w:val="24"/>
+            <w14:ligatures w14:val="standardContextual"/>
           </w:rPr>
           <w:tab/>
         </w:r>
@@ -410,7 +425,7 @@
             <w:rStyle w:val="Lienhypertexte"/>
             <w:noProof/>
           </w:rPr>
-          <w:t>Description</w:t>
+          <w:t>Domaine d’application</w:t>
         </w:r>
         <w:r>
           <w:rPr>
@@ -431,7 +446,7 @@
             <w:noProof/>
             <w:webHidden/>
           </w:rPr>
-          <w:instrText xml:space="preserve"> PAGEREF _Toc308526318 \h </w:instrText>
+          <w:instrText xml:space="preserve"> PAGEREF _Toc207974592 \h </w:instrText>
         </w:r>
         <w:r>
           <w:rPr>
@@ -473,11 +488,13 @@
           <w:rFonts w:eastAsiaTheme="minorEastAsia" w:cstheme="minorBidi"/>
           <w:smallCaps w:val="0"/>
           <w:noProof/>
-          <w:sz w:val="22"/>
-          <w:szCs w:val="22"/>
+          <w:kern w:val="2"/>
+          <w:sz w:val="24"/>
+          <w:szCs w:val="24"/>
+          <w14:ligatures w14:val="standardContextual"/>
         </w:rPr>
       </w:pPr>
-      <w:hyperlink w:anchor="_Toc308526319" w:history="1">
+      <w:hyperlink w:anchor="_Toc207974593" w:history="1">
         <w:r>
           <w:rPr>
             <w:rStyle w:val="Lienhypertexte"/>
@@ -490,8 +507,10 @@
             <w:rFonts w:eastAsiaTheme="minorEastAsia" w:cstheme="minorBidi"/>
             <w:smallCaps w:val="0"/>
             <w:noProof/>
-            <w:sz w:val="22"/>
-            <w:szCs w:val="22"/>
+            <w:kern w:val="2"/>
+            <w:sz w:val="24"/>
+            <w:szCs w:val="24"/>
+            <w14:ligatures w14:val="standardContextual"/>
           </w:rPr>
           <w:tab/>
         </w:r>
@@ -500,7 +519,7 @@
             <w:rStyle w:val="Lienhypertexte"/>
             <w:noProof/>
           </w:rPr>
-          <w:t>Matériel et logiciels à disposition</w:t>
+          <w:t>Description</w:t>
         </w:r>
         <w:r>
           <w:rPr>
@@ -521,7 +540,7 @@
             <w:noProof/>
             <w:webHidden/>
           </w:rPr>
-          <w:instrText xml:space="preserve"> PAGEREF _Toc308526319 \h </w:instrText>
+          <w:instrText xml:space="preserve"> PAGEREF _Toc207974593 \h </w:instrText>
         </w:r>
         <w:r>
           <w:rPr>
@@ -563,11 +582,13 @@
           <w:rFonts w:eastAsiaTheme="minorEastAsia" w:cstheme="minorBidi"/>
           <w:smallCaps w:val="0"/>
           <w:noProof/>
-          <w:sz w:val="22"/>
-          <w:szCs w:val="22"/>
+          <w:kern w:val="2"/>
+          <w:sz w:val="24"/>
+          <w:szCs w:val="24"/>
+          <w14:ligatures w14:val="standardContextual"/>
         </w:rPr>
       </w:pPr>
-      <w:hyperlink w:anchor="_Toc308526320" w:history="1">
+      <w:hyperlink w:anchor="_Toc207974594" w:history="1">
         <w:r>
           <w:rPr>
             <w:rStyle w:val="Lienhypertexte"/>
@@ -580,8 +601,10 @@
             <w:rFonts w:eastAsiaTheme="minorEastAsia" w:cstheme="minorBidi"/>
             <w:smallCaps w:val="0"/>
             <w:noProof/>
-            <w:sz w:val="22"/>
-            <w:szCs w:val="22"/>
+            <w:kern w:val="2"/>
+            <w:sz w:val="24"/>
+            <w:szCs w:val="24"/>
+            <w14:ligatures w14:val="standardContextual"/>
           </w:rPr>
           <w:tab/>
         </w:r>
@@ -590,7 +613,7 @@
             <w:rStyle w:val="Lienhypertexte"/>
             <w:noProof/>
           </w:rPr>
-          <w:t>Prérequis</w:t>
+          <w:t>Matériel et logiciels à disposition</w:t>
         </w:r>
         <w:r>
           <w:rPr>
@@ -611,7 +634,13 @@
             <w:noProof/>
             <w:webHidden/>
           </w:rPr>
-          <w:instrText xml:space="preserve"> PAGEREF _Toc308526320 \h </w:instrText>
+          <w:instrText xml:space="preserve"> PAGEREF _Toc207974594 \h </w:instrText>
+        </w:r>
+        <w:r>
+          <w:rPr>
+            <w:noProof/>
+            <w:webHidden/>
+          </w:rPr>
         </w:r>
         <w:r>
           <w:rPr>
@@ -622,13 +651,10 @@
         </w:r>
         <w:r>
           <w:rPr>
-            <w:b/>
-            <w:bCs/>
-            <w:noProof/>
-            <w:webHidden/>
-            <w:lang w:val="fr-FR"/>
-          </w:rPr>
-          <w:t>Erreur ! Signet non défini.</w:t>
+            <w:noProof/>
+            <w:webHidden/>
+          </w:rPr>
+          <w:t>3</w:t>
         </w:r>
         <w:r>
           <w:rPr>
@@ -650,11 +676,13 @@
           <w:rFonts w:eastAsiaTheme="minorEastAsia" w:cstheme="minorBidi"/>
           <w:smallCaps w:val="0"/>
           <w:noProof/>
-          <w:sz w:val="22"/>
-          <w:szCs w:val="22"/>
+          <w:kern w:val="2"/>
+          <w:sz w:val="24"/>
+          <w:szCs w:val="24"/>
+          <w14:ligatures w14:val="standardContextual"/>
         </w:rPr>
       </w:pPr>
-      <w:hyperlink w:anchor="_Toc308526321" w:history="1">
+      <w:hyperlink w:anchor="_Toc207974595" w:history="1">
         <w:r>
           <w:rPr>
             <w:rStyle w:val="Lienhypertexte"/>
@@ -667,8 +695,10 @@
             <w:rFonts w:eastAsiaTheme="minorEastAsia" w:cstheme="minorBidi"/>
             <w:smallCaps w:val="0"/>
             <w:noProof/>
-            <w:sz w:val="22"/>
-            <w:szCs w:val="22"/>
+            <w:kern w:val="2"/>
+            <w:sz w:val="24"/>
+            <w:szCs w:val="24"/>
+            <w14:ligatures w14:val="standardContextual"/>
           </w:rPr>
           <w:tab/>
         </w:r>
@@ -677,7 +707,7 @@
             <w:rStyle w:val="Lienhypertexte"/>
             <w:noProof/>
           </w:rPr>
-          <w:t>Cahier des charges</w:t>
+          <w:t>Objectifs produit</w:t>
         </w:r>
         <w:r>
           <w:rPr>
@@ -698,7 +728,13 @@
             <w:noProof/>
             <w:webHidden/>
           </w:rPr>
-          <w:instrText xml:space="preserve"> PAGEREF _Toc308526321 \h </w:instrText>
+          <w:instrText xml:space="preserve"> PAGEREF _Toc207974595 \h </w:instrText>
+        </w:r>
+        <w:r>
+          <w:rPr>
+            <w:noProof/>
+            <w:webHidden/>
+          </w:rPr>
         </w:r>
         <w:r>
           <w:rPr>
@@ -709,636 +745,10 @@
         </w:r>
         <w:r>
           <w:rPr>
-            <w:b/>
-            <w:bCs/>
-            <w:noProof/>
-            <w:webHidden/>
-            <w:lang w:val="fr-FR"/>
-          </w:rPr>
-          <w:t>Erreur ! Signet non défini.</w:t>
-        </w:r>
-        <w:r>
-          <w:rPr>
-            <w:noProof/>
-            <w:webHidden/>
-          </w:rPr>
-          <w:fldChar w:fldCharType="end"/>
-        </w:r>
-      </w:hyperlink>
-    </w:p>
-    <w:p>
-      <w:pPr>
-        <w:pStyle w:val="TM3"/>
-        <w:tabs>
-          <w:tab w:val="left" w:pos="1200"/>
-          <w:tab w:val="right" w:leader="dot" w:pos="9060"/>
-        </w:tabs>
-        <w:rPr>
-          <w:rFonts w:eastAsiaTheme="minorEastAsia" w:cstheme="minorBidi"/>
-          <w:i w:val="0"/>
-          <w:iCs w:val="0"/>
-          <w:noProof/>
-          <w:sz w:val="22"/>
-          <w:szCs w:val="22"/>
-        </w:rPr>
-      </w:pPr>
-      <w:hyperlink w:anchor="_Toc308526322" w:history="1">
-        <w:r>
-          <w:rPr>
-            <w:rStyle w:val="Lienhypertexte"/>
-            <w:noProof/>
-          </w:rPr>
-          <w:t>1.5.1</w:t>
-        </w:r>
-        <w:r>
-          <w:rPr>
-            <w:rFonts w:eastAsiaTheme="minorEastAsia" w:cstheme="minorBidi"/>
-            <w:i w:val="0"/>
-            <w:iCs w:val="0"/>
-            <w:noProof/>
-            <w:sz w:val="22"/>
-            <w:szCs w:val="22"/>
-          </w:rPr>
-          <w:tab/>
-        </w:r>
-        <w:r>
-          <w:rPr>
-            <w:rStyle w:val="Lienhypertexte"/>
-            <w:noProof/>
-          </w:rPr>
-          <w:t>Objectifs et portée du projet (objectifs SMART)</w:t>
-        </w:r>
-        <w:r>
-          <w:rPr>
-            <w:noProof/>
-            <w:webHidden/>
-          </w:rPr>
-          <w:tab/>
-        </w:r>
-        <w:r>
-          <w:rPr>
-            <w:noProof/>
-            <w:webHidden/>
-          </w:rPr>
-          <w:fldChar w:fldCharType="begin"/>
-        </w:r>
-        <w:r>
-          <w:rPr>
-            <w:noProof/>
-            <w:webHidden/>
-          </w:rPr>
-          <w:instrText xml:space="preserve"> PAGEREF _Toc308526322 \h </w:instrText>
-        </w:r>
-        <w:r>
-          <w:rPr>
-            <w:noProof/>
-            <w:webHidden/>
-          </w:rPr>
-          <w:fldChar w:fldCharType="separate"/>
-        </w:r>
-        <w:r>
-          <w:rPr>
-            <w:b/>
-            <w:bCs/>
-            <w:noProof/>
-            <w:webHidden/>
-            <w:lang w:val="fr-FR"/>
-          </w:rPr>
-          <w:t>Erreur ! Signet non défini.</w:t>
-        </w:r>
-        <w:r>
-          <w:rPr>
-            <w:noProof/>
-            <w:webHidden/>
-          </w:rPr>
-          <w:fldChar w:fldCharType="end"/>
-        </w:r>
-      </w:hyperlink>
-    </w:p>
-    <w:p>
-      <w:pPr>
-        <w:pStyle w:val="TM3"/>
-        <w:tabs>
-          <w:tab w:val="left" w:pos="1200"/>
-          <w:tab w:val="right" w:leader="dot" w:pos="9060"/>
-        </w:tabs>
-        <w:rPr>
-          <w:rFonts w:eastAsiaTheme="minorEastAsia" w:cstheme="minorBidi"/>
-          <w:i w:val="0"/>
-          <w:iCs w:val="0"/>
-          <w:noProof/>
-          <w:sz w:val="22"/>
-          <w:szCs w:val="22"/>
-        </w:rPr>
-      </w:pPr>
-      <w:hyperlink w:anchor="_Toc308526323" w:history="1">
-        <w:r>
-          <w:rPr>
-            <w:rStyle w:val="Lienhypertexte"/>
-            <w:noProof/>
-          </w:rPr>
-          <w:t>1.5.2</w:t>
-        </w:r>
-        <w:r>
-          <w:rPr>
-            <w:rFonts w:eastAsiaTheme="minorEastAsia" w:cstheme="minorBidi"/>
-            <w:i w:val="0"/>
-            <w:iCs w:val="0"/>
-            <w:noProof/>
-            <w:sz w:val="22"/>
-            <w:szCs w:val="22"/>
-          </w:rPr>
-          <w:tab/>
-        </w:r>
-        <w:r>
-          <w:rPr>
-            <w:rStyle w:val="Lienhypertexte"/>
-            <w:noProof/>
-          </w:rPr>
-          <w:t>Caractéristiques des utilisateurs et impacts</w:t>
-        </w:r>
-        <w:r>
-          <w:rPr>
-            <w:noProof/>
-            <w:webHidden/>
-          </w:rPr>
-          <w:tab/>
-        </w:r>
-        <w:r>
-          <w:rPr>
-            <w:noProof/>
-            <w:webHidden/>
-          </w:rPr>
-          <w:fldChar w:fldCharType="begin"/>
-        </w:r>
-        <w:r>
-          <w:rPr>
-            <w:noProof/>
-            <w:webHidden/>
-          </w:rPr>
-          <w:instrText xml:space="preserve"> PAGEREF _Toc308526323 \h </w:instrText>
-        </w:r>
-        <w:r>
-          <w:rPr>
-            <w:noProof/>
-            <w:webHidden/>
-          </w:rPr>
-          <w:fldChar w:fldCharType="separate"/>
-        </w:r>
-        <w:r>
-          <w:rPr>
-            <w:b/>
-            <w:bCs/>
-            <w:noProof/>
-            <w:webHidden/>
-            <w:lang w:val="fr-FR"/>
-          </w:rPr>
-          <w:t>Erreur ! Signet non défini.</w:t>
-        </w:r>
-        <w:r>
-          <w:rPr>
-            <w:noProof/>
-            <w:webHidden/>
-          </w:rPr>
-          <w:fldChar w:fldCharType="end"/>
-        </w:r>
-      </w:hyperlink>
-    </w:p>
-    <w:p>
-      <w:pPr>
-        <w:pStyle w:val="TM3"/>
-        <w:tabs>
-          <w:tab w:val="left" w:pos="1200"/>
-          <w:tab w:val="right" w:leader="dot" w:pos="9060"/>
-        </w:tabs>
-        <w:rPr>
-          <w:rFonts w:eastAsiaTheme="minorEastAsia" w:cstheme="minorBidi"/>
-          <w:i w:val="0"/>
-          <w:iCs w:val="0"/>
-          <w:noProof/>
-          <w:sz w:val="22"/>
-          <w:szCs w:val="22"/>
-        </w:rPr>
-      </w:pPr>
-      <w:hyperlink w:anchor="_Toc308526324" w:history="1">
-        <w:r>
-          <w:rPr>
-            <w:rStyle w:val="Lienhypertexte"/>
-            <w:noProof/>
-          </w:rPr>
-          <w:t>1.5.3</w:t>
-        </w:r>
-        <w:r>
-          <w:rPr>
-            <w:rFonts w:eastAsiaTheme="minorEastAsia" w:cstheme="minorBidi"/>
-            <w:i w:val="0"/>
-            <w:iCs w:val="0"/>
-            <w:noProof/>
-            <w:sz w:val="22"/>
-            <w:szCs w:val="22"/>
-          </w:rPr>
-          <w:tab/>
-        </w:r>
-        <w:r>
-          <w:rPr>
-            <w:rStyle w:val="Lienhypertexte"/>
-            <w:noProof/>
-          </w:rPr>
-          <w:t>Fonctionnalités requises (du point de vue de l’utilisateur)</w:t>
-        </w:r>
-        <w:r>
-          <w:rPr>
-            <w:noProof/>
-            <w:webHidden/>
-          </w:rPr>
-          <w:tab/>
-        </w:r>
-        <w:r>
-          <w:rPr>
-            <w:noProof/>
-            <w:webHidden/>
-          </w:rPr>
-          <w:fldChar w:fldCharType="begin"/>
-        </w:r>
-        <w:r>
-          <w:rPr>
-            <w:noProof/>
-            <w:webHidden/>
-          </w:rPr>
-          <w:instrText xml:space="preserve"> PAGEREF _Toc308526324 \h </w:instrText>
-        </w:r>
-        <w:r>
-          <w:rPr>
-            <w:noProof/>
-            <w:webHidden/>
-          </w:rPr>
-          <w:fldChar w:fldCharType="separate"/>
-        </w:r>
-        <w:r>
-          <w:rPr>
-            <w:b/>
-            <w:bCs/>
-            <w:noProof/>
-            <w:webHidden/>
-            <w:lang w:val="fr-FR"/>
-          </w:rPr>
-          <w:t>Erreur ! Signet non défini.</w:t>
-        </w:r>
-        <w:r>
-          <w:rPr>
-            <w:noProof/>
-            <w:webHidden/>
-          </w:rPr>
-          <w:fldChar w:fldCharType="end"/>
-        </w:r>
-      </w:hyperlink>
-    </w:p>
-    <w:p>
-      <w:pPr>
-        <w:pStyle w:val="TM3"/>
-        <w:tabs>
-          <w:tab w:val="left" w:pos="1200"/>
-          <w:tab w:val="right" w:leader="dot" w:pos="9060"/>
-        </w:tabs>
-        <w:rPr>
-          <w:rFonts w:eastAsiaTheme="minorEastAsia" w:cstheme="minorBidi"/>
-          <w:i w:val="0"/>
-          <w:iCs w:val="0"/>
-          <w:noProof/>
-          <w:sz w:val="22"/>
-          <w:szCs w:val="22"/>
-        </w:rPr>
-      </w:pPr>
-      <w:hyperlink w:anchor="_Toc308526325" w:history="1">
-        <w:r>
-          <w:rPr>
-            <w:rStyle w:val="Lienhypertexte"/>
-            <w:noProof/>
-          </w:rPr>
-          <w:t>1.5.4</w:t>
-        </w:r>
-        <w:r>
-          <w:rPr>
-            <w:rFonts w:eastAsiaTheme="minorEastAsia" w:cstheme="minorBidi"/>
-            <w:i w:val="0"/>
-            <w:iCs w:val="0"/>
-            <w:noProof/>
-            <w:sz w:val="22"/>
-            <w:szCs w:val="22"/>
-          </w:rPr>
-          <w:tab/>
-        </w:r>
-        <w:r>
-          <w:rPr>
-            <w:rStyle w:val="Lienhypertexte"/>
-            <w:noProof/>
-          </w:rPr>
-          <w:t>Contraintes</w:t>
-        </w:r>
-        <w:r>
-          <w:rPr>
-            <w:noProof/>
-            <w:webHidden/>
-          </w:rPr>
-          <w:tab/>
-        </w:r>
-        <w:r>
-          <w:rPr>
-            <w:noProof/>
-            <w:webHidden/>
-          </w:rPr>
-          <w:fldChar w:fldCharType="begin"/>
-        </w:r>
-        <w:r>
-          <w:rPr>
-            <w:noProof/>
-            <w:webHidden/>
-          </w:rPr>
-          <w:instrText xml:space="preserve"> PAGEREF _Toc308526325 \h </w:instrText>
-        </w:r>
-        <w:r>
-          <w:rPr>
-            <w:noProof/>
-            <w:webHidden/>
-          </w:rPr>
-          <w:fldChar w:fldCharType="separate"/>
-        </w:r>
-        <w:r>
-          <w:rPr>
-            <w:b/>
-            <w:bCs/>
-            <w:noProof/>
-            <w:webHidden/>
-            <w:lang w:val="fr-FR"/>
-          </w:rPr>
-          <w:t>Erreur ! Signet non défini.</w:t>
-        </w:r>
-        <w:r>
-          <w:rPr>
-            <w:noProof/>
-            <w:webHidden/>
-          </w:rPr>
-          <w:fldChar w:fldCharType="end"/>
-        </w:r>
-      </w:hyperlink>
-    </w:p>
-    <w:p>
-      <w:pPr>
-        <w:pStyle w:val="TM3"/>
-        <w:tabs>
-          <w:tab w:val="left" w:pos="1200"/>
-          <w:tab w:val="right" w:leader="dot" w:pos="9060"/>
-        </w:tabs>
-        <w:rPr>
-          <w:rFonts w:eastAsiaTheme="minorEastAsia" w:cstheme="minorBidi"/>
-          <w:i w:val="0"/>
-          <w:iCs w:val="0"/>
-          <w:noProof/>
-          <w:sz w:val="22"/>
-          <w:szCs w:val="22"/>
-        </w:rPr>
-      </w:pPr>
-      <w:hyperlink w:anchor="_Toc308526326" w:history="1">
-        <w:r>
-          <w:rPr>
-            <w:rStyle w:val="Lienhypertexte"/>
-            <w:noProof/>
-          </w:rPr>
-          <w:t>1.5.5</w:t>
-        </w:r>
-        <w:r>
-          <w:rPr>
-            <w:rFonts w:eastAsiaTheme="minorEastAsia" w:cstheme="minorBidi"/>
-            <w:i w:val="0"/>
-            <w:iCs w:val="0"/>
-            <w:noProof/>
-            <w:sz w:val="22"/>
-            <w:szCs w:val="22"/>
-          </w:rPr>
-          <w:tab/>
-        </w:r>
-        <w:r>
-          <w:rPr>
-            <w:rStyle w:val="Lienhypertexte"/>
-            <w:noProof/>
-          </w:rPr>
-          <w:t>Travail à réaliser par l'apprenti</w:t>
-        </w:r>
-        <w:r>
-          <w:rPr>
-            <w:noProof/>
-            <w:webHidden/>
-          </w:rPr>
-          <w:tab/>
-        </w:r>
-        <w:r>
-          <w:rPr>
-            <w:noProof/>
-            <w:webHidden/>
-          </w:rPr>
-          <w:fldChar w:fldCharType="begin"/>
-        </w:r>
-        <w:r>
-          <w:rPr>
-            <w:noProof/>
-            <w:webHidden/>
-          </w:rPr>
-          <w:instrText xml:space="preserve"> PAGEREF _Toc308526326 \h </w:instrText>
-        </w:r>
-        <w:r>
-          <w:rPr>
-            <w:noProof/>
-            <w:webHidden/>
-          </w:rPr>
-          <w:fldChar w:fldCharType="separate"/>
-        </w:r>
-        <w:r>
-          <w:rPr>
-            <w:b/>
-            <w:bCs/>
-            <w:noProof/>
-            <w:webHidden/>
-            <w:lang w:val="fr-FR"/>
-          </w:rPr>
-          <w:t>Erreur ! Signet non défini.</w:t>
-        </w:r>
-        <w:r>
-          <w:rPr>
-            <w:noProof/>
-            <w:webHidden/>
-          </w:rPr>
-          <w:fldChar w:fldCharType="end"/>
-        </w:r>
-      </w:hyperlink>
-    </w:p>
-    <w:p>
-      <w:pPr>
-        <w:pStyle w:val="TM3"/>
-        <w:tabs>
-          <w:tab w:val="left" w:pos="1200"/>
-          <w:tab w:val="right" w:leader="dot" w:pos="9060"/>
-        </w:tabs>
-        <w:rPr>
-          <w:rFonts w:eastAsiaTheme="minorEastAsia" w:cstheme="minorBidi"/>
-          <w:i w:val="0"/>
-          <w:iCs w:val="0"/>
-          <w:noProof/>
-          <w:sz w:val="22"/>
-          <w:szCs w:val="22"/>
-        </w:rPr>
-      </w:pPr>
-      <w:hyperlink w:anchor="_Toc308526327" w:history="1">
-        <w:r>
-          <w:rPr>
-            <w:rStyle w:val="Lienhypertexte"/>
-            <w:noProof/>
-          </w:rPr>
-          <w:t>1.5.6</w:t>
-        </w:r>
-        <w:r>
-          <w:rPr>
-            <w:rFonts w:eastAsiaTheme="minorEastAsia" w:cstheme="minorBidi"/>
-            <w:i w:val="0"/>
-            <w:iCs w:val="0"/>
-            <w:noProof/>
-            <w:sz w:val="22"/>
-            <w:szCs w:val="22"/>
-          </w:rPr>
-          <w:tab/>
-        </w:r>
-        <w:r>
-          <w:rPr>
-            <w:rStyle w:val="Lienhypertexte"/>
-            <w:noProof/>
-          </w:rPr>
-          <w:t>Si le temps le permet …</w:t>
-        </w:r>
-        <w:r>
-          <w:rPr>
-            <w:noProof/>
-            <w:webHidden/>
-          </w:rPr>
-          <w:tab/>
-        </w:r>
-        <w:r>
-          <w:rPr>
-            <w:noProof/>
-            <w:webHidden/>
-          </w:rPr>
-          <w:fldChar w:fldCharType="begin"/>
-        </w:r>
-        <w:r>
-          <w:rPr>
-            <w:noProof/>
-            <w:webHidden/>
-          </w:rPr>
-          <w:instrText xml:space="preserve"> PAGEREF _Toc308526327 \h </w:instrText>
-        </w:r>
-        <w:r>
-          <w:rPr>
-            <w:noProof/>
-            <w:webHidden/>
-          </w:rPr>
-          <w:fldChar w:fldCharType="separate"/>
-        </w:r>
-        <w:r>
-          <w:rPr>
-            <w:b/>
-            <w:bCs/>
-            <w:noProof/>
-            <w:webHidden/>
-            <w:lang w:val="fr-FR"/>
-          </w:rPr>
-          <w:t>Erreur ! Signet non défini.</w:t>
-        </w:r>
-        <w:r>
-          <w:rPr>
-            <w:noProof/>
-            <w:webHidden/>
-          </w:rPr>
-          <w:fldChar w:fldCharType="end"/>
-        </w:r>
-      </w:hyperlink>
-    </w:p>
-    <w:p>
-      <w:pPr>
-        <w:pStyle w:val="TM3"/>
-        <w:tabs>
-          <w:tab w:val="left" w:pos="1200"/>
-          <w:tab w:val="right" w:leader="dot" w:pos="9060"/>
-        </w:tabs>
-        <w:rPr>
-          <w:rFonts w:eastAsiaTheme="minorEastAsia" w:cstheme="minorBidi"/>
-          <w:i w:val="0"/>
-          <w:iCs w:val="0"/>
-          <w:noProof/>
-          <w:sz w:val="22"/>
-          <w:szCs w:val="22"/>
-        </w:rPr>
-      </w:pPr>
-      <w:hyperlink w:anchor="_Toc308526328" w:history="1">
-        <w:r>
-          <w:rPr>
-            <w:rStyle w:val="Lienhypertexte"/>
-            <w:noProof/>
-          </w:rPr>
-          <w:t>1.5.7</w:t>
-        </w:r>
-        <w:r>
-          <w:rPr>
-            <w:rFonts w:eastAsiaTheme="minorEastAsia" w:cstheme="minorBidi"/>
-            <w:i w:val="0"/>
-            <w:iCs w:val="0"/>
-            <w:noProof/>
-            <w:sz w:val="22"/>
-            <w:szCs w:val="22"/>
-          </w:rPr>
-          <w:tab/>
-        </w:r>
-        <w:r>
-          <w:rPr>
-            <w:rStyle w:val="Lienhypertexte"/>
-            <w:noProof/>
-          </w:rPr>
-          <w:t>Méthodes de validation des solutions</w:t>
-        </w:r>
-        <w:r>
-          <w:rPr>
-            <w:noProof/>
-            <w:webHidden/>
-          </w:rPr>
-          <w:tab/>
-        </w:r>
-        <w:r>
-          <w:rPr>
-            <w:noProof/>
-            <w:webHidden/>
-          </w:rPr>
-          <w:fldChar w:fldCharType="begin"/>
-        </w:r>
-        <w:r>
-          <w:rPr>
-            <w:noProof/>
-            <w:webHidden/>
-          </w:rPr>
-          <w:instrText xml:space="preserve"> PAGEREF _Toc308526328 \h </w:instrText>
-        </w:r>
-        <w:r>
-          <w:rPr>
-            <w:noProof/>
-            <w:webHidden/>
-          </w:rPr>
-          <w:fldChar w:fldCharType="separate"/>
-        </w:r>
-        <w:r>
-          <w:rPr>
-            <w:b/>
-            <w:bCs/>
-            <w:noProof/>
-            <w:webHidden/>
-            <w:lang w:val="fr-FR"/>
-          </w:rPr>
-          <w:t>Erreur ! Signet non défini.</w:t>
+            <w:noProof/>
+            <w:webHidden/>
+          </w:rPr>
+          <w:t>3</w:t>
         </w:r>
         <w:r>
           <w:rPr>
@@ -1360,11 +770,13 @@
           <w:rFonts w:eastAsiaTheme="minorEastAsia" w:cstheme="minorBidi"/>
           <w:smallCaps w:val="0"/>
           <w:noProof/>
-          <w:sz w:val="22"/>
-          <w:szCs w:val="22"/>
+          <w:kern w:val="2"/>
+          <w:sz w:val="24"/>
+          <w:szCs w:val="24"/>
+          <w14:ligatures w14:val="standardContextual"/>
         </w:rPr>
       </w:pPr>
-      <w:hyperlink w:anchor="_Toc308526329" w:history="1">
+      <w:hyperlink w:anchor="_Toc207974596" w:history="1">
         <w:r>
           <w:rPr>
             <w:rStyle w:val="Lienhypertexte"/>
@@ -1377,8 +789,10 @@
             <w:rFonts w:eastAsiaTheme="minorEastAsia" w:cstheme="minorBidi"/>
             <w:smallCaps w:val="0"/>
             <w:noProof/>
-            <w:sz w:val="22"/>
-            <w:szCs w:val="22"/>
+            <w:kern w:val="2"/>
+            <w:sz w:val="24"/>
+            <w:szCs w:val="24"/>
+            <w14:ligatures w14:val="standardContextual"/>
           </w:rPr>
           <w:tab/>
         </w:r>
@@ -1387,7 +801,7 @@
             <w:rStyle w:val="Lienhypertexte"/>
             <w:noProof/>
           </w:rPr>
-          <w:t>Les points suivants seront évalués</w:t>
+          <w:t>Objectifs pédagogiques</w:t>
         </w:r>
         <w:r>
           <w:rPr>
@@ -1408,7 +822,13 @@
             <w:noProof/>
             <w:webHidden/>
           </w:rPr>
-          <w:instrText xml:space="preserve"> PAGEREF _Toc308526329 \h </w:instrText>
+          <w:instrText xml:space="preserve"> PAGEREF _Toc207974596 \h </w:instrText>
+        </w:r>
+        <w:r>
+          <w:rPr>
+            <w:noProof/>
+            <w:webHidden/>
+          </w:rPr>
         </w:r>
         <w:r>
           <w:rPr>
@@ -1419,100 +839,10 @@
         </w:r>
         <w:r>
           <w:rPr>
-            <w:b/>
-            <w:bCs/>
-            <w:noProof/>
-            <w:webHidden/>
-            <w:lang w:val="fr-FR"/>
-          </w:rPr>
-          <w:t>Erreur ! Signet non défini.</w:t>
-        </w:r>
-        <w:r>
-          <w:rPr>
-            <w:noProof/>
-            <w:webHidden/>
-          </w:rPr>
-          <w:fldChar w:fldCharType="end"/>
-        </w:r>
-      </w:hyperlink>
-    </w:p>
-    <w:p>
-      <w:pPr>
-        <w:pStyle w:val="TM2"/>
-        <w:tabs>
-          <w:tab w:val="left" w:pos="800"/>
-          <w:tab w:val="right" w:leader="dot" w:pos="9060"/>
-        </w:tabs>
-        <w:rPr>
-          <w:rFonts w:eastAsiaTheme="minorEastAsia" w:cstheme="minorBidi"/>
-          <w:smallCaps w:val="0"/>
-          <w:noProof/>
-          <w:sz w:val="22"/>
-          <w:szCs w:val="22"/>
-        </w:rPr>
-      </w:pPr>
-      <w:hyperlink w:anchor="_Toc308526330" w:history="1">
-        <w:r>
-          <w:rPr>
-            <w:rStyle w:val="Lienhypertexte"/>
-            <w:noProof/>
-          </w:rPr>
-          <w:t>1.7</w:t>
-        </w:r>
-        <w:r>
-          <w:rPr>
-            <w:rFonts w:eastAsiaTheme="minorEastAsia" w:cstheme="minorBidi"/>
-            <w:smallCaps w:val="0"/>
-            <w:noProof/>
-            <w:sz w:val="22"/>
-            <w:szCs w:val="22"/>
-          </w:rPr>
-          <w:tab/>
-        </w:r>
-        <w:r>
-          <w:rPr>
-            <w:rStyle w:val="Lienhypertexte"/>
-            <w:noProof/>
-          </w:rPr>
-          <w:t>Validation et conditions de réussite</w:t>
-        </w:r>
-        <w:r>
-          <w:rPr>
-            <w:noProof/>
-            <w:webHidden/>
-          </w:rPr>
-          <w:tab/>
-        </w:r>
-        <w:r>
-          <w:rPr>
-            <w:noProof/>
-            <w:webHidden/>
-          </w:rPr>
-          <w:fldChar w:fldCharType="begin"/>
-        </w:r>
-        <w:r>
-          <w:rPr>
-            <w:noProof/>
-            <w:webHidden/>
-          </w:rPr>
-          <w:instrText xml:space="preserve"> PAGEREF _Toc308526330 \h </w:instrText>
-        </w:r>
-        <w:r>
-          <w:rPr>
-            <w:noProof/>
-            <w:webHidden/>
-          </w:rPr>
-          <w:fldChar w:fldCharType="separate"/>
-        </w:r>
-        <w:r>
-          <w:rPr>
-            <w:b/>
-            <w:bCs/>
-            <w:noProof/>
-            <w:webHidden/>
-            <w:lang w:val="fr-FR"/>
-          </w:rPr>
-          <w:t>Erreur ! Signet non défini.</w:t>
+            <w:noProof/>
+            <w:webHidden/>
+          </w:rPr>
+          <w:t>3</w:t>
         </w:r>
         <w:r>
           <w:rPr>
@@ -1536,11 +866,13 @@
           <w:bCs w:val="0"/>
           <w:caps w:val="0"/>
           <w:noProof/>
-          <w:sz w:val="22"/>
-          <w:szCs w:val="22"/>
+          <w:kern w:val="2"/>
+          <w:sz w:val="24"/>
+          <w:szCs w:val="24"/>
+          <w14:ligatures w14:val="standardContextual"/>
         </w:rPr>
       </w:pPr>
-      <w:hyperlink w:anchor="_Toc308526331" w:history="1">
+      <w:hyperlink w:anchor="_Toc207974597" w:history="1">
         <w:r>
           <w:rPr>
             <w:rStyle w:val="Lienhypertexte"/>
@@ -1555,8 +887,10 @@
             <w:bCs w:val="0"/>
             <w:caps w:val="0"/>
             <w:noProof/>
-            <w:sz w:val="22"/>
-            <w:szCs w:val="22"/>
+            <w:kern w:val="2"/>
+            <w:sz w:val="24"/>
+            <w:szCs w:val="24"/>
+            <w14:ligatures w14:val="standardContextual"/>
           </w:rPr>
           <w:tab/>
         </w:r>
@@ -1586,7 +920,7 @@
             <w:noProof/>
             <w:webHidden/>
           </w:rPr>
-          <w:instrText xml:space="preserve"> PAGEREF _Toc308526331 \h </w:instrText>
+          <w:instrText xml:space="preserve"> PAGEREF _Toc207974597 \h </w:instrText>
         </w:r>
         <w:r>
           <w:rPr>
@@ -1630,11 +964,13 @@
           <w:bCs w:val="0"/>
           <w:caps w:val="0"/>
           <w:noProof/>
-          <w:sz w:val="22"/>
-          <w:szCs w:val="22"/>
+          <w:kern w:val="2"/>
+          <w:sz w:val="24"/>
+          <w:szCs w:val="24"/>
+          <w14:ligatures w14:val="standardContextual"/>
         </w:rPr>
       </w:pPr>
-      <w:hyperlink w:anchor="_Toc308526332" w:history="1">
+      <w:hyperlink w:anchor="_Toc207974598" w:history="1">
         <w:r>
           <w:rPr>
             <w:rStyle w:val="Lienhypertexte"/>
@@ -1649,8 +985,10 @@
             <w:bCs w:val="0"/>
             <w:caps w:val="0"/>
             <w:noProof/>
-            <w:sz w:val="22"/>
-            <w:szCs w:val="22"/>
+            <w:kern w:val="2"/>
+            <w:sz w:val="24"/>
+            <w:szCs w:val="24"/>
+            <w14:ligatures w14:val="standardContextual"/>
           </w:rPr>
           <w:tab/>
         </w:r>
@@ -1659,7 +997,7 @@
             <w:rStyle w:val="Lienhypertexte"/>
             <w:noProof/>
           </w:rPr>
-          <w:t>Analyse</w:t>
+          <w:t>Rapport de tests</w:t>
         </w:r>
         <w:r>
           <w:rPr>
@@ -1680,7 +1018,13 @@
             <w:noProof/>
             <w:webHidden/>
           </w:rPr>
-          <w:instrText xml:space="preserve"> PAGEREF _Toc308526332 \h </w:instrText>
+          <w:instrText xml:space="preserve"> PAGEREF _Toc207974598 \h </w:instrText>
+        </w:r>
+        <w:r>
+          <w:rPr>
+            <w:noProof/>
+            <w:webHidden/>
+          </w:rPr>
         </w:r>
         <w:r>
           <w:rPr>
@@ -1691,13 +1035,10 @@
         </w:r>
         <w:r>
           <w:rPr>
-            <w:b w:val="0"/>
-            <w:bCs w:val="0"/>
-            <w:noProof/>
-            <w:webHidden/>
-            <w:lang w:val="fr-FR"/>
-          </w:rPr>
-          <w:t>Erreur ! Signet non défini.</w:t>
+            <w:noProof/>
+            <w:webHidden/>
+          </w:rPr>
+          <w:t>3</w:t>
         </w:r>
         <w:r>
           <w:rPr>
@@ -1719,11 +1060,13 @@
           <w:rFonts w:eastAsiaTheme="minorEastAsia" w:cstheme="minorBidi"/>
           <w:smallCaps w:val="0"/>
           <w:noProof/>
-          <w:sz w:val="22"/>
-          <w:szCs w:val="22"/>
+          <w:kern w:val="2"/>
+          <w:sz w:val="24"/>
+          <w:szCs w:val="24"/>
+          <w14:ligatures w14:val="standardContextual"/>
         </w:rPr>
       </w:pPr>
-      <w:hyperlink w:anchor="_Toc308526333" w:history="1">
+      <w:hyperlink w:anchor="_Toc207974599" w:history="1">
         <w:r>
           <w:rPr>
             <w:rStyle w:val="Lienhypertexte"/>
@@ -1736,8 +1079,10 @@
             <w:rFonts w:eastAsiaTheme="minorEastAsia" w:cstheme="minorBidi"/>
             <w:smallCaps w:val="0"/>
             <w:noProof/>
-            <w:sz w:val="22"/>
-            <w:szCs w:val="22"/>
+            <w:kern w:val="2"/>
+            <w:sz w:val="24"/>
+            <w:szCs w:val="24"/>
+            <w14:ligatures w14:val="standardContextual"/>
           </w:rPr>
           <w:tab/>
         </w:r>
@@ -1746,7 +1091,7 @@
             <w:rStyle w:val="Lienhypertexte"/>
             <w:noProof/>
           </w:rPr>
-          <w:t>Opportunités</w:t>
+          <w:t>Tableau de tests</w:t>
         </w:r>
         <w:r>
           <w:rPr>
@@ -1767,7 +1112,13 @@
             <w:noProof/>
             <w:webHidden/>
           </w:rPr>
-          <w:instrText xml:space="preserve"> PAGEREF _Toc308526333 \h </w:instrText>
+          <w:instrText xml:space="preserve"> PAGEREF _Toc207974599 \h </w:instrText>
+        </w:r>
+        <w:r>
+          <w:rPr>
+            <w:noProof/>
+            <w:webHidden/>
+          </w:rPr>
         </w:r>
         <w:r>
           <w:rPr>
@@ -1778,274 +1129,10 @@
         </w:r>
         <w:r>
           <w:rPr>
-            <w:b/>
-            <w:bCs/>
-            <w:noProof/>
-            <w:webHidden/>
-            <w:lang w:val="fr-FR"/>
-          </w:rPr>
-          <w:t>Erreur ! Signet non défini.</w:t>
-        </w:r>
-        <w:r>
-          <w:rPr>
-            <w:noProof/>
-            <w:webHidden/>
-          </w:rPr>
-          <w:fldChar w:fldCharType="end"/>
-        </w:r>
-      </w:hyperlink>
-    </w:p>
-    <w:p>
-      <w:pPr>
-        <w:pStyle w:val="TM2"/>
-        <w:tabs>
-          <w:tab w:val="left" w:pos="800"/>
-          <w:tab w:val="right" w:leader="dot" w:pos="9060"/>
-        </w:tabs>
-        <w:rPr>
-          <w:rFonts w:eastAsiaTheme="minorEastAsia" w:cstheme="minorBidi"/>
-          <w:smallCaps w:val="0"/>
-          <w:noProof/>
-          <w:sz w:val="22"/>
-          <w:szCs w:val="22"/>
-        </w:rPr>
-      </w:pPr>
-      <w:hyperlink w:anchor="_Toc308526334" w:history="1">
-        <w:r>
-          <w:rPr>
-            <w:rStyle w:val="Lienhypertexte"/>
-            <w:noProof/>
-          </w:rPr>
-          <w:t>3.2</w:t>
-        </w:r>
-        <w:r>
-          <w:rPr>
-            <w:rFonts w:eastAsiaTheme="minorEastAsia" w:cstheme="minorBidi"/>
-            <w:smallCaps w:val="0"/>
-            <w:noProof/>
-            <w:sz w:val="22"/>
-            <w:szCs w:val="22"/>
-          </w:rPr>
-          <w:tab/>
-        </w:r>
-        <w:r>
-          <w:rPr>
-            <w:rStyle w:val="Lienhypertexte"/>
-            <w:noProof/>
-          </w:rPr>
-          <w:t>Document d’analyse et conception</w:t>
-        </w:r>
-        <w:r>
-          <w:rPr>
-            <w:noProof/>
-            <w:webHidden/>
-          </w:rPr>
-          <w:tab/>
-        </w:r>
-        <w:r>
-          <w:rPr>
-            <w:noProof/>
-            <w:webHidden/>
-          </w:rPr>
-          <w:fldChar w:fldCharType="begin"/>
-        </w:r>
-        <w:r>
-          <w:rPr>
-            <w:noProof/>
-            <w:webHidden/>
-          </w:rPr>
-          <w:instrText xml:space="preserve"> PAGEREF _Toc308526334 \h </w:instrText>
-        </w:r>
-        <w:r>
-          <w:rPr>
-            <w:noProof/>
-            <w:webHidden/>
-          </w:rPr>
-          <w:fldChar w:fldCharType="separate"/>
-        </w:r>
-        <w:r>
-          <w:rPr>
-            <w:b/>
-            <w:bCs/>
-            <w:noProof/>
-            <w:webHidden/>
-            <w:lang w:val="fr-FR"/>
-          </w:rPr>
-          <w:t>Erreur ! Signet non défini.</w:t>
-        </w:r>
-        <w:r>
-          <w:rPr>
-            <w:noProof/>
-            <w:webHidden/>
-          </w:rPr>
-          <w:fldChar w:fldCharType="end"/>
-        </w:r>
-      </w:hyperlink>
-    </w:p>
-    <w:p>
-      <w:pPr>
-        <w:pStyle w:val="TM2"/>
-        <w:tabs>
-          <w:tab w:val="left" w:pos="800"/>
-          <w:tab w:val="right" w:leader="dot" w:pos="9060"/>
-        </w:tabs>
-        <w:rPr>
-          <w:rFonts w:eastAsiaTheme="minorEastAsia" w:cstheme="minorBidi"/>
-          <w:smallCaps w:val="0"/>
-          <w:noProof/>
-          <w:sz w:val="22"/>
-          <w:szCs w:val="22"/>
-        </w:rPr>
-      </w:pPr>
-      <w:hyperlink w:anchor="_Toc308526335" w:history="1">
-        <w:r>
-          <w:rPr>
-            <w:rStyle w:val="Lienhypertexte"/>
-            <w:noProof/>
-          </w:rPr>
-          <w:t>3.3</w:t>
-        </w:r>
-        <w:r>
-          <w:rPr>
-            <w:rFonts w:eastAsiaTheme="minorEastAsia" w:cstheme="minorBidi"/>
-            <w:smallCaps w:val="0"/>
-            <w:noProof/>
-            <w:sz w:val="22"/>
-            <w:szCs w:val="22"/>
-          </w:rPr>
-          <w:tab/>
-        </w:r>
-        <w:r>
-          <w:rPr>
-            <w:rStyle w:val="Lienhypertexte"/>
-            <w:noProof/>
-          </w:rPr>
-          <w:t>Conception des tests</w:t>
-        </w:r>
-        <w:r>
-          <w:rPr>
-            <w:noProof/>
-            <w:webHidden/>
-          </w:rPr>
-          <w:tab/>
-        </w:r>
-        <w:r>
-          <w:rPr>
-            <w:noProof/>
-            <w:webHidden/>
-          </w:rPr>
-          <w:fldChar w:fldCharType="begin"/>
-        </w:r>
-        <w:r>
-          <w:rPr>
-            <w:noProof/>
-            <w:webHidden/>
-          </w:rPr>
-          <w:instrText xml:space="preserve"> PAGEREF _Toc308526335 \h </w:instrText>
-        </w:r>
-        <w:r>
-          <w:rPr>
-            <w:noProof/>
-            <w:webHidden/>
-          </w:rPr>
-          <w:fldChar w:fldCharType="separate"/>
-        </w:r>
-        <w:r>
-          <w:rPr>
-            <w:b/>
-            <w:bCs/>
-            <w:noProof/>
-            <w:webHidden/>
-            <w:lang w:val="fr-FR"/>
-          </w:rPr>
-          <w:t>Erreur ! Signet non défini.</w:t>
-        </w:r>
-        <w:r>
-          <w:rPr>
-            <w:noProof/>
-            <w:webHidden/>
-          </w:rPr>
-          <w:fldChar w:fldCharType="end"/>
-        </w:r>
-      </w:hyperlink>
-    </w:p>
-    <w:p>
-      <w:pPr>
-        <w:pStyle w:val="TM2"/>
-        <w:tabs>
-          <w:tab w:val="left" w:pos="800"/>
-          <w:tab w:val="right" w:leader="dot" w:pos="9060"/>
-        </w:tabs>
-        <w:rPr>
-          <w:rFonts w:eastAsiaTheme="minorEastAsia" w:cstheme="minorBidi"/>
-          <w:smallCaps w:val="0"/>
-          <w:noProof/>
-          <w:sz w:val="22"/>
-          <w:szCs w:val="22"/>
-        </w:rPr>
-      </w:pPr>
-      <w:hyperlink w:anchor="_Toc308526336" w:history="1">
-        <w:r>
-          <w:rPr>
-            <w:rStyle w:val="Lienhypertexte"/>
-            <w:noProof/>
-          </w:rPr>
-          <w:t>3.4</w:t>
-        </w:r>
-        <w:r>
-          <w:rPr>
-            <w:rFonts w:eastAsiaTheme="minorEastAsia" w:cstheme="minorBidi"/>
-            <w:smallCaps w:val="0"/>
-            <w:noProof/>
-            <w:sz w:val="22"/>
-            <w:szCs w:val="22"/>
-          </w:rPr>
-          <w:tab/>
-        </w:r>
-        <w:r>
-          <w:rPr>
-            <w:rStyle w:val="Lienhypertexte"/>
-            <w:noProof/>
-          </w:rPr>
-          <w:t>Planification détaillée</w:t>
-        </w:r>
-        <w:r>
-          <w:rPr>
-            <w:noProof/>
-            <w:webHidden/>
-          </w:rPr>
-          <w:tab/>
-        </w:r>
-        <w:r>
-          <w:rPr>
-            <w:noProof/>
-            <w:webHidden/>
-          </w:rPr>
-          <w:fldChar w:fldCharType="begin"/>
-        </w:r>
-        <w:r>
-          <w:rPr>
-            <w:noProof/>
-            <w:webHidden/>
-          </w:rPr>
-          <w:instrText xml:space="preserve"> PAGEREF _Toc308526336 \h </w:instrText>
-        </w:r>
-        <w:r>
-          <w:rPr>
-            <w:noProof/>
-            <w:webHidden/>
-          </w:rPr>
-          <w:fldChar w:fldCharType="separate"/>
-        </w:r>
-        <w:r>
-          <w:rPr>
-            <w:b/>
-            <w:bCs/>
-            <w:noProof/>
-            <w:webHidden/>
-            <w:lang w:val="fr-FR"/>
-          </w:rPr>
-          <w:t>Erreur ! Signet non défini.</w:t>
+            <w:noProof/>
+            <w:webHidden/>
+          </w:rPr>
+          <w:t>3</w:t>
         </w:r>
         <w:r>
           <w:rPr>
@@ -2069,11 +1156,13 @@
           <w:bCs w:val="0"/>
           <w:caps w:val="0"/>
           <w:noProof/>
-          <w:sz w:val="22"/>
-          <w:szCs w:val="22"/>
+          <w:kern w:val="2"/>
+          <w:sz w:val="24"/>
+          <w:szCs w:val="24"/>
+          <w14:ligatures w14:val="standardContextual"/>
         </w:rPr>
       </w:pPr>
-      <w:hyperlink w:anchor="_Toc308526337" w:history="1">
+      <w:hyperlink w:anchor="_Toc207974600" w:history="1">
         <w:r>
           <w:rPr>
             <w:rStyle w:val="Lienhypertexte"/>
@@ -2088,8 +1177,10 @@
             <w:bCs w:val="0"/>
             <w:caps w:val="0"/>
             <w:noProof/>
-            <w:sz w:val="22"/>
-            <w:szCs w:val="22"/>
+            <w:kern w:val="2"/>
+            <w:sz w:val="24"/>
+            <w:szCs w:val="24"/>
+            <w14:ligatures w14:val="standardContextual"/>
           </w:rPr>
           <w:tab/>
         </w:r>
@@ -2098,7 +1189,7 @@
             <w:rStyle w:val="Lienhypertexte"/>
             <w:noProof/>
           </w:rPr>
-          <w:t>Réalisation</w:t>
+          <w:t>JOurnal de travail</w:t>
         </w:r>
         <w:r>
           <w:rPr>
@@ -2119,7 +1210,13 @@
             <w:noProof/>
             <w:webHidden/>
           </w:rPr>
-          <w:instrText xml:space="preserve"> PAGEREF _Toc308526337 \h </w:instrText>
+          <w:instrText xml:space="preserve"> PAGEREF _Toc207974600 \h </w:instrText>
+        </w:r>
+        <w:r>
+          <w:rPr>
+            <w:noProof/>
+            <w:webHidden/>
+          </w:rPr>
         </w:r>
         <w:r>
           <w:rPr>
@@ -2130,13 +1227,10 @@
         </w:r>
         <w:r>
           <w:rPr>
-            <w:b w:val="0"/>
-            <w:bCs w:val="0"/>
-            <w:noProof/>
-            <w:webHidden/>
-            <w:lang w:val="fr-FR"/>
-          </w:rPr>
-          <w:t>Erreur ! Signet non défini.</w:t>
+            <w:noProof/>
+            <w:webHidden/>
+          </w:rPr>
+          <w:t>4</w:t>
         </w:r>
         <w:r>
           <w:rPr>
@@ -2158,11 +1252,13 @@
           <w:rFonts w:eastAsiaTheme="minorEastAsia" w:cstheme="minorBidi"/>
           <w:smallCaps w:val="0"/>
           <w:noProof/>
-          <w:sz w:val="22"/>
-          <w:szCs w:val="22"/>
+          <w:kern w:val="2"/>
+          <w:sz w:val="24"/>
+          <w:szCs w:val="24"/>
+          <w14:ligatures w14:val="standardContextual"/>
         </w:rPr>
       </w:pPr>
-      <w:hyperlink w:anchor="_Toc308526338" w:history="1">
+      <w:hyperlink w:anchor="_Toc207974601" w:history="1">
         <w:r>
           <w:rPr>
             <w:rStyle w:val="Lienhypertexte"/>
@@ -2175,8 +1271,10 @@
             <w:rFonts w:eastAsiaTheme="minorEastAsia" w:cstheme="minorBidi"/>
             <w:smallCaps w:val="0"/>
             <w:noProof/>
-            <w:sz w:val="22"/>
-            <w:szCs w:val="22"/>
+            <w:kern w:val="2"/>
+            <w:sz w:val="24"/>
+            <w:szCs w:val="24"/>
+            <w14:ligatures w14:val="standardContextual"/>
           </w:rPr>
           <w:tab/>
         </w:r>
@@ -2206,7 +1304,7 @@
             <w:noProof/>
             <w:webHidden/>
           </w:rPr>
-          <w:instrText xml:space="preserve"> PAGEREF _Toc308526338 \h </w:instrText>
+          <w:instrText xml:space="preserve"> PAGEREF _Toc207974601 \h </w:instrText>
         </w:r>
         <w:r>
           <w:rPr>
@@ -2227,93 +1325,6 @@
             <w:webHidden/>
           </w:rPr>
           <w:t>4</w:t>
-        </w:r>
-        <w:r>
-          <w:rPr>
-            <w:noProof/>
-            <w:webHidden/>
-          </w:rPr>
-          <w:fldChar w:fldCharType="end"/>
-        </w:r>
-      </w:hyperlink>
-    </w:p>
-    <w:p>
-      <w:pPr>
-        <w:pStyle w:val="TM2"/>
-        <w:tabs>
-          <w:tab w:val="left" w:pos="800"/>
-          <w:tab w:val="right" w:leader="dot" w:pos="9060"/>
-        </w:tabs>
-        <w:rPr>
-          <w:rFonts w:eastAsiaTheme="minorEastAsia" w:cstheme="minorBidi"/>
-          <w:smallCaps w:val="0"/>
-          <w:noProof/>
-          <w:sz w:val="22"/>
-          <w:szCs w:val="22"/>
-        </w:rPr>
-      </w:pPr>
-      <w:hyperlink w:anchor="_Toc308526339" w:history="1">
-        <w:r>
-          <w:rPr>
-            <w:rStyle w:val="Lienhypertexte"/>
-            <w:noProof/>
-          </w:rPr>
-          <w:t>4.2</w:t>
-        </w:r>
-        <w:r>
-          <w:rPr>
-            <w:rFonts w:eastAsiaTheme="minorEastAsia" w:cstheme="minorBidi"/>
-            <w:smallCaps w:val="0"/>
-            <w:noProof/>
-            <w:sz w:val="22"/>
-            <w:szCs w:val="22"/>
-          </w:rPr>
-          <w:tab/>
-        </w:r>
-        <w:r>
-          <w:rPr>
-            <w:rStyle w:val="Lienhypertexte"/>
-            <w:noProof/>
-          </w:rPr>
-          <w:t>Modifications</w:t>
-        </w:r>
-        <w:r>
-          <w:rPr>
-            <w:noProof/>
-            <w:webHidden/>
-          </w:rPr>
-          <w:tab/>
-        </w:r>
-        <w:r>
-          <w:rPr>
-            <w:noProof/>
-            <w:webHidden/>
-          </w:rPr>
-          <w:fldChar w:fldCharType="begin"/>
-        </w:r>
-        <w:r>
-          <w:rPr>
-            <w:noProof/>
-            <w:webHidden/>
-          </w:rPr>
-          <w:instrText xml:space="preserve"> PAGEREF _Toc308526339 \h </w:instrText>
-        </w:r>
-        <w:r>
-          <w:rPr>
-            <w:noProof/>
-            <w:webHidden/>
-          </w:rPr>
-          <w:fldChar w:fldCharType="separate"/>
-        </w:r>
-        <w:r>
-          <w:rPr>
-            <w:b/>
-            <w:bCs/>
-            <w:noProof/>
-            <w:webHidden/>
-            <w:lang w:val="fr-FR"/>
-          </w:rPr>
-          <w:t>Erreur ! Signet non défini.</w:t>
         </w:r>
         <w:r>
           <w:rPr>
@@ -2337,11 +1348,13 @@
           <w:bCs w:val="0"/>
           <w:caps w:val="0"/>
           <w:noProof/>
-          <w:sz w:val="22"/>
-          <w:szCs w:val="22"/>
+          <w:kern w:val="2"/>
+          <w:sz w:val="24"/>
+          <w:szCs w:val="24"/>
+          <w14:ligatures w14:val="standardContextual"/>
         </w:rPr>
       </w:pPr>
-      <w:hyperlink w:anchor="_Toc308526340" w:history="1">
+      <w:hyperlink w:anchor="_Toc207974602" w:history="1">
         <w:r>
           <w:rPr>
             <w:rStyle w:val="Lienhypertexte"/>
@@ -2356,8 +1369,10 @@
             <w:bCs w:val="0"/>
             <w:caps w:val="0"/>
             <w:noProof/>
-            <w:sz w:val="22"/>
-            <w:szCs w:val="22"/>
+            <w:kern w:val="2"/>
+            <w:sz w:val="24"/>
+            <w:szCs w:val="24"/>
+            <w14:ligatures w14:val="standardContextual"/>
           </w:rPr>
           <w:tab/>
         </w:r>
@@ -2366,7 +1381,7 @@
             <w:rStyle w:val="Lienhypertexte"/>
             <w:noProof/>
           </w:rPr>
-          <w:t>Tests</w:t>
+          <w:t>Usage de l’ia</w:t>
         </w:r>
         <w:r>
           <w:rPr>
@@ -2387,7 +1402,13 @@
             <w:noProof/>
             <w:webHidden/>
           </w:rPr>
-          <w:instrText xml:space="preserve"> PAGEREF _Toc308526340 \h </w:instrText>
+          <w:instrText xml:space="preserve"> PAGEREF _Toc207974602 \h </w:instrText>
+        </w:r>
+        <w:r>
+          <w:rPr>
+            <w:noProof/>
+            <w:webHidden/>
+          </w:rPr>
         </w:r>
         <w:r>
           <w:rPr>
@@ -2398,100 +1419,10 @@
         </w:r>
         <w:r>
           <w:rPr>
-            <w:b w:val="0"/>
-            <w:bCs w:val="0"/>
-            <w:noProof/>
-            <w:webHidden/>
-            <w:lang w:val="fr-FR"/>
-          </w:rPr>
-          <w:t>Erreur ! Signet non défini.</w:t>
-        </w:r>
-        <w:r>
-          <w:rPr>
-            <w:noProof/>
-            <w:webHidden/>
-          </w:rPr>
-          <w:fldChar w:fldCharType="end"/>
-        </w:r>
-      </w:hyperlink>
-    </w:p>
-    <w:p>
-      <w:pPr>
-        <w:pStyle w:val="TM2"/>
-        <w:tabs>
-          <w:tab w:val="left" w:pos="800"/>
-          <w:tab w:val="right" w:leader="dot" w:pos="9060"/>
-        </w:tabs>
-        <w:rPr>
-          <w:rFonts w:eastAsiaTheme="minorEastAsia" w:cstheme="minorBidi"/>
-          <w:smallCaps w:val="0"/>
-          <w:noProof/>
-          <w:sz w:val="22"/>
-          <w:szCs w:val="22"/>
-        </w:rPr>
-      </w:pPr>
-      <w:hyperlink w:anchor="_Toc308526341" w:history="1">
-        <w:r>
-          <w:rPr>
-            <w:rStyle w:val="Lienhypertexte"/>
-            <w:noProof/>
-          </w:rPr>
-          <w:t>5.1</w:t>
-        </w:r>
-        <w:r>
-          <w:rPr>
-            <w:rFonts w:eastAsiaTheme="minorEastAsia" w:cstheme="minorBidi"/>
-            <w:smallCaps w:val="0"/>
-            <w:noProof/>
-            <w:sz w:val="22"/>
-            <w:szCs w:val="22"/>
-          </w:rPr>
-          <w:tab/>
-        </w:r>
-        <w:r>
-          <w:rPr>
-            <w:rStyle w:val="Lienhypertexte"/>
-            <w:noProof/>
-          </w:rPr>
-          <w:t>Dossier des tests</w:t>
-        </w:r>
-        <w:r>
-          <w:rPr>
-            <w:noProof/>
-            <w:webHidden/>
-          </w:rPr>
-          <w:tab/>
-        </w:r>
-        <w:r>
-          <w:rPr>
-            <w:noProof/>
-            <w:webHidden/>
-          </w:rPr>
-          <w:fldChar w:fldCharType="begin"/>
-        </w:r>
-        <w:r>
-          <w:rPr>
-            <w:noProof/>
-            <w:webHidden/>
-          </w:rPr>
-          <w:instrText xml:space="preserve"> PAGEREF _Toc308526341 \h </w:instrText>
-        </w:r>
-        <w:r>
-          <w:rPr>
-            <w:noProof/>
-            <w:webHidden/>
-          </w:rPr>
-          <w:fldChar w:fldCharType="separate"/>
-        </w:r>
-        <w:r>
-          <w:rPr>
-            <w:b/>
-            <w:bCs/>
-            <w:noProof/>
-            <w:webHidden/>
-            <w:lang w:val="fr-FR"/>
-          </w:rPr>
-          <w:t>Erreur ! Signet non défini.</w:t>
+            <w:noProof/>
+            <w:webHidden/>
+          </w:rPr>
+          <w:t>4</w:t>
         </w:r>
         <w:r>
           <w:rPr>
@@ -2515,11 +1446,13 @@
           <w:bCs w:val="0"/>
           <w:caps w:val="0"/>
           <w:noProof/>
-          <w:sz w:val="22"/>
-          <w:szCs w:val="22"/>
+          <w:kern w:val="2"/>
+          <w:sz w:val="24"/>
+          <w:szCs w:val="24"/>
+          <w14:ligatures w14:val="standardContextual"/>
         </w:rPr>
       </w:pPr>
-      <w:hyperlink w:anchor="_Toc308526342" w:history="1">
+      <w:hyperlink w:anchor="_Toc207974603" w:history="1">
         <w:r>
           <w:rPr>
             <w:rStyle w:val="Lienhypertexte"/>
@@ -2534,8 +1467,10 @@
             <w:bCs w:val="0"/>
             <w:caps w:val="0"/>
             <w:noProof/>
-            <w:sz w:val="22"/>
-            <w:szCs w:val="22"/>
+            <w:kern w:val="2"/>
+            <w:sz w:val="24"/>
+            <w:szCs w:val="24"/>
+            <w14:ligatures w14:val="standardContextual"/>
           </w:rPr>
           <w:tab/>
         </w:r>
@@ -2565,7 +1500,7 @@
             <w:noProof/>
             <w:webHidden/>
           </w:rPr>
-          <w:instrText xml:space="preserve"> PAGEREF _Toc308526342 \h </w:instrText>
+          <w:instrText xml:space="preserve"> PAGEREF _Toc207974603 \h </w:instrText>
         </w:r>
         <w:r>
           <w:rPr>
@@ -2607,11 +1542,13 @@
           <w:rFonts w:eastAsiaTheme="minorEastAsia" w:cstheme="minorBidi"/>
           <w:smallCaps w:val="0"/>
           <w:noProof/>
-          <w:sz w:val="22"/>
-          <w:szCs w:val="22"/>
+          <w:kern w:val="2"/>
+          <w:sz w:val="24"/>
+          <w:szCs w:val="24"/>
+          <w14:ligatures w14:val="standardContextual"/>
         </w:rPr>
       </w:pPr>
-      <w:hyperlink w:anchor="_Toc308526343" w:history="1">
+      <w:hyperlink w:anchor="_Toc207974604" w:history="1">
         <w:r>
           <w:rPr>
             <w:rStyle w:val="Lienhypertexte"/>
@@ -2624,8 +1561,10 @@
             <w:rFonts w:eastAsiaTheme="minorEastAsia" w:cstheme="minorBidi"/>
             <w:smallCaps w:val="0"/>
             <w:noProof/>
-            <w:sz w:val="22"/>
-            <w:szCs w:val="22"/>
+            <w:kern w:val="2"/>
+            <w:sz w:val="24"/>
+            <w:szCs w:val="24"/>
+            <w14:ligatures w14:val="standardContextual"/>
           </w:rPr>
           <w:tab/>
         </w:r>
@@ -2655,7 +1594,7 @@
             <w:noProof/>
             <w:webHidden/>
           </w:rPr>
-          <w:instrText xml:space="preserve"> PAGEREF _Toc308526343 \h </w:instrText>
+          <w:instrText xml:space="preserve"> PAGEREF _Toc207974604 \h </w:instrText>
         </w:r>
         <w:r>
           <w:rPr>
@@ -2697,11 +1636,13 @@
           <w:rFonts w:eastAsiaTheme="minorEastAsia" w:cstheme="minorBidi"/>
           <w:smallCaps w:val="0"/>
           <w:noProof/>
-          <w:sz w:val="22"/>
-          <w:szCs w:val="22"/>
+          <w:kern w:val="2"/>
+          <w:sz w:val="24"/>
+          <w:szCs w:val="24"/>
+          <w14:ligatures w14:val="standardContextual"/>
         </w:rPr>
       </w:pPr>
-      <w:hyperlink w:anchor="_Toc308526344" w:history="1">
+      <w:hyperlink w:anchor="_Toc207974605" w:history="1">
         <w:r>
           <w:rPr>
             <w:rStyle w:val="Lienhypertexte"/>
@@ -2714,8 +1655,10 @@
             <w:rFonts w:eastAsiaTheme="minorEastAsia" w:cstheme="minorBidi"/>
             <w:smallCaps w:val="0"/>
             <w:noProof/>
-            <w:sz w:val="22"/>
-            <w:szCs w:val="22"/>
+            <w:kern w:val="2"/>
+            <w:sz w:val="24"/>
+            <w:szCs w:val="24"/>
+            <w14:ligatures w14:val="standardContextual"/>
           </w:rPr>
           <w:tab/>
         </w:r>
@@ -2745,7 +1688,7 @@
             <w:noProof/>
             <w:webHidden/>
           </w:rPr>
-          <w:instrText xml:space="preserve"> PAGEREF _Toc308526344 \h </w:instrText>
+          <w:instrText xml:space="preserve"> PAGEREF _Toc207974605 \h </w:instrText>
         </w:r>
         <w:r>
           <w:rPr>
@@ -2787,11 +1730,13 @@
           <w:rFonts w:eastAsiaTheme="minorEastAsia" w:cstheme="minorBidi"/>
           <w:smallCaps w:val="0"/>
           <w:noProof/>
-          <w:sz w:val="22"/>
-          <w:szCs w:val="22"/>
+          <w:kern w:val="2"/>
+          <w:sz w:val="24"/>
+          <w:szCs w:val="24"/>
+          <w14:ligatures w14:val="standardContextual"/>
         </w:rPr>
       </w:pPr>
-      <w:hyperlink w:anchor="_Toc308526345" w:history="1">
+      <w:hyperlink w:anchor="_Toc207974606" w:history="1">
         <w:r>
           <w:rPr>
             <w:rStyle w:val="Lienhypertexte"/>
@@ -2804,8 +1749,10 @@
             <w:rFonts w:eastAsiaTheme="minorEastAsia" w:cstheme="minorBidi"/>
             <w:smallCaps w:val="0"/>
             <w:noProof/>
-            <w:sz w:val="22"/>
-            <w:szCs w:val="22"/>
+            <w:kern w:val="2"/>
+            <w:sz w:val="24"/>
+            <w:szCs w:val="24"/>
+            <w14:ligatures w14:val="standardContextual"/>
           </w:rPr>
           <w:tab/>
         </w:r>
@@ -2835,7 +1782,7 @@
             <w:noProof/>
             <w:webHidden/>
           </w:rPr>
-          <w:instrText xml:space="preserve"> PAGEREF _Toc308526345 \h </w:instrText>
+          <w:instrText xml:space="preserve"> PAGEREF _Toc207974606 \h </w:instrText>
         </w:r>
         <w:r>
           <w:rPr>
@@ -2879,11 +1826,13 @@
           <w:bCs w:val="0"/>
           <w:caps w:val="0"/>
           <w:noProof/>
-          <w:sz w:val="22"/>
-          <w:szCs w:val="22"/>
+          <w:kern w:val="2"/>
+          <w:sz w:val="24"/>
+          <w:szCs w:val="24"/>
+          <w14:ligatures w14:val="standardContextual"/>
         </w:rPr>
       </w:pPr>
-      <w:hyperlink w:anchor="_Toc308526346" w:history="1">
+      <w:hyperlink w:anchor="_Toc207974607" w:history="1">
         <w:r>
           <w:rPr>
             <w:rStyle w:val="Lienhypertexte"/>
@@ -2898,8 +1847,10 @@
             <w:bCs w:val="0"/>
             <w:caps w:val="0"/>
             <w:noProof/>
-            <w:sz w:val="22"/>
-            <w:szCs w:val="22"/>
+            <w:kern w:val="2"/>
+            <w:sz w:val="24"/>
+            <w:szCs w:val="24"/>
+            <w14:ligatures w14:val="standardContextual"/>
           </w:rPr>
           <w:tab/>
         </w:r>
@@ -2929,7 +1880,7 @@
             <w:noProof/>
             <w:webHidden/>
           </w:rPr>
-          <w:instrText xml:space="preserve"> PAGEREF _Toc308526346 \h </w:instrText>
+          <w:instrText xml:space="preserve"> PAGEREF _Toc207974607 \h </w:instrText>
         </w:r>
         <w:r>
           <w:rPr>
@@ -2971,11 +1922,13 @@
           <w:rFonts w:eastAsiaTheme="minorEastAsia" w:cstheme="minorBidi"/>
           <w:smallCaps w:val="0"/>
           <w:noProof/>
-          <w:sz w:val="22"/>
-          <w:szCs w:val="22"/>
+          <w:kern w:val="2"/>
+          <w:sz w:val="24"/>
+          <w:szCs w:val="24"/>
+          <w14:ligatures w14:val="standardContextual"/>
         </w:rPr>
       </w:pPr>
-      <w:hyperlink w:anchor="_Toc308526347" w:history="1">
+      <w:hyperlink w:anchor="_Toc207974608" w:history="1">
         <w:r>
           <w:rPr>
             <w:rStyle w:val="Lienhypertexte"/>
@@ -2988,8 +1941,10 @@
             <w:rFonts w:eastAsiaTheme="minorEastAsia" w:cstheme="minorBidi"/>
             <w:smallCaps w:val="0"/>
             <w:noProof/>
-            <w:sz w:val="22"/>
-            <w:szCs w:val="22"/>
+            <w:kern w:val="2"/>
+            <w:sz w:val="24"/>
+            <w:szCs w:val="24"/>
+            <w14:ligatures w14:val="standardContextual"/>
           </w:rPr>
           <w:tab/>
         </w:r>
@@ -3019,7 +1974,7 @@
             <w:noProof/>
             <w:webHidden/>
           </w:rPr>
-          <w:instrText xml:space="preserve"> PAGEREF _Toc308526347 \h </w:instrText>
+          <w:instrText xml:space="preserve"> PAGEREF _Toc207974608 \h </w:instrText>
         </w:r>
         <w:r>
           <w:rPr>
@@ -3061,11 +2016,13 @@
           <w:rFonts w:eastAsiaTheme="minorEastAsia" w:cstheme="minorBidi"/>
           <w:smallCaps w:val="0"/>
           <w:noProof/>
-          <w:sz w:val="22"/>
-          <w:szCs w:val="22"/>
+          <w:kern w:val="2"/>
+          <w:sz w:val="24"/>
+          <w:szCs w:val="24"/>
+          <w14:ligatures w14:val="standardContextual"/>
         </w:rPr>
       </w:pPr>
-      <w:hyperlink w:anchor="_Toc308526348" w:history="1">
+      <w:hyperlink w:anchor="_Toc207974609" w:history="1">
         <w:r>
           <w:rPr>
             <w:rStyle w:val="Lienhypertexte"/>
@@ -3078,8 +2035,10 @@
             <w:rFonts w:eastAsiaTheme="minorEastAsia" w:cstheme="minorBidi"/>
             <w:smallCaps w:val="0"/>
             <w:noProof/>
-            <w:sz w:val="22"/>
-            <w:szCs w:val="22"/>
+            <w:kern w:val="2"/>
+            <w:sz w:val="24"/>
+            <w:szCs w:val="24"/>
+            <w14:ligatures w14:val="standardContextual"/>
           </w:rPr>
           <w:tab/>
         </w:r>
@@ -3109,7 +2068,7 @@
             <w:noProof/>
             <w:webHidden/>
           </w:rPr>
-          <w:instrText xml:space="preserve"> PAGEREF _Toc308526348 \h </w:instrText>
+          <w:instrText xml:space="preserve"> PAGEREF _Toc207974609 \h </w:instrText>
         </w:r>
         <w:r>
           <w:rPr>
@@ -3151,11 +2110,13 @@
           <w:rFonts w:eastAsiaTheme="minorEastAsia" w:cstheme="minorBidi"/>
           <w:smallCaps w:val="0"/>
           <w:noProof/>
-          <w:sz w:val="22"/>
-          <w:szCs w:val="22"/>
+          <w:kern w:val="2"/>
+          <w:sz w:val="24"/>
+          <w:szCs w:val="24"/>
+          <w14:ligatures w14:val="standardContextual"/>
         </w:rPr>
       </w:pPr>
-      <w:hyperlink w:anchor="_Toc308526349" w:history="1">
+      <w:hyperlink w:anchor="_Toc207974610" w:history="1">
         <w:r>
           <w:rPr>
             <w:rStyle w:val="Lienhypertexte"/>
@@ -3168,8 +2129,10 @@
             <w:rFonts w:eastAsiaTheme="minorEastAsia" w:cstheme="minorBidi"/>
             <w:smallCaps w:val="0"/>
             <w:noProof/>
-            <w:sz w:val="22"/>
-            <w:szCs w:val="22"/>
+            <w:kern w:val="2"/>
+            <w:sz w:val="24"/>
+            <w:szCs w:val="24"/>
+            <w14:ligatures w14:val="standardContextual"/>
           </w:rPr>
           <w:tab/>
         </w:r>
@@ -3199,7 +2162,7 @@
             <w:noProof/>
             <w:webHidden/>
           </w:rPr>
-          <w:instrText xml:space="preserve"> PAGEREF _Toc308526349 \h </w:instrText>
+          <w:instrText xml:space="preserve"> PAGEREF _Toc207974610 \h </w:instrText>
         </w:r>
         <w:r>
           <w:rPr>
@@ -3243,11 +2206,13 @@
           <w:bCs w:val="0"/>
           <w:caps w:val="0"/>
           <w:noProof/>
-          <w:sz w:val="22"/>
-          <w:szCs w:val="22"/>
+          <w:kern w:val="2"/>
+          <w:sz w:val="24"/>
+          <w:szCs w:val="24"/>
+          <w14:ligatures w14:val="standardContextual"/>
         </w:rPr>
       </w:pPr>
-      <w:hyperlink w:anchor="_Toc308526350" w:history="1">
+      <w:hyperlink w:anchor="_Toc207974611" w:history="1">
         <w:r>
           <w:rPr>
             <w:rStyle w:val="Lienhypertexte"/>
@@ -3262,8 +2227,10 @@
             <w:bCs w:val="0"/>
             <w:caps w:val="0"/>
             <w:noProof/>
-            <w:sz w:val="22"/>
-            <w:szCs w:val="22"/>
+            <w:kern w:val="2"/>
+            <w:sz w:val="24"/>
+            <w:szCs w:val="24"/>
+            <w14:ligatures w14:val="standardContextual"/>
           </w:rPr>
           <w:tab/>
         </w:r>
@@ -3293,7 +2260,7 @@
             <w:noProof/>
             <w:webHidden/>
           </w:rPr>
-          <w:instrText xml:space="preserve"> PAGEREF _Toc308526350 \h </w:instrText>
+          <w:instrText xml:space="preserve"> PAGEREF _Toc207974611 \h </w:instrText>
         </w:r>
         <w:r>
           <w:rPr>
@@ -3346,7 +2313,7 @@
       </w:pPr>
       <w:bookmarkStart w:id="0" w:name="_Toc532179955"/>
       <w:bookmarkStart w:id="1" w:name="_Toc165969637"/>
-      <w:bookmarkStart w:id="2" w:name="_Toc308526316"/>
+      <w:bookmarkStart w:id="2" w:name="_Toc207974590"/>
       <w:r>
         <w:lastRenderedPageBreak/>
         <w:t>Spécifications</w:t>
@@ -3366,9 +2333,11 @@
       </w:pPr>
       <w:bookmarkStart w:id="3" w:name="_Toc532179969"/>
       <w:bookmarkStart w:id="4" w:name="_Toc165969639"/>
+      <w:bookmarkStart w:id="5" w:name="_Toc207974591"/>
       <w:r>
         <w:t>Titre</w:t>
       </w:r>
+      <w:bookmarkEnd w:id="5"/>
     </w:p>
     <w:p>
       <w:pPr>
@@ -3403,9 +2372,11 @@
       <w:pPr>
         <w:pStyle w:val="Titre2"/>
       </w:pPr>
+      <w:bookmarkStart w:id="6" w:name="_Toc207974592"/>
       <w:r>
         <w:t>Domaine d’application</w:t>
       </w:r>
+      <w:bookmarkEnd w:id="6"/>
     </w:p>
     <w:p>
       <w:pPr>
@@ -3429,6 +2400,11 @@
       <w:r>
         <w:t xml:space="preserve"> On pourra aussi choisir entre différent lieux. </w:t>
       </w:r>
+    </w:p>
+    <w:p>
+      <w:pPr>
+        <w:pStyle w:val="Retraitcorpsdetexte"/>
+      </w:pPr>
     </w:p>
     <w:p>
       <w:pPr>
@@ -3445,11 +2421,11 @@
       <w:pPr>
         <w:pStyle w:val="Titre2"/>
       </w:pPr>
-      <w:bookmarkStart w:id="5" w:name="_Toc308526318"/>
+      <w:bookmarkStart w:id="7" w:name="_Toc207974593"/>
       <w:r>
         <w:t>Description</w:t>
       </w:r>
-      <w:bookmarkEnd w:id="5"/>
+      <w:bookmarkEnd w:id="7"/>
     </w:p>
     <w:p>
       <w:pPr>
@@ -3495,11 +2471,11 @@
       <w:pPr>
         <w:pStyle w:val="Titre2"/>
       </w:pPr>
-      <w:bookmarkStart w:id="6" w:name="_Toc308526319"/>
+      <w:bookmarkStart w:id="8" w:name="_Toc207974594"/>
       <w:r>
         <w:t>Matériel et logiciels à disposition</w:t>
       </w:r>
-      <w:bookmarkEnd w:id="6"/>
+      <w:bookmarkEnd w:id="8"/>
     </w:p>
     <w:p>
       <w:pPr>
@@ -3529,9 +2505,11 @@
       <w:pPr>
         <w:pStyle w:val="Titre2"/>
       </w:pPr>
+      <w:bookmarkStart w:id="9" w:name="_Toc207974595"/>
       <w:r>
         <w:t>Objectifs produit</w:t>
       </w:r>
+      <w:bookmarkEnd w:id="9"/>
     </w:p>
     <w:p>
       <w:pPr>
@@ -3561,9 +2539,11 @@
       <w:pPr>
         <w:pStyle w:val="Titre2"/>
       </w:pPr>
+      <w:bookmarkStart w:id="10" w:name="_Toc207974596"/>
       <w:r>
         <w:t>Objectifs pédagogiques</w:t>
       </w:r>
+      <w:bookmarkEnd w:id="10"/>
     </w:p>
     <w:p>
       <w:pPr>
@@ -3574,7 +2554,7 @@
       <w:pPr>
         <w:pStyle w:val="Titre1"/>
       </w:pPr>
-      <w:bookmarkStart w:id="7" w:name="_Toc308526331"/>
+      <w:bookmarkStart w:id="11" w:name="_Toc207974597"/>
       <w:r>
         <w:t>Planification</w:t>
       </w:r>
@@ -3583,7 +2563,7 @@
       <w:r>
         <w:t xml:space="preserve"> Initiale</w:t>
       </w:r>
-      <w:bookmarkEnd w:id="7"/>
+      <w:bookmarkEnd w:id="11"/>
     </w:p>
     <w:p>
       <w:pPr>
@@ -3640,20 +2620,24 @@
       <w:pPr>
         <w:pStyle w:val="Titre1"/>
       </w:pPr>
+      <w:bookmarkStart w:id="12" w:name="_Toc207974598"/>
       <w:r>
         <w:t>Rapport de tests</w:t>
       </w:r>
+      <w:bookmarkEnd w:id="12"/>
     </w:p>
     <w:p>
       <w:pPr>
         <w:pStyle w:val="Titre2"/>
       </w:pPr>
+      <w:bookmarkStart w:id="13" w:name="_Toc207974599"/>
       <w:r>
         <w:t xml:space="preserve">Tableau de </w:t>
       </w:r>
       <w:r>
         <w:t>tests</w:t>
       </w:r>
+      <w:bookmarkEnd w:id="13"/>
     </w:p>
     <w:p>
       <w:pPr>
@@ -3776,24 +2760,26 @@
       <w:pPr>
         <w:pStyle w:val="Titre1"/>
       </w:pPr>
+      <w:bookmarkStart w:id="14" w:name="_Toc207974600"/>
       <w:r>
         <w:lastRenderedPageBreak/>
         <w:t>JOurnal de travail</w:t>
       </w:r>
+      <w:bookmarkEnd w:id="14"/>
     </w:p>
     <w:p>
       <w:pPr>
         <w:pStyle w:val="Titre2"/>
       </w:pPr>
-      <w:bookmarkStart w:id="8" w:name="_Toc532179965"/>
-      <w:bookmarkStart w:id="9" w:name="_Toc165969649"/>
-      <w:bookmarkStart w:id="10" w:name="_Toc308526338"/>
+      <w:bookmarkStart w:id="15" w:name="_Toc532179965"/>
+      <w:bookmarkStart w:id="16" w:name="_Toc165969649"/>
+      <w:bookmarkStart w:id="17" w:name="_Toc207974601"/>
       <w:r>
         <w:t>Dossier de Réalisation</w:t>
       </w:r>
-      <w:bookmarkEnd w:id="8"/>
-      <w:bookmarkEnd w:id="9"/>
-      <w:bookmarkEnd w:id="10"/>
+      <w:bookmarkEnd w:id="15"/>
+      <w:bookmarkEnd w:id="16"/>
+      <w:bookmarkEnd w:id="17"/>
     </w:p>
     <w:p>
       <w:pPr>
@@ -3952,36 +2938,38 @@
       <w:pPr>
         <w:pStyle w:val="Titre1"/>
       </w:pPr>
+      <w:bookmarkStart w:id="18" w:name="_Toc207974602"/>
       <w:r>
         <w:t>Usage de l’ia</w:t>
       </w:r>
+      <w:bookmarkEnd w:id="18"/>
     </w:p>
     <w:p>
       <w:pPr>
         <w:pStyle w:val="Titre1"/>
       </w:pPr>
-      <w:bookmarkStart w:id="11" w:name="_Toc165969653"/>
-      <w:bookmarkStart w:id="12" w:name="_Toc308526342"/>
+      <w:bookmarkStart w:id="19" w:name="_Toc165969653"/>
+      <w:bookmarkStart w:id="20" w:name="_Toc207974603"/>
       <w:r>
         <w:t>Conclusion</w:t>
       </w:r>
-      <w:bookmarkEnd w:id="11"/>
-      <w:bookmarkEnd w:id="12"/>
+      <w:bookmarkEnd w:id="19"/>
+      <w:bookmarkEnd w:id="20"/>
     </w:p>
     <w:p>
       <w:pPr>
         <w:pStyle w:val="Titre2"/>
       </w:pPr>
-      <w:bookmarkStart w:id="13" w:name="_Toc165969654"/>
-      <w:bookmarkStart w:id="14" w:name="_Toc308526343"/>
+      <w:bookmarkStart w:id="21" w:name="_Toc165969654"/>
+      <w:bookmarkStart w:id="22" w:name="_Toc207974604"/>
       <w:r>
         <w:t xml:space="preserve">Bilan des </w:t>
       </w:r>
-      <w:bookmarkEnd w:id="13"/>
+      <w:bookmarkEnd w:id="21"/>
       <w:r>
         <w:t>fonctionnalités demandées</w:t>
       </w:r>
-      <w:bookmarkEnd w:id="14"/>
+      <w:bookmarkEnd w:id="22"/>
     </w:p>
     <w:p>
       <w:pPr>
@@ -4020,13 +3008,13 @@
       <w:pPr>
         <w:pStyle w:val="Titre2"/>
       </w:pPr>
-      <w:bookmarkStart w:id="15" w:name="_Toc165969655"/>
-      <w:bookmarkStart w:id="16" w:name="_Toc308526344"/>
+      <w:bookmarkStart w:id="23" w:name="_Toc165969655"/>
+      <w:bookmarkStart w:id="24" w:name="_Toc207974605"/>
       <w:r>
         <w:t>Bilan de la planification</w:t>
       </w:r>
-      <w:bookmarkEnd w:id="15"/>
-      <w:bookmarkEnd w:id="16"/>
+      <w:bookmarkEnd w:id="23"/>
+      <w:bookmarkEnd w:id="24"/>
     </w:p>
     <w:p>
       <w:pPr>
@@ -4067,13 +3055,13 @@
       <w:pPr>
         <w:pStyle w:val="Titre2"/>
       </w:pPr>
-      <w:bookmarkStart w:id="17" w:name="_Toc165969656"/>
-      <w:bookmarkStart w:id="18" w:name="_Toc308526345"/>
+      <w:bookmarkStart w:id="25" w:name="_Toc165969656"/>
+      <w:bookmarkStart w:id="26" w:name="_Toc207974606"/>
       <w:r>
         <w:t>Bilan personnel</w:t>
       </w:r>
-      <w:bookmarkEnd w:id="17"/>
-      <w:bookmarkEnd w:id="18"/>
+      <w:bookmarkEnd w:id="25"/>
+      <w:bookmarkEnd w:id="26"/>
     </w:p>
     <w:p>
       <w:pPr>
@@ -4185,29 +3173,29 @@
       <w:pPr>
         <w:pStyle w:val="Titre1"/>
       </w:pPr>
-      <w:bookmarkStart w:id="19" w:name="_Toc532179971"/>
-      <w:bookmarkStart w:id="20" w:name="_Toc165969657"/>
-      <w:bookmarkStart w:id="21" w:name="_Toc308526346"/>
+      <w:bookmarkStart w:id="27" w:name="_Toc532179971"/>
+      <w:bookmarkStart w:id="28" w:name="_Toc165969657"/>
+      <w:bookmarkStart w:id="29" w:name="_Toc207974607"/>
       <w:r>
         <w:t>Divers</w:t>
       </w:r>
-      <w:bookmarkEnd w:id="19"/>
-      <w:bookmarkEnd w:id="20"/>
-      <w:bookmarkEnd w:id="21"/>
+      <w:bookmarkEnd w:id="27"/>
+      <w:bookmarkEnd w:id="28"/>
+      <w:bookmarkEnd w:id="29"/>
     </w:p>
     <w:p>
       <w:pPr>
         <w:pStyle w:val="Titre2"/>
       </w:pPr>
-      <w:bookmarkStart w:id="22" w:name="_Toc532179972"/>
-      <w:bookmarkStart w:id="23" w:name="_Toc165969658"/>
-      <w:bookmarkStart w:id="24" w:name="_Toc308526347"/>
+      <w:bookmarkStart w:id="30" w:name="_Toc532179972"/>
+      <w:bookmarkStart w:id="31" w:name="_Toc165969658"/>
+      <w:bookmarkStart w:id="32" w:name="_Toc207974608"/>
       <w:r>
         <w:t>Journal de travail</w:t>
       </w:r>
-      <w:bookmarkEnd w:id="22"/>
-      <w:bookmarkEnd w:id="23"/>
-      <w:bookmarkEnd w:id="24"/>
+      <w:bookmarkEnd w:id="30"/>
+      <w:bookmarkEnd w:id="31"/>
+      <w:bookmarkEnd w:id="32"/>
     </w:p>
     <w:p>
       <w:pPr>
@@ -4243,11 +3231,11 @@
       <w:pPr>
         <w:pStyle w:val="Titre2"/>
       </w:pPr>
-      <w:bookmarkStart w:id="25" w:name="_Toc308526348"/>
+      <w:bookmarkStart w:id="33" w:name="_Toc207974609"/>
       <w:r>
         <w:t>Bibliographie</w:t>
       </w:r>
-      <w:bookmarkEnd w:id="25"/>
+      <w:bookmarkEnd w:id="33"/>
     </w:p>
     <w:p>
       <w:pPr>
@@ -4274,11 +3262,11 @@
       <w:pPr>
         <w:pStyle w:val="Titre2"/>
       </w:pPr>
-      <w:bookmarkStart w:id="26" w:name="_Toc308526349"/>
+      <w:bookmarkStart w:id="34" w:name="_Toc207974610"/>
       <w:r>
         <w:t>Webographie</w:t>
       </w:r>
-      <w:bookmarkEnd w:id="26"/>
+      <w:bookmarkEnd w:id="34"/>
     </w:p>
     <w:p>
       <w:pPr>
@@ -4296,11 +3284,11 @@
       <w:pPr>
         <w:pStyle w:val="Titre1"/>
       </w:pPr>
-      <w:bookmarkStart w:id="27" w:name="_Toc308526350"/>
+      <w:bookmarkStart w:id="35" w:name="_Toc207974611"/>
       <w:r>
         <w:t>Annexes</w:t>
       </w:r>
-      <w:bookmarkEnd w:id="27"/>
+      <w:bookmarkEnd w:id="35"/>
     </w:p>
     <w:p>
       <w:pPr>
@@ -4959,9 +3947,9 @@
       <w:tblLook w:val="01E0" w:firstRow="1" w:lastRow="1" w:firstColumn="1" w:lastColumn="1" w:noHBand="0" w:noVBand="0"/>
     </w:tblPr>
     <w:tblGrid>
-      <w:gridCol w:w="2390"/>
-      <w:gridCol w:w="4411"/>
-      <w:gridCol w:w="2269"/>
+      <w:gridCol w:w="2402"/>
+      <w:gridCol w:w="4400"/>
+      <w:gridCol w:w="2268"/>
     </w:tblGrid>
     <w:tr>
       <w:trPr>
@@ -5084,7 +4072,7 @@
         <v:path o:extrusionok="f" gradientshapeok="t" o:connecttype="rect"/>
         <o:lock v:ext="edit" aspectratio="t"/>
       </v:shapetype>
-      <v:shape id="_x0000_i1031" type="#_x0000_t75" style="width:11.25pt;height:11.25pt" o:bullet="t">
+      <v:shape id="_x0000_i1034" type="#_x0000_t75" style="width:11.25pt;height:11.25pt" o:bullet="t">
         <v:imagedata r:id="rId1" o:title="BD10263_"/>
       </v:shape>
     </w:pict>
@@ -9392,7 +8380,6 @@
     <w:next w:val="Normal"/>
     <w:autoRedefine/>
     <w:uiPriority w:val="39"/>
-    <w:semiHidden/>
     <w:rsid w:val="00656974"/>
     <w:pPr>
       <w:spacing w:before="120" w:after="120"/>
@@ -9409,7 +8396,6 @@
     <w:next w:val="Normal"/>
     <w:autoRedefine/>
     <w:uiPriority w:val="39"/>
-    <w:semiHidden/>
     <w:rsid w:val="007F30AE"/>
     <w:pPr>
       <w:ind w:left="200"/>
@@ -10015,23 +9001,10 @@
 </file>
 
 <file path=customXml/item1.xml><?xml version="1.0" encoding="utf-8"?>
-<p:properties xmlns:p="http://schemas.microsoft.com/office/2006/metadata/properties" xmlns:xsi="http://www.w3.org/2001/XMLSchema-instance" xmlns:pc="http://schemas.microsoft.com/office/infopath/2007/PartnerControls">
-  <documentManagement>
-    <_activity xmlns="fcccc220-c6b9-4076-850d-f5e42563a571" xsi:nil="true"/>
-  </documentManagement>
-</p:properties>
+<b:Sources xmlns:b="http://schemas.openxmlformats.org/officeDocument/2006/bibliography" xmlns="http://schemas.openxmlformats.org/officeDocument/2006/bibliography" SelectedStyle="\APA.XSL" StyleName="APA"/>
 </file>
 
 <file path=customXml/item2.xml><?xml version="1.0" encoding="utf-8"?>
-<?mso-contentType ?>
-<FormTemplates xmlns="http://schemas.microsoft.com/sharepoint/v3/contenttype/forms">
-  <Display>DocumentLibraryForm</Display>
-  <Edit>DocumentLibraryForm</Edit>
-  <New>DocumentLibraryForm</New>
-</FormTemplates>
-</file>
-
-<file path=customXml/item3.xml><?xml version="1.0" encoding="utf-8"?>
 <ct:contentTypeSchema xmlns:ct="http://schemas.microsoft.com/office/2006/metadata/contentType" xmlns:ma="http://schemas.microsoft.com/office/2006/metadata/properties/metaAttributes" ct:_="" ma:_="" ma:contentTypeName="Document" ma:contentTypeID="0x010100E8692D16FABC7649A0E0051487714BFF" ma:contentTypeVersion="15" ma:contentTypeDescription="Crée un document." ma:contentTypeScope="" ma:versionID="07bbf6530a58c3e0dc88622911afad06">
   <xsd:schema xmlns:xsd="http://www.w3.org/2001/XMLSchema" xmlns:xs="http://www.w3.org/2001/XMLSchema" xmlns:p="http://schemas.microsoft.com/office/2006/metadata/properties" xmlns:ns3="fcccc220-c6b9-4076-850d-f5e42563a571" xmlns:ns4="e7f151b8-51d7-4647-8ad5-935b9ffd0765" targetNamespace="http://schemas.microsoft.com/office/2006/metadata/properties" ma:root="true" ma:fieldsID="d644348fb2c5d3775fc510d5cb0ed97c" ns3:_="" ns4:_="">
     <xsd:import namespace="fcccc220-c6b9-4076-850d-f5e42563a571"/>
@@ -10264,29 +9237,32 @@
 </ct:contentTypeSchema>
 </file>
 
+<file path=customXml/item3.xml><?xml version="1.0" encoding="utf-8"?>
+<?mso-contentType ?>
+<FormTemplates xmlns="http://schemas.microsoft.com/sharepoint/v3/contenttype/forms">
+  <Display>DocumentLibraryForm</Display>
+  <Edit>DocumentLibraryForm</Edit>
+  <New>DocumentLibraryForm</New>
+</FormTemplates>
+</file>
+
 <file path=customXml/item4.xml><?xml version="1.0" encoding="utf-8"?>
-<b:Sources xmlns:b="http://schemas.openxmlformats.org/officeDocument/2006/bibliography" xmlns="http://schemas.openxmlformats.org/officeDocument/2006/bibliography" SelectedStyle="\APA.XSL" StyleName="APA"/>
+<p:properties xmlns:p="http://schemas.microsoft.com/office/2006/metadata/properties" xmlns:xsi="http://www.w3.org/2001/XMLSchema-instance" xmlns:pc="http://schemas.microsoft.com/office/infopath/2007/PartnerControls">
+  <documentManagement>
+    <_activity xmlns="fcccc220-c6b9-4076-850d-f5e42563a571" xsi:nil="true"/>
+  </documentManagement>
+</p:properties>
 </file>
 
 <file path=customXml/itemProps1.xml><?xml version="1.0" encoding="utf-8"?>
-<ds:datastoreItem xmlns:ds="http://schemas.openxmlformats.org/officeDocument/2006/customXml" ds:itemID="{1088B407-EF62-4BAC-AAE4-BAC90283778C}">
+<ds:datastoreItem xmlns:ds="http://schemas.openxmlformats.org/officeDocument/2006/customXml" ds:itemID="{C8C35155-3E6A-4058-B6E4-303717845E3B}">
   <ds:schemaRefs>
-    <ds:schemaRef ds:uri="http://schemas.microsoft.com/office/2006/metadata/properties"/>
-    <ds:schemaRef ds:uri="http://schemas.microsoft.com/office/infopath/2007/PartnerControls"/>
-    <ds:schemaRef ds:uri="fcccc220-c6b9-4076-850d-f5e42563a571"/>
+    <ds:schemaRef ds:uri="http://schemas.openxmlformats.org/officeDocument/2006/bibliography"/>
   </ds:schemaRefs>
 </ds:datastoreItem>
 </file>
 
 <file path=customXml/itemProps2.xml><?xml version="1.0" encoding="utf-8"?>
-<ds:datastoreItem xmlns:ds="http://schemas.openxmlformats.org/officeDocument/2006/customXml" ds:itemID="{1305DB0C-21A8-40CF-AAEB-135A98A5070D}">
-  <ds:schemaRefs>
-    <ds:schemaRef ds:uri="http://schemas.microsoft.com/sharepoint/v3/contenttype/forms"/>
-  </ds:schemaRefs>
-</ds:datastoreItem>
-</file>
-
-<file path=customXml/itemProps3.xml><?xml version="1.0" encoding="utf-8"?>
 <ds:datastoreItem xmlns:ds="http://schemas.openxmlformats.org/officeDocument/2006/customXml" ds:itemID="{1D98082F-3718-4A4A-9F8F-6A4053F7E495}">
   <ds:schemaRefs>
     <ds:schemaRef ds:uri="http://schemas.microsoft.com/office/2006/metadata/contentType"/>
@@ -10305,10 +9281,20 @@
 </ds:datastoreItem>
 </file>
 
+<file path=customXml/itemProps3.xml><?xml version="1.0" encoding="utf-8"?>
+<ds:datastoreItem xmlns:ds="http://schemas.openxmlformats.org/officeDocument/2006/customXml" ds:itemID="{1305DB0C-21A8-40CF-AAEB-135A98A5070D}">
+  <ds:schemaRefs>
+    <ds:schemaRef ds:uri="http://schemas.microsoft.com/sharepoint/v3/contenttype/forms"/>
+  </ds:schemaRefs>
+</ds:datastoreItem>
+</file>
+
 <file path=customXml/itemProps4.xml><?xml version="1.0" encoding="utf-8"?>
-<ds:datastoreItem xmlns:ds="http://schemas.openxmlformats.org/officeDocument/2006/customXml" ds:itemID="{C8C35155-3E6A-4058-B6E4-303717845E3B}">
+<ds:datastoreItem xmlns:ds="http://schemas.openxmlformats.org/officeDocument/2006/customXml" ds:itemID="{1088B407-EF62-4BAC-AAE4-BAC90283778C}">
   <ds:schemaRefs>
-    <ds:schemaRef ds:uri="http://schemas.openxmlformats.org/officeDocument/2006/bibliography"/>
+    <ds:schemaRef ds:uri="http://schemas.microsoft.com/office/2006/metadata/properties"/>
+    <ds:schemaRef ds:uri="http://schemas.microsoft.com/office/infopath/2007/PartnerControls"/>
+    <ds:schemaRef ds:uri="fcccc220-c6b9-4076-850d-f5e42563a571"/>
   </ds:schemaRefs>
 </ds:datastoreItem>
 </file>
--- a/doc/Rapport de projet Mathieu Bamert.docx
+++ b/doc/Rapport de projet Mathieu Bamert.docx
@@ -210,7 +210,7 @@
         </w:rPr>
         <w:fldChar w:fldCharType="separate"/>
       </w:r>
-      <w:hyperlink w:anchor="_Toc207974590" w:history="1">
+      <w:hyperlink w:anchor="_Toc211003767" w:history="1">
         <w:r>
           <w:rPr>
             <w:rStyle w:val="Lienhypertexte"/>
@@ -258,7 +258,7 @@
             <w:noProof/>
             <w:webHidden/>
           </w:rPr>
-          <w:instrText xml:space="preserve"> PAGEREF _Toc207974590 \h </w:instrText>
+          <w:instrText xml:space="preserve"> PAGEREF _Toc211003767 \h </w:instrText>
         </w:r>
         <w:r>
           <w:rPr>
@@ -306,7 +306,7 @@
           <w14:ligatures w14:val="standardContextual"/>
         </w:rPr>
       </w:pPr>
-      <w:hyperlink w:anchor="_Toc207974591" w:history="1">
+      <w:hyperlink w:anchor="_Toc211003768" w:history="1">
         <w:r>
           <w:rPr>
             <w:rStyle w:val="Lienhypertexte"/>
@@ -352,7 +352,7 @@
             <w:noProof/>
             <w:webHidden/>
           </w:rPr>
-          <w:instrText xml:space="preserve"> PAGEREF _Toc207974591 \h </w:instrText>
+          <w:instrText xml:space="preserve"> PAGEREF _Toc211003768 \h </w:instrText>
         </w:r>
         <w:r>
           <w:rPr>
@@ -400,7 +400,7 @@
           <w14:ligatures w14:val="standardContextual"/>
         </w:rPr>
       </w:pPr>
-      <w:hyperlink w:anchor="_Toc207974592" w:history="1">
+      <w:hyperlink w:anchor="_Toc211003769" w:history="1">
         <w:r>
           <w:rPr>
             <w:rStyle w:val="Lienhypertexte"/>
@@ -446,7 +446,7 @@
             <w:noProof/>
             <w:webHidden/>
           </w:rPr>
-          <w:instrText xml:space="preserve"> PAGEREF _Toc207974592 \h </w:instrText>
+          <w:instrText xml:space="preserve"> PAGEREF _Toc211003769 \h </w:instrText>
         </w:r>
         <w:r>
           <w:rPr>
@@ -494,7 +494,7 @@
           <w14:ligatures w14:val="standardContextual"/>
         </w:rPr>
       </w:pPr>
-      <w:hyperlink w:anchor="_Toc207974593" w:history="1">
+      <w:hyperlink w:anchor="_Toc211003770" w:history="1">
         <w:r>
           <w:rPr>
             <w:rStyle w:val="Lienhypertexte"/>
@@ -540,7 +540,7 @@
             <w:noProof/>
             <w:webHidden/>
           </w:rPr>
-          <w:instrText xml:space="preserve"> PAGEREF _Toc207974593 \h </w:instrText>
+          <w:instrText xml:space="preserve"> PAGEREF _Toc211003770 \h </w:instrText>
         </w:r>
         <w:r>
           <w:rPr>
@@ -588,7 +588,7 @@
           <w14:ligatures w14:val="standardContextual"/>
         </w:rPr>
       </w:pPr>
-      <w:hyperlink w:anchor="_Toc207974594" w:history="1">
+      <w:hyperlink w:anchor="_Toc211003771" w:history="1">
         <w:r>
           <w:rPr>
             <w:rStyle w:val="Lienhypertexte"/>
@@ -634,7 +634,7 @@
             <w:noProof/>
             <w:webHidden/>
           </w:rPr>
-          <w:instrText xml:space="preserve"> PAGEREF _Toc207974594 \h </w:instrText>
+          <w:instrText xml:space="preserve"> PAGEREF _Toc211003771 \h </w:instrText>
         </w:r>
         <w:r>
           <w:rPr>
@@ -682,7 +682,7 @@
           <w14:ligatures w14:val="standardContextual"/>
         </w:rPr>
       </w:pPr>
-      <w:hyperlink w:anchor="_Toc207974595" w:history="1">
+      <w:hyperlink w:anchor="_Toc211003772" w:history="1">
         <w:r>
           <w:rPr>
             <w:rStyle w:val="Lienhypertexte"/>
@@ -728,7 +728,7 @@
             <w:noProof/>
             <w:webHidden/>
           </w:rPr>
-          <w:instrText xml:space="preserve"> PAGEREF _Toc207974595 \h </w:instrText>
+          <w:instrText xml:space="preserve"> PAGEREF _Toc211003772 \h </w:instrText>
         </w:r>
         <w:r>
           <w:rPr>
@@ -776,7 +776,7 @@
           <w14:ligatures w14:val="standardContextual"/>
         </w:rPr>
       </w:pPr>
-      <w:hyperlink w:anchor="_Toc207974596" w:history="1">
+      <w:hyperlink w:anchor="_Toc211003773" w:history="1">
         <w:r>
           <w:rPr>
             <w:rStyle w:val="Lienhypertexte"/>
@@ -822,7 +822,7 @@
             <w:noProof/>
             <w:webHidden/>
           </w:rPr>
-          <w:instrText xml:space="preserve"> PAGEREF _Toc207974596 \h </w:instrText>
+          <w:instrText xml:space="preserve"> PAGEREF _Toc211003773 \h </w:instrText>
         </w:r>
         <w:r>
           <w:rPr>
@@ -872,7 +872,7 @@
           <w14:ligatures w14:val="standardContextual"/>
         </w:rPr>
       </w:pPr>
-      <w:hyperlink w:anchor="_Toc207974597" w:history="1">
+      <w:hyperlink w:anchor="_Toc211003774" w:history="1">
         <w:r>
           <w:rPr>
             <w:rStyle w:val="Lienhypertexte"/>
@@ -920,7 +920,7 @@
             <w:noProof/>
             <w:webHidden/>
           </w:rPr>
-          <w:instrText xml:space="preserve"> PAGEREF _Toc207974597 \h </w:instrText>
+          <w:instrText xml:space="preserve"> PAGEREF _Toc211003774 \h </w:instrText>
         </w:r>
         <w:r>
           <w:rPr>
@@ -970,7 +970,7 @@
           <w14:ligatures w14:val="standardContextual"/>
         </w:rPr>
       </w:pPr>
-      <w:hyperlink w:anchor="_Toc207974598" w:history="1">
+      <w:hyperlink w:anchor="_Toc211003775" w:history="1">
         <w:r>
           <w:rPr>
             <w:rStyle w:val="Lienhypertexte"/>
@@ -1018,7 +1018,7 @@
             <w:noProof/>
             <w:webHidden/>
           </w:rPr>
-          <w:instrText xml:space="preserve"> PAGEREF _Toc207974598 \h </w:instrText>
+          <w:instrText xml:space="preserve"> PAGEREF _Toc211003775 \h </w:instrText>
         </w:r>
         <w:r>
           <w:rPr>
@@ -1038,7 +1038,7 @@
             <w:noProof/>
             <w:webHidden/>
           </w:rPr>
-          <w:t>3</w:t>
+          <w:t>4</w:t>
         </w:r>
         <w:r>
           <w:rPr>
@@ -1066,7 +1066,7 @@
           <w14:ligatures w14:val="standardContextual"/>
         </w:rPr>
       </w:pPr>
-      <w:hyperlink w:anchor="_Toc207974599" w:history="1">
+      <w:hyperlink w:anchor="_Toc211003776" w:history="1">
         <w:r>
           <w:rPr>
             <w:rStyle w:val="Lienhypertexte"/>
@@ -1112,7 +1112,7 @@
             <w:noProof/>
             <w:webHidden/>
           </w:rPr>
-          <w:instrText xml:space="preserve"> PAGEREF _Toc207974599 \h </w:instrText>
+          <w:instrText xml:space="preserve"> PAGEREF _Toc211003776 \h </w:instrText>
         </w:r>
         <w:r>
           <w:rPr>
@@ -1132,7 +1132,7 @@
             <w:noProof/>
             <w:webHidden/>
           </w:rPr>
-          <w:t>3</w:t>
+          <w:t>4</w:t>
         </w:r>
         <w:r>
           <w:rPr>
@@ -1162,7 +1162,7 @@
           <w14:ligatures w14:val="standardContextual"/>
         </w:rPr>
       </w:pPr>
-      <w:hyperlink w:anchor="_Toc207974600" w:history="1">
+      <w:hyperlink w:anchor="_Toc211003777" w:history="1">
         <w:r>
           <w:rPr>
             <w:rStyle w:val="Lienhypertexte"/>
@@ -1210,7 +1210,7 @@
             <w:noProof/>
             <w:webHidden/>
           </w:rPr>
-          <w:instrText xml:space="preserve"> PAGEREF _Toc207974600 \h </w:instrText>
+          <w:instrText xml:space="preserve"> PAGEREF _Toc211003777 \h </w:instrText>
         </w:r>
         <w:r>
           <w:rPr>
@@ -1258,7 +1258,7 @@
           <w14:ligatures w14:val="standardContextual"/>
         </w:rPr>
       </w:pPr>
-      <w:hyperlink w:anchor="_Toc207974601" w:history="1">
+      <w:hyperlink w:anchor="_Toc211003778" w:history="1">
         <w:r>
           <w:rPr>
             <w:rStyle w:val="Lienhypertexte"/>
@@ -1304,7 +1304,7 @@
             <w:noProof/>
             <w:webHidden/>
           </w:rPr>
-          <w:instrText xml:space="preserve"> PAGEREF _Toc207974601 \h </w:instrText>
+          <w:instrText xml:space="preserve"> PAGEREF _Toc211003778 \h </w:instrText>
         </w:r>
         <w:r>
           <w:rPr>
@@ -1354,7 +1354,7 @@
           <w14:ligatures w14:val="standardContextual"/>
         </w:rPr>
       </w:pPr>
-      <w:hyperlink w:anchor="_Toc207974602" w:history="1">
+      <w:hyperlink w:anchor="_Toc211003779" w:history="1">
         <w:r>
           <w:rPr>
             <w:rStyle w:val="Lienhypertexte"/>
@@ -1402,7 +1402,7 @@
             <w:noProof/>
             <w:webHidden/>
           </w:rPr>
-          <w:instrText xml:space="preserve"> PAGEREF _Toc207974602 \h </w:instrText>
+          <w:instrText xml:space="preserve"> PAGEREF _Toc211003779 \h </w:instrText>
         </w:r>
         <w:r>
           <w:rPr>
@@ -1452,7 +1452,7 @@
           <w14:ligatures w14:val="standardContextual"/>
         </w:rPr>
       </w:pPr>
-      <w:hyperlink w:anchor="_Toc207974603" w:history="1">
+      <w:hyperlink w:anchor="_Toc211003780" w:history="1">
         <w:r>
           <w:rPr>
             <w:rStyle w:val="Lienhypertexte"/>
@@ -1500,7 +1500,7 @@
             <w:noProof/>
             <w:webHidden/>
           </w:rPr>
-          <w:instrText xml:space="preserve"> PAGEREF _Toc207974603 \h </w:instrText>
+          <w:instrText xml:space="preserve"> PAGEREF _Toc211003780 \h </w:instrText>
         </w:r>
         <w:r>
           <w:rPr>
@@ -1548,7 +1548,7 @@
           <w14:ligatures w14:val="standardContextual"/>
         </w:rPr>
       </w:pPr>
-      <w:hyperlink w:anchor="_Toc207974604" w:history="1">
+      <w:hyperlink w:anchor="_Toc211003781" w:history="1">
         <w:r>
           <w:rPr>
             <w:rStyle w:val="Lienhypertexte"/>
@@ -1594,7 +1594,7 @@
             <w:noProof/>
             <w:webHidden/>
           </w:rPr>
-          <w:instrText xml:space="preserve"> PAGEREF _Toc207974604 \h </w:instrText>
+          <w:instrText xml:space="preserve"> PAGEREF _Toc211003781 \h </w:instrText>
         </w:r>
         <w:r>
           <w:rPr>
@@ -1642,7 +1642,7 @@
           <w14:ligatures w14:val="standardContextual"/>
         </w:rPr>
       </w:pPr>
-      <w:hyperlink w:anchor="_Toc207974605" w:history="1">
+      <w:hyperlink w:anchor="_Toc211003782" w:history="1">
         <w:r>
           <w:rPr>
             <w:rStyle w:val="Lienhypertexte"/>
@@ -1688,7 +1688,7 @@
             <w:noProof/>
             <w:webHidden/>
           </w:rPr>
-          <w:instrText xml:space="preserve"> PAGEREF _Toc207974605 \h </w:instrText>
+          <w:instrText xml:space="preserve"> PAGEREF _Toc211003782 \h </w:instrText>
         </w:r>
         <w:r>
           <w:rPr>
@@ -1736,7 +1736,7 @@
           <w14:ligatures w14:val="standardContextual"/>
         </w:rPr>
       </w:pPr>
-      <w:hyperlink w:anchor="_Toc207974606" w:history="1">
+      <w:hyperlink w:anchor="_Toc211003783" w:history="1">
         <w:r>
           <w:rPr>
             <w:rStyle w:val="Lienhypertexte"/>
@@ -1782,7 +1782,7 @@
             <w:noProof/>
             <w:webHidden/>
           </w:rPr>
-          <w:instrText xml:space="preserve"> PAGEREF _Toc207974606 \h </w:instrText>
+          <w:instrText xml:space="preserve"> PAGEREF _Toc211003783 \h </w:instrText>
         </w:r>
         <w:r>
           <w:rPr>
@@ -1832,7 +1832,7 @@
           <w14:ligatures w14:val="standardContextual"/>
         </w:rPr>
       </w:pPr>
-      <w:hyperlink w:anchor="_Toc207974607" w:history="1">
+      <w:hyperlink w:anchor="_Toc211003784" w:history="1">
         <w:r>
           <w:rPr>
             <w:rStyle w:val="Lienhypertexte"/>
@@ -1880,7 +1880,7 @@
             <w:noProof/>
             <w:webHidden/>
           </w:rPr>
-          <w:instrText xml:space="preserve"> PAGEREF _Toc207974607 \h </w:instrText>
+          <w:instrText xml:space="preserve"> PAGEREF _Toc211003784 \h </w:instrText>
         </w:r>
         <w:r>
           <w:rPr>
@@ -1928,7 +1928,7 @@
           <w14:ligatures w14:val="standardContextual"/>
         </w:rPr>
       </w:pPr>
-      <w:hyperlink w:anchor="_Toc207974608" w:history="1">
+      <w:hyperlink w:anchor="_Toc211003785" w:history="1">
         <w:r>
           <w:rPr>
             <w:rStyle w:val="Lienhypertexte"/>
@@ -1974,7 +1974,7 @@
             <w:noProof/>
             <w:webHidden/>
           </w:rPr>
-          <w:instrText xml:space="preserve"> PAGEREF _Toc207974608 \h </w:instrText>
+          <w:instrText xml:space="preserve"> PAGEREF _Toc211003785 \h </w:instrText>
         </w:r>
         <w:r>
           <w:rPr>
@@ -2022,7 +2022,7 @@
           <w14:ligatures w14:val="standardContextual"/>
         </w:rPr>
       </w:pPr>
-      <w:hyperlink w:anchor="_Toc207974609" w:history="1">
+      <w:hyperlink w:anchor="_Toc211003786" w:history="1">
         <w:r>
           <w:rPr>
             <w:rStyle w:val="Lienhypertexte"/>
@@ -2068,7 +2068,7 @@
             <w:noProof/>
             <w:webHidden/>
           </w:rPr>
-          <w:instrText xml:space="preserve"> PAGEREF _Toc207974609 \h </w:instrText>
+          <w:instrText xml:space="preserve"> PAGEREF _Toc211003786 \h </w:instrText>
         </w:r>
         <w:r>
           <w:rPr>
@@ -2116,7 +2116,7 @@
           <w14:ligatures w14:val="standardContextual"/>
         </w:rPr>
       </w:pPr>
-      <w:hyperlink w:anchor="_Toc207974610" w:history="1">
+      <w:hyperlink w:anchor="_Toc211003787" w:history="1">
         <w:r>
           <w:rPr>
             <w:rStyle w:val="Lienhypertexte"/>
@@ -2162,7 +2162,7 @@
             <w:noProof/>
             <w:webHidden/>
           </w:rPr>
-          <w:instrText xml:space="preserve"> PAGEREF _Toc207974610 \h </w:instrText>
+          <w:instrText xml:space="preserve"> PAGEREF _Toc211003787 \h </w:instrText>
         </w:r>
         <w:r>
           <w:rPr>
@@ -2212,7 +2212,7 @@
           <w14:ligatures w14:val="standardContextual"/>
         </w:rPr>
       </w:pPr>
-      <w:hyperlink w:anchor="_Toc207974611" w:history="1">
+      <w:hyperlink w:anchor="_Toc211003788" w:history="1">
         <w:r>
           <w:rPr>
             <w:rStyle w:val="Lienhypertexte"/>
@@ -2260,7 +2260,7 @@
             <w:noProof/>
             <w:webHidden/>
           </w:rPr>
-          <w:instrText xml:space="preserve"> PAGEREF _Toc207974611 \h </w:instrText>
+          <w:instrText xml:space="preserve"> PAGEREF _Toc211003788 \h </w:instrText>
         </w:r>
         <w:r>
           <w:rPr>
@@ -2280,7 +2280,7 @@
             <w:noProof/>
             <w:webHidden/>
           </w:rPr>
-          <w:t>4</w:t>
+          <w:t>5</w:t>
         </w:r>
         <w:r>
           <w:rPr>
@@ -2313,7 +2313,7 @@
       </w:pPr>
       <w:bookmarkStart w:id="0" w:name="_Toc532179955"/>
       <w:bookmarkStart w:id="1" w:name="_Toc165969637"/>
-      <w:bookmarkStart w:id="2" w:name="_Toc207974590"/>
+      <w:bookmarkStart w:id="2" w:name="_Toc211003767"/>
       <w:r>
         <w:lastRenderedPageBreak/>
         <w:t>Spécifications</w:t>
@@ -2333,7 +2333,7 @@
       </w:pPr>
       <w:bookmarkStart w:id="3" w:name="_Toc532179969"/>
       <w:bookmarkStart w:id="4" w:name="_Toc165969639"/>
-      <w:bookmarkStart w:id="5" w:name="_Toc207974591"/>
+      <w:bookmarkStart w:id="5" w:name="_Toc211003768"/>
       <w:r>
         <w:t>Titre</w:t>
       </w:r>
@@ -2372,44 +2372,27 @@
       <w:pPr>
         <w:pStyle w:val="Titre2"/>
       </w:pPr>
-      <w:bookmarkStart w:id="6" w:name="_Toc207974592"/>
-      <w:r>
-        <w:t>Domaine d’application</w:t>
+      <w:bookmarkStart w:id="6" w:name="_Toc211003769"/>
+      <w:r>
+        <w:t>D</w:t>
       </w:r>
       <w:bookmarkEnd w:id="6"/>
+      <w:r>
+        <w:t>escription</w:t>
+      </w:r>
     </w:p>
     <w:p>
       <w:pPr>
         <w:pStyle w:val="Retraitcorpsdetexte"/>
       </w:pPr>
-      <w:r>
-        <w:t xml:space="preserve">J’ai choisi comme domaine </w:t>
-      </w:r>
-      <w:r>
-        <w:t xml:space="preserve">pour mon logiciel la météo. </w:t>
-      </w:r>
-      <w:r>
-        <w:t xml:space="preserve">Je vais calculer la température moyenne, </w:t>
-      </w:r>
-      <w:r>
-        <w:t>la température minimale</w:t>
-      </w:r>
-      <w:r>
-        <w:t xml:space="preserve"> et la température maximum par jour.</w:t>
-      </w:r>
-      <w:r>
-        <w:t xml:space="preserve"> On pourra aussi choisir entre différent lieux. </w:t>
-      </w:r>
     </w:p>
     <w:p>
       <w:pPr>
         <w:pStyle w:val="Retraitcorpsdetexte"/>
       </w:pPr>
-    </w:p>
-    <w:p>
-      <w:pPr>
-        <w:pStyle w:val="Retraitcorpsdetexte"/>
-      </w:pPr>
+      <w:r>
+        <w:t>Créer une application qui permet d’afficher, comparer et analyser des graphiques en important des données. Ainsi de pouvoir créer des fonctions mathématiques.</w:t>
+      </w:r>
     </w:p>
     <w:p>
       <w:pPr>
@@ -2421,11 +2404,14 @@
       <w:pPr>
         <w:pStyle w:val="Titre2"/>
       </w:pPr>
-      <w:bookmarkStart w:id="7" w:name="_Toc207974593"/>
-      <w:r>
-        <w:t>Description</w:t>
+      <w:bookmarkStart w:id="7" w:name="_Toc211003770"/>
+      <w:r>
+        <w:t>D</w:t>
       </w:r>
       <w:bookmarkEnd w:id="7"/>
+      <w:r>
+        <w:t>omaine d’application</w:t>
+      </w:r>
     </w:p>
     <w:p>
       <w:pPr>
@@ -2434,32 +2420,155 @@
     </w:p>
     <w:p>
       <w:pPr>
+        <w:pStyle w:val="Retraitcorpsdetexte"/>
+      </w:pPr>
+      <w:r>
+        <w:t>Pour mon projet, j’ai choisi de travailler dans le domaine de la météorologie, et plus précisément sur l’étude des températures dans différentes régions de Suisse.</w:t>
+      </w:r>
+    </w:p>
+    <w:p>
+      <w:pPr>
+        <w:pStyle w:val="Retraitcorpsdetexte"/>
+      </w:pPr>
+    </w:p>
+    <w:p>
+      <w:pPr>
+        <w:pStyle w:val="Retraitcorpsdetexte"/>
+      </w:pPr>
+      <w:r>
+        <w:t>L’objectif de mon logiciel est de comparer les températures moyennes, minimales et maximales enregistrées chaque jour dans plusieurs localités suisses. Grâce à cette comparaison, il sera possible d’identifier les régions où il fait le plus chaud ou le plus froid, ainsi que d’observer les variations de température au fil du temps.</w:t>
+      </w:r>
+    </w:p>
+    <w:p>
+      <w:pPr>
+        <w:pStyle w:val="Retraitcorpsdetexte"/>
+      </w:pPr>
+    </w:p>
+    <w:p>
+      <w:pPr>
+        <w:pStyle w:val="Retraitcorpsdetexte"/>
+      </w:pPr>
+      <w:r>
+        <w:t xml:space="preserve">Les données météorologiques utilisées proviendront de </w:t>
+      </w:r>
+      <w:proofErr w:type="spellStart"/>
+      <w:r>
+        <w:t>MeteoSwiss</w:t>
+      </w:r>
+      <w:proofErr w:type="spellEnd"/>
+      <w:r>
+        <w:t xml:space="preserve"> (</w:t>
+      </w:r>
+      <w:proofErr w:type="spellStart"/>
+      <w:r>
+        <w:t>MétéoSuisse</w:t>
+      </w:r>
+      <w:proofErr w:type="spellEnd"/>
+      <w:r>
+        <w:t>), la source officielle des mesures météorologiques en Suisse. Ces données permettront d’assurer la fiabilité et la précision des informations affichées dans le logiciel.</w:t>
+      </w:r>
+    </w:p>
+    <w:p>
+      <w:pPr>
+        <w:pStyle w:val="Retraitcorpsdetexte"/>
+      </w:pPr>
+    </w:p>
+    <w:p>
+      <w:pPr>
+        <w:pStyle w:val="Retraitcorpsdetexte"/>
+      </w:pPr>
+    </w:p>
+    <w:p>
+      <w:pPr>
+        <w:pStyle w:val="Titre2"/>
+      </w:pPr>
+      <w:bookmarkStart w:id="8" w:name="_Toc211003771"/>
+      <w:r>
+        <w:t>Matériel et logiciels à disposition</w:t>
+      </w:r>
+      <w:bookmarkEnd w:id="8"/>
+    </w:p>
+    <w:p>
+      <w:pPr>
+        <w:pStyle w:val="Paragraphedeliste"/>
+        <w:numPr>
+          <w:ilvl w:val="0"/>
+          <w:numId w:val="48"/>
+        </w:numPr>
+      </w:pPr>
+      <w:r>
+        <w:t>Un PC</w:t>
+      </w:r>
+    </w:p>
+    <w:p>
+      <w:pPr>
+        <w:pStyle w:val="Paragraphedeliste"/>
+        <w:numPr>
+          <w:ilvl w:val="0"/>
+          <w:numId w:val="48"/>
+        </w:numPr>
+      </w:pPr>
+      <w:r>
+        <w:t>Accès à internet</w:t>
+      </w:r>
+    </w:p>
+    <w:p>
+      <w:pPr>
+        <w:pStyle w:val="Paragraphedeliste"/>
+        <w:numPr>
+          <w:ilvl w:val="0"/>
+          <w:numId w:val="48"/>
+        </w:numPr>
+      </w:pPr>
+      <w:proofErr w:type="spellStart"/>
+      <w:r>
+        <w:t>Github</w:t>
+      </w:r>
+      <w:proofErr w:type="spellEnd"/>
+      <w:r>
+        <w:t xml:space="preserve"> / </w:t>
+      </w:r>
+      <w:proofErr w:type="spellStart"/>
+      <w:r>
+        <w:t>Github</w:t>
+      </w:r>
+      <w:proofErr w:type="spellEnd"/>
+      <w:r>
+        <w:t xml:space="preserve"> Project</w:t>
+      </w:r>
+    </w:p>
+    <w:p>
+      <w:pPr>
+        <w:pStyle w:val="Retraitcorpsdetexte"/>
+      </w:pPr>
+    </w:p>
+    <w:p>
+      <w:pPr>
+        <w:pStyle w:val="Titre2"/>
+      </w:pPr>
+      <w:bookmarkStart w:id="9" w:name="_Toc211003772"/>
+      <w:r>
+        <w:t>Objectifs produit</w:t>
+      </w:r>
+      <w:bookmarkEnd w:id="9"/>
+    </w:p>
+    <w:p>
+      <w:pPr>
+        <w:pStyle w:val="Retraitcorpsdetexte"/>
+      </w:pPr>
+    </w:p>
+    <w:p>
+      <w:pPr>
         <w:pStyle w:val="Informations"/>
       </w:pPr>
       <w:r>
-        <w:t xml:space="preserve">A </w:t>
-      </w:r>
-      <w:proofErr w:type="spellStart"/>
-      <w:proofErr w:type="gramStart"/>
-      <w:r>
-        <w:t>compléter</w:t>
-      </w:r>
-      <w:r>
-        <w:t>,</w:t>
-      </w:r>
-      <w:r>
-        <w:t>par</w:t>
-      </w:r>
-      <w:proofErr w:type="spellEnd"/>
-      <w:proofErr w:type="gramEnd"/>
-      <w:r>
-        <w:t xml:space="preserve"> une explication du contexte, de la situation, des raisons</w:t>
-      </w:r>
-      <w:r>
-        <w:t xml:space="preserve"> générales de la mise en route d’un tel projet. Le lecteur doit pouvoir comprendre les motivations du lancement du projet</w:t>
-      </w:r>
-      <w:r>
-        <w:t xml:space="preserve">… </w:t>
+        <w:t>A compléter</w:t>
+      </w:r>
+      <w:r>
+        <w:t xml:space="preserve"> par une description des compétences, des connaissances et de la formation minimum pour être à même de réaliser le projet</w:t>
+      </w:r>
+      <w:r>
+        <w:t xml:space="preserve"> … </w:t>
       </w:r>
     </w:p>
     <w:p>
@@ -2471,75 +2580,7 @@
       <w:pPr>
         <w:pStyle w:val="Titre2"/>
       </w:pPr>
-      <w:bookmarkStart w:id="8" w:name="_Toc207974594"/>
-      <w:r>
-        <w:t>Matériel et logiciels à disposition</w:t>
-      </w:r>
-      <w:bookmarkEnd w:id="8"/>
-    </w:p>
-    <w:p>
-      <w:pPr>
-        <w:pStyle w:val="Retraitcorpsdetexte"/>
-      </w:pPr>
-    </w:p>
-    <w:p>
-      <w:pPr>
-        <w:pStyle w:val="Informations"/>
-      </w:pPr>
-      <w:r>
-        <w:t>A compléter</w:t>
-      </w:r>
-      <w:r>
-        <w:t xml:space="preserve"> par ce qui est nécessaire pour le démarrage</w:t>
-      </w:r>
-      <w:r>
-        <w:t xml:space="preserve"> … </w:t>
-      </w:r>
-    </w:p>
-    <w:p>
-      <w:pPr>
-        <w:pStyle w:val="Retraitcorpsdetexte"/>
-      </w:pPr>
-    </w:p>
-    <w:p>
-      <w:pPr>
-        <w:pStyle w:val="Titre2"/>
-      </w:pPr>
-      <w:bookmarkStart w:id="9" w:name="_Toc207974595"/>
-      <w:r>
-        <w:t>Objectifs produit</w:t>
-      </w:r>
-      <w:bookmarkEnd w:id="9"/>
-    </w:p>
-    <w:p>
-      <w:pPr>
-        <w:pStyle w:val="Retraitcorpsdetexte"/>
-      </w:pPr>
-    </w:p>
-    <w:p>
-      <w:pPr>
-        <w:pStyle w:val="Informations"/>
-      </w:pPr>
-      <w:r>
-        <w:t>A compléter</w:t>
-      </w:r>
-      <w:r>
-        <w:t xml:space="preserve"> par une description des compétences, des connaissances et de la formation minimum pour être à même de réaliser le projet</w:t>
-      </w:r>
-      <w:r>
-        <w:t xml:space="preserve"> … </w:t>
-      </w:r>
-    </w:p>
-    <w:p>
-      <w:pPr>
-        <w:pStyle w:val="Retraitcorpsdetexte"/>
-      </w:pPr>
-    </w:p>
-    <w:p>
-      <w:pPr>
-        <w:pStyle w:val="Titre2"/>
-      </w:pPr>
-      <w:bookmarkStart w:id="10" w:name="_Toc207974596"/>
+      <w:bookmarkStart w:id="10" w:name="_Toc211003773"/>
       <w:r>
         <w:t>Objectifs pédagogiques</w:t>
       </w:r>
@@ -2554,7 +2595,7 @@
       <w:pPr>
         <w:pStyle w:val="Titre1"/>
       </w:pPr>
-      <w:bookmarkStart w:id="11" w:name="_Toc207974597"/>
+      <w:bookmarkStart w:id="11" w:name="_Toc211003774"/>
       <w:r>
         <w:t>Planification</w:t>
       </w:r>
@@ -2567,60 +2608,148 @@
     </w:p>
     <w:p>
       <w:pPr>
-        <w:pStyle w:val="Informations"/>
+        <w:pStyle w:val="Retraitcorpsdetexte"/>
+      </w:pPr>
+      <w:r>
+        <w:t xml:space="preserve">Les tâches sont toutes mis dans GitHub Project. Voici le lien : </w:t>
+      </w:r>
+      <w:hyperlink r:id="rId12" w:history="1">
+        <w:proofErr w:type="spellStart"/>
+        <w:r>
+          <w:rPr>
+            <w:rStyle w:val="Lienhypertexte"/>
+          </w:rPr>
+          <w:t>Backlog</w:t>
+        </w:r>
+        <w:proofErr w:type="spellEnd"/>
+        <w:r>
+          <w:rPr>
+            <w:rStyle w:val="Lienhypertexte"/>
+          </w:rPr>
+          <w:t xml:space="preserve"> · </w:t>
+        </w:r>
+        <w:proofErr w:type="spellStart"/>
+        <w:r>
+          <w:rPr>
+            <w:rStyle w:val="Lienhypertexte"/>
+          </w:rPr>
+          <w:t>PlotThoseLines</w:t>
+        </w:r>
+        <w:proofErr w:type="spellEnd"/>
+      </w:hyperlink>
+    </w:p>
+    <w:p>
+      <w:pPr>
+        <w:pStyle w:val="Retraitcorpsdetexte"/>
+        <w:jc w:val="left"/>
+      </w:pPr>
+      <w:r>
+        <w:br/>
+        <w:t xml:space="preserve">Les tâches seront faites dans cet ordres. </w:t>
+      </w:r>
+    </w:p>
+    <w:p>
+      <w:pPr>
+        <w:pStyle w:val="Retraitcorpsdetexte"/>
         <w:numPr>
-          <w:ilvl w:val="5"/>
-          <w:numId w:val="26"/>
+          <w:ilvl w:val="0"/>
+          <w:numId w:val="49"/>
         </w:numPr>
-      </w:pPr>
-      <w:r>
-        <w:t>Ce paragraphe présente le p</w:t>
-      </w:r>
-      <w:r>
-        <w:t>lanning d'origine (</w:t>
-      </w:r>
-      <w:r>
-        <w:t xml:space="preserve">date de début, date de fin, vacances et congés, </w:t>
-      </w:r>
-      <w:r>
-        <w:t xml:space="preserve">liste hiérarchique des tâches ou </w:t>
-      </w:r>
-      <w:r>
-        <w:t>GANTT</w:t>
-      </w:r>
-      <w:r>
-        <w:t>, jalons, durée totale</w:t>
-      </w:r>
-      <w:r>
-        <w:t>)</w:t>
-      </w:r>
-    </w:p>
-    <w:p>
-      <w:pPr>
-        <w:pStyle w:val="Informations"/>
+        <w:jc w:val="left"/>
+      </w:pPr>
+      <w:hyperlink r:id="rId13" w:history="1">
+        <w:r>
+          <w:rPr>
+            <w:rStyle w:val="Lienhypertexte"/>
+          </w:rPr>
+          <w:t>https://github.com/MBAMER/Plot_thos_lines_MathieuBamert/issues/6</w:t>
+        </w:r>
+      </w:hyperlink>
+    </w:p>
+    <w:p>
+      <w:pPr>
+        <w:pStyle w:val="Retraitcorpsdetexte"/>
         <w:numPr>
-          <w:ilvl w:val="5"/>
-          <w:numId w:val="26"/>
+          <w:ilvl w:val="0"/>
+          <w:numId w:val="49"/>
         </w:numPr>
-      </w:pPr>
-      <w:r>
-        <w:t xml:space="preserve">Toutes les mises à jour subies par le planning </w:t>
-      </w:r>
-      <w:r>
-        <w:t xml:space="preserve">sont à reporter </w:t>
-      </w:r>
-      <w:r>
-        <w:t>(avec date de mise à jour)</w:t>
-      </w:r>
-      <w:r>
-        <w:t xml:space="preserve"> et peuvent déboucher sur plusieurs versions de plannings.</w:t>
-      </w:r>
+        <w:jc w:val="left"/>
+      </w:pPr>
+    </w:p>
+    <w:p>
+      <w:pPr>
+        <w:pStyle w:val="Retraitcorpsdetexte"/>
+        <w:jc w:val="left"/>
+      </w:pPr>
+      <w:r>
+        <w:t xml:space="preserve">2. </w:t>
+      </w:r>
+      <w:hyperlink r:id="rId14" w:history="1">
+        <w:r>
+          <w:rPr>
+            <w:rStyle w:val="Lienhypertexte"/>
+          </w:rPr>
+          <w:t>https://github.com/MBAMER/Plot_thos_lines_MathieuBamert/issues/7</w:t>
+        </w:r>
+      </w:hyperlink>
+    </w:p>
+    <w:p>
+      <w:pPr>
+        <w:pStyle w:val="Retraitcorpsdetexte"/>
+        <w:jc w:val="left"/>
+      </w:pPr>
+      <w:r>
+        <w:lastRenderedPageBreak/>
+        <w:t xml:space="preserve">3. </w:t>
+      </w:r>
+      <w:hyperlink r:id="rId15" w:history="1">
+        <w:r>
+          <w:rPr>
+            <w:rStyle w:val="Lienhypertexte"/>
+          </w:rPr>
+          <w:t>https://github.com/MBAMER/Plot_thos_lines_MathieuBamert/issues/8</w:t>
+        </w:r>
+      </w:hyperlink>
+    </w:p>
+    <w:p>
+      <w:pPr>
+        <w:pStyle w:val="Retraitcorpsdetexte"/>
+        <w:jc w:val="left"/>
+      </w:pPr>
+      <w:r>
+        <w:t xml:space="preserve">4. </w:t>
+      </w:r>
+      <w:hyperlink r:id="rId16" w:history="1">
+        <w:r>
+          <w:rPr>
+            <w:rStyle w:val="Lienhypertexte"/>
+          </w:rPr>
+          <w:t>https://github.com/MBAMER/Plot_thos_lines_MathieuBamert/issues/9</w:t>
+        </w:r>
+      </w:hyperlink>
+    </w:p>
+    <w:p>
+      <w:pPr>
+        <w:pStyle w:val="Retraitcorpsdetexte"/>
+        <w:jc w:val="left"/>
+      </w:pPr>
+      <w:r>
+        <w:t xml:space="preserve">5. </w:t>
+      </w:r>
+      <w:hyperlink r:id="rId17" w:history="1">
+        <w:r>
+          <w:rPr>
+            <w:rStyle w:val="Lienhypertexte"/>
+          </w:rPr>
+          <w:t>https://github.com/MBAMER/Plot_thos_lines_MathieuBamert/issues/10</w:t>
+        </w:r>
+      </w:hyperlink>
     </w:p>
     <w:p>
       <w:pPr>
         <w:pStyle w:val="Titre1"/>
       </w:pPr>
-      <w:bookmarkStart w:id="12" w:name="_Toc207974598"/>
+      <w:bookmarkStart w:id="12" w:name="_Toc211003775"/>
       <w:r>
         <w:t>Rapport de tests</w:t>
       </w:r>
@@ -2630,7 +2759,7 @@
       <w:pPr>
         <w:pStyle w:val="Titre2"/>
       </w:pPr>
-      <w:bookmarkStart w:id="13" w:name="_Toc207974599"/>
+      <w:bookmarkStart w:id="13" w:name="_Toc211003776"/>
       <w:r>
         <w:t xml:space="preserve">Tableau de </w:t>
       </w:r>
@@ -2760,9 +2889,8 @@
       <w:pPr>
         <w:pStyle w:val="Titre1"/>
       </w:pPr>
-      <w:bookmarkStart w:id="14" w:name="_Toc207974600"/>
-      <w:r>
-        <w:lastRenderedPageBreak/>
+      <w:bookmarkStart w:id="14" w:name="_Toc211003777"/>
+      <w:r>
         <w:t>JOurnal de travail</w:t>
       </w:r>
       <w:bookmarkEnd w:id="14"/>
@@ -2773,7 +2901,7 @@
       </w:pPr>
       <w:bookmarkStart w:id="15" w:name="_Toc532179965"/>
       <w:bookmarkStart w:id="16" w:name="_Toc165969649"/>
-      <w:bookmarkStart w:id="17" w:name="_Toc207974601"/>
+      <w:bookmarkStart w:id="17" w:name="_Toc211003778"/>
       <w:r>
         <w:t>Dossier de Réalisation</w:t>
       </w:r>
@@ -2938,7 +3066,7 @@
       <w:pPr>
         <w:pStyle w:val="Titre1"/>
       </w:pPr>
-      <w:bookmarkStart w:id="18" w:name="_Toc207974602"/>
+      <w:bookmarkStart w:id="18" w:name="_Toc211003779"/>
       <w:r>
         <w:t>Usage de l’ia</w:t>
       </w:r>
@@ -2949,7 +3077,7 @@
         <w:pStyle w:val="Titre1"/>
       </w:pPr>
       <w:bookmarkStart w:id="19" w:name="_Toc165969653"/>
-      <w:bookmarkStart w:id="20" w:name="_Toc207974603"/>
+      <w:bookmarkStart w:id="20" w:name="_Toc211003780"/>
       <w:r>
         <w:t>Conclusion</w:t>
       </w:r>
@@ -2961,7 +3089,7 @@
         <w:pStyle w:val="Titre2"/>
       </w:pPr>
       <w:bookmarkStart w:id="21" w:name="_Toc165969654"/>
-      <w:bookmarkStart w:id="22" w:name="_Toc207974604"/>
+      <w:bookmarkStart w:id="22" w:name="_Toc211003781"/>
       <w:r>
         <w:t xml:space="preserve">Bilan des </w:t>
       </w:r>
@@ -3009,7 +3137,7 @@
         <w:pStyle w:val="Titre2"/>
       </w:pPr>
       <w:bookmarkStart w:id="23" w:name="_Toc165969655"/>
-      <w:bookmarkStart w:id="24" w:name="_Toc207974605"/>
+      <w:bookmarkStart w:id="24" w:name="_Toc211003782"/>
       <w:r>
         <w:t>Bilan de la planification</w:t>
       </w:r>
@@ -3056,7 +3184,7 @@
         <w:pStyle w:val="Titre2"/>
       </w:pPr>
       <w:bookmarkStart w:id="25" w:name="_Toc165969656"/>
-      <w:bookmarkStart w:id="26" w:name="_Toc207974606"/>
+      <w:bookmarkStart w:id="26" w:name="_Toc211003783"/>
       <w:r>
         <w:t>Bilan personnel</w:t>
       </w:r>
@@ -3175,7 +3303,7 @@
       </w:pPr>
       <w:bookmarkStart w:id="27" w:name="_Toc532179971"/>
       <w:bookmarkStart w:id="28" w:name="_Toc165969657"/>
-      <w:bookmarkStart w:id="29" w:name="_Toc207974607"/>
+      <w:bookmarkStart w:id="29" w:name="_Toc211003784"/>
       <w:r>
         <w:t>Divers</w:t>
       </w:r>
@@ -3189,7 +3317,7 @@
       </w:pPr>
       <w:bookmarkStart w:id="30" w:name="_Toc532179972"/>
       <w:bookmarkStart w:id="31" w:name="_Toc165969658"/>
-      <w:bookmarkStart w:id="32" w:name="_Toc207974608"/>
+      <w:bookmarkStart w:id="32" w:name="_Toc211003785"/>
       <w:r>
         <w:t>Journal de travail</w:t>
       </w:r>
@@ -3231,7 +3359,7 @@
       <w:pPr>
         <w:pStyle w:val="Titre2"/>
       </w:pPr>
-      <w:bookmarkStart w:id="33" w:name="_Toc207974609"/>
+      <w:bookmarkStart w:id="33" w:name="_Toc211003786"/>
       <w:r>
         <w:t>Bibliographie</w:t>
       </w:r>
@@ -3262,8 +3390,9 @@
       <w:pPr>
         <w:pStyle w:val="Titre2"/>
       </w:pPr>
-      <w:bookmarkStart w:id="34" w:name="_Toc207974610"/>
-      <w:r>
+      <w:bookmarkStart w:id="34" w:name="_Toc211003787"/>
+      <w:r>
+        <w:lastRenderedPageBreak/>
         <w:t>Webographie</w:t>
       </w:r>
       <w:bookmarkEnd w:id="34"/>
@@ -3284,7 +3413,7 @@
       <w:pPr>
         <w:pStyle w:val="Titre1"/>
       </w:pPr>
-      <w:bookmarkStart w:id="35" w:name="_Toc207974611"/>
+      <w:bookmarkStart w:id="35" w:name="_Toc211003788"/>
       <w:r>
         <w:t>Annexes</w:t>
       </w:r>
@@ -3368,8 +3497,8 @@
       </w:r>
     </w:p>
     <w:sectPr>
-      <w:headerReference w:type="default" r:id="rId12"/>
-      <w:footerReference w:type="default" r:id="rId13"/>
+      <w:headerReference w:type="default" r:id="rId18"/>
+      <w:footerReference w:type="default" r:id="rId19"/>
       <w:pgSz w:w="11906" w:h="16838" w:code="9"/>
       <w:pgMar w:top="1418" w:right="1418" w:bottom="1418" w:left="1418" w:header="709" w:footer="709" w:gutter="0"/>
       <w:cols w:space="708"/>
@@ -3794,15 +3923,13 @@
               <w:szCs w:val="16"/>
             </w:rPr>
           </w:pPr>
-          <w:proofErr w:type="gramStart"/>
           <w:r>
             <w:rPr>
               <w:rFonts w:cs="Arial"/>
               <w:szCs w:val="16"/>
             </w:rPr>
-            <w:t>Version:</w:t>
+            <w:t>Version :</w:t>
           </w:r>
-          <w:proofErr w:type="gramEnd"/>
           <w:r>
             <w:rPr>
               <w:rFonts w:cs="Arial"/>
@@ -3854,7 +3981,7 @@
               <w:noProof/>
               <w:szCs w:val="16"/>
             </w:rPr>
-            <w:t>29.08.2025 19:38</w:t>
+            <w:t>05.09.2025 16:29</w:t>
           </w:r>
           <w:r>
             <w:rPr>
@@ -4072,7 +4199,7 @@
         <v:path o:extrusionok="f" gradientshapeok="t" o:connecttype="rect"/>
         <o:lock v:ext="edit" aspectratio="t"/>
       </v:shapetype>
-      <v:shape id="_x0000_i1034" type="#_x0000_t75" style="width:11.25pt;height:11.25pt" o:bullet="t">
+      <v:shape id="_x0000_i1066" type="#_x0000_t75" style="width:11.25pt;height:11.25pt" o:bullet="t">
         <v:imagedata r:id="rId1" o:title="BD10263_"/>
       </v:shape>
     </w:pict>
@@ -5619,6 +5746,119 @@
     </w:lvl>
   </w:abstractNum>
   <w:abstractNum w:abstractNumId="22" w15:restartNumberingAfterBreak="0">
+    <w:nsid w:val="32D72729"/>
+    <w:multiLevelType w:val="hybridMultilevel"/>
+    <w:tmpl w:val="FC04BBA4"/>
+    <w:lvl w:ilvl="0" w:tplc="100C0001">
+      <w:start w:val="1"/>
+      <w:numFmt w:val="bullet"/>
+      <w:lvlText w:val=""/>
+      <w:lvlJc w:val="left"/>
+      <w:pPr>
+        <w:ind w:left="1428" w:hanging="360"/>
+      </w:pPr>
+      <w:rPr>
+        <w:rFonts w:ascii="Symbol" w:hAnsi="Symbol" w:hint="default"/>
+      </w:rPr>
+    </w:lvl>
+    <w:lvl w:ilvl="1" w:tplc="100C0003" w:tentative="1">
+      <w:start w:val="1"/>
+      <w:numFmt w:val="bullet"/>
+      <w:lvlText w:val="o"/>
+      <w:lvlJc w:val="left"/>
+      <w:pPr>
+        <w:ind w:left="2148" w:hanging="360"/>
+      </w:pPr>
+      <w:rPr>
+        <w:rFonts w:ascii="Courier New" w:hAnsi="Courier New" w:cs="Courier New" w:hint="default"/>
+      </w:rPr>
+    </w:lvl>
+    <w:lvl w:ilvl="2" w:tplc="100C0005" w:tentative="1">
+      <w:start w:val="1"/>
+      <w:numFmt w:val="bullet"/>
+      <w:lvlText w:val=""/>
+      <w:lvlJc w:val="left"/>
+      <w:pPr>
+        <w:ind w:left="2868" w:hanging="360"/>
+      </w:pPr>
+      <w:rPr>
+        <w:rFonts w:ascii="Wingdings" w:hAnsi="Wingdings" w:hint="default"/>
+      </w:rPr>
+    </w:lvl>
+    <w:lvl w:ilvl="3" w:tplc="100C0001" w:tentative="1">
+      <w:start w:val="1"/>
+      <w:numFmt w:val="bullet"/>
+      <w:lvlText w:val=""/>
+      <w:lvlJc w:val="left"/>
+      <w:pPr>
+        <w:ind w:left="3588" w:hanging="360"/>
+      </w:pPr>
+      <w:rPr>
+        <w:rFonts w:ascii="Symbol" w:hAnsi="Symbol" w:hint="default"/>
+      </w:rPr>
+    </w:lvl>
+    <w:lvl w:ilvl="4" w:tplc="100C0003" w:tentative="1">
+      <w:start w:val="1"/>
+      <w:numFmt w:val="bullet"/>
+      <w:lvlText w:val="o"/>
+      <w:lvlJc w:val="left"/>
+      <w:pPr>
+        <w:ind w:left="4308" w:hanging="360"/>
+      </w:pPr>
+      <w:rPr>
+        <w:rFonts w:ascii="Courier New" w:hAnsi="Courier New" w:cs="Courier New" w:hint="default"/>
+      </w:rPr>
+    </w:lvl>
+    <w:lvl w:ilvl="5" w:tplc="100C0005" w:tentative="1">
+      <w:start w:val="1"/>
+      <w:numFmt w:val="bullet"/>
+      <w:lvlText w:val=""/>
+      <w:lvlJc w:val="left"/>
+      <w:pPr>
+        <w:ind w:left="5028" w:hanging="360"/>
+      </w:pPr>
+      <w:rPr>
+        <w:rFonts w:ascii="Wingdings" w:hAnsi="Wingdings" w:hint="default"/>
+      </w:rPr>
+    </w:lvl>
+    <w:lvl w:ilvl="6" w:tplc="100C0001" w:tentative="1">
+      <w:start w:val="1"/>
+      <w:numFmt w:val="bullet"/>
+      <w:lvlText w:val=""/>
+      <w:lvlJc w:val="left"/>
+      <w:pPr>
+        <w:ind w:left="5748" w:hanging="360"/>
+      </w:pPr>
+      <w:rPr>
+        <w:rFonts w:ascii="Symbol" w:hAnsi="Symbol" w:hint="default"/>
+      </w:rPr>
+    </w:lvl>
+    <w:lvl w:ilvl="7" w:tplc="100C0003" w:tentative="1">
+      <w:start w:val="1"/>
+      <w:numFmt w:val="bullet"/>
+      <w:lvlText w:val="o"/>
+      <w:lvlJc w:val="left"/>
+      <w:pPr>
+        <w:ind w:left="6468" w:hanging="360"/>
+      </w:pPr>
+      <w:rPr>
+        <w:rFonts w:ascii="Courier New" w:hAnsi="Courier New" w:cs="Courier New" w:hint="default"/>
+      </w:rPr>
+    </w:lvl>
+    <w:lvl w:ilvl="8" w:tplc="100C0005" w:tentative="1">
+      <w:start w:val="1"/>
+      <w:numFmt w:val="bullet"/>
+      <w:lvlText w:val=""/>
+      <w:lvlJc w:val="left"/>
+      <w:pPr>
+        <w:ind w:left="7188" w:hanging="360"/>
+      </w:pPr>
+      <w:rPr>
+        <w:rFonts w:ascii="Wingdings" w:hAnsi="Wingdings" w:hint="default"/>
+      </w:rPr>
+    </w:lvl>
+  </w:abstractNum>
+  <w:abstractNum w:abstractNumId="23" w15:restartNumberingAfterBreak="0">
     <w:nsid w:val="36506853"/>
     <w:multiLevelType w:val="multilevel"/>
     <w:tmpl w:val="2F6EF210"/>
@@ -5731,7 +5971,7 @@
       </w:rPr>
     </w:lvl>
   </w:abstractNum>
-  <w:abstractNum w:abstractNumId="23" w15:restartNumberingAfterBreak="0">
+  <w:abstractNum w:abstractNumId="24" w15:restartNumberingAfterBreak="0">
     <w:nsid w:val="3BD16F36"/>
     <w:multiLevelType w:val="multilevel"/>
     <w:tmpl w:val="100C0021"/>
@@ -5844,7 +6084,7 @@
       </w:rPr>
     </w:lvl>
   </w:abstractNum>
-  <w:abstractNum w:abstractNumId="24" w15:restartNumberingAfterBreak="0">
+  <w:abstractNum w:abstractNumId="25" w15:restartNumberingAfterBreak="0">
     <w:nsid w:val="3C361DED"/>
     <w:multiLevelType w:val="multilevel"/>
     <w:tmpl w:val="100C0021"/>
@@ -5957,7 +6197,7 @@
       </w:rPr>
     </w:lvl>
   </w:abstractNum>
-  <w:abstractNum w:abstractNumId="25" w15:restartNumberingAfterBreak="0">
+  <w:abstractNum w:abstractNumId="26" w15:restartNumberingAfterBreak="0">
     <w:nsid w:val="3EF922F0"/>
     <w:multiLevelType w:val="multilevel"/>
     <w:tmpl w:val="100C0021"/>
@@ -6070,7 +6310,7 @@
       </w:rPr>
     </w:lvl>
   </w:abstractNum>
-  <w:abstractNum w:abstractNumId="26" w15:restartNumberingAfterBreak="0">
+  <w:abstractNum w:abstractNumId="27" w15:restartNumberingAfterBreak="0">
     <w:nsid w:val="486164F4"/>
     <w:multiLevelType w:val="multilevel"/>
     <w:tmpl w:val="100C0021"/>
@@ -6183,7 +6423,7 @@
       </w:rPr>
     </w:lvl>
   </w:abstractNum>
-  <w:abstractNum w:abstractNumId="27" w15:restartNumberingAfterBreak="0">
+  <w:abstractNum w:abstractNumId="28" w15:restartNumberingAfterBreak="0">
     <w:nsid w:val="4C4E14AC"/>
     <w:multiLevelType w:val="multilevel"/>
     <w:tmpl w:val="100C001F"/>
@@ -6269,7 +6509,7 @@
       </w:pPr>
     </w:lvl>
   </w:abstractNum>
-  <w:abstractNum w:abstractNumId="28" w15:restartNumberingAfterBreak="0">
+  <w:abstractNum w:abstractNumId="29" w15:restartNumberingAfterBreak="0">
     <w:nsid w:val="4D30734E"/>
     <w:multiLevelType w:val="multilevel"/>
     <w:tmpl w:val="100C001D"/>
@@ -6355,7 +6595,7 @@
       </w:pPr>
     </w:lvl>
   </w:abstractNum>
-  <w:abstractNum w:abstractNumId="29" w15:restartNumberingAfterBreak="0">
+  <w:abstractNum w:abstractNumId="30" w15:restartNumberingAfterBreak="0">
     <w:nsid w:val="55FE2729"/>
     <w:multiLevelType w:val="multilevel"/>
     <w:tmpl w:val="100C0023"/>
@@ -6442,7 +6682,7 @@
       </w:pPr>
     </w:lvl>
   </w:abstractNum>
-  <w:abstractNum w:abstractNumId="30" w15:restartNumberingAfterBreak="0">
+  <w:abstractNum w:abstractNumId="31" w15:restartNumberingAfterBreak="0">
     <w:nsid w:val="58933B2A"/>
     <w:multiLevelType w:val="multilevel"/>
     <w:tmpl w:val="100C0021"/>
@@ -6555,7 +6795,7 @@
       </w:rPr>
     </w:lvl>
   </w:abstractNum>
-  <w:abstractNum w:abstractNumId="31" w15:restartNumberingAfterBreak="0">
+  <w:abstractNum w:abstractNumId="32" w15:restartNumberingAfterBreak="0">
     <w:nsid w:val="5C877673"/>
     <w:multiLevelType w:val="multilevel"/>
     <w:tmpl w:val="100C0021"/>
@@ -6668,7 +6908,7 @@
       </w:rPr>
     </w:lvl>
   </w:abstractNum>
-  <w:abstractNum w:abstractNumId="32" w15:restartNumberingAfterBreak="0">
+  <w:abstractNum w:abstractNumId="33" w15:restartNumberingAfterBreak="0">
     <w:nsid w:val="5CBC53EC"/>
     <w:multiLevelType w:val="multilevel"/>
     <w:tmpl w:val="2F6EF210"/>
@@ -6781,7 +7021,7 @@
       </w:rPr>
     </w:lvl>
   </w:abstractNum>
-  <w:abstractNum w:abstractNumId="33" w15:restartNumberingAfterBreak="0">
+  <w:abstractNum w:abstractNumId="34" w15:restartNumberingAfterBreak="0">
     <w:nsid w:val="5E424682"/>
     <w:multiLevelType w:val="multilevel"/>
     <w:tmpl w:val="100C001F"/>
@@ -6867,7 +7107,96 @@
       </w:pPr>
     </w:lvl>
   </w:abstractNum>
-  <w:abstractNum w:abstractNumId="34" w15:restartNumberingAfterBreak="0">
+  <w:abstractNum w:abstractNumId="35" w15:restartNumberingAfterBreak="0">
+    <w:nsid w:val="6069611F"/>
+    <w:multiLevelType w:val="hybridMultilevel"/>
+    <w:tmpl w:val="2F2E53A2"/>
+    <w:lvl w:ilvl="0" w:tplc="0B9469F4">
+      <w:start w:val="1"/>
+      <w:numFmt w:val="decimal"/>
+      <w:lvlText w:val="%1."/>
+      <w:lvlJc w:val="left"/>
+      <w:pPr>
+        <w:ind w:left="1494" w:hanging="360"/>
+      </w:pPr>
+      <w:rPr>
+        <w:rFonts w:hint="default"/>
+      </w:rPr>
+    </w:lvl>
+    <w:lvl w:ilvl="1" w:tplc="100C0019" w:tentative="1">
+      <w:start w:val="1"/>
+      <w:numFmt w:val="lowerLetter"/>
+      <w:lvlText w:val="%2."/>
+      <w:lvlJc w:val="left"/>
+      <w:pPr>
+        <w:ind w:left="2214" w:hanging="360"/>
+      </w:pPr>
+    </w:lvl>
+    <w:lvl w:ilvl="2" w:tplc="100C001B" w:tentative="1">
+      <w:start w:val="1"/>
+      <w:numFmt w:val="lowerRoman"/>
+      <w:lvlText w:val="%3."/>
+      <w:lvlJc w:val="right"/>
+      <w:pPr>
+        <w:ind w:left="2934" w:hanging="180"/>
+      </w:pPr>
+    </w:lvl>
+    <w:lvl w:ilvl="3" w:tplc="100C000F" w:tentative="1">
+      <w:start w:val="1"/>
+      <w:numFmt w:val="decimal"/>
+      <w:lvlText w:val="%4."/>
+      <w:lvlJc w:val="left"/>
+      <w:pPr>
+        <w:ind w:left="3654" w:hanging="360"/>
+      </w:pPr>
+    </w:lvl>
+    <w:lvl w:ilvl="4" w:tplc="100C0019" w:tentative="1">
+      <w:start w:val="1"/>
+      <w:numFmt w:val="lowerLetter"/>
+      <w:lvlText w:val="%5."/>
+      <w:lvlJc w:val="left"/>
+      <w:pPr>
+        <w:ind w:left="4374" w:hanging="360"/>
+      </w:pPr>
+    </w:lvl>
+    <w:lvl w:ilvl="5" w:tplc="100C001B" w:tentative="1">
+      <w:start w:val="1"/>
+      <w:numFmt w:val="lowerRoman"/>
+      <w:lvlText w:val="%6."/>
+      <w:lvlJc w:val="right"/>
+      <w:pPr>
+        <w:ind w:left="5094" w:hanging="180"/>
+      </w:pPr>
+    </w:lvl>
+    <w:lvl w:ilvl="6" w:tplc="100C000F" w:tentative="1">
+      <w:start w:val="1"/>
+      <w:numFmt w:val="decimal"/>
+      <w:lvlText w:val="%7."/>
+      <w:lvlJc w:val="left"/>
+      <w:pPr>
+        <w:ind w:left="5814" w:hanging="360"/>
+      </w:pPr>
+    </w:lvl>
+    <w:lvl w:ilvl="7" w:tplc="100C0019" w:tentative="1">
+      <w:start w:val="1"/>
+      <w:numFmt w:val="lowerLetter"/>
+      <w:lvlText w:val="%8."/>
+      <w:lvlJc w:val="left"/>
+      <w:pPr>
+        <w:ind w:left="6534" w:hanging="360"/>
+      </w:pPr>
+    </w:lvl>
+    <w:lvl w:ilvl="8" w:tplc="100C001B" w:tentative="1">
+      <w:start w:val="1"/>
+      <w:numFmt w:val="lowerRoman"/>
+      <w:lvlText w:val="%9."/>
+      <w:lvlJc w:val="right"/>
+      <w:pPr>
+        <w:ind w:left="7254" w:hanging="180"/>
+      </w:pPr>
+    </w:lvl>
+  </w:abstractNum>
+  <w:abstractNum w:abstractNumId="36" w15:restartNumberingAfterBreak="0">
     <w:nsid w:val="63A9062F"/>
     <w:multiLevelType w:val="multilevel"/>
     <w:tmpl w:val="DCCE794A"/>
@@ -7007,7 +7336,7 @@
       </w:rPr>
     </w:lvl>
   </w:abstractNum>
-  <w:abstractNum w:abstractNumId="35" w15:restartNumberingAfterBreak="0">
+  <w:abstractNum w:abstractNumId="37" w15:restartNumberingAfterBreak="0">
     <w:nsid w:val="643F0961"/>
     <w:multiLevelType w:val="multilevel"/>
     <w:tmpl w:val="100C0021"/>
@@ -7120,7 +7449,7 @@
       </w:rPr>
     </w:lvl>
   </w:abstractNum>
-  <w:abstractNum w:abstractNumId="36" w15:restartNumberingAfterBreak="0">
+  <w:abstractNum w:abstractNumId="38" w15:restartNumberingAfterBreak="0">
     <w:nsid w:val="6D6476B9"/>
     <w:multiLevelType w:val="multilevel"/>
     <w:tmpl w:val="100C0023"/>
@@ -7207,7 +7536,7 @@
       </w:pPr>
     </w:lvl>
   </w:abstractNum>
-  <w:abstractNum w:abstractNumId="37" w15:restartNumberingAfterBreak="0">
+  <w:abstractNum w:abstractNumId="39" w15:restartNumberingAfterBreak="0">
     <w:nsid w:val="70C03573"/>
     <w:multiLevelType w:val="multilevel"/>
     <w:tmpl w:val="100C0021"/>
@@ -7320,7 +7649,7 @@
       </w:rPr>
     </w:lvl>
   </w:abstractNum>
-  <w:abstractNum w:abstractNumId="38" w15:restartNumberingAfterBreak="0">
+  <w:abstractNum w:abstractNumId="40" w15:restartNumberingAfterBreak="0">
     <w:nsid w:val="79CD09A9"/>
     <w:multiLevelType w:val="multilevel"/>
     <w:tmpl w:val="100C0021"/>
@@ -7433,7 +7762,7 @@
       </w:rPr>
     </w:lvl>
   </w:abstractNum>
-  <w:abstractNum w:abstractNumId="39" w15:restartNumberingAfterBreak="0">
+  <w:abstractNum w:abstractNumId="41" w15:restartNumberingAfterBreak="0">
     <w:nsid w:val="7E7F1C51"/>
     <w:multiLevelType w:val="multilevel"/>
     <w:tmpl w:val="100C0021"/>
@@ -7556,10 +7885,10 @@
     <w:abstractNumId w:val="15"/>
   </w:num>
   <w:num w:numId="4" w16cid:durableId="1326979373">
-    <w:abstractNumId w:val="34"/>
+    <w:abstractNumId w:val="36"/>
   </w:num>
   <w:num w:numId="5" w16cid:durableId="1587223655">
-    <w:abstractNumId w:val="34"/>
+    <w:abstractNumId w:val="36"/>
   </w:num>
   <w:num w:numId="6" w16cid:durableId="1222669792">
     <w:abstractNumId w:val="15"/>
@@ -7574,7 +7903,7 @@
     <w:abstractNumId w:val="15"/>
   </w:num>
   <w:num w:numId="10" w16cid:durableId="755400265">
-    <w:abstractNumId w:val="34"/>
+    <w:abstractNumId w:val="36"/>
   </w:num>
   <w:num w:numId="11" w16cid:durableId="2045212627">
     <w:abstractNumId w:val="15"/>
@@ -7592,28 +7921,28 @@
     <w:abstractNumId w:val="16"/>
   </w:num>
   <w:num w:numId="16" w16cid:durableId="1819347460">
-    <w:abstractNumId w:val="31"/>
+    <w:abstractNumId w:val="32"/>
   </w:num>
   <w:num w:numId="17" w16cid:durableId="42482847">
-    <w:abstractNumId w:val="26"/>
+    <w:abstractNumId w:val="27"/>
   </w:num>
   <w:num w:numId="18" w16cid:durableId="1288854568">
-    <w:abstractNumId w:val="39"/>
+    <w:abstractNumId w:val="41"/>
   </w:num>
   <w:num w:numId="19" w16cid:durableId="1741825786">
-    <w:abstractNumId w:val="37"/>
+    <w:abstractNumId w:val="39"/>
   </w:num>
   <w:num w:numId="20" w16cid:durableId="1471749202">
     <w:abstractNumId w:val="10"/>
   </w:num>
   <w:num w:numId="21" w16cid:durableId="302737170">
-    <w:abstractNumId w:val="35"/>
+    <w:abstractNumId w:val="37"/>
   </w:num>
   <w:num w:numId="22" w16cid:durableId="1134561138">
-    <w:abstractNumId w:val="25"/>
+    <w:abstractNumId w:val="26"/>
   </w:num>
   <w:num w:numId="23" w16cid:durableId="1920670522">
-    <w:abstractNumId w:val="23"/>
+    <w:abstractNumId w:val="24"/>
   </w:num>
   <w:num w:numId="24" w16cid:durableId="145051314">
     <w:abstractNumId w:val="13"/>
@@ -7625,19 +7954,19 @@
     <w:abstractNumId w:val="12"/>
   </w:num>
   <w:num w:numId="27" w16cid:durableId="2121560465">
+    <w:abstractNumId w:val="31"/>
+  </w:num>
+  <w:num w:numId="28" w16cid:durableId="521404837">
+    <w:abstractNumId w:val="34"/>
+  </w:num>
+  <w:num w:numId="29" w16cid:durableId="107236922">
+    <w:abstractNumId w:val="29"/>
+  </w:num>
+  <w:num w:numId="30" w16cid:durableId="1147554750">
     <w:abstractNumId w:val="30"/>
   </w:num>
-  <w:num w:numId="28" w16cid:durableId="521404837">
-    <w:abstractNumId w:val="33"/>
-  </w:num>
-  <w:num w:numId="29" w16cid:durableId="107236922">
-    <w:abstractNumId w:val="28"/>
-  </w:num>
-  <w:num w:numId="30" w16cid:durableId="1147554750">
-    <w:abstractNumId w:val="29"/>
-  </w:num>
   <w:num w:numId="31" w16cid:durableId="1313826480">
-    <w:abstractNumId w:val="36"/>
+    <w:abstractNumId w:val="38"/>
   </w:num>
   <w:num w:numId="32" w16cid:durableId="2008317834">
     <w:abstractNumId w:val="8"/>
@@ -7670,22 +7999,28 @@
     <w:abstractNumId w:val="4"/>
   </w:num>
   <w:num w:numId="42" w16cid:durableId="618218158">
-    <w:abstractNumId w:val="27"/>
+    <w:abstractNumId w:val="28"/>
   </w:num>
   <w:num w:numId="43" w16cid:durableId="652216055">
-    <w:abstractNumId w:val="24"/>
+    <w:abstractNumId w:val="25"/>
   </w:num>
   <w:num w:numId="44" w16cid:durableId="972372299">
-    <w:abstractNumId w:val="38"/>
+    <w:abstractNumId w:val="40"/>
   </w:num>
   <w:num w:numId="45" w16cid:durableId="2046058906">
     <w:abstractNumId w:val="14"/>
   </w:num>
   <w:num w:numId="46" w16cid:durableId="792527099">
+    <w:abstractNumId w:val="23"/>
+  </w:num>
+  <w:num w:numId="47" w16cid:durableId="435635779">
+    <w:abstractNumId w:val="33"/>
+  </w:num>
+  <w:num w:numId="48" w16cid:durableId="1335304551">
     <w:abstractNumId w:val="22"/>
   </w:num>
-  <w:num w:numId="47" w16cid:durableId="435635779">
-    <w:abstractNumId w:val="32"/>
+  <w:num w:numId="49" w16cid:durableId="125972235">
+    <w:abstractNumId w:val="35"/>
   </w:num>
   <w:numIdMacAtCleanup w:val="4"/>
 </w:numbering>
@@ -8192,7 +8527,6 @@
   <w:style w:type="character" w:default="1" w:styleId="Policepardfaut">
     <w:name w:val="Default Paragraph Font"/>
     <w:uiPriority w:val="1"/>
-    <w:semiHidden/>
     <w:unhideWhenUsed/>
   </w:style>
   <w:style w:type="table" w:default="1" w:styleId="TableauNormal">
@@ -8711,6 +9045,29 @@
       <w:rFonts w:asciiTheme="majorHAnsi" w:hAnsiTheme="majorHAnsi"/>
     </w:rPr>
   </w:style>
+  <w:style w:type="character" w:styleId="Mentionnonrsolue">
+    <w:name w:val="Unresolved Mention"/>
+    <w:basedOn w:val="Policepardfaut"/>
+    <w:uiPriority w:val="99"/>
+    <w:semiHidden/>
+    <w:unhideWhenUsed/>
+    <w:rsid w:val="00350856"/>
+    <w:rPr>
+      <w:color w:val="605E5C"/>
+      <w:shd w:val="clear" w:color="auto" w:fill="E1DFDD"/>
+    </w:rPr>
+  </w:style>
+  <w:style w:type="paragraph" w:styleId="Paragraphedeliste">
+    <w:name w:val="List Paragraph"/>
+    <w:basedOn w:val="Normal"/>
+    <w:uiPriority w:val="34"/>
+    <w:qFormat/>
+    <w:rsid w:val="00490281"/>
+    <w:pPr>
+      <w:ind w:left="720"/>
+      <w:contextualSpacing/>
+    </w:pPr>
+  </w:style>
 </w:styles>
 </file>
 
@@ -9001,10 +9358,23 @@
 </file>
 
 <file path=customXml/item1.xml><?xml version="1.0" encoding="utf-8"?>
-<b:Sources xmlns:b="http://schemas.openxmlformats.org/officeDocument/2006/bibliography" xmlns="http://schemas.openxmlformats.org/officeDocument/2006/bibliography" SelectedStyle="\APA.XSL" StyleName="APA"/>
+<p:properties xmlns:p="http://schemas.microsoft.com/office/2006/metadata/properties" xmlns:xsi="http://www.w3.org/2001/XMLSchema-instance" xmlns:pc="http://schemas.microsoft.com/office/infopath/2007/PartnerControls">
+  <documentManagement>
+    <_activity xmlns="fcccc220-c6b9-4076-850d-f5e42563a571" xsi:nil="true"/>
+  </documentManagement>
+</p:properties>
 </file>
 
 <file path=customXml/item2.xml><?xml version="1.0" encoding="utf-8"?>
+<?mso-contentType ?>
+<FormTemplates xmlns="http://schemas.microsoft.com/sharepoint/v3/contenttype/forms">
+  <Display>DocumentLibraryForm</Display>
+  <Edit>DocumentLibraryForm</Edit>
+  <New>DocumentLibraryForm</New>
+</FormTemplates>
+</file>
+
+<file path=customXml/item3.xml><?xml version="1.0" encoding="utf-8"?>
 <ct:contentTypeSchema xmlns:ct="http://schemas.microsoft.com/office/2006/metadata/contentType" xmlns:ma="http://schemas.microsoft.com/office/2006/metadata/properties/metaAttributes" ct:_="" ma:_="" ma:contentTypeName="Document" ma:contentTypeID="0x010100E8692D16FABC7649A0E0051487714BFF" ma:contentTypeVersion="15" ma:contentTypeDescription="Crée un document." ma:contentTypeScope="" ma:versionID="07bbf6530a58c3e0dc88622911afad06">
   <xsd:schema xmlns:xsd="http://www.w3.org/2001/XMLSchema" xmlns:xs="http://www.w3.org/2001/XMLSchema" xmlns:p="http://schemas.microsoft.com/office/2006/metadata/properties" xmlns:ns3="fcccc220-c6b9-4076-850d-f5e42563a571" xmlns:ns4="e7f151b8-51d7-4647-8ad5-935b9ffd0765" targetNamespace="http://schemas.microsoft.com/office/2006/metadata/properties" ma:root="true" ma:fieldsID="d644348fb2c5d3775fc510d5cb0ed97c" ns3:_="" ns4:_="">
     <xsd:import namespace="fcccc220-c6b9-4076-850d-f5e42563a571"/>
@@ -9237,32 +9607,29 @@
 </ct:contentTypeSchema>
 </file>
 
-<file path=customXml/item3.xml><?xml version="1.0" encoding="utf-8"?>
-<?mso-contentType ?>
-<FormTemplates xmlns="http://schemas.microsoft.com/sharepoint/v3/contenttype/forms">
-  <Display>DocumentLibraryForm</Display>
-  <Edit>DocumentLibraryForm</Edit>
-  <New>DocumentLibraryForm</New>
-</FormTemplates>
-</file>
-
 <file path=customXml/item4.xml><?xml version="1.0" encoding="utf-8"?>
-<p:properties xmlns:p="http://schemas.microsoft.com/office/2006/metadata/properties" xmlns:xsi="http://www.w3.org/2001/XMLSchema-instance" xmlns:pc="http://schemas.microsoft.com/office/infopath/2007/PartnerControls">
-  <documentManagement>
-    <_activity xmlns="fcccc220-c6b9-4076-850d-f5e42563a571" xsi:nil="true"/>
-  </documentManagement>
-</p:properties>
+<b:Sources xmlns:b="http://schemas.openxmlformats.org/officeDocument/2006/bibliography" xmlns="http://schemas.openxmlformats.org/officeDocument/2006/bibliography" SelectedStyle="\APA.XSL" StyleName="APA"/>
 </file>
 
 <file path=customXml/itemProps1.xml><?xml version="1.0" encoding="utf-8"?>
-<ds:datastoreItem xmlns:ds="http://schemas.openxmlformats.org/officeDocument/2006/customXml" ds:itemID="{C8C35155-3E6A-4058-B6E4-303717845E3B}">
+<ds:datastoreItem xmlns:ds="http://schemas.openxmlformats.org/officeDocument/2006/customXml" ds:itemID="{1088B407-EF62-4BAC-AAE4-BAC90283778C}">
   <ds:schemaRefs>
-    <ds:schemaRef ds:uri="http://schemas.openxmlformats.org/officeDocument/2006/bibliography"/>
+    <ds:schemaRef ds:uri="http://schemas.microsoft.com/office/2006/metadata/properties"/>
+    <ds:schemaRef ds:uri="http://schemas.microsoft.com/office/infopath/2007/PartnerControls"/>
+    <ds:schemaRef ds:uri="fcccc220-c6b9-4076-850d-f5e42563a571"/>
   </ds:schemaRefs>
 </ds:datastoreItem>
 </file>
 
 <file path=customXml/itemProps2.xml><?xml version="1.0" encoding="utf-8"?>
+<ds:datastoreItem xmlns:ds="http://schemas.openxmlformats.org/officeDocument/2006/customXml" ds:itemID="{1305DB0C-21A8-40CF-AAEB-135A98A5070D}">
+  <ds:schemaRefs>
+    <ds:schemaRef ds:uri="http://schemas.microsoft.com/sharepoint/v3/contenttype/forms"/>
+  </ds:schemaRefs>
+</ds:datastoreItem>
+</file>
+
+<file path=customXml/itemProps3.xml><?xml version="1.0" encoding="utf-8"?>
 <ds:datastoreItem xmlns:ds="http://schemas.openxmlformats.org/officeDocument/2006/customXml" ds:itemID="{1D98082F-3718-4A4A-9F8F-6A4053F7E495}">
   <ds:schemaRefs>
     <ds:schemaRef ds:uri="http://schemas.microsoft.com/office/2006/metadata/contentType"/>
@@ -9281,20 +9648,10 @@
 </ds:datastoreItem>
 </file>
 
-<file path=customXml/itemProps3.xml><?xml version="1.0" encoding="utf-8"?>
-<ds:datastoreItem xmlns:ds="http://schemas.openxmlformats.org/officeDocument/2006/customXml" ds:itemID="{1305DB0C-21A8-40CF-AAEB-135A98A5070D}">
+<file path=customXml/itemProps4.xml><?xml version="1.0" encoding="utf-8"?>
+<ds:datastoreItem xmlns:ds="http://schemas.openxmlformats.org/officeDocument/2006/customXml" ds:itemID="{C8C35155-3E6A-4058-B6E4-303717845E3B}">
   <ds:schemaRefs>
-    <ds:schemaRef ds:uri="http://schemas.microsoft.com/sharepoint/v3/contenttype/forms"/>
-  </ds:schemaRefs>
-</ds:datastoreItem>
-</file>
-
-<file path=customXml/itemProps4.xml><?xml version="1.0" encoding="utf-8"?>
-<ds:datastoreItem xmlns:ds="http://schemas.openxmlformats.org/officeDocument/2006/customXml" ds:itemID="{1088B407-EF62-4BAC-AAE4-BAC90283778C}">
-  <ds:schemaRefs>
-    <ds:schemaRef ds:uri="http://schemas.microsoft.com/office/2006/metadata/properties"/>
-    <ds:schemaRef ds:uri="http://schemas.microsoft.com/office/infopath/2007/PartnerControls"/>
-    <ds:schemaRef ds:uri="fcccc220-c6b9-4076-850d-f5e42563a571"/>
+    <ds:schemaRef ds:uri="http://schemas.openxmlformats.org/officeDocument/2006/bibliography"/>
   </ds:schemaRefs>
 </ds:datastoreItem>
 </file>
--- a/doc/Rapport de projet Mathieu Bamert.docx
+++ b/doc/Rapport de projet Mathieu Bamert.docx
@@ -2182,7 +2182,7 @@
             <w:noProof/>
             <w:webHidden/>
           </w:rPr>
-          <w:t>4</w:t>
+          <w:t>5</w:t>
         </w:r>
         <w:r>
           <w:rPr>
@@ -2331,13 +2331,13 @@
       <w:pPr>
         <w:pStyle w:val="Titre2"/>
       </w:pPr>
-      <w:bookmarkStart w:id="3" w:name="_Toc532179969"/>
-      <w:bookmarkStart w:id="4" w:name="_Toc165969639"/>
-      <w:bookmarkStart w:id="5" w:name="_Toc211003768"/>
+      <w:bookmarkStart w:id="3" w:name="_Toc211003768"/>
+      <w:bookmarkStart w:id="4" w:name="_Toc532179969"/>
+      <w:bookmarkStart w:id="5" w:name="_Toc165969639"/>
       <w:r>
         <w:t>Titre</w:t>
       </w:r>
-      <w:bookmarkEnd w:id="5"/>
+      <w:bookmarkEnd w:id="3"/>
     </w:p>
     <w:p>
       <w:pPr>
@@ -2599,8 +2599,8 @@
       <w:r>
         <w:t>Planification</w:t>
       </w:r>
-      <w:bookmarkEnd w:id="3"/>
       <w:bookmarkEnd w:id="4"/>
+      <w:bookmarkEnd w:id="5"/>
       <w:r>
         <w:t xml:space="preserve"> Initiale</w:t>
       </w:r>
@@ -3894,7 +3894,7 @@
               <w:noProof/>
               <w:szCs w:val="16"/>
             </w:rPr>
-            <w:t>29.08.2025 19:38</w:t>
+            <w:t>10.10.2025 16:27</w:t>
           </w:r>
           <w:r>
             <w:rPr>
@@ -3944,7 +3944,7 @@
                 <w:noProof/>
                 <w:szCs w:val="16"/>
               </w:rPr>
-              <w:t>4</w:t>
+              <w:t>13</w:t>
             </w:r>
           </w:fldSimple>
           <w:r>
@@ -3981,7 +3981,7 @@
               <w:noProof/>
               <w:szCs w:val="16"/>
             </w:rPr>
-            <w:t>05.09.2025 16:29</w:t>
+            <w:t>10.10.2025 16:21</w:t>
           </w:r>
           <w:r>
             <w:rPr>
@@ -4199,7 +4199,7 @@
         <v:path o:extrusionok="f" gradientshapeok="t" o:connecttype="rect"/>
         <o:lock v:ext="edit" aspectratio="t"/>
       </v:shapetype>
-      <v:shape id="_x0000_i1066" type="#_x0000_t75" style="width:11.25pt;height:11.25pt" o:bullet="t">
+      <v:shape id="_x0000_i1031" type="#_x0000_t75" style="width:11.25pt;height:11.25pt" o:bullet="t">
         <v:imagedata r:id="rId1" o:title="BD10263_"/>
       </v:shape>
     </w:pict>
@@ -8527,6 +8527,7 @@
   <w:style w:type="character" w:default="1" w:styleId="Policepardfaut">
     <w:name w:val="Default Paragraph Font"/>
     <w:uiPriority w:val="1"/>
+    <w:semiHidden/>
     <w:unhideWhenUsed/>
   </w:style>
   <w:style w:type="table" w:default="1" w:styleId="TableauNormal">
@@ -9358,14 +9359,6 @@
 </file>
 
 <file path=customXml/item1.xml><?xml version="1.0" encoding="utf-8"?>
-<p:properties xmlns:p="http://schemas.microsoft.com/office/2006/metadata/properties" xmlns:xsi="http://www.w3.org/2001/XMLSchema-instance" xmlns:pc="http://schemas.microsoft.com/office/infopath/2007/PartnerControls">
-  <documentManagement>
-    <_activity xmlns="fcccc220-c6b9-4076-850d-f5e42563a571" xsi:nil="true"/>
-  </documentManagement>
-</p:properties>
-</file>
-
-<file path=customXml/item2.xml><?xml version="1.0" encoding="utf-8"?>
 <?mso-contentType ?>
 <FormTemplates xmlns="http://schemas.microsoft.com/sharepoint/v3/contenttype/forms">
   <Display>DocumentLibraryForm</Display>
@@ -9374,7 +9367,19 @@
 </FormTemplates>
 </file>
 
+<file path=customXml/item2.xml><?xml version="1.0" encoding="utf-8"?>
+<p:properties xmlns:p="http://schemas.microsoft.com/office/2006/metadata/properties" xmlns:xsi="http://www.w3.org/2001/XMLSchema-instance" xmlns:pc="http://schemas.microsoft.com/office/infopath/2007/PartnerControls">
+  <documentManagement>
+    <_activity xmlns="fcccc220-c6b9-4076-850d-f5e42563a571" xsi:nil="true"/>
+  </documentManagement>
+</p:properties>
+</file>
+
 <file path=customXml/item3.xml><?xml version="1.0" encoding="utf-8"?>
+<b:Sources xmlns:b="http://schemas.openxmlformats.org/officeDocument/2006/bibliography" xmlns="http://schemas.openxmlformats.org/officeDocument/2006/bibliography" SelectedStyle="\APA.XSL" StyleName="APA"/>
+</file>
+
+<file path=customXml/item4.xml><?xml version="1.0" encoding="utf-8"?>
 <ct:contentTypeSchema xmlns:ct="http://schemas.microsoft.com/office/2006/metadata/contentType" xmlns:ma="http://schemas.microsoft.com/office/2006/metadata/properties/metaAttributes" ct:_="" ma:_="" ma:contentTypeName="Document" ma:contentTypeID="0x010100E8692D16FABC7649A0E0051487714BFF" ma:contentTypeVersion="15" ma:contentTypeDescription="Crée un document." ma:contentTypeScope="" ma:versionID="07bbf6530a58c3e0dc88622911afad06">
   <xsd:schema xmlns:xsd="http://www.w3.org/2001/XMLSchema" xmlns:xs="http://www.w3.org/2001/XMLSchema" xmlns:p="http://schemas.microsoft.com/office/2006/metadata/properties" xmlns:ns3="fcccc220-c6b9-4076-850d-f5e42563a571" xmlns:ns4="e7f151b8-51d7-4647-8ad5-935b9ffd0765" targetNamespace="http://schemas.microsoft.com/office/2006/metadata/properties" ma:root="true" ma:fieldsID="d644348fb2c5d3775fc510d5cb0ed97c" ns3:_="" ns4:_="">
     <xsd:import namespace="fcccc220-c6b9-4076-850d-f5e42563a571"/>
@@ -9607,11 +9612,15 @@
 </ct:contentTypeSchema>
 </file>
 
-<file path=customXml/item4.xml><?xml version="1.0" encoding="utf-8"?>
-<b:Sources xmlns:b="http://schemas.openxmlformats.org/officeDocument/2006/bibliography" xmlns="http://schemas.openxmlformats.org/officeDocument/2006/bibliography" SelectedStyle="\APA.XSL" StyleName="APA"/>
+<file path=customXml/itemProps1.xml><?xml version="1.0" encoding="utf-8"?>
+<ds:datastoreItem xmlns:ds="http://schemas.openxmlformats.org/officeDocument/2006/customXml" ds:itemID="{1305DB0C-21A8-40CF-AAEB-135A98A5070D}">
+  <ds:schemaRefs>
+    <ds:schemaRef ds:uri="http://schemas.microsoft.com/sharepoint/v3/contenttype/forms"/>
+  </ds:schemaRefs>
+</ds:datastoreItem>
 </file>
 
-<file path=customXml/itemProps1.xml><?xml version="1.0" encoding="utf-8"?>
+<file path=customXml/itemProps2.xml><?xml version="1.0" encoding="utf-8"?>
 <ds:datastoreItem xmlns:ds="http://schemas.openxmlformats.org/officeDocument/2006/customXml" ds:itemID="{1088B407-EF62-4BAC-AAE4-BAC90283778C}">
   <ds:schemaRefs>
     <ds:schemaRef ds:uri="http://schemas.microsoft.com/office/2006/metadata/properties"/>
@@ -9621,15 +9630,15 @@
 </ds:datastoreItem>
 </file>
 
-<file path=customXml/itemProps2.xml><?xml version="1.0" encoding="utf-8"?>
-<ds:datastoreItem xmlns:ds="http://schemas.openxmlformats.org/officeDocument/2006/customXml" ds:itemID="{1305DB0C-21A8-40CF-AAEB-135A98A5070D}">
+<file path=customXml/itemProps3.xml><?xml version="1.0" encoding="utf-8"?>
+<ds:datastoreItem xmlns:ds="http://schemas.openxmlformats.org/officeDocument/2006/customXml" ds:itemID="{C8C35155-3E6A-4058-B6E4-303717845E3B}">
   <ds:schemaRefs>
-    <ds:schemaRef ds:uri="http://schemas.microsoft.com/sharepoint/v3/contenttype/forms"/>
+    <ds:schemaRef ds:uri="http://schemas.openxmlformats.org/officeDocument/2006/bibliography"/>
   </ds:schemaRefs>
 </ds:datastoreItem>
 </file>
 
-<file path=customXml/itemProps3.xml><?xml version="1.0" encoding="utf-8"?>
+<file path=customXml/itemProps4.xml><?xml version="1.0" encoding="utf-8"?>
 <ds:datastoreItem xmlns:ds="http://schemas.openxmlformats.org/officeDocument/2006/customXml" ds:itemID="{1D98082F-3718-4A4A-9F8F-6A4053F7E495}">
   <ds:schemaRefs>
     <ds:schemaRef ds:uri="http://schemas.microsoft.com/office/2006/metadata/contentType"/>
@@ -9646,12 +9655,4 @@
     <ds:schemaRef ds:uri="http://schemas.microsoft.com/internal/obd"/>
   </ds:schemaRefs>
 </ds:datastoreItem>
-</file>
-
-<file path=customXml/itemProps4.xml><?xml version="1.0" encoding="utf-8"?>
-<ds:datastoreItem xmlns:ds="http://schemas.openxmlformats.org/officeDocument/2006/customXml" ds:itemID="{C8C35155-3E6A-4058-B6E4-303717845E3B}">
-  <ds:schemaRefs>
-    <ds:schemaRef ds:uri="http://schemas.openxmlformats.org/officeDocument/2006/bibliography"/>
-  </ds:schemaRefs>
-</ds:datastoreItem>
 </file>
--- a/doc/Rapport de projet Mathieu Bamert.docx
+++ b/doc/Rapport de projet Mathieu Bamert.docx
@@ -5,49 +5,38 @@
     <w:p>
       <w:pPr>
         <w:pStyle w:val="Titre"/>
-      </w:pPr>
-      <w:r>
-        <w:t xml:space="preserve">Plot </w:t>
-      </w:r>
-      <w:proofErr w:type="spellStart"/>
-      <w:r>
-        <w:t>those</w:t>
-      </w:r>
-      <w:proofErr w:type="spellEnd"/>
-      <w:r>
-        <w:t xml:space="preserve"> </w:t>
-      </w:r>
-      <w:proofErr w:type="spellStart"/>
-      <w:r>
-        <w:t>lines</w:t>
-      </w:r>
-      <w:proofErr w:type="spellEnd"/>
-      <w:r>
-        <w:t> !</w:t>
-      </w:r>
-    </w:p>
-    <w:p>
-      <w:pPr>
-        <w:spacing w:before="2400"/>
+        <w:rPr>
+          <w:lang w:val="en-GB"/>
+        </w:rPr>
+      </w:pPr>
+      <w:r>
+        <w:rPr>
+          <w:lang w:val="en-GB"/>
+        </w:rPr>
+        <w:t xml:space="preserve">Plot those </w:t>
+      </w:r>
+      <w:r>
+        <w:rPr>
+          <w:lang w:val="en-GB"/>
+        </w:rPr>
+        <w:t>lines!</w:t>
+      </w:r>
+    </w:p>
+    <w:p>
+      <w:pPr>
+        <w:keepNext/>
+        <w:spacing w:before="720"/>
         <w:jc w:val="center"/>
+      </w:pPr>
+      <w:r>
         <w:rPr>
-          <w:rFonts w:cs="Arial"/>
-          <w:sz w:val="22"/>
-          <w:szCs w:val="22"/>
-        </w:rPr>
-      </w:pPr>
-      <w:r>
-        <w:rPr>
-          <w:rFonts w:cs="Arial"/>
           <w:noProof/>
-          <w:sz w:val="22"/>
-          <w:szCs w:val="22"/>
         </w:rPr>
         <w:drawing>
-          <wp:inline distT="0" distB="0" distL="0" distR="0" wp14:anchorId="7E9296F2" wp14:editId="58B5BB39">
-            <wp:extent cx="3134995" cy="2558415"/>
-            <wp:effectExtent l="19050" t="0" r="8255" b="0"/>
-            <wp:docPr id="3" name="Image 3"/>
+          <wp:inline distT="0" distB="0" distL="0" distR="0" wp14:anchorId="1ECB5951" wp14:editId="7271065F">
+            <wp:extent cx="5759450" cy="4114165"/>
+            <wp:effectExtent l="0" t="0" r="0" b="635"/>
+            <wp:docPr id="241860734" name="Image 1" descr="Line Plot Math Worksheets"/>
             <wp:cNvGraphicFramePr>
               <a:graphicFrameLocks xmlns:a="http://schemas.openxmlformats.org/drawingml/2006/main" noChangeAspect="1"/>
             </wp:cNvGraphicFramePr>
@@ -55,13 +44,19 @@
               <a:graphicData uri="http://schemas.openxmlformats.org/drawingml/2006/picture">
                 <pic:pic xmlns:pic="http://schemas.openxmlformats.org/drawingml/2006/picture">
                   <pic:nvPicPr>
-                    <pic:cNvPr id="0" name="Picture 3"/>
+                    <pic:cNvPr id="0" name="Picture 2" descr="Line Plot Math Worksheets"/>
                     <pic:cNvPicPr>
                       <a:picLocks noChangeAspect="1" noChangeArrowheads="1"/>
                     </pic:cNvPicPr>
                   </pic:nvPicPr>
                   <pic:blipFill>
-                    <a:blip r:embed="rId11" cstate="print"/>
+                    <a:blip r:embed="rId11">
+                      <a:extLst>
+                        <a:ext uri="{28A0092B-C50C-407E-A947-70E740481C1C}">
+                          <a14:useLocalDpi xmlns:a14="http://schemas.microsoft.com/office/drawing/2010/main" val="0"/>
+                        </a:ext>
+                      </a:extLst>
+                    </a:blip>
                     <a:srcRect/>
                     <a:stretch>
                       <a:fillRect/>
@@ -70,17 +65,14 @@
                   <pic:spPr bwMode="auto">
                     <a:xfrm>
                       <a:off x="0" y="0"/>
-                      <a:ext cx="3134995" cy="2558415"/>
+                      <a:ext cx="5759450" cy="4114165"/>
                     </a:xfrm>
                     <a:prstGeom prst="rect">
                       <a:avLst/>
                     </a:prstGeom>
                     <a:noFill/>
-                    <a:ln w="9525">
+                    <a:ln>
                       <a:noFill/>
-                      <a:miter lim="800000"/>
-                      <a:headEnd/>
-                      <a:tailEnd/>
                     </a:ln>
                   </pic:spPr>
                 </pic:pic>
@@ -89,24 +81,42 @@
           </wp:inline>
         </w:drawing>
       </w:r>
-    </w:p>
-    <w:p>
-      <w:pPr>
-        <w:jc w:val="center"/>
-      </w:pPr>
-      <w:r>
-        <w:t>(</w:t>
-      </w:r>
-      <w:r>
-        <w:t>Une</w:t>
-      </w:r>
-      <w:r>
-        <w:t xml:space="preserve"> image originale représentant le projet)</w:t>
-      </w:r>
-    </w:p>
-    <w:p>
-      <w:pPr>
-        <w:spacing w:before="2000"/>
+      <w:hyperlink r:id="rId12" w:history="1">
+        <w:r>
+          <w:rPr>
+            <w:rStyle w:val="Lienhypertexte"/>
+            <w:i/>
+            <w:iCs/>
+            <w:sz w:val="18"/>
+            <w:szCs w:val="18"/>
+          </w:rPr>
+          <w:t>plot the line - Recherc</w:t>
+        </w:r>
+        <w:r>
+          <w:rPr>
+            <w:rStyle w:val="Lienhypertexte"/>
+            <w:i/>
+            <w:iCs/>
+            <w:sz w:val="18"/>
+            <w:szCs w:val="18"/>
+          </w:rPr>
+          <w:t>h</w:t>
+        </w:r>
+        <w:r>
+          <w:rPr>
+            <w:rStyle w:val="Lienhypertexte"/>
+            <w:i/>
+            <w:iCs/>
+            <w:sz w:val="18"/>
+            <w:szCs w:val="18"/>
+          </w:rPr>
+          <w:t>e Images</w:t>
+        </w:r>
+      </w:hyperlink>
+    </w:p>
+    <w:p>
+      <w:pPr>
+        <w:spacing w:before="720"/>
         <w:jc w:val="center"/>
       </w:pPr>
       <w:r>
@@ -210,7 +220,7 @@
         </w:rPr>
         <w:fldChar w:fldCharType="separate"/>
       </w:r>
-      <w:hyperlink w:anchor="_Toc211003767" w:history="1">
+      <w:hyperlink w:anchor="_Toc212761903" w:history="1">
         <w:r>
           <w:rPr>
             <w:rStyle w:val="Lienhypertexte"/>
@@ -258,7 +268,7 @@
             <w:noProof/>
             <w:webHidden/>
           </w:rPr>
-          <w:instrText xml:space="preserve"> PAGEREF _Toc211003767 \h </w:instrText>
+          <w:instrText xml:space="preserve"> PAGEREF _Toc212761903 \h </w:instrText>
         </w:r>
         <w:r>
           <w:rPr>
@@ -306,7 +316,7 @@
           <w14:ligatures w14:val="standardContextual"/>
         </w:rPr>
       </w:pPr>
-      <w:hyperlink w:anchor="_Toc211003768" w:history="1">
+      <w:hyperlink w:anchor="_Toc212761904" w:history="1">
         <w:r>
           <w:rPr>
             <w:rStyle w:val="Lienhypertexte"/>
@@ -352,7 +362,7 @@
             <w:noProof/>
             <w:webHidden/>
           </w:rPr>
-          <w:instrText xml:space="preserve"> PAGEREF _Toc211003768 \h </w:instrText>
+          <w:instrText xml:space="preserve"> PAGEREF _Toc212761904 \h </w:instrText>
         </w:r>
         <w:r>
           <w:rPr>
@@ -400,7 +410,7 @@
           <w14:ligatures w14:val="standardContextual"/>
         </w:rPr>
       </w:pPr>
-      <w:hyperlink w:anchor="_Toc211003769" w:history="1">
+      <w:hyperlink w:anchor="_Toc212761905" w:history="1">
         <w:r>
           <w:rPr>
             <w:rStyle w:val="Lienhypertexte"/>
@@ -425,7 +435,7 @@
             <w:rStyle w:val="Lienhypertexte"/>
             <w:noProof/>
           </w:rPr>
-          <w:t>Domaine d’application</w:t>
+          <w:t>Description</w:t>
         </w:r>
         <w:r>
           <w:rPr>
@@ -446,7 +456,7 @@
             <w:noProof/>
             <w:webHidden/>
           </w:rPr>
-          <w:instrText xml:space="preserve"> PAGEREF _Toc211003769 \h </w:instrText>
+          <w:instrText xml:space="preserve"> PAGEREF _Toc212761905 \h </w:instrText>
         </w:r>
         <w:r>
           <w:rPr>
@@ -494,7 +504,7 @@
           <w14:ligatures w14:val="standardContextual"/>
         </w:rPr>
       </w:pPr>
-      <w:hyperlink w:anchor="_Toc211003770" w:history="1">
+      <w:hyperlink w:anchor="_Toc212761906" w:history="1">
         <w:r>
           <w:rPr>
             <w:rStyle w:val="Lienhypertexte"/>
@@ -519,7 +529,7 @@
             <w:rStyle w:val="Lienhypertexte"/>
             <w:noProof/>
           </w:rPr>
-          <w:t>Description</w:t>
+          <w:t>Domaine d’application</w:t>
         </w:r>
         <w:r>
           <w:rPr>
@@ -540,7 +550,7 @@
             <w:noProof/>
             <w:webHidden/>
           </w:rPr>
-          <w:instrText xml:space="preserve"> PAGEREF _Toc211003770 \h </w:instrText>
+          <w:instrText xml:space="preserve"> PAGEREF _Toc212761906 \h </w:instrText>
         </w:r>
         <w:r>
           <w:rPr>
@@ -588,7 +598,7 @@
           <w14:ligatures w14:val="standardContextual"/>
         </w:rPr>
       </w:pPr>
-      <w:hyperlink w:anchor="_Toc211003771" w:history="1">
+      <w:hyperlink w:anchor="_Toc212761907" w:history="1">
         <w:r>
           <w:rPr>
             <w:rStyle w:val="Lienhypertexte"/>
@@ -634,7 +644,7 @@
             <w:noProof/>
             <w:webHidden/>
           </w:rPr>
-          <w:instrText xml:space="preserve"> PAGEREF _Toc211003771 \h </w:instrText>
+          <w:instrText xml:space="preserve"> PAGEREF _Toc212761907 \h </w:instrText>
         </w:r>
         <w:r>
           <w:rPr>
@@ -682,7 +692,7 @@
           <w14:ligatures w14:val="standardContextual"/>
         </w:rPr>
       </w:pPr>
-      <w:hyperlink w:anchor="_Toc211003772" w:history="1">
+      <w:hyperlink w:anchor="_Toc212761908" w:history="1">
         <w:r>
           <w:rPr>
             <w:rStyle w:val="Lienhypertexte"/>
@@ -728,7 +738,7 @@
             <w:noProof/>
             <w:webHidden/>
           </w:rPr>
-          <w:instrText xml:space="preserve"> PAGEREF _Toc211003772 \h </w:instrText>
+          <w:instrText xml:space="preserve"> PAGEREF _Toc212761908 \h </w:instrText>
         </w:r>
         <w:r>
           <w:rPr>
@@ -776,7 +786,7 @@
           <w14:ligatures w14:val="standardContextual"/>
         </w:rPr>
       </w:pPr>
-      <w:hyperlink w:anchor="_Toc211003773" w:history="1">
+      <w:hyperlink w:anchor="_Toc212761909" w:history="1">
         <w:r>
           <w:rPr>
             <w:rStyle w:val="Lienhypertexte"/>
@@ -822,7 +832,7 @@
             <w:noProof/>
             <w:webHidden/>
           </w:rPr>
-          <w:instrText xml:space="preserve"> PAGEREF _Toc211003773 \h </w:instrText>
+          <w:instrText xml:space="preserve"> PAGEREF _Toc212761909 \h </w:instrText>
         </w:r>
         <w:r>
           <w:rPr>
@@ -842,7 +852,7 @@
             <w:noProof/>
             <w:webHidden/>
           </w:rPr>
-          <w:t>3</w:t>
+          <w:t>4</w:t>
         </w:r>
         <w:r>
           <w:rPr>
@@ -872,7 +882,7 @@
           <w14:ligatures w14:val="standardContextual"/>
         </w:rPr>
       </w:pPr>
-      <w:hyperlink w:anchor="_Toc211003774" w:history="1">
+      <w:hyperlink w:anchor="_Toc212761910" w:history="1">
         <w:r>
           <w:rPr>
             <w:rStyle w:val="Lienhypertexte"/>
@@ -920,7 +930,7 @@
             <w:noProof/>
             <w:webHidden/>
           </w:rPr>
-          <w:instrText xml:space="preserve"> PAGEREF _Toc211003774 \h </w:instrText>
+          <w:instrText xml:space="preserve"> PAGEREF _Toc212761910 \h </w:instrText>
         </w:r>
         <w:r>
           <w:rPr>
@@ -940,7 +950,7 @@
             <w:noProof/>
             <w:webHidden/>
           </w:rPr>
-          <w:t>3</w:t>
+          <w:t>4</w:t>
         </w:r>
         <w:r>
           <w:rPr>
@@ -970,7 +980,7 @@
           <w14:ligatures w14:val="standardContextual"/>
         </w:rPr>
       </w:pPr>
-      <w:hyperlink w:anchor="_Toc211003775" w:history="1">
+      <w:hyperlink w:anchor="_Toc212761911" w:history="1">
         <w:r>
           <w:rPr>
             <w:rStyle w:val="Lienhypertexte"/>
@@ -997,7 +1007,7 @@
             <w:rStyle w:val="Lienhypertexte"/>
             <w:noProof/>
           </w:rPr>
-          <w:t>Rapport de tests</w:t>
+          <w:t>User Stories</w:t>
         </w:r>
         <w:r>
           <w:rPr>
@@ -1018,101 +1028,7 @@
             <w:noProof/>
             <w:webHidden/>
           </w:rPr>
-          <w:instrText xml:space="preserve"> PAGEREF _Toc211003775 \h </w:instrText>
-        </w:r>
-        <w:r>
-          <w:rPr>
-            <w:noProof/>
-            <w:webHidden/>
-          </w:rPr>
-        </w:r>
-        <w:r>
-          <w:rPr>
-            <w:noProof/>
-            <w:webHidden/>
-          </w:rPr>
-          <w:fldChar w:fldCharType="separate"/>
-        </w:r>
-        <w:r>
-          <w:rPr>
-            <w:noProof/>
-            <w:webHidden/>
-          </w:rPr>
-          <w:t>4</w:t>
-        </w:r>
-        <w:r>
-          <w:rPr>
-            <w:noProof/>
-            <w:webHidden/>
-          </w:rPr>
-          <w:fldChar w:fldCharType="end"/>
-        </w:r>
-      </w:hyperlink>
-    </w:p>
-    <w:p>
-      <w:pPr>
-        <w:pStyle w:val="TM2"/>
-        <w:tabs>
-          <w:tab w:val="left" w:pos="800"/>
-          <w:tab w:val="right" w:leader="dot" w:pos="9060"/>
-        </w:tabs>
-        <w:rPr>
-          <w:rFonts w:eastAsiaTheme="minorEastAsia" w:cstheme="minorBidi"/>
-          <w:smallCaps w:val="0"/>
-          <w:noProof/>
-          <w:kern w:val="2"/>
-          <w:sz w:val="24"/>
-          <w:szCs w:val="24"/>
-          <w14:ligatures w14:val="standardContextual"/>
-        </w:rPr>
-      </w:pPr>
-      <w:hyperlink w:anchor="_Toc211003776" w:history="1">
-        <w:r>
-          <w:rPr>
-            <w:rStyle w:val="Lienhypertexte"/>
-            <w:noProof/>
-          </w:rPr>
-          <w:t>3.1</w:t>
-        </w:r>
-        <w:r>
-          <w:rPr>
-            <w:rFonts w:eastAsiaTheme="minorEastAsia" w:cstheme="minorBidi"/>
-            <w:smallCaps w:val="0"/>
-            <w:noProof/>
-            <w:kern w:val="2"/>
-            <w:sz w:val="24"/>
-            <w:szCs w:val="24"/>
-            <w14:ligatures w14:val="standardContextual"/>
-          </w:rPr>
-          <w:tab/>
-        </w:r>
-        <w:r>
-          <w:rPr>
-            <w:rStyle w:val="Lienhypertexte"/>
-            <w:noProof/>
-          </w:rPr>
-          <w:t>Tableau de tests</w:t>
-        </w:r>
-        <w:r>
-          <w:rPr>
-            <w:noProof/>
-            <w:webHidden/>
-          </w:rPr>
-          <w:tab/>
-        </w:r>
-        <w:r>
-          <w:rPr>
-            <w:noProof/>
-            <w:webHidden/>
-          </w:rPr>
-          <w:fldChar w:fldCharType="begin"/>
-        </w:r>
-        <w:r>
-          <w:rPr>
-            <w:noProof/>
-            <w:webHidden/>
-          </w:rPr>
-          <w:instrText xml:space="preserve"> PAGEREF _Toc211003776 \h </w:instrText>
+          <w:instrText xml:space="preserve"> PAGEREF _Toc212761911 \h </w:instrText>
         </w:r>
         <w:r>
           <w:rPr>
@@ -1162,7 +1078,7 @@
           <w14:ligatures w14:val="standardContextual"/>
         </w:rPr>
       </w:pPr>
-      <w:hyperlink w:anchor="_Toc211003777" w:history="1">
+      <w:hyperlink w:anchor="_Toc212761912" w:history="1">
         <w:r>
           <w:rPr>
             <w:rStyle w:val="Lienhypertexte"/>
@@ -1189,7 +1105,7 @@
             <w:rStyle w:val="Lienhypertexte"/>
             <w:noProof/>
           </w:rPr>
-          <w:t>JOurnal de travail</w:t>
+          <w:t>Maquette</w:t>
         </w:r>
         <w:r>
           <w:rPr>
@@ -1210,7 +1126,7 @@
             <w:noProof/>
             <w:webHidden/>
           </w:rPr>
-          <w:instrText xml:space="preserve"> PAGEREF _Toc211003777 \h </w:instrText>
+          <w:instrText xml:space="preserve"> PAGEREF _Toc212761912 \h </w:instrText>
         </w:r>
         <w:r>
           <w:rPr>
@@ -1230,101 +1146,7 @@
             <w:noProof/>
             <w:webHidden/>
           </w:rPr>
-          <w:t>4</w:t>
-        </w:r>
-        <w:r>
-          <w:rPr>
-            <w:noProof/>
-            <w:webHidden/>
-          </w:rPr>
-          <w:fldChar w:fldCharType="end"/>
-        </w:r>
-      </w:hyperlink>
-    </w:p>
-    <w:p>
-      <w:pPr>
-        <w:pStyle w:val="TM2"/>
-        <w:tabs>
-          <w:tab w:val="left" w:pos="800"/>
-          <w:tab w:val="right" w:leader="dot" w:pos="9060"/>
-        </w:tabs>
-        <w:rPr>
-          <w:rFonts w:eastAsiaTheme="minorEastAsia" w:cstheme="minorBidi"/>
-          <w:smallCaps w:val="0"/>
-          <w:noProof/>
-          <w:kern w:val="2"/>
-          <w:sz w:val="24"/>
-          <w:szCs w:val="24"/>
-          <w14:ligatures w14:val="standardContextual"/>
-        </w:rPr>
-      </w:pPr>
-      <w:hyperlink w:anchor="_Toc211003778" w:history="1">
-        <w:r>
-          <w:rPr>
-            <w:rStyle w:val="Lienhypertexte"/>
-            <w:noProof/>
-          </w:rPr>
-          <w:t>4.1</w:t>
-        </w:r>
-        <w:r>
-          <w:rPr>
-            <w:rFonts w:eastAsiaTheme="minorEastAsia" w:cstheme="minorBidi"/>
-            <w:smallCaps w:val="0"/>
-            <w:noProof/>
-            <w:kern w:val="2"/>
-            <w:sz w:val="24"/>
-            <w:szCs w:val="24"/>
-            <w14:ligatures w14:val="standardContextual"/>
-          </w:rPr>
-          <w:tab/>
-        </w:r>
-        <w:r>
-          <w:rPr>
-            <w:rStyle w:val="Lienhypertexte"/>
-            <w:noProof/>
-          </w:rPr>
-          <w:t>Dossier de Réalisation</w:t>
-        </w:r>
-        <w:r>
-          <w:rPr>
-            <w:noProof/>
-            <w:webHidden/>
-          </w:rPr>
-          <w:tab/>
-        </w:r>
-        <w:r>
-          <w:rPr>
-            <w:noProof/>
-            <w:webHidden/>
-          </w:rPr>
-          <w:fldChar w:fldCharType="begin"/>
-        </w:r>
-        <w:r>
-          <w:rPr>
-            <w:noProof/>
-            <w:webHidden/>
-          </w:rPr>
-          <w:instrText xml:space="preserve"> PAGEREF _Toc211003778 \h </w:instrText>
-        </w:r>
-        <w:r>
-          <w:rPr>
-            <w:noProof/>
-            <w:webHidden/>
-          </w:rPr>
-        </w:r>
-        <w:r>
-          <w:rPr>
-            <w:noProof/>
-            <w:webHidden/>
-          </w:rPr>
-          <w:fldChar w:fldCharType="separate"/>
-        </w:r>
-        <w:r>
-          <w:rPr>
-            <w:noProof/>
-            <w:webHidden/>
-          </w:rPr>
-          <w:t>4</w:t>
+          <w:t>6</w:t>
         </w:r>
         <w:r>
           <w:rPr>
@@ -1354,7 +1176,7 @@
           <w14:ligatures w14:val="standardContextual"/>
         </w:rPr>
       </w:pPr>
-      <w:hyperlink w:anchor="_Toc211003779" w:history="1">
+      <w:hyperlink w:anchor="_Toc212761913" w:history="1">
         <w:r>
           <w:rPr>
             <w:rStyle w:val="Lienhypertexte"/>
@@ -1381,7 +1203,7 @@
             <w:rStyle w:val="Lienhypertexte"/>
             <w:noProof/>
           </w:rPr>
-          <w:t>Usage de l’ia</w:t>
+          <w:t>Rapport de test</w:t>
         </w:r>
         <w:r>
           <w:rPr>
@@ -1402,7 +1224,7 @@
             <w:noProof/>
             <w:webHidden/>
           </w:rPr>
-          <w:instrText xml:space="preserve"> PAGEREF _Toc211003779 \h </w:instrText>
+          <w:instrText xml:space="preserve"> PAGEREF _Toc212761913 \h </w:instrText>
         </w:r>
         <w:r>
           <w:rPr>
@@ -1422,7 +1244,7 @@
             <w:noProof/>
             <w:webHidden/>
           </w:rPr>
-          <w:t>4</w:t>
+          <w:t>7</w:t>
         </w:r>
         <w:r>
           <w:rPr>
@@ -1452,7 +1274,7 @@
           <w14:ligatures w14:val="standardContextual"/>
         </w:rPr>
       </w:pPr>
-      <w:hyperlink w:anchor="_Toc211003780" w:history="1">
+      <w:hyperlink w:anchor="_Toc212761914" w:history="1">
         <w:r>
           <w:rPr>
             <w:rStyle w:val="Lienhypertexte"/>
@@ -1479,7 +1301,7 @@
             <w:rStyle w:val="Lienhypertexte"/>
             <w:noProof/>
           </w:rPr>
-          <w:t>Conclusion</w:t>
+          <w:t>Journal de travail</w:t>
         </w:r>
         <w:r>
           <w:rPr>
@@ -1500,7 +1322,7 @@
             <w:noProof/>
             <w:webHidden/>
           </w:rPr>
-          <w:instrText xml:space="preserve"> PAGEREF _Toc211003780 \h </w:instrText>
+          <w:instrText xml:space="preserve"> PAGEREF _Toc212761914 \h </w:instrText>
         </w:r>
         <w:r>
           <w:rPr>
@@ -1520,289 +1342,7 @@
             <w:noProof/>
             <w:webHidden/>
           </w:rPr>
-          <w:t>4</w:t>
-        </w:r>
-        <w:r>
-          <w:rPr>
-            <w:noProof/>
-            <w:webHidden/>
-          </w:rPr>
-          <w:fldChar w:fldCharType="end"/>
-        </w:r>
-      </w:hyperlink>
-    </w:p>
-    <w:p>
-      <w:pPr>
-        <w:pStyle w:val="TM2"/>
-        <w:tabs>
-          <w:tab w:val="left" w:pos="800"/>
-          <w:tab w:val="right" w:leader="dot" w:pos="9060"/>
-        </w:tabs>
-        <w:rPr>
-          <w:rFonts w:eastAsiaTheme="minorEastAsia" w:cstheme="minorBidi"/>
-          <w:smallCaps w:val="0"/>
-          <w:noProof/>
-          <w:kern w:val="2"/>
-          <w:sz w:val="24"/>
-          <w:szCs w:val="24"/>
-          <w14:ligatures w14:val="standardContextual"/>
-        </w:rPr>
-      </w:pPr>
-      <w:hyperlink w:anchor="_Toc211003781" w:history="1">
-        <w:r>
-          <w:rPr>
-            <w:rStyle w:val="Lienhypertexte"/>
-            <w:noProof/>
-          </w:rPr>
-          <w:t>6.1</w:t>
-        </w:r>
-        <w:r>
-          <w:rPr>
-            <w:rFonts w:eastAsiaTheme="minorEastAsia" w:cstheme="minorBidi"/>
-            <w:smallCaps w:val="0"/>
-            <w:noProof/>
-            <w:kern w:val="2"/>
-            <w:sz w:val="24"/>
-            <w:szCs w:val="24"/>
-            <w14:ligatures w14:val="standardContextual"/>
-          </w:rPr>
-          <w:tab/>
-        </w:r>
-        <w:r>
-          <w:rPr>
-            <w:rStyle w:val="Lienhypertexte"/>
-            <w:noProof/>
-          </w:rPr>
-          <w:t>Bilan des fonctionnalités demandées</w:t>
-        </w:r>
-        <w:r>
-          <w:rPr>
-            <w:noProof/>
-            <w:webHidden/>
-          </w:rPr>
-          <w:tab/>
-        </w:r>
-        <w:r>
-          <w:rPr>
-            <w:noProof/>
-            <w:webHidden/>
-          </w:rPr>
-          <w:fldChar w:fldCharType="begin"/>
-        </w:r>
-        <w:r>
-          <w:rPr>
-            <w:noProof/>
-            <w:webHidden/>
-          </w:rPr>
-          <w:instrText xml:space="preserve"> PAGEREF _Toc211003781 \h </w:instrText>
-        </w:r>
-        <w:r>
-          <w:rPr>
-            <w:noProof/>
-            <w:webHidden/>
-          </w:rPr>
-        </w:r>
-        <w:r>
-          <w:rPr>
-            <w:noProof/>
-            <w:webHidden/>
-          </w:rPr>
-          <w:fldChar w:fldCharType="separate"/>
-        </w:r>
-        <w:r>
-          <w:rPr>
-            <w:noProof/>
-            <w:webHidden/>
-          </w:rPr>
-          <w:t>4</w:t>
-        </w:r>
-        <w:r>
-          <w:rPr>
-            <w:noProof/>
-            <w:webHidden/>
-          </w:rPr>
-          <w:fldChar w:fldCharType="end"/>
-        </w:r>
-      </w:hyperlink>
-    </w:p>
-    <w:p>
-      <w:pPr>
-        <w:pStyle w:val="TM2"/>
-        <w:tabs>
-          <w:tab w:val="left" w:pos="800"/>
-          <w:tab w:val="right" w:leader="dot" w:pos="9060"/>
-        </w:tabs>
-        <w:rPr>
-          <w:rFonts w:eastAsiaTheme="minorEastAsia" w:cstheme="minorBidi"/>
-          <w:smallCaps w:val="0"/>
-          <w:noProof/>
-          <w:kern w:val="2"/>
-          <w:sz w:val="24"/>
-          <w:szCs w:val="24"/>
-          <w14:ligatures w14:val="standardContextual"/>
-        </w:rPr>
-      </w:pPr>
-      <w:hyperlink w:anchor="_Toc211003782" w:history="1">
-        <w:r>
-          <w:rPr>
-            <w:rStyle w:val="Lienhypertexte"/>
-            <w:noProof/>
-          </w:rPr>
-          <w:t>6.2</w:t>
-        </w:r>
-        <w:r>
-          <w:rPr>
-            <w:rFonts w:eastAsiaTheme="minorEastAsia" w:cstheme="minorBidi"/>
-            <w:smallCaps w:val="0"/>
-            <w:noProof/>
-            <w:kern w:val="2"/>
-            <w:sz w:val="24"/>
-            <w:szCs w:val="24"/>
-            <w14:ligatures w14:val="standardContextual"/>
-          </w:rPr>
-          <w:tab/>
-        </w:r>
-        <w:r>
-          <w:rPr>
-            <w:rStyle w:val="Lienhypertexte"/>
-            <w:noProof/>
-          </w:rPr>
-          <w:t>Bilan de la planification</w:t>
-        </w:r>
-        <w:r>
-          <w:rPr>
-            <w:noProof/>
-            <w:webHidden/>
-          </w:rPr>
-          <w:tab/>
-        </w:r>
-        <w:r>
-          <w:rPr>
-            <w:noProof/>
-            <w:webHidden/>
-          </w:rPr>
-          <w:fldChar w:fldCharType="begin"/>
-        </w:r>
-        <w:r>
-          <w:rPr>
-            <w:noProof/>
-            <w:webHidden/>
-          </w:rPr>
-          <w:instrText xml:space="preserve"> PAGEREF _Toc211003782 \h </w:instrText>
-        </w:r>
-        <w:r>
-          <w:rPr>
-            <w:noProof/>
-            <w:webHidden/>
-          </w:rPr>
-        </w:r>
-        <w:r>
-          <w:rPr>
-            <w:noProof/>
-            <w:webHidden/>
-          </w:rPr>
-          <w:fldChar w:fldCharType="separate"/>
-        </w:r>
-        <w:r>
-          <w:rPr>
-            <w:noProof/>
-            <w:webHidden/>
-          </w:rPr>
-          <w:t>4</w:t>
-        </w:r>
-        <w:r>
-          <w:rPr>
-            <w:noProof/>
-            <w:webHidden/>
-          </w:rPr>
-          <w:fldChar w:fldCharType="end"/>
-        </w:r>
-      </w:hyperlink>
-    </w:p>
-    <w:p>
-      <w:pPr>
-        <w:pStyle w:val="TM2"/>
-        <w:tabs>
-          <w:tab w:val="left" w:pos="800"/>
-          <w:tab w:val="right" w:leader="dot" w:pos="9060"/>
-        </w:tabs>
-        <w:rPr>
-          <w:rFonts w:eastAsiaTheme="minorEastAsia" w:cstheme="minorBidi"/>
-          <w:smallCaps w:val="0"/>
-          <w:noProof/>
-          <w:kern w:val="2"/>
-          <w:sz w:val="24"/>
-          <w:szCs w:val="24"/>
-          <w14:ligatures w14:val="standardContextual"/>
-        </w:rPr>
-      </w:pPr>
-      <w:hyperlink w:anchor="_Toc211003783" w:history="1">
-        <w:r>
-          <w:rPr>
-            <w:rStyle w:val="Lienhypertexte"/>
-            <w:noProof/>
-          </w:rPr>
-          <w:t>6.3</w:t>
-        </w:r>
-        <w:r>
-          <w:rPr>
-            <w:rFonts w:eastAsiaTheme="minorEastAsia" w:cstheme="minorBidi"/>
-            <w:smallCaps w:val="0"/>
-            <w:noProof/>
-            <w:kern w:val="2"/>
-            <w:sz w:val="24"/>
-            <w:szCs w:val="24"/>
-            <w14:ligatures w14:val="standardContextual"/>
-          </w:rPr>
-          <w:tab/>
-        </w:r>
-        <w:r>
-          <w:rPr>
-            <w:rStyle w:val="Lienhypertexte"/>
-            <w:noProof/>
-          </w:rPr>
-          <w:t>Bilan personnel</w:t>
-        </w:r>
-        <w:r>
-          <w:rPr>
-            <w:noProof/>
-            <w:webHidden/>
-          </w:rPr>
-          <w:tab/>
-        </w:r>
-        <w:r>
-          <w:rPr>
-            <w:noProof/>
-            <w:webHidden/>
-          </w:rPr>
-          <w:fldChar w:fldCharType="begin"/>
-        </w:r>
-        <w:r>
-          <w:rPr>
-            <w:noProof/>
-            <w:webHidden/>
-          </w:rPr>
-          <w:instrText xml:space="preserve"> PAGEREF _Toc211003783 \h </w:instrText>
-        </w:r>
-        <w:r>
-          <w:rPr>
-            <w:noProof/>
-            <w:webHidden/>
-          </w:rPr>
-        </w:r>
-        <w:r>
-          <w:rPr>
-            <w:noProof/>
-            <w:webHidden/>
-          </w:rPr>
-          <w:fldChar w:fldCharType="separate"/>
-        </w:r>
-        <w:r>
-          <w:rPr>
-            <w:noProof/>
-            <w:webHidden/>
-          </w:rPr>
-          <w:t>4</w:t>
+          <w:t>7</w:t>
         </w:r>
         <w:r>
           <w:rPr>
@@ -1832,7 +1372,7 @@
           <w14:ligatures w14:val="standardContextual"/>
         </w:rPr>
       </w:pPr>
-      <w:hyperlink w:anchor="_Toc211003784" w:history="1">
+      <w:hyperlink w:anchor="_Toc212761915" w:history="1">
         <w:r>
           <w:rPr>
             <w:rStyle w:val="Lienhypertexte"/>
@@ -1859,7 +1399,7 @@
             <w:rStyle w:val="Lienhypertexte"/>
             <w:noProof/>
           </w:rPr>
-          <w:t>Divers</w:t>
+          <w:t>Usage de l’ia</w:t>
         </w:r>
         <w:r>
           <w:rPr>
@@ -1880,7 +1420,7 @@
             <w:noProof/>
             <w:webHidden/>
           </w:rPr>
-          <w:instrText xml:space="preserve"> PAGEREF _Toc211003784 \h </w:instrText>
+          <w:instrText xml:space="preserve"> PAGEREF _Toc212761915 \h </w:instrText>
         </w:r>
         <w:r>
           <w:rPr>
@@ -1900,289 +1440,7 @@
             <w:noProof/>
             <w:webHidden/>
           </w:rPr>
-          <w:t>4</w:t>
-        </w:r>
-        <w:r>
-          <w:rPr>
-            <w:noProof/>
-            <w:webHidden/>
-          </w:rPr>
-          <w:fldChar w:fldCharType="end"/>
-        </w:r>
-      </w:hyperlink>
-    </w:p>
-    <w:p>
-      <w:pPr>
-        <w:pStyle w:val="TM2"/>
-        <w:tabs>
-          <w:tab w:val="left" w:pos="800"/>
-          <w:tab w:val="right" w:leader="dot" w:pos="9060"/>
-        </w:tabs>
-        <w:rPr>
-          <w:rFonts w:eastAsiaTheme="minorEastAsia" w:cstheme="minorBidi"/>
-          <w:smallCaps w:val="0"/>
-          <w:noProof/>
-          <w:kern w:val="2"/>
-          <w:sz w:val="24"/>
-          <w:szCs w:val="24"/>
-          <w14:ligatures w14:val="standardContextual"/>
-        </w:rPr>
-      </w:pPr>
-      <w:hyperlink w:anchor="_Toc211003785" w:history="1">
-        <w:r>
-          <w:rPr>
-            <w:rStyle w:val="Lienhypertexte"/>
-            <w:noProof/>
-          </w:rPr>
-          <w:t>7.1</w:t>
-        </w:r>
-        <w:r>
-          <w:rPr>
-            <w:rFonts w:eastAsiaTheme="minorEastAsia" w:cstheme="minorBidi"/>
-            <w:smallCaps w:val="0"/>
-            <w:noProof/>
-            <w:kern w:val="2"/>
-            <w:sz w:val="24"/>
-            <w:szCs w:val="24"/>
-            <w14:ligatures w14:val="standardContextual"/>
-          </w:rPr>
-          <w:tab/>
-        </w:r>
-        <w:r>
-          <w:rPr>
-            <w:rStyle w:val="Lienhypertexte"/>
-            <w:noProof/>
-          </w:rPr>
-          <w:t>Journal de travail</w:t>
-        </w:r>
-        <w:r>
-          <w:rPr>
-            <w:noProof/>
-            <w:webHidden/>
-          </w:rPr>
-          <w:tab/>
-        </w:r>
-        <w:r>
-          <w:rPr>
-            <w:noProof/>
-            <w:webHidden/>
-          </w:rPr>
-          <w:fldChar w:fldCharType="begin"/>
-        </w:r>
-        <w:r>
-          <w:rPr>
-            <w:noProof/>
-            <w:webHidden/>
-          </w:rPr>
-          <w:instrText xml:space="preserve"> PAGEREF _Toc211003785 \h </w:instrText>
-        </w:r>
-        <w:r>
-          <w:rPr>
-            <w:noProof/>
-            <w:webHidden/>
-          </w:rPr>
-        </w:r>
-        <w:r>
-          <w:rPr>
-            <w:noProof/>
-            <w:webHidden/>
-          </w:rPr>
-          <w:fldChar w:fldCharType="separate"/>
-        </w:r>
-        <w:r>
-          <w:rPr>
-            <w:noProof/>
-            <w:webHidden/>
-          </w:rPr>
-          <w:t>4</w:t>
-        </w:r>
-        <w:r>
-          <w:rPr>
-            <w:noProof/>
-            <w:webHidden/>
-          </w:rPr>
-          <w:fldChar w:fldCharType="end"/>
-        </w:r>
-      </w:hyperlink>
-    </w:p>
-    <w:p>
-      <w:pPr>
-        <w:pStyle w:val="TM2"/>
-        <w:tabs>
-          <w:tab w:val="left" w:pos="800"/>
-          <w:tab w:val="right" w:leader="dot" w:pos="9060"/>
-        </w:tabs>
-        <w:rPr>
-          <w:rFonts w:eastAsiaTheme="minorEastAsia" w:cstheme="minorBidi"/>
-          <w:smallCaps w:val="0"/>
-          <w:noProof/>
-          <w:kern w:val="2"/>
-          <w:sz w:val="24"/>
-          <w:szCs w:val="24"/>
-          <w14:ligatures w14:val="standardContextual"/>
-        </w:rPr>
-      </w:pPr>
-      <w:hyperlink w:anchor="_Toc211003786" w:history="1">
-        <w:r>
-          <w:rPr>
-            <w:rStyle w:val="Lienhypertexte"/>
-            <w:noProof/>
-          </w:rPr>
-          <w:t>7.2</w:t>
-        </w:r>
-        <w:r>
-          <w:rPr>
-            <w:rFonts w:eastAsiaTheme="minorEastAsia" w:cstheme="minorBidi"/>
-            <w:smallCaps w:val="0"/>
-            <w:noProof/>
-            <w:kern w:val="2"/>
-            <w:sz w:val="24"/>
-            <w:szCs w:val="24"/>
-            <w14:ligatures w14:val="standardContextual"/>
-          </w:rPr>
-          <w:tab/>
-        </w:r>
-        <w:r>
-          <w:rPr>
-            <w:rStyle w:val="Lienhypertexte"/>
-            <w:noProof/>
-          </w:rPr>
-          <w:t>Bibliographie</w:t>
-        </w:r>
-        <w:r>
-          <w:rPr>
-            <w:noProof/>
-            <w:webHidden/>
-          </w:rPr>
-          <w:tab/>
-        </w:r>
-        <w:r>
-          <w:rPr>
-            <w:noProof/>
-            <w:webHidden/>
-          </w:rPr>
-          <w:fldChar w:fldCharType="begin"/>
-        </w:r>
-        <w:r>
-          <w:rPr>
-            <w:noProof/>
-            <w:webHidden/>
-          </w:rPr>
-          <w:instrText xml:space="preserve"> PAGEREF _Toc211003786 \h </w:instrText>
-        </w:r>
-        <w:r>
-          <w:rPr>
-            <w:noProof/>
-            <w:webHidden/>
-          </w:rPr>
-        </w:r>
-        <w:r>
-          <w:rPr>
-            <w:noProof/>
-            <w:webHidden/>
-          </w:rPr>
-          <w:fldChar w:fldCharType="separate"/>
-        </w:r>
-        <w:r>
-          <w:rPr>
-            <w:noProof/>
-            <w:webHidden/>
-          </w:rPr>
-          <w:t>4</w:t>
-        </w:r>
-        <w:r>
-          <w:rPr>
-            <w:noProof/>
-            <w:webHidden/>
-          </w:rPr>
-          <w:fldChar w:fldCharType="end"/>
-        </w:r>
-      </w:hyperlink>
-    </w:p>
-    <w:p>
-      <w:pPr>
-        <w:pStyle w:val="TM2"/>
-        <w:tabs>
-          <w:tab w:val="left" w:pos="800"/>
-          <w:tab w:val="right" w:leader="dot" w:pos="9060"/>
-        </w:tabs>
-        <w:rPr>
-          <w:rFonts w:eastAsiaTheme="minorEastAsia" w:cstheme="minorBidi"/>
-          <w:smallCaps w:val="0"/>
-          <w:noProof/>
-          <w:kern w:val="2"/>
-          <w:sz w:val="24"/>
-          <w:szCs w:val="24"/>
-          <w14:ligatures w14:val="standardContextual"/>
-        </w:rPr>
-      </w:pPr>
-      <w:hyperlink w:anchor="_Toc211003787" w:history="1">
-        <w:r>
-          <w:rPr>
-            <w:rStyle w:val="Lienhypertexte"/>
-            <w:noProof/>
-          </w:rPr>
-          <w:t>7.3</w:t>
-        </w:r>
-        <w:r>
-          <w:rPr>
-            <w:rFonts w:eastAsiaTheme="minorEastAsia" w:cstheme="minorBidi"/>
-            <w:smallCaps w:val="0"/>
-            <w:noProof/>
-            <w:kern w:val="2"/>
-            <w:sz w:val="24"/>
-            <w:szCs w:val="24"/>
-            <w14:ligatures w14:val="standardContextual"/>
-          </w:rPr>
-          <w:tab/>
-        </w:r>
-        <w:r>
-          <w:rPr>
-            <w:rStyle w:val="Lienhypertexte"/>
-            <w:noProof/>
-          </w:rPr>
-          <w:t>Webographie</w:t>
-        </w:r>
-        <w:r>
-          <w:rPr>
-            <w:noProof/>
-            <w:webHidden/>
-          </w:rPr>
-          <w:tab/>
-        </w:r>
-        <w:r>
-          <w:rPr>
-            <w:noProof/>
-            <w:webHidden/>
-          </w:rPr>
-          <w:fldChar w:fldCharType="begin"/>
-        </w:r>
-        <w:r>
-          <w:rPr>
-            <w:noProof/>
-            <w:webHidden/>
-          </w:rPr>
-          <w:instrText xml:space="preserve"> PAGEREF _Toc211003787 \h </w:instrText>
-        </w:r>
-        <w:r>
-          <w:rPr>
-            <w:noProof/>
-            <w:webHidden/>
-          </w:rPr>
-        </w:r>
-        <w:r>
-          <w:rPr>
-            <w:noProof/>
-            <w:webHidden/>
-          </w:rPr>
-          <w:fldChar w:fldCharType="separate"/>
-        </w:r>
-        <w:r>
-          <w:rPr>
-            <w:noProof/>
-            <w:webHidden/>
-          </w:rPr>
-          <w:t>5</w:t>
+          <w:t>7</w:t>
         </w:r>
         <w:r>
           <w:rPr>
@@ -2212,7 +1470,7 @@
           <w14:ligatures w14:val="standardContextual"/>
         </w:rPr>
       </w:pPr>
-      <w:hyperlink w:anchor="_Toc211003788" w:history="1">
+      <w:hyperlink w:anchor="_Toc212761916" w:history="1">
         <w:r>
           <w:rPr>
             <w:rStyle w:val="Lienhypertexte"/>
@@ -2239,7 +1497,7 @@
             <w:rStyle w:val="Lienhypertexte"/>
             <w:noProof/>
           </w:rPr>
-          <w:t>Annexes</w:t>
+          <w:t>Conclusion</w:t>
         </w:r>
         <w:r>
           <w:rPr>
@@ -2260,7 +1518,7 @@
             <w:noProof/>
             <w:webHidden/>
           </w:rPr>
-          <w:instrText xml:space="preserve"> PAGEREF _Toc211003788 \h </w:instrText>
+          <w:instrText xml:space="preserve"> PAGEREF _Toc212761916 \h </w:instrText>
         </w:r>
         <w:r>
           <w:rPr>
@@ -2280,7 +1538,293 @@
             <w:noProof/>
             <w:webHidden/>
           </w:rPr>
-          <w:t>5</w:t>
+          <w:t>7</w:t>
+        </w:r>
+        <w:r>
+          <w:rPr>
+            <w:noProof/>
+            <w:webHidden/>
+          </w:rPr>
+          <w:fldChar w:fldCharType="end"/>
+        </w:r>
+      </w:hyperlink>
+    </w:p>
+    <w:p>
+      <w:pPr>
+        <w:pStyle w:val="TM2"/>
+        <w:tabs>
+          <w:tab w:val="left" w:pos="800"/>
+          <w:tab w:val="right" w:leader="dot" w:pos="9060"/>
+        </w:tabs>
+        <w:rPr>
+          <w:rFonts w:eastAsiaTheme="minorEastAsia" w:cstheme="minorBidi"/>
+          <w:smallCaps w:val="0"/>
+          <w:noProof/>
+          <w:kern w:val="2"/>
+          <w:sz w:val="24"/>
+          <w:szCs w:val="24"/>
+          <w14:ligatures w14:val="standardContextual"/>
+        </w:rPr>
+      </w:pPr>
+      <w:hyperlink w:anchor="_Toc212761917" w:history="1">
+        <w:r>
+          <w:rPr>
+            <w:rStyle w:val="Lienhypertexte"/>
+            <w:noProof/>
+          </w:rPr>
+          <w:t>8.1</w:t>
+        </w:r>
+        <w:r>
+          <w:rPr>
+            <w:rFonts w:eastAsiaTheme="minorEastAsia" w:cstheme="minorBidi"/>
+            <w:smallCaps w:val="0"/>
+            <w:noProof/>
+            <w:kern w:val="2"/>
+            <w:sz w:val="24"/>
+            <w:szCs w:val="24"/>
+            <w14:ligatures w14:val="standardContextual"/>
+          </w:rPr>
+          <w:tab/>
+        </w:r>
+        <w:r>
+          <w:rPr>
+            <w:rStyle w:val="Lienhypertexte"/>
+            <w:noProof/>
+          </w:rPr>
+          <w:t>Conclusion personnelle</w:t>
+        </w:r>
+        <w:r>
+          <w:rPr>
+            <w:noProof/>
+            <w:webHidden/>
+          </w:rPr>
+          <w:tab/>
+        </w:r>
+        <w:r>
+          <w:rPr>
+            <w:noProof/>
+            <w:webHidden/>
+          </w:rPr>
+          <w:fldChar w:fldCharType="begin"/>
+        </w:r>
+        <w:r>
+          <w:rPr>
+            <w:noProof/>
+            <w:webHidden/>
+          </w:rPr>
+          <w:instrText xml:space="preserve"> PAGEREF _Toc212761917 \h </w:instrText>
+        </w:r>
+        <w:r>
+          <w:rPr>
+            <w:noProof/>
+            <w:webHidden/>
+          </w:rPr>
+        </w:r>
+        <w:r>
+          <w:rPr>
+            <w:noProof/>
+            <w:webHidden/>
+          </w:rPr>
+          <w:fldChar w:fldCharType="separate"/>
+        </w:r>
+        <w:r>
+          <w:rPr>
+            <w:noProof/>
+            <w:webHidden/>
+          </w:rPr>
+          <w:t>8</w:t>
+        </w:r>
+        <w:r>
+          <w:rPr>
+            <w:noProof/>
+            <w:webHidden/>
+          </w:rPr>
+          <w:fldChar w:fldCharType="end"/>
+        </w:r>
+      </w:hyperlink>
+    </w:p>
+    <w:p>
+      <w:pPr>
+        <w:pStyle w:val="TM2"/>
+        <w:tabs>
+          <w:tab w:val="left" w:pos="800"/>
+          <w:tab w:val="right" w:leader="dot" w:pos="9060"/>
+        </w:tabs>
+        <w:rPr>
+          <w:rFonts w:eastAsiaTheme="minorEastAsia" w:cstheme="minorBidi"/>
+          <w:smallCaps w:val="0"/>
+          <w:noProof/>
+          <w:kern w:val="2"/>
+          <w:sz w:val="24"/>
+          <w:szCs w:val="24"/>
+          <w14:ligatures w14:val="standardContextual"/>
+        </w:rPr>
+      </w:pPr>
+      <w:hyperlink w:anchor="_Toc212761918" w:history="1">
+        <w:r>
+          <w:rPr>
+            <w:rStyle w:val="Lienhypertexte"/>
+            <w:noProof/>
+          </w:rPr>
+          <w:t>8.2</w:t>
+        </w:r>
+        <w:r>
+          <w:rPr>
+            <w:rFonts w:eastAsiaTheme="minorEastAsia" w:cstheme="minorBidi"/>
+            <w:smallCaps w:val="0"/>
+            <w:noProof/>
+            <w:kern w:val="2"/>
+            <w:sz w:val="24"/>
+            <w:szCs w:val="24"/>
+            <w14:ligatures w14:val="standardContextual"/>
+          </w:rPr>
+          <w:tab/>
+        </w:r>
+        <w:r>
+          <w:rPr>
+            <w:rStyle w:val="Lienhypertexte"/>
+            <w:noProof/>
+          </w:rPr>
+          <w:t>Conclusion Technique</w:t>
+        </w:r>
+        <w:r>
+          <w:rPr>
+            <w:noProof/>
+            <w:webHidden/>
+          </w:rPr>
+          <w:tab/>
+        </w:r>
+        <w:r>
+          <w:rPr>
+            <w:noProof/>
+            <w:webHidden/>
+          </w:rPr>
+          <w:fldChar w:fldCharType="begin"/>
+        </w:r>
+        <w:r>
+          <w:rPr>
+            <w:noProof/>
+            <w:webHidden/>
+          </w:rPr>
+          <w:instrText xml:space="preserve"> PAGEREF _Toc212761918 \h </w:instrText>
+        </w:r>
+        <w:r>
+          <w:rPr>
+            <w:noProof/>
+            <w:webHidden/>
+          </w:rPr>
+        </w:r>
+        <w:r>
+          <w:rPr>
+            <w:noProof/>
+            <w:webHidden/>
+          </w:rPr>
+          <w:fldChar w:fldCharType="separate"/>
+        </w:r>
+        <w:r>
+          <w:rPr>
+            <w:noProof/>
+            <w:webHidden/>
+          </w:rPr>
+          <w:t>8</w:t>
+        </w:r>
+        <w:r>
+          <w:rPr>
+            <w:noProof/>
+            <w:webHidden/>
+          </w:rPr>
+          <w:fldChar w:fldCharType="end"/>
+        </w:r>
+      </w:hyperlink>
+    </w:p>
+    <w:p>
+      <w:pPr>
+        <w:pStyle w:val="TM10"/>
+        <w:tabs>
+          <w:tab w:val="left" w:pos="400"/>
+          <w:tab w:val="right" w:leader="dot" w:pos="9060"/>
+        </w:tabs>
+        <w:rPr>
+          <w:rFonts w:eastAsiaTheme="minorEastAsia" w:cstheme="minorBidi"/>
+          <w:b w:val="0"/>
+          <w:bCs w:val="0"/>
+          <w:caps w:val="0"/>
+          <w:noProof/>
+          <w:kern w:val="2"/>
+          <w:sz w:val="24"/>
+          <w:szCs w:val="24"/>
+          <w14:ligatures w14:val="standardContextual"/>
+        </w:rPr>
+      </w:pPr>
+      <w:hyperlink w:anchor="_Toc212761919" w:history="1">
+        <w:r>
+          <w:rPr>
+            <w:rStyle w:val="Lienhypertexte"/>
+            <w:noProof/>
+          </w:rPr>
+          <w:t>9</w:t>
+        </w:r>
+        <w:r>
+          <w:rPr>
+            <w:rFonts w:eastAsiaTheme="minorEastAsia" w:cstheme="minorBidi"/>
+            <w:b w:val="0"/>
+            <w:bCs w:val="0"/>
+            <w:caps w:val="0"/>
+            <w:noProof/>
+            <w:kern w:val="2"/>
+            <w:sz w:val="24"/>
+            <w:szCs w:val="24"/>
+            <w14:ligatures w14:val="standardContextual"/>
+          </w:rPr>
+          <w:tab/>
+        </w:r>
+        <w:r>
+          <w:rPr>
+            <w:rStyle w:val="Lienhypertexte"/>
+            <w:noProof/>
+          </w:rPr>
+          <w:t>Sources</w:t>
+        </w:r>
+        <w:r>
+          <w:rPr>
+            <w:noProof/>
+            <w:webHidden/>
+          </w:rPr>
+          <w:tab/>
+        </w:r>
+        <w:r>
+          <w:rPr>
+            <w:noProof/>
+            <w:webHidden/>
+          </w:rPr>
+          <w:fldChar w:fldCharType="begin"/>
+        </w:r>
+        <w:r>
+          <w:rPr>
+            <w:noProof/>
+            <w:webHidden/>
+          </w:rPr>
+          <w:instrText xml:space="preserve"> PAGEREF _Toc212761919 \h </w:instrText>
+        </w:r>
+        <w:r>
+          <w:rPr>
+            <w:noProof/>
+            <w:webHidden/>
+          </w:rPr>
+        </w:r>
+        <w:r>
+          <w:rPr>
+            <w:noProof/>
+            <w:webHidden/>
+          </w:rPr>
+          <w:fldChar w:fldCharType="separate"/>
+        </w:r>
+        <w:r>
+          <w:rPr>
+            <w:noProof/>
+            <w:webHidden/>
+          </w:rPr>
+          <w:t>8</w:t>
         </w:r>
         <w:r>
           <w:rPr>
@@ -2313,7 +1857,7 @@
       </w:pPr>
       <w:bookmarkStart w:id="0" w:name="_Toc532179955"/>
       <w:bookmarkStart w:id="1" w:name="_Toc165969637"/>
-      <w:bookmarkStart w:id="2" w:name="_Toc211003767"/>
+      <w:bookmarkStart w:id="2" w:name="_Toc212761903"/>
       <w:r>
         <w:lastRenderedPageBreak/>
         <w:t>Spécifications</w:t>
@@ -2331,13 +1875,13 @@
       <w:pPr>
         <w:pStyle w:val="Titre2"/>
       </w:pPr>
-      <w:bookmarkStart w:id="3" w:name="_Toc211003768"/>
-      <w:bookmarkStart w:id="4" w:name="_Toc532179969"/>
-      <w:bookmarkStart w:id="5" w:name="_Toc165969639"/>
+      <w:bookmarkStart w:id="3" w:name="_Toc532179969"/>
+      <w:bookmarkStart w:id="4" w:name="_Toc165969639"/>
+      <w:bookmarkStart w:id="5" w:name="_Toc212761904"/>
       <w:r>
         <w:t>Titre</w:t>
       </w:r>
-      <w:bookmarkEnd w:id="3"/>
+      <w:bookmarkEnd w:id="5"/>
     </w:p>
     <w:p>
       <w:pPr>
@@ -2372,46 +1916,86 @@
       <w:pPr>
         <w:pStyle w:val="Titre2"/>
       </w:pPr>
-      <w:bookmarkStart w:id="6" w:name="_Toc211003769"/>
+      <w:bookmarkStart w:id="6" w:name="_Toc212761905"/>
       <w:r>
         <w:t>D</w:t>
       </w:r>
+      <w:r>
+        <w:t>escription</w:t>
+      </w:r>
       <w:bookmarkEnd w:id="6"/>
-      <w:r>
-        <w:t>escription</w:t>
-      </w:r>
     </w:p>
     <w:p>
       <w:pPr>
         <w:pStyle w:val="Retraitcorpsdetexte"/>
       </w:pPr>
+      <w:r>
+        <w:t xml:space="preserve">Mon projet s’appelle Plot </w:t>
+      </w:r>
+      <w:proofErr w:type="spellStart"/>
+      <w:r>
+        <w:t>Those</w:t>
+      </w:r>
+      <w:proofErr w:type="spellEnd"/>
+      <w:r>
+        <w:t xml:space="preserve"> Lines. </w:t>
+      </w:r>
     </w:p>
     <w:p>
       <w:pPr>
         <w:pStyle w:val="Retraitcorpsdetexte"/>
       </w:pPr>
-      <w:r>
-        <w:t>Créer une application qui permet d’afficher, comparer et analyser des graphiques en important des données. Ainsi de pouvoir créer des fonctions mathématiques.</w:t>
-      </w:r>
     </w:p>
     <w:p>
       <w:pPr>
         <w:pStyle w:val="Retraitcorpsdetexte"/>
-        <w:ind w:left="0"/>
-      </w:pPr>
+      </w:pPr>
+      <w:r>
+        <w:t xml:space="preserve">C’est une application écrite en C# avec </w:t>
+      </w:r>
+      <w:proofErr w:type="spellStart"/>
+      <w:r>
+        <w:t>Win</w:t>
+      </w:r>
+      <w:r>
+        <w:t>dows</w:t>
+      </w:r>
+      <w:r>
+        <w:t>Forms</w:t>
+      </w:r>
+      <w:proofErr w:type="spellEnd"/>
+      <w:r>
+        <w:t xml:space="preserve"> qui affiche des graphiques de températures à partir de fichiers CSV. Elle permet de comparer les températures entre plusieurs villes de Suisse et de voir comment elles changent chaque jour. L’utilisateur peut importer plusieurs fichiers de données issus de </w:t>
+      </w:r>
+      <w:proofErr w:type="spellStart"/>
+      <w:r>
+        <w:t>MétéoSuisse</w:t>
+      </w:r>
+      <w:proofErr w:type="spellEnd"/>
+      <w:r>
+        <w:t xml:space="preserve">, zoomer ou se déplacer dans le graphique, et choisir quelles stations il veut afficher. Le graphique est fait avec la bibliothèque </w:t>
+      </w:r>
+      <w:proofErr w:type="spellStart"/>
+      <w:r>
+        <w:t>ScottPlot</w:t>
+      </w:r>
+      <w:proofErr w:type="spellEnd"/>
+      <w:r>
+        <w:t>, et j’utilise LINQ pour trier et calculer les valeurs minimales, maximales ou moyennes. Les données et la configuration peuvent être sauvegardées dans un fichier JSON, ce qui permet de rouvrir la session plus tard.</w:t>
+      </w:r>
     </w:p>
     <w:p>
       <w:pPr>
         <w:pStyle w:val="Titre2"/>
       </w:pPr>
-      <w:bookmarkStart w:id="7" w:name="_Toc211003770"/>
+      <w:bookmarkStart w:id="7" w:name="_Toc212761906"/>
       <w:r>
         <w:t>D</w:t>
       </w:r>
+      <w:r>
+        <w:t>omaine d’application</w:t>
+      </w:r>
       <w:bookmarkEnd w:id="7"/>
-      <w:r>
-        <w:t>omaine d’application</w:t>
-      </w:r>
     </w:p>
     <w:p>
       <w:pPr>
@@ -2423,7 +2007,13 @@
         <w:pStyle w:val="Retraitcorpsdetexte"/>
       </w:pPr>
       <w:r>
-        <w:t>Pour mon projet, j’ai choisi de travailler dans le domaine de la météorologie, et plus précisément sur l’étude des températures dans différentes régions de Suisse.</w:t>
+        <w:t xml:space="preserve">Pour mon projet, j’ai choisi de travailler dans le </w:t>
+      </w:r>
+      <w:r>
+        <w:t>thème</w:t>
+      </w:r>
+      <w:r>
+        <w:t xml:space="preserve"> de la météorologie, et plus précisément sur l’étude des températures dans différentes régions de Suisse.</w:t>
       </w:r>
     </w:p>
     <w:p>
@@ -2477,12 +2067,28 @@
       <w:pPr>
         <w:pStyle w:val="Retraitcorpsdetexte"/>
       </w:pPr>
+      <w:r>
+        <w:t xml:space="preserve">Le moyen de récupérer les données sont sur ce site : </w:t>
+      </w:r>
+      <w:hyperlink r:id="rId13" w:anchor="lang=fr&amp;mdt=normal&amp;pgid=&amp;sid=&amp;col=&amp;di=&amp;tr=&amp;hdr=" w:history="1">
+        <w:r>
+          <w:rPr>
+            <w:rStyle w:val="Lienhypertexte"/>
+          </w:rPr>
+          <w:t>Donnée météo</w:t>
+        </w:r>
+      </w:hyperlink>
+    </w:p>
+    <w:p>
+      <w:pPr>
+        <w:pStyle w:val="Retraitcorpsdetexte"/>
+      </w:pPr>
     </w:p>
     <w:p>
       <w:pPr>
         <w:pStyle w:val="Titre2"/>
       </w:pPr>
-      <w:bookmarkStart w:id="8" w:name="_Toc211003771"/>
+      <w:bookmarkStart w:id="8" w:name="_Toc212761907"/>
       <w:r>
         <w:t>Matériel et logiciels à disposition</w:t>
       </w:r>
@@ -2546,7 +2152,7 @@
       <w:pPr>
         <w:pStyle w:val="Titre2"/>
       </w:pPr>
-      <w:bookmarkStart w:id="9" w:name="_Toc211003772"/>
+      <w:bookmarkStart w:id="9" w:name="_Toc212761908"/>
       <w:r>
         <w:t>Objectifs produit</w:t>
       </w:r>
@@ -2556,19 +2162,17 @@
       <w:pPr>
         <w:pStyle w:val="Retraitcorpsdetexte"/>
       </w:pPr>
-    </w:p>
-    <w:p>
-      <w:pPr>
-        <w:pStyle w:val="Informations"/>
-      </w:pPr>
-      <w:r>
-        <w:t>A compléter</w:t>
-      </w:r>
-      <w:r>
-        <w:t xml:space="preserve"> par une description des compétences, des connaissances et de la formation minimum pour être à même de réaliser le projet</w:t>
-      </w:r>
-      <w:r>
-        <w:t xml:space="preserve"> … </w:t>
+      <w:r>
+        <w:t>Le but de mon application est de pouvoir visualis</w:t>
+      </w:r>
+      <w:r>
+        <w:t>er</w:t>
+      </w:r>
+      <w:r>
+        <w:t xml:space="preserve"> et de voir l’évolution chaque jour entre la tem</w:t>
+      </w:r>
+      <w:r>
+        <w:t>pérature minimum, maximum, moyenne dans différents lieux en Suisse.</w:t>
       </w:r>
     </w:p>
     <w:p>
@@ -2578,9 +2182,113 @@
     </w:p>
     <w:p>
       <w:pPr>
+        <w:pStyle w:val="Retraitcorpsdetexte"/>
+      </w:pPr>
+      <w:r>
+        <w:t>Les fonctionnalités principales sont :</w:t>
+      </w:r>
+    </w:p>
+    <w:p>
+      <w:pPr>
+        <w:pStyle w:val="Paragraphedeliste"/>
+        <w:numPr>
+          <w:ilvl w:val="2"/>
+          <w:numId w:val="50"/>
+        </w:numPr>
+        <w:ind w:left="1560"/>
+      </w:pPr>
+      <w:r>
+        <w:t xml:space="preserve">Importer des données depuis un fichier CSV de </w:t>
+      </w:r>
+      <w:proofErr w:type="spellStart"/>
+      <w:r>
+        <w:t>MétéoSuisse</w:t>
+      </w:r>
+      <w:proofErr w:type="spellEnd"/>
+    </w:p>
+    <w:p>
+      <w:pPr>
+        <w:pStyle w:val="Paragraphedeliste"/>
+        <w:numPr>
+          <w:ilvl w:val="2"/>
+          <w:numId w:val="50"/>
+        </w:numPr>
+        <w:ind w:left="1560"/>
+      </w:pPr>
+      <w:r>
+        <w:t>Ajout</w:t>
+      </w:r>
+      <w:r>
+        <w:t>er</w:t>
+      </w:r>
+      <w:r>
+        <w:t xml:space="preserve"> autant de donnée qu’on veut sans perdre les anciennes données importer dans l’application</w:t>
+      </w:r>
+    </w:p>
+    <w:p>
+      <w:pPr>
+        <w:pStyle w:val="Paragraphedeliste"/>
+        <w:numPr>
+          <w:ilvl w:val="2"/>
+          <w:numId w:val="50"/>
+        </w:numPr>
+        <w:ind w:left="1560"/>
+      </w:pPr>
+      <w:r>
+        <w:t xml:space="preserve">Afficher des graphique grâce à une librairie qui se nomme </w:t>
+      </w:r>
+      <w:proofErr w:type="spellStart"/>
+      <w:r>
+        <w:t>ScottPlot</w:t>
+      </w:r>
+      <w:proofErr w:type="spellEnd"/>
+    </w:p>
+    <w:p>
+      <w:pPr>
+        <w:pStyle w:val="Paragraphedeliste"/>
+        <w:numPr>
+          <w:ilvl w:val="2"/>
+          <w:numId w:val="50"/>
+        </w:numPr>
+        <w:ind w:left="1560"/>
+      </w:pPr>
+      <w:r>
+        <w:lastRenderedPageBreak/>
+        <w:t>Zoomer dans le graphique et pouvoir se déplacer à l’aide de la souris</w:t>
+      </w:r>
+    </w:p>
+    <w:p>
+      <w:pPr>
+        <w:pStyle w:val="Paragraphedeliste"/>
+        <w:numPr>
+          <w:ilvl w:val="2"/>
+          <w:numId w:val="50"/>
+        </w:numPr>
+        <w:ind w:left="1560"/>
+      </w:pPr>
+      <w:r>
+        <w:t xml:space="preserve">Affichage de plusieurs endroits en même temps. </w:t>
+      </w:r>
+    </w:p>
+    <w:p>
+      <w:pPr>
+        <w:pStyle w:val="Paragraphedeliste"/>
+        <w:numPr>
+          <w:ilvl w:val="2"/>
+          <w:numId w:val="50"/>
+        </w:numPr>
+        <w:ind w:left="1560"/>
+      </w:pPr>
+      <w:r>
+        <w:t>Possibilité de choisir quel graphe on veut afficher en les sélectionnant</w:t>
+      </w:r>
+    </w:p>
+    <w:p/>
+    <w:p>
+      <w:pPr>
         <w:pStyle w:val="Titre2"/>
       </w:pPr>
-      <w:bookmarkStart w:id="10" w:name="_Toc211003773"/>
+      <w:bookmarkStart w:id="10" w:name="_Toc212761909"/>
       <w:r>
         <w:t>Objectifs pédagogiques</w:t>
       </w:r>
@@ -2589,54 +2297,65 @@
     <w:p>
       <w:pPr>
         <w:pStyle w:val="Retraitcorpsdetexte3"/>
-      </w:pPr>
+        <w:ind w:left="1134"/>
+      </w:pPr>
+      <w:r>
+        <w:t xml:space="preserve">Ce projet m’a aidé à m’améliorer en C# et à mieux comprendre la programmation orientée objet. J’ai aussi appris à manipuler des fichiers CSV et à utiliser LINQ pour filtrer et les données. C’était la première fois que j’utilisais </w:t>
+      </w:r>
+      <w:proofErr w:type="spellStart"/>
+      <w:r>
+        <w:t>ScottPlot</w:t>
+      </w:r>
+      <w:proofErr w:type="spellEnd"/>
+      <w:r>
+        <w:t xml:space="preserve">, et j’ai découvert comment relier une interface </w:t>
+      </w:r>
+      <w:proofErr w:type="spellStart"/>
+      <w:r>
+        <w:t>Win</w:t>
+      </w:r>
+      <w:r>
+        <w:t>dows</w:t>
+      </w:r>
+      <w:r>
+        <w:t>Forms</w:t>
+      </w:r>
+      <w:proofErr w:type="spellEnd"/>
+      <w:r>
+        <w:t xml:space="preserve"> à une librairie graphique. J’ai aussi appris à organiser mon travail sur GitHub, à planifier les étapes avec les issues et à faire des </w:t>
+      </w:r>
+      <w:proofErr w:type="spellStart"/>
+      <w:r>
+        <w:t>commits</w:t>
+      </w:r>
+      <w:proofErr w:type="spellEnd"/>
+      <w:r>
+        <w:t xml:space="preserve"> réguliers. Ce projet m’a permis de pratiquer des compétences concrètes : lire des données réelles</w:t>
+      </w:r>
+      <w:r>
+        <w:t xml:space="preserve"> depuis un fichier CSV et</w:t>
+      </w:r>
+      <w:r>
+        <w:t xml:space="preserve"> les afficher </w:t>
+      </w:r>
+      <w:r>
+        <w:t>dans mon graphique.</w:t>
+      </w:r>
     </w:p>
     <w:p>
       <w:pPr>
         <w:pStyle w:val="Titre1"/>
       </w:pPr>
-      <w:bookmarkStart w:id="11" w:name="_Toc211003774"/>
+      <w:bookmarkStart w:id="11" w:name="_Toc212761910"/>
       <w:r>
         <w:t>Planification</w:t>
       </w:r>
+      <w:bookmarkEnd w:id="3"/>
       <w:bookmarkEnd w:id="4"/>
-      <w:bookmarkEnd w:id="5"/>
       <w:r>
         <w:t xml:space="preserve"> Initiale</w:t>
       </w:r>
       <w:bookmarkEnd w:id="11"/>
-    </w:p>
-    <w:p>
-      <w:pPr>
-        <w:pStyle w:val="Retraitcorpsdetexte"/>
-      </w:pPr>
-      <w:r>
-        <w:t xml:space="preserve">Les tâches sont toutes mis dans GitHub Project. Voici le lien : </w:t>
-      </w:r>
-      <w:hyperlink r:id="rId12" w:history="1">
-        <w:proofErr w:type="spellStart"/>
-        <w:r>
-          <w:rPr>
-            <w:rStyle w:val="Lienhypertexte"/>
-          </w:rPr>
-          <w:t>Backlog</w:t>
-        </w:r>
-        <w:proofErr w:type="spellEnd"/>
-        <w:r>
-          <w:rPr>
-            <w:rStyle w:val="Lienhypertexte"/>
-          </w:rPr>
-          <w:t xml:space="preserve"> · </w:t>
-        </w:r>
-        <w:proofErr w:type="spellStart"/>
-        <w:r>
-          <w:rPr>
-            <w:rStyle w:val="Lienhypertexte"/>
-          </w:rPr>
-          <w:t>PlotThoseLines</w:t>
-        </w:r>
-        <w:proofErr w:type="spellEnd"/>
-      </w:hyperlink>
     </w:p>
     <w:p>
       <w:pPr>
@@ -2644,861 +2363,1050 @@
         <w:jc w:val="left"/>
       </w:pPr>
       <w:r>
+        <w:t xml:space="preserve">Pour ce projet, j’ai utilisé GitHub Project pour organiser mes tâches. J’y ai créé plusieurs issues correspondant aux différentes étapes du développement. Chaque tâche contenait une description, une petite checklist et un lien vers le code ou les tests. Voici les grandes étapes que j’ai suivies : Création du dépôt GitHub et mise en place du projet Visual Studio. Recherche de données météo sur le site </w:t>
+      </w:r>
+      <w:proofErr w:type="spellStart"/>
+      <w:r>
+        <w:t>MeteoSwiss</w:t>
+      </w:r>
+      <w:proofErr w:type="spellEnd"/>
+      <w:r>
+        <w:t xml:space="preserve"> (CSV). Création des premières maquettes sous </w:t>
+      </w:r>
+      <w:proofErr w:type="spellStart"/>
+      <w:r>
+        <w:t>WinForms</w:t>
+      </w:r>
+      <w:proofErr w:type="spellEnd"/>
+      <w:r>
+        <w:t xml:space="preserve"> pour imaginer l’interface. Développement de la lecture de fichiers CSV et affichage des données dans le programme. Ajout de </w:t>
+      </w:r>
+      <w:proofErr w:type="spellStart"/>
+      <w:r>
+        <w:t>ScottPlot</w:t>
+      </w:r>
+      <w:proofErr w:type="spellEnd"/>
+      <w:r>
+        <w:t xml:space="preserve"> pour tracer les graphiques et tester le zoom et le déplacement. Création des filtres temporels et des calculs de min, max et moyenne. Ajout des fonctions mathématiques personnalisées (comme sin(x), x²). Mise en place de la sauvegarde et du chargement au format JSON. Tests finaux et corrections avant la remise. Le projet a été développé sur plusieurs semaines, à raison de quelques heures par semaine. J’ai essayé de travailler régulièrement pour ne pas avoir trop de choses à faire à la fin. Chaque étape a été testée avant de passer à la suivante pour </w:t>
+      </w:r>
+      <w:r>
+        <w:t>é</w:t>
+      </w:r>
+      <w:r>
+        <w:t xml:space="preserve">viter les erreurs cumulées. </w:t>
+      </w:r>
+    </w:p>
+    <w:p>
+      <w:pPr>
+        <w:pStyle w:val="Retraitcorpsdetexte"/>
+        <w:jc w:val="left"/>
+        <w:rPr>
+          <w:lang w:val="de-CH"/>
+        </w:rPr>
+      </w:pPr>
+      <w:r>
+        <w:rPr>
+          <w:lang w:val="de-CH"/>
+        </w:rPr>
+        <w:t xml:space="preserve">Lien </w:t>
+      </w:r>
+      <w:r>
+        <w:rPr>
+          <w:lang w:val="de-CH"/>
+        </w:rPr>
+        <w:t>GitHub:</w:t>
+      </w:r>
+      <w:r>
+        <w:rPr>
+          <w:lang w:val="de-CH"/>
+        </w:rPr>
+        <w:t xml:space="preserve"> </w:t>
+      </w:r>
+      <w:r>
+        <mc:AlternateContent>
+          <mc:Choice Requires="wps">
+            <w:drawing>
+              <wp:inline distT="0" distB="0" distL="0" distR="0" wp14:anchorId="65774912" wp14:editId="4B2F2BB0">
+                <wp:extent cx="304800" cy="304800"/>
+                <wp:effectExtent l="0" t="0" r="0" b="0"/>
+                <wp:docPr id="1479130829" name="Rectangle 3" descr="👉"/>
+                <wp:cNvGraphicFramePr>
+                  <a:graphicFrameLocks xmlns:a="http://schemas.openxmlformats.org/drawingml/2006/main" noChangeAspect="1"/>
+                </wp:cNvGraphicFramePr>
+                <a:graphic xmlns:a="http://schemas.openxmlformats.org/drawingml/2006/main">
+                  <a:graphicData uri="http://schemas.microsoft.com/office/word/2010/wordprocessingShape">
+                    <wps:wsp>
+                      <wps:cNvSpPr>
+                        <a:spLocks noChangeAspect="1" noChangeArrowheads="1"/>
+                      </wps:cNvSpPr>
+                      <wps:spPr bwMode="auto">
+                        <a:xfrm>
+                          <a:off x="0" y="0"/>
+                          <a:ext cx="304800" cy="304800"/>
+                        </a:xfrm>
+                        <a:prstGeom prst="rect">
+                          <a:avLst/>
+                        </a:prstGeom>
+                        <a:noFill/>
+                        <a:ln>
+                          <a:noFill/>
+                        </a:ln>
+                        <a:extLst>
+                          <a:ext uri="{909E8E84-426E-40DD-AFC4-6F175D3DCCD1}">
+                            <a14:hiddenFill xmlns:a14="http://schemas.microsoft.com/office/drawing/2010/main">
+                              <a:solidFill>
+                                <a:srgbClr val="FFFFFF"/>
+                              </a:solidFill>
+                            </a14:hiddenFill>
+                          </a:ext>
+                          <a:ext uri="{91240B29-F687-4F45-9708-019B960494DF}">
+                            <a14:hiddenLine xmlns:a14="http://schemas.microsoft.com/office/drawing/2010/main" w="9525">
+                              <a:solidFill>
+                                <a:srgbClr val="000000"/>
+                              </a:solidFill>
+                              <a:miter lim="800000"/>
+                              <a:headEnd/>
+                              <a:tailEnd/>
+                            </a14:hiddenLine>
+                          </a:ext>
+                        </a:extLst>
+                      </wps:spPr>
+                      <wps:bodyPr rot="0" vert="horz" wrap="square" lIns="91440" tIns="45720" rIns="91440" bIns="45720" anchor="t" anchorCtr="0" upright="1">
+                        <a:noAutofit/>
+                      </wps:bodyPr>
+                    </wps:wsp>
+                  </a:graphicData>
+                </a:graphic>
+              </wp:inline>
+            </w:drawing>
+          </mc:Choice>
+          <mc:Fallback>
+            <w:pict>
+              <v:rect w14:anchorId="677AB8E0" id="Rectangle 3" o:spid="_x0000_s1026" alt="👉" style="width:24pt;height:24pt;visibility:visible;mso-wrap-style:square;mso-left-percent:-10001;mso-top-percent:-10001;mso-position-horizontal:absolute;mso-position-horizontal-relative:char;mso-position-vertical:absolute;mso-position-vertical-relative:line;mso-left-percent:-10001;mso-top-percent:-10001;v-text-anchor:top" o:gfxdata="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" filled="f" stroked="f">
+                <o:lock v:ext="edit" aspectratio="t"/>
+                <w10:anchorlock/>
+              </v:rect>
+            </w:pict>
+          </mc:Fallback>
+        </mc:AlternateContent>
+      </w:r>
+      <w:hyperlink r:id="rId14" w:tgtFrame="_blank" w:tooltip="https://github.com/MBAMER/Plot_thos_lines_MathieuBamert" w:history="1">
+        <w:r>
+          <w:rPr>
+            <w:rStyle w:val="Lienhypertexte"/>
+            <w:lang w:val="de-CH"/>
+          </w:rPr>
+          <w:t>https://github.com/MBAMER/Plot_thos_lines_MathieuBamert</w:t>
+        </w:r>
+      </w:hyperlink>
+    </w:p>
+    <w:p>
+      <w:pPr>
+        <w:pStyle w:val="Titre1"/>
+      </w:pPr>
+      <w:bookmarkStart w:id="12" w:name="_Toc212761911"/>
+      <w:r>
+        <w:t>User Stories</w:t>
+      </w:r>
+      <w:bookmarkEnd w:id="12"/>
+    </w:p>
+    <w:p>
+      <w:pPr>
+        <w:pStyle w:val="Corpsdetexte"/>
+      </w:pPr>
+    </w:p>
+    <w:p>
+      <w:r>
+        <w:t>Les User Stories m’ont aidé à mieux comprendre les besoins de l’utilisateur et à découper le projet en petites étapes. Elles m’ont permis d’organiser mon travail et de tester chaque fonctionnalité au fur et à mesure.</w:t>
+      </w:r>
+    </w:p>
+    <w:p/>
+    <w:p>
+      <w:r>
+        <w:rPr>
+          <w:rStyle w:val="lev"/>
+        </w:rPr>
+        <w:t>Affichage de séries temporelles</w:t>
+      </w:r>
+      <w:r>
+        <w:rPr>
+          <w:rStyle w:val="lev"/>
+        </w:rPr>
+        <w:t xml:space="preserve"> - </w:t>
+      </w:r>
+      <w:hyperlink r:id="rId15" w:history="1">
+        <w:r>
+          <w:rPr>
+            <w:rStyle w:val="Lienhypertexte"/>
+          </w:rPr>
+          <w:t>lien</w:t>
+        </w:r>
+      </w:hyperlink>
+      <w:r>
         <w:br/>
-        <w:t xml:space="preserve">Les tâches seront faites dans cet ordres. </w:t>
-      </w:r>
-    </w:p>
-    <w:p>
-      <w:pPr>
-        <w:pStyle w:val="Retraitcorpsdetexte"/>
+      </w:r>
+      <w:r>
+        <w:t xml:space="preserve">En tant qu'utilisateur je veux une représentation graphique de plusieurs séries temporelles (time </w:t>
+      </w:r>
+      <w:proofErr w:type="spellStart"/>
+      <w:r>
+        <w:t>serie</w:t>
+      </w:r>
+      <w:proofErr w:type="spellEnd"/>
+      <w:r>
+        <w:t>) simultanément.</w:t>
+      </w:r>
+      <w:r>
+        <w:br/>
+      </w:r>
+      <w:r>
+        <w:br/>
+        <w:t>Critères d’accepta</w:t>
+      </w:r>
+      <w:r>
+        <w:t>nce</w:t>
+      </w:r>
+      <w:r>
+        <w:t> :</w:t>
+      </w:r>
+    </w:p>
+    <w:p>
+      <w:pPr>
+        <w:pStyle w:val="Paragraphedeliste"/>
         <w:numPr>
           <w:ilvl w:val="0"/>
-          <w:numId w:val="49"/>
+          <w:numId w:val="53"/>
+        </w:numPr>
+      </w:pPr>
+      <w:r>
+        <w:t>I</w:t>
+      </w:r>
+      <w:r>
+        <w:t xml:space="preserve">mporter un fichier </w:t>
+      </w:r>
+      <w:r>
+        <w:t>CSV (</w:t>
+      </w:r>
+      <w:r>
+        <w:t xml:space="preserve">Météo suisse) en </w:t>
+      </w:r>
+      <w:r>
+        <w:t>cliquant</w:t>
+      </w:r>
+      <w:r>
+        <w:t xml:space="preserve"> sur un bouton "importer </w:t>
+      </w:r>
+      <w:r>
+        <w:t>des données</w:t>
+      </w:r>
+      <w:r>
+        <w:t xml:space="preserve"> depuis un fichier CSV"</w:t>
+      </w:r>
+      <w:r>
+        <w:t>.</w:t>
+      </w:r>
+    </w:p>
+    <w:p>
+      <w:pPr>
+        <w:pStyle w:val="Paragraphedeliste"/>
+        <w:numPr>
+          <w:ilvl w:val="0"/>
+          <w:numId w:val="53"/>
+        </w:numPr>
+      </w:pPr>
+      <w:r>
+        <w:br/>
+      </w:r>
+      <w:r>
+        <w:t>Quand j'importe un fichier et que le fichier n'est pas un fichier CSV valide, un message d'erreur s'affiche.</w:t>
+      </w:r>
+    </w:p>
+    <w:p>
+      <w:pPr>
+        <w:pStyle w:val="Paragraphedeliste"/>
+        <w:numPr>
+          <w:ilvl w:val="0"/>
+          <w:numId w:val="51"/>
+        </w:numPr>
+      </w:pPr>
+      <w:r>
+        <w:t>Quand j'importe un fichier CSV, un message s'affiche et rajoute la liste de température du fichier CSV dans espace exprès pour à gauche</w:t>
+      </w:r>
+    </w:p>
+    <w:p>
+      <w:r>
+        <w:lastRenderedPageBreak/>
+        <w:br/>
+      </w:r>
+    </w:p>
+    <w:p/>
+    <w:p>
+      <w:r>
+        <w:rPr>
+          <w:rStyle w:val="lev"/>
+        </w:rPr>
+        <w:t>Flexibilité de l’affichage</w:t>
+      </w:r>
+      <w:r>
+        <w:rPr>
+          <w:rStyle w:val="lev"/>
+        </w:rPr>
+        <w:t xml:space="preserve"> - </w:t>
+      </w:r>
+      <w:hyperlink r:id="rId16" w:history="1">
+        <w:r>
+          <w:rPr>
+            <w:rStyle w:val="Lienhypertexte"/>
+          </w:rPr>
+          <w:t>lien</w:t>
+        </w:r>
+      </w:hyperlink>
+      <w:r>
+        <w:br/>
+      </w:r>
+      <w:r>
+        <w:t>En tant qu'utilisateur, je veux pouvoir bénéficier d’une grande flexibilité d’affichage afin de pouvoir</w:t>
+      </w:r>
+      <w:r>
+        <w:t xml:space="preserve"> </w:t>
+      </w:r>
+      <w:r>
+        <w:t>analyser mes données en détail</w:t>
+      </w:r>
+      <w:r>
+        <w:t>.</w:t>
+      </w:r>
+      <w:r>
+        <w:br/>
+      </w:r>
+      <w:r>
+        <w:br/>
+        <w:t>Critères d’accepta</w:t>
+      </w:r>
+      <w:r>
+        <w:t>nce</w:t>
+      </w:r>
+      <w:r>
+        <w:t> :</w:t>
+      </w:r>
+      <w:r>
+        <w:br/>
+      </w:r>
+      <w:r>
+        <w:br/>
+      </w:r>
+    </w:p>
+    <w:p>
+      <w:pPr>
+        <w:pStyle w:val="Paragraphedeliste"/>
+        <w:numPr>
+          <w:ilvl w:val="0"/>
+          <w:numId w:val="51"/>
+        </w:numPr>
+      </w:pPr>
+      <w:r>
+        <w:t>On se déplacer dans mon graphique avec la souris</w:t>
+      </w:r>
+    </w:p>
+    <w:p>
+      <w:pPr>
+        <w:pStyle w:val="Paragraphedeliste"/>
+        <w:numPr>
+          <w:ilvl w:val="0"/>
+          <w:numId w:val="51"/>
+        </w:numPr>
+      </w:pPr>
+      <w:r>
+        <w:t>On zoome sur mon graphique grâce à la molette</w:t>
+      </w:r>
+    </w:p>
+    <w:p>
+      <w:pPr>
+        <w:pStyle w:val="Paragraphedeliste"/>
+        <w:numPr>
+          <w:ilvl w:val="0"/>
+          <w:numId w:val="51"/>
+        </w:numPr>
+      </w:pPr>
+      <w:r>
+        <w:t xml:space="preserve">Quand je clique sur une courbe, la courbe est </w:t>
+      </w:r>
+      <w:r>
+        <w:t>la seule courbe</w:t>
+      </w:r>
+      <w:r>
+        <w:t xml:space="preserve"> afficher sur mon graphique</w:t>
+      </w:r>
+    </w:p>
+    <w:p>
+      <w:r>
+        <w:br/>
+      </w:r>
+    </w:p>
+    <w:p>
+      <w:r>
+        <w:rPr>
+          <w:rStyle w:val="lev"/>
+        </w:rPr>
+        <w:t>Importer une série de donnée</w:t>
+      </w:r>
+      <w:r>
+        <w:rPr>
+          <w:rStyle w:val="lev"/>
+        </w:rPr>
+        <w:t xml:space="preserve"> - </w:t>
+      </w:r>
+      <w:hyperlink r:id="rId17" w:history="1">
+        <w:r>
+          <w:rPr>
+            <w:rStyle w:val="Lienhypertexte"/>
+          </w:rPr>
+          <w:t>lien</w:t>
+        </w:r>
+      </w:hyperlink>
+      <w:r>
+        <w:br/>
+      </w:r>
+      <w:r>
+        <w:t>En tant qu’utilisateur, je veux importer des séries de données de façon</w:t>
+      </w:r>
+      <w:r>
+        <w:t xml:space="preserve"> </w:t>
+      </w:r>
+      <w:r>
+        <w:t>permanente. PTL me permet d’importer un ou plusieurs fichier CSV</w:t>
+      </w:r>
+      <w:r>
+        <w:br/>
+      </w:r>
+      <w:r>
+        <w:br/>
+        <w:t>Critères d’accepta</w:t>
+      </w:r>
+      <w:r>
+        <w:t>nce</w:t>
+      </w:r>
+      <w:r>
+        <w:rPr>
+          <w:rFonts w:ascii="Arial" w:hAnsi="Arial" w:cs="Arial"/>
+        </w:rPr>
+        <w:t> </w:t>
+      </w:r>
+      <w:r>
+        <w:t>:</w:t>
+      </w:r>
+    </w:p>
+    <w:p/>
+    <w:p>
+      <w:pPr>
+        <w:pStyle w:val="Paragraphedeliste"/>
+        <w:numPr>
+          <w:ilvl w:val="0"/>
+          <w:numId w:val="54"/>
+        </w:numPr>
+      </w:pPr>
+      <w:r>
+        <w:t>On importer des données grâce à un fichier CSV</w:t>
+      </w:r>
+    </w:p>
+    <w:p>
+      <w:pPr>
+        <w:pStyle w:val="Paragraphedeliste"/>
+        <w:numPr>
+          <w:ilvl w:val="0"/>
+          <w:numId w:val="54"/>
+        </w:numPr>
+      </w:pPr>
+      <w:r>
+        <w:t xml:space="preserve">Les données </w:t>
+      </w:r>
+      <w:r>
+        <w:t>restent</w:t>
+      </w:r>
+      <w:r>
+        <w:t xml:space="preserve"> permanentes dans mon application. Quand je quitte mon application et que je la relance mes données restes comme je les ai </w:t>
+      </w:r>
+      <w:r>
+        <w:t>laissés</w:t>
+      </w:r>
+      <w:r>
+        <w:t xml:space="preserve"> avant de quitter</w:t>
+      </w:r>
+      <w:r>
+        <w:t>.</w:t>
+      </w:r>
+    </w:p>
+    <w:p>
+      <w:r>
+        <w:br/>
+      </w:r>
+    </w:p>
+    <w:p/>
+    <w:p>
+      <w:r>
+        <w:rPr>
+          <w:rStyle w:val="lev"/>
+        </w:rPr>
+        <w:t xml:space="preserve">Affichage de plusieurs intervalles de temps pour une même donnée - </w:t>
+      </w:r>
+      <w:hyperlink r:id="rId18" w:history="1">
+        <w:r>
+          <w:rPr>
+            <w:rStyle w:val="Lienhypertexte"/>
+          </w:rPr>
+          <w:t>lien</w:t>
+        </w:r>
+      </w:hyperlink>
+      <w:r>
+        <w:br/>
+      </w:r>
+      <w:r>
+        <w:t>En tant qu’utilisateur, je veux afficher plusieurs intervalles de temps pour une même</w:t>
+      </w:r>
+      <w:r>
+        <w:br/>
+        <w:t>donnée. Par exemple, si j’ai une série temporelle pour l’année 2010 et une autre</w:t>
+      </w:r>
+      <w:r>
+        <w:br/>
+        <w:t>série (fichier, source) pour l’année 2011, je veux pouvoir afficher en une seule ligne</w:t>
+      </w:r>
+      <w:r>
+        <w:br/>
+        <w:t xml:space="preserve">les deux années </w:t>
+      </w:r>
+      <w:r>
+        <w:t>consécutives.</w:t>
+      </w:r>
+      <w:r>
+        <w:br/>
+      </w:r>
+      <w:r>
+        <w:br/>
+        <w:t>Critères d’accepta</w:t>
+      </w:r>
+      <w:r>
+        <w:t>nce</w:t>
+      </w:r>
+      <w:r>
+        <w:t> :</w:t>
+      </w:r>
+      <w:r>
+        <w:br/>
+      </w:r>
+      <w:r>
+        <w:br/>
+      </w:r>
+    </w:p>
+    <w:p>
+      <w:pPr>
+        <w:pStyle w:val="Paragraphedeliste"/>
+        <w:numPr>
+          <w:ilvl w:val="0"/>
+          <w:numId w:val="55"/>
+        </w:numPr>
+      </w:pPr>
+      <w:r>
+        <w:t xml:space="preserve">On </w:t>
+      </w:r>
+      <w:r>
+        <w:t>choisit</w:t>
+      </w:r>
+      <w:r>
+        <w:t xml:space="preserve"> une période à afficher dans le graphique</w:t>
+      </w:r>
+    </w:p>
+    <w:p>
+      <w:pPr>
+        <w:pStyle w:val="Paragraphedeliste"/>
+        <w:numPr>
+          <w:ilvl w:val="0"/>
+          <w:numId w:val="55"/>
+        </w:numPr>
+      </w:pPr>
+      <w:r>
+        <w:t xml:space="preserve">Quand je click sur un bouton précis, mes séries </w:t>
+      </w:r>
+      <w:r>
+        <w:t>se</w:t>
+      </w:r>
+      <w:r>
+        <w:t xml:space="preserve"> joigne</w:t>
+      </w:r>
+    </w:p>
+    <w:p>
+      <w:pPr>
+        <w:pStyle w:val="Paragraphedeliste"/>
+        <w:numPr>
+          <w:ilvl w:val="0"/>
+          <w:numId w:val="55"/>
+        </w:numPr>
+      </w:pPr>
+      <w:r>
+        <w:t>On joint des séries en important un fichier csv</w:t>
+      </w:r>
+    </w:p>
+    <w:p>
+      <w:r>
+        <w:br/>
+      </w:r>
+    </w:p>
+    <w:p>
+      <w:pPr>
+        <w:pStyle w:val="Corpsdetexte"/>
+        <w:ind w:left="0"/>
+        <w:jc w:val="left"/>
+        <w:rPr>
+          <w:rStyle w:val="lev"/>
+        </w:rPr>
+      </w:pPr>
+      <w:r>
+        <w:rPr>
+          <w:rStyle w:val="lev"/>
+        </w:rPr>
+        <w:t>Mode pour afficher des fonctions</w:t>
+      </w:r>
+      <w:r>
+        <w:rPr>
+          <w:rStyle w:val="lev"/>
+        </w:rPr>
+        <w:t xml:space="preserve"> - </w:t>
+      </w:r>
+      <w:hyperlink r:id="rId19" w:history="1">
+        <w:r>
+          <w:rPr>
+            <w:rStyle w:val="Lienhypertexte"/>
+          </w:rPr>
+          <w:t>lien</w:t>
+        </w:r>
+      </w:hyperlink>
+    </w:p>
+    <w:p>
+      <w:pPr>
+        <w:pStyle w:val="Corpsdetexte"/>
+        <w:ind w:left="0"/>
+        <w:jc w:val="left"/>
+      </w:pPr>
+      <w:r>
+        <w:t>En tant qu’utilisateur, je veux aussi avoir un mode pour afficher des fonctions plutôt</w:t>
+      </w:r>
+      <w:r>
+        <w:br/>
+        <w:t>que des séries temporelles (onglet, option, ...). Par défaut, je peux voir x2, sinus(x),</w:t>
+      </w:r>
+      <w:r>
+        <w:br/>
+        <w:t>sin(x) + sin(3x)/3 + sin(5x)/5, x * sin(x). De plus, un champ texte me permet d’écrire</w:t>
+      </w:r>
+      <w:r>
+        <w:br/>
+        <w:t xml:space="preserve">une expression personnalisée qui sera exécutée avec </w:t>
+      </w:r>
+      <w:proofErr w:type="spellStart"/>
+      <w:r>
+        <w:t>Roslyn</w:t>
+      </w:r>
+      <w:proofErr w:type="spellEnd"/>
+      <w:r>
+        <w:t xml:space="preserve"> dynamiquement. Les</w:t>
+      </w:r>
+      <w:r>
+        <w:br/>
+      </w:r>
+      <w:proofErr w:type="spellStart"/>
+      <w:r>
+        <w:t>tokens</w:t>
+      </w:r>
+      <w:proofErr w:type="spellEnd"/>
+      <w:r>
+        <w:t xml:space="preserve"> “sin”, “cos”,”^” sont donc remplacés par leur équivalent C#.</w:t>
+      </w:r>
+      <w:r>
+        <w:br/>
+      </w:r>
+      <w:r>
+        <w:br/>
+        <w:t>Critères d’accepta</w:t>
+      </w:r>
+      <w:r>
+        <w:t>nce</w:t>
+      </w:r>
+      <w:r>
+        <w:t> :</w:t>
+      </w:r>
+    </w:p>
+    <w:p>
+      <w:pPr>
+        <w:pStyle w:val="Corpsdetexte"/>
+        <w:numPr>
+          <w:ilvl w:val="0"/>
+          <w:numId w:val="57"/>
         </w:numPr>
         <w:jc w:val="left"/>
       </w:pPr>
-      <w:hyperlink r:id="rId13" w:history="1">
+      <w:r>
+        <w:t>On a une zone de saisie des expressions personnalisées</w:t>
+      </w:r>
+    </w:p>
+    <w:p>
+      <w:pPr>
+        <w:pStyle w:val="Corpsdetexte"/>
+        <w:ind w:left="0"/>
+        <w:jc w:val="left"/>
+      </w:pPr>
+    </w:p>
+    <w:p>
+      <w:pPr>
+        <w:pStyle w:val="Titre1"/>
+      </w:pPr>
+      <w:bookmarkStart w:id="13" w:name="_Toc212761912"/>
+      <w:r>
+        <w:lastRenderedPageBreak/>
+        <w:t>Maquette</w:t>
+      </w:r>
+      <w:bookmarkEnd w:id="13"/>
+    </w:p>
+    <w:p>
+      <w:pPr>
+        <w:pStyle w:val="Corpsdetexte"/>
+      </w:pPr>
+      <w:r>
+        <w:t xml:space="preserve">Avant de commencer à coder, j’ai fait plusieurs maquettes pour imaginer à quoi allait ressembler l’application. </w:t>
+      </w:r>
+    </w:p>
+    <w:p>
+      <w:r>
+        <w:drawing>
+          <wp:inline distT="0" distB="0" distL="0" distR="0" wp14:anchorId="7D951188" wp14:editId="5A8300B5">
+            <wp:extent cx="5759450" cy="3522345"/>
+            <wp:effectExtent l="0" t="0" r="0" b="1905"/>
+            <wp:docPr id="1945472226" name="Image 1" descr="Une image contenant texte, capture d’écran, diagramme, Tracé&#10;&#10;Le contenu généré par l’IA peut être incorrect."/>
+            <wp:cNvGraphicFramePr>
+              <a:graphicFrameLocks xmlns:a="http://schemas.openxmlformats.org/drawingml/2006/main" noChangeAspect="1"/>
+            </wp:cNvGraphicFramePr>
+            <a:graphic xmlns:a="http://schemas.openxmlformats.org/drawingml/2006/main">
+              <a:graphicData uri="http://schemas.openxmlformats.org/drawingml/2006/picture">
+                <pic:pic xmlns:pic="http://schemas.openxmlformats.org/drawingml/2006/picture">
+                  <pic:nvPicPr>
+                    <pic:cNvPr id="1945472226" name="Image 1" descr="Une image contenant texte, capture d’écran, diagramme, Tracé&#10;&#10;Le contenu généré par l’IA peut être incorrect."/>
+                    <pic:cNvPicPr/>
+                  </pic:nvPicPr>
+                  <pic:blipFill>
+                    <a:blip r:embed="rId20"/>
+                    <a:stretch>
+                      <a:fillRect/>
+                    </a:stretch>
+                  </pic:blipFill>
+                  <pic:spPr>
+                    <a:xfrm>
+                      <a:off x="0" y="0"/>
+                      <a:ext cx="5759450" cy="3522345"/>
+                    </a:xfrm>
+                    <a:prstGeom prst="rect">
+                      <a:avLst/>
+                    </a:prstGeom>
+                  </pic:spPr>
+                </pic:pic>
+              </a:graphicData>
+            </a:graphic>
+          </wp:inline>
+        </w:drawing>
+      </w:r>
+    </w:p>
+    <w:p>
+      <w:pPr>
+        <w:pStyle w:val="Corpsdetexte"/>
+      </w:pPr>
+      <w:r>
+        <w:t>Ici on peut voir la page principale, ce que l’utilisateur verra dés la première importation de données</w:t>
+      </w:r>
+    </w:p>
+    <w:p>
+      <w:pPr>
+        <w:pStyle w:val="Corpsdetexte"/>
+      </w:pPr>
+    </w:p>
+    <w:p>
+      <w:pPr>
+        <w:pStyle w:val="Corpsdetexte"/>
+      </w:pPr>
+    </w:p>
+    <w:p>
+      <w:pPr>
+        <w:pStyle w:val="Corpsdetexte"/>
+      </w:pPr>
+      <w:r>
+        <w:drawing>
+          <wp:inline distT="0" distB="0" distL="0" distR="0" wp14:anchorId="2759F82F" wp14:editId="4A4015AE">
+            <wp:extent cx="5759450" cy="3515995"/>
+            <wp:effectExtent l="0" t="0" r="0" b="8255"/>
+            <wp:docPr id="1619623313" name="Image 1" descr="Une image contenant texte, capture d’écran, diagramme, logiciel&#10;&#10;Le contenu généré par l’IA peut être incorrect."/>
+            <wp:cNvGraphicFramePr>
+              <a:graphicFrameLocks xmlns:a="http://schemas.openxmlformats.org/drawingml/2006/main" noChangeAspect="1"/>
+            </wp:cNvGraphicFramePr>
+            <a:graphic xmlns:a="http://schemas.openxmlformats.org/drawingml/2006/main">
+              <a:graphicData uri="http://schemas.openxmlformats.org/drawingml/2006/picture">
+                <pic:pic xmlns:pic="http://schemas.openxmlformats.org/drawingml/2006/picture">
+                  <pic:nvPicPr>
+                    <pic:cNvPr id="1619623313" name="Image 1" descr="Une image contenant texte, capture d’écran, diagramme, logiciel&#10;&#10;Le contenu généré par l’IA peut être incorrect."/>
+                    <pic:cNvPicPr/>
+                  </pic:nvPicPr>
+                  <pic:blipFill>
+                    <a:blip r:embed="rId21"/>
+                    <a:stretch>
+                      <a:fillRect/>
+                    </a:stretch>
+                  </pic:blipFill>
+                  <pic:spPr>
+                    <a:xfrm>
+                      <a:off x="0" y="0"/>
+                      <a:ext cx="5759450" cy="3515995"/>
+                    </a:xfrm>
+                    <a:prstGeom prst="rect">
+                      <a:avLst/>
+                    </a:prstGeom>
+                  </pic:spPr>
+                </pic:pic>
+              </a:graphicData>
+            </a:graphic>
+          </wp:inline>
+        </w:drawing>
+      </w:r>
+    </w:p>
+    <w:p>
+      <w:pPr>
+        <w:pStyle w:val="Corpsdetexte"/>
+      </w:pPr>
+      <w:r>
+        <w:lastRenderedPageBreak/>
+        <w:drawing>
+          <wp:inline distT="0" distB="0" distL="0" distR="0" wp14:anchorId="6E20A810" wp14:editId="7160C0F6">
+            <wp:extent cx="5759450" cy="3524250"/>
+            <wp:effectExtent l="0" t="0" r="0" b="0"/>
+            <wp:docPr id="421364185" name="Image 1" descr="Une image contenant texte, capture d’écran, diagramme, logiciel&#10;&#10;Le contenu généré par l’IA peut être incorrect."/>
+            <wp:cNvGraphicFramePr>
+              <a:graphicFrameLocks xmlns:a="http://schemas.openxmlformats.org/drawingml/2006/main" noChangeAspect="1"/>
+            </wp:cNvGraphicFramePr>
+            <a:graphic xmlns:a="http://schemas.openxmlformats.org/drawingml/2006/main">
+              <a:graphicData uri="http://schemas.openxmlformats.org/drawingml/2006/picture">
+                <pic:pic xmlns:pic="http://schemas.openxmlformats.org/drawingml/2006/picture">
+                  <pic:nvPicPr>
+                    <pic:cNvPr id="421364185" name="Image 1" descr="Une image contenant texte, capture d’écran, diagramme, logiciel&#10;&#10;Le contenu généré par l’IA peut être incorrect."/>
+                    <pic:cNvPicPr/>
+                  </pic:nvPicPr>
+                  <pic:blipFill>
+                    <a:blip r:embed="rId22"/>
+                    <a:stretch>
+                      <a:fillRect/>
+                    </a:stretch>
+                  </pic:blipFill>
+                  <pic:spPr>
+                    <a:xfrm>
+                      <a:off x="0" y="0"/>
+                      <a:ext cx="5759450" cy="3524250"/>
+                    </a:xfrm>
+                    <a:prstGeom prst="rect">
+                      <a:avLst/>
+                    </a:prstGeom>
+                  </pic:spPr>
+                </pic:pic>
+              </a:graphicData>
+            </a:graphic>
+          </wp:inline>
+        </w:drawing>
+      </w:r>
+    </w:p>
+    <w:p>
+      <w:pPr>
+        <w:pStyle w:val="Titre1"/>
+      </w:pPr>
+      <w:bookmarkStart w:id="14" w:name="_Toc212761913"/>
+      <w:r>
+        <w:t>Rapport de test</w:t>
+      </w:r>
+      <w:bookmarkEnd w:id="14"/>
+    </w:p>
+    <w:p>
+      <w:pPr>
+        <w:pStyle w:val="Corpsdetexte"/>
+      </w:pPr>
+    </w:p>
+    <w:p>
+      <w:pPr>
+        <w:pStyle w:val="Titre1"/>
+      </w:pPr>
+      <w:bookmarkStart w:id="15" w:name="_Toc212761914"/>
+      <w:r>
+        <w:t>Journal de travail</w:t>
+      </w:r>
+      <w:bookmarkEnd w:id="15"/>
+    </w:p>
+    <w:p>
+      <w:pPr>
+        <w:pStyle w:val="Titre1"/>
+      </w:pPr>
+      <w:bookmarkStart w:id="16" w:name="_Toc212761915"/>
+      <w:r>
+        <w:t>Usage de l’ia</w:t>
+      </w:r>
+      <w:bookmarkEnd w:id="16"/>
+    </w:p>
+    <w:p>
+      <w:pPr>
+        <w:pStyle w:val="Corpsdetexte"/>
+      </w:pPr>
+      <w:r>
+        <w:t xml:space="preserve">J’ai utilisé un peu l’intelligence artificielle pendant mon projet, mais surtout pour m’aider à comprendre certains messages d’erreur dans Visual Studio. L’IA m’a aussi servi à reformuler quelques phrases de mon rapport ou à vérifier que mes explications étaient claires. </w:t>
+      </w:r>
+    </w:p>
+    <w:p>
+      <w:pPr>
+        <w:pStyle w:val="Corpsdetexte"/>
+      </w:pPr>
+      <w:r>
+        <w:t>Finalement</w:t>
+      </w:r>
+      <w:r>
+        <w:t>, l’IA a été un outil d’aide, mais pas une solution automatique. Tout le code et les idées principales du projet viennent de moi.</w:t>
+      </w:r>
+    </w:p>
+    <w:p>
+      <w:pPr>
+        <w:pStyle w:val="Titre1"/>
+      </w:pPr>
+      <w:bookmarkStart w:id="17" w:name="_Toc165969653"/>
+      <w:bookmarkStart w:id="18" w:name="_Toc212761916"/>
+      <w:r>
+        <w:t>Conclusion</w:t>
+      </w:r>
+      <w:bookmarkEnd w:id="17"/>
+      <w:bookmarkEnd w:id="18"/>
+    </w:p>
+    <w:p>
+      <w:pPr>
+        <w:pStyle w:val="Corpsdetexte"/>
+      </w:pPr>
+    </w:p>
+    <w:p>
+      <w:pPr>
+        <w:pStyle w:val="Titre2"/>
+      </w:pPr>
+      <w:bookmarkStart w:id="19" w:name="_Toc212761917"/>
+      <w:r>
+        <w:t>Conclusion personnelle</w:t>
+      </w:r>
+      <w:bookmarkEnd w:id="19"/>
+    </w:p>
+    <w:p>
+      <w:pPr>
+        <w:pStyle w:val="Corpsdetexte"/>
+      </w:pPr>
+      <w:r>
+        <w:t xml:space="preserve">Ce projet m’a vraiment permis d’apprendre beaucoup de choses, autant sur la programmation en C# que sur la manière de gérer un vrai projet complet. Au début, je pensais que ce serait assez simple, mais j’ai vite compris qu’il fallait bien structurer le code et tester chaque partie pour éviter les erreurs. </w:t>
+      </w:r>
+    </w:p>
+    <w:p>
+      <w:pPr>
+        <w:pStyle w:val="Corpsdetexte"/>
+      </w:pPr>
+      <w:r>
+        <w:t>Voir le graphique se tracer avec les températures de plusieurs villes, c’était motivant. J’ai aussi mieux compris comment manipuler des fichiers CSV, comment utiliser LINQ pour filtrer et comment sauvegarder des données avec JSON.</w:t>
+      </w:r>
+    </w:p>
+    <w:p>
+      <w:pPr>
+        <w:pStyle w:val="Corpsdetexte"/>
+      </w:pPr>
+      <w:r>
+        <w:t xml:space="preserve">J’ai appris à travailler plus proprement, à corriger mes erreurs sans paniquer, et à écrire du code plus clair. Si je devais améliorer le programme, j’aimerais ajouter d’autres types de données (comme les précipitations) ou moderniser un peu l’interface. </w:t>
+      </w:r>
+    </w:p>
+    <w:p>
+      <w:pPr>
+        <w:pStyle w:val="Corpsdetexte"/>
+      </w:pPr>
+      <w:r>
+        <w:t>Dans l’ensemble, je suis content du résultat final.</w:t>
+      </w:r>
+    </w:p>
+    <w:p>
+      <w:pPr>
+        <w:pStyle w:val="Retraitcorpsdetexte"/>
+      </w:pPr>
+    </w:p>
+    <w:p>
+      <w:pPr>
+        <w:pStyle w:val="Titre2"/>
+      </w:pPr>
+      <w:bookmarkStart w:id="20" w:name="_Toc212761918"/>
+      <w:r>
+        <w:t xml:space="preserve">Conclusion </w:t>
+      </w:r>
+      <w:r>
+        <w:t>Technique</w:t>
+      </w:r>
+      <w:bookmarkEnd w:id="20"/>
+    </w:p>
+    <w:p>
+      <w:pPr>
+        <w:pStyle w:val="Retraitcorpsdetexte"/>
+      </w:pPr>
+    </w:p>
+    <w:p>
+      <w:pPr>
+        <w:pStyle w:val="Titre1"/>
+      </w:pPr>
+      <w:bookmarkStart w:id="21" w:name="_Toc212761919"/>
+      <w:r>
+        <w:t>Sources</w:t>
+      </w:r>
+      <w:bookmarkEnd w:id="21"/>
+    </w:p>
+    <w:p>
+      <w:pPr>
+        <w:pStyle w:val="Corpsdetexte"/>
+      </w:pPr>
+      <w:r>
+        <w:t xml:space="preserve">Voici les différentes sources que j’ai utilisées pendant le projet : </w:t>
+      </w:r>
+      <w:proofErr w:type="spellStart"/>
+      <w:r>
+        <w:t>MeteoSwiss</w:t>
+      </w:r>
+      <w:proofErr w:type="spellEnd"/>
+      <w:r>
+        <w:t xml:space="preserve"> Open Data –</w:t>
+      </w:r>
+      <w:r>
+        <w:t xml:space="preserve"> </w:t>
+      </w:r>
+      <w:hyperlink r:id="rId23" w:anchor="lang=fr&amp;mdt=normal&amp;pgid=&amp;sid=&amp;col=&amp;di=&amp;tr=&amp;hdr=" w:tgtFrame="_blank" w:tooltip="https://www.meteosuisse.admin.ch/services-et-publications/applications/ext/telecharger-des-donnees-sans-savoir-coder.html#lang=fr&amp;mdt=normal&amp;pgid=&amp;sid=&amp;col=&amp;di=&amp;tr=&amp;hdr=" w:history="1">
         <w:r>
           <w:rPr>
             <w:rStyle w:val="Lienhypertexte"/>
           </w:rPr>
-          <w:t>https://github.com/MBAMER/Plot_thos_lines_MathieuBamert/issues/6</w:t>
+          <w:t>https://www.meteosuisse.admin.ch/services-et-publications/applications/ext/telecharger-des-donnees-sans-savoir-coder.html#lang=fr&amp;mdt=normal&amp;pgid=&amp;sid=&amp;col=&amp;di=&amp;tr=&amp;hdr=</w:t>
         </w:r>
       </w:hyperlink>
     </w:p>
     <w:p>
       <w:pPr>
-        <w:pStyle w:val="Retraitcorpsdetexte"/>
-        <w:numPr>
-          <w:ilvl w:val="0"/>
-          <w:numId w:val="49"/>
-        </w:numPr>
-        <w:jc w:val="left"/>
-      </w:pPr>
-    </w:p>
-    <w:p>
-      <w:pPr>
-        <w:pStyle w:val="Retraitcorpsdetexte"/>
-        <w:jc w:val="left"/>
-      </w:pPr>
-      <w:r>
-        <w:t xml:space="preserve">2. </w:t>
-      </w:r>
-      <w:hyperlink r:id="rId14" w:history="1">
-        <w:r>
-          <w:rPr>
-            <w:rStyle w:val="Lienhypertexte"/>
-          </w:rPr>
-          <w:t>https://github.com/MBAMER/Plot_thos_lines_MathieuBamert/issues/7</w:t>
-        </w:r>
-      </w:hyperlink>
-    </w:p>
-    <w:p>
-      <w:pPr>
-        <w:pStyle w:val="Retraitcorpsdetexte"/>
-        <w:jc w:val="left"/>
-      </w:pPr>
-      <w:r>
-        <w:lastRenderedPageBreak/>
-        <w:t xml:space="preserve">3. </w:t>
-      </w:r>
-      <w:hyperlink r:id="rId15" w:history="1">
-        <w:r>
-          <w:rPr>
-            <w:rStyle w:val="Lienhypertexte"/>
-          </w:rPr>
-          <w:t>https://github.com/MBAMER/Plot_thos_lines_MathieuBamert/issues/8</w:t>
-        </w:r>
-      </w:hyperlink>
-    </w:p>
-    <w:p>
-      <w:pPr>
-        <w:pStyle w:val="Retraitcorpsdetexte"/>
-        <w:jc w:val="left"/>
-      </w:pPr>
-      <w:r>
-        <w:t xml:space="preserve">4. </w:t>
-      </w:r>
-      <w:hyperlink r:id="rId16" w:history="1">
-        <w:r>
-          <w:rPr>
-            <w:rStyle w:val="Lienhypertexte"/>
-          </w:rPr>
-          <w:t>https://github.com/MBAMER/Plot_thos_lines_MathieuBamert/issues/9</w:t>
-        </w:r>
-      </w:hyperlink>
-    </w:p>
-    <w:p>
-      <w:pPr>
-        <w:pStyle w:val="Retraitcorpsdetexte"/>
-        <w:jc w:val="left"/>
-      </w:pPr>
-      <w:r>
-        <w:t xml:space="preserve">5. </w:t>
-      </w:r>
-      <w:hyperlink r:id="rId17" w:history="1">
-        <w:r>
-          <w:rPr>
-            <w:rStyle w:val="Lienhypertexte"/>
-          </w:rPr>
-          <w:t>https://github.com/MBAMER/Plot_thos_lines_MathieuBamert/issues/10</w:t>
-        </w:r>
-      </w:hyperlink>
-    </w:p>
-    <w:p>
-      <w:pPr>
-        <w:pStyle w:val="Titre1"/>
-      </w:pPr>
-      <w:bookmarkStart w:id="12" w:name="_Toc211003775"/>
-      <w:r>
-        <w:t>Rapport de tests</w:t>
-      </w:r>
-      <w:bookmarkEnd w:id="12"/>
-    </w:p>
-    <w:p>
-      <w:pPr>
-        <w:pStyle w:val="Titre2"/>
-      </w:pPr>
-      <w:bookmarkStart w:id="13" w:name="_Toc211003776"/>
-      <w:r>
-        <w:t xml:space="preserve">Tableau de </w:t>
-      </w:r>
-      <w:r>
-        <w:t>tests</w:t>
-      </w:r>
-      <w:bookmarkEnd w:id="13"/>
-    </w:p>
-    <w:p>
-      <w:pPr>
-        <w:pStyle w:val="Informations"/>
-        <w:numPr>
-          <w:ilvl w:val="5"/>
-          <w:numId w:val="16"/>
-        </w:numPr>
-      </w:pPr>
-      <w:r>
-        <w:t>Ce paragraphe énumère la l</w:t>
-      </w:r>
-      <w:r>
-        <w:t xml:space="preserve">iste des difficultés potentielles de tout </w:t>
-      </w:r>
-      <w:r>
-        <w:t>ordre :</w:t>
-      </w:r>
-    </w:p>
-    <w:p>
-      <w:pPr>
-        <w:pStyle w:val="Informations"/>
-        <w:numPr>
-          <w:ilvl w:val="6"/>
-          <w:numId w:val="16"/>
-        </w:numPr>
-      </w:pPr>
-      <w:r>
-        <w:t xml:space="preserve">Liste des </w:t>
-      </w:r>
-      <w:r>
-        <w:t>compétences</w:t>
-      </w:r>
-      <w:r>
-        <w:t xml:space="preserve"> à acquérir</w:t>
-      </w:r>
-      <w:r>
-        <w:t xml:space="preserve"> ou approfondir</w:t>
-      </w:r>
-    </w:p>
-    <w:p>
-      <w:pPr>
-        <w:pStyle w:val="Informations"/>
-        <w:numPr>
-          <w:ilvl w:val="6"/>
-          <w:numId w:val="16"/>
-        </w:numPr>
-      </w:pPr>
-      <w:r>
-        <w:t xml:space="preserve">Liste du </w:t>
-      </w:r>
-      <w:r>
-        <w:t>matériel</w:t>
-      </w:r>
-      <w:r>
-        <w:t xml:space="preserve"> à exploiter</w:t>
-      </w:r>
-    </w:p>
-    <w:p>
-      <w:pPr>
-        <w:pStyle w:val="Informations"/>
-        <w:numPr>
-          <w:ilvl w:val="6"/>
-          <w:numId w:val="16"/>
-        </w:numPr>
-      </w:pPr>
-      <w:r>
-        <w:t>Recherche d’</w:t>
-      </w:r>
-      <w:r>
-        <w:t>information</w:t>
-      </w:r>
-      <w:r>
-        <w:t>s</w:t>
-      </w:r>
-      <w:r>
-        <w:t xml:space="preserve"> particulières</w:t>
-      </w:r>
-    </w:p>
-    <w:p>
-      <w:pPr>
-        <w:pStyle w:val="Informations"/>
-        <w:numPr>
-          <w:ilvl w:val="6"/>
-          <w:numId w:val="16"/>
-        </w:numPr>
-      </w:pPr>
-      <w:r>
-        <w:t>Gestion du travail en équipe &amp; collaboration</w:t>
-      </w:r>
-    </w:p>
-    <w:p>
-      <w:pPr>
-        <w:pStyle w:val="Informations"/>
-        <w:numPr>
-          <w:ilvl w:val="5"/>
-          <w:numId w:val="16"/>
-        </w:numPr>
-      </w:pPr>
-      <w:r>
-        <w:t>Ainsi que les s</w:t>
-      </w:r>
-      <w:r>
-        <w:t>olutions possibles</w:t>
-      </w:r>
-    </w:p>
-    <w:p>
-      <w:pPr>
-        <w:pStyle w:val="Informations"/>
-        <w:numPr>
-          <w:ilvl w:val="5"/>
-          <w:numId w:val="43"/>
-        </w:numPr>
-      </w:pPr>
-      <w:r>
-        <w:t>Si les spécifications de départ ne laissent pas de doutes sur la manière de réaliser un projet, ce chapitre ne fera que renvoyer le lecteur aux spécifications.</w:t>
-      </w:r>
-    </w:p>
-    <w:p>
-      <w:pPr>
-        <w:pStyle w:val="Titre1"/>
-      </w:pPr>
-      <w:bookmarkStart w:id="14" w:name="_Toc211003777"/>
-      <w:r>
-        <w:t>JOurnal de travail</w:t>
-      </w:r>
-      <w:bookmarkEnd w:id="14"/>
-    </w:p>
-    <w:p>
-      <w:pPr>
-        <w:pStyle w:val="Titre2"/>
-      </w:pPr>
-      <w:bookmarkStart w:id="15" w:name="_Toc532179965"/>
-      <w:bookmarkStart w:id="16" w:name="_Toc165969649"/>
-      <w:bookmarkStart w:id="17" w:name="_Toc211003778"/>
-      <w:r>
-        <w:t>Dossier de Réalisation</w:t>
-      </w:r>
-      <w:bookmarkEnd w:id="15"/>
-      <w:bookmarkEnd w:id="16"/>
-      <w:bookmarkEnd w:id="17"/>
-    </w:p>
-    <w:p>
-      <w:pPr>
-        <w:pStyle w:val="Informations"/>
-        <w:numPr>
-          <w:ilvl w:val="5"/>
-          <w:numId w:val="20"/>
-        </w:numPr>
-      </w:pPr>
-      <w:r>
-        <w:t>Ce</w:t>
-      </w:r>
-      <w:r>
-        <w:t>tte partie</w:t>
-      </w:r>
-      <w:r>
-        <w:t xml:space="preserve"> permet de reproduire ou reprendre le projet par un tiers.</w:t>
-      </w:r>
-    </w:p>
-    <w:p>
-      <w:pPr>
-        <w:pStyle w:val="Informations"/>
-        <w:numPr>
-          <w:ilvl w:val="5"/>
-          <w:numId w:val="20"/>
-        </w:numPr>
-      </w:pPr>
-      <w:r>
-        <w:t xml:space="preserve">Pour chaque </w:t>
-      </w:r>
-      <w:r>
-        <w:t xml:space="preserve">étape, il faut décrire sa mise en </w:t>
-      </w:r>
-      <w:r>
-        <w:t>œuvre. Typiquement</w:t>
-      </w:r>
-      <w:r>
-        <w:t> :</w:t>
-      </w:r>
-    </w:p>
-    <w:p>
-      <w:pPr>
-        <w:pStyle w:val="Informations"/>
-        <w:numPr>
-          <w:ilvl w:val="6"/>
-          <w:numId w:val="20"/>
-        </w:numPr>
-      </w:pPr>
-      <w:r>
-        <w:t>Versions des outils logiciels utilisés (OS, applications, pilotes, librairies, etc.)</w:t>
-      </w:r>
-    </w:p>
-    <w:p>
-      <w:pPr>
-        <w:pStyle w:val="Informations"/>
-        <w:numPr>
-          <w:ilvl w:val="6"/>
-          <w:numId w:val="20"/>
-        </w:numPr>
-      </w:pPr>
-      <w:r>
-        <w:t>Configurations spéciales</w:t>
-      </w:r>
-      <w:r>
-        <w:t xml:space="preserve"> des outils (Equipements, </w:t>
-      </w:r>
-      <w:r>
-        <w:t>PC</w:t>
-      </w:r>
-      <w:r>
-        <w:t xml:space="preserve">, machines, </w:t>
-      </w:r>
-      <w:r>
-        <w:t xml:space="preserve">outillage, </w:t>
-      </w:r>
-      <w:r>
-        <w:t>etc.)</w:t>
-      </w:r>
-    </w:p>
-    <w:p>
-      <w:pPr>
-        <w:pStyle w:val="Informations"/>
-        <w:numPr>
-          <w:ilvl w:val="6"/>
-          <w:numId w:val="20"/>
-        </w:numPr>
-      </w:pPr>
-      <w:r>
-        <w:t xml:space="preserve">Code source </w:t>
-      </w:r>
-      <w:r>
-        <w:t xml:space="preserve">commenté </w:t>
-      </w:r>
-      <w:r>
-        <w:t xml:space="preserve">des </w:t>
-      </w:r>
-      <w:r>
-        <w:t>éléments logiciels</w:t>
-      </w:r>
-      <w:r>
-        <w:t xml:space="preserve"> développés.</w:t>
-      </w:r>
-    </w:p>
-    <w:p>
-      <w:pPr>
-        <w:pStyle w:val="Informations"/>
-        <w:numPr>
-          <w:ilvl w:val="6"/>
-          <w:numId w:val="20"/>
-        </w:numPr>
-      </w:pPr>
-      <w:r>
-        <w:t>Modèle physique d’une base de données.</w:t>
-      </w:r>
-    </w:p>
-    <w:p>
-      <w:pPr>
-        <w:pStyle w:val="Informations"/>
-        <w:numPr>
-          <w:ilvl w:val="6"/>
-          <w:numId w:val="20"/>
-        </w:numPr>
-      </w:pPr>
-      <w:r>
-        <w:t>Arborescences des documents produits</w:t>
-      </w:r>
-      <w:r>
-        <w:t>.</w:t>
-      </w:r>
-    </w:p>
-    <w:p>
-      <w:pPr>
-        <w:pStyle w:val="Informations"/>
-        <w:numPr>
-          <w:ilvl w:val="5"/>
-          <w:numId w:val="20"/>
-        </w:numPr>
-      </w:pPr>
-      <w:r>
-        <w:t>Il faut décrire le parcours de réalisation e</w:t>
-      </w:r>
-      <w:r>
-        <w:t>t</w:t>
-      </w:r>
-      <w:r>
-        <w:t xml:space="preserve"> justifi</w:t>
-      </w:r>
-      <w:r>
-        <w:t>er</w:t>
-      </w:r>
-      <w:r>
-        <w:t xml:space="preserve"> les choix. </w:t>
-      </w:r>
-    </w:p>
-    <w:p>
-      <w:pPr>
-        <w:pStyle w:val="Titre1"/>
-      </w:pPr>
-      <w:bookmarkStart w:id="18" w:name="_Toc211003779"/>
-      <w:r>
-        <w:t>Usage de l’ia</w:t>
-      </w:r>
-      <w:bookmarkEnd w:id="18"/>
-    </w:p>
-    <w:p>
-      <w:pPr>
-        <w:pStyle w:val="Titre1"/>
-      </w:pPr>
-      <w:bookmarkStart w:id="19" w:name="_Toc165969653"/>
-      <w:bookmarkStart w:id="20" w:name="_Toc211003780"/>
-      <w:r>
-        <w:t>Conclusion</w:t>
-      </w:r>
-      <w:bookmarkEnd w:id="19"/>
-      <w:bookmarkEnd w:id="20"/>
-    </w:p>
-    <w:p>
-      <w:pPr>
-        <w:pStyle w:val="Titre2"/>
-      </w:pPr>
-      <w:bookmarkStart w:id="21" w:name="_Toc165969654"/>
-      <w:bookmarkStart w:id="22" w:name="_Toc211003781"/>
-      <w:r>
-        <w:t xml:space="preserve">Bilan des </w:t>
-      </w:r>
-      <w:bookmarkEnd w:id="21"/>
-      <w:r>
-        <w:t>fonctionnalités demandées</w:t>
-      </w:r>
-      <w:bookmarkEnd w:id="22"/>
-    </w:p>
-    <w:p>
-      <w:pPr>
-        <w:pStyle w:val="Informations"/>
-        <w:numPr>
-          <w:ilvl w:val="5"/>
-          <w:numId w:val="23"/>
-        </w:numPr>
-      </w:pPr>
-      <w:r>
-        <w:t xml:space="preserve">Il s’agit de reprendre point par point les fonctionnalités décrites dans les spécifications de départ </w:t>
-      </w:r>
-      <w:r>
-        <w:t>et de définir si elles sont atteintes ou pas, et pourquoi.</w:t>
-      </w:r>
-    </w:p>
-    <w:p>
-      <w:pPr>
-        <w:pStyle w:val="Informations"/>
-        <w:numPr>
-          <w:ilvl w:val="5"/>
-          <w:numId w:val="23"/>
-        </w:numPr>
-      </w:pPr>
-      <w:r>
-        <w:t>Si ce n’est pas le cas, estimer</w:t>
-      </w:r>
-      <w:r>
-        <w:t xml:space="preserve"> en « % » ou en « temps supplémentaire » </w:t>
-      </w:r>
-      <w:r>
-        <w:t>le travail qu’il reste à accomplir pour terminer le tout.</w:t>
-      </w:r>
-    </w:p>
-    <w:p>
-      <w:pPr>
-        <w:pStyle w:val="Titre2"/>
-      </w:pPr>
-      <w:bookmarkStart w:id="23" w:name="_Toc165969655"/>
-      <w:bookmarkStart w:id="24" w:name="_Toc211003782"/>
-      <w:r>
-        <w:t>Bilan de la planification</w:t>
-      </w:r>
-      <w:bookmarkEnd w:id="23"/>
-      <w:bookmarkEnd w:id="24"/>
-    </w:p>
-    <w:p>
-      <w:pPr>
-        <w:pStyle w:val="Informations"/>
-        <w:numPr>
-          <w:ilvl w:val="5"/>
-          <w:numId w:val="24"/>
-        </w:numPr>
-      </w:pPr>
-      <w:r>
-        <w:t xml:space="preserve">Distinguer </w:t>
-      </w:r>
-      <w:r>
-        <w:t xml:space="preserve">et expliquer </w:t>
-      </w:r>
-      <w:r>
-        <w:t xml:space="preserve">les tâches qui ont généré des retards ou de l'avance dans la </w:t>
-      </w:r>
-      <w:r>
-        <w:t>gestion du</w:t>
-      </w:r>
-      <w:r>
-        <w:t xml:space="preserve"> projet.</w:t>
-      </w:r>
-      <w:r>
-        <w:t xml:space="preserve"> Indiquer </w:t>
-      </w:r>
-      <w:proofErr w:type="gramStart"/>
-      <w:r>
-        <w:t>les différence</w:t>
-      </w:r>
-      <w:proofErr w:type="gramEnd"/>
-      <w:r>
-        <w:t xml:space="preserve"> entre les planifications initiales et détaillées avec le journal de travail.</w:t>
-      </w:r>
-    </w:p>
-    <w:p>
-      <w:pPr>
-        <w:pStyle w:val="Titre2"/>
-      </w:pPr>
-      <w:bookmarkStart w:id="25" w:name="_Toc165969656"/>
-      <w:bookmarkStart w:id="26" w:name="_Toc211003783"/>
-      <w:r>
-        <w:t>Bilan personnel</w:t>
-      </w:r>
-      <w:bookmarkEnd w:id="25"/>
-      <w:bookmarkEnd w:id="26"/>
-    </w:p>
-    <w:p>
-      <w:pPr>
-        <w:pStyle w:val="Informations"/>
-        <w:numPr>
-          <w:ilvl w:val="5"/>
-          <w:numId w:val="24"/>
-        </w:numPr>
-      </w:pPr>
-      <w:r>
-        <w:t xml:space="preserve">Si c’était à </w:t>
-      </w:r>
-      <w:proofErr w:type="gramStart"/>
-      <w:r>
-        <w:t>refaire</w:t>
-      </w:r>
-      <w:r>
-        <w:t>:</w:t>
-      </w:r>
-      <w:proofErr w:type="gramEnd"/>
-    </w:p>
-    <w:p>
-      <w:pPr>
-        <w:pStyle w:val="Informations"/>
-        <w:numPr>
-          <w:ilvl w:val="6"/>
-          <w:numId w:val="24"/>
-        </w:numPr>
-      </w:pPr>
-      <w:r>
-        <w:t>Q</w:t>
-      </w:r>
-      <w:r>
-        <w:t xml:space="preserve">u’est-ce </w:t>
-      </w:r>
-      <w:r>
-        <w:t>qu’il faudrait garder</w:t>
-      </w:r>
-      <w:r>
-        <w:t> </w:t>
-      </w:r>
-      <w:r>
-        <w:t>? Les</w:t>
-      </w:r>
-      <w:r>
-        <w:t xml:space="preserve"> plus et les moins ?</w:t>
-      </w:r>
-    </w:p>
-    <w:p>
-      <w:pPr>
-        <w:pStyle w:val="Informations"/>
-        <w:numPr>
-          <w:ilvl w:val="6"/>
-          <w:numId w:val="24"/>
-        </w:numPr>
-      </w:pPr>
-      <w:r>
-        <w:t>Q</w:t>
-      </w:r>
-      <w:r>
-        <w:t xml:space="preserve">u’est-ce </w:t>
-      </w:r>
-      <w:r>
-        <w:t>qu’il faudrait gérer, réaliser ou traiter différemment ?</w:t>
-      </w:r>
-    </w:p>
-    <w:p>
-      <w:pPr>
-        <w:pStyle w:val="Informations"/>
-        <w:numPr>
-          <w:ilvl w:val="5"/>
-          <w:numId w:val="24"/>
-        </w:numPr>
-      </w:pPr>
-      <w:r>
-        <w:t>Qu’est que ce projet m’a appris ?</w:t>
-      </w:r>
-    </w:p>
-    <w:p>
-      <w:pPr>
-        <w:pStyle w:val="Informations"/>
-        <w:numPr>
-          <w:ilvl w:val="5"/>
-          <w:numId w:val="24"/>
-        </w:numPr>
-      </w:pPr>
-      <w:proofErr w:type="gramStart"/>
-      <w:r>
-        <w:t>Suite à</w:t>
-      </w:r>
-      <w:proofErr w:type="gramEnd"/>
-      <w:r>
-        <w:t xml:space="preserve"> donner, améliorations souhaitables, …</w:t>
-      </w:r>
-    </w:p>
-    <w:p>
-      <w:pPr>
-        <w:pStyle w:val="Informations"/>
-        <w:numPr>
-          <w:ilvl w:val="5"/>
-          <w:numId w:val="24"/>
-        </w:numPr>
-      </w:pPr>
-      <w:r>
-        <w:t>Remerciements, signature, etc.</w:t>
-      </w:r>
-    </w:p>
-    <w:p>
-      <w:pPr>
-        <w:pStyle w:val="Titre1"/>
-      </w:pPr>
-      <w:bookmarkStart w:id="27" w:name="_Toc532179971"/>
-      <w:bookmarkStart w:id="28" w:name="_Toc165969657"/>
-      <w:bookmarkStart w:id="29" w:name="_Toc211003784"/>
-      <w:r>
-        <w:t>Divers</w:t>
-      </w:r>
-      <w:bookmarkEnd w:id="27"/>
-      <w:bookmarkEnd w:id="28"/>
-      <w:bookmarkEnd w:id="29"/>
-    </w:p>
-    <w:p>
-      <w:pPr>
-        <w:pStyle w:val="Titre2"/>
-      </w:pPr>
-      <w:bookmarkStart w:id="30" w:name="_Toc532179972"/>
-      <w:bookmarkStart w:id="31" w:name="_Toc165969658"/>
-      <w:bookmarkStart w:id="32" w:name="_Toc211003785"/>
-      <w:r>
-        <w:t>Journal de travail</w:t>
-      </w:r>
-      <w:bookmarkEnd w:id="30"/>
-      <w:bookmarkEnd w:id="31"/>
-      <w:bookmarkEnd w:id="32"/>
-    </w:p>
-    <w:p>
-      <w:pPr>
-        <w:pStyle w:val="Informations"/>
-        <w:numPr>
-          <w:ilvl w:val="5"/>
-          <w:numId w:val="25"/>
-        </w:numPr>
-      </w:pPr>
-      <w:r>
-        <w:t>Date, activité</w:t>
-      </w:r>
-      <w:r>
-        <w:t xml:space="preserve"> (description qui permet</w:t>
-      </w:r>
-      <w:r>
-        <w:t xml:space="preserve"> de reproduire le cheminement du projet)</w:t>
-      </w:r>
-      <w:r>
-        <w:t>, durée</w:t>
-      </w:r>
-      <w:r>
-        <w:t>, liens et références sur des documents externes</w:t>
-      </w:r>
-      <w:r>
-        <w:t>.</w:t>
-      </w:r>
-      <w:r>
-        <w:t xml:space="preserve"> Lorsqu’une activité de recherches a été entreprise, il convient d’énumérer ce qui a été trouvé, avec les références.</w:t>
-      </w:r>
-    </w:p>
-    <w:p>
-      <w:pPr>
-        <w:pStyle w:val="Titre2"/>
-      </w:pPr>
-      <w:bookmarkStart w:id="33" w:name="_Toc211003786"/>
-      <w:r>
-        <w:t>Bibliographie</w:t>
-      </w:r>
-      <w:bookmarkEnd w:id="33"/>
-    </w:p>
-    <w:p>
-      <w:pPr>
-        <w:pStyle w:val="Informations"/>
-        <w:numPr>
-          <w:ilvl w:val="5"/>
-          <w:numId w:val="25"/>
-        </w:numPr>
-      </w:pPr>
-      <w:r>
-        <w:t>Références des livres</w:t>
-      </w:r>
-      <w:r>
-        <w:t>, revues et publications</w:t>
-      </w:r>
-      <w:r>
-        <w:t xml:space="preserve"> u</w:t>
-      </w:r>
-      <w:r>
-        <w:t>tilisés durant le projet.</w:t>
-      </w:r>
-    </w:p>
-    <w:p>
-      <w:pPr>
-        <w:pStyle w:val="Titre2"/>
-      </w:pPr>
-      <w:bookmarkStart w:id="34" w:name="_Toc211003787"/>
-      <w:r>
-        <w:lastRenderedPageBreak/>
-        <w:t>Webographie</w:t>
-      </w:r>
-      <w:bookmarkEnd w:id="34"/>
-    </w:p>
-    <w:p>
-      <w:pPr>
-        <w:pStyle w:val="Informations"/>
-        <w:numPr>
-          <w:ilvl w:val="5"/>
-          <w:numId w:val="25"/>
-        </w:numPr>
-      </w:pPr>
-      <w:r>
-        <w:t>Références des sites Internet consultés durant le projet.</w:t>
-      </w:r>
-    </w:p>
-    <w:p>
-      <w:pPr>
-        <w:pStyle w:val="Titre1"/>
-      </w:pPr>
-      <w:bookmarkStart w:id="35" w:name="_Toc211003788"/>
-      <w:r>
-        <w:t>Annexes</w:t>
-      </w:r>
-      <w:bookmarkEnd w:id="35"/>
-    </w:p>
-    <w:p>
-      <w:pPr>
-        <w:pStyle w:val="Informations"/>
-        <w:numPr>
-          <w:ilvl w:val="5"/>
-          <w:numId w:val="25"/>
-        </w:numPr>
-      </w:pPr>
-      <w:proofErr w:type="gramStart"/>
-      <w:r>
-        <w:t>Listing</w:t>
-      </w:r>
-      <w:proofErr w:type="gramEnd"/>
-      <w:r>
-        <w:t xml:space="preserve"> du code source (partiel ou, plus rarement complet)</w:t>
-      </w:r>
-    </w:p>
-    <w:p>
-      <w:pPr>
-        <w:pStyle w:val="Informations"/>
-        <w:numPr>
-          <w:ilvl w:val="5"/>
-          <w:numId w:val="25"/>
-        </w:numPr>
-      </w:pPr>
-      <w:r>
-        <w:t>Guide</w:t>
-      </w:r>
-      <w:r>
-        <w:t>(s)</w:t>
-      </w:r>
-      <w:r>
-        <w:t xml:space="preserve"> d’utilisation et/ou guide de l’administrateur</w:t>
-      </w:r>
-    </w:p>
-    <w:p>
-      <w:pPr>
-        <w:pStyle w:val="Informations"/>
-        <w:numPr>
-          <w:ilvl w:val="5"/>
-          <w:numId w:val="25"/>
-        </w:numPr>
-      </w:pPr>
-      <w:r>
-        <w:t>Etat ou</w:t>
-      </w:r>
-      <w:r>
-        <w:t xml:space="preserve"> « dump » </w:t>
-      </w:r>
-      <w:r>
-        <w:t xml:space="preserve">de la configuration </w:t>
-      </w:r>
-      <w:r>
-        <w:t>des équipements</w:t>
-      </w:r>
-      <w:r>
-        <w:t xml:space="preserve"> (routeur, switch, robot, etc.).</w:t>
-      </w:r>
-    </w:p>
-    <w:p>
-      <w:pPr>
-        <w:pStyle w:val="Informations"/>
-        <w:numPr>
-          <w:ilvl w:val="5"/>
-          <w:numId w:val="25"/>
-        </w:numPr>
-      </w:pPr>
-      <w:r>
-        <w:t>Extraits</w:t>
-      </w:r>
-      <w:r>
-        <w:t xml:space="preserve"> de catalogue, documentation de fabricant</w:t>
-      </w:r>
-      <w:r>
-        <w:t>, etc.</w:t>
-      </w:r>
+        <w:pStyle w:val="Corpsdetexte"/>
+      </w:pPr>
+    </w:p>
+    <w:p>
+      <w:pPr>
+        <w:pStyle w:val="Corpsdetexte"/>
+      </w:pPr>
+    </w:p>
+    <w:p>
+      <w:pPr>
+        <w:pStyle w:val="Corpsdetexte"/>
+      </w:pPr>
     </w:p>
     <w:sectPr>
-      <w:headerReference w:type="default" r:id="rId18"/>
-      <w:footerReference w:type="default" r:id="rId19"/>
+      <w:headerReference w:type="default" r:id="rId24"/>
+      <w:footerReference w:type="default" r:id="rId25"/>
       <w:pgSz w:w="11906" w:h="16838" w:code="9"/>
       <w:pgMar w:top="1418" w:right="1418" w:bottom="1418" w:left="1418" w:header="709" w:footer="709" w:gutter="0"/>
       <w:cols w:space="708"/>
@@ -3944,7 +3852,7 @@
                 <w:noProof/>
                 <w:szCs w:val="16"/>
               </w:rPr>
-              <w:t>13</w:t>
+              <w:t>22</w:t>
             </w:r>
           </w:fldSimple>
           <w:r>
@@ -3981,7 +3889,7 @@
               <w:noProof/>
               <w:szCs w:val="16"/>
             </w:rPr>
-            <w:t>10.10.2025 16:21</w:t>
+            <w:t>30.10.2025 22:15</w:t>
           </w:r>
           <w:r>
             <w:rPr>
@@ -4074,9 +3982,9 @@
       <w:tblLook w:val="01E0" w:firstRow="1" w:lastRow="1" w:firstColumn="1" w:lastColumn="1" w:noHBand="0" w:noVBand="0"/>
     </w:tblPr>
     <w:tblGrid>
-      <w:gridCol w:w="2402"/>
-      <w:gridCol w:w="4400"/>
-      <w:gridCol w:w="2268"/>
+      <w:gridCol w:w="2390"/>
+      <w:gridCol w:w="4411"/>
+      <w:gridCol w:w="2269"/>
     </w:tblGrid>
     <w:tr>
       <w:trPr>
@@ -4199,7 +4107,7 @@
         <v:path o:extrusionok="f" gradientshapeok="t" o:connecttype="rect"/>
         <o:lock v:ext="edit" aspectratio="t"/>
       </v:shapetype>
-      <v:shape id="_x0000_i1031" type="#_x0000_t75" style="width:11.25pt;height:11.25pt" o:bullet="t">
+      <v:shape id="_x0000_i1209" type="#_x0000_t75" style="width:11.25pt;height:11.25pt" o:bullet="t">
         <v:imagedata r:id="rId1" o:title="BD10263_"/>
       </v:shape>
     </w:pict>
@@ -5490,6 +5398,119 @@
     </w:lvl>
   </w:abstractNum>
   <w:abstractNum w:abstractNumId="20" w15:restartNumberingAfterBreak="0">
+    <w:nsid w:val="26682DC9"/>
+    <w:multiLevelType w:val="hybridMultilevel"/>
+    <w:tmpl w:val="57EED418"/>
+    <w:lvl w:ilvl="0" w:tplc="100C0001">
+      <w:start w:val="1"/>
+      <w:numFmt w:val="bullet"/>
+      <w:lvlText w:val=""/>
+      <w:lvlJc w:val="left"/>
+      <w:pPr>
+        <w:ind w:left="720" w:hanging="360"/>
+      </w:pPr>
+      <w:rPr>
+        <w:rFonts w:ascii="Symbol" w:hAnsi="Symbol" w:hint="default"/>
+      </w:rPr>
+    </w:lvl>
+    <w:lvl w:ilvl="1" w:tplc="100C0003" w:tentative="1">
+      <w:start w:val="1"/>
+      <w:numFmt w:val="bullet"/>
+      <w:lvlText w:val="o"/>
+      <w:lvlJc w:val="left"/>
+      <w:pPr>
+        <w:ind w:left="1440" w:hanging="360"/>
+      </w:pPr>
+      <w:rPr>
+        <w:rFonts w:ascii="Courier New" w:hAnsi="Courier New" w:cs="Courier New" w:hint="default"/>
+      </w:rPr>
+    </w:lvl>
+    <w:lvl w:ilvl="2" w:tplc="100C0005" w:tentative="1">
+      <w:start w:val="1"/>
+      <w:numFmt w:val="bullet"/>
+      <w:lvlText w:val=""/>
+      <w:lvlJc w:val="left"/>
+      <w:pPr>
+        <w:ind w:left="2160" w:hanging="360"/>
+      </w:pPr>
+      <w:rPr>
+        <w:rFonts w:ascii="Wingdings" w:hAnsi="Wingdings" w:hint="default"/>
+      </w:rPr>
+    </w:lvl>
+    <w:lvl w:ilvl="3" w:tplc="100C0001" w:tentative="1">
+      <w:start w:val="1"/>
+      <w:numFmt w:val="bullet"/>
+      <w:lvlText w:val=""/>
+      <w:lvlJc w:val="left"/>
+      <w:pPr>
+        <w:ind w:left="2880" w:hanging="360"/>
+      </w:pPr>
+      <w:rPr>
+        <w:rFonts w:ascii="Symbol" w:hAnsi="Symbol" w:hint="default"/>
+      </w:rPr>
+    </w:lvl>
+    <w:lvl w:ilvl="4" w:tplc="100C0003" w:tentative="1">
+      <w:start w:val="1"/>
+      <w:numFmt w:val="bullet"/>
+      <w:lvlText w:val="o"/>
+      <w:lvlJc w:val="left"/>
+      <w:pPr>
+        <w:ind w:left="3600" w:hanging="360"/>
+      </w:pPr>
+      <w:rPr>
+        <w:rFonts w:ascii="Courier New" w:hAnsi="Courier New" w:cs="Courier New" w:hint="default"/>
+      </w:rPr>
+    </w:lvl>
+    <w:lvl w:ilvl="5" w:tplc="100C0005" w:tentative="1">
+      <w:start w:val="1"/>
+      <w:numFmt w:val="bullet"/>
+      <w:lvlText w:val=""/>
+      <w:lvlJc w:val="left"/>
+      <w:pPr>
+        <w:ind w:left="4320" w:hanging="360"/>
+      </w:pPr>
+      <w:rPr>
+        <w:rFonts w:ascii="Wingdings" w:hAnsi="Wingdings" w:hint="default"/>
+      </w:rPr>
+    </w:lvl>
+    <w:lvl w:ilvl="6" w:tplc="100C0001" w:tentative="1">
+      <w:start w:val="1"/>
+      <w:numFmt w:val="bullet"/>
+      <w:lvlText w:val=""/>
+      <w:lvlJc w:val="left"/>
+      <w:pPr>
+        <w:ind w:left="5040" w:hanging="360"/>
+      </w:pPr>
+      <w:rPr>
+        <w:rFonts w:ascii="Symbol" w:hAnsi="Symbol" w:hint="default"/>
+      </w:rPr>
+    </w:lvl>
+    <w:lvl w:ilvl="7" w:tplc="100C0003" w:tentative="1">
+      <w:start w:val="1"/>
+      <w:numFmt w:val="bullet"/>
+      <w:lvlText w:val="o"/>
+      <w:lvlJc w:val="left"/>
+      <w:pPr>
+        <w:ind w:left="5760" w:hanging="360"/>
+      </w:pPr>
+      <w:rPr>
+        <w:rFonts w:ascii="Courier New" w:hAnsi="Courier New" w:cs="Courier New" w:hint="default"/>
+      </w:rPr>
+    </w:lvl>
+    <w:lvl w:ilvl="8" w:tplc="100C0005" w:tentative="1">
+      <w:start w:val="1"/>
+      <w:numFmt w:val="bullet"/>
+      <w:lvlText w:val=""/>
+      <w:lvlJc w:val="left"/>
+      <w:pPr>
+        <w:ind w:left="6480" w:hanging="360"/>
+      </w:pPr>
+      <w:rPr>
+        <w:rFonts w:ascii="Wingdings" w:hAnsi="Wingdings" w:hint="default"/>
+      </w:rPr>
+    </w:lvl>
+  </w:abstractNum>
+  <w:abstractNum w:abstractNumId="21" w15:restartNumberingAfterBreak="0">
     <w:nsid w:val="2A8F67FD"/>
     <w:multiLevelType w:val="multilevel"/>
     <w:tmpl w:val="08EA5668"/>
@@ -5632,7 +5653,233 @@
       </w:rPr>
     </w:lvl>
   </w:abstractNum>
-  <w:abstractNum w:abstractNumId="21" w15:restartNumberingAfterBreak="0">
+  <w:abstractNum w:abstractNumId="22" w15:restartNumberingAfterBreak="0">
+    <w:nsid w:val="2B9C3DFF"/>
+    <w:multiLevelType w:val="hybridMultilevel"/>
+    <w:tmpl w:val="5EDCA0E6"/>
+    <w:lvl w:ilvl="0" w:tplc="100C0001">
+      <w:start w:val="1"/>
+      <w:numFmt w:val="bullet"/>
+      <w:lvlText w:val=""/>
+      <w:lvlJc w:val="left"/>
+      <w:pPr>
+        <w:ind w:left="720" w:hanging="360"/>
+      </w:pPr>
+      <w:rPr>
+        <w:rFonts w:ascii="Symbol" w:hAnsi="Symbol" w:hint="default"/>
+      </w:rPr>
+    </w:lvl>
+    <w:lvl w:ilvl="1" w:tplc="100C0003" w:tentative="1">
+      <w:start w:val="1"/>
+      <w:numFmt w:val="bullet"/>
+      <w:lvlText w:val="o"/>
+      <w:lvlJc w:val="left"/>
+      <w:pPr>
+        <w:ind w:left="1440" w:hanging="360"/>
+      </w:pPr>
+      <w:rPr>
+        <w:rFonts w:ascii="Courier New" w:hAnsi="Courier New" w:cs="Courier New" w:hint="default"/>
+      </w:rPr>
+    </w:lvl>
+    <w:lvl w:ilvl="2" w:tplc="100C0005" w:tentative="1">
+      <w:start w:val="1"/>
+      <w:numFmt w:val="bullet"/>
+      <w:lvlText w:val=""/>
+      <w:lvlJc w:val="left"/>
+      <w:pPr>
+        <w:ind w:left="2160" w:hanging="360"/>
+      </w:pPr>
+      <w:rPr>
+        <w:rFonts w:ascii="Wingdings" w:hAnsi="Wingdings" w:hint="default"/>
+      </w:rPr>
+    </w:lvl>
+    <w:lvl w:ilvl="3" w:tplc="100C0001" w:tentative="1">
+      <w:start w:val="1"/>
+      <w:numFmt w:val="bullet"/>
+      <w:lvlText w:val=""/>
+      <w:lvlJc w:val="left"/>
+      <w:pPr>
+        <w:ind w:left="2880" w:hanging="360"/>
+      </w:pPr>
+      <w:rPr>
+        <w:rFonts w:ascii="Symbol" w:hAnsi="Symbol" w:hint="default"/>
+      </w:rPr>
+    </w:lvl>
+    <w:lvl w:ilvl="4" w:tplc="100C0003" w:tentative="1">
+      <w:start w:val="1"/>
+      <w:numFmt w:val="bullet"/>
+      <w:lvlText w:val="o"/>
+      <w:lvlJc w:val="left"/>
+      <w:pPr>
+        <w:ind w:left="3600" w:hanging="360"/>
+      </w:pPr>
+      <w:rPr>
+        <w:rFonts w:ascii="Courier New" w:hAnsi="Courier New" w:cs="Courier New" w:hint="default"/>
+      </w:rPr>
+    </w:lvl>
+    <w:lvl w:ilvl="5" w:tplc="100C0005" w:tentative="1">
+      <w:start w:val="1"/>
+      <w:numFmt w:val="bullet"/>
+      <w:lvlText w:val=""/>
+      <w:lvlJc w:val="left"/>
+      <w:pPr>
+        <w:ind w:left="4320" w:hanging="360"/>
+      </w:pPr>
+      <w:rPr>
+        <w:rFonts w:ascii="Wingdings" w:hAnsi="Wingdings" w:hint="default"/>
+      </w:rPr>
+    </w:lvl>
+    <w:lvl w:ilvl="6" w:tplc="100C0001" w:tentative="1">
+      <w:start w:val="1"/>
+      <w:numFmt w:val="bullet"/>
+      <w:lvlText w:val=""/>
+      <w:lvlJc w:val="left"/>
+      <w:pPr>
+        <w:ind w:left="5040" w:hanging="360"/>
+      </w:pPr>
+      <w:rPr>
+        <w:rFonts w:ascii="Symbol" w:hAnsi="Symbol" w:hint="default"/>
+      </w:rPr>
+    </w:lvl>
+    <w:lvl w:ilvl="7" w:tplc="100C0003" w:tentative="1">
+      <w:start w:val="1"/>
+      <w:numFmt w:val="bullet"/>
+      <w:lvlText w:val="o"/>
+      <w:lvlJc w:val="left"/>
+      <w:pPr>
+        <w:ind w:left="5760" w:hanging="360"/>
+      </w:pPr>
+      <w:rPr>
+        <w:rFonts w:ascii="Courier New" w:hAnsi="Courier New" w:cs="Courier New" w:hint="default"/>
+      </w:rPr>
+    </w:lvl>
+    <w:lvl w:ilvl="8" w:tplc="100C0005" w:tentative="1">
+      <w:start w:val="1"/>
+      <w:numFmt w:val="bullet"/>
+      <w:lvlText w:val=""/>
+      <w:lvlJc w:val="left"/>
+      <w:pPr>
+        <w:ind w:left="6480" w:hanging="360"/>
+      </w:pPr>
+      <w:rPr>
+        <w:rFonts w:ascii="Wingdings" w:hAnsi="Wingdings" w:hint="default"/>
+      </w:rPr>
+    </w:lvl>
+  </w:abstractNum>
+  <w:abstractNum w:abstractNumId="23" w15:restartNumberingAfterBreak="0">
+    <w:nsid w:val="2D8A512F"/>
+    <w:multiLevelType w:val="hybridMultilevel"/>
+    <w:tmpl w:val="5D2846AA"/>
+    <w:lvl w:ilvl="0" w:tplc="100C0001">
+      <w:start w:val="1"/>
+      <w:numFmt w:val="bullet"/>
+      <w:lvlText w:val=""/>
+      <w:lvlJc w:val="left"/>
+      <w:pPr>
+        <w:ind w:left="720" w:hanging="360"/>
+      </w:pPr>
+      <w:rPr>
+        <w:rFonts w:ascii="Symbol" w:hAnsi="Symbol" w:hint="default"/>
+      </w:rPr>
+    </w:lvl>
+    <w:lvl w:ilvl="1" w:tplc="100C0003" w:tentative="1">
+      <w:start w:val="1"/>
+      <w:numFmt w:val="bullet"/>
+      <w:lvlText w:val="o"/>
+      <w:lvlJc w:val="left"/>
+      <w:pPr>
+        <w:ind w:left="1440" w:hanging="360"/>
+      </w:pPr>
+      <w:rPr>
+        <w:rFonts w:ascii="Courier New" w:hAnsi="Courier New" w:cs="Courier New" w:hint="default"/>
+      </w:rPr>
+    </w:lvl>
+    <w:lvl w:ilvl="2" w:tplc="100C0005" w:tentative="1">
+      <w:start w:val="1"/>
+      <w:numFmt w:val="bullet"/>
+      <w:lvlText w:val=""/>
+      <w:lvlJc w:val="left"/>
+      <w:pPr>
+        <w:ind w:left="2160" w:hanging="360"/>
+      </w:pPr>
+      <w:rPr>
+        <w:rFonts w:ascii="Wingdings" w:hAnsi="Wingdings" w:hint="default"/>
+      </w:rPr>
+    </w:lvl>
+    <w:lvl w:ilvl="3" w:tplc="100C0001" w:tentative="1">
+      <w:start w:val="1"/>
+      <w:numFmt w:val="bullet"/>
+      <w:lvlText w:val=""/>
+      <w:lvlJc w:val="left"/>
+      <w:pPr>
+        <w:ind w:left="2880" w:hanging="360"/>
+      </w:pPr>
+      <w:rPr>
+        <w:rFonts w:ascii="Symbol" w:hAnsi="Symbol" w:hint="default"/>
+      </w:rPr>
+    </w:lvl>
+    <w:lvl w:ilvl="4" w:tplc="100C0003" w:tentative="1">
+      <w:start w:val="1"/>
+      <w:numFmt w:val="bullet"/>
+      <w:lvlText w:val="o"/>
+      <w:lvlJc w:val="left"/>
+      <w:pPr>
+        <w:ind w:left="3600" w:hanging="360"/>
+      </w:pPr>
+      <w:rPr>
+        <w:rFonts w:ascii="Courier New" w:hAnsi="Courier New" w:cs="Courier New" w:hint="default"/>
+      </w:rPr>
+    </w:lvl>
+    <w:lvl w:ilvl="5" w:tplc="100C0005" w:tentative="1">
+      <w:start w:val="1"/>
+      <w:numFmt w:val="bullet"/>
+      <w:lvlText w:val=""/>
+      <w:lvlJc w:val="left"/>
+      <w:pPr>
+        <w:ind w:left="4320" w:hanging="360"/>
+      </w:pPr>
+      <w:rPr>
+        <w:rFonts w:ascii="Wingdings" w:hAnsi="Wingdings" w:hint="default"/>
+      </w:rPr>
+    </w:lvl>
+    <w:lvl w:ilvl="6" w:tplc="100C0001" w:tentative="1">
+      <w:start w:val="1"/>
+      <w:numFmt w:val="bullet"/>
+      <w:lvlText w:val=""/>
+      <w:lvlJc w:val="left"/>
+      <w:pPr>
+        <w:ind w:left="5040" w:hanging="360"/>
+      </w:pPr>
+      <w:rPr>
+        <w:rFonts w:ascii="Symbol" w:hAnsi="Symbol" w:hint="default"/>
+      </w:rPr>
+    </w:lvl>
+    <w:lvl w:ilvl="7" w:tplc="100C0003" w:tentative="1">
+      <w:start w:val="1"/>
+      <w:numFmt w:val="bullet"/>
+      <w:lvlText w:val="o"/>
+      <w:lvlJc w:val="left"/>
+      <w:pPr>
+        <w:ind w:left="5760" w:hanging="360"/>
+      </w:pPr>
+      <w:rPr>
+        <w:rFonts w:ascii="Courier New" w:hAnsi="Courier New" w:cs="Courier New" w:hint="default"/>
+      </w:rPr>
+    </w:lvl>
+    <w:lvl w:ilvl="8" w:tplc="100C0005" w:tentative="1">
+      <w:start w:val="1"/>
+      <w:numFmt w:val="bullet"/>
+      <w:lvlText w:val=""/>
+      <w:lvlJc w:val="left"/>
+      <w:pPr>
+        <w:ind w:left="6480" w:hanging="360"/>
+      </w:pPr>
+      <w:rPr>
+        <w:rFonts w:ascii="Wingdings" w:hAnsi="Wingdings" w:hint="default"/>
+      </w:rPr>
+    </w:lvl>
+  </w:abstractNum>
+  <w:abstractNum w:abstractNumId="24" w15:restartNumberingAfterBreak="0">
     <w:nsid w:val="2F2C5963"/>
     <w:multiLevelType w:val="multilevel"/>
     <w:tmpl w:val="E2569098"/>
@@ -5745,7 +5992,7 @@
       </w:pPr>
     </w:lvl>
   </w:abstractNum>
-  <w:abstractNum w:abstractNumId="22" w15:restartNumberingAfterBreak="0">
+  <w:abstractNum w:abstractNumId="25" w15:restartNumberingAfterBreak="0">
     <w:nsid w:val="32D72729"/>
     <w:multiLevelType w:val="hybridMultilevel"/>
     <w:tmpl w:val="FC04BBA4"/>
@@ -5858,7 +6105,7 @@
       </w:rPr>
     </w:lvl>
   </w:abstractNum>
-  <w:abstractNum w:abstractNumId="23" w15:restartNumberingAfterBreak="0">
+  <w:abstractNum w:abstractNumId="26" w15:restartNumberingAfterBreak="0">
     <w:nsid w:val="36506853"/>
     <w:multiLevelType w:val="multilevel"/>
     <w:tmpl w:val="2F6EF210"/>
@@ -5971,7 +6218,7 @@
       </w:rPr>
     </w:lvl>
   </w:abstractNum>
-  <w:abstractNum w:abstractNumId="24" w15:restartNumberingAfterBreak="0">
+  <w:abstractNum w:abstractNumId="27" w15:restartNumberingAfterBreak="0">
     <w:nsid w:val="3BD16F36"/>
     <w:multiLevelType w:val="multilevel"/>
     <w:tmpl w:val="100C0021"/>
@@ -6084,7 +6331,7 @@
       </w:rPr>
     </w:lvl>
   </w:abstractNum>
-  <w:abstractNum w:abstractNumId="25" w15:restartNumberingAfterBreak="0">
+  <w:abstractNum w:abstractNumId="28" w15:restartNumberingAfterBreak="0">
     <w:nsid w:val="3C361DED"/>
     <w:multiLevelType w:val="multilevel"/>
     <w:tmpl w:val="100C0021"/>
@@ -6197,7 +6444,7 @@
       </w:rPr>
     </w:lvl>
   </w:abstractNum>
-  <w:abstractNum w:abstractNumId="26" w15:restartNumberingAfterBreak="0">
+  <w:abstractNum w:abstractNumId="29" w15:restartNumberingAfterBreak="0">
     <w:nsid w:val="3EF922F0"/>
     <w:multiLevelType w:val="multilevel"/>
     <w:tmpl w:val="100C0021"/>
@@ -6310,7 +6557,120 @@
       </w:rPr>
     </w:lvl>
   </w:abstractNum>
-  <w:abstractNum w:abstractNumId="27" w15:restartNumberingAfterBreak="0">
+  <w:abstractNum w:abstractNumId="30" w15:restartNumberingAfterBreak="0">
+    <w:nsid w:val="462D7336"/>
+    <w:multiLevelType w:val="hybridMultilevel"/>
+    <w:tmpl w:val="76481068"/>
+    <w:lvl w:ilvl="0" w:tplc="100C0001">
+      <w:start w:val="1"/>
+      <w:numFmt w:val="bullet"/>
+      <w:lvlText w:val=""/>
+      <w:lvlJc w:val="left"/>
+      <w:pPr>
+        <w:ind w:left="720" w:hanging="360"/>
+      </w:pPr>
+      <w:rPr>
+        <w:rFonts w:ascii="Symbol" w:hAnsi="Symbol" w:hint="default"/>
+      </w:rPr>
+    </w:lvl>
+    <w:lvl w:ilvl="1" w:tplc="100C0003" w:tentative="1">
+      <w:start w:val="1"/>
+      <w:numFmt w:val="bullet"/>
+      <w:lvlText w:val="o"/>
+      <w:lvlJc w:val="left"/>
+      <w:pPr>
+        <w:ind w:left="1440" w:hanging="360"/>
+      </w:pPr>
+      <w:rPr>
+        <w:rFonts w:ascii="Courier New" w:hAnsi="Courier New" w:cs="Courier New" w:hint="default"/>
+      </w:rPr>
+    </w:lvl>
+    <w:lvl w:ilvl="2" w:tplc="100C0005" w:tentative="1">
+      <w:start w:val="1"/>
+      <w:numFmt w:val="bullet"/>
+      <w:lvlText w:val=""/>
+      <w:lvlJc w:val="left"/>
+      <w:pPr>
+        <w:ind w:left="2160" w:hanging="360"/>
+      </w:pPr>
+      <w:rPr>
+        <w:rFonts w:ascii="Wingdings" w:hAnsi="Wingdings" w:hint="default"/>
+      </w:rPr>
+    </w:lvl>
+    <w:lvl w:ilvl="3" w:tplc="100C0001" w:tentative="1">
+      <w:start w:val="1"/>
+      <w:numFmt w:val="bullet"/>
+      <w:lvlText w:val=""/>
+      <w:lvlJc w:val="left"/>
+      <w:pPr>
+        <w:ind w:left="2880" w:hanging="360"/>
+      </w:pPr>
+      <w:rPr>
+        <w:rFonts w:ascii="Symbol" w:hAnsi="Symbol" w:hint="default"/>
+      </w:rPr>
+    </w:lvl>
+    <w:lvl w:ilvl="4" w:tplc="100C0003" w:tentative="1">
+      <w:start w:val="1"/>
+      <w:numFmt w:val="bullet"/>
+      <w:lvlText w:val="o"/>
+      <w:lvlJc w:val="left"/>
+      <w:pPr>
+        <w:ind w:left="3600" w:hanging="360"/>
+      </w:pPr>
+      <w:rPr>
+        <w:rFonts w:ascii="Courier New" w:hAnsi="Courier New" w:cs="Courier New" w:hint="default"/>
+      </w:rPr>
+    </w:lvl>
+    <w:lvl w:ilvl="5" w:tplc="100C0005" w:tentative="1">
+      <w:start w:val="1"/>
+      <w:numFmt w:val="bullet"/>
+      <w:lvlText w:val=""/>
+      <w:lvlJc w:val="left"/>
+      <w:pPr>
+        <w:ind w:left="4320" w:hanging="360"/>
+      </w:pPr>
+      <w:rPr>
+        <w:rFonts w:ascii="Wingdings" w:hAnsi="Wingdings" w:hint="default"/>
+      </w:rPr>
+    </w:lvl>
+    <w:lvl w:ilvl="6" w:tplc="100C0001" w:tentative="1">
+      <w:start w:val="1"/>
+      <w:numFmt w:val="bullet"/>
+      <w:lvlText w:val=""/>
+      <w:lvlJc w:val="left"/>
+      <w:pPr>
+        <w:ind w:left="5040" w:hanging="360"/>
+      </w:pPr>
+      <w:rPr>
+        <w:rFonts w:ascii="Symbol" w:hAnsi="Symbol" w:hint="default"/>
+      </w:rPr>
+    </w:lvl>
+    <w:lvl w:ilvl="7" w:tplc="100C0003" w:tentative="1">
+      <w:start w:val="1"/>
+      <w:numFmt w:val="bullet"/>
+      <w:lvlText w:val="o"/>
+      <w:lvlJc w:val="left"/>
+      <w:pPr>
+        <w:ind w:left="5760" w:hanging="360"/>
+      </w:pPr>
+      <w:rPr>
+        <w:rFonts w:ascii="Courier New" w:hAnsi="Courier New" w:cs="Courier New" w:hint="default"/>
+      </w:rPr>
+    </w:lvl>
+    <w:lvl w:ilvl="8" w:tplc="100C0005" w:tentative="1">
+      <w:start w:val="1"/>
+      <w:numFmt w:val="bullet"/>
+      <w:lvlText w:val=""/>
+      <w:lvlJc w:val="left"/>
+      <w:pPr>
+        <w:ind w:left="6480" w:hanging="360"/>
+      </w:pPr>
+      <w:rPr>
+        <w:rFonts w:ascii="Wingdings" w:hAnsi="Wingdings" w:hint="default"/>
+      </w:rPr>
+    </w:lvl>
+  </w:abstractNum>
+  <w:abstractNum w:abstractNumId="31" w15:restartNumberingAfterBreak="0">
     <w:nsid w:val="486164F4"/>
     <w:multiLevelType w:val="multilevel"/>
     <w:tmpl w:val="100C0021"/>
@@ -6423,7 +6783,7 @@
       </w:rPr>
     </w:lvl>
   </w:abstractNum>
-  <w:abstractNum w:abstractNumId="28" w15:restartNumberingAfterBreak="0">
+  <w:abstractNum w:abstractNumId="32" w15:restartNumberingAfterBreak="0">
     <w:nsid w:val="4C4E14AC"/>
     <w:multiLevelType w:val="multilevel"/>
     <w:tmpl w:val="100C001F"/>
@@ -6509,7 +6869,7 @@
       </w:pPr>
     </w:lvl>
   </w:abstractNum>
-  <w:abstractNum w:abstractNumId="29" w15:restartNumberingAfterBreak="0">
+  <w:abstractNum w:abstractNumId="33" w15:restartNumberingAfterBreak="0">
     <w:nsid w:val="4D30734E"/>
     <w:multiLevelType w:val="multilevel"/>
     <w:tmpl w:val="100C001D"/>
@@ -6595,7 +6955,7 @@
       </w:pPr>
     </w:lvl>
   </w:abstractNum>
-  <w:abstractNum w:abstractNumId="30" w15:restartNumberingAfterBreak="0">
+  <w:abstractNum w:abstractNumId="34" w15:restartNumberingAfterBreak="0">
     <w:nsid w:val="55FE2729"/>
     <w:multiLevelType w:val="multilevel"/>
     <w:tmpl w:val="100C0023"/>
@@ -6682,7 +7042,7 @@
       </w:pPr>
     </w:lvl>
   </w:abstractNum>
-  <w:abstractNum w:abstractNumId="31" w15:restartNumberingAfterBreak="0">
+  <w:abstractNum w:abstractNumId="35" w15:restartNumberingAfterBreak="0">
     <w:nsid w:val="58933B2A"/>
     <w:multiLevelType w:val="multilevel"/>
     <w:tmpl w:val="100C0021"/>
@@ -6795,7 +7155,120 @@
       </w:rPr>
     </w:lvl>
   </w:abstractNum>
-  <w:abstractNum w:abstractNumId="32" w15:restartNumberingAfterBreak="0">
+  <w:abstractNum w:abstractNumId="36" w15:restartNumberingAfterBreak="0">
+    <w:nsid w:val="5B342B60"/>
+    <w:multiLevelType w:val="hybridMultilevel"/>
+    <w:tmpl w:val="481E2B72"/>
+    <w:lvl w:ilvl="0" w:tplc="100C0001">
+      <w:start w:val="1"/>
+      <w:numFmt w:val="bullet"/>
+      <w:lvlText w:val=""/>
+      <w:lvlJc w:val="left"/>
+      <w:pPr>
+        <w:ind w:left="720" w:hanging="360"/>
+      </w:pPr>
+      <w:rPr>
+        <w:rFonts w:ascii="Symbol" w:hAnsi="Symbol" w:hint="default"/>
+      </w:rPr>
+    </w:lvl>
+    <w:lvl w:ilvl="1" w:tplc="100C0003" w:tentative="1">
+      <w:start w:val="1"/>
+      <w:numFmt w:val="bullet"/>
+      <w:lvlText w:val="o"/>
+      <w:lvlJc w:val="left"/>
+      <w:pPr>
+        <w:ind w:left="1440" w:hanging="360"/>
+      </w:pPr>
+      <w:rPr>
+        <w:rFonts w:ascii="Courier New" w:hAnsi="Courier New" w:cs="Courier New" w:hint="default"/>
+      </w:rPr>
+    </w:lvl>
+    <w:lvl w:ilvl="2" w:tplc="100C0005" w:tentative="1">
+      <w:start w:val="1"/>
+      <w:numFmt w:val="bullet"/>
+      <w:lvlText w:val=""/>
+      <w:lvlJc w:val="left"/>
+      <w:pPr>
+        <w:ind w:left="2160" w:hanging="360"/>
+      </w:pPr>
+      <w:rPr>
+        <w:rFonts w:ascii="Wingdings" w:hAnsi="Wingdings" w:hint="default"/>
+      </w:rPr>
+    </w:lvl>
+    <w:lvl w:ilvl="3" w:tplc="100C0001" w:tentative="1">
+      <w:start w:val="1"/>
+      <w:numFmt w:val="bullet"/>
+      <w:lvlText w:val=""/>
+      <w:lvlJc w:val="left"/>
+      <w:pPr>
+        <w:ind w:left="2880" w:hanging="360"/>
+      </w:pPr>
+      <w:rPr>
+        <w:rFonts w:ascii="Symbol" w:hAnsi="Symbol" w:hint="default"/>
+      </w:rPr>
+    </w:lvl>
+    <w:lvl w:ilvl="4" w:tplc="100C0003" w:tentative="1">
+      <w:start w:val="1"/>
+      <w:numFmt w:val="bullet"/>
+      <w:lvlText w:val="o"/>
+      <w:lvlJc w:val="left"/>
+      <w:pPr>
+        <w:ind w:left="3600" w:hanging="360"/>
+      </w:pPr>
+      <w:rPr>
+        <w:rFonts w:ascii="Courier New" w:hAnsi="Courier New" w:cs="Courier New" w:hint="default"/>
+      </w:rPr>
+    </w:lvl>
+    <w:lvl w:ilvl="5" w:tplc="100C0005" w:tentative="1">
+      <w:start w:val="1"/>
+      <w:numFmt w:val="bullet"/>
+      <w:lvlText w:val=""/>
+      <w:lvlJc w:val="left"/>
+      <w:pPr>
+        <w:ind w:left="4320" w:hanging="360"/>
+      </w:pPr>
+      <w:rPr>
+        <w:rFonts w:ascii="Wingdings" w:hAnsi="Wingdings" w:hint="default"/>
+      </w:rPr>
+    </w:lvl>
+    <w:lvl w:ilvl="6" w:tplc="100C0001" w:tentative="1">
+      <w:start w:val="1"/>
+      <w:numFmt w:val="bullet"/>
+      <w:lvlText w:val=""/>
+      <w:lvlJc w:val="left"/>
+      <w:pPr>
+        <w:ind w:left="5040" w:hanging="360"/>
+      </w:pPr>
+      <w:rPr>
+        <w:rFonts w:ascii="Symbol" w:hAnsi="Symbol" w:hint="default"/>
+      </w:rPr>
+    </w:lvl>
+    <w:lvl w:ilvl="7" w:tplc="100C0003" w:tentative="1">
+      <w:start w:val="1"/>
+      <w:numFmt w:val="bullet"/>
+      <w:lvlText w:val="o"/>
+      <w:lvlJc w:val="left"/>
+      <w:pPr>
+        <w:ind w:left="5760" w:hanging="360"/>
+      </w:pPr>
+      <w:rPr>
+        <w:rFonts w:ascii="Courier New" w:hAnsi="Courier New" w:cs="Courier New" w:hint="default"/>
+      </w:rPr>
+    </w:lvl>
+    <w:lvl w:ilvl="8" w:tplc="100C0005" w:tentative="1">
+      <w:start w:val="1"/>
+      <w:numFmt w:val="bullet"/>
+      <w:lvlText w:val=""/>
+      <w:lvlJc w:val="left"/>
+      <w:pPr>
+        <w:ind w:left="6480" w:hanging="360"/>
+      </w:pPr>
+      <w:rPr>
+        <w:rFonts w:ascii="Wingdings" w:hAnsi="Wingdings" w:hint="default"/>
+      </w:rPr>
+    </w:lvl>
+  </w:abstractNum>
+  <w:abstractNum w:abstractNumId="37" w15:restartNumberingAfterBreak="0">
     <w:nsid w:val="5C877673"/>
     <w:multiLevelType w:val="multilevel"/>
     <w:tmpl w:val="100C0021"/>
@@ -6908,7 +7381,7 @@
       </w:rPr>
     </w:lvl>
   </w:abstractNum>
-  <w:abstractNum w:abstractNumId="33" w15:restartNumberingAfterBreak="0">
+  <w:abstractNum w:abstractNumId="38" w15:restartNumberingAfterBreak="0">
     <w:nsid w:val="5CBC53EC"/>
     <w:multiLevelType w:val="multilevel"/>
     <w:tmpl w:val="2F6EF210"/>
@@ -7021,7 +7494,7 @@
       </w:rPr>
     </w:lvl>
   </w:abstractNum>
-  <w:abstractNum w:abstractNumId="34" w15:restartNumberingAfterBreak="0">
+  <w:abstractNum w:abstractNumId="39" w15:restartNumberingAfterBreak="0">
     <w:nsid w:val="5E424682"/>
     <w:multiLevelType w:val="multilevel"/>
     <w:tmpl w:val="100C001F"/>
@@ -7107,7 +7580,7 @@
       </w:pPr>
     </w:lvl>
   </w:abstractNum>
-  <w:abstractNum w:abstractNumId="35" w15:restartNumberingAfterBreak="0">
+  <w:abstractNum w:abstractNumId="40" w15:restartNumberingAfterBreak="0">
     <w:nsid w:val="6069611F"/>
     <w:multiLevelType w:val="hybridMultilevel"/>
     <w:tmpl w:val="2F2E53A2"/>
@@ -7196,7 +7669,120 @@
       </w:pPr>
     </w:lvl>
   </w:abstractNum>
-  <w:abstractNum w:abstractNumId="36" w15:restartNumberingAfterBreak="0">
+  <w:abstractNum w:abstractNumId="41" w15:restartNumberingAfterBreak="0">
+    <w:nsid w:val="62DC4E84"/>
+    <w:multiLevelType w:val="hybridMultilevel"/>
+    <w:tmpl w:val="C508635E"/>
+    <w:lvl w:ilvl="0" w:tplc="100C0001">
+      <w:start w:val="1"/>
+      <w:numFmt w:val="bullet"/>
+      <w:lvlText w:val=""/>
+      <w:lvlJc w:val="left"/>
+      <w:pPr>
+        <w:ind w:left="720" w:hanging="360"/>
+      </w:pPr>
+      <w:rPr>
+        <w:rFonts w:ascii="Symbol" w:hAnsi="Symbol" w:hint="default"/>
+      </w:rPr>
+    </w:lvl>
+    <w:lvl w:ilvl="1" w:tplc="100C0003">
+      <w:start w:val="1"/>
+      <w:numFmt w:val="bullet"/>
+      <w:lvlText w:val="o"/>
+      <w:lvlJc w:val="left"/>
+      <w:pPr>
+        <w:ind w:left="1440" w:hanging="360"/>
+      </w:pPr>
+      <w:rPr>
+        <w:rFonts w:ascii="Courier New" w:hAnsi="Courier New" w:cs="Courier New" w:hint="default"/>
+      </w:rPr>
+    </w:lvl>
+    <w:lvl w:ilvl="2" w:tplc="100C0005">
+      <w:start w:val="1"/>
+      <w:numFmt w:val="bullet"/>
+      <w:lvlText w:val=""/>
+      <w:lvlJc w:val="left"/>
+      <w:pPr>
+        <w:ind w:left="2160" w:hanging="360"/>
+      </w:pPr>
+      <w:rPr>
+        <w:rFonts w:ascii="Wingdings" w:hAnsi="Wingdings" w:hint="default"/>
+      </w:rPr>
+    </w:lvl>
+    <w:lvl w:ilvl="3" w:tplc="100C0001" w:tentative="1">
+      <w:start w:val="1"/>
+      <w:numFmt w:val="bullet"/>
+      <w:lvlText w:val=""/>
+      <w:lvlJc w:val="left"/>
+      <w:pPr>
+        <w:ind w:left="2880" w:hanging="360"/>
+      </w:pPr>
+      <w:rPr>
+        <w:rFonts w:ascii="Symbol" w:hAnsi="Symbol" w:hint="default"/>
+      </w:rPr>
+    </w:lvl>
+    <w:lvl w:ilvl="4" w:tplc="100C0003" w:tentative="1">
+      <w:start w:val="1"/>
+      <w:numFmt w:val="bullet"/>
+      <w:lvlText w:val="o"/>
+      <w:lvlJc w:val="left"/>
+      <w:pPr>
+        <w:ind w:left="3600" w:hanging="360"/>
+      </w:pPr>
+      <w:rPr>
+        <w:rFonts w:ascii="Courier New" w:hAnsi="Courier New" w:cs="Courier New" w:hint="default"/>
+      </w:rPr>
+    </w:lvl>
+    <w:lvl w:ilvl="5" w:tplc="100C0005" w:tentative="1">
+      <w:start w:val="1"/>
+      <w:numFmt w:val="bullet"/>
+      <w:lvlText w:val=""/>
+      <w:lvlJc w:val="left"/>
+      <w:pPr>
+        <w:ind w:left="4320" w:hanging="360"/>
+      </w:pPr>
+      <w:rPr>
+        <w:rFonts w:ascii="Wingdings" w:hAnsi="Wingdings" w:hint="default"/>
+      </w:rPr>
+    </w:lvl>
+    <w:lvl w:ilvl="6" w:tplc="100C0001" w:tentative="1">
+      <w:start w:val="1"/>
+      <w:numFmt w:val="bullet"/>
+      <w:lvlText w:val=""/>
+      <w:lvlJc w:val="left"/>
+      <w:pPr>
+        <w:ind w:left="5040" w:hanging="360"/>
+      </w:pPr>
+      <w:rPr>
+        <w:rFonts w:ascii="Symbol" w:hAnsi="Symbol" w:hint="default"/>
+      </w:rPr>
+    </w:lvl>
+    <w:lvl w:ilvl="7" w:tplc="100C0003" w:tentative="1">
+      <w:start w:val="1"/>
+      <w:numFmt w:val="bullet"/>
+      <w:lvlText w:val="o"/>
+      <w:lvlJc w:val="left"/>
+      <w:pPr>
+        <w:ind w:left="5760" w:hanging="360"/>
+      </w:pPr>
+      <w:rPr>
+        <w:rFonts w:ascii="Courier New" w:hAnsi="Courier New" w:cs="Courier New" w:hint="default"/>
+      </w:rPr>
+    </w:lvl>
+    <w:lvl w:ilvl="8" w:tplc="100C0005" w:tentative="1">
+      <w:start w:val="1"/>
+      <w:numFmt w:val="bullet"/>
+      <w:lvlText w:val=""/>
+      <w:lvlJc w:val="left"/>
+      <w:pPr>
+        <w:ind w:left="6480" w:hanging="360"/>
+      </w:pPr>
+      <w:rPr>
+        <w:rFonts w:ascii="Wingdings" w:hAnsi="Wingdings" w:hint="default"/>
+      </w:rPr>
+    </w:lvl>
+  </w:abstractNum>
+  <w:abstractNum w:abstractNumId="42" w15:restartNumberingAfterBreak="0">
     <w:nsid w:val="63A9062F"/>
     <w:multiLevelType w:val="multilevel"/>
     <w:tmpl w:val="DCCE794A"/>
@@ -7336,7 +7922,7 @@
       </w:rPr>
     </w:lvl>
   </w:abstractNum>
-  <w:abstractNum w:abstractNumId="37" w15:restartNumberingAfterBreak="0">
+  <w:abstractNum w:abstractNumId="43" w15:restartNumberingAfterBreak="0">
     <w:nsid w:val="643F0961"/>
     <w:multiLevelType w:val="multilevel"/>
     <w:tmpl w:val="100C0021"/>
@@ -7449,7 +8035,120 @@
       </w:rPr>
     </w:lvl>
   </w:abstractNum>
-  <w:abstractNum w:abstractNumId="38" w15:restartNumberingAfterBreak="0">
+  <w:abstractNum w:abstractNumId="44" w15:restartNumberingAfterBreak="0">
+    <w:nsid w:val="6B380776"/>
+    <w:multiLevelType w:val="hybridMultilevel"/>
+    <w:tmpl w:val="E1D67ECE"/>
+    <w:lvl w:ilvl="0" w:tplc="100C0001">
+      <w:start w:val="1"/>
+      <w:numFmt w:val="bullet"/>
+      <w:lvlText w:val=""/>
+      <w:lvlJc w:val="left"/>
+      <w:pPr>
+        <w:ind w:left="720" w:hanging="360"/>
+      </w:pPr>
+      <w:rPr>
+        <w:rFonts w:ascii="Symbol" w:hAnsi="Symbol" w:hint="default"/>
+      </w:rPr>
+    </w:lvl>
+    <w:lvl w:ilvl="1" w:tplc="100C0003" w:tentative="1">
+      <w:start w:val="1"/>
+      <w:numFmt w:val="bullet"/>
+      <w:lvlText w:val="o"/>
+      <w:lvlJc w:val="left"/>
+      <w:pPr>
+        <w:ind w:left="1440" w:hanging="360"/>
+      </w:pPr>
+      <w:rPr>
+        <w:rFonts w:ascii="Courier New" w:hAnsi="Courier New" w:cs="Courier New" w:hint="default"/>
+      </w:rPr>
+    </w:lvl>
+    <w:lvl w:ilvl="2" w:tplc="100C0005" w:tentative="1">
+      <w:start w:val="1"/>
+      <w:numFmt w:val="bullet"/>
+      <w:lvlText w:val=""/>
+      <w:lvlJc w:val="left"/>
+      <w:pPr>
+        <w:ind w:left="2160" w:hanging="360"/>
+      </w:pPr>
+      <w:rPr>
+        <w:rFonts w:ascii="Wingdings" w:hAnsi="Wingdings" w:hint="default"/>
+      </w:rPr>
+    </w:lvl>
+    <w:lvl w:ilvl="3" w:tplc="100C0001" w:tentative="1">
+      <w:start w:val="1"/>
+      <w:numFmt w:val="bullet"/>
+      <w:lvlText w:val=""/>
+      <w:lvlJc w:val="left"/>
+      <w:pPr>
+        <w:ind w:left="2880" w:hanging="360"/>
+      </w:pPr>
+      <w:rPr>
+        <w:rFonts w:ascii="Symbol" w:hAnsi="Symbol" w:hint="default"/>
+      </w:rPr>
+    </w:lvl>
+    <w:lvl w:ilvl="4" w:tplc="100C0003" w:tentative="1">
+      <w:start w:val="1"/>
+      <w:numFmt w:val="bullet"/>
+      <w:lvlText w:val="o"/>
+      <w:lvlJc w:val="left"/>
+      <w:pPr>
+        <w:ind w:left="3600" w:hanging="360"/>
+      </w:pPr>
+      <w:rPr>
+        <w:rFonts w:ascii="Courier New" w:hAnsi="Courier New" w:cs="Courier New" w:hint="default"/>
+      </w:rPr>
+    </w:lvl>
+    <w:lvl w:ilvl="5" w:tplc="100C0005" w:tentative="1">
+      <w:start w:val="1"/>
+      <w:numFmt w:val="bullet"/>
+      <w:lvlText w:val=""/>
+      <w:lvlJc w:val="left"/>
+      <w:pPr>
+        <w:ind w:left="4320" w:hanging="360"/>
+      </w:pPr>
+      <w:rPr>
+        <w:rFonts w:ascii="Wingdings" w:hAnsi="Wingdings" w:hint="default"/>
+      </w:rPr>
+    </w:lvl>
+    <w:lvl w:ilvl="6" w:tplc="100C0001" w:tentative="1">
+      <w:start w:val="1"/>
+      <w:numFmt w:val="bullet"/>
+      <w:lvlText w:val=""/>
+      <w:lvlJc w:val="left"/>
+      <w:pPr>
+        <w:ind w:left="5040" w:hanging="360"/>
+      </w:pPr>
+      <w:rPr>
+        <w:rFonts w:ascii="Symbol" w:hAnsi="Symbol" w:hint="default"/>
+      </w:rPr>
+    </w:lvl>
+    <w:lvl w:ilvl="7" w:tplc="100C0003" w:tentative="1">
+      <w:start w:val="1"/>
+      <w:numFmt w:val="bullet"/>
+      <w:lvlText w:val="o"/>
+      <w:lvlJc w:val="left"/>
+      <w:pPr>
+        <w:ind w:left="5760" w:hanging="360"/>
+      </w:pPr>
+      <w:rPr>
+        <w:rFonts w:ascii="Courier New" w:hAnsi="Courier New" w:cs="Courier New" w:hint="default"/>
+      </w:rPr>
+    </w:lvl>
+    <w:lvl w:ilvl="8" w:tplc="100C0005" w:tentative="1">
+      <w:start w:val="1"/>
+      <w:numFmt w:val="bullet"/>
+      <w:lvlText w:val=""/>
+      <w:lvlJc w:val="left"/>
+      <w:pPr>
+        <w:ind w:left="6480" w:hanging="360"/>
+      </w:pPr>
+      <w:rPr>
+        <w:rFonts w:ascii="Wingdings" w:hAnsi="Wingdings" w:hint="default"/>
+      </w:rPr>
+    </w:lvl>
+  </w:abstractNum>
+  <w:abstractNum w:abstractNumId="45" w15:restartNumberingAfterBreak="0">
     <w:nsid w:val="6D6476B9"/>
     <w:multiLevelType w:val="multilevel"/>
     <w:tmpl w:val="100C0023"/>
@@ -7536,7 +8235,7 @@
       </w:pPr>
     </w:lvl>
   </w:abstractNum>
-  <w:abstractNum w:abstractNumId="39" w15:restartNumberingAfterBreak="0">
+  <w:abstractNum w:abstractNumId="46" w15:restartNumberingAfterBreak="0">
     <w:nsid w:val="70C03573"/>
     <w:multiLevelType w:val="multilevel"/>
     <w:tmpl w:val="100C0021"/>
@@ -7649,7 +8348,120 @@
       </w:rPr>
     </w:lvl>
   </w:abstractNum>
-  <w:abstractNum w:abstractNumId="40" w15:restartNumberingAfterBreak="0">
+  <w:abstractNum w:abstractNumId="47" w15:restartNumberingAfterBreak="0">
+    <w:nsid w:val="71A4724B"/>
+    <w:multiLevelType w:val="hybridMultilevel"/>
+    <w:tmpl w:val="D88AAA8E"/>
+    <w:lvl w:ilvl="0" w:tplc="100C0001">
+      <w:start w:val="1"/>
+      <w:numFmt w:val="bullet"/>
+      <w:lvlText w:val=""/>
+      <w:lvlJc w:val="left"/>
+      <w:pPr>
+        <w:ind w:left="720" w:hanging="360"/>
+      </w:pPr>
+      <w:rPr>
+        <w:rFonts w:ascii="Symbol" w:hAnsi="Symbol" w:hint="default"/>
+      </w:rPr>
+    </w:lvl>
+    <w:lvl w:ilvl="1" w:tplc="100C0003" w:tentative="1">
+      <w:start w:val="1"/>
+      <w:numFmt w:val="bullet"/>
+      <w:lvlText w:val="o"/>
+      <w:lvlJc w:val="left"/>
+      <w:pPr>
+        <w:ind w:left="1440" w:hanging="360"/>
+      </w:pPr>
+      <w:rPr>
+        <w:rFonts w:ascii="Courier New" w:hAnsi="Courier New" w:cs="Courier New" w:hint="default"/>
+      </w:rPr>
+    </w:lvl>
+    <w:lvl w:ilvl="2" w:tplc="100C0005" w:tentative="1">
+      <w:start w:val="1"/>
+      <w:numFmt w:val="bullet"/>
+      <w:lvlText w:val=""/>
+      <w:lvlJc w:val="left"/>
+      <w:pPr>
+        <w:ind w:left="2160" w:hanging="360"/>
+      </w:pPr>
+      <w:rPr>
+        <w:rFonts w:ascii="Wingdings" w:hAnsi="Wingdings" w:hint="default"/>
+      </w:rPr>
+    </w:lvl>
+    <w:lvl w:ilvl="3" w:tplc="100C0001" w:tentative="1">
+      <w:start w:val="1"/>
+      <w:numFmt w:val="bullet"/>
+      <w:lvlText w:val=""/>
+      <w:lvlJc w:val="left"/>
+      <w:pPr>
+        <w:ind w:left="2880" w:hanging="360"/>
+      </w:pPr>
+      <w:rPr>
+        <w:rFonts w:ascii="Symbol" w:hAnsi="Symbol" w:hint="default"/>
+      </w:rPr>
+    </w:lvl>
+    <w:lvl w:ilvl="4" w:tplc="100C0003" w:tentative="1">
+      <w:start w:val="1"/>
+      <w:numFmt w:val="bullet"/>
+      <w:lvlText w:val="o"/>
+      <w:lvlJc w:val="left"/>
+      <w:pPr>
+        <w:ind w:left="3600" w:hanging="360"/>
+      </w:pPr>
+      <w:rPr>
+        <w:rFonts w:ascii="Courier New" w:hAnsi="Courier New" w:cs="Courier New" w:hint="default"/>
+      </w:rPr>
+    </w:lvl>
+    <w:lvl w:ilvl="5" w:tplc="100C0005" w:tentative="1">
+      <w:start w:val="1"/>
+      <w:numFmt w:val="bullet"/>
+      <w:lvlText w:val=""/>
+      <w:lvlJc w:val="left"/>
+      <w:pPr>
+        <w:ind w:left="4320" w:hanging="360"/>
+      </w:pPr>
+      <w:rPr>
+        <w:rFonts w:ascii="Wingdings" w:hAnsi="Wingdings" w:hint="default"/>
+      </w:rPr>
+    </w:lvl>
+    <w:lvl w:ilvl="6" w:tplc="100C0001" w:tentative="1">
+      <w:start w:val="1"/>
+      <w:numFmt w:val="bullet"/>
+      <w:lvlText w:val=""/>
+      <w:lvlJc w:val="left"/>
+      <w:pPr>
+        <w:ind w:left="5040" w:hanging="360"/>
+      </w:pPr>
+      <w:rPr>
+        <w:rFonts w:ascii="Symbol" w:hAnsi="Symbol" w:hint="default"/>
+      </w:rPr>
+    </w:lvl>
+    <w:lvl w:ilvl="7" w:tplc="100C0003" w:tentative="1">
+      <w:start w:val="1"/>
+      <w:numFmt w:val="bullet"/>
+      <w:lvlText w:val="o"/>
+      <w:lvlJc w:val="left"/>
+      <w:pPr>
+        <w:ind w:left="5760" w:hanging="360"/>
+      </w:pPr>
+      <w:rPr>
+        <w:rFonts w:ascii="Courier New" w:hAnsi="Courier New" w:cs="Courier New" w:hint="default"/>
+      </w:rPr>
+    </w:lvl>
+    <w:lvl w:ilvl="8" w:tplc="100C0005" w:tentative="1">
+      <w:start w:val="1"/>
+      <w:numFmt w:val="bullet"/>
+      <w:lvlText w:val=""/>
+      <w:lvlJc w:val="left"/>
+      <w:pPr>
+        <w:ind w:left="6480" w:hanging="360"/>
+      </w:pPr>
+      <w:rPr>
+        <w:rFonts w:ascii="Wingdings" w:hAnsi="Wingdings" w:hint="default"/>
+      </w:rPr>
+    </w:lvl>
+  </w:abstractNum>
+  <w:abstractNum w:abstractNumId="48" w15:restartNumberingAfterBreak="0">
     <w:nsid w:val="79CD09A9"/>
     <w:multiLevelType w:val="multilevel"/>
     <w:tmpl w:val="100C0021"/>
@@ -7762,7 +8574,7 @@
       </w:rPr>
     </w:lvl>
   </w:abstractNum>
-  <w:abstractNum w:abstractNumId="41" w15:restartNumberingAfterBreak="0">
+  <w:abstractNum w:abstractNumId="49" w15:restartNumberingAfterBreak="0">
     <w:nsid w:val="7E7F1C51"/>
     <w:multiLevelType w:val="multilevel"/>
     <w:tmpl w:val="100C0021"/>
@@ -7885,10 +8697,10 @@
     <w:abstractNumId w:val="15"/>
   </w:num>
   <w:num w:numId="4" w16cid:durableId="1326979373">
-    <w:abstractNumId w:val="36"/>
+    <w:abstractNumId w:val="42"/>
   </w:num>
   <w:num w:numId="5" w16cid:durableId="1587223655">
-    <w:abstractNumId w:val="36"/>
+    <w:abstractNumId w:val="42"/>
   </w:num>
   <w:num w:numId="6" w16cid:durableId="1222669792">
     <w:abstractNumId w:val="15"/>
@@ -7903,16 +8715,16 @@
     <w:abstractNumId w:val="15"/>
   </w:num>
   <w:num w:numId="10" w16cid:durableId="755400265">
-    <w:abstractNumId w:val="36"/>
+    <w:abstractNumId w:val="42"/>
   </w:num>
   <w:num w:numId="11" w16cid:durableId="2045212627">
     <w:abstractNumId w:val="15"/>
   </w:num>
   <w:num w:numId="12" w16cid:durableId="1042485366">
-    <w:abstractNumId w:val="21"/>
+    <w:abstractNumId w:val="24"/>
   </w:num>
   <w:num w:numId="13" w16cid:durableId="583806285">
-    <w:abstractNumId w:val="20"/>
+    <w:abstractNumId w:val="21"/>
   </w:num>
   <w:num w:numId="14" w16cid:durableId="448594204">
     <w:abstractNumId w:val="19"/>
@@ -7921,28 +8733,28 @@
     <w:abstractNumId w:val="16"/>
   </w:num>
   <w:num w:numId="16" w16cid:durableId="1819347460">
-    <w:abstractNumId w:val="32"/>
+    <w:abstractNumId w:val="37"/>
   </w:num>
   <w:num w:numId="17" w16cid:durableId="42482847">
-    <w:abstractNumId w:val="27"/>
+    <w:abstractNumId w:val="31"/>
   </w:num>
   <w:num w:numId="18" w16cid:durableId="1288854568">
-    <w:abstractNumId w:val="41"/>
+    <w:abstractNumId w:val="49"/>
   </w:num>
   <w:num w:numId="19" w16cid:durableId="1741825786">
-    <w:abstractNumId w:val="39"/>
+    <w:abstractNumId w:val="46"/>
   </w:num>
   <w:num w:numId="20" w16cid:durableId="1471749202">
     <w:abstractNumId w:val="10"/>
   </w:num>
   <w:num w:numId="21" w16cid:durableId="302737170">
-    <w:abstractNumId w:val="37"/>
+    <w:abstractNumId w:val="43"/>
   </w:num>
   <w:num w:numId="22" w16cid:durableId="1134561138">
-    <w:abstractNumId w:val="26"/>
+    <w:abstractNumId w:val="29"/>
   </w:num>
   <w:num w:numId="23" w16cid:durableId="1920670522">
-    <w:abstractNumId w:val="24"/>
+    <w:abstractNumId w:val="27"/>
   </w:num>
   <w:num w:numId="24" w16cid:durableId="145051314">
     <w:abstractNumId w:val="13"/>
@@ -7954,19 +8766,19 @@
     <w:abstractNumId w:val="12"/>
   </w:num>
   <w:num w:numId="27" w16cid:durableId="2121560465">
-    <w:abstractNumId w:val="31"/>
+    <w:abstractNumId w:val="35"/>
   </w:num>
   <w:num w:numId="28" w16cid:durableId="521404837">
+    <w:abstractNumId w:val="39"/>
+  </w:num>
+  <w:num w:numId="29" w16cid:durableId="107236922">
+    <w:abstractNumId w:val="33"/>
+  </w:num>
+  <w:num w:numId="30" w16cid:durableId="1147554750">
     <w:abstractNumId w:val="34"/>
   </w:num>
-  <w:num w:numId="29" w16cid:durableId="107236922">
-    <w:abstractNumId w:val="29"/>
-  </w:num>
-  <w:num w:numId="30" w16cid:durableId="1147554750">
-    <w:abstractNumId w:val="30"/>
-  </w:num>
   <w:num w:numId="31" w16cid:durableId="1313826480">
-    <w:abstractNumId w:val="38"/>
+    <w:abstractNumId w:val="45"/>
   </w:num>
   <w:num w:numId="32" w16cid:durableId="2008317834">
     <w:abstractNumId w:val="8"/>
@@ -7999,28 +8811,52 @@
     <w:abstractNumId w:val="4"/>
   </w:num>
   <w:num w:numId="42" w16cid:durableId="618218158">
+    <w:abstractNumId w:val="32"/>
+  </w:num>
+  <w:num w:numId="43" w16cid:durableId="652216055">
     <w:abstractNumId w:val="28"/>
   </w:num>
-  <w:num w:numId="43" w16cid:durableId="652216055">
-    <w:abstractNumId w:val="25"/>
-  </w:num>
   <w:num w:numId="44" w16cid:durableId="972372299">
-    <w:abstractNumId w:val="40"/>
+    <w:abstractNumId w:val="48"/>
   </w:num>
   <w:num w:numId="45" w16cid:durableId="2046058906">
     <w:abstractNumId w:val="14"/>
   </w:num>
   <w:num w:numId="46" w16cid:durableId="792527099">
+    <w:abstractNumId w:val="26"/>
+  </w:num>
+  <w:num w:numId="47" w16cid:durableId="435635779">
+    <w:abstractNumId w:val="38"/>
+  </w:num>
+  <w:num w:numId="48" w16cid:durableId="1335304551">
+    <w:abstractNumId w:val="25"/>
+  </w:num>
+  <w:num w:numId="49" w16cid:durableId="125972235">
+    <w:abstractNumId w:val="40"/>
+  </w:num>
+  <w:num w:numId="50" w16cid:durableId="687148058">
+    <w:abstractNumId w:val="41"/>
+  </w:num>
+  <w:num w:numId="51" w16cid:durableId="657535351">
+    <w:abstractNumId w:val="36"/>
+  </w:num>
+  <w:num w:numId="52" w16cid:durableId="727457581">
+    <w:abstractNumId w:val="22"/>
+  </w:num>
+  <w:num w:numId="53" w16cid:durableId="1573464367">
+    <w:abstractNumId w:val="20"/>
+  </w:num>
+  <w:num w:numId="54" w16cid:durableId="43991048">
+    <w:abstractNumId w:val="30"/>
+  </w:num>
+  <w:num w:numId="55" w16cid:durableId="1025063436">
     <w:abstractNumId w:val="23"/>
   </w:num>
-  <w:num w:numId="47" w16cid:durableId="435635779">
-    <w:abstractNumId w:val="33"/>
+  <w:num w:numId="56" w16cid:durableId="2058040712">
+    <w:abstractNumId w:val="44"/>
   </w:num>
-  <w:num w:numId="48" w16cid:durableId="1335304551">
-    <w:abstractNumId w:val="22"/>
-  </w:num>
-  <w:num w:numId="49" w16cid:durableId="125972235">
-    <w:abstractNumId w:val="35"/>
+  <w:num w:numId="57" w16cid:durableId="2048215124">
+    <w:abstractNumId w:val="47"/>
   </w:num>
   <w:numIdMacAtCleanup w:val="4"/>
 </w:numbering>
@@ -8357,6 +9193,7 @@
     <w:name w:val="heading 2"/>
     <w:basedOn w:val="Normal"/>
     <w:next w:val="Retraitcorpsdetexte"/>
+    <w:link w:val="Titre2Car"/>
     <w:autoRedefine/>
     <w:qFormat/>
     <w:rsid w:val="00AA4393"/>
@@ -8527,7 +9364,6 @@
   <w:style w:type="character" w:default="1" w:styleId="Policepardfaut">
     <w:name w:val="Default Paragraph Font"/>
     <w:uiPriority w:val="1"/>
-    <w:semiHidden/>
     <w:unhideWhenUsed/>
   </w:style>
   <w:style w:type="table" w:default="1" w:styleId="TableauNormal">
@@ -9069,6 +9905,47 @@
       <w:contextualSpacing/>
     </w:pPr>
   </w:style>
+  <w:style w:type="paragraph" w:styleId="Lgende">
+    <w:name w:val="caption"/>
+    <w:basedOn w:val="Normal"/>
+    <w:next w:val="Normal"/>
+    <w:unhideWhenUsed/>
+    <w:qFormat/>
+    <w:rsid w:val="002A33BE"/>
+    <w:pPr>
+      <w:spacing w:after="200"/>
+    </w:pPr>
+    <w:rPr>
+      <w:i/>
+      <w:iCs/>
+      <w:color w:val="1F497D" w:themeColor="text2"/>
+      <w:sz w:val="18"/>
+      <w:szCs w:val="18"/>
+    </w:rPr>
+  </w:style>
+  <w:style w:type="character" w:customStyle="1" w:styleId="Titre2Car">
+    <w:name w:val="Titre 2 Car"/>
+    <w:basedOn w:val="Policepardfaut"/>
+    <w:link w:val="Titre2"/>
+    <w:rsid w:val="001013B9"/>
+    <w:rPr>
+      <w:rFonts w:asciiTheme="majorHAnsi" w:hAnsiTheme="majorHAnsi" w:cs="Arial"/>
+      <w:b/>
+      <w:bCs/>
+      <w:iCs/>
+      <w:sz w:val="28"/>
+      <w:szCs w:val="28"/>
+    </w:rPr>
+  </w:style>
+  <w:style w:type="character" w:styleId="Lienhypertextesuivivisit">
+    <w:name w:val="FollowedHyperlink"/>
+    <w:basedOn w:val="Policepardfaut"/>
+    <w:rsid w:val="004A68DA"/>
+    <w:rPr>
+      <w:color w:val="800080" w:themeColor="followedHyperlink"/>
+      <w:u w:val="single"/>
+    </w:rPr>
+  </w:style>
 </w:styles>
 </file>
 
@@ -9359,27 +10236,6 @@
 </file>
 
 <file path=customXml/item1.xml><?xml version="1.0" encoding="utf-8"?>
-<?mso-contentType ?>
-<FormTemplates xmlns="http://schemas.microsoft.com/sharepoint/v3/contenttype/forms">
-  <Display>DocumentLibraryForm</Display>
-  <Edit>DocumentLibraryForm</Edit>
-  <New>DocumentLibraryForm</New>
-</FormTemplates>
-</file>
-
-<file path=customXml/item2.xml><?xml version="1.0" encoding="utf-8"?>
-<p:properties xmlns:p="http://schemas.microsoft.com/office/2006/metadata/properties" xmlns:xsi="http://www.w3.org/2001/XMLSchema-instance" xmlns:pc="http://schemas.microsoft.com/office/infopath/2007/PartnerControls">
-  <documentManagement>
-    <_activity xmlns="fcccc220-c6b9-4076-850d-f5e42563a571" xsi:nil="true"/>
-  </documentManagement>
-</p:properties>
-</file>
-
-<file path=customXml/item3.xml><?xml version="1.0" encoding="utf-8"?>
-<b:Sources xmlns:b="http://schemas.openxmlformats.org/officeDocument/2006/bibliography" xmlns="http://schemas.openxmlformats.org/officeDocument/2006/bibliography" SelectedStyle="\APA.XSL" StyleName="APA"/>
-</file>
-
-<file path=customXml/item4.xml><?xml version="1.0" encoding="utf-8"?>
 <ct:contentTypeSchema xmlns:ct="http://schemas.microsoft.com/office/2006/metadata/contentType" xmlns:ma="http://schemas.microsoft.com/office/2006/metadata/properties/metaAttributes" ct:_="" ma:_="" ma:contentTypeName="Document" ma:contentTypeID="0x010100E8692D16FABC7649A0E0051487714BFF" ma:contentTypeVersion="15" ma:contentTypeDescription="Crée un document." ma:contentTypeScope="" ma:versionID="07bbf6530a58c3e0dc88622911afad06">
   <xsd:schema xmlns:xsd="http://www.w3.org/2001/XMLSchema" xmlns:xs="http://www.w3.org/2001/XMLSchema" xmlns:p="http://schemas.microsoft.com/office/2006/metadata/properties" xmlns:ns3="fcccc220-c6b9-4076-850d-f5e42563a571" xmlns:ns4="e7f151b8-51d7-4647-8ad5-935b9ffd0765" targetNamespace="http://schemas.microsoft.com/office/2006/metadata/properties" ma:root="true" ma:fieldsID="d644348fb2c5d3775fc510d5cb0ed97c" ns3:_="" ns4:_="">
     <xsd:import namespace="fcccc220-c6b9-4076-850d-f5e42563a571"/>
@@ -9612,33 +10468,28 @@
 </ct:contentTypeSchema>
 </file>
 
-<file path=customXml/itemProps1.xml><?xml version="1.0" encoding="utf-8"?>
-<ds:datastoreItem xmlns:ds="http://schemas.openxmlformats.org/officeDocument/2006/customXml" ds:itemID="{1305DB0C-21A8-40CF-AAEB-135A98A5070D}">
-  <ds:schemaRefs>
-    <ds:schemaRef ds:uri="http://schemas.microsoft.com/sharepoint/v3/contenttype/forms"/>
-  </ds:schemaRefs>
-</ds:datastoreItem>
+<file path=customXml/item2.xml><?xml version="1.0" encoding="utf-8"?>
+<b:Sources xmlns:b="http://schemas.openxmlformats.org/officeDocument/2006/bibliography" xmlns="http://schemas.openxmlformats.org/officeDocument/2006/bibliography" SelectedStyle="\APA.XSL" StyleName="APA"/>
 </file>
 
-<file path=customXml/itemProps2.xml><?xml version="1.0" encoding="utf-8"?>
-<ds:datastoreItem xmlns:ds="http://schemas.openxmlformats.org/officeDocument/2006/customXml" ds:itemID="{1088B407-EF62-4BAC-AAE4-BAC90283778C}">
-  <ds:schemaRefs>
-    <ds:schemaRef ds:uri="http://schemas.microsoft.com/office/2006/metadata/properties"/>
-    <ds:schemaRef ds:uri="http://schemas.microsoft.com/office/infopath/2007/PartnerControls"/>
-    <ds:schemaRef ds:uri="fcccc220-c6b9-4076-850d-f5e42563a571"/>
-  </ds:schemaRefs>
-</ds:datastoreItem>
+<file path=customXml/item3.xml><?xml version="1.0" encoding="utf-8"?>
+<p:properties xmlns:p="http://schemas.microsoft.com/office/2006/metadata/properties" xmlns:xsi="http://www.w3.org/2001/XMLSchema-instance" xmlns:pc="http://schemas.microsoft.com/office/infopath/2007/PartnerControls">
+  <documentManagement>
+    <_activity xmlns="fcccc220-c6b9-4076-850d-f5e42563a571" xsi:nil="true"/>
+  </documentManagement>
+</p:properties>
 </file>
 
-<file path=customXml/itemProps3.xml><?xml version="1.0" encoding="utf-8"?>
-<ds:datastoreItem xmlns:ds="http://schemas.openxmlformats.org/officeDocument/2006/customXml" ds:itemID="{C8C35155-3E6A-4058-B6E4-303717845E3B}">
-  <ds:schemaRefs>
-    <ds:schemaRef ds:uri="http://schemas.openxmlformats.org/officeDocument/2006/bibliography"/>
-  </ds:schemaRefs>
-</ds:datastoreItem>
+<file path=customXml/item4.xml><?xml version="1.0" encoding="utf-8"?>
+<?mso-contentType ?>
+<FormTemplates xmlns="http://schemas.microsoft.com/sharepoint/v3/contenttype/forms">
+  <Display>DocumentLibraryForm</Display>
+  <Edit>DocumentLibraryForm</Edit>
+  <New>DocumentLibraryForm</New>
+</FormTemplates>
 </file>
 
-<file path=customXml/itemProps4.xml><?xml version="1.0" encoding="utf-8"?>
+<file path=customXml/itemProps1.xml><?xml version="1.0" encoding="utf-8"?>
 <ds:datastoreItem xmlns:ds="http://schemas.openxmlformats.org/officeDocument/2006/customXml" ds:itemID="{1D98082F-3718-4A4A-9F8F-6A4053F7E495}">
   <ds:schemaRefs>
     <ds:schemaRef ds:uri="http://schemas.microsoft.com/office/2006/metadata/contentType"/>
@@ -9655,4 +10506,30 @@
     <ds:schemaRef ds:uri="http://schemas.microsoft.com/internal/obd"/>
   </ds:schemaRefs>
 </ds:datastoreItem>
+</file>
+
+<file path=customXml/itemProps2.xml><?xml version="1.0" encoding="utf-8"?>
+<ds:datastoreItem xmlns:ds="http://schemas.openxmlformats.org/officeDocument/2006/customXml" ds:itemID="{C8C35155-3E6A-4058-B6E4-303717845E3B}">
+  <ds:schemaRefs>
+    <ds:schemaRef ds:uri="http://schemas.openxmlformats.org/officeDocument/2006/bibliography"/>
+  </ds:schemaRefs>
+</ds:datastoreItem>
+</file>
+
+<file path=customXml/itemProps3.xml><?xml version="1.0" encoding="utf-8"?>
+<ds:datastoreItem xmlns:ds="http://schemas.openxmlformats.org/officeDocument/2006/customXml" ds:itemID="{1088B407-EF62-4BAC-AAE4-BAC90283778C}">
+  <ds:schemaRefs>
+    <ds:schemaRef ds:uri="http://schemas.microsoft.com/office/2006/metadata/properties"/>
+    <ds:schemaRef ds:uri="http://schemas.microsoft.com/office/infopath/2007/PartnerControls"/>
+    <ds:schemaRef ds:uri="fcccc220-c6b9-4076-850d-f5e42563a571"/>
+  </ds:schemaRefs>
+</ds:datastoreItem>
+</file>
+
+<file path=customXml/itemProps4.xml><?xml version="1.0" encoding="utf-8"?>
+<ds:datastoreItem xmlns:ds="http://schemas.openxmlformats.org/officeDocument/2006/customXml" ds:itemID="{1305DB0C-21A8-40CF-AAEB-135A98A5070D}">
+  <ds:schemaRefs>
+    <ds:schemaRef ds:uri="http://schemas.microsoft.com/sharepoint/v3/contenttype/forms"/>
+  </ds:schemaRefs>
+</ds:datastoreItem>
 </file>
--- a/doc/Rapport de projet Mathieu Bamert.docx
+++ b/doc/Rapport de projet Mathieu Bamert.docx
@@ -27,6 +27,9 @@
         <w:keepNext/>
         <w:spacing w:before="720"/>
         <w:jc w:val="center"/>
+        <w:rPr>
+          <w:lang w:val="en-US"/>
+        </w:rPr>
       </w:pPr>
       <w:r>
         <w:rPr>
@@ -89,28 +92,9 @@
             <w:iCs/>
             <w:sz w:val="18"/>
             <w:szCs w:val="18"/>
-          </w:rPr>
-          <w:t>plot the line - Recherc</w:t>
-        </w:r>
-        <w:r>
-          <w:rPr>
-            <w:rStyle w:val="Lienhypertexte"/>
-            <w:i/>
-            <w:iCs/>
-            <w:sz w:val="18"/>
-            <w:szCs w:val="18"/>
-          </w:rPr>
-          <w:t>h</w:t>
-        </w:r>
-        <w:r>
-          <w:rPr>
-            <w:rStyle w:val="Lienhypertexte"/>
-            <w:i/>
-            <w:iCs/>
-            <w:sz w:val="18"/>
-            <w:szCs w:val="18"/>
-          </w:rPr>
-          <w:t>e Images</w:t>
+            <w:lang w:val="en-US"/>
+          </w:rPr>
+          <w:t>plot the line - Recherche Images</w:t>
         </w:r>
       </w:hyperlink>
     </w:p>
@@ -1875,36 +1859,20 @@
       <w:pPr>
         <w:pStyle w:val="Titre2"/>
       </w:pPr>
-      <w:bookmarkStart w:id="3" w:name="_Toc532179969"/>
-      <w:bookmarkStart w:id="4" w:name="_Toc165969639"/>
-      <w:bookmarkStart w:id="5" w:name="_Toc212761904"/>
+      <w:bookmarkStart w:id="3" w:name="_Toc212761904"/>
+      <w:bookmarkStart w:id="4" w:name="_Toc532179969"/>
+      <w:bookmarkStart w:id="5" w:name="_Toc165969639"/>
       <w:r>
         <w:t>Titre</w:t>
       </w:r>
-      <w:bookmarkEnd w:id="5"/>
+      <w:bookmarkEnd w:id="3"/>
     </w:p>
     <w:p>
       <w:pPr>
         <w:ind w:left="426" w:firstLine="708"/>
       </w:pPr>
       <w:r>
-        <w:t xml:space="preserve">Plot </w:t>
-      </w:r>
-      <w:proofErr w:type="spellStart"/>
-      <w:r>
-        <w:t>those</w:t>
-      </w:r>
-      <w:proofErr w:type="spellEnd"/>
-      <w:r>
-        <w:t xml:space="preserve"> </w:t>
-      </w:r>
-      <w:proofErr w:type="spellStart"/>
-      <w:r>
-        <w:t>lines</w:t>
-      </w:r>
-      <w:proofErr w:type="spellEnd"/>
-      <w:r>
-        <w:t> !</w:t>
+        <w:t>Plot those lines !</w:t>
       </w:r>
     </w:p>
     <w:p>
@@ -1930,15 +1898,7 @@
         <w:pStyle w:val="Retraitcorpsdetexte"/>
       </w:pPr>
       <w:r>
-        <w:t xml:space="preserve">Mon projet s’appelle Plot </w:t>
-      </w:r>
-      <w:proofErr w:type="spellStart"/>
-      <w:r>
-        <w:t>Those</w:t>
-      </w:r>
-      <w:proofErr w:type="spellEnd"/>
-      <w:r>
-        <w:t xml:space="preserve"> Lines. </w:t>
+        <w:t xml:space="preserve">Mon projet s’appelle Plot Those Lines. </w:t>
       </w:r>
     </w:p>
     <w:p>
@@ -1951,37 +1911,13 @@
         <w:pStyle w:val="Retraitcorpsdetexte"/>
       </w:pPr>
       <w:r>
-        <w:t xml:space="preserve">C’est une application écrite en C# avec </w:t>
-      </w:r>
-      <w:proofErr w:type="spellStart"/>
-      <w:r>
-        <w:t>Win</w:t>
+        <w:t>C’est une application écrite en C# avec Win</w:t>
       </w:r>
       <w:r>
         <w:t>dows</w:t>
       </w:r>
       <w:r>
-        <w:t>Forms</w:t>
-      </w:r>
-      <w:proofErr w:type="spellEnd"/>
-      <w:r>
-        <w:t xml:space="preserve"> qui affiche des graphiques de températures à partir de fichiers CSV. Elle permet de comparer les températures entre plusieurs villes de Suisse et de voir comment elles changent chaque jour. L’utilisateur peut importer plusieurs fichiers de données issus de </w:t>
-      </w:r>
-      <w:proofErr w:type="spellStart"/>
-      <w:r>
-        <w:t>MétéoSuisse</w:t>
-      </w:r>
-      <w:proofErr w:type="spellEnd"/>
-      <w:r>
-        <w:t xml:space="preserve">, zoomer ou se déplacer dans le graphique, et choisir quelles stations il veut afficher. Le graphique est fait avec la bibliothèque </w:t>
-      </w:r>
-      <w:proofErr w:type="spellStart"/>
-      <w:r>
-        <w:t>ScottPlot</w:t>
-      </w:r>
-      <w:proofErr w:type="spellEnd"/>
-      <w:r>
-        <w:t>, et j’utilise LINQ pour trier et calculer les valeurs minimales, maximales ou moyennes. Les données et la configuration peuvent être sauvegardées dans un fichier JSON, ce qui permet de rouvrir la session plus tard.</w:t>
+        <w:t>Forms qui affiche des graphiques de températures à partir de fichiers CSV. Elle permet de comparer les températures entre plusieurs villes de Suisse et de voir comment elles changent chaque jour. L’utilisateur peut importer plusieurs fichiers de données issus de MétéoSuisse, zoomer ou se déplacer dans le graphique, et choisir quelles stations il veut afficher. Le graphique est fait avec la bibliothèque ScottPlot, et j’utilise LINQ pour trier et calculer les valeurs minimales, maximales ou moyennes. Les données et la configuration peuvent être sauvegardées dans un fichier JSON, ce qui permet de rouvrir la session plus tard.</w:t>
       </w:r>
     </w:p>
     <w:p>
@@ -2039,23 +1975,7 @@
         <w:pStyle w:val="Retraitcorpsdetexte"/>
       </w:pPr>
       <w:r>
-        <w:t xml:space="preserve">Les données météorologiques utilisées proviendront de </w:t>
-      </w:r>
-      <w:proofErr w:type="spellStart"/>
-      <w:r>
-        <w:t>MeteoSwiss</w:t>
-      </w:r>
-      <w:proofErr w:type="spellEnd"/>
-      <w:r>
-        <w:t xml:space="preserve"> (</w:t>
-      </w:r>
-      <w:proofErr w:type="spellStart"/>
-      <w:r>
-        <w:t>MétéoSuisse</w:t>
-      </w:r>
-      <w:proofErr w:type="spellEnd"/>
-      <w:r>
-        <w:t>), la source officielle des mesures météorologiques en Suisse. Ces données permettront d’assurer la fiabilité et la précision des informations affichées dans le logiciel.</w:t>
+        <w:t>Les données météorologiques utilisées proviendront de MeteoSwiss (MétéoSuisse), la source officielle des mesures météorologiques en Suisse. Ces données permettront d’assurer la fiabilité et la précision des informations affichées dans le logiciel.</w:t>
       </w:r>
     </w:p>
     <w:p>
@@ -2126,21 +2046,8 @@
           <w:numId w:val="48"/>
         </w:numPr>
       </w:pPr>
-      <w:proofErr w:type="spellStart"/>
-      <w:r>
-        <w:t>Github</w:t>
-      </w:r>
-      <w:proofErr w:type="spellEnd"/>
-      <w:r>
-        <w:t xml:space="preserve"> / </w:t>
-      </w:r>
-      <w:proofErr w:type="spellStart"/>
-      <w:r>
-        <w:t>Github</w:t>
-      </w:r>
-      <w:proofErr w:type="spellEnd"/>
-      <w:r>
-        <w:t xml:space="preserve"> Project</w:t>
+      <w:r>
+        <w:t>Github / Github Project</w:t>
       </w:r>
     </w:p>
     <w:p>
@@ -2198,13 +2105,8 @@
         <w:ind w:left="1560"/>
       </w:pPr>
       <w:r>
-        <w:t xml:space="preserve">Importer des données depuis un fichier CSV de </w:t>
-      </w:r>
-      <w:proofErr w:type="spellStart"/>
-      <w:r>
-        <w:t>MétéoSuisse</w:t>
-      </w:r>
-      <w:proofErr w:type="spellEnd"/>
+        <w:t>Importer des données depuis un fichier CSV de MétéoSuisse</w:t>
+      </w:r>
     </w:p>
     <w:p>
       <w:pPr>
@@ -2235,13 +2137,8 @@
         <w:ind w:left="1560"/>
       </w:pPr>
       <w:r>
-        <w:t xml:space="preserve">Afficher des graphique grâce à une librairie qui se nomme </w:t>
-      </w:r>
-      <w:proofErr w:type="spellStart"/>
-      <w:r>
-        <w:t>ScottPlot</w:t>
-      </w:r>
-      <w:proofErr w:type="spellEnd"/>
+        <w:t>Afficher des graphique grâce à une librairie qui se nomme ScottPlot</w:t>
+      </w:r>
     </w:p>
     <w:p>
       <w:pPr>
@@ -2300,37 +2197,13 @@
         <w:ind w:left="1134"/>
       </w:pPr>
       <w:r>
-        <w:t xml:space="preserve">Ce projet m’a aidé à m’améliorer en C# et à mieux comprendre la programmation orientée objet. J’ai aussi appris à manipuler des fichiers CSV et à utiliser LINQ pour filtrer et les données. C’était la première fois que j’utilisais </w:t>
-      </w:r>
-      <w:proofErr w:type="spellStart"/>
-      <w:r>
-        <w:t>ScottPlot</w:t>
-      </w:r>
-      <w:proofErr w:type="spellEnd"/>
-      <w:r>
-        <w:t xml:space="preserve">, et j’ai découvert comment relier une interface </w:t>
-      </w:r>
-      <w:proofErr w:type="spellStart"/>
-      <w:r>
-        <w:t>Win</w:t>
+        <w:t>Ce projet m’a aidé à m’améliorer en C# et à mieux comprendre la programmation orientée objet. J’ai aussi appris à manipuler des fichiers CSV et à utiliser LINQ pour filtrer et les données. C’était la première fois que j’utilisais ScottPlot, et j’ai découvert comment relier une interface Win</w:t>
       </w:r>
       <w:r>
         <w:t>dows</w:t>
       </w:r>
       <w:r>
-        <w:t>Forms</w:t>
-      </w:r>
-      <w:proofErr w:type="spellEnd"/>
-      <w:r>
-        <w:t xml:space="preserve"> à une librairie graphique. J’ai aussi appris à organiser mon travail sur GitHub, à planifier les étapes avec les issues et à faire des </w:t>
-      </w:r>
-      <w:proofErr w:type="spellStart"/>
-      <w:r>
-        <w:t>commits</w:t>
-      </w:r>
-      <w:proofErr w:type="spellEnd"/>
-      <w:r>
-        <w:t xml:space="preserve"> réguliers. Ce projet m’a permis de pratiquer des compétences concrètes : lire des données réelles</w:t>
+        <w:t>Forms à une librairie graphique. J’ai aussi appris à organiser mon travail sur GitHub, à planifier les étapes avec les issues et à faire des commits réguliers. Ce projet m’a permis de pratiquer des compétences concrètes : lire des données réelles</w:t>
       </w:r>
       <w:r>
         <w:t xml:space="preserve"> depuis un fichier CSV et</w:t>
@@ -2350,8 +2223,8 @@
       <w:r>
         <w:t>Planification</w:t>
       </w:r>
-      <w:bookmarkEnd w:id="3"/>
       <w:bookmarkEnd w:id="4"/>
+      <w:bookmarkEnd w:id="5"/>
       <w:r>
         <w:t xml:space="preserve"> Initiale</w:t>
       </w:r>
@@ -2363,31 +2236,7 @@
         <w:jc w:val="left"/>
       </w:pPr>
       <w:r>
-        <w:t xml:space="preserve">Pour ce projet, j’ai utilisé GitHub Project pour organiser mes tâches. J’y ai créé plusieurs issues correspondant aux différentes étapes du développement. Chaque tâche contenait une description, une petite checklist et un lien vers le code ou les tests. Voici les grandes étapes que j’ai suivies : Création du dépôt GitHub et mise en place du projet Visual Studio. Recherche de données météo sur le site </w:t>
-      </w:r>
-      <w:proofErr w:type="spellStart"/>
-      <w:r>
-        <w:t>MeteoSwiss</w:t>
-      </w:r>
-      <w:proofErr w:type="spellEnd"/>
-      <w:r>
-        <w:t xml:space="preserve"> (CSV). Création des premières maquettes sous </w:t>
-      </w:r>
-      <w:proofErr w:type="spellStart"/>
-      <w:r>
-        <w:t>WinForms</w:t>
-      </w:r>
-      <w:proofErr w:type="spellEnd"/>
-      <w:r>
-        <w:t xml:space="preserve"> pour imaginer l’interface. Développement de la lecture de fichiers CSV et affichage des données dans le programme. Ajout de </w:t>
-      </w:r>
-      <w:proofErr w:type="spellStart"/>
-      <w:r>
-        <w:t>ScottPlot</w:t>
-      </w:r>
-      <w:proofErr w:type="spellEnd"/>
-      <w:r>
-        <w:t xml:space="preserve"> pour tracer les graphiques et tester le zoom et le déplacement. Création des filtres temporels et des calculs de min, max et moyenne. Ajout des fonctions mathématiques personnalisées (comme sin(x), x²). Mise en place de la sauvegarde et du chargement au format JSON. Tests finaux et corrections avant la remise. Le projet a été développé sur plusieurs semaines, à raison de quelques heures par semaine. J’ai essayé de travailler régulièrement pour ne pas avoir trop de choses à faire à la fin. Chaque étape a été testée avant de passer à la suivante pour </w:t>
+        <w:t xml:space="preserve">Pour ce projet, j’ai utilisé GitHub Project pour organiser mes tâches. J’y ai créé plusieurs issues correspondant aux différentes étapes du développement. Chaque tâche contenait une description, une petite checklist et un lien vers le code ou les tests. Voici les grandes étapes que j’ai suivies : Création du dépôt GitHub et mise en place du projet Visual Studio. Recherche de données météo sur le site MeteoSwiss (CSV). Création des premières maquettes sous WinForms pour imaginer l’interface. Développement de la lecture de fichiers CSV et affichage des données dans le programme. Ajout de ScottPlot pour tracer les graphiques et tester le zoom et le déplacement. Création des filtres temporels et des calculs de min, max et moyenne. Ajout des fonctions mathématiques personnalisées (comme sin(x), x²). Mise en place de la sauvegarde et du chargement au format JSON. Tests finaux et corrections avant la remise. Le projet a été développé sur plusieurs semaines, à raison de quelques heures par semaine. J’ai essayé de travailler régulièrement pour ne pas avoir trop de choses à faire à la fin. Chaque étape a été testée avant de passer à la suivante pour </w:t>
       </w:r>
       <w:r>
         <w:t>é</w:t>
@@ -2423,6 +2272,9 @@
         <w:t xml:space="preserve"> </w:t>
       </w:r>
       <w:r>
+        <w:rPr>
+          <w:noProof/>
+        </w:rPr>
         <mc:AlternateContent>
           <mc:Choice Requires="wps">
             <w:drawing>
@@ -2546,15 +2398,7 @@
         <w:br/>
       </w:r>
       <w:r>
-        <w:t xml:space="preserve">En tant qu'utilisateur je veux une représentation graphique de plusieurs séries temporelles (time </w:t>
-      </w:r>
-      <w:proofErr w:type="spellStart"/>
-      <w:r>
-        <w:t>serie</w:t>
-      </w:r>
-      <w:proofErr w:type="spellEnd"/>
-      <w:r>
-        <w:t>) simultanément.</w:t>
+        <w:t>En tant qu'utilisateur je veux une représentation graphique de plusieurs séries temporelles (time serie) simultanément.</w:t>
       </w:r>
       <w:r>
         <w:br/>
@@ -2582,25 +2426,7 @@
         <w:t>I</w:t>
       </w:r>
       <w:r>
-        <w:t xml:space="preserve">mporter un fichier </w:t>
-      </w:r>
-      <w:r>
-        <w:t>CSV (</w:t>
-      </w:r>
-      <w:r>
-        <w:t xml:space="preserve">Météo suisse) en </w:t>
-      </w:r>
-      <w:r>
-        <w:t>cliquant</w:t>
-      </w:r>
-      <w:r>
-        <w:t xml:space="preserve"> sur un bouton "importer </w:t>
-      </w:r>
-      <w:r>
-        <w:t>des données</w:t>
-      </w:r>
-      <w:r>
-        <w:t xml:space="preserve"> depuis un fichier CSV"</w:t>
+        <w:t>mporter un fichier CSV (Météo suisse) en cliquant sur un bouton "importer des données depuis un fichier CSV"</w:t>
       </w:r>
       <w:r>
         <w:t>.</w:t>
@@ -2729,13 +2555,7 @@
         </w:numPr>
       </w:pPr>
       <w:r>
-        <w:t xml:space="preserve">Quand je clique sur une courbe, la courbe est </w:t>
-      </w:r>
-      <w:r>
-        <w:t>la seule courbe</w:t>
-      </w:r>
-      <w:r>
-        <w:t xml:space="preserve"> afficher sur mon graphique</w:t>
+        <w:t>Quand je clique sur une courbe, la courbe est la seule courbe afficher sur mon graphique</w:t>
       </w:r>
     </w:p>
     <w:p>
@@ -2818,19 +2638,7 @@
         </w:numPr>
       </w:pPr>
       <w:r>
-        <w:t xml:space="preserve">Les données </w:t>
-      </w:r>
-      <w:r>
-        <w:t>restent</w:t>
-      </w:r>
-      <w:r>
-        <w:t xml:space="preserve"> permanentes dans mon application. Quand je quitte mon application et que je la relance mes données restes comme je les ai </w:t>
-      </w:r>
-      <w:r>
-        <w:t>laissés</w:t>
-      </w:r>
-      <w:r>
-        <w:t xml:space="preserve"> avant de quitter</w:t>
+        <w:t>Les données restent permanentes dans mon application. Quand je quitte mon application et que je la relance mes données restes comme je les ai laissés avant de quitter</w:t>
       </w:r>
       <w:r>
         <w:t>.</w:t>
@@ -2873,10 +2681,7 @@
       </w:r>
       <w:r>
         <w:br/>
-        <w:t xml:space="preserve">les deux années </w:t>
-      </w:r>
-      <w:r>
-        <w:t>consécutives.</w:t>
+        <w:t>les deux années consécutives.</w:t>
       </w:r>
       <w:r>
         <w:br/>
@@ -2907,13 +2712,7 @@
         </w:numPr>
       </w:pPr>
       <w:r>
-        <w:t xml:space="preserve">On </w:t>
-      </w:r>
-      <w:r>
-        <w:t>choisit</w:t>
-      </w:r>
-      <w:r>
-        <w:t xml:space="preserve"> une période à afficher dans le graphique</w:t>
+        <w:t>On choisit une période à afficher dans le graphique</w:t>
       </w:r>
     </w:p>
     <w:p>
@@ -2925,13 +2724,7 @@
         </w:numPr>
       </w:pPr>
       <w:r>
-        <w:t xml:space="preserve">Quand je click sur un bouton précis, mes séries </w:t>
-      </w:r>
-      <w:r>
-        <w:t>se</w:t>
-      </w:r>
-      <w:r>
-        <w:t xml:space="preserve"> joigne</w:t>
+        <w:t>Quand je click sur un bouton précis, mes séries se joigne</w:t>
       </w:r>
     </w:p>
     <w:p>
@@ -3000,26 +2793,11 @@
       </w:r>
       <w:r>
         <w:br/>
-        <w:t xml:space="preserve">une expression personnalisée qui sera exécutée avec </w:t>
-      </w:r>
-      <w:proofErr w:type="spellStart"/>
-      <w:r>
-        <w:t>Roslyn</w:t>
-      </w:r>
-      <w:proofErr w:type="spellEnd"/>
-      <w:r>
-        <w:t xml:space="preserve"> dynamiquement. Les</w:t>
+        <w:t>une expression personnalisée qui sera exécutée avec Roslyn dynamiquement. Les</w:t>
       </w:r>
       <w:r>
         <w:br/>
-      </w:r>
-      <w:proofErr w:type="spellStart"/>
-      <w:r>
-        <w:t>tokens</w:t>
-      </w:r>
-      <w:proofErr w:type="spellEnd"/>
-      <w:r>
-        <w:t xml:space="preserve"> “sin”, “cos”,”^” sont donc remplacés par leur équivalent C#.</w:t>
+        <w:t>tokens “sin”, “cos”,”^” sont donc remplacés par leur équivalent C#.</w:t>
       </w:r>
       <w:r>
         <w:br/>
@@ -3076,10 +2854,21 @@
     </w:p>
     <w:p>
       <w:r>
+        <w:rPr>
+          <w:noProof/>
+        </w:rPr>
         <w:drawing>
-          <wp:inline distT="0" distB="0" distL="0" distR="0" wp14:anchorId="7D951188" wp14:editId="5A8300B5">
+          <wp:anchor distT="0" distB="0" distL="114300" distR="114300" simplePos="0" relativeHeight="251658240" behindDoc="0" locked="0" layoutInCell="1" allowOverlap="1" wp14:anchorId="7D951188" wp14:editId="492A8E10">
+            <wp:simplePos x="0" y="0"/>
+            <wp:positionH relativeFrom="column">
+              <wp:posOffset>4445</wp:posOffset>
+            </wp:positionH>
+            <wp:positionV relativeFrom="paragraph">
+              <wp:posOffset>1270</wp:posOffset>
+            </wp:positionV>
             <wp:extent cx="5759450" cy="3522345"/>
             <wp:effectExtent l="0" t="0" r="0" b="1905"/>
+            <wp:wrapTopAndBottom/>
             <wp:docPr id="1945472226" name="Image 1" descr="Une image contenant texte, capture d’écran, diagramme, Tracé&#10;&#10;Le contenu généré par l’IA peut être incorrect."/>
             <wp:cNvGraphicFramePr>
               <a:graphicFrameLocks xmlns:a="http://schemas.openxmlformats.org/drawingml/2006/main" noChangeAspect="1"/>
@@ -3092,7 +2881,13 @@
                     <pic:cNvPicPr/>
                   </pic:nvPicPr>
                   <pic:blipFill>
-                    <a:blip r:embed="rId20"/>
+                    <a:blip r:embed="rId20">
+                      <a:extLst>
+                        <a:ext uri="{28A0092B-C50C-407E-A947-70E740481C1C}">
+                          <a14:useLocalDpi xmlns:a14="http://schemas.microsoft.com/office/drawing/2010/main" val="0"/>
+                        </a:ext>
+                      </a:extLst>
+                    </a:blip>
                     <a:stretch>
                       <a:fillRect/>
                     </a:stretch>
@@ -3109,7 +2904,7 @@
                 </pic:pic>
               </a:graphicData>
             </a:graphic>
-          </wp:inline>
+          </wp:anchor>
         </w:drawing>
       </w:r>
     </w:p>
@@ -3120,6 +2915,9 @@
       <w:r>
         <w:t>Ici on peut voir la page principale, ce que l’utilisateur verra dés la première importation de données</w:t>
       </w:r>
+      <w:r>
+        <w:t>. En haut à gauche on peut voir les courbes qu’on veut afficher. Ils sont directement visibles dans le graphique.</w:t>
+      </w:r>
     </w:p>
     <w:p>
       <w:pPr>
@@ -3136,6 +2934,10 @@
         <w:pStyle w:val="Corpsdetexte"/>
       </w:pPr>
       <w:r>
+        <w:rPr>
+          <w:noProof/>
+        </w:rPr>
+        <w:lastRenderedPageBreak/>
         <w:drawing>
           <wp:inline distT="0" distB="0" distL="0" distR="0" wp14:anchorId="2759F82F" wp14:editId="4A4015AE">
             <wp:extent cx="5759450" cy="3515995"/>
@@ -3178,7 +2980,20 @@
         <w:pStyle w:val="Corpsdetexte"/>
       </w:pPr>
       <w:r>
-        <w:lastRenderedPageBreak/>
+        <w:t xml:space="preserve"> Quand on importe un fichier pas valide on peut voir ci-dessus ce qui se passerait</w:t>
+      </w:r>
+      <w:r>
+        <w:t>. Il y a un message qui s’affiche et les données n’ont pas été exporter</w:t>
+      </w:r>
+    </w:p>
+    <w:p>
+      <w:pPr>
+        <w:pStyle w:val="Corpsdetexte"/>
+      </w:pPr>
+      <w:r>
+        <w:rPr>
+          <w:noProof/>
+        </w:rPr>
         <w:drawing>
           <wp:inline distT="0" distB="0" distL="0" distR="0" wp14:anchorId="6E20A810" wp14:editId="7160C0F6">
             <wp:extent cx="5759450" cy="3524250"/>
@@ -3218,10 +3033,37 @@
     </w:p>
     <w:p>
       <w:pPr>
+        <w:pStyle w:val="Corpsdetexte"/>
+      </w:pPr>
+      <w:r>
+        <w:t>Quand on arrive à imp</w:t>
+      </w:r>
+      <w:r>
+        <w:t>orter un fichier CSV il y a un message de validité qui s’affiche.</w:t>
+      </w:r>
+    </w:p>
+    <w:p>
+      <w:pPr>
+        <w:pStyle w:val="Corpsdetexte"/>
+      </w:pPr>
+    </w:p>
+    <w:p>
+      <w:pPr>
+        <w:pStyle w:val="Corpsdetexte"/>
+      </w:pPr>
+    </w:p>
+    <w:p>
+      <w:pPr>
+        <w:pStyle w:val="Corpsdetexte"/>
+      </w:pPr>
+    </w:p>
+    <w:p>
+      <w:pPr>
         <w:pStyle w:val="Titre1"/>
       </w:pPr>
       <w:bookmarkStart w:id="14" w:name="_Toc212761913"/>
       <w:r>
+        <w:lastRenderedPageBreak/>
         <w:t>Rapport de test</w:t>
       </w:r>
       <w:bookmarkEnd w:id="14"/>
@@ -3240,6 +3082,19 @@
         <w:t>Journal de travail</w:t>
       </w:r>
       <w:bookmarkEnd w:id="15"/>
+    </w:p>
+    <w:p>
+      <w:pPr>
+        <w:pStyle w:val="Corpsdetexte"/>
+      </w:pPr>
+      <w:r>
+        <w:t xml:space="preserve">Le journal est juste ici : </w:t>
+      </w:r>
+    </w:p>
+    <w:p>
+      <w:pPr>
+        <w:pStyle w:val="Corpsdetexte"/>
+      </w:pPr>
     </w:p>
     <w:p>
       <w:pPr>
@@ -3340,10 +3195,7 @@
       </w:pPr>
       <w:bookmarkStart w:id="20" w:name="_Toc212761918"/>
       <w:r>
-        <w:t xml:space="preserve">Conclusion </w:t>
-      </w:r>
-      <w:r>
-        <w:t>Technique</w:t>
+        <w:t>Conclusion Technique</w:t>
       </w:r>
       <w:bookmarkEnd w:id="20"/>
     </w:p>
@@ -3351,11 +3203,33 @@
       <w:pPr>
         <w:pStyle w:val="Retraitcorpsdetexte"/>
       </w:pPr>
+      <w:r>
+        <w:t xml:space="preserve">Pour moi le projet était dur </w:t>
+      </w:r>
     </w:p>
     <w:p>
       <w:pPr>
         <w:pStyle w:val="Titre1"/>
       </w:pPr>
+      <w:r>
+        <w:t>Problème technioque rencontré</w:t>
+      </w:r>
+    </w:p>
+    <w:p>
+      <w:pPr>
+        <w:pStyle w:val="Retraitcorpsdetexte"/>
+      </w:pPr>
+      <w:r>
+        <w:t>Mon principal problème a été la persistance des données. J’arrivais à afficher le nom de chaque graphe et mettre leur label dans le graphique. Mais l’application n’affichait pas les courbes. Le problème est sûrement dans les données. J’aurais beau essayé de demander à un camarade de classe ou à l’IA personne a réussi à résoudre ce problème.</w:t>
+      </w:r>
+      <w:r>
+        <w:t xml:space="preserve"> Je n’ai pas trouvé de réponse à ce problème.</w:t>
+      </w:r>
+    </w:p>
+    <w:p>
+      <w:pPr>
+        <w:pStyle w:val="Titre1"/>
+      </w:pPr>
       <w:bookmarkStart w:id="21" w:name="_Toc212761919"/>
       <w:r>
         <w:t>Sources</w:t>
@@ -3367,15 +3241,7 @@
         <w:pStyle w:val="Corpsdetexte"/>
       </w:pPr>
       <w:r>
-        <w:t xml:space="preserve">Voici les différentes sources que j’ai utilisées pendant le projet : </w:t>
-      </w:r>
-      <w:proofErr w:type="spellStart"/>
-      <w:r>
-        <w:t>MeteoSwiss</w:t>
-      </w:r>
-      <w:proofErr w:type="spellEnd"/>
-      <w:r>
-        <w:t xml:space="preserve"> Open Data –</w:t>
+        <w:t>Voici les différentes sources que j’ai utilisées pendant le projet : MeteoSwiss Open Data –</w:t>
       </w:r>
       <w:r>
         <w:t xml:space="preserve"> </w:t>
@@ -3889,7 +3755,7 @@
               <w:noProof/>
               <w:szCs w:val="16"/>
             </w:rPr>
-            <w:t>30.10.2025 22:15</w:t>
+            <w:t>31.10.2025 00:59</w:t>
           </w:r>
           <w:r>
             <w:rPr>
@@ -3982,9 +3848,9 @@
       <w:tblLook w:val="01E0" w:firstRow="1" w:lastRow="1" w:firstColumn="1" w:lastColumn="1" w:noHBand="0" w:noVBand="0"/>
     </w:tblPr>
     <w:tblGrid>
-      <w:gridCol w:w="2390"/>
-      <w:gridCol w:w="4411"/>
-      <w:gridCol w:w="2269"/>
+      <w:gridCol w:w="2402"/>
+      <w:gridCol w:w="4400"/>
+      <w:gridCol w:w="2268"/>
     </w:tblGrid>
     <w:tr>
       <w:trPr>
@@ -4107,7 +3973,7 @@
         <v:path o:extrusionok="f" gradientshapeok="t" o:connecttype="rect"/>
         <o:lock v:ext="edit" aspectratio="t"/>
       </v:shapetype>
-      <v:shape id="_x0000_i1209" type="#_x0000_t75" style="width:11.25pt;height:11.25pt" o:bullet="t">
+      <v:shape id="_x0000_i1038" type="#_x0000_t75" style="width:11.25pt;height:11.25pt" o:bullet="t">
         <v:imagedata r:id="rId1" o:title="BD10263_"/>
       </v:shape>
     </w:pict>
@@ -9364,6 +9230,7 @@
   <w:style w:type="character" w:default="1" w:styleId="Policepardfaut">
     <w:name w:val="Default Paragraph Font"/>
     <w:uiPriority w:val="1"/>
+    <w:semiHidden/>
     <w:unhideWhenUsed/>
   </w:style>
   <w:style w:type="table" w:default="1" w:styleId="TableauNormal">
@@ -10236,6 +10103,10 @@
 </file>
 
 <file path=customXml/item1.xml><?xml version="1.0" encoding="utf-8"?>
+<b:Sources xmlns:b="http://schemas.openxmlformats.org/officeDocument/2006/bibliography" xmlns="http://schemas.openxmlformats.org/officeDocument/2006/bibliography" SelectedStyle="\APA.XSL" StyleName="APA"/>
+</file>
+
+<file path=customXml/item2.xml><?xml version="1.0" encoding="utf-8"?>
 <ct:contentTypeSchema xmlns:ct="http://schemas.microsoft.com/office/2006/metadata/contentType" xmlns:ma="http://schemas.microsoft.com/office/2006/metadata/properties/metaAttributes" ct:_="" ma:_="" ma:contentTypeName="Document" ma:contentTypeID="0x010100E8692D16FABC7649A0E0051487714BFF" ma:contentTypeVersion="15" ma:contentTypeDescription="Crée un document." ma:contentTypeScope="" ma:versionID="07bbf6530a58c3e0dc88622911afad06">
   <xsd:schema xmlns:xsd="http://www.w3.org/2001/XMLSchema" xmlns:xs="http://www.w3.org/2001/XMLSchema" xmlns:p="http://schemas.microsoft.com/office/2006/metadata/properties" xmlns:ns3="fcccc220-c6b9-4076-850d-f5e42563a571" xmlns:ns4="e7f151b8-51d7-4647-8ad5-935b9ffd0765" targetNamespace="http://schemas.microsoft.com/office/2006/metadata/properties" ma:root="true" ma:fieldsID="d644348fb2c5d3775fc510d5cb0ed97c" ns3:_="" ns4:_="">
     <xsd:import namespace="fcccc220-c6b9-4076-850d-f5e42563a571"/>
@@ -10468,19 +10339,7 @@
 </ct:contentTypeSchema>
 </file>
 
-<file path=customXml/item2.xml><?xml version="1.0" encoding="utf-8"?>
-<b:Sources xmlns:b="http://schemas.openxmlformats.org/officeDocument/2006/bibliography" xmlns="http://schemas.openxmlformats.org/officeDocument/2006/bibliography" SelectedStyle="\APA.XSL" StyleName="APA"/>
-</file>
-
 <file path=customXml/item3.xml><?xml version="1.0" encoding="utf-8"?>
-<p:properties xmlns:p="http://schemas.microsoft.com/office/2006/metadata/properties" xmlns:xsi="http://www.w3.org/2001/XMLSchema-instance" xmlns:pc="http://schemas.microsoft.com/office/infopath/2007/PartnerControls">
-  <documentManagement>
-    <_activity xmlns="fcccc220-c6b9-4076-850d-f5e42563a571" xsi:nil="true"/>
-  </documentManagement>
-</p:properties>
-</file>
-
-<file path=customXml/item4.xml><?xml version="1.0" encoding="utf-8"?>
 <?mso-contentType ?>
 <FormTemplates xmlns="http://schemas.microsoft.com/sharepoint/v3/contenttype/forms">
   <Display>DocumentLibraryForm</Display>
@@ -10489,7 +10348,23 @@
 </FormTemplates>
 </file>
 
+<file path=customXml/item4.xml><?xml version="1.0" encoding="utf-8"?>
+<p:properties xmlns:p="http://schemas.microsoft.com/office/2006/metadata/properties" xmlns:xsi="http://www.w3.org/2001/XMLSchema-instance" xmlns:pc="http://schemas.microsoft.com/office/infopath/2007/PartnerControls">
+  <documentManagement>
+    <_activity xmlns="fcccc220-c6b9-4076-850d-f5e42563a571" xsi:nil="true"/>
+  </documentManagement>
+</p:properties>
+</file>
+
 <file path=customXml/itemProps1.xml><?xml version="1.0" encoding="utf-8"?>
+<ds:datastoreItem xmlns:ds="http://schemas.openxmlformats.org/officeDocument/2006/customXml" ds:itemID="{C8C35155-3E6A-4058-B6E4-303717845E3B}">
+  <ds:schemaRefs>
+    <ds:schemaRef ds:uri="http://schemas.openxmlformats.org/officeDocument/2006/bibliography"/>
+  </ds:schemaRefs>
+</ds:datastoreItem>
+</file>
+
+<file path=customXml/itemProps2.xml><?xml version="1.0" encoding="utf-8"?>
 <ds:datastoreItem xmlns:ds="http://schemas.openxmlformats.org/officeDocument/2006/customXml" ds:itemID="{1D98082F-3718-4A4A-9F8F-6A4053F7E495}">
   <ds:schemaRefs>
     <ds:schemaRef ds:uri="http://schemas.microsoft.com/office/2006/metadata/contentType"/>
@@ -10508,15 +10383,15 @@
 </ds:datastoreItem>
 </file>
 
-<file path=customXml/itemProps2.xml><?xml version="1.0" encoding="utf-8"?>
-<ds:datastoreItem xmlns:ds="http://schemas.openxmlformats.org/officeDocument/2006/customXml" ds:itemID="{C8C35155-3E6A-4058-B6E4-303717845E3B}">
+<file path=customXml/itemProps3.xml><?xml version="1.0" encoding="utf-8"?>
+<ds:datastoreItem xmlns:ds="http://schemas.openxmlformats.org/officeDocument/2006/customXml" ds:itemID="{1305DB0C-21A8-40CF-AAEB-135A98A5070D}">
   <ds:schemaRefs>
-    <ds:schemaRef ds:uri="http://schemas.openxmlformats.org/officeDocument/2006/bibliography"/>
+    <ds:schemaRef ds:uri="http://schemas.microsoft.com/sharepoint/v3/contenttype/forms"/>
   </ds:schemaRefs>
 </ds:datastoreItem>
 </file>
 
-<file path=customXml/itemProps3.xml><?xml version="1.0" encoding="utf-8"?>
+<file path=customXml/itemProps4.xml><?xml version="1.0" encoding="utf-8"?>
 <ds:datastoreItem xmlns:ds="http://schemas.openxmlformats.org/officeDocument/2006/customXml" ds:itemID="{1088B407-EF62-4BAC-AAE4-BAC90283778C}">
   <ds:schemaRefs>
     <ds:schemaRef ds:uri="http://schemas.microsoft.com/office/2006/metadata/properties"/>
@@ -10524,12 +10399,4 @@
     <ds:schemaRef ds:uri="fcccc220-c6b9-4076-850d-f5e42563a571"/>
   </ds:schemaRefs>
 </ds:datastoreItem>
-</file>
-
-<file path=customXml/itemProps4.xml><?xml version="1.0" encoding="utf-8"?>
-<ds:datastoreItem xmlns:ds="http://schemas.openxmlformats.org/officeDocument/2006/customXml" ds:itemID="{1305DB0C-21A8-40CF-AAEB-135A98A5070D}">
-  <ds:schemaRefs>
-    <ds:schemaRef ds:uri="http://schemas.microsoft.com/sharepoint/v3/contenttype/forms"/>
-  </ds:schemaRefs>
-</ds:datastoreItem>
 </file>
--- a/doc/Rapport de projet Mathieu Bamert.docx
+++ b/doc/Rapport de projet Mathieu Bamert.docx
@@ -1872,7 +1872,23 @@
         <w:ind w:left="426" w:firstLine="708"/>
       </w:pPr>
       <w:r>
-        <w:t>Plot those lines !</w:t>
+        <w:t xml:space="preserve">Plot </w:t>
+      </w:r>
+      <w:proofErr w:type="spellStart"/>
+      <w:r>
+        <w:t>those</w:t>
+      </w:r>
+      <w:proofErr w:type="spellEnd"/>
+      <w:r>
+        <w:t xml:space="preserve"> </w:t>
+      </w:r>
+      <w:proofErr w:type="spellStart"/>
+      <w:r>
+        <w:t>lines</w:t>
+      </w:r>
+      <w:proofErr w:type="spellEnd"/>
+      <w:r>
+        <w:t> !</w:t>
       </w:r>
     </w:p>
     <w:p>
@@ -1898,7 +1914,15 @@
         <w:pStyle w:val="Retraitcorpsdetexte"/>
       </w:pPr>
       <w:r>
-        <w:t xml:space="preserve">Mon projet s’appelle Plot Those Lines. </w:t>
+        <w:t xml:space="preserve">Mon projet s’appelle Plot </w:t>
+      </w:r>
+      <w:proofErr w:type="spellStart"/>
+      <w:r>
+        <w:t>Those</w:t>
+      </w:r>
+      <w:proofErr w:type="spellEnd"/>
+      <w:r>
+        <w:t xml:space="preserve"> Lines. </w:t>
       </w:r>
     </w:p>
     <w:p>
@@ -1911,13 +1935,37 @@
         <w:pStyle w:val="Retraitcorpsdetexte"/>
       </w:pPr>
       <w:r>
-        <w:t>C’est une application écrite en C# avec Win</w:t>
+        <w:t xml:space="preserve">C’est une application écrite en C# avec </w:t>
+      </w:r>
+      <w:proofErr w:type="spellStart"/>
+      <w:r>
+        <w:t>Win</w:t>
       </w:r>
       <w:r>
         <w:t>dows</w:t>
       </w:r>
       <w:r>
-        <w:t>Forms qui affiche des graphiques de températures à partir de fichiers CSV. Elle permet de comparer les températures entre plusieurs villes de Suisse et de voir comment elles changent chaque jour. L’utilisateur peut importer plusieurs fichiers de données issus de MétéoSuisse, zoomer ou se déplacer dans le graphique, et choisir quelles stations il veut afficher. Le graphique est fait avec la bibliothèque ScottPlot, et j’utilise LINQ pour trier et calculer les valeurs minimales, maximales ou moyennes. Les données et la configuration peuvent être sauvegardées dans un fichier JSON, ce qui permet de rouvrir la session plus tard.</w:t>
+        <w:t>Forms</w:t>
+      </w:r>
+      <w:proofErr w:type="spellEnd"/>
+      <w:r>
+        <w:t xml:space="preserve"> qui affiche des graphiques de températures à partir de fichiers CSV. Elle permet de comparer les températures entre plusieurs villes de Suisse et de voir comment elles changent chaque jour. L’utilisateur peut importer plusieurs fichiers de données issus de </w:t>
+      </w:r>
+      <w:proofErr w:type="spellStart"/>
+      <w:r>
+        <w:t>MétéoSuisse</w:t>
+      </w:r>
+      <w:proofErr w:type="spellEnd"/>
+      <w:r>
+        <w:t xml:space="preserve">, zoomer ou se déplacer dans le graphique, et choisir quelles stations il veut afficher. Le graphique est fait avec la bibliothèque </w:t>
+      </w:r>
+      <w:proofErr w:type="spellStart"/>
+      <w:r>
+        <w:t>ScottPlot</w:t>
+      </w:r>
+      <w:proofErr w:type="spellEnd"/>
+      <w:r>
+        <w:t>, et j’utilise LINQ pour trier et calculer les valeurs minimales, maximales ou moyennes. Les données et la configuration peuvent être sauvegardées dans un fichier JSON, ce qui permet de rouvrir la session plus tard.</w:t>
       </w:r>
     </w:p>
     <w:p>
@@ -1975,7 +2023,23 @@
         <w:pStyle w:val="Retraitcorpsdetexte"/>
       </w:pPr>
       <w:r>
-        <w:t>Les données météorologiques utilisées proviendront de MeteoSwiss (MétéoSuisse), la source officielle des mesures météorologiques en Suisse. Ces données permettront d’assurer la fiabilité et la précision des informations affichées dans le logiciel.</w:t>
+        <w:t xml:space="preserve">Les données météorologiques utilisées proviendront de </w:t>
+      </w:r>
+      <w:proofErr w:type="spellStart"/>
+      <w:r>
+        <w:t>MeteoSwiss</w:t>
+      </w:r>
+      <w:proofErr w:type="spellEnd"/>
+      <w:r>
+        <w:t xml:space="preserve"> (</w:t>
+      </w:r>
+      <w:proofErr w:type="spellStart"/>
+      <w:r>
+        <w:t>MétéoSuisse</w:t>
+      </w:r>
+      <w:proofErr w:type="spellEnd"/>
+      <w:r>
+        <w:t>), la source officielle des mesures météorologiques en Suisse. Ces données permettront d’assurer la fiabilité et la précision des informations affichées dans le logiciel.</w:t>
       </w:r>
     </w:p>
     <w:p>
@@ -2046,8 +2110,21 @@
           <w:numId w:val="48"/>
         </w:numPr>
       </w:pPr>
-      <w:r>
-        <w:t>Github / Github Project</w:t>
+      <w:proofErr w:type="spellStart"/>
+      <w:r>
+        <w:t>Github</w:t>
+      </w:r>
+      <w:proofErr w:type="spellEnd"/>
+      <w:r>
+        <w:t xml:space="preserve"> / </w:t>
+      </w:r>
+      <w:proofErr w:type="spellStart"/>
+      <w:r>
+        <w:t>Github</w:t>
+      </w:r>
+      <w:proofErr w:type="spellEnd"/>
+      <w:r>
+        <w:t xml:space="preserve"> Project</w:t>
       </w:r>
     </w:p>
     <w:p>
@@ -2105,8 +2182,13 @@
         <w:ind w:left="1560"/>
       </w:pPr>
       <w:r>
-        <w:t>Importer des données depuis un fichier CSV de MétéoSuisse</w:t>
-      </w:r>
+        <w:t xml:space="preserve">Importer des données depuis un fichier CSV de </w:t>
+      </w:r>
+      <w:proofErr w:type="spellStart"/>
+      <w:r>
+        <w:t>MétéoSuisse</w:t>
+      </w:r>
+      <w:proofErr w:type="spellEnd"/>
     </w:p>
     <w:p>
       <w:pPr>
@@ -2137,8 +2219,13 @@
         <w:ind w:left="1560"/>
       </w:pPr>
       <w:r>
-        <w:t>Afficher des graphique grâce à une librairie qui se nomme ScottPlot</w:t>
-      </w:r>
+        <w:t xml:space="preserve">Afficher des graphique grâce à une librairie qui se nomme </w:t>
+      </w:r>
+      <w:proofErr w:type="spellStart"/>
+      <w:r>
+        <w:t>ScottPlot</w:t>
+      </w:r>
+      <w:proofErr w:type="spellEnd"/>
     </w:p>
     <w:p>
       <w:pPr>
@@ -2197,13 +2284,37 @@
         <w:ind w:left="1134"/>
       </w:pPr>
       <w:r>
-        <w:t>Ce projet m’a aidé à m’améliorer en C# et à mieux comprendre la programmation orientée objet. J’ai aussi appris à manipuler des fichiers CSV et à utiliser LINQ pour filtrer et les données. C’était la première fois que j’utilisais ScottPlot, et j’ai découvert comment relier une interface Win</w:t>
+        <w:t xml:space="preserve">Ce projet m’a aidé à m’améliorer en C# et à mieux comprendre la programmation orientée objet. J’ai aussi appris à manipuler des fichiers CSV et à utiliser LINQ pour filtrer et les données. C’était la première fois que j’utilisais </w:t>
+      </w:r>
+      <w:proofErr w:type="spellStart"/>
+      <w:r>
+        <w:t>ScottPlot</w:t>
+      </w:r>
+      <w:proofErr w:type="spellEnd"/>
+      <w:r>
+        <w:t xml:space="preserve">, et j’ai découvert comment relier une interface </w:t>
+      </w:r>
+      <w:proofErr w:type="spellStart"/>
+      <w:r>
+        <w:t>Win</w:t>
       </w:r>
       <w:r>
         <w:t>dows</w:t>
       </w:r>
       <w:r>
-        <w:t>Forms à une librairie graphique. J’ai aussi appris à organiser mon travail sur GitHub, à planifier les étapes avec les issues et à faire des commits réguliers. Ce projet m’a permis de pratiquer des compétences concrètes : lire des données réelles</w:t>
+        <w:t>Forms</w:t>
+      </w:r>
+      <w:proofErr w:type="spellEnd"/>
+      <w:r>
+        <w:t xml:space="preserve"> à une librairie graphique. J’ai aussi appris à organiser mon travail sur GitHub, à planifier les étapes avec les issues et à faire des </w:t>
+      </w:r>
+      <w:proofErr w:type="spellStart"/>
+      <w:r>
+        <w:t>commits</w:t>
+      </w:r>
+      <w:proofErr w:type="spellEnd"/>
+      <w:r>
+        <w:t xml:space="preserve"> réguliers. Ce projet m’a permis de pratiquer des compétences concrètes : lire des données réelles</w:t>
       </w:r>
       <w:r>
         <w:t xml:space="preserve"> depuis un fichier CSV et</w:t>
@@ -2236,7 +2347,31 @@
         <w:jc w:val="left"/>
       </w:pPr>
       <w:r>
-        <w:t xml:space="preserve">Pour ce projet, j’ai utilisé GitHub Project pour organiser mes tâches. J’y ai créé plusieurs issues correspondant aux différentes étapes du développement. Chaque tâche contenait une description, une petite checklist et un lien vers le code ou les tests. Voici les grandes étapes que j’ai suivies : Création du dépôt GitHub et mise en place du projet Visual Studio. Recherche de données météo sur le site MeteoSwiss (CSV). Création des premières maquettes sous WinForms pour imaginer l’interface. Développement de la lecture de fichiers CSV et affichage des données dans le programme. Ajout de ScottPlot pour tracer les graphiques et tester le zoom et le déplacement. Création des filtres temporels et des calculs de min, max et moyenne. Ajout des fonctions mathématiques personnalisées (comme sin(x), x²). Mise en place de la sauvegarde et du chargement au format JSON. Tests finaux et corrections avant la remise. Le projet a été développé sur plusieurs semaines, à raison de quelques heures par semaine. J’ai essayé de travailler régulièrement pour ne pas avoir trop de choses à faire à la fin. Chaque étape a été testée avant de passer à la suivante pour </w:t>
+        <w:t xml:space="preserve">Pour ce projet, j’ai utilisé GitHub Project pour organiser mes tâches. J’y ai créé plusieurs issues correspondant aux différentes étapes du développement. Chaque tâche contenait une description, une petite checklist et un lien vers le code ou les tests. Voici les grandes étapes que j’ai suivies : Création du dépôt GitHub et mise en place du projet Visual Studio. Recherche de données météo sur le site </w:t>
+      </w:r>
+      <w:proofErr w:type="spellStart"/>
+      <w:r>
+        <w:t>MeteoSwiss</w:t>
+      </w:r>
+      <w:proofErr w:type="spellEnd"/>
+      <w:r>
+        <w:t xml:space="preserve"> (CSV). Création des premières maquettes sous </w:t>
+      </w:r>
+      <w:proofErr w:type="spellStart"/>
+      <w:r>
+        <w:t>WinForms</w:t>
+      </w:r>
+      <w:proofErr w:type="spellEnd"/>
+      <w:r>
+        <w:t xml:space="preserve"> pour imaginer l’interface. Développement de la lecture de fichiers CSV et affichage des données dans le programme. Ajout de </w:t>
+      </w:r>
+      <w:proofErr w:type="spellStart"/>
+      <w:r>
+        <w:t>ScottPlot</w:t>
+      </w:r>
+      <w:proofErr w:type="spellEnd"/>
+      <w:r>
+        <w:t xml:space="preserve"> pour tracer les graphiques et tester le zoom et le déplacement. Création des filtres temporels et des calculs de min, max et moyenne. Ajout des fonctions mathématiques personnalisées (comme sin(x), x²). Mise en place de la sauvegarde et du chargement au format JSON. Tests finaux et corrections avant la remise. Le projet a été développé sur plusieurs semaines, à raison de quelques heures par semaine. J’ai essayé de travailler régulièrement pour ne pas avoir trop de choses à faire à la fin. Chaque étape a été testée avant de passer à la suivante pour </w:t>
       </w:r>
       <w:r>
         <w:t>é</w:t>
@@ -2398,7 +2533,15 @@
         <w:br/>
       </w:r>
       <w:r>
-        <w:t>En tant qu'utilisateur je veux une représentation graphique de plusieurs séries temporelles (time serie) simultanément.</w:t>
+        <w:t xml:space="preserve">En tant qu'utilisateur je veux une représentation graphique de plusieurs séries temporelles (time </w:t>
+      </w:r>
+      <w:proofErr w:type="spellStart"/>
+      <w:r>
+        <w:t>serie</w:t>
+      </w:r>
+      <w:proofErr w:type="spellEnd"/>
+      <w:r>
+        <w:t>) simultanément.</w:t>
       </w:r>
       <w:r>
         <w:br/>
@@ -2789,15 +2932,46 @@
       </w:r>
       <w:r>
         <w:br/>
-        <w:t>sin(x) + sin(3x)/3 + sin(5x)/5, x * sin(x). De plus, un champ texte me permet d’écrire</w:t>
+        <w:t>sin(x) + sin(3</w:t>
+      </w:r>
+      <w:proofErr w:type="gramStart"/>
+      <w:r>
+        <w:t>x)/</w:t>
+      </w:r>
+      <w:proofErr w:type="gramEnd"/>
+      <w:r>
+        <w:t>3 + sin(5</w:t>
+      </w:r>
+      <w:proofErr w:type="gramStart"/>
+      <w:r>
+        <w:t>x)/</w:t>
+      </w:r>
+      <w:proofErr w:type="gramEnd"/>
+      <w:r>
+        <w:t>5, x * sin(x). De plus, un champ texte me permet d’écrire</w:t>
       </w:r>
       <w:r>
         <w:br/>
-        <w:t>une expression personnalisée qui sera exécutée avec Roslyn dynamiquement. Les</w:t>
+        <w:t xml:space="preserve">une expression personnalisée qui sera exécutée avec </w:t>
+      </w:r>
+      <w:proofErr w:type="spellStart"/>
+      <w:r>
+        <w:t>Roslyn</w:t>
+      </w:r>
+      <w:proofErr w:type="spellEnd"/>
+      <w:r>
+        <w:t xml:space="preserve"> dynamiquement. Les</w:t>
       </w:r>
       <w:r>
         <w:br/>
-        <w:t>tokens “sin”, “cos”,”^” sont donc remplacés par leur équivalent C#.</w:t>
+      </w:r>
+      <w:proofErr w:type="spellStart"/>
+      <w:r>
+        <w:t>tokens</w:t>
+      </w:r>
+      <w:proofErr w:type="spellEnd"/>
+      <w:r>
+        <w:t xml:space="preserve"> “sin”, “cos”,”^” sont donc remplacés par leur équivalent C#.</w:t>
       </w:r>
       <w:r>
         <w:br/>
@@ -2913,7 +3087,15 @@
         <w:pStyle w:val="Corpsdetexte"/>
       </w:pPr>
       <w:r>
-        <w:t>Ici on peut voir la page principale, ce que l’utilisateur verra dés la première importation de données</w:t>
+        <w:t xml:space="preserve">Ici on peut voir la page principale, ce que l’utilisateur verra </w:t>
+      </w:r>
+      <w:proofErr w:type="spellStart"/>
+      <w:r>
+        <w:t>dés</w:t>
+      </w:r>
+      <w:proofErr w:type="spellEnd"/>
+      <w:r>
+        <w:t xml:space="preserve"> la première importation de données</w:t>
       </w:r>
       <w:r>
         <w:t>. En haut à gauche on peut voir les courbes qu’on veut afficher. Ils sont directement visibles dans le graphique.</w:t>
@@ -3072,6 +3254,213 @@
       <w:pPr>
         <w:pStyle w:val="Corpsdetexte"/>
       </w:pPr>
+      <w:r>
+        <w:t xml:space="preserve">Fonctionnalité Test effectué Résultat attendu Résultat obtenu </w:t>
+      </w:r>
+      <w:r>
+        <w:rPr>
+          <w:rFonts w:ascii="Segoe UI Symbol" w:hAnsi="Segoe UI Symbol" w:cs="Segoe UI Symbol"/>
+        </w:rPr>
+        <w:t>✔</w:t>
+      </w:r>
+      <w:r>
+        <w:t>/</w:t>
+      </w:r>
+      <w:r>
+        <w:rPr>
+          <w:rFonts w:ascii="Segoe UI Symbol" w:hAnsi="Segoe UI Symbol" w:cs="Segoe UI Symbol"/>
+        </w:rPr>
+        <w:t>✘</w:t>
+      </w:r>
+      <w:r>
+        <w:t xml:space="preserve"> </w:t>
+      </w:r>
+    </w:p>
+    <w:p>
+      <w:pPr>
+        <w:pStyle w:val="Corpsdetexte"/>
+      </w:pPr>
+      <w:r>
+        <w:t xml:space="preserve">Importation CSV Charger un fichier </w:t>
+      </w:r>
+      <w:proofErr w:type="spellStart"/>
+      <w:r>
+        <w:t>MeteoSwiss</w:t>
+      </w:r>
+      <w:proofErr w:type="spellEnd"/>
+      <w:r>
+        <w:t xml:space="preserve"> Les donn</w:t>
+      </w:r>
+      <w:r>
+        <w:rPr>
+          <w:rFonts w:ascii="Century Gothic" w:hAnsi="Century Gothic" w:cs="Century Gothic"/>
+        </w:rPr>
+        <w:t>é</w:t>
+      </w:r>
+      <w:r>
+        <w:t>es s</w:t>
+      </w:r>
+      <w:r>
+        <w:rPr>
+          <w:rFonts w:ascii="Century Gothic" w:hAnsi="Century Gothic" w:cs="Century Gothic"/>
+        </w:rPr>
+        <w:t>’</w:t>
+      </w:r>
+      <w:r>
+        <w:t xml:space="preserve">affichent sur le graphique OK </w:t>
+      </w:r>
+      <w:r>
+        <w:rPr>
+          <w:rFonts w:ascii="Segoe UI Symbol" w:hAnsi="Segoe UI Symbol" w:cs="Segoe UI Symbol"/>
+        </w:rPr>
+        <w:t>✔</w:t>
+      </w:r>
+      <w:r>
+        <w:t xml:space="preserve"> </w:t>
+      </w:r>
+    </w:p>
+    <w:p>
+      <w:pPr>
+        <w:pStyle w:val="Corpsdetexte"/>
+      </w:pPr>
+      <w:r>
+        <w:t>Affichage multiple Ajouter plusieurs stations Chaque station a sa couleur et s</w:t>
+      </w:r>
+      <w:r>
+        <w:rPr>
+          <w:rFonts w:ascii="Century Gothic" w:hAnsi="Century Gothic" w:cs="Century Gothic"/>
+        </w:rPr>
+        <w:t>’</w:t>
+      </w:r>
+      <w:r>
+        <w:t xml:space="preserve">affiche bien OK </w:t>
+      </w:r>
+      <w:r>
+        <w:rPr>
+          <w:rFonts w:ascii="Segoe UI Symbol" w:hAnsi="Segoe UI Symbol" w:cs="Segoe UI Symbol"/>
+        </w:rPr>
+        <w:t>✔</w:t>
+      </w:r>
+      <w:r>
+        <w:t xml:space="preserve"> </w:t>
+      </w:r>
+    </w:p>
+    <w:p>
+      <w:pPr>
+        <w:pStyle w:val="Corpsdetexte"/>
+      </w:pPr>
+      <w:r>
+        <w:t>Filtres de dates Limiter l</w:t>
+      </w:r>
+      <w:r>
+        <w:rPr>
+          <w:rFonts w:ascii="Century Gothic" w:hAnsi="Century Gothic" w:cs="Century Gothic"/>
+        </w:rPr>
+        <w:t>’</w:t>
+      </w:r>
+      <w:r>
+        <w:t xml:space="preserve">affichage </w:t>
+      </w:r>
+      <w:r>
+        <w:rPr>
+          <w:rFonts w:ascii="Century Gothic" w:hAnsi="Century Gothic" w:cs="Century Gothic"/>
+        </w:rPr>
+        <w:t>à</w:t>
+      </w:r>
+      <w:r>
+        <w:t xml:space="preserve"> une p</w:t>
+      </w:r>
+      <w:r>
+        <w:rPr>
+          <w:rFonts w:ascii="Century Gothic" w:hAnsi="Century Gothic" w:cs="Century Gothic"/>
+        </w:rPr>
+        <w:t>é</w:t>
+      </w:r>
+      <w:r>
+        <w:t>riode donn</w:t>
+      </w:r>
+      <w:r>
+        <w:rPr>
+          <w:rFonts w:ascii="Century Gothic" w:hAnsi="Century Gothic" w:cs="Century Gothic"/>
+        </w:rPr>
+        <w:t>é</w:t>
+      </w:r>
+      <w:r>
+        <w:t>e Le graphique s</w:t>
+      </w:r>
+      <w:r>
+        <w:rPr>
+          <w:rFonts w:ascii="Century Gothic" w:hAnsi="Century Gothic" w:cs="Century Gothic"/>
+        </w:rPr>
+        <w:t>’</w:t>
+      </w:r>
+      <w:r>
+        <w:t xml:space="preserve">adapte </w:t>
+      </w:r>
+      <w:r>
+        <w:rPr>
+          <w:rFonts w:ascii="Century Gothic" w:hAnsi="Century Gothic" w:cs="Century Gothic"/>
+        </w:rPr>
+        <w:t>à</w:t>
+      </w:r>
+      <w:r>
+        <w:t xml:space="preserve"> la s</w:t>
+      </w:r>
+      <w:r>
+        <w:rPr>
+          <w:rFonts w:ascii="Century Gothic" w:hAnsi="Century Gothic" w:cs="Century Gothic"/>
+        </w:rPr>
+        <w:t>é</w:t>
+      </w:r>
+      <w:r>
+        <w:t xml:space="preserve">lection OK </w:t>
+      </w:r>
+      <w:r>
+        <w:rPr>
+          <w:rFonts w:ascii="Segoe UI Symbol" w:hAnsi="Segoe UI Symbol" w:cs="Segoe UI Symbol"/>
+        </w:rPr>
+        <w:t>✔</w:t>
+      </w:r>
+      <w:r>
+        <w:t xml:space="preserve"> </w:t>
+      </w:r>
+    </w:p>
+    <w:p>
+      <w:pPr>
+        <w:pStyle w:val="Corpsdetexte"/>
+      </w:pPr>
+      <w:r>
+        <w:t xml:space="preserve">Sauvegarde JSON Sauver la session Fichier JSON créé et lisible OK </w:t>
+      </w:r>
+      <w:r>
+        <w:rPr>
+          <w:rFonts w:ascii="Segoe UI Symbol" w:hAnsi="Segoe UI Symbol" w:cs="Segoe UI Symbol"/>
+        </w:rPr>
+        <w:t>✔</w:t>
+      </w:r>
+      <w:r>
+        <w:t xml:space="preserve"> </w:t>
+      </w:r>
+    </w:p>
+    <w:p>
+      <w:pPr>
+        <w:pStyle w:val="Corpsdetexte"/>
+      </w:pPr>
+      <w:r>
+        <w:t>Chargement JSON Recharger la session Les m</w:t>
+      </w:r>
+      <w:r>
+        <w:rPr>
+          <w:rFonts w:ascii="Century Gothic" w:hAnsi="Century Gothic" w:cs="Century Gothic"/>
+        </w:rPr>
+        <w:t>ê</w:t>
+      </w:r>
+      <w:r>
+        <w:t>mes courbes reviennent K</w:t>
+      </w:r>
+      <w:r>
+        <w:t>O</w:t>
+      </w:r>
     </w:p>
     <w:p>
       <w:pPr>
@@ -3095,6 +3484,14 @@
       <w:pPr>
         <w:pStyle w:val="Corpsdetexte"/>
       </w:pPr>
+      <w:r>
+        <w:object w:dxaOrig="1539" w:dyaOrig="994" w14:anchorId="68E6DC55">
+          <v:shape id="_x0000_i1030" type="#_x0000_t75" style="width:77.25pt;height:49.5pt" o:ole="">
+            <v:imagedata r:id="rId23" o:title=""/>
+          </v:shape>
+          <o:OLEObject Type="Embed" ProgID="Excel.SheetMacroEnabled.12" ShapeID="_x0000_i1030" DrawAspect="Icon" ObjectID="_1823534666" r:id="rId24"/>
+        </w:object>
+      </w:r>
     </w:p>
     <w:p>
       <w:pPr>
@@ -3195,41 +3592,221 @@
       </w:pPr>
       <w:bookmarkStart w:id="20" w:name="_Toc212761918"/>
       <w:r>
+        <w:lastRenderedPageBreak/>
         <w:t>Conclusion Technique</w:t>
       </w:r>
       <w:bookmarkEnd w:id="20"/>
     </w:p>
     <w:p>
       <w:pPr>
+        <w:pStyle w:val="Titre1"/>
+        <w:numPr>
+          <w:ilvl w:val="0"/>
+          <w:numId w:val="0"/>
+        </w:numPr>
+        <w:rPr>
+          <w:rFonts w:asciiTheme="minorHAnsi" w:hAnsiTheme="minorHAnsi" w:cs="Times New Roman"/>
+          <w:b w:val="0"/>
+          <w:bCs w:val="0"/>
+          <w:caps w:val="0"/>
+          <w:kern w:val="0"/>
+          <w:sz w:val="20"/>
+          <w:szCs w:val="20"/>
+        </w:rPr>
+      </w:pPr>
+      <w:r>
+        <w:rPr>
+          <w:rFonts w:asciiTheme="minorHAnsi" w:hAnsiTheme="minorHAnsi" w:cs="Times New Roman"/>
+          <w:b w:val="0"/>
+          <w:bCs w:val="0"/>
+          <w:caps w:val="0"/>
+          <w:kern w:val="0"/>
+          <w:sz w:val="20"/>
+          <w:szCs w:val="20"/>
+        </w:rPr>
+        <w:t xml:space="preserve">Le développement de l’application Plot The Line a permis de concevoir un outil complet d’analyse et de visualisation de données météorologiques à partir de fichiers CSV. L’application, réalisée en C# sous WinForms, s’appuie sur la bibliothèque ScottPlot pour la représentation graphique interactive des températures (moyenne, maximum, minimum) en fonction du temps. </w:t>
+      </w:r>
+    </w:p>
+    <w:p>
+      <w:pPr>
+        <w:pStyle w:val="Titre1"/>
+        <w:numPr>
+          <w:ilvl w:val="0"/>
+          <w:numId w:val="0"/>
+        </w:numPr>
+        <w:rPr>
+          <w:rFonts w:asciiTheme="minorHAnsi" w:hAnsiTheme="minorHAnsi" w:cs="Times New Roman"/>
+          <w:b w:val="0"/>
+          <w:bCs w:val="0"/>
+          <w:caps w:val="0"/>
+          <w:kern w:val="0"/>
+          <w:sz w:val="20"/>
+          <w:szCs w:val="20"/>
+        </w:rPr>
+      </w:pPr>
+      <w:r>
+        <w:rPr>
+          <w:rFonts w:asciiTheme="minorHAnsi" w:hAnsiTheme="minorHAnsi" w:cs="Times New Roman"/>
+          <w:b w:val="0"/>
+          <w:bCs w:val="0"/>
+          <w:caps w:val="0"/>
+          <w:kern w:val="0"/>
+          <w:sz w:val="20"/>
+          <w:szCs w:val="20"/>
+        </w:rPr>
+        <w:t xml:space="preserve">Sur le plan technique, plusieurs points essentiels ont été mis en œuvre : </w:t>
+      </w:r>
+    </w:p>
+    <w:p>
+      <w:pPr>
+        <w:pStyle w:val="Titre1"/>
+        <w:numPr>
+          <w:ilvl w:val="0"/>
+          <w:numId w:val="0"/>
+        </w:numPr>
+        <w:rPr>
+          <w:rFonts w:asciiTheme="minorHAnsi" w:hAnsiTheme="minorHAnsi" w:cs="Times New Roman"/>
+          <w:b w:val="0"/>
+          <w:bCs w:val="0"/>
+          <w:caps w:val="0"/>
+          <w:kern w:val="0"/>
+          <w:sz w:val="20"/>
+          <w:szCs w:val="20"/>
+        </w:rPr>
+      </w:pPr>
+      <w:r>
+        <w:rPr>
+          <w:rFonts w:asciiTheme="minorHAnsi" w:hAnsiTheme="minorHAnsi" w:cs="Times New Roman"/>
+          <w:b w:val="0"/>
+          <w:bCs w:val="0"/>
+          <w:caps w:val="0"/>
+          <w:kern w:val="0"/>
+          <w:sz w:val="20"/>
+          <w:szCs w:val="20"/>
+        </w:rPr>
+        <w:t xml:space="preserve">Lecture et traitement des fichiers CSV : les données sont importées dynamiquement, validées et converties en listes typées (DateTime, double), avec gestion des séparateurs et des valeurs manquantes. </w:t>
+      </w:r>
+    </w:p>
+    <w:p>
+      <w:pPr>
+        <w:pStyle w:val="Titre1"/>
+        <w:numPr>
+          <w:ilvl w:val="0"/>
+          <w:numId w:val="0"/>
+        </w:numPr>
+        <w:rPr>
+          <w:rFonts w:asciiTheme="minorHAnsi" w:hAnsiTheme="minorHAnsi" w:cs="Times New Roman"/>
+          <w:b w:val="0"/>
+          <w:bCs w:val="0"/>
+          <w:caps w:val="0"/>
+          <w:kern w:val="0"/>
+          <w:sz w:val="20"/>
+          <w:szCs w:val="20"/>
+        </w:rPr>
+      </w:pPr>
+      <w:r>
+        <w:rPr>
+          <w:rFonts w:asciiTheme="minorHAnsi" w:hAnsiTheme="minorHAnsi" w:cs="Times New Roman"/>
+          <w:b w:val="0"/>
+          <w:bCs w:val="0"/>
+          <w:caps w:val="0"/>
+          <w:kern w:val="0"/>
+          <w:sz w:val="20"/>
+          <w:szCs w:val="20"/>
+        </w:rPr>
+        <w:t xml:space="preserve">Utilisation de LINQ : la majorité des traitements (sélection, filtrage, génération d’items d’interface) repose sur des expressions LINQ, garantissant un code concis, lisible et maintenable. </w:t>
+      </w:r>
+    </w:p>
+    <w:p>
+      <w:pPr>
+        <w:pStyle w:val="Titre1"/>
+        <w:numPr>
+          <w:ilvl w:val="0"/>
+          <w:numId w:val="0"/>
+        </w:numPr>
+        <w:rPr>
+          <w:rFonts w:asciiTheme="minorHAnsi" w:hAnsiTheme="minorHAnsi" w:cs="Times New Roman"/>
+          <w:b w:val="0"/>
+          <w:bCs w:val="0"/>
+          <w:caps w:val="0"/>
+          <w:kern w:val="0"/>
+          <w:sz w:val="20"/>
+          <w:szCs w:val="20"/>
+        </w:rPr>
+      </w:pPr>
+      <w:r>
+        <w:rPr>
+          <w:rFonts w:asciiTheme="minorHAnsi" w:hAnsiTheme="minorHAnsi" w:cs="Times New Roman"/>
+          <w:b w:val="0"/>
+          <w:bCs w:val="0"/>
+          <w:caps w:val="0"/>
+          <w:kern w:val="0"/>
+          <w:sz w:val="20"/>
+          <w:szCs w:val="20"/>
+        </w:rPr>
+        <w:t xml:space="preserve">Affichage graphique dynamique : chaque série de données est affichée via un FormsPlot, avec un rafraîchissement automatique selon les cases cochées. L’interface permet à l’utilisateur de visualiser plusieurs fichiers simultanément grâce à un système de couleurs cycliques. </w:t>
+      </w:r>
+    </w:p>
+    <w:p>
+      <w:pPr>
+        <w:pStyle w:val="Titre1"/>
+        <w:numPr>
+          <w:ilvl w:val="0"/>
+          <w:numId w:val="0"/>
+        </w:numPr>
+        <w:rPr>
+          <w:rFonts w:asciiTheme="minorHAnsi" w:hAnsiTheme="minorHAnsi" w:cs="Times New Roman"/>
+          <w:b w:val="0"/>
+          <w:bCs w:val="0"/>
+          <w:caps w:val="0"/>
+          <w:kern w:val="0"/>
+          <w:sz w:val="20"/>
+          <w:szCs w:val="20"/>
+        </w:rPr>
+      </w:pPr>
+      <w:r>
+        <w:rPr>
+          <w:rFonts w:asciiTheme="minorHAnsi" w:hAnsiTheme="minorHAnsi" w:cs="Times New Roman"/>
+          <w:b w:val="0"/>
+          <w:bCs w:val="0"/>
+          <w:caps w:val="0"/>
+          <w:kern w:val="0"/>
+          <w:sz w:val="20"/>
+          <w:szCs w:val="20"/>
+        </w:rPr>
+        <w:t>Fiabilité et robustesse : les exceptions sont gérées proprement et les opérations de désérialisation ou d’importation sont protégées afin d’éviter tout plantage en cas de données invalides.</w:t>
+      </w:r>
+    </w:p>
+    <w:p>
+      <w:pPr>
+        <w:pStyle w:val="Titre1"/>
+        <w:numPr>
+          <w:ilvl w:val="0"/>
+          <w:numId w:val="0"/>
+        </w:numPr>
+      </w:pPr>
+      <w:r>
+        <w:t xml:space="preserve">10 </w:t>
+      </w:r>
+      <w:r>
+        <w:t>Problème technioque rencontré</w:t>
+      </w:r>
+    </w:p>
+    <w:p>
+      <w:pPr>
         <w:pStyle w:val="Retraitcorpsdetexte"/>
       </w:pPr>
       <w:r>
-        <w:t xml:space="preserve">Pour moi le projet était dur </w:t>
+        <w:t>Mon principal problème a été la persistance des données. J’arrivais à afficher le nom de chaque graphe et mettre leur label dans le graphique. Mais l’application n’affichait pas les courbes. Le problème est sûrement dans les données. J’aurais beau essayé de demander à un camarade de classe ou à l’IA personne a réussi à résoudre ce problème.</w:t>
+      </w:r>
+      <w:r>
+        <w:t xml:space="preserve"> Je n’ai pas trouvé de réponse à ce problème.</w:t>
       </w:r>
     </w:p>
     <w:p>
       <w:pPr>
         <w:pStyle w:val="Titre1"/>
       </w:pPr>
-      <w:r>
-        <w:t>Problème technioque rencontré</w:t>
-      </w:r>
-    </w:p>
-    <w:p>
-      <w:pPr>
-        <w:pStyle w:val="Retraitcorpsdetexte"/>
-      </w:pPr>
-      <w:r>
-        <w:t>Mon principal problème a été la persistance des données. J’arrivais à afficher le nom de chaque graphe et mettre leur label dans le graphique. Mais l’application n’affichait pas les courbes. Le problème est sûrement dans les données. J’aurais beau essayé de demander à un camarade de classe ou à l’IA personne a réussi à résoudre ce problème.</w:t>
-      </w:r>
-      <w:r>
-        <w:t xml:space="preserve"> Je n’ai pas trouvé de réponse à ce problème.</w:t>
-      </w:r>
-    </w:p>
-    <w:p>
-      <w:pPr>
-        <w:pStyle w:val="Titre1"/>
-      </w:pPr>
       <w:bookmarkStart w:id="21" w:name="_Toc212761919"/>
       <w:r>
         <w:t>Sources</w:t>
@@ -3241,12 +3818,20 @@
         <w:pStyle w:val="Corpsdetexte"/>
       </w:pPr>
       <w:r>
-        <w:t>Voici les différentes sources que j’ai utilisées pendant le projet : MeteoSwiss Open Data –</w:t>
+        <w:t xml:space="preserve">Voici les différentes sources que j’ai utilisées pendant le projet : </w:t>
+      </w:r>
+      <w:proofErr w:type="spellStart"/>
+      <w:r>
+        <w:t>MeteoSwiss</w:t>
+      </w:r>
+      <w:proofErr w:type="spellEnd"/>
+      <w:r>
+        <w:t xml:space="preserve"> Open Data –</w:t>
       </w:r>
       <w:r>
         <w:t xml:space="preserve"> </w:t>
       </w:r>
-      <w:hyperlink r:id="rId23" w:anchor="lang=fr&amp;mdt=normal&amp;pgid=&amp;sid=&amp;col=&amp;di=&amp;tr=&amp;hdr=" w:tgtFrame="_blank" w:tooltip="https://www.meteosuisse.admin.ch/services-et-publications/applications/ext/telecharger-des-donnees-sans-savoir-coder.html#lang=fr&amp;mdt=normal&amp;pgid=&amp;sid=&amp;col=&amp;di=&amp;tr=&amp;hdr=" w:history="1">
+      <w:hyperlink r:id="rId25" w:anchor="lang=fr&amp;mdt=normal&amp;pgid=&amp;sid=&amp;col=&amp;di=&amp;tr=&amp;hdr=" w:tgtFrame="_blank" w:tooltip="https://www.meteosuisse.admin.ch/services-et-publications/applications/ext/telecharger-des-donnees-sans-savoir-coder.html#lang=fr&amp;mdt=normal&amp;pgid=&amp;sid=&amp;col=&amp;di=&amp;tr=&amp;hdr=" w:history="1">
         <w:r>
           <w:rPr>
             <w:rStyle w:val="Lienhypertexte"/>
@@ -3271,8 +3856,8 @@
       </w:pPr>
     </w:p>
     <w:sectPr>
-      <w:headerReference w:type="default" r:id="rId24"/>
-      <w:footerReference w:type="default" r:id="rId25"/>
+      <w:headerReference w:type="default" r:id="rId26"/>
+      <w:footerReference w:type="default" r:id="rId27"/>
       <w:pgSz w:w="11906" w:h="16838" w:code="9"/>
       <w:pgMar w:top="1418" w:right="1418" w:bottom="1418" w:left="1418" w:header="709" w:footer="709" w:gutter="0"/>
       <w:cols w:space="708"/>
@@ -3755,7 +4340,7 @@
               <w:noProof/>
               <w:szCs w:val="16"/>
             </w:rPr>
-            <w:t>31.10.2025 00:59</w:t>
+            <w:t>31.10.2025 16:30</w:t>
           </w:r>
           <w:r>
             <w:rPr>
@@ -3848,9 +4433,9 @@
       <w:tblLook w:val="01E0" w:firstRow="1" w:lastRow="1" w:firstColumn="1" w:lastColumn="1" w:noHBand="0" w:noVBand="0"/>
     </w:tblPr>
     <w:tblGrid>
-      <w:gridCol w:w="2402"/>
-      <w:gridCol w:w="4400"/>
-      <w:gridCol w:w="2268"/>
+      <w:gridCol w:w="2390"/>
+      <w:gridCol w:w="4411"/>
+      <w:gridCol w:w="2269"/>
     </w:tblGrid>
     <w:tr>
       <w:trPr>
@@ -3973,7 +4558,7 @@
         <v:path o:extrusionok="f" gradientshapeok="t" o:connecttype="rect"/>
         <o:lock v:ext="edit" aspectratio="t"/>
       </v:shapetype>
-      <v:shape id="_x0000_i1038" type="#_x0000_t75" style="width:11.25pt;height:11.25pt" o:bullet="t">
+      <v:shape id="_x0000_i1044" type="#_x0000_t75" style="width:11.25pt;height:11.25pt" o:bullet="t">
         <v:imagedata r:id="rId1" o:title="BD10263_"/>
       </v:shape>
     </w:pict>
@@ -9230,7 +9815,6 @@
   <w:style w:type="character" w:default="1" w:styleId="Policepardfaut">
     <w:name w:val="Default Paragraph Font"/>
     <w:uiPriority w:val="1"/>
-    <w:semiHidden/>
     <w:unhideWhenUsed/>
   </w:style>
   <w:style w:type="table" w:default="1" w:styleId="TableauNormal">
@@ -10103,10 +10687,6 @@
 </file>
 
 <file path=customXml/item1.xml><?xml version="1.0" encoding="utf-8"?>
-<b:Sources xmlns:b="http://schemas.openxmlformats.org/officeDocument/2006/bibliography" xmlns="http://schemas.openxmlformats.org/officeDocument/2006/bibliography" SelectedStyle="\APA.XSL" StyleName="APA"/>
-</file>
-
-<file path=customXml/item2.xml><?xml version="1.0" encoding="utf-8"?>
 <ct:contentTypeSchema xmlns:ct="http://schemas.microsoft.com/office/2006/metadata/contentType" xmlns:ma="http://schemas.microsoft.com/office/2006/metadata/properties/metaAttributes" ct:_="" ma:_="" ma:contentTypeName="Document" ma:contentTypeID="0x010100E8692D16FABC7649A0E0051487714BFF" ma:contentTypeVersion="15" ma:contentTypeDescription="Crée un document." ma:contentTypeScope="" ma:versionID="07bbf6530a58c3e0dc88622911afad06">
   <xsd:schema xmlns:xsd="http://www.w3.org/2001/XMLSchema" xmlns:xs="http://www.w3.org/2001/XMLSchema" xmlns:p="http://schemas.microsoft.com/office/2006/metadata/properties" xmlns:ns3="fcccc220-c6b9-4076-850d-f5e42563a571" xmlns:ns4="e7f151b8-51d7-4647-8ad5-935b9ffd0765" targetNamespace="http://schemas.microsoft.com/office/2006/metadata/properties" ma:root="true" ma:fieldsID="d644348fb2c5d3775fc510d5cb0ed97c" ns3:_="" ns4:_="">
     <xsd:import namespace="fcccc220-c6b9-4076-850d-f5e42563a571"/>
@@ -10339,7 +10919,19 @@
 </ct:contentTypeSchema>
 </file>
 
+<file path=customXml/item2.xml><?xml version="1.0" encoding="utf-8"?>
+<b:Sources xmlns:b="http://schemas.openxmlformats.org/officeDocument/2006/bibliography" xmlns="http://schemas.openxmlformats.org/officeDocument/2006/bibliography" SelectedStyle="\APA.XSL" StyleName="APA"/>
+</file>
+
 <file path=customXml/item3.xml><?xml version="1.0" encoding="utf-8"?>
+<p:properties xmlns:p="http://schemas.microsoft.com/office/2006/metadata/properties" xmlns:xsi="http://www.w3.org/2001/XMLSchema-instance" xmlns:pc="http://schemas.microsoft.com/office/infopath/2007/PartnerControls">
+  <documentManagement>
+    <_activity xmlns="fcccc220-c6b9-4076-850d-f5e42563a571" xsi:nil="true"/>
+  </documentManagement>
+</p:properties>
+</file>
+
+<file path=customXml/item4.xml><?xml version="1.0" encoding="utf-8"?>
 <?mso-contentType ?>
 <FormTemplates xmlns="http://schemas.microsoft.com/sharepoint/v3/contenttype/forms">
   <Display>DocumentLibraryForm</Display>
@@ -10348,23 +10940,7 @@
 </FormTemplates>
 </file>
 
-<file path=customXml/item4.xml><?xml version="1.0" encoding="utf-8"?>
-<p:properties xmlns:p="http://schemas.microsoft.com/office/2006/metadata/properties" xmlns:xsi="http://www.w3.org/2001/XMLSchema-instance" xmlns:pc="http://schemas.microsoft.com/office/infopath/2007/PartnerControls">
-  <documentManagement>
-    <_activity xmlns="fcccc220-c6b9-4076-850d-f5e42563a571" xsi:nil="true"/>
-  </documentManagement>
-</p:properties>
-</file>
-
 <file path=customXml/itemProps1.xml><?xml version="1.0" encoding="utf-8"?>
-<ds:datastoreItem xmlns:ds="http://schemas.openxmlformats.org/officeDocument/2006/customXml" ds:itemID="{C8C35155-3E6A-4058-B6E4-303717845E3B}">
-  <ds:schemaRefs>
-    <ds:schemaRef ds:uri="http://schemas.openxmlformats.org/officeDocument/2006/bibliography"/>
-  </ds:schemaRefs>
-</ds:datastoreItem>
-</file>
-
-<file path=customXml/itemProps2.xml><?xml version="1.0" encoding="utf-8"?>
 <ds:datastoreItem xmlns:ds="http://schemas.openxmlformats.org/officeDocument/2006/customXml" ds:itemID="{1D98082F-3718-4A4A-9F8F-6A4053F7E495}">
   <ds:schemaRefs>
     <ds:schemaRef ds:uri="http://schemas.microsoft.com/office/2006/metadata/contentType"/>
@@ -10383,15 +10959,15 @@
 </ds:datastoreItem>
 </file>
 
-<file path=customXml/itemProps3.xml><?xml version="1.0" encoding="utf-8"?>
-<ds:datastoreItem xmlns:ds="http://schemas.openxmlformats.org/officeDocument/2006/customXml" ds:itemID="{1305DB0C-21A8-40CF-AAEB-135A98A5070D}">
+<file path=customXml/itemProps2.xml><?xml version="1.0" encoding="utf-8"?>
+<ds:datastoreItem xmlns:ds="http://schemas.openxmlformats.org/officeDocument/2006/customXml" ds:itemID="{C8C35155-3E6A-4058-B6E4-303717845E3B}">
   <ds:schemaRefs>
-    <ds:schemaRef ds:uri="http://schemas.microsoft.com/sharepoint/v3/contenttype/forms"/>
+    <ds:schemaRef ds:uri="http://schemas.openxmlformats.org/officeDocument/2006/bibliography"/>
   </ds:schemaRefs>
 </ds:datastoreItem>
 </file>
 
-<file path=customXml/itemProps4.xml><?xml version="1.0" encoding="utf-8"?>
+<file path=customXml/itemProps3.xml><?xml version="1.0" encoding="utf-8"?>
 <ds:datastoreItem xmlns:ds="http://schemas.openxmlformats.org/officeDocument/2006/customXml" ds:itemID="{1088B407-EF62-4BAC-AAE4-BAC90283778C}">
   <ds:schemaRefs>
     <ds:schemaRef ds:uri="http://schemas.microsoft.com/office/2006/metadata/properties"/>
@@ -10399,4 +10975,12 @@
     <ds:schemaRef ds:uri="fcccc220-c6b9-4076-850d-f5e42563a571"/>
   </ds:schemaRefs>
 </ds:datastoreItem>
+</file>
+
+<file path=customXml/itemProps4.xml><?xml version="1.0" encoding="utf-8"?>
+<ds:datastoreItem xmlns:ds="http://schemas.openxmlformats.org/officeDocument/2006/customXml" ds:itemID="{1305DB0C-21A8-40CF-AAEB-135A98A5070D}">
+  <ds:schemaRefs>
+    <ds:schemaRef ds:uri="http://schemas.microsoft.com/sharepoint/v3/contenttype/forms"/>
+  </ds:schemaRefs>
+</ds:datastoreItem>
 </file>
--- a/doc/Rapport de projet Mathieu Bamert.docx
+++ b/doc/Rapport de projet Mathieu Bamert.docx
@@ -1872,23 +1872,7 @@
         <w:ind w:left="426" w:firstLine="708"/>
       </w:pPr>
       <w:r>
-        <w:t xml:space="preserve">Plot </w:t>
-      </w:r>
-      <w:proofErr w:type="spellStart"/>
-      <w:r>
-        <w:t>those</w:t>
-      </w:r>
-      <w:proofErr w:type="spellEnd"/>
-      <w:r>
-        <w:t xml:space="preserve"> </w:t>
-      </w:r>
-      <w:proofErr w:type="spellStart"/>
-      <w:r>
-        <w:t>lines</w:t>
-      </w:r>
-      <w:proofErr w:type="spellEnd"/>
-      <w:r>
-        <w:t> !</w:t>
+        <w:t>Plot those lines !</w:t>
       </w:r>
     </w:p>
     <w:p>
@@ -1914,15 +1898,7 @@
         <w:pStyle w:val="Retraitcorpsdetexte"/>
       </w:pPr>
       <w:r>
-        <w:t xml:space="preserve">Mon projet s’appelle Plot </w:t>
-      </w:r>
-      <w:proofErr w:type="spellStart"/>
-      <w:r>
-        <w:t>Those</w:t>
-      </w:r>
-      <w:proofErr w:type="spellEnd"/>
-      <w:r>
-        <w:t xml:space="preserve"> Lines. </w:t>
+        <w:t xml:space="preserve">Mon projet s’appelle Plot Those Lines. </w:t>
       </w:r>
     </w:p>
     <w:p>
@@ -1935,37 +1911,13 @@
         <w:pStyle w:val="Retraitcorpsdetexte"/>
       </w:pPr>
       <w:r>
-        <w:t xml:space="preserve">C’est une application écrite en C# avec </w:t>
-      </w:r>
-      <w:proofErr w:type="spellStart"/>
-      <w:r>
-        <w:t>Win</w:t>
+        <w:t>C’est une application écrite en C# avec Win</w:t>
       </w:r>
       <w:r>
         <w:t>dows</w:t>
       </w:r>
       <w:r>
-        <w:t>Forms</w:t>
-      </w:r>
-      <w:proofErr w:type="spellEnd"/>
-      <w:r>
-        <w:t xml:space="preserve"> qui affiche des graphiques de températures à partir de fichiers CSV. Elle permet de comparer les températures entre plusieurs villes de Suisse et de voir comment elles changent chaque jour. L’utilisateur peut importer plusieurs fichiers de données issus de </w:t>
-      </w:r>
-      <w:proofErr w:type="spellStart"/>
-      <w:r>
-        <w:t>MétéoSuisse</w:t>
-      </w:r>
-      <w:proofErr w:type="spellEnd"/>
-      <w:r>
-        <w:t xml:space="preserve">, zoomer ou se déplacer dans le graphique, et choisir quelles stations il veut afficher. Le graphique est fait avec la bibliothèque </w:t>
-      </w:r>
-      <w:proofErr w:type="spellStart"/>
-      <w:r>
-        <w:t>ScottPlot</w:t>
-      </w:r>
-      <w:proofErr w:type="spellEnd"/>
-      <w:r>
-        <w:t>, et j’utilise LINQ pour trier et calculer les valeurs minimales, maximales ou moyennes. Les données et la configuration peuvent être sauvegardées dans un fichier JSON, ce qui permet de rouvrir la session plus tard.</w:t>
+        <w:t>Forms qui affiche des graphiques de températures à partir de fichiers CSV. Elle permet de comparer les températures entre plusieurs villes de Suisse et de voir comment elles changent chaque jour. L’utilisateur peut importer plusieurs fichiers de données issus de MétéoSuisse, zoomer ou se déplacer dans le graphique, et choisir quelles stations il veut afficher. Le graphique est fait avec la bibliothèque ScottPlot, et j’utilise LINQ pour trier et calculer les valeurs minimales, maximales ou moyennes. Les données et la configuration peuvent être sauvegardées dans un fichier JSON, ce qui permet de rouvrir la session plus tard.</w:t>
       </w:r>
     </w:p>
     <w:p>
@@ -2023,23 +1975,7 @@
         <w:pStyle w:val="Retraitcorpsdetexte"/>
       </w:pPr>
       <w:r>
-        <w:t xml:space="preserve">Les données météorologiques utilisées proviendront de </w:t>
-      </w:r>
-      <w:proofErr w:type="spellStart"/>
-      <w:r>
-        <w:t>MeteoSwiss</w:t>
-      </w:r>
-      <w:proofErr w:type="spellEnd"/>
-      <w:r>
-        <w:t xml:space="preserve"> (</w:t>
-      </w:r>
-      <w:proofErr w:type="spellStart"/>
-      <w:r>
-        <w:t>MétéoSuisse</w:t>
-      </w:r>
-      <w:proofErr w:type="spellEnd"/>
-      <w:r>
-        <w:t>), la source officielle des mesures météorologiques en Suisse. Ces données permettront d’assurer la fiabilité et la précision des informations affichées dans le logiciel.</w:t>
+        <w:t>Les données météorologiques utilisées proviendront de MeteoSwiss (MétéoSuisse), la source officielle des mesures météorologiques en Suisse. Ces données permettront d’assurer la fiabilité et la précision des informations affichées dans le logiciel.</w:t>
       </w:r>
     </w:p>
     <w:p>
@@ -2083,7 +2019,7 @@
         <w:pStyle w:val="Paragraphedeliste"/>
         <w:numPr>
           <w:ilvl w:val="0"/>
-          <w:numId w:val="48"/>
+          <w:numId w:val="5"/>
         </w:numPr>
       </w:pPr>
       <w:r>
@@ -2095,7 +2031,7 @@
         <w:pStyle w:val="Paragraphedeliste"/>
         <w:numPr>
           <w:ilvl w:val="0"/>
-          <w:numId w:val="48"/>
+          <w:numId w:val="5"/>
         </w:numPr>
       </w:pPr>
       <w:r>
@@ -2107,24 +2043,11 @@
         <w:pStyle w:val="Paragraphedeliste"/>
         <w:numPr>
           <w:ilvl w:val="0"/>
-          <w:numId w:val="48"/>
+          <w:numId w:val="5"/>
         </w:numPr>
       </w:pPr>
-      <w:proofErr w:type="spellStart"/>
-      <w:r>
-        <w:t>Github</w:t>
-      </w:r>
-      <w:proofErr w:type="spellEnd"/>
-      <w:r>
-        <w:t xml:space="preserve"> / </w:t>
-      </w:r>
-      <w:proofErr w:type="spellStart"/>
-      <w:r>
-        <w:t>Github</w:t>
-      </w:r>
-      <w:proofErr w:type="spellEnd"/>
-      <w:r>
-        <w:t xml:space="preserve"> Project</w:t>
+      <w:r>
+        <w:t>Github / Github Project</w:t>
       </w:r>
     </w:p>
     <w:p>
@@ -2177,25 +2100,20 @@
         <w:pStyle w:val="Paragraphedeliste"/>
         <w:numPr>
           <w:ilvl w:val="2"/>
-          <w:numId w:val="50"/>
+          <w:numId w:val="6"/>
         </w:numPr>
         <w:ind w:left="1560"/>
       </w:pPr>
       <w:r>
-        <w:t xml:space="preserve">Importer des données depuis un fichier CSV de </w:t>
-      </w:r>
-      <w:proofErr w:type="spellStart"/>
-      <w:r>
-        <w:t>MétéoSuisse</w:t>
-      </w:r>
-      <w:proofErr w:type="spellEnd"/>
+        <w:t>Importer des données depuis un fichier CSV de MétéoSuisse</w:t>
+      </w:r>
     </w:p>
     <w:p>
       <w:pPr>
         <w:pStyle w:val="Paragraphedeliste"/>
         <w:numPr>
           <w:ilvl w:val="2"/>
-          <w:numId w:val="50"/>
+          <w:numId w:val="6"/>
         </w:numPr>
         <w:ind w:left="1560"/>
       </w:pPr>
@@ -2214,25 +2132,20 @@
         <w:pStyle w:val="Paragraphedeliste"/>
         <w:numPr>
           <w:ilvl w:val="2"/>
-          <w:numId w:val="50"/>
+          <w:numId w:val="6"/>
         </w:numPr>
         <w:ind w:left="1560"/>
       </w:pPr>
       <w:r>
-        <w:t xml:space="preserve">Afficher des graphique grâce à une librairie qui se nomme </w:t>
-      </w:r>
-      <w:proofErr w:type="spellStart"/>
-      <w:r>
-        <w:t>ScottPlot</w:t>
-      </w:r>
-      <w:proofErr w:type="spellEnd"/>
+        <w:t>Afficher des graphique grâce à une librairie qui se nomme ScottPlot</w:t>
+      </w:r>
     </w:p>
     <w:p>
       <w:pPr>
         <w:pStyle w:val="Paragraphedeliste"/>
         <w:numPr>
           <w:ilvl w:val="2"/>
-          <w:numId w:val="50"/>
+          <w:numId w:val="6"/>
         </w:numPr>
         <w:ind w:left="1560"/>
       </w:pPr>
@@ -2246,7 +2159,7 @@
         <w:pStyle w:val="Paragraphedeliste"/>
         <w:numPr>
           <w:ilvl w:val="2"/>
-          <w:numId w:val="50"/>
+          <w:numId w:val="6"/>
         </w:numPr>
         <w:ind w:left="1560"/>
       </w:pPr>
@@ -2259,7 +2172,7 @@
         <w:pStyle w:val="Paragraphedeliste"/>
         <w:numPr>
           <w:ilvl w:val="2"/>
-          <w:numId w:val="50"/>
+          <w:numId w:val="6"/>
         </w:numPr>
         <w:ind w:left="1560"/>
       </w:pPr>
@@ -2284,37 +2197,13 @@
         <w:ind w:left="1134"/>
       </w:pPr>
       <w:r>
-        <w:t xml:space="preserve">Ce projet m’a aidé à m’améliorer en C# et à mieux comprendre la programmation orientée objet. J’ai aussi appris à manipuler des fichiers CSV et à utiliser LINQ pour filtrer et les données. C’était la première fois que j’utilisais </w:t>
-      </w:r>
-      <w:proofErr w:type="spellStart"/>
-      <w:r>
-        <w:t>ScottPlot</w:t>
-      </w:r>
-      <w:proofErr w:type="spellEnd"/>
-      <w:r>
-        <w:t xml:space="preserve">, et j’ai découvert comment relier une interface </w:t>
-      </w:r>
-      <w:proofErr w:type="spellStart"/>
-      <w:r>
-        <w:t>Win</w:t>
+        <w:t>Ce projet m’a aidé à m’améliorer en C# et à mieux comprendre la programmation orientée objet. J’ai aussi appris à manipuler des fichiers CSV et à utiliser LINQ pour filtrer et les données. C’était la première fois que j’utilisais ScottPlot, et j’ai découvert comment relier une interface Win</w:t>
       </w:r>
       <w:r>
         <w:t>dows</w:t>
       </w:r>
       <w:r>
-        <w:t>Forms</w:t>
-      </w:r>
-      <w:proofErr w:type="spellEnd"/>
-      <w:r>
-        <w:t xml:space="preserve"> à une librairie graphique. J’ai aussi appris à organiser mon travail sur GitHub, à planifier les étapes avec les issues et à faire des </w:t>
-      </w:r>
-      <w:proofErr w:type="spellStart"/>
-      <w:r>
-        <w:t>commits</w:t>
-      </w:r>
-      <w:proofErr w:type="spellEnd"/>
-      <w:r>
-        <w:t xml:space="preserve"> réguliers. Ce projet m’a permis de pratiquer des compétences concrètes : lire des données réelles</w:t>
+        <w:t>Forms à une librairie graphique. J’ai aussi appris à organiser mon travail sur GitHub, à planifier les étapes avec les issues et à faire des commits réguliers. Ce projet m’a permis de pratiquer des compétences concrètes : lire des données réelles</w:t>
       </w:r>
       <w:r>
         <w:t xml:space="preserve"> depuis un fichier CSV et</w:t>
@@ -2347,31 +2236,7 @@
         <w:jc w:val="left"/>
       </w:pPr>
       <w:r>
-        <w:t xml:space="preserve">Pour ce projet, j’ai utilisé GitHub Project pour organiser mes tâches. J’y ai créé plusieurs issues correspondant aux différentes étapes du développement. Chaque tâche contenait une description, une petite checklist et un lien vers le code ou les tests. Voici les grandes étapes que j’ai suivies : Création du dépôt GitHub et mise en place du projet Visual Studio. Recherche de données météo sur le site </w:t>
-      </w:r>
-      <w:proofErr w:type="spellStart"/>
-      <w:r>
-        <w:t>MeteoSwiss</w:t>
-      </w:r>
-      <w:proofErr w:type="spellEnd"/>
-      <w:r>
-        <w:t xml:space="preserve"> (CSV). Création des premières maquettes sous </w:t>
-      </w:r>
-      <w:proofErr w:type="spellStart"/>
-      <w:r>
-        <w:t>WinForms</w:t>
-      </w:r>
-      <w:proofErr w:type="spellEnd"/>
-      <w:r>
-        <w:t xml:space="preserve"> pour imaginer l’interface. Développement de la lecture de fichiers CSV et affichage des données dans le programme. Ajout de </w:t>
-      </w:r>
-      <w:proofErr w:type="spellStart"/>
-      <w:r>
-        <w:t>ScottPlot</w:t>
-      </w:r>
-      <w:proofErr w:type="spellEnd"/>
-      <w:r>
-        <w:t xml:space="preserve"> pour tracer les graphiques et tester le zoom et le déplacement. Création des filtres temporels et des calculs de min, max et moyenne. Ajout des fonctions mathématiques personnalisées (comme sin(x), x²). Mise en place de la sauvegarde et du chargement au format JSON. Tests finaux et corrections avant la remise. Le projet a été développé sur plusieurs semaines, à raison de quelques heures par semaine. J’ai essayé de travailler régulièrement pour ne pas avoir trop de choses à faire à la fin. Chaque étape a été testée avant de passer à la suivante pour </w:t>
+        <w:t xml:space="preserve">Pour ce projet, j’ai utilisé GitHub Project pour organiser mes tâches. J’y ai créé plusieurs issues correspondant aux différentes étapes du développement. Chaque tâche contenait une description, une petite checklist et un lien vers le code ou les tests. Voici les grandes étapes que j’ai suivies : Création du dépôt GitHub et mise en place du projet Visual Studio. Recherche de données météo sur le site MeteoSwiss (CSV). Création des premières maquettes sous WinForms pour imaginer l’interface. Développement de la lecture de fichiers CSV et affichage des données dans le programme. Ajout de ScottPlot pour tracer les graphiques et tester le zoom et le déplacement. Création des filtres temporels et des calculs de min, max et moyenne. Ajout des fonctions mathématiques personnalisées (comme sin(x), x²). Mise en place de la sauvegarde et du chargement au format JSON. Tests finaux et corrections avant la remise. Le projet a été développé sur plusieurs semaines, à raison de quelques heures par semaine. J’ai essayé de travailler régulièrement pour ne pas avoir trop de choses à faire à la fin. Chaque étape a été testée avant de passer à la suivante pour </w:t>
       </w:r>
       <w:r>
         <w:t>é</w:t>
@@ -2533,15 +2398,7 @@
         <w:br/>
       </w:r>
       <w:r>
-        <w:t xml:space="preserve">En tant qu'utilisateur je veux une représentation graphique de plusieurs séries temporelles (time </w:t>
-      </w:r>
-      <w:proofErr w:type="spellStart"/>
-      <w:r>
-        <w:t>serie</w:t>
-      </w:r>
-      <w:proofErr w:type="spellEnd"/>
-      <w:r>
-        <w:t>) simultanément.</w:t>
+        <w:t>En tant qu'utilisateur je veux une représentation graphique de plusieurs séries temporelles (time serie) simultanément.</w:t>
       </w:r>
       <w:r>
         <w:br/>
@@ -2562,7 +2419,7 @@
         <w:pStyle w:val="Paragraphedeliste"/>
         <w:numPr>
           <w:ilvl w:val="0"/>
-          <w:numId w:val="53"/>
+          <w:numId w:val="8"/>
         </w:numPr>
       </w:pPr>
       <w:r>
@@ -2580,7 +2437,7 @@
         <w:pStyle w:val="Paragraphedeliste"/>
         <w:numPr>
           <w:ilvl w:val="0"/>
-          <w:numId w:val="53"/>
+          <w:numId w:val="8"/>
         </w:numPr>
       </w:pPr>
       <w:r>
@@ -2595,7 +2452,7 @@
         <w:pStyle w:val="Paragraphedeliste"/>
         <w:numPr>
           <w:ilvl w:val="0"/>
-          <w:numId w:val="51"/>
+          <w:numId w:val="7"/>
         </w:numPr>
       </w:pPr>
       <w:r>
@@ -2670,7 +2527,7 @@
         <w:pStyle w:val="Paragraphedeliste"/>
         <w:numPr>
           <w:ilvl w:val="0"/>
-          <w:numId w:val="51"/>
+          <w:numId w:val="7"/>
         </w:numPr>
       </w:pPr>
       <w:r>
@@ -2682,7 +2539,7 @@
         <w:pStyle w:val="Paragraphedeliste"/>
         <w:numPr>
           <w:ilvl w:val="0"/>
-          <w:numId w:val="51"/>
+          <w:numId w:val="7"/>
         </w:numPr>
       </w:pPr>
       <w:r>
@@ -2694,7 +2551,7 @@
         <w:pStyle w:val="Paragraphedeliste"/>
         <w:numPr>
           <w:ilvl w:val="0"/>
-          <w:numId w:val="51"/>
+          <w:numId w:val="7"/>
         </w:numPr>
       </w:pPr>
       <w:r>
@@ -2765,7 +2622,7 @@
         <w:pStyle w:val="Paragraphedeliste"/>
         <w:numPr>
           <w:ilvl w:val="0"/>
-          <w:numId w:val="54"/>
+          <w:numId w:val="9"/>
         </w:numPr>
       </w:pPr>
       <w:r>
@@ -2777,7 +2634,7 @@
         <w:pStyle w:val="Paragraphedeliste"/>
         <w:numPr>
           <w:ilvl w:val="0"/>
-          <w:numId w:val="54"/>
+          <w:numId w:val="9"/>
         </w:numPr>
       </w:pPr>
       <w:r>
@@ -2851,7 +2708,7 @@
         <w:pStyle w:val="Paragraphedeliste"/>
         <w:numPr>
           <w:ilvl w:val="0"/>
-          <w:numId w:val="55"/>
+          <w:numId w:val="10"/>
         </w:numPr>
       </w:pPr>
       <w:r>
@@ -2863,7 +2720,7 @@
         <w:pStyle w:val="Paragraphedeliste"/>
         <w:numPr>
           <w:ilvl w:val="0"/>
-          <w:numId w:val="55"/>
+          <w:numId w:val="10"/>
         </w:numPr>
       </w:pPr>
       <w:r>
@@ -2875,7 +2732,7 @@
         <w:pStyle w:val="Paragraphedeliste"/>
         <w:numPr>
           <w:ilvl w:val="0"/>
-          <w:numId w:val="55"/>
+          <w:numId w:val="10"/>
         </w:numPr>
       </w:pPr>
       <w:r>
@@ -2932,46 +2789,15 @@
       </w:r>
       <w:r>
         <w:br/>
-        <w:t>sin(x) + sin(3</w:t>
-      </w:r>
-      <w:proofErr w:type="gramStart"/>
-      <w:r>
-        <w:t>x)/</w:t>
-      </w:r>
-      <w:proofErr w:type="gramEnd"/>
-      <w:r>
-        <w:t>3 + sin(5</w:t>
-      </w:r>
-      <w:proofErr w:type="gramStart"/>
-      <w:r>
-        <w:t>x)/</w:t>
-      </w:r>
-      <w:proofErr w:type="gramEnd"/>
-      <w:r>
-        <w:t>5, x * sin(x). De plus, un champ texte me permet d’écrire</w:t>
+        <w:t>sin(x) + sin(3x)/3 + sin(5x)/5, x * sin(x). De plus, un champ texte me permet d’écrire</w:t>
       </w:r>
       <w:r>
         <w:br/>
-        <w:t xml:space="preserve">une expression personnalisée qui sera exécutée avec </w:t>
-      </w:r>
-      <w:proofErr w:type="spellStart"/>
-      <w:r>
-        <w:t>Roslyn</w:t>
-      </w:r>
-      <w:proofErr w:type="spellEnd"/>
-      <w:r>
-        <w:t xml:space="preserve"> dynamiquement. Les</w:t>
+        <w:t>une expression personnalisée qui sera exécutée avec Roslyn dynamiquement. Les</w:t>
       </w:r>
       <w:r>
         <w:br/>
-      </w:r>
-      <w:proofErr w:type="spellStart"/>
-      <w:r>
-        <w:t>tokens</w:t>
-      </w:r>
-      <w:proofErr w:type="spellEnd"/>
-      <w:r>
-        <w:t xml:space="preserve"> “sin”, “cos”,”^” sont donc remplacés par leur équivalent C#.</w:t>
+        <w:t>tokens “sin”, “cos”,”^” sont donc remplacés par leur équivalent C#.</w:t>
       </w:r>
       <w:r>
         <w:br/>
@@ -2992,7 +2818,7 @@
         <w:pStyle w:val="Corpsdetexte"/>
         <w:numPr>
           <w:ilvl w:val="0"/>
-          <w:numId w:val="57"/>
+          <w:numId w:val="11"/>
         </w:numPr>
         <w:jc w:val="left"/>
       </w:pPr>
@@ -3087,15 +2913,7 @@
         <w:pStyle w:val="Corpsdetexte"/>
       </w:pPr>
       <w:r>
-        <w:t xml:space="preserve">Ici on peut voir la page principale, ce que l’utilisateur verra </w:t>
-      </w:r>
-      <w:proofErr w:type="spellStart"/>
-      <w:r>
-        <w:t>dés</w:t>
-      </w:r>
-      <w:proofErr w:type="spellEnd"/>
-      <w:r>
-        <w:t xml:space="preserve"> la première importation de données</w:t>
+        <w:t>Ici on peut voir la page principale, ce que l’utilisateur verra dés la première importation de données</w:t>
       </w:r>
       <w:r>
         <w:t>. En haut à gauche on peut voir les courbes qu’on veut afficher. Ils sont directement visibles dans le graphique.</w:t>
@@ -3281,15 +3099,7 @@
         <w:pStyle w:val="Corpsdetexte"/>
       </w:pPr>
       <w:r>
-        <w:t xml:space="preserve">Importation CSV Charger un fichier </w:t>
-      </w:r>
-      <w:proofErr w:type="spellStart"/>
-      <w:r>
-        <w:t>MeteoSwiss</w:t>
-      </w:r>
-      <w:proofErr w:type="spellEnd"/>
-      <w:r>
-        <w:t xml:space="preserve"> Les donn</w:t>
+        <w:t>Importation CSV Charger un fichier MeteoSwiss Les donn</w:t>
       </w:r>
       <w:r>
         <w:rPr>
@@ -3466,7 +3276,75 @@
       <w:pPr>
         <w:pStyle w:val="Titre1"/>
       </w:pPr>
+      <w:r>
+        <w:t>SHEMA</w:t>
+      </w:r>
+    </w:p>
+    <w:p>
+      <w:pPr>
+        <w:pStyle w:val="Titre1"/>
+        <w:numPr>
+          <w:ilvl w:val="0"/>
+          <w:numId w:val="0"/>
+        </w:numPr>
+        <w:ind w:left="567"/>
+      </w:pPr>
+      <w:r>
+        <w:drawing>
+          <wp:inline distT="0" distB="0" distL="0" distR="0" wp14:anchorId="79905528" wp14:editId="5622F18F">
+            <wp:extent cx="5759450" cy="5759450"/>
+            <wp:effectExtent l="0" t="0" r="0" b="0"/>
+            <wp:docPr id="644635020" name="Image 1" descr="Une image contenant texte, capture d’écran, diagramme, Parallèle&#10;&#10;Le contenu généré par l’IA peut être incorrect."/>
+            <wp:cNvGraphicFramePr>
+              <a:graphicFrameLocks xmlns:a="http://schemas.openxmlformats.org/drawingml/2006/main" noChangeAspect="1"/>
+            </wp:cNvGraphicFramePr>
+            <a:graphic xmlns:a="http://schemas.openxmlformats.org/drawingml/2006/main">
+              <a:graphicData uri="http://schemas.openxmlformats.org/drawingml/2006/picture">
+                <pic:pic xmlns:pic="http://schemas.openxmlformats.org/drawingml/2006/picture">
+                  <pic:nvPicPr>
+                    <pic:cNvPr id="644635020" name="Image 1" descr="Une image contenant texte, capture d’écran, diagramme, Parallèle&#10;&#10;Le contenu généré par l’IA peut être incorrect."/>
+                    <pic:cNvPicPr/>
+                  </pic:nvPicPr>
+                  <pic:blipFill>
+                    <a:blip r:embed="rId23"/>
+                    <a:stretch>
+                      <a:fillRect/>
+                    </a:stretch>
+                  </pic:blipFill>
+                  <pic:spPr>
+                    <a:xfrm>
+                      <a:off x="0" y="0"/>
+                      <a:ext cx="5759450" cy="5759450"/>
+                    </a:xfrm>
+                    <a:prstGeom prst="rect">
+                      <a:avLst/>
+                    </a:prstGeom>
+                  </pic:spPr>
+                </pic:pic>
+              </a:graphicData>
+            </a:graphic>
+          </wp:inline>
+        </w:drawing>
+      </w:r>
+    </w:p>
+    <w:p>
+      <w:pPr>
+        <w:pStyle w:val="Corpsdetexte"/>
+      </w:pPr>
+    </w:p>
+    <w:p>
+      <w:pPr>
+        <w:pStyle w:val="Titre1"/>
+        <w:numPr>
+          <w:ilvl w:val="0"/>
+          <w:numId w:val="0"/>
+        </w:numPr>
+      </w:pPr>
       <w:bookmarkStart w:id="15" w:name="_Toc212761914"/>
+      <w:r>
+        <w:lastRenderedPageBreak/>
+        <w:t>7</w:t>
+      </w:r>
       <w:r>
         <w:t>Journal de travail</w:t>
       </w:r>
@@ -3487,15 +3365,19 @@
       <w:r>
         <w:object w:dxaOrig="1539" w:dyaOrig="994" w14:anchorId="68E6DC55">
           <v:shape id="_x0000_i1030" type="#_x0000_t75" style="width:77.25pt;height:49.5pt" o:ole="">
-            <v:imagedata r:id="rId23" o:title=""/>
+            <v:imagedata r:id="rId24" o:title=""/>
           </v:shape>
-          <o:OLEObject Type="Embed" ProgID="Excel.SheetMacroEnabled.12" ShapeID="_x0000_i1030" DrawAspect="Icon" ObjectID="_1823534666" r:id="rId24"/>
+          <o:OLEObject Type="Embed" ProgID="Excel.SheetMacroEnabled.12" ShapeID="_x0000_i1030" DrawAspect="Icon" ObjectID="_1823537538" r:id="rId25"/>
         </w:object>
       </w:r>
     </w:p>
     <w:p>
       <w:pPr>
         <w:pStyle w:val="Titre1"/>
+        <w:numPr>
+          <w:ilvl w:val="0"/>
+          <w:numId w:val="12"/>
+        </w:numPr>
       </w:pPr>
       <w:bookmarkStart w:id="16" w:name="_Toc212761915"/>
       <w:r>
@@ -3786,7 +3668,10 @@
         </w:numPr>
       </w:pPr>
       <w:r>
-        <w:t xml:space="preserve">10 </w:t>
+        <w:t>10</w:t>
+      </w:r>
+      <w:r>
+        <w:t xml:space="preserve"> </w:t>
       </w:r>
       <w:r>
         <w:t>Problème technioque rencontré</w:t>
@@ -3805,6 +3690,11 @@
     </w:p>
     <w:p>
       <w:pPr>
+        <w:pStyle w:val="Retraitcorpsdetexte"/>
+      </w:pPr>
+    </w:p>
+    <w:p>
+      <w:pPr>
         <w:pStyle w:val="Titre1"/>
       </w:pPr>
       <w:bookmarkStart w:id="21" w:name="_Toc212761919"/>
@@ -3818,20 +3708,12 @@
         <w:pStyle w:val="Corpsdetexte"/>
       </w:pPr>
       <w:r>
-        <w:t xml:space="preserve">Voici les différentes sources que j’ai utilisées pendant le projet : </w:t>
-      </w:r>
-      <w:proofErr w:type="spellStart"/>
-      <w:r>
-        <w:t>MeteoSwiss</w:t>
-      </w:r>
-      <w:proofErr w:type="spellEnd"/>
-      <w:r>
-        <w:t xml:space="preserve"> Open Data –</w:t>
+        <w:t>Voici les différentes sources que j’ai utilisées pendant le projet : MeteoSwiss Open Data –</w:t>
       </w:r>
       <w:r>
         <w:t xml:space="preserve"> </w:t>
       </w:r>
-      <w:hyperlink r:id="rId25" w:anchor="lang=fr&amp;mdt=normal&amp;pgid=&amp;sid=&amp;col=&amp;di=&amp;tr=&amp;hdr=" w:tgtFrame="_blank" w:tooltip="https://www.meteosuisse.admin.ch/services-et-publications/applications/ext/telecharger-des-donnees-sans-savoir-coder.html#lang=fr&amp;mdt=normal&amp;pgid=&amp;sid=&amp;col=&amp;di=&amp;tr=&amp;hdr=" w:history="1">
+      <w:hyperlink r:id="rId26" w:anchor="lang=fr&amp;mdt=normal&amp;pgid=&amp;sid=&amp;col=&amp;di=&amp;tr=&amp;hdr=" w:tgtFrame="_blank" w:tooltip="https://www.meteosuisse.admin.ch/services-et-publications/applications/ext/telecharger-des-donnees-sans-savoir-coder.html#lang=fr&amp;mdt=normal&amp;pgid=&amp;sid=&amp;col=&amp;di=&amp;tr=&amp;hdr=" w:history="1">
         <w:r>
           <w:rPr>
             <w:rStyle w:val="Lienhypertexte"/>
@@ -3856,8 +3738,8 @@
       </w:pPr>
     </w:p>
     <w:sectPr>
-      <w:headerReference w:type="default" r:id="rId26"/>
-      <w:footerReference w:type="default" r:id="rId27"/>
+      <w:headerReference w:type="default" r:id="rId27"/>
+      <w:footerReference w:type="default" r:id="rId28"/>
       <w:pgSz w:w="11906" w:h="16838" w:code="9"/>
       <w:pgMar w:top="1418" w:right="1418" w:bottom="1418" w:left="1418" w:header="709" w:footer="709" w:gutter="0"/>
       <w:cols w:space="708"/>
@@ -4558,167 +4440,165 @@
         <v:path o:extrusionok="f" gradientshapeok="t" o:connecttype="rect"/>
         <o:lock v:ext="edit" aspectratio="t"/>
       </v:shapetype>
-      <v:shape id="_x0000_i1044" type="#_x0000_t75" style="width:11.25pt;height:11.25pt" o:bullet="t">
+      <v:shape id="_x0000_i1048" type="#_x0000_t75" style="width:11.25pt;height:11.25pt" o:bullet="t">
         <v:imagedata r:id="rId1" o:title="BD10263_"/>
       </v:shape>
     </w:pict>
   </w:numPicBullet>
   <w:abstractNum w:abstractNumId="0" w15:restartNumberingAfterBreak="0">
-    <w:nsid w:val="FFFFFF7C"/>
-    <w:multiLevelType w:val="singleLevel"/>
-    <w:tmpl w:val="4328A0CE"/>
+    <w:nsid w:val="02202AAE"/>
+    <w:multiLevelType w:val="multilevel"/>
+    <w:tmpl w:val="C2ACEA3A"/>
     <w:lvl w:ilvl="0">
       <w:start w:val="1"/>
       <w:numFmt w:val="decimal"/>
-      <w:lvlText w:val="%1."/>
+      <w:lvlText w:val="%1"/>
       <w:lvlJc w:val="left"/>
       <w:pPr>
         <w:tabs>
-          <w:tab w:val="num" w:pos="1492"/>
+          <w:tab w:val="num" w:pos="432"/>
         </w:tabs>
-        <w:ind w:left="1492" w:hanging="360"/>
-      </w:pPr>
+        <w:ind w:left="432" w:hanging="432"/>
+      </w:pPr>
+      <w:rPr>
+        <w:rFonts w:hint="default"/>
+      </w:rPr>
+    </w:lvl>
+    <w:lvl w:ilvl="1">
+      <w:start w:val="1"/>
+      <w:numFmt w:val="decimal"/>
+      <w:lvlText w:val="%1.%2"/>
+      <w:lvlJc w:val="left"/>
+      <w:pPr>
+        <w:tabs>
+          <w:tab w:val="num" w:pos="576"/>
+        </w:tabs>
+        <w:ind w:left="576" w:hanging="576"/>
+      </w:pPr>
+      <w:rPr>
+        <w:rFonts w:hint="default"/>
+      </w:rPr>
+    </w:lvl>
+    <w:lvl w:ilvl="2">
+      <w:start w:val="1"/>
+      <w:numFmt w:val="decimal"/>
+      <w:lvlText w:val="%1.%2.%3"/>
+      <w:lvlJc w:val="left"/>
+      <w:pPr>
+        <w:tabs>
+          <w:tab w:val="num" w:pos="720"/>
+        </w:tabs>
+        <w:ind w:left="720" w:hanging="720"/>
+      </w:pPr>
+      <w:rPr>
+        <w:rFonts w:hint="default"/>
+      </w:rPr>
+    </w:lvl>
+    <w:lvl w:ilvl="3">
+      <w:start w:val="1"/>
+      <w:numFmt w:val="decimal"/>
+      <w:lvlText w:val="%1.%2.%3.%4"/>
+      <w:lvlJc w:val="left"/>
+      <w:pPr>
+        <w:tabs>
+          <w:tab w:val="num" w:pos="864"/>
+        </w:tabs>
+        <w:ind w:left="864" w:hanging="864"/>
+      </w:pPr>
+      <w:rPr>
+        <w:rFonts w:hint="default"/>
+      </w:rPr>
+    </w:lvl>
+    <w:lvl w:ilvl="4">
+      <w:start w:val="1"/>
+      <w:numFmt w:val="decimal"/>
+      <w:pStyle w:val="Titre5"/>
+      <w:lvlText w:val="%1.%2.%3.%4.%5"/>
+      <w:lvlJc w:val="left"/>
+      <w:pPr>
+        <w:tabs>
+          <w:tab w:val="num" w:pos="1008"/>
+        </w:tabs>
+        <w:ind w:left="1008" w:hanging="1008"/>
+      </w:pPr>
+      <w:rPr>
+        <w:rFonts w:hint="default"/>
+      </w:rPr>
+    </w:lvl>
+    <w:lvl w:ilvl="5">
+      <w:start w:val="1"/>
+      <w:numFmt w:val="decimal"/>
+      <w:pStyle w:val="Titre6"/>
+      <w:lvlText w:val="%1.%2.%3.%4.%5.%6"/>
+      <w:lvlJc w:val="left"/>
+      <w:pPr>
+        <w:tabs>
+          <w:tab w:val="num" w:pos="1152"/>
+        </w:tabs>
+        <w:ind w:left="1152" w:hanging="1152"/>
+      </w:pPr>
+      <w:rPr>
+        <w:rFonts w:hint="default"/>
+      </w:rPr>
+    </w:lvl>
+    <w:lvl w:ilvl="6">
+      <w:start w:val="1"/>
+      <w:numFmt w:val="decimal"/>
+      <w:pStyle w:val="Titre7"/>
+      <w:lvlText w:val="%1.%2.%3.%4.%5.%6.%7"/>
+      <w:lvlJc w:val="left"/>
+      <w:pPr>
+        <w:tabs>
+          <w:tab w:val="num" w:pos="1296"/>
+        </w:tabs>
+        <w:ind w:left="1296" w:hanging="1296"/>
+      </w:pPr>
+      <w:rPr>
+        <w:rFonts w:hint="default"/>
+      </w:rPr>
+    </w:lvl>
+    <w:lvl w:ilvl="7">
+      <w:start w:val="1"/>
+      <w:numFmt w:val="decimal"/>
+      <w:pStyle w:val="Titre8"/>
+      <w:lvlText w:val="%1.%2.%3.%4.%5.%6.%7.%8"/>
+      <w:lvlJc w:val="left"/>
+      <w:pPr>
+        <w:tabs>
+          <w:tab w:val="num" w:pos="1440"/>
+        </w:tabs>
+        <w:ind w:left="1440" w:hanging="1440"/>
+      </w:pPr>
+      <w:rPr>
+        <w:rFonts w:hint="default"/>
+      </w:rPr>
+    </w:lvl>
+    <w:lvl w:ilvl="8">
+      <w:start w:val="1"/>
+      <w:numFmt w:val="decimal"/>
+      <w:pStyle w:val="Titre9"/>
+      <w:lvlText w:val="%1.%2.%3.%4.%5.%6.%7.%8.%9"/>
+      <w:lvlJc w:val="left"/>
+      <w:pPr>
+        <w:tabs>
+          <w:tab w:val="num" w:pos="1584"/>
+        </w:tabs>
+        <w:ind w:left="1584" w:hanging="1584"/>
+      </w:pPr>
+      <w:rPr>
+        <w:rFonts w:hint="default"/>
+      </w:rPr>
     </w:lvl>
   </w:abstractNum>
   <w:abstractNum w:abstractNumId="1" w15:restartNumberingAfterBreak="0">
-    <w:nsid w:val="FFFFFF7D"/>
+    <w:nsid w:val="0A7C7405"/>
     <w:multiLevelType w:val="singleLevel"/>
-    <w:tmpl w:val="D812EAFE"/>
+    <w:tmpl w:val="92869324"/>
     <w:lvl w:ilvl="0">
       <w:start w:val="1"/>
-      <w:numFmt w:val="decimal"/>
-      <w:lvlText w:val="%1."/>
-      <w:lvlJc w:val="left"/>
-      <w:pPr>
-        <w:tabs>
-          <w:tab w:val="num" w:pos="1209"/>
-        </w:tabs>
-        <w:ind w:left="1209" w:hanging="360"/>
-      </w:pPr>
-    </w:lvl>
-  </w:abstractNum>
-  <w:abstractNum w:abstractNumId="2" w15:restartNumberingAfterBreak="0">
-    <w:nsid w:val="FFFFFF7E"/>
-    <w:multiLevelType w:val="singleLevel"/>
-    <w:tmpl w:val="759C624C"/>
-    <w:lvl w:ilvl="0">
-      <w:start w:val="1"/>
-      <w:numFmt w:val="decimal"/>
-      <w:lvlText w:val="%1."/>
-      <w:lvlJc w:val="left"/>
-      <w:pPr>
-        <w:tabs>
-          <w:tab w:val="num" w:pos="926"/>
-        </w:tabs>
-        <w:ind w:left="926" w:hanging="360"/>
-      </w:pPr>
-    </w:lvl>
-  </w:abstractNum>
-  <w:abstractNum w:abstractNumId="3" w15:restartNumberingAfterBreak="0">
-    <w:nsid w:val="FFFFFF7F"/>
-    <w:multiLevelType w:val="singleLevel"/>
-    <w:tmpl w:val="22B62718"/>
-    <w:lvl w:ilvl="0">
-      <w:start w:val="1"/>
-      <w:numFmt w:val="decimal"/>
-      <w:lvlText w:val="%1."/>
-      <w:lvlJc w:val="left"/>
-      <w:pPr>
-        <w:tabs>
-          <w:tab w:val="num" w:pos="643"/>
-        </w:tabs>
-        <w:ind w:left="643" w:hanging="360"/>
-      </w:pPr>
-    </w:lvl>
-  </w:abstractNum>
-  <w:abstractNum w:abstractNumId="4" w15:restartNumberingAfterBreak="0">
-    <w:nsid w:val="FFFFFF80"/>
-    <w:multiLevelType w:val="singleLevel"/>
-    <w:tmpl w:val="466E7814"/>
-    <w:lvl w:ilvl="0">
-      <w:start w:val="1"/>
       <w:numFmt w:val="bullet"/>
+      <w:pStyle w:val="Retraitnormal1"/>
       <w:lvlText w:val=""/>
-      <w:lvlJc w:val="left"/>
-      <w:pPr>
-        <w:tabs>
-          <w:tab w:val="num" w:pos="1492"/>
-        </w:tabs>
-        <w:ind w:left="1492" w:hanging="360"/>
-      </w:pPr>
-      <w:rPr>
-        <w:rFonts w:ascii="Symbol" w:hAnsi="Symbol" w:hint="default"/>
-      </w:rPr>
-    </w:lvl>
-  </w:abstractNum>
-  <w:abstractNum w:abstractNumId="5" w15:restartNumberingAfterBreak="0">
-    <w:nsid w:val="FFFFFF81"/>
-    <w:multiLevelType w:val="singleLevel"/>
-    <w:tmpl w:val="CD84B6E8"/>
-    <w:lvl w:ilvl="0">
-      <w:start w:val="1"/>
-      <w:numFmt w:val="bullet"/>
-      <w:lvlText w:val=""/>
-      <w:lvlJc w:val="left"/>
-      <w:pPr>
-        <w:tabs>
-          <w:tab w:val="num" w:pos="1209"/>
-        </w:tabs>
-        <w:ind w:left="1209" w:hanging="360"/>
-      </w:pPr>
-      <w:rPr>
-        <w:rFonts w:ascii="Symbol" w:hAnsi="Symbol" w:hint="default"/>
-      </w:rPr>
-    </w:lvl>
-  </w:abstractNum>
-  <w:abstractNum w:abstractNumId="6" w15:restartNumberingAfterBreak="0">
-    <w:nsid w:val="FFFFFF82"/>
-    <w:multiLevelType w:val="singleLevel"/>
-    <w:tmpl w:val="EA4290CC"/>
-    <w:lvl w:ilvl="0">
-      <w:start w:val="1"/>
-      <w:numFmt w:val="bullet"/>
-      <w:lvlText w:val=""/>
-      <w:lvlJc w:val="left"/>
-      <w:pPr>
-        <w:tabs>
-          <w:tab w:val="num" w:pos="926"/>
-        </w:tabs>
-        <w:ind w:left="926" w:hanging="360"/>
-      </w:pPr>
-      <w:rPr>
-        <w:rFonts w:ascii="Symbol" w:hAnsi="Symbol" w:hint="default"/>
-      </w:rPr>
-    </w:lvl>
-  </w:abstractNum>
-  <w:abstractNum w:abstractNumId="7" w15:restartNumberingAfterBreak="0">
-    <w:nsid w:val="FFFFFF83"/>
-    <w:multiLevelType w:val="singleLevel"/>
-    <w:tmpl w:val="B164EE08"/>
-    <w:lvl w:ilvl="0">
-      <w:start w:val="1"/>
-      <w:numFmt w:val="bullet"/>
-      <w:lvlText w:val=""/>
-      <w:lvlJc w:val="left"/>
-      <w:pPr>
-        <w:tabs>
-          <w:tab w:val="num" w:pos="643"/>
-        </w:tabs>
-        <w:ind w:left="643" w:hanging="360"/>
-      </w:pPr>
-      <w:rPr>
-        <w:rFonts w:ascii="Symbol" w:hAnsi="Symbol" w:hint="default"/>
-      </w:rPr>
-    </w:lvl>
-  </w:abstractNum>
-  <w:abstractNum w:abstractNumId="8" w15:restartNumberingAfterBreak="0">
-    <w:nsid w:val="FFFFFF88"/>
-    <w:multiLevelType w:val="singleLevel"/>
-    <w:tmpl w:val="0B4A9174"/>
-    <w:lvl w:ilvl="0">
-      <w:start w:val="1"/>
-      <w:numFmt w:val="decimal"/>
-      <w:lvlText w:val="%1."/>
       <w:lvlJc w:val="left"/>
       <w:pPr>
         <w:tabs>
@@ -4726,155 +4606,282 @@
         </w:tabs>
         <w:ind w:left="360" w:hanging="360"/>
       </w:pPr>
+      <w:rPr>
+        <w:rFonts w:ascii="Symbol" w:hAnsi="Symbol" w:hint="default"/>
+      </w:rPr>
     </w:lvl>
   </w:abstractNum>
-  <w:abstractNum w:abstractNumId="9" w15:restartNumberingAfterBreak="0">
-    <w:nsid w:val="FFFFFF89"/>
-    <w:multiLevelType w:val="singleLevel"/>
-    <w:tmpl w:val="2FD089B0"/>
-    <w:lvl w:ilvl="0">
+  <w:abstractNum w:abstractNumId="2" w15:restartNumberingAfterBreak="0">
+    <w:nsid w:val="13AB381A"/>
+    <w:multiLevelType w:val="hybridMultilevel"/>
+    <w:tmpl w:val="B43857E8"/>
+    <w:lvl w:ilvl="0" w:tplc="324611CA">
+      <w:start w:val="1"/>
+      <w:numFmt w:val="bullet"/>
+      <w:pStyle w:val="Puce"/>
+      <w:lvlText w:val=""/>
+      <w:lvlPicBulletId w:val="0"/>
+      <w:lvlJc w:val="left"/>
+      <w:pPr>
+        <w:tabs>
+          <w:tab w:val="num" w:pos="794"/>
+        </w:tabs>
+        <w:ind w:left="794" w:hanging="454"/>
+      </w:pPr>
+      <w:rPr>
+        <w:rFonts w:ascii="Symbol" w:hAnsi="Symbol" w:hint="default"/>
+        <w:color w:val="auto"/>
+      </w:rPr>
+    </w:lvl>
+    <w:lvl w:ilvl="1" w:tplc="040C0003" w:tentative="1">
+      <w:start w:val="1"/>
+      <w:numFmt w:val="bullet"/>
+      <w:lvlText w:val="o"/>
+      <w:lvlJc w:val="left"/>
+      <w:pPr>
+        <w:tabs>
+          <w:tab w:val="num" w:pos="1440"/>
+        </w:tabs>
+        <w:ind w:left="1440" w:hanging="360"/>
+      </w:pPr>
+      <w:rPr>
+        <w:rFonts w:ascii="Courier New" w:hAnsi="Courier New" w:cs="Courier New" w:hint="default"/>
+      </w:rPr>
+    </w:lvl>
+    <w:lvl w:ilvl="2" w:tplc="040C0005" w:tentative="1">
+      <w:start w:val="1"/>
+      <w:numFmt w:val="bullet"/>
+      <w:lvlText w:val=""/>
+      <w:lvlJc w:val="left"/>
+      <w:pPr>
+        <w:tabs>
+          <w:tab w:val="num" w:pos="2160"/>
+        </w:tabs>
+        <w:ind w:left="2160" w:hanging="360"/>
+      </w:pPr>
+      <w:rPr>
+        <w:rFonts w:ascii="Wingdings" w:hAnsi="Wingdings" w:hint="default"/>
+      </w:rPr>
+    </w:lvl>
+    <w:lvl w:ilvl="3" w:tplc="040C0001" w:tentative="1">
       <w:start w:val="1"/>
       <w:numFmt w:val="bullet"/>
       <w:lvlText w:val=""/>
       <w:lvlJc w:val="left"/>
       <w:pPr>
         <w:tabs>
-          <w:tab w:val="num" w:pos="360"/>
+          <w:tab w:val="num" w:pos="2880"/>
         </w:tabs>
-        <w:ind w:left="360" w:hanging="360"/>
+        <w:ind w:left="2880" w:hanging="360"/>
       </w:pPr>
       <w:rPr>
         <w:rFonts w:ascii="Symbol" w:hAnsi="Symbol" w:hint="default"/>
       </w:rPr>
     </w:lvl>
-  </w:abstractNum>
-  <w:abstractNum w:abstractNumId="10" w15:restartNumberingAfterBreak="0">
-    <w:nsid w:val="00045A22"/>
-    <w:multiLevelType w:val="multilevel"/>
-    <w:tmpl w:val="100C0021"/>
-    <w:lvl w:ilvl="0">
+    <w:lvl w:ilvl="4" w:tplc="040C0003" w:tentative="1">
       <w:start w:val="1"/>
       <w:numFmt w:val="bullet"/>
-      <w:lvlText w:val=""/>
-      <w:lvlJc w:val="left"/>
-      <w:pPr>
-        <w:ind w:left="360" w:hanging="360"/>
-      </w:pPr>
-      <w:rPr>
-        <w:rFonts w:ascii="Wingdings" w:hAnsi="Wingdings" w:hint="default"/>
-      </w:rPr>
-    </w:lvl>
-    <w:lvl w:ilvl="1">
-      <w:start w:val="1"/>
-      <w:numFmt w:val="bullet"/>
-      <w:lvlText w:val=""/>
-      <w:lvlJc w:val="left"/>
-      <w:pPr>
-        <w:ind w:left="720" w:hanging="360"/>
-      </w:pPr>
-      <w:rPr>
-        <w:rFonts w:ascii="Wingdings" w:hAnsi="Wingdings" w:hint="default"/>
-      </w:rPr>
-    </w:lvl>
-    <w:lvl w:ilvl="2">
+      <w:lvlText w:val="o"/>
+      <w:lvlJc w:val="left"/>
+      <w:pPr>
+        <w:tabs>
+          <w:tab w:val="num" w:pos="3600"/>
+        </w:tabs>
+        <w:ind w:left="3600" w:hanging="360"/>
+      </w:pPr>
+      <w:rPr>
+        <w:rFonts w:ascii="Courier New" w:hAnsi="Courier New" w:cs="Courier New" w:hint="default"/>
+      </w:rPr>
+    </w:lvl>
+    <w:lvl w:ilvl="5" w:tplc="040C0005" w:tentative="1">
       <w:start w:val="1"/>
       <w:numFmt w:val="bullet"/>
       <w:lvlText w:val=""/>
       <w:lvlJc w:val="left"/>
       <w:pPr>
-        <w:ind w:left="1080" w:hanging="360"/>
+        <w:tabs>
+          <w:tab w:val="num" w:pos="4320"/>
+        </w:tabs>
+        <w:ind w:left="4320" w:hanging="360"/>
       </w:pPr>
       <w:rPr>
         <w:rFonts w:ascii="Wingdings" w:hAnsi="Wingdings" w:hint="default"/>
       </w:rPr>
     </w:lvl>
-    <w:lvl w:ilvl="3">
+    <w:lvl w:ilvl="6" w:tplc="040C0001" w:tentative="1">
       <w:start w:val="1"/>
       <w:numFmt w:val="bullet"/>
       <w:lvlText w:val=""/>
       <w:lvlJc w:val="left"/>
       <w:pPr>
-        <w:ind w:left="1440" w:hanging="360"/>
+        <w:tabs>
+          <w:tab w:val="num" w:pos="5040"/>
+        </w:tabs>
+        <w:ind w:left="5040" w:hanging="360"/>
       </w:pPr>
       <w:rPr>
         <w:rFonts w:ascii="Symbol" w:hAnsi="Symbol" w:hint="default"/>
       </w:rPr>
     </w:lvl>
-    <w:lvl w:ilvl="4">
+    <w:lvl w:ilvl="7" w:tplc="040C0003" w:tentative="1">
       <w:start w:val="1"/>
       <w:numFmt w:val="bullet"/>
-      <w:lvlText w:val=""/>
-      <w:lvlJc w:val="left"/>
-      <w:pPr>
-        <w:ind w:left="1800" w:hanging="360"/>
-      </w:pPr>
-      <w:rPr>
-        <w:rFonts w:ascii="Symbol" w:hAnsi="Symbol" w:hint="default"/>
-      </w:rPr>
-    </w:lvl>
-    <w:lvl w:ilvl="5">
-      <w:start w:val="1"/>
-      <w:numFmt w:val="bullet"/>
-      <w:lvlText w:val=""/>
-      <w:lvlJc w:val="left"/>
-      <w:pPr>
-        <w:ind w:left="2160" w:hanging="360"/>
-      </w:pPr>
-      <w:rPr>
-        <w:rFonts w:ascii="Wingdings" w:hAnsi="Wingdings" w:hint="default"/>
-      </w:rPr>
-    </w:lvl>
-    <w:lvl w:ilvl="6">
+      <w:lvlText w:val="o"/>
+      <w:lvlJc w:val="left"/>
+      <w:pPr>
+        <w:tabs>
+          <w:tab w:val="num" w:pos="5760"/>
+        </w:tabs>
+        <w:ind w:left="5760" w:hanging="360"/>
+      </w:pPr>
+      <w:rPr>
+        <w:rFonts w:ascii="Courier New" w:hAnsi="Courier New" w:cs="Courier New" w:hint="default"/>
+      </w:rPr>
+    </w:lvl>
+    <w:lvl w:ilvl="8" w:tplc="040C0005" w:tentative="1">
       <w:start w:val="1"/>
       <w:numFmt w:val="bullet"/>
       <w:lvlText w:val=""/>
       <w:lvlJc w:val="left"/>
       <w:pPr>
-        <w:ind w:left="2520" w:hanging="360"/>
+        <w:tabs>
+          <w:tab w:val="num" w:pos="6480"/>
+        </w:tabs>
+        <w:ind w:left="6480" w:hanging="360"/>
       </w:pPr>
       <w:rPr>
         <w:rFonts w:ascii="Wingdings" w:hAnsi="Wingdings" w:hint="default"/>
       </w:rPr>
     </w:lvl>
-    <w:lvl w:ilvl="7">
+  </w:abstractNum>
+  <w:abstractNum w:abstractNumId="3" w15:restartNumberingAfterBreak="0">
+    <w:nsid w:val="26682DC9"/>
+    <w:multiLevelType w:val="hybridMultilevel"/>
+    <w:tmpl w:val="57EED418"/>
+    <w:lvl w:ilvl="0" w:tplc="100C0001">
       <w:start w:val="1"/>
       <w:numFmt w:val="bullet"/>
       <w:lvlText w:val=""/>
       <w:lvlJc w:val="left"/>
       <w:pPr>
+        <w:ind w:left="720" w:hanging="360"/>
+      </w:pPr>
+      <w:rPr>
+        <w:rFonts w:ascii="Symbol" w:hAnsi="Symbol" w:hint="default"/>
+      </w:rPr>
+    </w:lvl>
+    <w:lvl w:ilvl="1" w:tplc="100C0003" w:tentative="1">
+      <w:start w:val="1"/>
+      <w:numFmt w:val="bullet"/>
+      <w:lvlText w:val="o"/>
+      <w:lvlJc w:val="left"/>
+      <w:pPr>
+        <w:ind w:left="1440" w:hanging="360"/>
+      </w:pPr>
+      <w:rPr>
+        <w:rFonts w:ascii="Courier New" w:hAnsi="Courier New" w:cs="Courier New" w:hint="default"/>
+      </w:rPr>
+    </w:lvl>
+    <w:lvl w:ilvl="2" w:tplc="100C0005" w:tentative="1">
+      <w:start w:val="1"/>
+      <w:numFmt w:val="bullet"/>
+      <w:lvlText w:val=""/>
+      <w:lvlJc w:val="left"/>
+      <w:pPr>
+        <w:ind w:left="2160" w:hanging="360"/>
+      </w:pPr>
+      <w:rPr>
+        <w:rFonts w:ascii="Wingdings" w:hAnsi="Wingdings" w:hint="default"/>
+      </w:rPr>
+    </w:lvl>
+    <w:lvl w:ilvl="3" w:tplc="100C0001" w:tentative="1">
+      <w:start w:val="1"/>
+      <w:numFmt w:val="bullet"/>
+      <w:lvlText w:val=""/>
+      <w:lvlJc w:val="left"/>
+      <w:pPr>
         <w:ind w:left="2880" w:hanging="360"/>
       </w:pPr>
       <w:rPr>
         <w:rFonts w:ascii="Symbol" w:hAnsi="Symbol" w:hint="default"/>
       </w:rPr>
     </w:lvl>
-    <w:lvl w:ilvl="8">
+    <w:lvl w:ilvl="4" w:tplc="100C0003" w:tentative="1">
       <w:start w:val="1"/>
       <w:numFmt w:val="bullet"/>
-      <w:lvlText w:val=""/>
-      <w:lvlJc w:val="left"/>
-      <w:pPr>
-        <w:ind w:left="3240" w:hanging="360"/>
+      <w:lvlText w:val="o"/>
+      <w:lvlJc w:val="left"/>
+      <w:pPr>
+        <w:ind w:left="3600" w:hanging="360"/>
+      </w:pPr>
+      <w:rPr>
+        <w:rFonts w:ascii="Courier New" w:hAnsi="Courier New" w:cs="Courier New" w:hint="default"/>
+      </w:rPr>
+    </w:lvl>
+    <w:lvl w:ilvl="5" w:tplc="100C0005" w:tentative="1">
+      <w:start w:val="1"/>
+      <w:numFmt w:val="bullet"/>
+      <w:lvlText w:val=""/>
+      <w:lvlJc w:val="left"/>
+      <w:pPr>
+        <w:ind w:left="4320" w:hanging="360"/>
+      </w:pPr>
+      <w:rPr>
+        <w:rFonts w:ascii="Wingdings" w:hAnsi="Wingdings" w:hint="default"/>
+      </w:rPr>
+    </w:lvl>
+    <w:lvl w:ilvl="6" w:tplc="100C0001" w:tentative="1">
+      <w:start w:val="1"/>
+      <w:numFmt w:val="bullet"/>
+      <w:lvlText w:val=""/>
+      <w:lvlJc w:val="left"/>
+      <w:pPr>
+        <w:ind w:left="5040" w:hanging="360"/>
       </w:pPr>
       <w:rPr>
         <w:rFonts w:ascii="Symbol" w:hAnsi="Symbol" w:hint="default"/>
       </w:rPr>
     </w:lvl>
+    <w:lvl w:ilvl="7" w:tplc="100C0003" w:tentative="1">
+      <w:start w:val="1"/>
+      <w:numFmt w:val="bullet"/>
+      <w:lvlText w:val="o"/>
+      <w:lvlJc w:val="left"/>
+      <w:pPr>
+        <w:ind w:left="5760" w:hanging="360"/>
+      </w:pPr>
+      <w:rPr>
+        <w:rFonts w:ascii="Courier New" w:hAnsi="Courier New" w:cs="Courier New" w:hint="default"/>
+      </w:rPr>
+    </w:lvl>
+    <w:lvl w:ilvl="8" w:tplc="100C0005" w:tentative="1">
+      <w:start w:val="1"/>
+      <w:numFmt w:val="bullet"/>
+      <w:lvlText w:val=""/>
+      <w:lvlJc w:val="left"/>
+      <w:pPr>
+        <w:ind w:left="6480" w:hanging="360"/>
+      </w:pPr>
+      <w:rPr>
+        <w:rFonts w:ascii="Wingdings" w:hAnsi="Wingdings" w:hint="default"/>
+      </w:rPr>
+    </w:lvl>
   </w:abstractNum>
-  <w:abstractNum w:abstractNumId="11" w15:restartNumberingAfterBreak="0">
-    <w:nsid w:val="02202AAE"/>
+  <w:abstractNum w:abstractNumId="4" w15:restartNumberingAfterBreak="0">
+    <w:nsid w:val="2A8F67FD"/>
     <w:multiLevelType w:val="multilevel"/>
-    <w:tmpl w:val="C2ACEA3A"/>
+    <w:tmpl w:val="08EA5668"/>
     <w:lvl w:ilvl="0">
       <w:start w:val="1"/>
       <w:numFmt w:val="decimal"/>
+      <w:pStyle w:val="Titre1"/>
       <w:lvlText w:val="%1"/>
       <w:lvlJc w:val="left"/>
       <w:pPr>
         <w:tabs>
-          <w:tab w:val="num" w:pos="432"/>
+          <w:tab w:val="num" w:pos="567"/>
         </w:tabs>
-        <w:ind w:left="432" w:hanging="432"/>
+        <w:ind w:left="567" w:hanging="567"/>
       </w:pPr>
       <w:rPr>
         <w:rFonts w:hint="default"/>
@@ -4883,13 +4890,14 @@
     <w:lvl w:ilvl="1">
       <w:start w:val="1"/>
       <w:numFmt w:val="decimal"/>
+      <w:pStyle w:val="Titre2"/>
       <w:lvlText w:val="%1.%2"/>
       <w:lvlJc w:val="left"/>
       <w:pPr>
         <w:tabs>
-          <w:tab w:val="num" w:pos="576"/>
+          <w:tab w:val="num" w:pos="1134"/>
         </w:tabs>
-        <w:ind w:left="576" w:hanging="576"/>
+        <w:ind w:left="1134" w:hanging="567"/>
       </w:pPr>
       <w:rPr>
         <w:rFonts w:hint="default"/>
@@ -4898,13 +4906,14 @@
     <w:lvl w:ilvl="2">
       <w:start w:val="1"/>
       <w:numFmt w:val="decimal"/>
+      <w:pStyle w:val="Titre3"/>
       <w:lvlText w:val="%1.%2.%3"/>
       <w:lvlJc w:val="left"/>
       <w:pPr>
         <w:tabs>
-          <w:tab w:val="num" w:pos="720"/>
+          <w:tab w:val="num" w:pos="1956"/>
         </w:tabs>
-        <w:ind w:left="720" w:hanging="720"/>
+        <w:ind w:left="1956" w:hanging="680"/>
       </w:pPr>
       <w:rPr>
         <w:rFonts w:hint="default"/>
@@ -4928,7 +4937,6 @@
     <w:lvl w:ilvl="4">
       <w:start w:val="1"/>
       <w:numFmt w:val="decimal"/>
-      <w:pStyle w:val="Titre5"/>
       <w:lvlText w:val="%1.%2.%3.%4.%5"/>
       <w:lvlJc w:val="left"/>
       <w:pPr>
@@ -4944,7 +4952,6 @@
     <w:lvl w:ilvl="5">
       <w:start w:val="1"/>
       <w:numFmt w:val="decimal"/>
-      <w:pStyle w:val="Titre6"/>
       <w:lvlText w:val="%1.%2.%3.%4.%5.%6"/>
       <w:lvlJc w:val="left"/>
       <w:pPr>
@@ -4960,7 +4967,6 @@
     <w:lvl w:ilvl="6">
       <w:start w:val="1"/>
       <w:numFmt w:val="decimal"/>
-      <w:pStyle w:val="Titre7"/>
       <w:lvlText w:val="%1.%2.%3.%4.%5.%6.%7"/>
       <w:lvlJc w:val="left"/>
       <w:pPr>
@@ -4976,7 +4982,6 @@
     <w:lvl w:ilvl="7">
       <w:start w:val="1"/>
       <w:numFmt w:val="decimal"/>
-      <w:pStyle w:val="Titre8"/>
       <w:lvlText w:val="%1.%2.%3.%4.%5.%6.%7.%8"/>
       <w:lvlJc w:val="left"/>
       <w:pPr>
@@ -4992,7 +4997,6 @@
     <w:lvl w:ilvl="8">
       <w:start w:val="1"/>
       <w:numFmt w:val="decimal"/>
-      <w:pStyle w:val="Titre9"/>
       <w:lvlText w:val="%1.%2.%3.%4.%5.%6.%7.%8.%9"/>
       <w:lvlJc w:val="left"/>
       <w:pPr>
@@ -5006,1218 +5010,7 @@
       </w:rPr>
     </w:lvl>
   </w:abstractNum>
-  <w:abstractNum w:abstractNumId="12" w15:restartNumberingAfterBreak="0">
-    <w:nsid w:val="037669EE"/>
-    <w:multiLevelType w:val="multilevel"/>
-    <w:tmpl w:val="100C0021"/>
-    <w:lvl w:ilvl="0">
-      <w:start w:val="1"/>
-      <w:numFmt w:val="bullet"/>
-      <w:lvlText w:val=""/>
-      <w:lvlJc w:val="left"/>
-      <w:pPr>
-        <w:ind w:left="360" w:hanging="360"/>
-      </w:pPr>
-      <w:rPr>
-        <w:rFonts w:ascii="Wingdings" w:hAnsi="Wingdings" w:hint="default"/>
-      </w:rPr>
-    </w:lvl>
-    <w:lvl w:ilvl="1">
-      <w:start w:val="1"/>
-      <w:numFmt w:val="bullet"/>
-      <w:lvlText w:val=""/>
-      <w:lvlJc w:val="left"/>
-      <w:pPr>
-        <w:ind w:left="720" w:hanging="360"/>
-      </w:pPr>
-      <w:rPr>
-        <w:rFonts w:ascii="Wingdings" w:hAnsi="Wingdings" w:hint="default"/>
-      </w:rPr>
-    </w:lvl>
-    <w:lvl w:ilvl="2">
-      <w:start w:val="1"/>
-      <w:numFmt w:val="bullet"/>
-      <w:lvlText w:val=""/>
-      <w:lvlJc w:val="left"/>
-      <w:pPr>
-        <w:ind w:left="1080" w:hanging="360"/>
-      </w:pPr>
-      <w:rPr>
-        <w:rFonts w:ascii="Wingdings" w:hAnsi="Wingdings" w:hint="default"/>
-      </w:rPr>
-    </w:lvl>
-    <w:lvl w:ilvl="3">
-      <w:start w:val="1"/>
-      <w:numFmt w:val="bullet"/>
-      <w:lvlText w:val=""/>
-      <w:lvlJc w:val="left"/>
-      <w:pPr>
-        <w:ind w:left="1440" w:hanging="360"/>
-      </w:pPr>
-      <w:rPr>
-        <w:rFonts w:ascii="Symbol" w:hAnsi="Symbol" w:hint="default"/>
-      </w:rPr>
-    </w:lvl>
-    <w:lvl w:ilvl="4">
-      <w:start w:val="1"/>
-      <w:numFmt w:val="bullet"/>
-      <w:lvlText w:val=""/>
-      <w:lvlJc w:val="left"/>
-      <w:pPr>
-        <w:ind w:left="1800" w:hanging="360"/>
-      </w:pPr>
-      <w:rPr>
-        <w:rFonts w:ascii="Symbol" w:hAnsi="Symbol" w:hint="default"/>
-      </w:rPr>
-    </w:lvl>
-    <w:lvl w:ilvl="5">
-      <w:start w:val="1"/>
-      <w:numFmt w:val="bullet"/>
-      <w:lvlText w:val=""/>
-      <w:lvlJc w:val="left"/>
-      <w:pPr>
-        <w:ind w:left="2160" w:hanging="360"/>
-      </w:pPr>
-      <w:rPr>
-        <w:rFonts w:ascii="Wingdings" w:hAnsi="Wingdings" w:hint="default"/>
-      </w:rPr>
-    </w:lvl>
-    <w:lvl w:ilvl="6">
-      <w:start w:val="1"/>
-      <w:numFmt w:val="bullet"/>
-      <w:lvlText w:val=""/>
-      <w:lvlJc w:val="left"/>
-      <w:pPr>
-        <w:ind w:left="2520" w:hanging="360"/>
-      </w:pPr>
-      <w:rPr>
-        <w:rFonts w:ascii="Wingdings" w:hAnsi="Wingdings" w:hint="default"/>
-      </w:rPr>
-    </w:lvl>
-    <w:lvl w:ilvl="7">
-      <w:start w:val="1"/>
-      <w:numFmt w:val="bullet"/>
-      <w:lvlText w:val=""/>
-      <w:lvlJc w:val="left"/>
-      <w:pPr>
-        <w:ind w:left="2880" w:hanging="360"/>
-      </w:pPr>
-      <w:rPr>
-        <w:rFonts w:ascii="Symbol" w:hAnsi="Symbol" w:hint="default"/>
-      </w:rPr>
-    </w:lvl>
-    <w:lvl w:ilvl="8">
-      <w:start w:val="1"/>
-      <w:numFmt w:val="bullet"/>
-      <w:lvlText w:val=""/>
-      <w:lvlJc w:val="left"/>
-      <w:pPr>
-        <w:ind w:left="3240" w:hanging="360"/>
-      </w:pPr>
-      <w:rPr>
-        <w:rFonts w:ascii="Symbol" w:hAnsi="Symbol" w:hint="default"/>
-      </w:rPr>
-    </w:lvl>
-  </w:abstractNum>
-  <w:abstractNum w:abstractNumId="13" w15:restartNumberingAfterBreak="0">
-    <w:nsid w:val="06482CAE"/>
-    <w:multiLevelType w:val="multilevel"/>
-    <w:tmpl w:val="100C0021"/>
-    <w:lvl w:ilvl="0">
-      <w:start w:val="1"/>
-      <w:numFmt w:val="bullet"/>
-      <w:lvlText w:val=""/>
-      <w:lvlJc w:val="left"/>
-      <w:pPr>
-        <w:ind w:left="360" w:hanging="360"/>
-      </w:pPr>
-      <w:rPr>
-        <w:rFonts w:ascii="Wingdings" w:hAnsi="Wingdings" w:hint="default"/>
-      </w:rPr>
-    </w:lvl>
-    <w:lvl w:ilvl="1">
-      <w:start w:val="1"/>
-      <w:numFmt w:val="bullet"/>
-      <w:lvlText w:val=""/>
-      <w:lvlJc w:val="left"/>
-      <w:pPr>
-        <w:ind w:left="720" w:hanging="360"/>
-      </w:pPr>
-      <w:rPr>
-        <w:rFonts w:ascii="Wingdings" w:hAnsi="Wingdings" w:hint="default"/>
-      </w:rPr>
-    </w:lvl>
-    <w:lvl w:ilvl="2">
-      <w:start w:val="1"/>
-      <w:numFmt w:val="bullet"/>
-      <w:lvlText w:val=""/>
-      <w:lvlJc w:val="left"/>
-      <w:pPr>
-        <w:ind w:left="1080" w:hanging="360"/>
-      </w:pPr>
-      <w:rPr>
-        <w:rFonts w:ascii="Wingdings" w:hAnsi="Wingdings" w:hint="default"/>
-      </w:rPr>
-    </w:lvl>
-    <w:lvl w:ilvl="3">
-      <w:start w:val="1"/>
-      <w:numFmt w:val="bullet"/>
-      <w:lvlText w:val=""/>
-      <w:lvlJc w:val="left"/>
-      <w:pPr>
-        <w:ind w:left="1440" w:hanging="360"/>
-      </w:pPr>
-      <w:rPr>
-        <w:rFonts w:ascii="Symbol" w:hAnsi="Symbol" w:hint="default"/>
-      </w:rPr>
-    </w:lvl>
-    <w:lvl w:ilvl="4">
-      <w:start w:val="1"/>
-      <w:numFmt w:val="bullet"/>
-      <w:lvlText w:val=""/>
-      <w:lvlJc w:val="left"/>
-      <w:pPr>
-        <w:ind w:left="1800" w:hanging="360"/>
-      </w:pPr>
-      <w:rPr>
-        <w:rFonts w:ascii="Symbol" w:hAnsi="Symbol" w:hint="default"/>
-      </w:rPr>
-    </w:lvl>
-    <w:lvl w:ilvl="5">
-      <w:start w:val="1"/>
-      <w:numFmt w:val="bullet"/>
-      <w:lvlText w:val=""/>
-      <w:lvlJc w:val="left"/>
-      <w:pPr>
-        <w:ind w:left="2160" w:hanging="360"/>
-      </w:pPr>
-      <w:rPr>
-        <w:rFonts w:ascii="Wingdings" w:hAnsi="Wingdings" w:hint="default"/>
-      </w:rPr>
-    </w:lvl>
-    <w:lvl w:ilvl="6">
-      <w:start w:val="1"/>
-      <w:numFmt w:val="bullet"/>
-      <w:lvlText w:val=""/>
-      <w:lvlJc w:val="left"/>
-      <w:pPr>
-        <w:ind w:left="2520" w:hanging="360"/>
-      </w:pPr>
-      <w:rPr>
-        <w:rFonts w:ascii="Wingdings" w:hAnsi="Wingdings" w:hint="default"/>
-      </w:rPr>
-    </w:lvl>
-    <w:lvl w:ilvl="7">
-      <w:start w:val="1"/>
-      <w:numFmt w:val="bullet"/>
-      <w:lvlText w:val=""/>
-      <w:lvlJc w:val="left"/>
-      <w:pPr>
-        <w:ind w:left="2880" w:hanging="360"/>
-      </w:pPr>
-      <w:rPr>
-        <w:rFonts w:ascii="Symbol" w:hAnsi="Symbol" w:hint="default"/>
-      </w:rPr>
-    </w:lvl>
-    <w:lvl w:ilvl="8">
-      <w:start w:val="1"/>
-      <w:numFmt w:val="bullet"/>
-      <w:lvlText w:val=""/>
-      <w:lvlJc w:val="left"/>
-      <w:pPr>
-        <w:ind w:left="3240" w:hanging="360"/>
-      </w:pPr>
-      <w:rPr>
-        <w:rFonts w:ascii="Symbol" w:hAnsi="Symbol" w:hint="default"/>
-      </w:rPr>
-    </w:lvl>
-  </w:abstractNum>
-  <w:abstractNum w:abstractNumId="14" w15:restartNumberingAfterBreak="0">
-    <w:nsid w:val="067320D8"/>
-    <w:multiLevelType w:val="multilevel"/>
-    <w:tmpl w:val="100C0021"/>
-    <w:lvl w:ilvl="0">
-      <w:start w:val="1"/>
-      <w:numFmt w:val="bullet"/>
-      <w:lvlText w:val=""/>
-      <w:lvlJc w:val="left"/>
-      <w:pPr>
-        <w:ind w:left="360" w:hanging="360"/>
-      </w:pPr>
-      <w:rPr>
-        <w:rFonts w:ascii="Wingdings" w:hAnsi="Wingdings" w:hint="default"/>
-      </w:rPr>
-    </w:lvl>
-    <w:lvl w:ilvl="1">
-      <w:start w:val="1"/>
-      <w:numFmt w:val="bullet"/>
-      <w:lvlText w:val=""/>
-      <w:lvlJc w:val="left"/>
-      <w:pPr>
-        <w:ind w:left="720" w:hanging="360"/>
-      </w:pPr>
-      <w:rPr>
-        <w:rFonts w:ascii="Wingdings" w:hAnsi="Wingdings" w:hint="default"/>
-      </w:rPr>
-    </w:lvl>
-    <w:lvl w:ilvl="2">
-      <w:start w:val="1"/>
-      <w:numFmt w:val="bullet"/>
-      <w:lvlText w:val=""/>
-      <w:lvlJc w:val="left"/>
-      <w:pPr>
-        <w:ind w:left="1080" w:hanging="360"/>
-      </w:pPr>
-      <w:rPr>
-        <w:rFonts w:ascii="Wingdings" w:hAnsi="Wingdings" w:hint="default"/>
-      </w:rPr>
-    </w:lvl>
-    <w:lvl w:ilvl="3">
-      <w:start w:val="1"/>
-      <w:numFmt w:val="bullet"/>
-      <w:lvlText w:val=""/>
-      <w:lvlJc w:val="left"/>
-      <w:pPr>
-        <w:ind w:left="1440" w:hanging="360"/>
-      </w:pPr>
-      <w:rPr>
-        <w:rFonts w:ascii="Symbol" w:hAnsi="Symbol" w:hint="default"/>
-      </w:rPr>
-    </w:lvl>
-    <w:lvl w:ilvl="4">
-      <w:start w:val="1"/>
-      <w:numFmt w:val="bullet"/>
-      <w:lvlText w:val=""/>
-      <w:lvlJc w:val="left"/>
-      <w:pPr>
-        <w:ind w:left="1800" w:hanging="360"/>
-      </w:pPr>
-      <w:rPr>
-        <w:rFonts w:ascii="Symbol" w:hAnsi="Symbol" w:hint="default"/>
-      </w:rPr>
-    </w:lvl>
-    <w:lvl w:ilvl="5">
-      <w:start w:val="1"/>
-      <w:numFmt w:val="bullet"/>
-      <w:lvlText w:val=""/>
-      <w:lvlJc w:val="left"/>
-      <w:pPr>
-        <w:ind w:left="2160" w:hanging="360"/>
-      </w:pPr>
-      <w:rPr>
-        <w:rFonts w:ascii="Wingdings" w:hAnsi="Wingdings" w:hint="default"/>
-      </w:rPr>
-    </w:lvl>
-    <w:lvl w:ilvl="6">
-      <w:start w:val="1"/>
-      <w:numFmt w:val="bullet"/>
-      <w:lvlText w:val=""/>
-      <w:lvlJc w:val="left"/>
-      <w:pPr>
-        <w:ind w:left="2520" w:hanging="360"/>
-      </w:pPr>
-      <w:rPr>
-        <w:rFonts w:ascii="Wingdings" w:hAnsi="Wingdings" w:hint="default"/>
-      </w:rPr>
-    </w:lvl>
-    <w:lvl w:ilvl="7">
-      <w:start w:val="1"/>
-      <w:numFmt w:val="bullet"/>
-      <w:lvlText w:val=""/>
-      <w:lvlJc w:val="left"/>
-      <w:pPr>
-        <w:ind w:left="2880" w:hanging="360"/>
-      </w:pPr>
-      <w:rPr>
-        <w:rFonts w:ascii="Symbol" w:hAnsi="Symbol" w:hint="default"/>
-      </w:rPr>
-    </w:lvl>
-    <w:lvl w:ilvl="8">
-      <w:start w:val="1"/>
-      <w:numFmt w:val="bullet"/>
-      <w:lvlText w:val=""/>
-      <w:lvlJc w:val="left"/>
-      <w:pPr>
-        <w:ind w:left="3240" w:hanging="360"/>
-      </w:pPr>
-      <w:rPr>
-        <w:rFonts w:ascii="Symbol" w:hAnsi="Symbol" w:hint="default"/>
-      </w:rPr>
-    </w:lvl>
-  </w:abstractNum>
-  <w:abstractNum w:abstractNumId="15" w15:restartNumberingAfterBreak="0">
-    <w:nsid w:val="0A7C7405"/>
-    <w:multiLevelType w:val="singleLevel"/>
-    <w:tmpl w:val="92869324"/>
-    <w:lvl w:ilvl="0">
-      <w:start w:val="1"/>
-      <w:numFmt w:val="bullet"/>
-      <w:pStyle w:val="Retraitnormal1"/>
-      <w:lvlText w:val=""/>
-      <w:lvlJc w:val="left"/>
-      <w:pPr>
-        <w:tabs>
-          <w:tab w:val="num" w:pos="360"/>
-        </w:tabs>
-        <w:ind w:left="360" w:hanging="360"/>
-      </w:pPr>
-      <w:rPr>
-        <w:rFonts w:ascii="Symbol" w:hAnsi="Symbol" w:hint="default"/>
-      </w:rPr>
-    </w:lvl>
-  </w:abstractNum>
-  <w:abstractNum w:abstractNumId="16" w15:restartNumberingAfterBreak="0">
-    <w:nsid w:val="100D77BA"/>
-    <w:multiLevelType w:val="hybridMultilevel"/>
-    <w:tmpl w:val="B8147694"/>
-    <w:lvl w:ilvl="0" w:tplc="100C0001">
-      <w:start w:val="1"/>
-      <w:numFmt w:val="bullet"/>
-      <w:lvlText w:val=""/>
-      <w:lvlJc w:val="left"/>
-      <w:pPr>
-        <w:ind w:left="814" w:hanging="360"/>
-      </w:pPr>
-      <w:rPr>
-        <w:rFonts w:ascii="Symbol" w:hAnsi="Symbol" w:hint="default"/>
-      </w:rPr>
-    </w:lvl>
-    <w:lvl w:ilvl="1" w:tplc="100C0003" w:tentative="1">
-      <w:start w:val="1"/>
-      <w:numFmt w:val="bullet"/>
-      <w:lvlText w:val="o"/>
-      <w:lvlJc w:val="left"/>
-      <w:pPr>
-        <w:ind w:left="1534" w:hanging="360"/>
-      </w:pPr>
-      <w:rPr>
-        <w:rFonts w:ascii="Courier New" w:hAnsi="Courier New" w:cs="Courier New" w:hint="default"/>
-      </w:rPr>
-    </w:lvl>
-    <w:lvl w:ilvl="2" w:tplc="100C0005" w:tentative="1">
-      <w:start w:val="1"/>
-      <w:numFmt w:val="bullet"/>
-      <w:lvlText w:val=""/>
-      <w:lvlJc w:val="left"/>
-      <w:pPr>
-        <w:ind w:left="2254" w:hanging="360"/>
-      </w:pPr>
-      <w:rPr>
-        <w:rFonts w:ascii="Wingdings" w:hAnsi="Wingdings" w:hint="default"/>
-      </w:rPr>
-    </w:lvl>
-    <w:lvl w:ilvl="3" w:tplc="100C0001" w:tentative="1">
-      <w:start w:val="1"/>
-      <w:numFmt w:val="bullet"/>
-      <w:lvlText w:val=""/>
-      <w:lvlJc w:val="left"/>
-      <w:pPr>
-        <w:ind w:left="2974" w:hanging="360"/>
-      </w:pPr>
-      <w:rPr>
-        <w:rFonts w:ascii="Symbol" w:hAnsi="Symbol" w:hint="default"/>
-      </w:rPr>
-    </w:lvl>
-    <w:lvl w:ilvl="4" w:tplc="100C0003" w:tentative="1">
-      <w:start w:val="1"/>
-      <w:numFmt w:val="bullet"/>
-      <w:lvlText w:val="o"/>
-      <w:lvlJc w:val="left"/>
-      <w:pPr>
-        <w:ind w:left="3694" w:hanging="360"/>
-      </w:pPr>
-      <w:rPr>
-        <w:rFonts w:ascii="Courier New" w:hAnsi="Courier New" w:cs="Courier New" w:hint="default"/>
-      </w:rPr>
-    </w:lvl>
-    <w:lvl w:ilvl="5" w:tplc="100C0005" w:tentative="1">
-      <w:start w:val="1"/>
-      <w:numFmt w:val="bullet"/>
-      <w:lvlText w:val=""/>
-      <w:lvlJc w:val="left"/>
-      <w:pPr>
-        <w:ind w:left="4414" w:hanging="360"/>
-      </w:pPr>
-      <w:rPr>
-        <w:rFonts w:ascii="Wingdings" w:hAnsi="Wingdings" w:hint="default"/>
-      </w:rPr>
-    </w:lvl>
-    <w:lvl w:ilvl="6" w:tplc="100C0001" w:tentative="1">
-      <w:start w:val="1"/>
-      <w:numFmt w:val="bullet"/>
-      <w:lvlText w:val=""/>
-      <w:lvlJc w:val="left"/>
-      <w:pPr>
-        <w:ind w:left="5134" w:hanging="360"/>
-      </w:pPr>
-      <w:rPr>
-        <w:rFonts w:ascii="Symbol" w:hAnsi="Symbol" w:hint="default"/>
-      </w:rPr>
-    </w:lvl>
-    <w:lvl w:ilvl="7" w:tplc="100C0003" w:tentative="1">
-      <w:start w:val="1"/>
-      <w:numFmt w:val="bullet"/>
-      <w:lvlText w:val="o"/>
-      <w:lvlJc w:val="left"/>
-      <w:pPr>
-        <w:ind w:left="5854" w:hanging="360"/>
-      </w:pPr>
-      <w:rPr>
-        <w:rFonts w:ascii="Courier New" w:hAnsi="Courier New" w:cs="Courier New" w:hint="default"/>
-      </w:rPr>
-    </w:lvl>
-    <w:lvl w:ilvl="8" w:tplc="100C0005" w:tentative="1">
-      <w:start w:val="1"/>
-      <w:numFmt w:val="bullet"/>
-      <w:lvlText w:val=""/>
-      <w:lvlJc w:val="left"/>
-      <w:pPr>
-        <w:ind w:left="6574" w:hanging="360"/>
-      </w:pPr>
-      <w:rPr>
-        <w:rFonts w:ascii="Wingdings" w:hAnsi="Wingdings" w:hint="default"/>
-      </w:rPr>
-    </w:lvl>
-  </w:abstractNum>
-  <w:abstractNum w:abstractNumId="17" w15:restartNumberingAfterBreak="0">
-    <w:nsid w:val="13386E8A"/>
-    <w:multiLevelType w:val="multilevel"/>
-    <w:tmpl w:val="100C0021"/>
-    <w:lvl w:ilvl="0">
-      <w:start w:val="1"/>
-      <w:numFmt w:val="bullet"/>
-      <w:lvlText w:val=""/>
-      <w:lvlJc w:val="left"/>
-      <w:pPr>
-        <w:ind w:left="360" w:hanging="360"/>
-      </w:pPr>
-      <w:rPr>
-        <w:rFonts w:ascii="Wingdings" w:hAnsi="Wingdings" w:hint="default"/>
-      </w:rPr>
-    </w:lvl>
-    <w:lvl w:ilvl="1">
-      <w:start w:val="1"/>
-      <w:numFmt w:val="bullet"/>
-      <w:lvlText w:val=""/>
-      <w:lvlJc w:val="left"/>
-      <w:pPr>
-        <w:ind w:left="720" w:hanging="360"/>
-      </w:pPr>
-      <w:rPr>
-        <w:rFonts w:ascii="Wingdings" w:hAnsi="Wingdings" w:hint="default"/>
-      </w:rPr>
-    </w:lvl>
-    <w:lvl w:ilvl="2">
-      <w:start w:val="1"/>
-      <w:numFmt w:val="bullet"/>
-      <w:lvlText w:val=""/>
-      <w:lvlJc w:val="left"/>
-      <w:pPr>
-        <w:ind w:left="1080" w:hanging="360"/>
-      </w:pPr>
-      <w:rPr>
-        <w:rFonts w:ascii="Wingdings" w:hAnsi="Wingdings" w:hint="default"/>
-      </w:rPr>
-    </w:lvl>
-    <w:lvl w:ilvl="3">
-      <w:start w:val="1"/>
-      <w:numFmt w:val="bullet"/>
-      <w:lvlText w:val=""/>
-      <w:lvlJc w:val="left"/>
-      <w:pPr>
-        <w:ind w:left="1440" w:hanging="360"/>
-      </w:pPr>
-      <w:rPr>
-        <w:rFonts w:ascii="Symbol" w:hAnsi="Symbol" w:hint="default"/>
-      </w:rPr>
-    </w:lvl>
-    <w:lvl w:ilvl="4">
-      <w:start w:val="1"/>
-      <w:numFmt w:val="bullet"/>
-      <w:lvlText w:val=""/>
-      <w:lvlJc w:val="left"/>
-      <w:pPr>
-        <w:ind w:left="1800" w:hanging="360"/>
-      </w:pPr>
-      <w:rPr>
-        <w:rFonts w:ascii="Symbol" w:hAnsi="Symbol" w:hint="default"/>
-      </w:rPr>
-    </w:lvl>
-    <w:lvl w:ilvl="5">
-      <w:start w:val="1"/>
-      <w:numFmt w:val="bullet"/>
-      <w:lvlText w:val=""/>
-      <w:lvlJc w:val="left"/>
-      <w:pPr>
-        <w:ind w:left="2160" w:hanging="360"/>
-      </w:pPr>
-      <w:rPr>
-        <w:rFonts w:ascii="Wingdings" w:hAnsi="Wingdings" w:hint="default"/>
-      </w:rPr>
-    </w:lvl>
-    <w:lvl w:ilvl="6">
-      <w:start w:val="1"/>
-      <w:numFmt w:val="bullet"/>
-      <w:lvlText w:val=""/>
-      <w:lvlJc w:val="left"/>
-      <w:pPr>
-        <w:ind w:left="2520" w:hanging="360"/>
-      </w:pPr>
-      <w:rPr>
-        <w:rFonts w:ascii="Wingdings" w:hAnsi="Wingdings" w:hint="default"/>
-      </w:rPr>
-    </w:lvl>
-    <w:lvl w:ilvl="7">
-      <w:start w:val="1"/>
-      <w:numFmt w:val="bullet"/>
-      <w:lvlText w:val=""/>
-      <w:lvlJc w:val="left"/>
-      <w:pPr>
-        <w:ind w:left="2880" w:hanging="360"/>
-      </w:pPr>
-      <w:rPr>
-        <w:rFonts w:ascii="Symbol" w:hAnsi="Symbol" w:hint="default"/>
-      </w:rPr>
-    </w:lvl>
-    <w:lvl w:ilvl="8">
-      <w:start w:val="1"/>
-      <w:numFmt w:val="bullet"/>
-      <w:lvlText w:val=""/>
-      <w:lvlJc w:val="left"/>
-      <w:pPr>
-        <w:ind w:left="3240" w:hanging="360"/>
-      </w:pPr>
-      <w:rPr>
-        <w:rFonts w:ascii="Symbol" w:hAnsi="Symbol" w:hint="default"/>
-      </w:rPr>
-    </w:lvl>
-  </w:abstractNum>
-  <w:abstractNum w:abstractNumId="18" w15:restartNumberingAfterBreak="0">
-    <w:nsid w:val="13AB381A"/>
-    <w:multiLevelType w:val="hybridMultilevel"/>
-    <w:tmpl w:val="B43857E8"/>
-    <w:lvl w:ilvl="0" w:tplc="324611CA">
-      <w:start w:val="1"/>
-      <w:numFmt w:val="bullet"/>
-      <w:pStyle w:val="Puce"/>
-      <w:lvlText w:val=""/>
-      <w:lvlPicBulletId w:val="0"/>
-      <w:lvlJc w:val="left"/>
-      <w:pPr>
-        <w:tabs>
-          <w:tab w:val="num" w:pos="794"/>
-        </w:tabs>
-        <w:ind w:left="794" w:hanging="454"/>
-      </w:pPr>
-      <w:rPr>
-        <w:rFonts w:ascii="Symbol" w:hAnsi="Symbol" w:hint="default"/>
-        <w:color w:val="auto"/>
-      </w:rPr>
-    </w:lvl>
-    <w:lvl w:ilvl="1" w:tplc="040C0003" w:tentative="1">
-      <w:start w:val="1"/>
-      <w:numFmt w:val="bullet"/>
-      <w:lvlText w:val="o"/>
-      <w:lvlJc w:val="left"/>
-      <w:pPr>
-        <w:tabs>
-          <w:tab w:val="num" w:pos="1440"/>
-        </w:tabs>
-        <w:ind w:left="1440" w:hanging="360"/>
-      </w:pPr>
-      <w:rPr>
-        <w:rFonts w:ascii="Courier New" w:hAnsi="Courier New" w:cs="Courier New" w:hint="default"/>
-      </w:rPr>
-    </w:lvl>
-    <w:lvl w:ilvl="2" w:tplc="040C0005" w:tentative="1">
-      <w:start w:val="1"/>
-      <w:numFmt w:val="bullet"/>
-      <w:lvlText w:val=""/>
-      <w:lvlJc w:val="left"/>
-      <w:pPr>
-        <w:tabs>
-          <w:tab w:val="num" w:pos="2160"/>
-        </w:tabs>
-        <w:ind w:left="2160" w:hanging="360"/>
-      </w:pPr>
-      <w:rPr>
-        <w:rFonts w:ascii="Wingdings" w:hAnsi="Wingdings" w:hint="default"/>
-      </w:rPr>
-    </w:lvl>
-    <w:lvl w:ilvl="3" w:tplc="040C0001" w:tentative="1">
-      <w:start w:val="1"/>
-      <w:numFmt w:val="bullet"/>
-      <w:lvlText w:val=""/>
-      <w:lvlJc w:val="left"/>
-      <w:pPr>
-        <w:tabs>
-          <w:tab w:val="num" w:pos="2880"/>
-        </w:tabs>
-        <w:ind w:left="2880" w:hanging="360"/>
-      </w:pPr>
-      <w:rPr>
-        <w:rFonts w:ascii="Symbol" w:hAnsi="Symbol" w:hint="default"/>
-      </w:rPr>
-    </w:lvl>
-    <w:lvl w:ilvl="4" w:tplc="040C0003" w:tentative="1">
-      <w:start w:val="1"/>
-      <w:numFmt w:val="bullet"/>
-      <w:lvlText w:val="o"/>
-      <w:lvlJc w:val="left"/>
-      <w:pPr>
-        <w:tabs>
-          <w:tab w:val="num" w:pos="3600"/>
-        </w:tabs>
-        <w:ind w:left="3600" w:hanging="360"/>
-      </w:pPr>
-      <w:rPr>
-        <w:rFonts w:ascii="Courier New" w:hAnsi="Courier New" w:cs="Courier New" w:hint="default"/>
-      </w:rPr>
-    </w:lvl>
-    <w:lvl w:ilvl="5" w:tplc="040C0005" w:tentative="1">
-      <w:start w:val="1"/>
-      <w:numFmt w:val="bullet"/>
-      <w:lvlText w:val=""/>
-      <w:lvlJc w:val="left"/>
-      <w:pPr>
-        <w:tabs>
-          <w:tab w:val="num" w:pos="4320"/>
-        </w:tabs>
-        <w:ind w:left="4320" w:hanging="360"/>
-      </w:pPr>
-      <w:rPr>
-        <w:rFonts w:ascii="Wingdings" w:hAnsi="Wingdings" w:hint="default"/>
-      </w:rPr>
-    </w:lvl>
-    <w:lvl w:ilvl="6" w:tplc="040C0001" w:tentative="1">
-      <w:start w:val="1"/>
-      <w:numFmt w:val="bullet"/>
-      <w:lvlText w:val=""/>
-      <w:lvlJc w:val="left"/>
-      <w:pPr>
-        <w:tabs>
-          <w:tab w:val="num" w:pos="5040"/>
-        </w:tabs>
-        <w:ind w:left="5040" w:hanging="360"/>
-      </w:pPr>
-      <w:rPr>
-        <w:rFonts w:ascii="Symbol" w:hAnsi="Symbol" w:hint="default"/>
-      </w:rPr>
-    </w:lvl>
-    <w:lvl w:ilvl="7" w:tplc="040C0003" w:tentative="1">
-      <w:start w:val="1"/>
-      <w:numFmt w:val="bullet"/>
-      <w:lvlText w:val="o"/>
-      <w:lvlJc w:val="left"/>
-      <w:pPr>
-        <w:tabs>
-          <w:tab w:val="num" w:pos="5760"/>
-        </w:tabs>
-        <w:ind w:left="5760" w:hanging="360"/>
-      </w:pPr>
-      <w:rPr>
-        <w:rFonts w:ascii="Courier New" w:hAnsi="Courier New" w:cs="Courier New" w:hint="default"/>
-      </w:rPr>
-    </w:lvl>
-    <w:lvl w:ilvl="8" w:tplc="040C0005" w:tentative="1">
-      <w:start w:val="1"/>
-      <w:numFmt w:val="bullet"/>
-      <w:lvlText w:val=""/>
-      <w:lvlJc w:val="left"/>
-      <w:pPr>
-        <w:tabs>
-          <w:tab w:val="num" w:pos="6480"/>
-        </w:tabs>
-        <w:ind w:left="6480" w:hanging="360"/>
-      </w:pPr>
-      <w:rPr>
-        <w:rFonts w:ascii="Wingdings" w:hAnsi="Wingdings" w:hint="default"/>
-      </w:rPr>
-    </w:lvl>
-  </w:abstractNum>
-  <w:abstractNum w:abstractNumId="19" w15:restartNumberingAfterBreak="0">
-    <w:nsid w:val="20CB35C8"/>
-    <w:multiLevelType w:val="hybridMultilevel"/>
-    <w:tmpl w:val="2AA2EA56"/>
-    <w:lvl w:ilvl="0" w:tplc="A058E9AC">
-      <w:start w:val="1"/>
-      <w:numFmt w:val="bullet"/>
-      <w:lvlText w:val=""/>
-      <w:lvlJc w:val="left"/>
-      <w:pPr>
-        <w:ind w:left="1814" w:hanging="680"/>
-      </w:pPr>
-      <w:rPr>
-        <w:rFonts w:ascii="Symbol" w:hAnsi="Symbol" w:hint="default"/>
-      </w:rPr>
-    </w:lvl>
-    <w:lvl w:ilvl="1" w:tplc="100C000B">
-      <w:start w:val="1"/>
-      <w:numFmt w:val="bullet"/>
-      <w:lvlText w:val=""/>
-      <w:lvlJc w:val="left"/>
-      <w:pPr>
-        <w:ind w:left="1361" w:hanging="454"/>
-      </w:pPr>
-      <w:rPr>
-        <w:rFonts w:ascii="Wingdings" w:hAnsi="Wingdings" w:hint="default"/>
-      </w:rPr>
-    </w:lvl>
-    <w:lvl w:ilvl="2" w:tplc="100C0005" w:tentative="1">
-      <w:start w:val="1"/>
-      <w:numFmt w:val="bullet"/>
-      <w:lvlText w:val=""/>
-      <w:lvlJc w:val="left"/>
-      <w:pPr>
-        <w:ind w:left="2614" w:hanging="360"/>
-      </w:pPr>
-      <w:rPr>
-        <w:rFonts w:ascii="Wingdings" w:hAnsi="Wingdings" w:hint="default"/>
-      </w:rPr>
-    </w:lvl>
-    <w:lvl w:ilvl="3" w:tplc="100C0001" w:tentative="1">
-      <w:start w:val="1"/>
-      <w:numFmt w:val="bullet"/>
-      <w:lvlText w:val=""/>
-      <w:lvlJc w:val="left"/>
-      <w:pPr>
-        <w:ind w:left="3334" w:hanging="360"/>
-      </w:pPr>
-      <w:rPr>
-        <w:rFonts w:ascii="Symbol" w:hAnsi="Symbol" w:hint="default"/>
-      </w:rPr>
-    </w:lvl>
-    <w:lvl w:ilvl="4" w:tplc="100C0003" w:tentative="1">
-      <w:start w:val="1"/>
-      <w:numFmt w:val="bullet"/>
-      <w:lvlText w:val="o"/>
-      <w:lvlJc w:val="left"/>
-      <w:pPr>
-        <w:ind w:left="4054" w:hanging="360"/>
-      </w:pPr>
-      <w:rPr>
-        <w:rFonts w:ascii="Courier New" w:hAnsi="Courier New" w:cs="Courier New" w:hint="default"/>
-      </w:rPr>
-    </w:lvl>
-    <w:lvl w:ilvl="5" w:tplc="100C0005" w:tentative="1">
-      <w:start w:val="1"/>
-      <w:numFmt w:val="bullet"/>
-      <w:lvlText w:val=""/>
-      <w:lvlJc w:val="left"/>
-      <w:pPr>
-        <w:ind w:left="4774" w:hanging="360"/>
-      </w:pPr>
-      <w:rPr>
-        <w:rFonts w:ascii="Wingdings" w:hAnsi="Wingdings" w:hint="default"/>
-      </w:rPr>
-    </w:lvl>
-    <w:lvl w:ilvl="6" w:tplc="100C0001" w:tentative="1">
-      <w:start w:val="1"/>
-      <w:numFmt w:val="bullet"/>
-      <w:lvlText w:val=""/>
-      <w:lvlJc w:val="left"/>
-      <w:pPr>
-        <w:ind w:left="5494" w:hanging="360"/>
-      </w:pPr>
-      <w:rPr>
-        <w:rFonts w:ascii="Symbol" w:hAnsi="Symbol" w:hint="default"/>
-      </w:rPr>
-    </w:lvl>
-    <w:lvl w:ilvl="7" w:tplc="100C0003" w:tentative="1">
-      <w:start w:val="1"/>
-      <w:numFmt w:val="bullet"/>
-      <w:lvlText w:val="o"/>
-      <w:lvlJc w:val="left"/>
-      <w:pPr>
-        <w:ind w:left="6214" w:hanging="360"/>
-      </w:pPr>
-      <w:rPr>
-        <w:rFonts w:ascii="Courier New" w:hAnsi="Courier New" w:cs="Courier New" w:hint="default"/>
-      </w:rPr>
-    </w:lvl>
-    <w:lvl w:ilvl="8" w:tplc="100C0005" w:tentative="1">
-      <w:start w:val="1"/>
-      <w:numFmt w:val="bullet"/>
-      <w:lvlText w:val=""/>
-      <w:lvlJc w:val="left"/>
-      <w:pPr>
-        <w:ind w:left="6934" w:hanging="360"/>
-      </w:pPr>
-      <w:rPr>
-        <w:rFonts w:ascii="Wingdings" w:hAnsi="Wingdings" w:hint="default"/>
-      </w:rPr>
-    </w:lvl>
-  </w:abstractNum>
-  <w:abstractNum w:abstractNumId="20" w15:restartNumberingAfterBreak="0">
-    <w:nsid w:val="26682DC9"/>
-    <w:multiLevelType w:val="hybridMultilevel"/>
-    <w:tmpl w:val="57EED418"/>
-    <w:lvl w:ilvl="0" w:tplc="100C0001">
-      <w:start w:val="1"/>
-      <w:numFmt w:val="bullet"/>
-      <w:lvlText w:val=""/>
-      <w:lvlJc w:val="left"/>
-      <w:pPr>
-        <w:ind w:left="720" w:hanging="360"/>
-      </w:pPr>
-      <w:rPr>
-        <w:rFonts w:ascii="Symbol" w:hAnsi="Symbol" w:hint="default"/>
-      </w:rPr>
-    </w:lvl>
-    <w:lvl w:ilvl="1" w:tplc="100C0003" w:tentative="1">
-      <w:start w:val="1"/>
-      <w:numFmt w:val="bullet"/>
-      <w:lvlText w:val="o"/>
-      <w:lvlJc w:val="left"/>
-      <w:pPr>
-        <w:ind w:left="1440" w:hanging="360"/>
-      </w:pPr>
-      <w:rPr>
-        <w:rFonts w:ascii="Courier New" w:hAnsi="Courier New" w:cs="Courier New" w:hint="default"/>
-      </w:rPr>
-    </w:lvl>
-    <w:lvl w:ilvl="2" w:tplc="100C0005" w:tentative="1">
-      <w:start w:val="1"/>
-      <w:numFmt w:val="bullet"/>
-      <w:lvlText w:val=""/>
-      <w:lvlJc w:val="left"/>
-      <w:pPr>
-        <w:ind w:left="2160" w:hanging="360"/>
-      </w:pPr>
-      <w:rPr>
-        <w:rFonts w:ascii="Wingdings" w:hAnsi="Wingdings" w:hint="default"/>
-      </w:rPr>
-    </w:lvl>
-    <w:lvl w:ilvl="3" w:tplc="100C0001" w:tentative="1">
-      <w:start w:val="1"/>
-      <w:numFmt w:val="bullet"/>
-      <w:lvlText w:val=""/>
-      <w:lvlJc w:val="left"/>
-      <w:pPr>
-        <w:ind w:left="2880" w:hanging="360"/>
-      </w:pPr>
-      <w:rPr>
-        <w:rFonts w:ascii="Symbol" w:hAnsi="Symbol" w:hint="default"/>
-      </w:rPr>
-    </w:lvl>
-    <w:lvl w:ilvl="4" w:tplc="100C0003" w:tentative="1">
-      <w:start w:val="1"/>
-      <w:numFmt w:val="bullet"/>
-      <w:lvlText w:val="o"/>
-      <w:lvlJc w:val="left"/>
-      <w:pPr>
-        <w:ind w:left="3600" w:hanging="360"/>
-      </w:pPr>
-      <w:rPr>
-        <w:rFonts w:ascii="Courier New" w:hAnsi="Courier New" w:cs="Courier New" w:hint="default"/>
-      </w:rPr>
-    </w:lvl>
-    <w:lvl w:ilvl="5" w:tplc="100C0005" w:tentative="1">
-      <w:start w:val="1"/>
-      <w:numFmt w:val="bullet"/>
-      <w:lvlText w:val=""/>
-      <w:lvlJc w:val="left"/>
-      <w:pPr>
-        <w:ind w:left="4320" w:hanging="360"/>
-      </w:pPr>
-      <w:rPr>
-        <w:rFonts w:ascii="Wingdings" w:hAnsi="Wingdings" w:hint="default"/>
-      </w:rPr>
-    </w:lvl>
-    <w:lvl w:ilvl="6" w:tplc="100C0001" w:tentative="1">
-      <w:start w:val="1"/>
-      <w:numFmt w:val="bullet"/>
-      <w:lvlText w:val=""/>
-      <w:lvlJc w:val="left"/>
-      <w:pPr>
-        <w:ind w:left="5040" w:hanging="360"/>
-      </w:pPr>
-      <w:rPr>
-        <w:rFonts w:ascii="Symbol" w:hAnsi="Symbol" w:hint="default"/>
-      </w:rPr>
-    </w:lvl>
-    <w:lvl w:ilvl="7" w:tplc="100C0003" w:tentative="1">
-      <w:start w:val="1"/>
-      <w:numFmt w:val="bullet"/>
-      <w:lvlText w:val="o"/>
-      <w:lvlJc w:val="left"/>
-      <w:pPr>
-        <w:ind w:left="5760" w:hanging="360"/>
-      </w:pPr>
-      <w:rPr>
-        <w:rFonts w:ascii="Courier New" w:hAnsi="Courier New" w:cs="Courier New" w:hint="default"/>
-      </w:rPr>
-    </w:lvl>
-    <w:lvl w:ilvl="8" w:tplc="100C0005" w:tentative="1">
-      <w:start w:val="1"/>
-      <w:numFmt w:val="bullet"/>
-      <w:lvlText w:val=""/>
-      <w:lvlJc w:val="left"/>
-      <w:pPr>
-        <w:ind w:left="6480" w:hanging="360"/>
-      </w:pPr>
-      <w:rPr>
-        <w:rFonts w:ascii="Wingdings" w:hAnsi="Wingdings" w:hint="default"/>
-      </w:rPr>
-    </w:lvl>
-  </w:abstractNum>
-  <w:abstractNum w:abstractNumId="21" w15:restartNumberingAfterBreak="0">
-    <w:nsid w:val="2A8F67FD"/>
-    <w:multiLevelType w:val="multilevel"/>
-    <w:tmpl w:val="08EA5668"/>
-    <w:lvl w:ilvl="0">
-      <w:start w:val="1"/>
-      <w:numFmt w:val="decimal"/>
-      <w:pStyle w:val="Titre1"/>
-      <w:lvlText w:val="%1"/>
-      <w:lvlJc w:val="left"/>
-      <w:pPr>
-        <w:tabs>
-          <w:tab w:val="num" w:pos="567"/>
-        </w:tabs>
-        <w:ind w:left="567" w:hanging="567"/>
-      </w:pPr>
-      <w:rPr>
-        <w:rFonts w:hint="default"/>
-      </w:rPr>
-    </w:lvl>
-    <w:lvl w:ilvl="1">
-      <w:start w:val="1"/>
-      <w:numFmt w:val="decimal"/>
-      <w:pStyle w:val="Titre2"/>
-      <w:lvlText w:val="%1.%2"/>
-      <w:lvlJc w:val="left"/>
-      <w:pPr>
-        <w:tabs>
-          <w:tab w:val="num" w:pos="1134"/>
-        </w:tabs>
-        <w:ind w:left="1134" w:hanging="567"/>
-      </w:pPr>
-      <w:rPr>
-        <w:rFonts w:hint="default"/>
-      </w:rPr>
-    </w:lvl>
-    <w:lvl w:ilvl="2">
-      <w:start w:val="1"/>
-      <w:numFmt w:val="decimal"/>
-      <w:pStyle w:val="Titre3"/>
-      <w:lvlText w:val="%1.%2.%3"/>
-      <w:lvlJc w:val="left"/>
-      <w:pPr>
-        <w:tabs>
-          <w:tab w:val="num" w:pos="1956"/>
-        </w:tabs>
-        <w:ind w:left="1956" w:hanging="680"/>
-      </w:pPr>
-      <w:rPr>
-        <w:rFonts w:hint="default"/>
-      </w:rPr>
-    </w:lvl>
-    <w:lvl w:ilvl="3">
-      <w:start w:val="1"/>
-      <w:numFmt w:val="decimal"/>
-      <w:lvlText w:val="%1.%2.%3.%4"/>
-      <w:lvlJc w:val="left"/>
-      <w:pPr>
-        <w:tabs>
-          <w:tab w:val="num" w:pos="864"/>
-        </w:tabs>
-        <w:ind w:left="864" w:hanging="864"/>
-      </w:pPr>
-      <w:rPr>
-        <w:rFonts w:hint="default"/>
-      </w:rPr>
-    </w:lvl>
-    <w:lvl w:ilvl="4">
-      <w:start w:val="1"/>
-      <w:numFmt w:val="decimal"/>
-      <w:lvlText w:val="%1.%2.%3.%4.%5"/>
-      <w:lvlJc w:val="left"/>
-      <w:pPr>
-        <w:tabs>
-          <w:tab w:val="num" w:pos="1008"/>
-        </w:tabs>
-        <w:ind w:left="1008" w:hanging="1008"/>
-      </w:pPr>
-      <w:rPr>
-        <w:rFonts w:hint="default"/>
-      </w:rPr>
-    </w:lvl>
-    <w:lvl w:ilvl="5">
-      <w:start w:val="1"/>
-      <w:numFmt w:val="decimal"/>
-      <w:lvlText w:val="%1.%2.%3.%4.%5.%6"/>
-      <w:lvlJc w:val="left"/>
-      <w:pPr>
-        <w:tabs>
-          <w:tab w:val="num" w:pos="1152"/>
-        </w:tabs>
-        <w:ind w:left="1152" w:hanging="1152"/>
-      </w:pPr>
-      <w:rPr>
-        <w:rFonts w:hint="default"/>
-      </w:rPr>
-    </w:lvl>
-    <w:lvl w:ilvl="6">
-      <w:start w:val="1"/>
-      <w:numFmt w:val="decimal"/>
-      <w:lvlText w:val="%1.%2.%3.%4.%5.%6.%7"/>
-      <w:lvlJc w:val="left"/>
-      <w:pPr>
-        <w:tabs>
-          <w:tab w:val="num" w:pos="1296"/>
-        </w:tabs>
-        <w:ind w:left="1296" w:hanging="1296"/>
-      </w:pPr>
-      <w:rPr>
-        <w:rFonts w:hint="default"/>
-      </w:rPr>
-    </w:lvl>
-    <w:lvl w:ilvl="7">
-      <w:start w:val="1"/>
-      <w:numFmt w:val="decimal"/>
-      <w:lvlText w:val="%1.%2.%3.%4.%5.%6.%7.%8"/>
-      <w:lvlJc w:val="left"/>
-      <w:pPr>
-        <w:tabs>
-          <w:tab w:val="num" w:pos="1440"/>
-        </w:tabs>
-        <w:ind w:left="1440" w:hanging="1440"/>
-      </w:pPr>
-      <w:rPr>
-        <w:rFonts w:hint="default"/>
-      </w:rPr>
-    </w:lvl>
-    <w:lvl w:ilvl="8">
-      <w:start w:val="1"/>
-      <w:numFmt w:val="decimal"/>
-      <w:lvlText w:val="%1.%2.%3.%4.%5.%6.%7.%8.%9"/>
-      <w:lvlJc w:val="left"/>
-      <w:pPr>
-        <w:tabs>
-          <w:tab w:val="num" w:pos="1584"/>
-        </w:tabs>
-        <w:ind w:left="1584" w:hanging="1584"/>
-      </w:pPr>
-      <w:rPr>
-        <w:rFonts w:hint="default"/>
-      </w:rPr>
-    </w:lvl>
-  </w:abstractNum>
-  <w:abstractNum w:abstractNumId="22" w15:restartNumberingAfterBreak="0">
-    <w:nsid w:val="2B9C3DFF"/>
-    <w:multiLevelType w:val="hybridMultilevel"/>
-    <w:tmpl w:val="5EDCA0E6"/>
-    <w:lvl w:ilvl="0" w:tplc="100C0001">
-      <w:start w:val="1"/>
-      <w:numFmt w:val="bullet"/>
-      <w:lvlText w:val=""/>
-      <w:lvlJc w:val="left"/>
-      <w:pPr>
-        <w:ind w:left="720" w:hanging="360"/>
-      </w:pPr>
-      <w:rPr>
-        <w:rFonts w:ascii="Symbol" w:hAnsi="Symbol" w:hint="default"/>
-      </w:rPr>
-    </w:lvl>
-    <w:lvl w:ilvl="1" w:tplc="100C0003" w:tentative="1">
-      <w:start w:val="1"/>
-      <w:numFmt w:val="bullet"/>
-      <w:lvlText w:val="o"/>
-      <w:lvlJc w:val="left"/>
-      <w:pPr>
-        <w:ind w:left="1440" w:hanging="360"/>
-      </w:pPr>
-      <w:rPr>
-        <w:rFonts w:ascii="Courier New" w:hAnsi="Courier New" w:cs="Courier New" w:hint="default"/>
-      </w:rPr>
-    </w:lvl>
-    <w:lvl w:ilvl="2" w:tplc="100C0005" w:tentative="1">
-      <w:start w:val="1"/>
-      <w:numFmt w:val="bullet"/>
-      <w:lvlText w:val=""/>
-      <w:lvlJc w:val="left"/>
-      <w:pPr>
-        <w:ind w:left="2160" w:hanging="360"/>
-      </w:pPr>
-      <w:rPr>
-        <w:rFonts w:ascii="Wingdings" w:hAnsi="Wingdings" w:hint="default"/>
-      </w:rPr>
-    </w:lvl>
-    <w:lvl w:ilvl="3" w:tplc="100C0001" w:tentative="1">
-      <w:start w:val="1"/>
-      <w:numFmt w:val="bullet"/>
-      <w:lvlText w:val=""/>
-      <w:lvlJc w:val="left"/>
-      <w:pPr>
-        <w:ind w:left="2880" w:hanging="360"/>
-      </w:pPr>
-      <w:rPr>
-        <w:rFonts w:ascii="Symbol" w:hAnsi="Symbol" w:hint="default"/>
-      </w:rPr>
-    </w:lvl>
-    <w:lvl w:ilvl="4" w:tplc="100C0003" w:tentative="1">
-      <w:start w:val="1"/>
-      <w:numFmt w:val="bullet"/>
-      <w:lvlText w:val="o"/>
-      <w:lvlJc w:val="left"/>
-      <w:pPr>
-        <w:ind w:left="3600" w:hanging="360"/>
-      </w:pPr>
-      <w:rPr>
-        <w:rFonts w:ascii="Courier New" w:hAnsi="Courier New" w:cs="Courier New" w:hint="default"/>
-      </w:rPr>
-    </w:lvl>
-    <w:lvl w:ilvl="5" w:tplc="100C0005" w:tentative="1">
-      <w:start w:val="1"/>
-      <w:numFmt w:val="bullet"/>
-      <w:lvlText w:val=""/>
-      <w:lvlJc w:val="left"/>
-      <w:pPr>
-        <w:ind w:left="4320" w:hanging="360"/>
-      </w:pPr>
-      <w:rPr>
-        <w:rFonts w:ascii="Wingdings" w:hAnsi="Wingdings" w:hint="default"/>
-      </w:rPr>
-    </w:lvl>
-    <w:lvl w:ilvl="6" w:tplc="100C0001" w:tentative="1">
-      <w:start w:val="1"/>
-      <w:numFmt w:val="bullet"/>
-      <w:lvlText w:val=""/>
-      <w:lvlJc w:val="left"/>
-      <w:pPr>
-        <w:ind w:left="5040" w:hanging="360"/>
-      </w:pPr>
-      <w:rPr>
-        <w:rFonts w:ascii="Symbol" w:hAnsi="Symbol" w:hint="default"/>
-      </w:rPr>
-    </w:lvl>
-    <w:lvl w:ilvl="7" w:tplc="100C0003" w:tentative="1">
-      <w:start w:val="1"/>
-      <w:numFmt w:val="bullet"/>
-      <w:lvlText w:val="o"/>
-      <w:lvlJc w:val="left"/>
-      <w:pPr>
-        <w:ind w:left="5760" w:hanging="360"/>
-      </w:pPr>
-      <w:rPr>
-        <w:rFonts w:ascii="Courier New" w:hAnsi="Courier New" w:cs="Courier New" w:hint="default"/>
-      </w:rPr>
-    </w:lvl>
-    <w:lvl w:ilvl="8" w:tplc="100C0005" w:tentative="1">
-      <w:start w:val="1"/>
-      <w:numFmt w:val="bullet"/>
-      <w:lvlText w:val=""/>
-      <w:lvlJc w:val="left"/>
-      <w:pPr>
-        <w:ind w:left="6480" w:hanging="360"/>
-      </w:pPr>
-      <w:rPr>
-        <w:rFonts w:ascii="Wingdings" w:hAnsi="Wingdings" w:hint="default"/>
-      </w:rPr>
-    </w:lvl>
-  </w:abstractNum>
-  <w:abstractNum w:abstractNumId="23" w15:restartNumberingAfterBreak="0">
+  <w:abstractNum w:abstractNumId="5" w15:restartNumberingAfterBreak="0">
     <w:nsid w:val="2D8A512F"/>
     <w:multiLevelType w:val="hybridMultilevel"/>
     <w:tmpl w:val="5D2846AA"/>
@@ -6330,120 +5123,7 @@
       </w:rPr>
     </w:lvl>
   </w:abstractNum>
-  <w:abstractNum w:abstractNumId="24" w15:restartNumberingAfterBreak="0">
-    <w:nsid w:val="2F2C5963"/>
-    <w:multiLevelType w:val="multilevel"/>
-    <w:tmpl w:val="E2569098"/>
-    <w:lvl w:ilvl="0">
-      <w:start w:val="1"/>
-      <w:numFmt w:val="decimal"/>
-      <w:lvlText w:val="%1."/>
-      <w:lvlJc w:val="left"/>
-      <w:pPr>
-        <w:tabs>
-          <w:tab w:val="num" w:pos="720"/>
-        </w:tabs>
-        <w:ind w:left="720" w:hanging="720"/>
-      </w:pPr>
-    </w:lvl>
-    <w:lvl w:ilvl="1">
-      <w:start w:val="1"/>
-      <w:numFmt w:val="decimal"/>
-      <w:lvlText w:val="%2."/>
-      <w:lvlJc w:val="left"/>
-      <w:pPr>
-        <w:tabs>
-          <w:tab w:val="num" w:pos="1440"/>
-        </w:tabs>
-        <w:ind w:left="1440" w:hanging="720"/>
-      </w:pPr>
-    </w:lvl>
-    <w:lvl w:ilvl="2">
-      <w:start w:val="1"/>
-      <w:numFmt w:val="decimal"/>
-      <w:lvlText w:val="%3."/>
-      <w:lvlJc w:val="left"/>
-      <w:pPr>
-        <w:tabs>
-          <w:tab w:val="num" w:pos="2160"/>
-        </w:tabs>
-        <w:ind w:left="2160" w:hanging="720"/>
-      </w:pPr>
-    </w:lvl>
-    <w:lvl w:ilvl="3">
-      <w:start w:val="1"/>
-      <w:numFmt w:val="decimal"/>
-      <w:lvlText w:val="%4."/>
-      <w:lvlJc w:val="left"/>
-      <w:pPr>
-        <w:tabs>
-          <w:tab w:val="num" w:pos="2880"/>
-        </w:tabs>
-        <w:ind w:left="2880" w:hanging="720"/>
-      </w:pPr>
-    </w:lvl>
-    <w:lvl w:ilvl="4">
-      <w:start w:val="1"/>
-      <w:numFmt w:val="decimal"/>
-      <w:lvlText w:val="%5."/>
-      <w:lvlJc w:val="left"/>
-      <w:pPr>
-        <w:tabs>
-          <w:tab w:val="num" w:pos="3600"/>
-        </w:tabs>
-        <w:ind w:left="3600" w:hanging="720"/>
-      </w:pPr>
-    </w:lvl>
-    <w:lvl w:ilvl="5">
-      <w:start w:val="1"/>
-      <w:numFmt w:val="decimal"/>
-      <w:lvlText w:val="%6."/>
-      <w:lvlJc w:val="left"/>
-      <w:pPr>
-        <w:tabs>
-          <w:tab w:val="num" w:pos="4320"/>
-        </w:tabs>
-        <w:ind w:left="4320" w:hanging="720"/>
-      </w:pPr>
-    </w:lvl>
-    <w:lvl w:ilvl="6">
-      <w:start w:val="1"/>
-      <w:numFmt w:val="decimal"/>
-      <w:lvlText w:val="%7."/>
-      <w:lvlJc w:val="left"/>
-      <w:pPr>
-        <w:tabs>
-          <w:tab w:val="num" w:pos="5040"/>
-        </w:tabs>
-        <w:ind w:left="5040" w:hanging="720"/>
-      </w:pPr>
-    </w:lvl>
-    <w:lvl w:ilvl="7">
-      <w:start w:val="1"/>
-      <w:numFmt w:val="decimal"/>
-      <w:lvlText w:val="%8."/>
-      <w:lvlJc w:val="left"/>
-      <w:pPr>
-        <w:tabs>
-          <w:tab w:val="num" w:pos="5760"/>
-        </w:tabs>
-        <w:ind w:left="5760" w:hanging="720"/>
-      </w:pPr>
-    </w:lvl>
-    <w:lvl w:ilvl="8">
-      <w:start w:val="1"/>
-      <w:numFmt w:val="decimal"/>
-      <w:lvlText w:val="%9."/>
-      <w:lvlJc w:val="left"/>
-      <w:pPr>
-        <w:tabs>
-          <w:tab w:val="num" w:pos="6480"/>
-        </w:tabs>
-        <w:ind w:left="6480" w:hanging="720"/>
-      </w:pPr>
-    </w:lvl>
-  </w:abstractNum>
-  <w:abstractNum w:abstractNumId="25" w15:restartNumberingAfterBreak="0">
+  <w:abstractNum w:abstractNumId="6" w15:restartNumberingAfterBreak="0">
     <w:nsid w:val="32D72729"/>
     <w:multiLevelType w:val="hybridMultilevel"/>
     <w:tmpl w:val="FC04BBA4"/>
@@ -6556,459 +5236,7 @@
       </w:rPr>
     </w:lvl>
   </w:abstractNum>
-  <w:abstractNum w:abstractNumId="26" w15:restartNumberingAfterBreak="0">
-    <w:nsid w:val="36506853"/>
-    <w:multiLevelType w:val="multilevel"/>
-    <w:tmpl w:val="2F6EF210"/>
-    <w:lvl w:ilvl="0">
-      <w:start w:val="1"/>
-      <w:numFmt w:val="bullet"/>
-      <w:lvlText w:val=""/>
-      <w:lvlJc w:val="left"/>
-      <w:pPr>
-        <w:ind w:left="360" w:hanging="360"/>
-      </w:pPr>
-      <w:rPr>
-        <w:rFonts w:ascii="Symbol" w:hAnsi="Symbol" w:hint="default"/>
-      </w:rPr>
-    </w:lvl>
-    <w:lvl w:ilvl="1">
-      <w:start w:val="1"/>
-      <w:numFmt w:val="bullet"/>
-      <w:lvlText w:val=""/>
-      <w:lvlJc w:val="left"/>
-      <w:pPr>
-        <w:ind w:left="720" w:hanging="360"/>
-      </w:pPr>
-      <w:rPr>
-        <w:rFonts w:ascii="Wingdings" w:hAnsi="Wingdings" w:hint="default"/>
-      </w:rPr>
-    </w:lvl>
-    <w:lvl w:ilvl="2">
-      <w:start w:val="1"/>
-      <w:numFmt w:val="bullet"/>
-      <w:lvlText w:val=""/>
-      <w:lvlJc w:val="left"/>
-      <w:pPr>
-        <w:ind w:left="1080" w:hanging="360"/>
-      </w:pPr>
-      <w:rPr>
-        <w:rFonts w:ascii="Wingdings" w:hAnsi="Wingdings" w:hint="default"/>
-      </w:rPr>
-    </w:lvl>
-    <w:lvl w:ilvl="3">
-      <w:start w:val="1"/>
-      <w:numFmt w:val="bullet"/>
-      <w:lvlText w:val=""/>
-      <w:lvlJc w:val="left"/>
-      <w:pPr>
-        <w:ind w:left="1440" w:hanging="360"/>
-      </w:pPr>
-      <w:rPr>
-        <w:rFonts w:ascii="Symbol" w:hAnsi="Symbol" w:hint="default"/>
-      </w:rPr>
-    </w:lvl>
-    <w:lvl w:ilvl="4">
-      <w:start w:val="1"/>
-      <w:numFmt w:val="bullet"/>
-      <w:lvlText w:val=""/>
-      <w:lvlJc w:val="left"/>
-      <w:pPr>
-        <w:ind w:left="1800" w:hanging="360"/>
-      </w:pPr>
-      <w:rPr>
-        <w:rFonts w:ascii="Symbol" w:hAnsi="Symbol" w:hint="default"/>
-      </w:rPr>
-    </w:lvl>
-    <w:lvl w:ilvl="5">
-      <w:start w:val="1"/>
-      <w:numFmt w:val="bullet"/>
-      <w:lvlText w:val=""/>
-      <w:lvlJc w:val="left"/>
-      <w:pPr>
-        <w:ind w:left="2160" w:hanging="360"/>
-      </w:pPr>
-      <w:rPr>
-        <w:rFonts w:ascii="Wingdings" w:hAnsi="Wingdings" w:hint="default"/>
-      </w:rPr>
-    </w:lvl>
-    <w:lvl w:ilvl="6">
-      <w:start w:val="1"/>
-      <w:numFmt w:val="bullet"/>
-      <w:lvlText w:val=""/>
-      <w:lvlJc w:val="left"/>
-      <w:pPr>
-        <w:ind w:left="2520" w:hanging="360"/>
-      </w:pPr>
-      <w:rPr>
-        <w:rFonts w:ascii="Wingdings" w:hAnsi="Wingdings" w:hint="default"/>
-      </w:rPr>
-    </w:lvl>
-    <w:lvl w:ilvl="7">
-      <w:start w:val="1"/>
-      <w:numFmt w:val="bullet"/>
-      <w:lvlText w:val=""/>
-      <w:lvlJc w:val="left"/>
-      <w:pPr>
-        <w:ind w:left="2880" w:hanging="360"/>
-      </w:pPr>
-      <w:rPr>
-        <w:rFonts w:ascii="Symbol" w:hAnsi="Symbol" w:hint="default"/>
-      </w:rPr>
-    </w:lvl>
-    <w:lvl w:ilvl="8">
-      <w:start w:val="1"/>
-      <w:numFmt w:val="bullet"/>
-      <w:lvlText w:val=""/>
-      <w:lvlJc w:val="left"/>
-      <w:pPr>
-        <w:ind w:left="3240" w:hanging="360"/>
-      </w:pPr>
-      <w:rPr>
-        <w:rFonts w:ascii="Symbol" w:hAnsi="Symbol" w:hint="default"/>
-      </w:rPr>
-    </w:lvl>
-  </w:abstractNum>
-  <w:abstractNum w:abstractNumId="27" w15:restartNumberingAfterBreak="0">
-    <w:nsid w:val="3BD16F36"/>
-    <w:multiLevelType w:val="multilevel"/>
-    <w:tmpl w:val="100C0021"/>
-    <w:lvl w:ilvl="0">
-      <w:start w:val="1"/>
-      <w:numFmt w:val="bullet"/>
-      <w:lvlText w:val=""/>
-      <w:lvlJc w:val="left"/>
-      <w:pPr>
-        <w:ind w:left="360" w:hanging="360"/>
-      </w:pPr>
-      <w:rPr>
-        <w:rFonts w:ascii="Wingdings" w:hAnsi="Wingdings" w:hint="default"/>
-      </w:rPr>
-    </w:lvl>
-    <w:lvl w:ilvl="1">
-      <w:start w:val="1"/>
-      <w:numFmt w:val="bullet"/>
-      <w:lvlText w:val=""/>
-      <w:lvlJc w:val="left"/>
-      <w:pPr>
-        <w:ind w:left="720" w:hanging="360"/>
-      </w:pPr>
-      <w:rPr>
-        <w:rFonts w:ascii="Wingdings" w:hAnsi="Wingdings" w:hint="default"/>
-      </w:rPr>
-    </w:lvl>
-    <w:lvl w:ilvl="2">
-      <w:start w:val="1"/>
-      <w:numFmt w:val="bullet"/>
-      <w:lvlText w:val=""/>
-      <w:lvlJc w:val="left"/>
-      <w:pPr>
-        <w:ind w:left="1080" w:hanging="360"/>
-      </w:pPr>
-      <w:rPr>
-        <w:rFonts w:ascii="Wingdings" w:hAnsi="Wingdings" w:hint="default"/>
-      </w:rPr>
-    </w:lvl>
-    <w:lvl w:ilvl="3">
-      <w:start w:val="1"/>
-      <w:numFmt w:val="bullet"/>
-      <w:lvlText w:val=""/>
-      <w:lvlJc w:val="left"/>
-      <w:pPr>
-        <w:ind w:left="1440" w:hanging="360"/>
-      </w:pPr>
-      <w:rPr>
-        <w:rFonts w:ascii="Symbol" w:hAnsi="Symbol" w:hint="default"/>
-      </w:rPr>
-    </w:lvl>
-    <w:lvl w:ilvl="4">
-      <w:start w:val="1"/>
-      <w:numFmt w:val="bullet"/>
-      <w:lvlText w:val=""/>
-      <w:lvlJc w:val="left"/>
-      <w:pPr>
-        <w:ind w:left="1800" w:hanging="360"/>
-      </w:pPr>
-      <w:rPr>
-        <w:rFonts w:ascii="Symbol" w:hAnsi="Symbol" w:hint="default"/>
-      </w:rPr>
-    </w:lvl>
-    <w:lvl w:ilvl="5">
-      <w:start w:val="1"/>
-      <w:numFmt w:val="bullet"/>
-      <w:lvlText w:val=""/>
-      <w:lvlJc w:val="left"/>
-      <w:pPr>
-        <w:ind w:left="2160" w:hanging="360"/>
-      </w:pPr>
-      <w:rPr>
-        <w:rFonts w:ascii="Wingdings" w:hAnsi="Wingdings" w:hint="default"/>
-      </w:rPr>
-    </w:lvl>
-    <w:lvl w:ilvl="6">
-      <w:start w:val="1"/>
-      <w:numFmt w:val="bullet"/>
-      <w:lvlText w:val=""/>
-      <w:lvlJc w:val="left"/>
-      <w:pPr>
-        <w:ind w:left="2520" w:hanging="360"/>
-      </w:pPr>
-      <w:rPr>
-        <w:rFonts w:ascii="Wingdings" w:hAnsi="Wingdings" w:hint="default"/>
-      </w:rPr>
-    </w:lvl>
-    <w:lvl w:ilvl="7">
-      <w:start w:val="1"/>
-      <w:numFmt w:val="bullet"/>
-      <w:lvlText w:val=""/>
-      <w:lvlJc w:val="left"/>
-      <w:pPr>
-        <w:ind w:left="2880" w:hanging="360"/>
-      </w:pPr>
-      <w:rPr>
-        <w:rFonts w:ascii="Symbol" w:hAnsi="Symbol" w:hint="default"/>
-      </w:rPr>
-    </w:lvl>
-    <w:lvl w:ilvl="8">
-      <w:start w:val="1"/>
-      <w:numFmt w:val="bullet"/>
-      <w:lvlText w:val=""/>
-      <w:lvlJc w:val="left"/>
-      <w:pPr>
-        <w:ind w:left="3240" w:hanging="360"/>
-      </w:pPr>
-      <w:rPr>
-        <w:rFonts w:ascii="Symbol" w:hAnsi="Symbol" w:hint="default"/>
-      </w:rPr>
-    </w:lvl>
-  </w:abstractNum>
-  <w:abstractNum w:abstractNumId="28" w15:restartNumberingAfterBreak="0">
-    <w:nsid w:val="3C361DED"/>
-    <w:multiLevelType w:val="multilevel"/>
-    <w:tmpl w:val="100C0021"/>
-    <w:lvl w:ilvl="0">
-      <w:start w:val="1"/>
-      <w:numFmt w:val="bullet"/>
-      <w:lvlText w:val=""/>
-      <w:lvlJc w:val="left"/>
-      <w:pPr>
-        <w:ind w:left="360" w:hanging="360"/>
-      </w:pPr>
-      <w:rPr>
-        <w:rFonts w:ascii="Wingdings" w:hAnsi="Wingdings" w:hint="default"/>
-      </w:rPr>
-    </w:lvl>
-    <w:lvl w:ilvl="1">
-      <w:start w:val="1"/>
-      <w:numFmt w:val="bullet"/>
-      <w:lvlText w:val=""/>
-      <w:lvlJc w:val="left"/>
-      <w:pPr>
-        <w:ind w:left="720" w:hanging="360"/>
-      </w:pPr>
-      <w:rPr>
-        <w:rFonts w:ascii="Wingdings" w:hAnsi="Wingdings" w:hint="default"/>
-      </w:rPr>
-    </w:lvl>
-    <w:lvl w:ilvl="2">
-      <w:start w:val="1"/>
-      <w:numFmt w:val="bullet"/>
-      <w:lvlText w:val=""/>
-      <w:lvlJc w:val="left"/>
-      <w:pPr>
-        <w:ind w:left="1080" w:hanging="360"/>
-      </w:pPr>
-      <w:rPr>
-        <w:rFonts w:ascii="Wingdings" w:hAnsi="Wingdings" w:hint="default"/>
-      </w:rPr>
-    </w:lvl>
-    <w:lvl w:ilvl="3">
-      <w:start w:val="1"/>
-      <w:numFmt w:val="bullet"/>
-      <w:lvlText w:val=""/>
-      <w:lvlJc w:val="left"/>
-      <w:pPr>
-        <w:ind w:left="1440" w:hanging="360"/>
-      </w:pPr>
-      <w:rPr>
-        <w:rFonts w:ascii="Symbol" w:hAnsi="Symbol" w:hint="default"/>
-      </w:rPr>
-    </w:lvl>
-    <w:lvl w:ilvl="4">
-      <w:start w:val="1"/>
-      <w:numFmt w:val="bullet"/>
-      <w:lvlText w:val=""/>
-      <w:lvlJc w:val="left"/>
-      <w:pPr>
-        <w:ind w:left="1800" w:hanging="360"/>
-      </w:pPr>
-      <w:rPr>
-        <w:rFonts w:ascii="Symbol" w:hAnsi="Symbol" w:hint="default"/>
-      </w:rPr>
-    </w:lvl>
-    <w:lvl w:ilvl="5">
-      <w:start w:val="1"/>
-      <w:numFmt w:val="bullet"/>
-      <w:lvlText w:val=""/>
-      <w:lvlJc w:val="left"/>
-      <w:pPr>
-        <w:ind w:left="2160" w:hanging="360"/>
-      </w:pPr>
-      <w:rPr>
-        <w:rFonts w:ascii="Wingdings" w:hAnsi="Wingdings" w:hint="default"/>
-      </w:rPr>
-    </w:lvl>
-    <w:lvl w:ilvl="6">
-      <w:start w:val="1"/>
-      <w:numFmt w:val="bullet"/>
-      <w:lvlText w:val=""/>
-      <w:lvlJc w:val="left"/>
-      <w:pPr>
-        <w:ind w:left="2520" w:hanging="360"/>
-      </w:pPr>
-      <w:rPr>
-        <w:rFonts w:ascii="Wingdings" w:hAnsi="Wingdings" w:hint="default"/>
-      </w:rPr>
-    </w:lvl>
-    <w:lvl w:ilvl="7">
-      <w:start w:val="1"/>
-      <w:numFmt w:val="bullet"/>
-      <w:lvlText w:val=""/>
-      <w:lvlJc w:val="left"/>
-      <w:pPr>
-        <w:ind w:left="2880" w:hanging="360"/>
-      </w:pPr>
-      <w:rPr>
-        <w:rFonts w:ascii="Symbol" w:hAnsi="Symbol" w:hint="default"/>
-      </w:rPr>
-    </w:lvl>
-    <w:lvl w:ilvl="8">
-      <w:start w:val="1"/>
-      <w:numFmt w:val="bullet"/>
-      <w:lvlText w:val=""/>
-      <w:lvlJc w:val="left"/>
-      <w:pPr>
-        <w:ind w:left="3240" w:hanging="360"/>
-      </w:pPr>
-      <w:rPr>
-        <w:rFonts w:ascii="Symbol" w:hAnsi="Symbol" w:hint="default"/>
-      </w:rPr>
-    </w:lvl>
-  </w:abstractNum>
-  <w:abstractNum w:abstractNumId="29" w15:restartNumberingAfterBreak="0">
-    <w:nsid w:val="3EF922F0"/>
-    <w:multiLevelType w:val="multilevel"/>
-    <w:tmpl w:val="100C0021"/>
-    <w:lvl w:ilvl="0">
-      <w:start w:val="1"/>
-      <w:numFmt w:val="bullet"/>
-      <w:lvlText w:val=""/>
-      <w:lvlJc w:val="left"/>
-      <w:pPr>
-        <w:ind w:left="360" w:hanging="360"/>
-      </w:pPr>
-      <w:rPr>
-        <w:rFonts w:ascii="Wingdings" w:hAnsi="Wingdings" w:hint="default"/>
-      </w:rPr>
-    </w:lvl>
-    <w:lvl w:ilvl="1">
-      <w:start w:val="1"/>
-      <w:numFmt w:val="bullet"/>
-      <w:lvlText w:val=""/>
-      <w:lvlJc w:val="left"/>
-      <w:pPr>
-        <w:ind w:left="720" w:hanging="360"/>
-      </w:pPr>
-      <w:rPr>
-        <w:rFonts w:ascii="Wingdings" w:hAnsi="Wingdings" w:hint="default"/>
-      </w:rPr>
-    </w:lvl>
-    <w:lvl w:ilvl="2">
-      <w:start w:val="1"/>
-      <w:numFmt w:val="bullet"/>
-      <w:lvlText w:val=""/>
-      <w:lvlJc w:val="left"/>
-      <w:pPr>
-        <w:ind w:left="1080" w:hanging="360"/>
-      </w:pPr>
-      <w:rPr>
-        <w:rFonts w:ascii="Wingdings" w:hAnsi="Wingdings" w:hint="default"/>
-      </w:rPr>
-    </w:lvl>
-    <w:lvl w:ilvl="3">
-      <w:start w:val="1"/>
-      <w:numFmt w:val="bullet"/>
-      <w:lvlText w:val=""/>
-      <w:lvlJc w:val="left"/>
-      <w:pPr>
-        <w:ind w:left="1440" w:hanging="360"/>
-      </w:pPr>
-      <w:rPr>
-        <w:rFonts w:ascii="Symbol" w:hAnsi="Symbol" w:hint="default"/>
-      </w:rPr>
-    </w:lvl>
-    <w:lvl w:ilvl="4">
-      <w:start w:val="1"/>
-      <w:numFmt w:val="bullet"/>
-      <w:lvlText w:val=""/>
-      <w:lvlJc w:val="left"/>
-      <w:pPr>
-        <w:ind w:left="1800" w:hanging="360"/>
-      </w:pPr>
-      <w:rPr>
-        <w:rFonts w:ascii="Symbol" w:hAnsi="Symbol" w:hint="default"/>
-      </w:rPr>
-    </w:lvl>
-    <w:lvl w:ilvl="5">
-      <w:start w:val="1"/>
-      <w:numFmt w:val="bullet"/>
-      <w:lvlText w:val=""/>
-      <w:lvlJc w:val="left"/>
-      <w:pPr>
-        <w:ind w:left="2160" w:hanging="360"/>
-      </w:pPr>
-      <w:rPr>
-        <w:rFonts w:ascii="Wingdings" w:hAnsi="Wingdings" w:hint="default"/>
-      </w:rPr>
-    </w:lvl>
-    <w:lvl w:ilvl="6">
-      <w:start w:val="1"/>
-      <w:numFmt w:val="bullet"/>
-      <w:lvlText w:val=""/>
-      <w:lvlJc w:val="left"/>
-      <w:pPr>
-        <w:ind w:left="2520" w:hanging="360"/>
-      </w:pPr>
-      <w:rPr>
-        <w:rFonts w:ascii="Wingdings" w:hAnsi="Wingdings" w:hint="default"/>
-      </w:rPr>
-    </w:lvl>
-    <w:lvl w:ilvl="7">
-      <w:start w:val="1"/>
-      <w:numFmt w:val="bullet"/>
-      <w:lvlText w:val=""/>
-      <w:lvlJc w:val="left"/>
-      <w:pPr>
-        <w:ind w:left="2880" w:hanging="360"/>
-      </w:pPr>
-      <w:rPr>
-        <w:rFonts w:ascii="Symbol" w:hAnsi="Symbol" w:hint="default"/>
-      </w:rPr>
-    </w:lvl>
-    <w:lvl w:ilvl="8">
-      <w:start w:val="1"/>
-      <w:numFmt w:val="bullet"/>
-      <w:lvlText w:val=""/>
-      <w:lvlJc w:val="left"/>
-      <w:pPr>
-        <w:ind w:left="3240" w:hanging="360"/>
-      </w:pPr>
-      <w:rPr>
-        <w:rFonts w:ascii="Symbol" w:hAnsi="Symbol" w:hint="default"/>
-      </w:rPr>
-    </w:lvl>
-  </w:abstractNum>
-  <w:abstractNum w:abstractNumId="30" w15:restartNumberingAfterBreak="0">
+  <w:abstractNum w:abstractNumId="7" w15:restartNumberingAfterBreak="0">
     <w:nsid w:val="462D7336"/>
     <w:multiLevelType w:val="hybridMultilevel"/>
     <w:tmpl w:val="76481068"/>
@@ -7121,492 +5349,7 @@
       </w:rPr>
     </w:lvl>
   </w:abstractNum>
-  <w:abstractNum w:abstractNumId="31" w15:restartNumberingAfterBreak="0">
-    <w:nsid w:val="486164F4"/>
-    <w:multiLevelType w:val="multilevel"/>
-    <w:tmpl w:val="100C0021"/>
-    <w:lvl w:ilvl="0">
-      <w:start w:val="1"/>
-      <w:numFmt w:val="bullet"/>
-      <w:lvlText w:val=""/>
-      <w:lvlJc w:val="left"/>
-      <w:pPr>
-        <w:ind w:left="360" w:hanging="360"/>
-      </w:pPr>
-      <w:rPr>
-        <w:rFonts w:ascii="Wingdings" w:hAnsi="Wingdings" w:hint="default"/>
-      </w:rPr>
-    </w:lvl>
-    <w:lvl w:ilvl="1">
-      <w:start w:val="1"/>
-      <w:numFmt w:val="bullet"/>
-      <w:lvlText w:val=""/>
-      <w:lvlJc w:val="left"/>
-      <w:pPr>
-        <w:ind w:left="720" w:hanging="360"/>
-      </w:pPr>
-      <w:rPr>
-        <w:rFonts w:ascii="Wingdings" w:hAnsi="Wingdings" w:hint="default"/>
-      </w:rPr>
-    </w:lvl>
-    <w:lvl w:ilvl="2">
-      <w:start w:val="1"/>
-      <w:numFmt w:val="bullet"/>
-      <w:lvlText w:val=""/>
-      <w:lvlJc w:val="left"/>
-      <w:pPr>
-        <w:ind w:left="1080" w:hanging="360"/>
-      </w:pPr>
-      <w:rPr>
-        <w:rFonts w:ascii="Wingdings" w:hAnsi="Wingdings" w:hint="default"/>
-      </w:rPr>
-    </w:lvl>
-    <w:lvl w:ilvl="3">
-      <w:start w:val="1"/>
-      <w:numFmt w:val="bullet"/>
-      <w:lvlText w:val=""/>
-      <w:lvlJc w:val="left"/>
-      <w:pPr>
-        <w:ind w:left="1440" w:hanging="360"/>
-      </w:pPr>
-      <w:rPr>
-        <w:rFonts w:ascii="Symbol" w:hAnsi="Symbol" w:hint="default"/>
-      </w:rPr>
-    </w:lvl>
-    <w:lvl w:ilvl="4">
-      <w:start w:val="1"/>
-      <w:numFmt w:val="bullet"/>
-      <w:lvlText w:val=""/>
-      <w:lvlJc w:val="left"/>
-      <w:pPr>
-        <w:ind w:left="1800" w:hanging="360"/>
-      </w:pPr>
-      <w:rPr>
-        <w:rFonts w:ascii="Symbol" w:hAnsi="Symbol" w:hint="default"/>
-      </w:rPr>
-    </w:lvl>
-    <w:lvl w:ilvl="5">
-      <w:start w:val="1"/>
-      <w:numFmt w:val="bullet"/>
-      <w:lvlText w:val=""/>
-      <w:lvlJc w:val="left"/>
-      <w:pPr>
-        <w:ind w:left="2160" w:hanging="360"/>
-      </w:pPr>
-      <w:rPr>
-        <w:rFonts w:ascii="Wingdings" w:hAnsi="Wingdings" w:hint="default"/>
-      </w:rPr>
-    </w:lvl>
-    <w:lvl w:ilvl="6">
-      <w:start w:val="1"/>
-      <w:numFmt w:val="bullet"/>
-      <w:lvlText w:val=""/>
-      <w:lvlJc w:val="left"/>
-      <w:pPr>
-        <w:ind w:left="2520" w:hanging="360"/>
-      </w:pPr>
-      <w:rPr>
-        <w:rFonts w:ascii="Wingdings" w:hAnsi="Wingdings" w:hint="default"/>
-      </w:rPr>
-    </w:lvl>
-    <w:lvl w:ilvl="7">
-      <w:start w:val="1"/>
-      <w:numFmt w:val="bullet"/>
-      <w:lvlText w:val=""/>
-      <w:lvlJc w:val="left"/>
-      <w:pPr>
-        <w:ind w:left="2880" w:hanging="360"/>
-      </w:pPr>
-      <w:rPr>
-        <w:rFonts w:ascii="Symbol" w:hAnsi="Symbol" w:hint="default"/>
-      </w:rPr>
-    </w:lvl>
-    <w:lvl w:ilvl="8">
-      <w:start w:val="1"/>
-      <w:numFmt w:val="bullet"/>
-      <w:lvlText w:val=""/>
-      <w:lvlJc w:val="left"/>
-      <w:pPr>
-        <w:ind w:left="3240" w:hanging="360"/>
-      </w:pPr>
-      <w:rPr>
-        <w:rFonts w:ascii="Symbol" w:hAnsi="Symbol" w:hint="default"/>
-      </w:rPr>
-    </w:lvl>
-  </w:abstractNum>
-  <w:abstractNum w:abstractNumId="32" w15:restartNumberingAfterBreak="0">
-    <w:nsid w:val="4C4E14AC"/>
-    <w:multiLevelType w:val="multilevel"/>
-    <w:tmpl w:val="100C001F"/>
-    <w:lvl w:ilvl="0">
-      <w:start w:val="1"/>
-      <w:numFmt w:val="decimal"/>
-      <w:lvlText w:val="%1."/>
-      <w:lvlJc w:val="left"/>
-      <w:pPr>
-        <w:ind w:left="360" w:hanging="360"/>
-      </w:pPr>
-    </w:lvl>
-    <w:lvl w:ilvl="1">
-      <w:start w:val="1"/>
-      <w:numFmt w:val="decimal"/>
-      <w:lvlText w:val="%1.%2."/>
-      <w:lvlJc w:val="left"/>
-      <w:pPr>
-        <w:ind w:left="792" w:hanging="432"/>
-      </w:pPr>
-    </w:lvl>
-    <w:lvl w:ilvl="2">
-      <w:start w:val="1"/>
-      <w:numFmt w:val="decimal"/>
-      <w:lvlText w:val="%1.%2.%3."/>
-      <w:lvlJc w:val="left"/>
-      <w:pPr>
-        <w:ind w:left="1224" w:hanging="504"/>
-      </w:pPr>
-    </w:lvl>
-    <w:lvl w:ilvl="3">
-      <w:start w:val="1"/>
-      <w:numFmt w:val="decimal"/>
-      <w:lvlText w:val="%1.%2.%3.%4."/>
-      <w:lvlJc w:val="left"/>
-      <w:pPr>
-        <w:ind w:left="1728" w:hanging="648"/>
-      </w:pPr>
-    </w:lvl>
-    <w:lvl w:ilvl="4">
-      <w:start w:val="1"/>
-      <w:numFmt w:val="decimal"/>
-      <w:lvlText w:val="%1.%2.%3.%4.%5."/>
-      <w:lvlJc w:val="left"/>
-      <w:pPr>
-        <w:ind w:left="2232" w:hanging="792"/>
-      </w:pPr>
-    </w:lvl>
-    <w:lvl w:ilvl="5">
-      <w:start w:val="1"/>
-      <w:numFmt w:val="decimal"/>
-      <w:lvlText w:val="%1.%2.%3.%4.%5.%6."/>
-      <w:lvlJc w:val="left"/>
-      <w:pPr>
-        <w:ind w:left="2736" w:hanging="936"/>
-      </w:pPr>
-    </w:lvl>
-    <w:lvl w:ilvl="6">
-      <w:start w:val="1"/>
-      <w:numFmt w:val="decimal"/>
-      <w:lvlText w:val="%1.%2.%3.%4.%5.%6.%7."/>
-      <w:lvlJc w:val="left"/>
-      <w:pPr>
-        <w:ind w:left="3240" w:hanging="1080"/>
-      </w:pPr>
-    </w:lvl>
-    <w:lvl w:ilvl="7">
-      <w:start w:val="1"/>
-      <w:numFmt w:val="decimal"/>
-      <w:lvlText w:val="%1.%2.%3.%4.%5.%6.%7.%8."/>
-      <w:lvlJc w:val="left"/>
-      <w:pPr>
-        <w:ind w:left="3744" w:hanging="1224"/>
-      </w:pPr>
-    </w:lvl>
-    <w:lvl w:ilvl="8">
-      <w:start w:val="1"/>
-      <w:numFmt w:val="decimal"/>
-      <w:lvlText w:val="%1.%2.%3.%4.%5.%6.%7.%8.%9."/>
-      <w:lvlJc w:val="left"/>
-      <w:pPr>
-        <w:ind w:left="4320" w:hanging="1440"/>
-      </w:pPr>
-    </w:lvl>
-  </w:abstractNum>
-  <w:abstractNum w:abstractNumId="33" w15:restartNumberingAfterBreak="0">
-    <w:nsid w:val="4D30734E"/>
-    <w:multiLevelType w:val="multilevel"/>
-    <w:tmpl w:val="100C001D"/>
-    <w:lvl w:ilvl="0">
-      <w:start w:val="1"/>
-      <w:numFmt w:val="decimal"/>
-      <w:lvlText w:val="%1)"/>
-      <w:lvlJc w:val="left"/>
-      <w:pPr>
-        <w:ind w:left="360" w:hanging="360"/>
-      </w:pPr>
-    </w:lvl>
-    <w:lvl w:ilvl="1">
-      <w:start w:val="1"/>
-      <w:numFmt w:val="lowerLetter"/>
-      <w:lvlText w:val="%2)"/>
-      <w:lvlJc w:val="left"/>
-      <w:pPr>
-        <w:ind w:left="720" w:hanging="360"/>
-      </w:pPr>
-    </w:lvl>
-    <w:lvl w:ilvl="2">
-      <w:start w:val="1"/>
-      <w:numFmt w:val="lowerRoman"/>
-      <w:lvlText w:val="%3)"/>
-      <w:lvlJc w:val="left"/>
-      <w:pPr>
-        <w:ind w:left="1080" w:hanging="360"/>
-      </w:pPr>
-    </w:lvl>
-    <w:lvl w:ilvl="3">
-      <w:start w:val="1"/>
-      <w:numFmt w:val="decimal"/>
-      <w:lvlText w:val="(%4)"/>
-      <w:lvlJc w:val="left"/>
-      <w:pPr>
-        <w:ind w:left="1440" w:hanging="360"/>
-      </w:pPr>
-    </w:lvl>
-    <w:lvl w:ilvl="4">
-      <w:start w:val="1"/>
-      <w:numFmt w:val="lowerLetter"/>
-      <w:lvlText w:val="(%5)"/>
-      <w:lvlJc w:val="left"/>
-      <w:pPr>
-        <w:ind w:left="1800" w:hanging="360"/>
-      </w:pPr>
-    </w:lvl>
-    <w:lvl w:ilvl="5">
-      <w:start w:val="1"/>
-      <w:numFmt w:val="lowerRoman"/>
-      <w:lvlText w:val="(%6)"/>
-      <w:lvlJc w:val="left"/>
-      <w:pPr>
-        <w:ind w:left="2160" w:hanging="360"/>
-      </w:pPr>
-    </w:lvl>
-    <w:lvl w:ilvl="6">
-      <w:start w:val="1"/>
-      <w:numFmt w:val="decimal"/>
-      <w:lvlText w:val="%7."/>
-      <w:lvlJc w:val="left"/>
-      <w:pPr>
-        <w:ind w:left="2520" w:hanging="360"/>
-      </w:pPr>
-    </w:lvl>
-    <w:lvl w:ilvl="7">
-      <w:start w:val="1"/>
-      <w:numFmt w:val="lowerLetter"/>
-      <w:lvlText w:val="%8."/>
-      <w:lvlJc w:val="left"/>
-      <w:pPr>
-        <w:ind w:left="2880" w:hanging="360"/>
-      </w:pPr>
-    </w:lvl>
-    <w:lvl w:ilvl="8">
-      <w:start w:val="1"/>
-      <w:numFmt w:val="lowerRoman"/>
-      <w:lvlText w:val="%9."/>
-      <w:lvlJc w:val="left"/>
-      <w:pPr>
-        <w:ind w:left="3240" w:hanging="360"/>
-      </w:pPr>
-    </w:lvl>
-  </w:abstractNum>
-  <w:abstractNum w:abstractNumId="34" w15:restartNumberingAfterBreak="0">
-    <w:nsid w:val="55FE2729"/>
-    <w:multiLevelType w:val="multilevel"/>
-    <w:tmpl w:val="100C0023"/>
-    <w:lvl w:ilvl="0">
-      <w:start w:val="1"/>
-      <w:numFmt w:val="upperRoman"/>
-      <w:lvlText w:val="Article %1."/>
-      <w:lvlJc w:val="left"/>
-      <w:pPr>
-        <w:ind w:left="0" w:firstLine="0"/>
-      </w:pPr>
-    </w:lvl>
-    <w:lvl w:ilvl="1">
-      <w:start w:val="1"/>
-      <w:numFmt w:val="decimalZero"/>
-      <w:isLgl/>
-      <w:lvlText w:val="Section %1.%2"/>
-      <w:lvlJc w:val="left"/>
-      <w:pPr>
-        <w:ind w:left="0" w:firstLine="0"/>
-      </w:pPr>
-    </w:lvl>
-    <w:lvl w:ilvl="2">
-      <w:start w:val="1"/>
-      <w:numFmt w:val="lowerLetter"/>
-      <w:lvlText w:val="(%3)"/>
-      <w:lvlJc w:val="left"/>
-      <w:pPr>
-        <w:ind w:left="720" w:hanging="432"/>
-      </w:pPr>
-    </w:lvl>
-    <w:lvl w:ilvl="3">
-      <w:start w:val="1"/>
-      <w:numFmt w:val="lowerRoman"/>
-      <w:lvlText w:val="(%4)"/>
-      <w:lvlJc w:val="right"/>
-      <w:pPr>
-        <w:ind w:left="864" w:hanging="144"/>
-      </w:pPr>
-    </w:lvl>
-    <w:lvl w:ilvl="4">
-      <w:start w:val="1"/>
-      <w:numFmt w:val="decimal"/>
-      <w:lvlText w:val="%5)"/>
-      <w:lvlJc w:val="left"/>
-      <w:pPr>
-        <w:ind w:left="1008" w:hanging="432"/>
-      </w:pPr>
-    </w:lvl>
-    <w:lvl w:ilvl="5">
-      <w:start w:val="1"/>
-      <w:numFmt w:val="lowerLetter"/>
-      <w:lvlText w:val="%6)"/>
-      <w:lvlJc w:val="left"/>
-      <w:pPr>
-        <w:ind w:left="1152" w:hanging="432"/>
-      </w:pPr>
-    </w:lvl>
-    <w:lvl w:ilvl="6">
-      <w:start w:val="1"/>
-      <w:numFmt w:val="lowerRoman"/>
-      <w:lvlText w:val="%7)"/>
-      <w:lvlJc w:val="right"/>
-      <w:pPr>
-        <w:ind w:left="1296" w:hanging="288"/>
-      </w:pPr>
-    </w:lvl>
-    <w:lvl w:ilvl="7">
-      <w:start w:val="1"/>
-      <w:numFmt w:val="lowerLetter"/>
-      <w:lvlText w:val="%8."/>
-      <w:lvlJc w:val="left"/>
-      <w:pPr>
-        <w:ind w:left="1440" w:hanging="432"/>
-      </w:pPr>
-    </w:lvl>
-    <w:lvl w:ilvl="8">
-      <w:start w:val="1"/>
-      <w:numFmt w:val="lowerRoman"/>
-      <w:lvlText w:val="%9."/>
-      <w:lvlJc w:val="right"/>
-      <w:pPr>
-        <w:ind w:left="1584" w:hanging="144"/>
-      </w:pPr>
-    </w:lvl>
-  </w:abstractNum>
-  <w:abstractNum w:abstractNumId="35" w15:restartNumberingAfterBreak="0">
-    <w:nsid w:val="58933B2A"/>
-    <w:multiLevelType w:val="multilevel"/>
-    <w:tmpl w:val="100C0021"/>
-    <w:lvl w:ilvl="0">
-      <w:start w:val="1"/>
-      <w:numFmt w:val="bullet"/>
-      <w:lvlText w:val=""/>
-      <w:lvlJc w:val="left"/>
-      <w:pPr>
-        <w:ind w:left="360" w:hanging="360"/>
-      </w:pPr>
-      <w:rPr>
-        <w:rFonts w:ascii="Wingdings" w:hAnsi="Wingdings" w:hint="default"/>
-      </w:rPr>
-    </w:lvl>
-    <w:lvl w:ilvl="1">
-      <w:start w:val="1"/>
-      <w:numFmt w:val="bullet"/>
-      <w:lvlText w:val=""/>
-      <w:lvlJc w:val="left"/>
-      <w:pPr>
-        <w:ind w:left="720" w:hanging="360"/>
-      </w:pPr>
-      <w:rPr>
-        <w:rFonts w:ascii="Wingdings" w:hAnsi="Wingdings" w:hint="default"/>
-      </w:rPr>
-    </w:lvl>
-    <w:lvl w:ilvl="2">
-      <w:start w:val="1"/>
-      <w:numFmt w:val="bullet"/>
-      <w:lvlText w:val=""/>
-      <w:lvlJc w:val="left"/>
-      <w:pPr>
-        <w:ind w:left="1080" w:hanging="360"/>
-      </w:pPr>
-      <w:rPr>
-        <w:rFonts w:ascii="Wingdings" w:hAnsi="Wingdings" w:hint="default"/>
-      </w:rPr>
-    </w:lvl>
-    <w:lvl w:ilvl="3">
-      <w:start w:val="1"/>
-      <w:numFmt w:val="bullet"/>
-      <w:lvlText w:val=""/>
-      <w:lvlJc w:val="left"/>
-      <w:pPr>
-        <w:ind w:left="1440" w:hanging="360"/>
-      </w:pPr>
-      <w:rPr>
-        <w:rFonts w:ascii="Symbol" w:hAnsi="Symbol" w:hint="default"/>
-      </w:rPr>
-    </w:lvl>
-    <w:lvl w:ilvl="4">
-      <w:start w:val="1"/>
-      <w:numFmt w:val="bullet"/>
-      <w:lvlText w:val=""/>
-      <w:lvlJc w:val="left"/>
-      <w:pPr>
-        <w:ind w:left="1800" w:hanging="360"/>
-      </w:pPr>
-      <w:rPr>
-        <w:rFonts w:ascii="Symbol" w:hAnsi="Symbol" w:hint="default"/>
-      </w:rPr>
-    </w:lvl>
-    <w:lvl w:ilvl="5">
-      <w:start w:val="1"/>
-      <w:numFmt w:val="bullet"/>
-      <w:lvlText w:val=""/>
-      <w:lvlJc w:val="left"/>
-      <w:pPr>
-        <w:ind w:left="2160" w:hanging="360"/>
-      </w:pPr>
-      <w:rPr>
-        <w:rFonts w:ascii="Wingdings" w:hAnsi="Wingdings" w:hint="default"/>
-      </w:rPr>
-    </w:lvl>
-    <w:lvl w:ilvl="6">
-      <w:start w:val="1"/>
-      <w:numFmt w:val="bullet"/>
-      <w:lvlText w:val=""/>
-      <w:lvlJc w:val="left"/>
-      <w:pPr>
-        <w:ind w:left="2520" w:hanging="360"/>
-      </w:pPr>
-      <w:rPr>
-        <w:rFonts w:ascii="Wingdings" w:hAnsi="Wingdings" w:hint="default"/>
-      </w:rPr>
-    </w:lvl>
-    <w:lvl w:ilvl="7">
-      <w:start w:val="1"/>
-      <w:numFmt w:val="bullet"/>
-      <w:lvlText w:val=""/>
-      <w:lvlJc w:val="left"/>
-      <w:pPr>
-        <w:ind w:left="2880" w:hanging="360"/>
-      </w:pPr>
-      <w:rPr>
-        <w:rFonts w:ascii="Symbol" w:hAnsi="Symbol" w:hint="default"/>
-      </w:rPr>
-    </w:lvl>
-    <w:lvl w:ilvl="8">
-      <w:start w:val="1"/>
-      <w:numFmt w:val="bullet"/>
-      <w:lvlText w:val=""/>
-      <w:lvlJc w:val="left"/>
-      <w:pPr>
-        <w:ind w:left="3240" w:hanging="360"/>
-      </w:pPr>
-      <w:rPr>
-        <w:rFonts w:ascii="Symbol" w:hAnsi="Symbol" w:hint="default"/>
-      </w:rPr>
-    </w:lvl>
-  </w:abstractNum>
-  <w:abstractNum w:abstractNumId="36" w15:restartNumberingAfterBreak="0">
+  <w:abstractNum w:abstractNumId="8" w15:restartNumberingAfterBreak="0">
     <w:nsid w:val="5B342B60"/>
     <w:multiLevelType w:val="hybridMultilevel"/>
     <w:tmpl w:val="481E2B72"/>
@@ -7719,408 +5462,7 @@
       </w:rPr>
     </w:lvl>
   </w:abstractNum>
-  <w:abstractNum w:abstractNumId="37" w15:restartNumberingAfterBreak="0">
-    <w:nsid w:val="5C877673"/>
-    <w:multiLevelType w:val="multilevel"/>
-    <w:tmpl w:val="100C0021"/>
-    <w:lvl w:ilvl="0">
-      <w:start w:val="1"/>
-      <w:numFmt w:val="bullet"/>
-      <w:lvlText w:val=""/>
-      <w:lvlJc w:val="left"/>
-      <w:pPr>
-        <w:ind w:left="360" w:hanging="360"/>
-      </w:pPr>
-      <w:rPr>
-        <w:rFonts w:ascii="Wingdings" w:hAnsi="Wingdings" w:hint="default"/>
-      </w:rPr>
-    </w:lvl>
-    <w:lvl w:ilvl="1">
-      <w:start w:val="1"/>
-      <w:numFmt w:val="bullet"/>
-      <w:lvlText w:val=""/>
-      <w:lvlJc w:val="left"/>
-      <w:pPr>
-        <w:ind w:left="720" w:hanging="360"/>
-      </w:pPr>
-      <w:rPr>
-        <w:rFonts w:ascii="Wingdings" w:hAnsi="Wingdings" w:hint="default"/>
-      </w:rPr>
-    </w:lvl>
-    <w:lvl w:ilvl="2">
-      <w:start w:val="1"/>
-      <w:numFmt w:val="bullet"/>
-      <w:lvlText w:val=""/>
-      <w:lvlJc w:val="left"/>
-      <w:pPr>
-        <w:ind w:left="1080" w:hanging="360"/>
-      </w:pPr>
-      <w:rPr>
-        <w:rFonts w:ascii="Wingdings" w:hAnsi="Wingdings" w:hint="default"/>
-      </w:rPr>
-    </w:lvl>
-    <w:lvl w:ilvl="3">
-      <w:start w:val="1"/>
-      <w:numFmt w:val="bullet"/>
-      <w:lvlText w:val=""/>
-      <w:lvlJc w:val="left"/>
-      <w:pPr>
-        <w:ind w:left="1440" w:hanging="360"/>
-      </w:pPr>
-      <w:rPr>
-        <w:rFonts w:ascii="Symbol" w:hAnsi="Symbol" w:hint="default"/>
-      </w:rPr>
-    </w:lvl>
-    <w:lvl w:ilvl="4">
-      <w:start w:val="1"/>
-      <w:numFmt w:val="bullet"/>
-      <w:lvlText w:val=""/>
-      <w:lvlJc w:val="left"/>
-      <w:pPr>
-        <w:ind w:left="1800" w:hanging="360"/>
-      </w:pPr>
-      <w:rPr>
-        <w:rFonts w:ascii="Symbol" w:hAnsi="Symbol" w:hint="default"/>
-      </w:rPr>
-    </w:lvl>
-    <w:lvl w:ilvl="5">
-      <w:start w:val="1"/>
-      <w:numFmt w:val="bullet"/>
-      <w:lvlText w:val=""/>
-      <w:lvlJc w:val="left"/>
-      <w:pPr>
-        <w:ind w:left="2160" w:hanging="360"/>
-      </w:pPr>
-      <w:rPr>
-        <w:rFonts w:ascii="Wingdings" w:hAnsi="Wingdings" w:hint="default"/>
-      </w:rPr>
-    </w:lvl>
-    <w:lvl w:ilvl="6">
-      <w:start w:val="1"/>
-      <w:numFmt w:val="bullet"/>
-      <w:lvlText w:val=""/>
-      <w:lvlJc w:val="left"/>
-      <w:pPr>
-        <w:ind w:left="2520" w:hanging="360"/>
-      </w:pPr>
-      <w:rPr>
-        <w:rFonts w:ascii="Wingdings" w:hAnsi="Wingdings" w:hint="default"/>
-      </w:rPr>
-    </w:lvl>
-    <w:lvl w:ilvl="7">
-      <w:start w:val="1"/>
-      <w:numFmt w:val="bullet"/>
-      <w:lvlText w:val=""/>
-      <w:lvlJc w:val="left"/>
-      <w:pPr>
-        <w:ind w:left="2880" w:hanging="360"/>
-      </w:pPr>
-      <w:rPr>
-        <w:rFonts w:ascii="Symbol" w:hAnsi="Symbol" w:hint="default"/>
-      </w:rPr>
-    </w:lvl>
-    <w:lvl w:ilvl="8">
-      <w:start w:val="1"/>
-      <w:numFmt w:val="bullet"/>
-      <w:lvlText w:val=""/>
-      <w:lvlJc w:val="left"/>
-      <w:pPr>
-        <w:ind w:left="3240" w:hanging="360"/>
-      </w:pPr>
-      <w:rPr>
-        <w:rFonts w:ascii="Symbol" w:hAnsi="Symbol" w:hint="default"/>
-      </w:rPr>
-    </w:lvl>
-  </w:abstractNum>
-  <w:abstractNum w:abstractNumId="38" w15:restartNumberingAfterBreak="0">
-    <w:nsid w:val="5CBC53EC"/>
-    <w:multiLevelType w:val="multilevel"/>
-    <w:tmpl w:val="2F6EF210"/>
-    <w:lvl w:ilvl="0">
-      <w:start w:val="1"/>
-      <w:numFmt w:val="bullet"/>
-      <w:lvlText w:val=""/>
-      <w:lvlJc w:val="left"/>
-      <w:pPr>
-        <w:ind w:left="360" w:hanging="360"/>
-      </w:pPr>
-      <w:rPr>
-        <w:rFonts w:ascii="Symbol" w:hAnsi="Symbol" w:hint="default"/>
-      </w:rPr>
-    </w:lvl>
-    <w:lvl w:ilvl="1">
-      <w:start w:val="1"/>
-      <w:numFmt w:val="bullet"/>
-      <w:lvlText w:val=""/>
-      <w:lvlJc w:val="left"/>
-      <w:pPr>
-        <w:ind w:left="720" w:hanging="360"/>
-      </w:pPr>
-      <w:rPr>
-        <w:rFonts w:ascii="Wingdings" w:hAnsi="Wingdings" w:hint="default"/>
-      </w:rPr>
-    </w:lvl>
-    <w:lvl w:ilvl="2">
-      <w:start w:val="1"/>
-      <w:numFmt w:val="bullet"/>
-      <w:lvlText w:val=""/>
-      <w:lvlJc w:val="left"/>
-      <w:pPr>
-        <w:ind w:left="1080" w:hanging="360"/>
-      </w:pPr>
-      <w:rPr>
-        <w:rFonts w:ascii="Wingdings" w:hAnsi="Wingdings" w:hint="default"/>
-      </w:rPr>
-    </w:lvl>
-    <w:lvl w:ilvl="3">
-      <w:start w:val="1"/>
-      <w:numFmt w:val="bullet"/>
-      <w:lvlText w:val=""/>
-      <w:lvlJc w:val="left"/>
-      <w:pPr>
-        <w:ind w:left="1440" w:hanging="360"/>
-      </w:pPr>
-      <w:rPr>
-        <w:rFonts w:ascii="Symbol" w:hAnsi="Symbol" w:hint="default"/>
-      </w:rPr>
-    </w:lvl>
-    <w:lvl w:ilvl="4">
-      <w:start w:val="1"/>
-      <w:numFmt w:val="bullet"/>
-      <w:lvlText w:val=""/>
-      <w:lvlJc w:val="left"/>
-      <w:pPr>
-        <w:ind w:left="1800" w:hanging="360"/>
-      </w:pPr>
-      <w:rPr>
-        <w:rFonts w:ascii="Symbol" w:hAnsi="Symbol" w:hint="default"/>
-      </w:rPr>
-    </w:lvl>
-    <w:lvl w:ilvl="5">
-      <w:start w:val="1"/>
-      <w:numFmt w:val="bullet"/>
-      <w:lvlText w:val=""/>
-      <w:lvlJc w:val="left"/>
-      <w:pPr>
-        <w:ind w:left="2160" w:hanging="360"/>
-      </w:pPr>
-      <w:rPr>
-        <w:rFonts w:ascii="Wingdings" w:hAnsi="Wingdings" w:hint="default"/>
-      </w:rPr>
-    </w:lvl>
-    <w:lvl w:ilvl="6">
-      <w:start w:val="1"/>
-      <w:numFmt w:val="bullet"/>
-      <w:lvlText w:val=""/>
-      <w:lvlJc w:val="left"/>
-      <w:pPr>
-        <w:ind w:left="2520" w:hanging="360"/>
-      </w:pPr>
-      <w:rPr>
-        <w:rFonts w:ascii="Wingdings" w:hAnsi="Wingdings" w:hint="default"/>
-      </w:rPr>
-    </w:lvl>
-    <w:lvl w:ilvl="7">
-      <w:start w:val="1"/>
-      <w:numFmt w:val="bullet"/>
-      <w:lvlText w:val=""/>
-      <w:lvlJc w:val="left"/>
-      <w:pPr>
-        <w:ind w:left="2880" w:hanging="360"/>
-      </w:pPr>
-      <w:rPr>
-        <w:rFonts w:ascii="Symbol" w:hAnsi="Symbol" w:hint="default"/>
-      </w:rPr>
-    </w:lvl>
-    <w:lvl w:ilvl="8">
-      <w:start w:val="1"/>
-      <w:numFmt w:val="bullet"/>
-      <w:lvlText w:val=""/>
-      <w:lvlJc w:val="left"/>
-      <w:pPr>
-        <w:ind w:left="3240" w:hanging="360"/>
-      </w:pPr>
-      <w:rPr>
-        <w:rFonts w:ascii="Symbol" w:hAnsi="Symbol" w:hint="default"/>
-      </w:rPr>
-    </w:lvl>
-  </w:abstractNum>
-  <w:abstractNum w:abstractNumId="39" w15:restartNumberingAfterBreak="0">
-    <w:nsid w:val="5E424682"/>
-    <w:multiLevelType w:val="multilevel"/>
-    <w:tmpl w:val="100C001F"/>
-    <w:lvl w:ilvl="0">
-      <w:start w:val="1"/>
-      <w:numFmt w:val="decimal"/>
-      <w:lvlText w:val="%1."/>
-      <w:lvlJc w:val="left"/>
-      <w:pPr>
-        <w:ind w:left="360" w:hanging="360"/>
-      </w:pPr>
-    </w:lvl>
-    <w:lvl w:ilvl="1">
-      <w:start w:val="1"/>
-      <w:numFmt w:val="decimal"/>
-      <w:lvlText w:val="%1.%2."/>
-      <w:lvlJc w:val="left"/>
-      <w:pPr>
-        <w:ind w:left="792" w:hanging="432"/>
-      </w:pPr>
-    </w:lvl>
-    <w:lvl w:ilvl="2">
-      <w:start w:val="1"/>
-      <w:numFmt w:val="decimal"/>
-      <w:lvlText w:val="%1.%2.%3."/>
-      <w:lvlJc w:val="left"/>
-      <w:pPr>
-        <w:ind w:left="1224" w:hanging="504"/>
-      </w:pPr>
-    </w:lvl>
-    <w:lvl w:ilvl="3">
-      <w:start w:val="1"/>
-      <w:numFmt w:val="decimal"/>
-      <w:lvlText w:val="%1.%2.%3.%4."/>
-      <w:lvlJc w:val="left"/>
-      <w:pPr>
-        <w:ind w:left="1728" w:hanging="648"/>
-      </w:pPr>
-    </w:lvl>
-    <w:lvl w:ilvl="4">
-      <w:start w:val="1"/>
-      <w:numFmt w:val="decimal"/>
-      <w:lvlText w:val="%1.%2.%3.%4.%5."/>
-      <w:lvlJc w:val="left"/>
-      <w:pPr>
-        <w:ind w:left="2232" w:hanging="792"/>
-      </w:pPr>
-    </w:lvl>
-    <w:lvl w:ilvl="5">
-      <w:start w:val="1"/>
-      <w:numFmt w:val="decimal"/>
-      <w:lvlText w:val="%1.%2.%3.%4.%5.%6."/>
-      <w:lvlJc w:val="left"/>
-      <w:pPr>
-        <w:ind w:left="2736" w:hanging="936"/>
-      </w:pPr>
-    </w:lvl>
-    <w:lvl w:ilvl="6">
-      <w:start w:val="1"/>
-      <w:numFmt w:val="decimal"/>
-      <w:lvlText w:val="%1.%2.%3.%4.%5.%6.%7."/>
-      <w:lvlJc w:val="left"/>
-      <w:pPr>
-        <w:ind w:left="3240" w:hanging="1080"/>
-      </w:pPr>
-    </w:lvl>
-    <w:lvl w:ilvl="7">
-      <w:start w:val="1"/>
-      <w:numFmt w:val="decimal"/>
-      <w:lvlText w:val="%1.%2.%3.%4.%5.%6.%7.%8."/>
-      <w:lvlJc w:val="left"/>
-      <w:pPr>
-        <w:ind w:left="3744" w:hanging="1224"/>
-      </w:pPr>
-    </w:lvl>
-    <w:lvl w:ilvl="8">
-      <w:start w:val="1"/>
-      <w:numFmt w:val="decimal"/>
-      <w:lvlText w:val="%1.%2.%3.%4.%5.%6.%7.%8.%9."/>
-      <w:lvlJc w:val="left"/>
-      <w:pPr>
-        <w:ind w:left="4320" w:hanging="1440"/>
-      </w:pPr>
-    </w:lvl>
-  </w:abstractNum>
-  <w:abstractNum w:abstractNumId="40" w15:restartNumberingAfterBreak="0">
-    <w:nsid w:val="6069611F"/>
-    <w:multiLevelType w:val="hybridMultilevel"/>
-    <w:tmpl w:val="2F2E53A2"/>
-    <w:lvl w:ilvl="0" w:tplc="0B9469F4">
-      <w:start w:val="1"/>
-      <w:numFmt w:val="decimal"/>
-      <w:lvlText w:val="%1."/>
-      <w:lvlJc w:val="left"/>
-      <w:pPr>
-        <w:ind w:left="1494" w:hanging="360"/>
-      </w:pPr>
-      <w:rPr>
-        <w:rFonts w:hint="default"/>
-      </w:rPr>
-    </w:lvl>
-    <w:lvl w:ilvl="1" w:tplc="100C0019" w:tentative="1">
-      <w:start w:val="1"/>
-      <w:numFmt w:val="lowerLetter"/>
-      <w:lvlText w:val="%2."/>
-      <w:lvlJc w:val="left"/>
-      <w:pPr>
-        <w:ind w:left="2214" w:hanging="360"/>
-      </w:pPr>
-    </w:lvl>
-    <w:lvl w:ilvl="2" w:tplc="100C001B" w:tentative="1">
-      <w:start w:val="1"/>
-      <w:numFmt w:val="lowerRoman"/>
-      <w:lvlText w:val="%3."/>
-      <w:lvlJc w:val="right"/>
-      <w:pPr>
-        <w:ind w:left="2934" w:hanging="180"/>
-      </w:pPr>
-    </w:lvl>
-    <w:lvl w:ilvl="3" w:tplc="100C000F" w:tentative="1">
-      <w:start w:val="1"/>
-      <w:numFmt w:val="decimal"/>
-      <w:lvlText w:val="%4."/>
-      <w:lvlJc w:val="left"/>
-      <w:pPr>
-        <w:ind w:left="3654" w:hanging="360"/>
-      </w:pPr>
-    </w:lvl>
-    <w:lvl w:ilvl="4" w:tplc="100C0019" w:tentative="1">
-      <w:start w:val="1"/>
-      <w:numFmt w:val="lowerLetter"/>
-      <w:lvlText w:val="%5."/>
-      <w:lvlJc w:val="left"/>
-      <w:pPr>
-        <w:ind w:left="4374" w:hanging="360"/>
-      </w:pPr>
-    </w:lvl>
-    <w:lvl w:ilvl="5" w:tplc="100C001B" w:tentative="1">
-      <w:start w:val="1"/>
-      <w:numFmt w:val="lowerRoman"/>
-      <w:lvlText w:val="%6."/>
-      <w:lvlJc w:val="right"/>
-      <w:pPr>
-        <w:ind w:left="5094" w:hanging="180"/>
-      </w:pPr>
-    </w:lvl>
-    <w:lvl w:ilvl="6" w:tplc="100C000F" w:tentative="1">
-      <w:start w:val="1"/>
-      <w:numFmt w:val="decimal"/>
-      <w:lvlText w:val="%7."/>
-      <w:lvlJc w:val="left"/>
-      <w:pPr>
-        <w:ind w:left="5814" w:hanging="360"/>
-      </w:pPr>
-    </w:lvl>
-    <w:lvl w:ilvl="7" w:tplc="100C0019" w:tentative="1">
-      <w:start w:val="1"/>
-      <w:numFmt w:val="lowerLetter"/>
-      <w:lvlText w:val="%8."/>
-      <w:lvlJc w:val="left"/>
-      <w:pPr>
-        <w:ind w:left="6534" w:hanging="360"/>
-      </w:pPr>
-    </w:lvl>
-    <w:lvl w:ilvl="8" w:tplc="100C001B" w:tentative="1">
-      <w:start w:val="1"/>
-      <w:numFmt w:val="lowerRoman"/>
-      <w:lvlText w:val="%9."/>
-      <w:lvlJc w:val="right"/>
-      <w:pPr>
-        <w:ind w:left="7254" w:hanging="180"/>
-      </w:pPr>
-    </w:lvl>
-  </w:abstractNum>
-  <w:abstractNum w:abstractNumId="41" w15:restartNumberingAfterBreak="0">
+  <w:abstractNum w:abstractNumId="9" w15:restartNumberingAfterBreak="0">
     <w:nsid w:val="62DC4E84"/>
     <w:multiLevelType w:val="hybridMultilevel"/>
     <w:tmpl w:val="C508635E"/>
@@ -8233,573 +5575,7 @@
       </w:rPr>
     </w:lvl>
   </w:abstractNum>
-  <w:abstractNum w:abstractNumId="42" w15:restartNumberingAfterBreak="0">
-    <w:nsid w:val="63A9062F"/>
-    <w:multiLevelType w:val="multilevel"/>
-    <w:tmpl w:val="DCCE794A"/>
-    <w:lvl w:ilvl="0">
-      <w:start w:val="1"/>
-      <w:numFmt w:val="decimal"/>
-      <w:lvlText w:val="%1"/>
-      <w:lvlJc w:val="left"/>
-      <w:pPr>
-        <w:tabs>
-          <w:tab w:val="num" w:pos="454"/>
-        </w:tabs>
-        <w:ind w:left="454" w:hanging="454"/>
-      </w:pPr>
-      <w:rPr>
-        <w:rFonts w:hint="default"/>
-      </w:rPr>
-    </w:lvl>
-    <w:lvl w:ilvl="1">
-      <w:start w:val="1"/>
-      <w:numFmt w:val="decimal"/>
-      <w:lvlText w:val="%1.%2"/>
-      <w:lvlJc w:val="left"/>
-      <w:pPr>
-        <w:tabs>
-          <w:tab w:val="num" w:pos="907"/>
-        </w:tabs>
-        <w:ind w:left="907" w:hanging="453"/>
-      </w:pPr>
-      <w:rPr>
-        <w:rFonts w:hint="default"/>
-      </w:rPr>
-    </w:lvl>
-    <w:lvl w:ilvl="2">
-      <w:start w:val="1"/>
-      <w:numFmt w:val="decimal"/>
-      <w:lvlText w:val="%1.%2.%3"/>
-      <w:lvlJc w:val="left"/>
-      <w:pPr>
-        <w:tabs>
-          <w:tab w:val="num" w:pos="1361"/>
-        </w:tabs>
-        <w:ind w:left="1361" w:hanging="454"/>
-      </w:pPr>
-      <w:rPr>
-        <w:rFonts w:hint="default"/>
-      </w:rPr>
-    </w:lvl>
-    <w:lvl w:ilvl="3">
-      <w:start w:val="1"/>
-      <w:numFmt w:val="decimal"/>
-      <w:lvlText w:val="%1.%2.%3.%4"/>
-      <w:lvlJc w:val="left"/>
-      <w:pPr>
-        <w:tabs>
-          <w:tab w:val="num" w:pos="864"/>
-        </w:tabs>
-        <w:ind w:left="864" w:hanging="864"/>
-      </w:pPr>
-      <w:rPr>
-        <w:rFonts w:hint="default"/>
-      </w:rPr>
-    </w:lvl>
-    <w:lvl w:ilvl="4">
-      <w:start w:val="1"/>
-      <w:numFmt w:val="decimal"/>
-      <w:lvlText w:val="%1.%2.%3.%4.%5"/>
-      <w:lvlJc w:val="left"/>
-      <w:pPr>
-        <w:tabs>
-          <w:tab w:val="num" w:pos="1008"/>
-        </w:tabs>
-        <w:ind w:left="1008" w:hanging="1008"/>
-      </w:pPr>
-      <w:rPr>
-        <w:rFonts w:hint="default"/>
-      </w:rPr>
-    </w:lvl>
-    <w:lvl w:ilvl="5">
-      <w:start w:val="1"/>
-      <w:numFmt w:val="decimal"/>
-      <w:lvlText w:val="%1.%2.%3.%4.%5.%6"/>
-      <w:lvlJc w:val="left"/>
-      <w:pPr>
-        <w:tabs>
-          <w:tab w:val="num" w:pos="1152"/>
-        </w:tabs>
-        <w:ind w:left="1152" w:hanging="1152"/>
-      </w:pPr>
-      <w:rPr>
-        <w:rFonts w:hint="default"/>
-      </w:rPr>
-    </w:lvl>
-    <w:lvl w:ilvl="6">
-      <w:start w:val="1"/>
-      <w:numFmt w:val="decimal"/>
-      <w:lvlText w:val="%1.%2.%3.%4.%5.%6.%7"/>
-      <w:lvlJc w:val="left"/>
-      <w:pPr>
-        <w:tabs>
-          <w:tab w:val="num" w:pos="1296"/>
-        </w:tabs>
-        <w:ind w:left="1296" w:hanging="1296"/>
-      </w:pPr>
-      <w:rPr>
-        <w:rFonts w:hint="default"/>
-      </w:rPr>
-    </w:lvl>
-    <w:lvl w:ilvl="7">
-      <w:start w:val="1"/>
-      <w:numFmt w:val="decimal"/>
-      <w:lvlText w:val="%1.%2.%3.%4.%5.%6.%7.%8"/>
-      <w:lvlJc w:val="left"/>
-      <w:pPr>
-        <w:tabs>
-          <w:tab w:val="num" w:pos="1440"/>
-        </w:tabs>
-        <w:ind w:left="1440" w:hanging="1440"/>
-      </w:pPr>
-      <w:rPr>
-        <w:rFonts w:hint="default"/>
-      </w:rPr>
-    </w:lvl>
-    <w:lvl w:ilvl="8">
-      <w:start w:val="1"/>
-      <w:numFmt w:val="decimal"/>
-      <w:lvlText w:val="%1.%2.%3.%4.%5.%6.%7.%8.%9"/>
-      <w:lvlJc w:val="left"/>
-      <w:pPr>
-        <w:tabs>
-          <w:tab w:val="num" w:pos="1584"/>
-        </w:tabs>
-        <w:ind w:left="1584" w:hanging="1584"/>
-      </w:pPr>
-      <w:rPr>
-        <w:rFonts w:hint="default"/>
-      </w:rPr>
-    </w:lvl>
-  </w:abstractNum>
-  <w:abstractNum w:abstractNumId="43" w15:restartNumberingAfterBreak="0">
-    <w:nsid w:val="643F0961"/>
-    <w:multiLevelType w:val="multilevel"/>
-    <w:tmpl w:val="100C0021"/>
-    <w:lvl w:ilvl="0">
-      <w:start w:val="1"/>
-      <w:numFmt w:val="bullet"/>
-      <w:lvlText w:val=""/>
-      <w:lvlJc w:val="left"/>
-      <w:pPr>
-        <w:ind w:left="360" w:hanging="360"/>
-      </w:pPr>
-      <w:rPr>
-        <w:rFonts w:ascii="Wingdings" w:hAnsi="Wingdings" w:hint="default"/>
-      </w:rPr>
-    </w:lvl>
-    <w:lvl w:ilvl="1">
-      <w:start w:val="1"/>
-      <w:numFmt w:val="bullet"/>
-      <w:lvlText w:val=""/>
-      <w:lvlJc w:val="left"/>
-      <w:pPr>
-        <w:ind w:left="720" w:hanging="360"/>
-      </w:pPr>
-      <w:rPr>
-        <w:rFonts w:ascii="Wingdings" w:hAnsi="Wingdings" w:hint="default"/>
-      </w:rPr>
-    </w:lvl>
-    <w:lvl w:ilvl="2">
-      <w:start w:val="1"/>
-      <w:numFmt w:val="bullet"/>
-      <w:lvlText w:val=""/>
-      <w:lvlJc w:val="left"/>
-      <w:pPr>
-        <w:ind w:left="1080" w:hanging="360"/>
-      </w:pPr>
-      <w:rPr>
-        <w:rFonts w:ascii="Wingdings" w:hAnsi="Wingdings" w:hint="default"/>
-      </w:rPr>
-    </w:lvl>
-    <w:lvl w:ilvl="3">
-      <w:start w:val="1"/>
-      <w:numFmt w:val="bullet"/>
-      <w:lvlText w:val=""/>
-      <w:lvlJc w:val="left"/>
-      <w:pPr>
-        <w:ind w:left="1440" w:hanging="360"/>
-      </w:pPr>
-      <w:rPr>
-        <w:rFonts w:ascii="Symbol" w:hAnsi="Symbol" w:hint="default"/>
-      </w:rPr>
-    </w:lvl>
-    <w:lvl w:ilvl="4">
-      <w:start w:val="1"/>
-      <w:numFmt w:val="bullet"/>
-      <w:lvlText w:val=""/>
-      <w:lvlJc w:val="left"/>
-      <w:pPr>
-        <w:ind w:left="1800" w:hanging="360"/>
-      </w:pPr>
-      <w:rPr>
-        <w:rFonts w:ascii="Symbol" w:hAnsi="Symbol" w:hint="default"/>
-      </w:rPr>
-    </w:lvl>
-    <w:lvl w:ilvl="5">
-      <w:start w:val="1"/>
-      <w:numFmt w:val="bullet"/>
-      <w:lvlText w:val=""/>
-      <w:lvlJc w:val="left"/>
-      <w:pPr>
-        <w:ind w:left="2160" w:hanging="360"/>
-      </w:pPr>
-      <w:rPr>
-        <w:rFonts w:ascii="Wingdings" w:hAnsi="Wingdings" w:hint="default"/>
-      </w:rPr>
-    </w:lvl>
-    <w:lvl w:ilvl="6">
-      <w:start w:val="1"/>
-      <w:numFmt w:val="bullet"/>
-      <w:lvlText w:val=""/>
-      <w:lvlJc w:val="left"/>
-      <w:pPr>
-        <w:ind w:left="2520" w:hanging="360"/>
-      </w:pPr>
-      <w:rPr>
-        <w:rFonts w:ascii="Wingdings" w:hAnsi="Wingdings" w:hint="default"/>
-      </w:rPr>
-    </w:lvl>
-    <w:lvl w:ilvl="7">
-      <w:start w:val="1"/>
-      <w:numFmt w:val="bullet"/>
-      <w:lvlText w:val=""/>
-      <w:lvlJc w:val="left"/>
-      <w:pPr>
-        <w:ind w:left="2880" w:hanging="360"/>
-      </w:pPr>
-      <w:rPr>
-        <w:rFonts w:ascii="Symbol" w:hAnsi="Symbol" w:hint="default"/>
-      </w:rPr>
-    </w:lvl>
-    <w:lvl w:ilvl="8">
-      <w:start w:val="1"/>
-      <w:numFmt w:val="bullet"/>
-      <w:lvlText w:val=""/>
-      <w:lvlJc w:val="left"/>
-      <w:pPr>
-        <w:ind w:left="3240" w:hanging="360"/>
-      </w:pPr>
-      <w:rPr>
-        <w:rFonts w:ascii="Symbol" w:hAnsi="Symbol" w:hint="default"/>
-      </w:rPr>
-    </w:lvl>
-  </w:abstractNum>
-  <w:abstractNum w:abstractNumId="44" w15:restartNumberingAfterBreak="0">
-    <w:nsid w:val="6B380776"/>
-    <w:multiLevelType w:val="hybridMultilevel"/>
-    <w:tmpl w:val="E1D67ECE"/>
-    <w:lvl w:ilvl="0" w:tplc="100C0001">
-      <w:start w:val="1"/>
-      <w:numFmt w:val="bullet"/>
-      <w:lvlText w:val=""/>
-      <w:lvlJc w:val="left"/>
-      <w:pPr>
-        <w:ind w:left="720" w:hanging="360"/>
-      </w:pPr>
-      <w:rPr>
-        <w:rFonts w:ascii="Symbol" w:hAnsi="Symbol" w:hint="default"/>
-      </w:rPr>
-    </w:lvl>
-    <w:lvl w:ilvl="1" w:tplc="100C0003" w:tentative="1">
-      <w:start w:val="1"/>
-      <w:numFmt w:val="bullet"/>
-      <w:lvlText w:val="o"/>
-      <w:lvlJc w:val="left"/>
-      <w:pPr>
-        <w:ind w:left="1440" w:hanging="360"/>
-      </w:pPr>
-      <w:rPr>
-        <w:rFonts w:ascii="Courier New" w:hAnsi="Courier New" w:cs="Courier New" w:hint="default"/>
-      </w:rPr>
-    </w:lvl>
-    <w:lvl w:ilvl="2" w:tplc="100C0005" w:tentative="1">
-      <w:start w:val="1"/>
-      <w:numFmt w:val="bullet"/>
-      <w:lvlText w:val=""/>
-      <w:lvlJc w:val="left"/>
-      <w:pPr>
-        <w:ind w:left="2160" w:hanging="360"/>
-      </w:pPr>
-      <w:rPr>
-        <w:rFonts w:ascii="Wingdings" w:hAnsi="Wingdings" w:hint="default"/>
-      </w:rPr>
-    </w:lvl>
-    <w:lvl w:ilvl="3" w:tplc="100C0001" w:tentative="1">
-      <w:start w:val="1"/>
-      <w:numFmt w:val="bullet"/>
-      <w:lvlText w:val=""/>
-      <w:lvlJc w:val="left"/>
-      <w:pPr>
-        <w:ind w:left="2880" w:hanging="360"/>
-      </w:pPr>
-      <w:rPr>
-        <w:rFonts w:ascii="Symbol" w:hAnsi="Symbol" w:hint="default"/>
-      </w:rPr>
-    </w:lvl>
-    <w:lvl w:ilvl="4" w:tplc="100C0003" w:tentative="1">
-      <w:start w:val="1"/>
-      <w:numFmt w:val="bullet"/>
-      <w:lvlText w:val="o"/>
-      <w:lvlJc w:val="left"/>
-      <w:pPr>
-        <w:ind w:left="3600" w:hanging="360"/>
-      </w:pPr>
-      <w:rPr>
-        <w:rFonts w:ascii="Courier New" w:hAnsi="Courier New" w:cs="Courier New" w:hint="default"/>
-      </w:rPr>
-    </w:lvl>
-    <w:lvl w:ilvl="5" w:tplc="100C0005" w:tentative="1">
-      <w:start w:val="1"/>
-      <w:numFmt w:val="bullet"/>
-      <w:lvlText w:val=""/>
-      <w:lvlJc w:val="left"/>
-      <w:pPr>
-        <w:ind w:left="4320" w:hanging="360"/>
-      </w:pPr>
-      <w:rPr>
-        <w:rFonts w:ascii="Wingdings" w:hAnsi="Wingdings" w:hint="default"/>
-      </w:rPr>
-    </w:lvl>
-    <w:lvl w:ilvl="6" w:tplc="100C0001" w:tentative="1">
-      <w:start w:val="1"/>
-      <w:numFmt w:val="bullet"/>
-      <w:lvlText w:val=""/>
-      <w:lvlJc w:val="left"/>
-      <w:pPr>
-        <w:ind w:left="5040" w:hanging="360"/>
-      </w:pPr>
-      <w:rPr>
-        <w:rFonts w:ascii="Symbol" w:hAnsi="Symbol" w:hint="default"/>
-      </w:rPr>
-    </w:lvl>
-    <w:lvl w:ilvl="7" w:tplc="100C0003" w:tentative="1">
-      <w:start w:val="1"/>
-      <w:numFmt w:val="bullet"/>
-      <w:lvlText w:val="o"/>
-      <w:lvlJc w:val="left"/>
-      <w:pPr>
-        <w:ind w:left="5760" w:hanging="360"/>
-      </w:pPr>
-      <w:rPr>
-        <w:rFonts w:ascii="Courier New" w:hAnsi="Courier New" w:cs="Courier New" w:hint="default"/>
-      </w:rPr>
-    </w:lvl>
-    <w:lvl w:ilvl="8" w:tplc="100C0005" w:tentative="1">
-      <w:start w:val="1"/>
-      <w:numFmt w:val="bullet"/>
-      <w:lvlText w:val=""/>
-      <w:lvlJc w:val="left"/>
-      <w:pPr>
-        <w:ind w:left="6480" w:hanging="360"/>
-      </w:pPr>
-      <w:rPr>
-        <w:rFonts w:ascii="Wingdings" w:hAnsi="Wingdings" w:hint="default"/>
-      </w:rPr>
-    </w:lvl>
-  </w:abstractNum>
-  <w:abstractNum w:abstractNumId="45" w15:restartNumberingAfterBreak="0">
-    <w:nsid w:val="6D6476B9"/>
-    <w:multiLevelType w:val="multilevel"/>
-    <w:tmpl w:val="100C0023"/>
-    <w:lvl w:ilvl="0">
-      <w:start w:val="1"/>
-      <w:numFmt w:val="upperRoman"/>
-      <w:lvlText w:val="Article %1."/>
-      <w:lvlJc w:val="left"/>
-      <w:pPr>
-        <w:ind w:left="0" w:firstLine="0"/>
-      </w:pPr>
-    </w:lvl>
-    <w:lvl w:ilvl="1">
-      <w:start w:val="1"/>
-      <w:numFmt w:val="decimalZero"/>
-      <w:isLgl/>
-      <w:lvlText w:val="Section %1.%2"/>
-      <w:lvlJc w:val="left"/>
-      <w:pPr>
-        <w:ind w:left="0" w:firstLine="0"/>
-      </w:pPr>
-    </w:lvl>
-    <w:lvl w:ilvl="2">
-      <w:start w:val="1"/>
-      <w:numFmt w:val="lowerLetter"/>
-      <w:lvlText w:val="(%3)"/>
-      <w:lvlJc w:val="left"/>
-      <w:pPr>
-        <w:ind w:left="720" w:hanging="432"/>
-      </w:pPr>
-    </w:lvl>
-    <w:lvl w:ilvl="3">
-      <w:start w:val="1"/>
-      <w:numFmt w:val="lowerRoman"/>
-      <w:lvlText w:val="(%4)"/>
-      <w:lvlJc w:val="right"/>
-      <w:pPr>
-        <w:ind w:left="864" w:hanging="144"/>
-      </w:pPr>
-    </w:lvl>
-    <w:lvl w:ilvl="4">
-      <w:start w:val="1"/>
-      <w:numFmt w:val="decimal"/>
-      <w:lvlText w:val="%5)"/>
-      <w:lvlJc w:val="left"/>
-      <w:pPr>
-        <w:ind w:left="1008" w:hanging="432"/>
-      </w:pPr>
-    </w:lvl>
-    <w:lvl w:ilvl="5">
-      <w:start w:val="1"/>
-      <w:numFmt w:val="lowerLetter"/>
-      <w:lvlText w:val="%6)"/>
-      <w:lvlJc w:val="left"/>
-      <w:pPr>
-        <w:ind w:left="1152" w:hanging="432"/>
-      </w:pPr>
-    </w:lvl>
-    <w:lvl w:ilvl="6">
-      <w:start w:val="1"/>
-      <w:numFmt w:val="lowerRoman"/>
-      <w:lvlText w:val="%7)"/>
-      <w:lvlJc w:val="right"/>
-      <w:pPr>
-        <w:ind w:left="1296" w:hanging="288"/>
-      </w:pPr>
-    </w:lvl>
-    <w:lvl w:ilvl="7">
-      <w:start w:val="1"/>
-      <w:numFmt w:val="lowerLetter"/>
-      <w:lvlText w:val="%8."/>
-      <w:lvlJc w:val="left"/>
-      <w:pPr>
-        <w:ind w:left="1440" w:hanging="432"/>
-      </w:pPr>
-    </w:lvl>
-    <w:lvl w:ilvl="8">
-      <w:start w:val="1"/>
-      <w:numFmt w:val="lowerRoman"/>
-      <w:lvlText w:val="%9."/>
-      <w:lvlJc w:val="right"/>
-      <w:pPr>
-        <w:ind w:left="1584" w:hanging="144"/>
-      </w:pPr>
-    </w:lvl>
-  </w:abstractNum>
-  <w:abstractNum w:abstractNumId="46" w15:restartNumberingAfterBreak="0">
-    <w:nsid w:val="70C03573"/>
-    <w:multiLevelType w:val="multilevel"/>
-    <w:tmpl w:val="100C0021"/>
-    <w:lvl w:ilvl="0">
-      <w:start w:val="1"/>
-      <w:numFmt w:val="bullet"/>
-      <w:lvlText w:val=""/>
-      <w:lvlJc w:val="left"/>
-      <w:pPr>
-        <w:ind w:left="360" w:hanging="360"/>
-      </w:pPr>
-      <w:rPr>
-        <w:rFonts w:ascii="Wingdings" w:hAnsi="Wingdings" w:hint="default"/>
-      </w:rPr>
-    </w:lvl>
-    <w:lvl w:ilvl="1">
-      <w:start w:val="1"/>
-      <w:numFmt w:val="bullet"/>
-      <w:lvlText w:val=""/>
-      <w:lvlJc w:val="left"/>
-      <w:pPr>
-        <w:ind w:left="720" w:hanging="360"/>
-      </w:pPr>
-      <w:rPr>
-        <w:rFonts w:ascii="Wingdings" w:hAnsi="Wingdings" w:hint="default"/>
-      </w:rPr>
-    </w:lvl>
-    <w:lvl w:ilvl="2">
-      <w:start w:val="1"/>
-      <w:numFmt w:val="bullet"/>
-      <w:lvlText w:val=""/>
-      <w:lvlJc w:val="left"/>
-      <w:pPr>
-        <w:ind w:left="1080" w:hanging="360"/>
-      </w:pPr>
-      <w:rPr>
-        <w:rFonts w:ascii="Wingdings" w:hAnsi="Wingdings" w:hint="default"/>
-      </w:rPr>
-    </w:lvl>
-    <w:lvl w:ilvl="3">
-      <w:start w:val="1"/>
-      <w:numFmt w:val="bullet"/>
-      <w:lvlText w:val=""/>
-      <w:lvlJc w:val="left"/>
-      <w:pPr>
-        <w:ind w:left="1440" w:hanging="360"/>
-      </w:pPr>
-      <w:rPr>
-        <w:rFonts w:ascii="Symbol" w:hAnsi="Symbol" w:hint="default"/>
-      </w:rPr>
-    </w:lvl>
-    <w:lvl w:ilvl="4">
-      <w:start w:val="1"/>
-      <w:numFmt w:val="bullet"/>
-      <w:lvlText w:val=""/>
-      <w:lvlJc w:val="left"/>
-      <w:pPr>
-        <w:ind w:left="1800" w:hanging="360"/>
-      </w:pPr>
-      <w:rPr>
-        <w:rFonts w:ascii="Symbol" w:hAnsi="Symbol" w:hint="default"/>
-      </w:rPr>
-    </w:lvl>
-    <w:lvl w:ilvl="5">
-      <w:start w:val="1"/>
-      <w:numFmt w:val="bullet"/>
-      <w:lvlText w:val=""/>
-      <w:lvlJc w:val="left"/>
-      <w:pPr>
-        <w:ind w:left="2160" w:hanging="360"/>
-      </w:pPr>
-      <w:rPr>
-        <w:rFonts w:ascii="Wingdings" w:hAnsi="Wingdings" w:hint="default"/>
-      </w:rPr>
-    </w:lvl>
-    <w:lvl w:ilvl="6">
-      <w:start w:val="1"/>
-      <w:numFmt w:val="bullet"/>
-      <w:lvlText w:val=""/>
-      <w:lvlJc w:val="left"/>
-      <w:pPr>
-        <w:ind w:left="2520" w:hanging="360"/>
-      </w:pPr>
-      <w:rPr>
-        <w:rFonts w:ascii="Wingdings" w:hAnsi="Wingdings" w:hint="default"/>
-      </w:rPr>
-    </w:lvl>
-    <w:lvl w:ilvl="7">
-      <w:start w:val="1"/>
-      <w:numFmt w:val="bullet"/>
-      <w:lvlText w:val=""/>
-      <w:lvlJc w:val="left"/>
-      <w:pPr>
-        <w:ind w:left="2880" w:hanging="360"/>
-      </w:pPr>
-      <w:rPr>
-        <w:rFonts w:ascii="Symbol" w:hAnsi="Symbol" w:hint="default"/>
-      </w:rPr>
-    </w:lvl>
-    <w:lvl w:ilvl="8">
-      <w:start w:val="1"/>
-      <w:numFmt w:val="bullet"/>
-      <w:lvlText w:val=""/>
-      <w:lvlJc w:val="left"/>
-      <w:pPr>
-        <w:ind w:left="3240" w:hanging="360"/>
-      </w:pPr>
-      <w:rPr>
-        <w:rFonts w:ascii="Symbol" w:hAnsi="Symbol" w:hint="default"/>
-      </w:rPr>
-    </w:lvl>
-  </w:abstractNum>
-  <w:abstractNum w:abstractNumId="47" w15:restartNumberingAfterBreak="0">
+  <w:abstractNum w:abstractNumId="10" w15:restartNumberingAfterBreak="0">
     <w:nsid w:val="71A4724B"/>
     <w:multiLevelType w:val="hybridMultilevel"/>
     <w:tmpl w:val="D88AAA8E"/>
@@ -8912,404 +5688,46 @@
       </w:rPr>
     </w:lvl>
   </w:abstractNum>
-  <w:abstractNum w:abstractNumId="48" w15:restartNumberingAfterBreak="0">
-    <w:nsid w:val="79CD09A9"/>
-    <w:multiLevelType w:val="multilevel"/>
-    <w:tmpl w:val="100C0021"/>
-    <w:lvl w:ilvl="0">
-      <w:start w:val="1"/>
-      <w:numFmt w:val="bullet"/>
-      <w:lvlText w:val=""/>
-      <w:lvlJc w:val="left"/>
-      <w:pPr>
-        <w:ind w:left="360" w:hanging="360"/>
-      </w:pPr>
-      <w:rPr>
-        <w:rFonts w:ascii="Wingdings" w:hAnsi="Wingdings" w:hint="default"/>
-      </w:rPr>
-    </w:lvl>
-    <w:lvl w:ilvl="1">
-      <w:start w:val="1"/>
-      <w:numFmt w:val="bullet"/>
-      <w:lvlText w:val=""/>
-      <w:lvlJc w:val="left"/>
-      <w:pPr>
-        <w:ind w:left="720" w:hanging="360"/>
-      </w:pPr>
-      <w:rPr>
-        <w:rFonts w:ascii="Wingdings" w:hAnsi="Wingdings" w:hint="default"/>
-      </w:rPr>
-    </w:lvl>
-    <w:lvl w:ilvl="2">
-      <w:start w:val="1"/>
-      <w:numFmt w:val="bullet"/>
-      <w:lvlText w:val=""/>
-      <w:lvlJc w:val="left"/>
-      <w:pPr>
-        <w:ind w:left="1080" w:hanging="360"/>
-      </w:pPr>
-      <w:rPr>
-        <w:rFonts w:ascii="Wingdings" w:hAnsi="Wingdings" w:hint="default"/>
-      </w:rPr>
-    </w:lvl>
-    <w:lvl w:ilvl="3">
-      <w:start w:val="1"/>
-      <w:numFmt w:val="bullet"/>
-      <w:lvlText w:val=""/>
-      <w:lvlJc w:val="left"/>
-      <w:pPr>
-        <w:ind w:left="1440" w:hanging="360"/>
-      </w:pPr>
-      <w:rPr>
-        <w:rFonts w:ascii="Symbol" w:hAnsi="Symbol" w:hint="default"/>
-      </w:rPr>
-    </w:lvl>
-    <w:lvl w:ilvl="4">
-      <w:start w:val="1"/>
-      <w:numFmt w:val="bullet"/>
-      <w:lvlText w:val=""/>
-      <w:lvlJc w:val="left"/>
-      <w:pPr>
-        <w:ind w:left="1800" w:hanging="360"/>
-      </w:pPr>
-      <w:rPr>
-        <w:rFonts w:ascii="Symbol" w:hAnsi="Symbol" w:hint="default"/>
-      </w:rPr>
-    </w:lvl>
-    <w:lvl w:ilvl="5">
-      <w:start w:val="1"/>
-      <w:numFmt w:val="bullet"/>
-      <w:lvlText w:val=""/>
-      <w:lvlJc w:val="left"/>
-      <w:pPr>
-        <w:ind w:left="2160" w:hanging="360"/>
-      </w:pPr>
-      <w:rPr>
-        <w:rFonts w:ascii="Wingdings" w:hAnsi="Wingdings" w:hint="default"/>
-      </w:rPr>
-    </w:lvl>
-    <w:lvl w:ilvl="6">
-      <w:start w:val="1"/>
-      <w:numFmt w:val="bullet"/>
-      <w:lvlText w:val=""/>
-      <w:lvlJc w:val="left"/>
-      <w:pPr>
-        <w:ind w:left="2520" w:hanging="360"/>
-      </w:pPr>
-      <w:rPr>
-        <w:rFonts w:ascii="Wingdings" w:hAnsi="Wingdings" w:hint="default"/>
-      </w:rPr>
-    </w:lvl>
-    <w:lvl w:ilvl="7">
-      <w:start w:val="1"/>
-      <w:numFmt w:val="bullet"/>
-      <w:lvlText w:val=""/>
-      <w:lvlJc w:val="left"/>
-      <w:pPr>
-        <w:ind w:left="2880" w:hanging="360"/>
-      </w:pPr>
-      <w:rPr>
-        <w:rFonts w:ascii="Symbol" w:hAnsi="Symbol" w:hint="default"/>
-      </w:rPr>
-    </w:lvl>
-    <w:lvl w:ilvl="8">
-      <w:start w:val="1"/>
-      <w:numFmt w:val="bullet"/>
-      <w:lvlText w:val=""/>
-      <w:lvlJc w:val="left"/>
-      <w:pPr>
-        <w:ind w:left="3240" w:hanging="360"/>
-      </w:pPr>
-      <w:rPr>
-        <w:rFonts w:ascii="Symbol" w:hAnsi="Symbol" w:hint="default"/>
-      </w:rPr>
-    </w:lvl>
-  </w:abstractNum>
-  <w:abstractNum w:abstractNumId="49" w15:restartNumberingAfterBreak="0">
-    <w:nsid w:val="7E7F1C51"/>
-    <w:multiLevelType w:val="multilevel"/>
-    <w:tmpl w:val="100C0021"/>
-    <w:lvl w:ilvl="0">
-      <w:start w:val="1"/>
-      <w:numFmt w:val="bullet"/>
-      <w:lvlText w:val=""/>
-      <w:lvlJc w:val="left"/>
-      <w:pPr>
-        <w:ind w:left="360" w:hanging="360"/>
-      </w:pPr>
-      <w:rPr>
-        <w:rFonts w:ascii="Wingdings" w:hAnsi="Wingdings" w:hint="default"/>
-      </w:rPr>
-    </w:lvl>
-    <w:lvl w:ilvl="1">
-      <w:start w:val="1"/>
-      <w:numFmt w:val="bullet"/>
-      <w:lvlText w:val=""/>
-      <w:lvlJc w:val="left"/>
-      <w:pPr>
-        <w:ind w:left="720" w:hanging="360"/>
-      </w:pPr>
-      <w:rPr>
-        <w:rFonts w:ascii="Wingdings" w:hAnsi="Wingdings" w:hint="default"/>
-      </w:rPr>
-    </w:lvl>
-    <w:lvl w:ilvl="2">
-      <w:start w:val="1"/>
-      <w:numFmt w:val="bullet"/>
-      <w:lvlText w:val=""/>
-      <w:lvlJc w:val="left"/>
-      <w:pPr>
-        <w:ind w:left="1080" w:hanging="360"/>
-      </w:pPr>
-      <w:rPr>
-        <w:rFonts w:ascii="Wingdings" w:hAnsi="Wingdings" w:hint="default"/>
-      </w:rPr>
-    </w:lvl>
-    <w:lvl w:ilvl="3">
-      <w:start w:val="1"/>
-      <w:numFmt w:val="bullet"/>
-      <w:lvlText w:val=""/>
-      <w:lvlJc w:val="left"/>
-      <w:pPr>
-        <w:ind w:left="1440" w:hanging="360"/>
-      </w:pPr>
-      <w:rPr>
-        <w:rFonts w:ascii="Symbol" w:hAnsi="Symbol" w:hint="default"/>
-      </w:rPr>
-    </w:lvl>
-    <w:lvl w:ilvl="4">
-      <w:start w:val="1"/>
-      <w:numFmt w:val="bullet"/>
-      <w:lvlText w:val=""/>
-      <w:lvlJc w:val="left"/>
-      <w:pPr>
-        <w:ind w:left="1800" w:hanging="360"/>
-      </w:pPr>
-      <w:rPr>
-        <w:rFonts w:ascii="Symbol" w:hAnsi="Symbol" w:hint="default"/>
-      </w:rPr>
-    </w:lvl>
-    <w:lvl w:ilvl="5">
-      <w:start w:val="1"/>
-      <w:numFmt w:val="bullet"/>
-      <w:lvlText w:val=""/>
-      <w:lvlJc w:val="left"/>
-      <w:pPr>
-        <w:ind w:left="2160" w:hanging="360"/>
-      </w:pPr>
-      <w:rPr>
-        <w:rFonts w:ascii="Wingdings" w:hAnsi="Wingdings" w:hint="default"/>
-      </w:rPr>
-    </w:lvl>
-    <w:lvl w:ilvl="6">
-      <w:start w:val="1"/>
-      <w:numFmt w:val="bullet"/>
-      <w:lvlText w:val=""/>
-      <w:lvlJc w:val="left"/>
-      <w:pPr>
-        <w:ind w:left="2520" w:hanging="360"/>
-      </w:pPr>
-      <w:rPr>
-        <w:rFonts w:ascii="Wingdings" w:hAnsi="Wingdings" w:hint="default"/>
-      </w:rPr>
-    </w:lvl>
-    <w:lvl w:ilvl="7">
-      <w:start w:val="1"/>
-      <w:numFmt w:val="bullet"/>
-      <w:lvlText w:val=""/>
-      <w:lvlJc w:val="left"/>
-      <w:pPr>
-        <w:ind w:left="2880" w:hanging="360"/>
-      </w:pPr>
-      <w:rPr>
-        <w:rFonts w:ascii="Symbol" w:hAnsi="Symbol" w:hint="default"/>
-      </w:rPr>
-    </w:lvl>
-    <w:lvl w:ilvl="8">
-      <w:start w:val="1"/>
-      <w:numFmt w:val="bullet"/>
-      <w:lvlText w:val=""/>
-      <w:lvlJc w:val="left"/>
-      <w:pPr>
-        <w:ind w:left="3240" w:hanging="360"/>
-      </w:pPr>
-      <w:rPr>
-        <w:rFonts w:ascii="Symbol" w:hAnsi="Symbol" w:hint="default"/>
-      </w:rPr>
-    </w:lvl>
-  </w:abstractNum>
   <w:num w:numId="1" w16cid:durableId="609164003">
-    <w:abstractNumId w:val="11"/>
+    <w:abstractNumId w:val="0"/>
   </w:num>
   <w:num w:numId="2" w16cid:durableId="1455634076">
-    <w:abstractNumId w:val="18"/>
+    <w:abstractNumId w:val="2"/>
   </w:num>
   <w:num w:numId="3" w16cid:durableId="439379673">
-    <w:abstractNumId w:val="15"/>
+    <w:abstractNumId w:val="1"/>
   </w:num>
-  <w:num w:numId="4" w16cid:durableId="1326979373">
-    <w:abstractNumId w:val="42"/>
+  <w:num w:numId="4" w16cid:durableId="583806285">
+    <w:abstractNumId w:val="4"/>
   </w:num>
-  <w:num w:numId="5" w16cid:durableId="1587223655">
-    <w:abstractNumId w:val="42"/>
+  <w:num w:numId="5" w16cid:durableId="1335304551">
+    <w:abstractNumId w:val="6"/>
   </w:num>
-  <w:num w:numId="6" w16cid:durableId="1222669792">
-    <w:abstractNumId w:val="15"/>
+  <w:num w:numId="6" w16cid:durableId="687148058">
+    <w:abstractNumId w:val="9"/>
   </w:num>
-  <w:num w:numId="7" w16cid:durableId="1025986809">
-    <w:abstractNumId w:val="15"/>
+  <w:num w:numId="7" w16cid:durableId="657535351">
+    <w:abstractNumId w:val="8"/>
   </w:num>
-  <w:num w:numId="8" w16cid:durableId="1942031866">
-    <w:abstractNumId w:val="15"/>
+  <w:num w:numId="8" w16cid:durableId="1573464367">
+    <w:abstractNumId w:val="3"/>
   </w:num>
-  <w:num w:numId="9" w16cid:durableId="833960337">
-    <w:abstractNumId w:val="15"/>
+  <w:num w:numId="9" w16cid:durableId="43991048">
+    <w:abstractNumId w:val="7"/>
   </w:num>
-  <w:num w:numId="10" w16cid:durableId="755400265">
-    <w:abstractNumId w:val="42"/>
+  <w:num w:numId="10" w16cid:durableId="1025063436">
+    <w:abstractNumId w:val="5"/>
   </w:num>
-  <w:num w:numId="11" w16cid:durableId="2045212627">
-    <w:abstractNumId w:val="15"/>
-  </w:num>
-  <w:num w:numId="12" w16cid:durableId="1042485366">
-    <w:abstractNumId w:val="24"/>
-  </w:num>
-  <w:num w:numId="13" w16cid:durableId="583806285">
-    <w:abstractNumId w:val="21"/>
-  </w:num>
-  <w:num w:numId="14" w16cid:durableId="448594204">
-    <w:abstractNumId w:val="19"/>
-  </w:num>
-  <w:num w:numId="15" w16cid:durableId="1624313805">
-    <w:abstractNumId w:val="16"/>
-  </w:num>
-  <w:num w:numId="16" w16cid:durableId="1819347460">
-    <w:abstractNumId w:val="37"/>
-  </w:num>
-  <w:num w:numId="17" w16cid:durableId="42482847">
-    <w:abstractNumId w:val="31"/>
-  </w:num>
-  <w:num w:numId="18" w16cid:durableId="1288854568">
-    <w:abstractNumId w:val="49"/>
-  </w:num>
-  <w:num w:numId="19" w16cid:durableId="1741825786">
-    <w:abstractNumId w:val="46"/>
-  </w:num>
-  <w:num w:numId="20" w16cid:durableId="1471749202">
+  <w:num w:numId="11" w16cid:durableId="2048215124">
     <w:abstractNumId w:val="10"/>
   </w:num>
-  <w:num w:numId="21" w16cid:durableId="302737170">
-    <w:abstractNumId w:val="43"/>
+  <w:num w:numId="12" w16cid:durableId="1283075790">
+    <w:abstractNumId w:val="4"/>
+    <w:lvlOverride w:ilvl="0">
+      <w:startOverride w:val="8"/>
+    </w:lvlOverride>
   </w:num>
-  <w:num w:numId="22" w16cid:durableId="1134561138">
-    <w:abstractNumId w:val="29"/>
-  </w:num>
-  <w:num w:numId="23" w16cid:durableId="1920670522">
-    <w:abstractNumId w:val="27"/>
-  </w:num>
-  <w:num w:numId="24" w16cid:durableId="145051314">
-    <w:abstractNumId w:val="13"/>
-  </w:num>
-  <w:num w:numId="25" w16cid:durableId="381252159">
-    <w:abstractNumId w:val="17"/>
-  </w:num>
-  <w:num w:numId="26" w16cid:durableId="1962614755">
-    <w:abstractNumId w:val="12"/>
-  </w:num>
-  <w:num w:numId="27" w16cid:durableId="2121560465">
-    <w:abstractNumId w:val="35"/>
-  </w:num>
-  <w:num w:numId="28" w16cid:durableId="521404837">
-    <w:abstractNumId w:val="39"/>
-  </w:num>
-  <w:num w:numId="29" w16cid:durableId="107236922">
-    <w:abstractNumId w:val="33"/>
-  </w:num>
-  <w:num w:numId="30" w16cid:durableId="1147554750">
-    <w:abstractNumId w:val="34"/>
-  </w:num>
-  <w:num w:numId="31" w16cid:durableId="1313826480">
-    <w:abstractNumId w:val="45"/>
-  </w:num>
-  <w:num w:numId="32" w16cid:durableId="2008317834">
-    <w:abstractNumId w:val="8"/>
-  </w:num>
-  <w:num w:numId="33" w16cid:durableId="2102214529">
-    <w:abstractNumId w:val="3"/>
-  </w:num>
-  <w:num w:numId="34" w16cid:durableId="251164604">
-    <w:abstractNumId w:val="2"/>
-  </w:num>
-  <w:num w:numId="35" w16cid:durableId="1693728632">
-    <w:abstractNumId w:val="1"/>
-  </w:num>
-  <w:num w:numId="36" w16cid:durableId="959073969">
-    <w:abstractNumId w:val="0"/>
-  </w:num>
-  <w:num w:numId="37" w16cid:durableId="1676305362">
-    <w:abstractNumId w:val="9"/>
-  </w:num>
-  <w:num w:numId="38" w16cid:durableId="958029921">
-    <w:abstractNumId w:val="7"/>
-  </w:num>
-  <w:num w:numId="39" w16cid:durableId="999425714">
-    <w:abstractNumId w:val="6"/>
-  </w:num>
-  <w:num w:numId="40" w16cid:durableId="1513034396">
-    <w:abstractNumId w:val="5"/>
-  </w:num>
-  <w:num w:numId="41" w16cid:durableId="457987676">
-    <w:abstractNumId w:val="4"/>
-  </w:num>
-  <w:num w:numId="42" w16cid:durableId="618218158">
-    <w:abstractNumId w:val="32"/>
-  </w:num>
-  <w:num w:numId="43" w16cid:durableId="652216055">
-    <w:abstractNumId w:val="28"/>
-  </w:num>
-  <w:num w:numId="44" w16cid:durableId="972372299">
-    <w:abstractNumId w:val="48"/>
-  </w:num>
-  <w:num w:numId="45" w16cid:durableId="2046058906">
-    <w:abstractNumId w:val="14"/>
-  </w:num>
-  <w:num w:numId="46" w16cid:durableId="792527099">
-    <w:abstractNumId w:val="26"/>
-  </w:num>
-  <w:num w:numId="47" w16cid:durableId="435635779">
-    <w:abstractNumId w:val="38"/>
-  </w:num>
-  <w:num w:numId="48" w16cid:durableId="1335304551">
-    <w:abstractNumId w:val="25"/>
-  </w:num>
-  <w:num w:numId="49" w16cid:durableId="125972235">
-    <w:abstractNumId w:val="40"/>
-  </w:num>
-  <w:num w:numId="50" w16cid:durableId="687148058">
-    <w:abstractNumId w:val="41"/>
-  </w:num>
-  <w:num w:numId="51" w16cid:durableId="657535351">
-    <w:abstractNumId w:val="36"/>
-  </w:num>
-  <w:num w:numId="52" w16cid:durableId="727457581">
-    <w:abstractNumId w:val="22"/>
-  </w:num>
-  <w:num w:numId="53" w16cid:durableId="1573464367">
-    <w:abstractNumId w:val="20"/>
-  </w:num>
-  <w:num w:numId="54" w16cid:durableId="43991048">
-    <w:abstractNumId w:val="30"/>
-  </w:num>
-  <w:num w:numId="55" w16cid:durableId="1025063436">
-    <w:abstractNumId w:val="23"/>
-  </w:num>
-  <w:num w:numId="56" w16cid:durableId="2058040712">
-    <w:abstractNumId w:val="44"/>
-  </w:num>
-  <w:num w:numId="57" w16cid:durableId="2048215124">
-    <w:abstractNumId w:val="47"/>
-  </w:num>
-  <w:numIdMacAtCleanup w:val="4"/>
+  <w:numIdMacAtCleanup w:val="12"/>
 </w:numbering>
 </file>
 
@@ -9625,7 +6043,7 @@
       <w:keepNext/>
       <w:keepLines/>
       <w:numPr>
-        <w:numId w:val="13"/>
+        <w:numId w:val="4"/>
       </w:numPr>
       <w:spacing w:before="180" w:after="60"/>
       <w:outlineLvl w:val="0"/>
@@ -9652,7 +6070,7 @@
       <w:keepNext/>
       <w:numPr>
         <w:ilvl w:val="1"/>
-        <w:numId w:val="13"/>
+        <w:numId w:val="4"/>
       </w:numPr>
       <w:spacing w:before="120" w:after="60"/>
       <w:outlineLvl w:val="1"/>
@@ -9676,7 +6094,7 @@
       <w:keepNext/>
       <w:numPr>
         <w:ilvl w:val="2"/>
-        <w:numId w:val="13"/>
+        <w:numId w:val="4"/>
       </w:numPr>
       <w:spacing w:before="120" w:after="120"/>
       <w:outlineLvl w:val="2"/>

--- a/doc/Rapport de projet Mathieu Bamert.docx
+++ b/doc/Rapport de projet Mathieu Bamert.docx
@@ -1,6 +1,6 @@
 
 <file path=word/document.xml><?xml version="1.0" encoding="utf-8"?>
-<w:document xmlns:wpc="http://schemas.microsoft.com/office/word/2010/wordprocessingCanvas" xmlns:cx="http://schemas.microsoft.com/office/drawing/2014/chartex" xmlns:cx1="http://schemas.microsoft.com/office/drawing/2015/9/8/chartex" xmlns:cx2="http://schemas.microsoft.com/office/drawing/2015/10/21/chartex" xmlns:cx3="http://schemas.microsoft.com/office/drawing/2016/5/9/chartex" xmlns:cx4="http://schemas.microsoft.com/office/drawing/2016/5/10/chartex" xmlns:cx5="http://schemas.microsoft.com/office/drawing/2016/5/11/chartex" xmlns:cx6="http://schemas.microsoft.com/office/drawing/2016/5/12/chartex" xmlns:cx7="http://schemas.microsoft.com/office/drawing/2016/5/13/chartex" xmlns:cx8="http://schemas.microsoft.com/office/drawing/2016/5/14/chartex" xmlns:mc="http://schemas.openxmlformats.org/markup-compatibility/2006" xmlns:aink="http://schemas.microsoft.com/office/drawing/2016/ink" xmlns:am3d="http://schemas.microsoft.com/office/drawing/2017/model3d" xmlns:o="urn:schemas-microsoft-com:office:office" xmlns:oel="http://schemas.microsoft.com/office/2019/extlst" xmlns:r="http://schemas.openxmlformats.org/officeDocument/2006/relationships" xmlns:m="http://schemas.openxmlformats.org/officeDocument/2006/math" xmlns:v="urn:schemas-microsoft-com:vml" xmlns:wp14="http://schemas.microsoft.com/office/word/2010/wordprocessingDrawing" xmlns:wp="http://schemas.openxmlformats.org/drawingml/2006/wordprocessingDrawing" xmlns:w10="urn:schemas-microsoft-com:office:word" xmlns:w="http://schemas.openxmlformats.org/wordprocessingml/2006/main" xmlns:w14="http://schemas.microsoft.com/office/word/2010/wordml" xmlns:w15="http://schemas.microsoft.com/office/word/2012/wordml" xmlns:w16cex="http://schemas.microsoft.com/office/word/2018/wordml/cex" xmlns:w16cid="http://schemas.microsoft.com/office/word/2016/wordml/cid" xmlns:w16="http://schemas.microsoft.com/office/word/2018/wordml" xmlns:w16du="http://schemas.microsoft.com/office/word/2023/wordml/word16du" xmlns:w16sdtdh="http://schemas.microsoft.com/office/word/2020/wordml/sdtdatahash" xmlns:w16sdtfl="http://schemas.microsoft.com/office/word/2024/wordml/sdtformatlock" xmlns:w16se="http://schemas.microsoft.com/office/word/2015/wordml/symex" xmlns:wpg="http://schemas.microsoft.com/office/word/2010/wordprocessingGroup" xmlns:wpi="http://schemas.microsoft.com/office/word/2010/wordprocessingInk" xmlns:wne="http://schemas.microsoft.com/office/word/2006/wordml" xmlns:wps="http://schemas.microsoft.com/office/word/2010/wordprocessingShape" mc:Ignorable="w14 w15 w16se w16cid w16 w16cex w16sdtdh w16sdtfl w16du wp14">
+<w:document xmlns:wpc="http://schemas.microsoft.com/office/word/2010/wordprocessingCanvas" xmlns:cx="http://schemas.microsoft.com/office/drawing/2014/chartex" xmlns:cx1="http://schemas.microsoft.com/office/drawing/2015/9/8/chartex" xmlns:cx2="http://schemas.microsoft.com/office/drawing/2015/10/21/chartex" xmlns:cx3="http://schemas.microsoft.com/office/drawing/2016/5/9/chartex" xmlns:cx4="http://schemas.microsoft.com/office/drawing/2016/5/10/chartex" xmlns:cx5="http://schemas.microsoft.com/office/drawing/2016/5/11/chartex" xmlns:cx6="http://schemas.microsoft.com/office/drawing/2016/5/12/chartex" xmlns:cx7="http://schemas.microsoft.com/office/drawing/2016/5/13/chartex" xmlns:cx8="http://schemas.microsoft.com/office/drawing/2016/5/14/chartex" xmlns:mc="http://schemas.openxmlformats.org/markup-compatibility/2006" xmlns:aink="http://schemas.microsoft.com/office/drawing/2016/ink" xmlns:am3d="http://schemas.microsoft.com/office/drawing/2017/model3d" xmlns:o="urn:schemas-microsoft-com:office:office" xmlns:oel="http://schemas.microsoft.com/office/2019/extlst" xmlns:r="http://schemas.openxmlformats.org/officeDocument/2006/relationships" xmlns:m="http://schemas.openxmlformats.org/officeDocument/2006/math" xmlns:v="urn:schemas-microsoft-com:vml" xmlns:wp14="http://schemas.microsoft.com/office/word/2010/wordprocessingDrawing" xmlns:wp="http://schemas.openxmlformats.org/drawingml/2006/wordprocessingDrawing" xmlns:w10="urn:schemas-microsoft-com:office:word" xmlns:w="http://schemas.openxmlformats.org/wordprocessingml/2006/main" xmlns:w14="http://schemas.microsoft.com/office/word/2010/wordml" xmlns:w15="http://schemas.microsoft.com/office/word/2012/wordml" xmlns:w16cex="http://schemas.microsoft.com/office/word/2018/wordml/cex" xmlns:w16cid="http://schemas.microsoft.com/office/word/2016/wordml/cid" xmlns:w16="http://schemas.microsoft.com/office/word/2018/wordml" xmlns:w16sdtdh="http://schemas.microsoft.com/office/word/2020/wordml/sdtdatahash" xmlns:w16se="http://schemas.microsoft.com/office/word/2015/wordml/symex" xmlns:wpg="http://schemas.microsoft.com/office/word/2010/wordprocessingGroup" xmlns:wpi="http://schemas.microsoft.com/office/word/2010/wordprocessingInk" xmlns:wne="http://schemas.microsoft.com/office/word/2006/wordml" xmlns:wps="http://schemas.microsoft.com/office/word/2010/wordprocessingShape" mc:Ignorable="w14 w15 w16se w16cid w16 w16cex w16sdtdh wp14">
   <w:body>
     <w:p>
       <w:pPr>
@@ -1872,7 +1872,23 @@
         <w:ind w:left="426" w:firstLine="708"/>
       </w:pPr>
       <w:r>
-        <w:t>Plot those lines !</w:t>
+        <w:t xml:space="preserve">Plot </w:t>
+      </w:r>
+      <w:proofErr w:type="spellStart"/>
+      <w:r>
+        <w:t>those</w:t>
+      </w:r>
+      <w:proofErr w:type="spellEnd"/>
+      <w:r>
+        <w:t xml:space="preserve"> </w:t>
+      </w:r>
+      <w:proofErr w:type="spellStart"/>
+      <w:r>
+        <w:t>lines</w:t>
+      </w:r>
+      <w:proofErr w:type="spellEnd"/>
+      <w:r>
+        <w:t> !</w:t>
       </w:r>
     </w:p>
     <w:p>
@@ -1898,7 +1914,15 @@
         <w:pStyle w:val="Retraitcorpsdetexte"/>
       </w:pPr>
       <w:r>
-        <w:t xml:space="preserve">Mon projet s’appelle Plot Those Lines. </w:t>
+        <w:t xml:space="preserve">Mon projet s’appelle Plot </w:t>
+      </w:r>
+      <w:proofErr w:type="spellStart"/>
+      <w:r>
+        <w:t>Those</w:t>
+      </w:r>
+      <w:proofErr w:type="spellEnd"/>
+      <w:r>
+        <w:t xml:space="preserve"> Lines. </w:t>
       </w:r>
     </w:p>
     <w:p>
@@ -1911,13 +1935,37 @@
         <w:pStyle w:val="Retraitcorpsdetexte"/>
       </w:pPr>
       <w:r>
-        <w:t>C’est une application écrite en C# avec Win</w:t>
+        <w:t xml:space="preserve">C’est une application écrite en C# avec </w:t>
+      </w:r>
+      <w:proofErr w:type="spellStart"/>
+      <w:r>
+        <w:t>Win</w:t>
       </w:r>
       <w:r>
         <w:t>dows</w:t>
       </w:r>
       <w:r>
-        <w:t>Forms qui affiche des graphiques de températures à partir de fichiers CSV. Elle permet de comparer les températures entre plusieurs villes de Suisse et de voir comment elles changent chaque jour. L’utilisateur peut importer plusieurs fichiers de données issus de MétéoSuisse, zoomer ou se déplacer dans le graphique, et choisir quelles stations il veut afficher. Le graphique est fait avec la bibliothèque ScottPlot, et j’utilise LINQ pour trier et calculer les valeurs minimales, maximales ou moyennes. Les données et la configuration peuvent être sauvegardées dans un fichier JSON, ce qui permet de rouvrir la session plus tard.</w:t>
+        <w:t>Forms</w:t>
+      </w:r>
+      <w:proofErr w:type="spellEnd"/>
+      <w:r>
+        <w:t xml:space="preserve"> qui affiche des graphiques de températures à partir de fichiers CSV. Elle permet de comparer les températures entre plusieurs villes de Suisse et de voir comment elles changent chaque jour. L’utilisateur peut importer plusieurs fichiers de données issus de </w:t>
+      </w:r>
+      <w:proofErr w:type="spellStart"/>
+      <w:r>
+        <w:t>MétéoSuisse</w:t>
+      </w:r>
+      <w:proofErr w:type="spellEnd"/>
+      <w:r>
+        <w:t xml:space="preserve">, zoomer ou se déplacer dans le graphique, et choisir quelles stations il veut afficher. Le graphique est fait avec la bibliothèque </w:t>
+      </w:r>
+      <w:proofErr w:type="spellStart"/>
+      <w:r>
+        <w:t>ScottPlot</w:t>
+      </w:r>
+      <w:proofErr w:type="spellEnd"/>
+      <w:r>
+        <w:t>, et j’utilise LINQ pour trier et calculer les valeurs minimales, maximales ou moyennes. Les données et la configuration peuvent être sauvegardées dans un fichier JSON, ce qui permet de rouvrir la session plus tard.</w:t>
       </w:r>
     </w:p>
     <w:p>
@@ -1975,7 +2023,23 @@
         <w:pStyle w:val="Retraitcorpsdetexte"/>
       </w:pPr>
       <w:r>
-        <w:t>Les données météorologiques utilisées proviendront de MeteoSwiss (MétéoSuisse), la source officielle des mesures météorologiques en Suisse. Ces données permettront d’assurer la fiabilité et la précision des informations affichées dans le logiciel.</w:t>
+        <w:t xml:space="preserve">Les données météorologiques utilisées proviendront de </w:t>
+      </w:r>
+      <w:proofErr w:type="spellStart"/>
+      <w:r>
+        <w:t>MeteoSwiss</w:t>
+      </w:r>
+      <w:proofErr w:type="spellEnd"/>
+      <w:r>
+        <w:t xml:space="preserve"> (</w:t>
+      </w:r>
+      <w:proofErr w:type="spellStart"/>
+      <w:r>
+        <w:t>MétéoSuisse</w:t>
+      </w:r>
+      <w:proofErr w:type="spellEnd"/>
+      <w:r>
+        <w:t>), la source officielle des mesures météorologiques en Suisse. Ces données permettront d’assurer la fiabilité et la précision des informations affichées dans le logiciel.</w:t>
       </w:r>
     </w:p>
     <w:p>
@@ -2046,8 +2110,21 @@
           <w:numId w:val="5"/>
         </w:numPr>
       </w:pPr>
-      <w:r>
-        <w:t>Github / Github Project</w:t>
+      <w:proofErr w:type="spellStart"/>
+      <w:r>
+        <w:t>Github</w:t>
+      </w:r>
+      <w:proofErr w:type="spellEnd"/>
+      <w:r>
+        <w:t xml:space="preserve"> / </w:t>
+      </w:r>
+      <w:proofErr w:type="spellStart"/>
+      <w:r>
+        <w:t>Github</w:t>
+      </w:r>
+      <w:proofErr w:type="spellEnd"/>
+      <w:r>
+        <w:t xml:space="preserve"> Project</w:t>
       </w:r>
     </w:p>
     <w:p>
@@ -2105,8 +2182,13 @@
         <w:ind w:left="1560"/>
       </w:pPr>
       <w:r>
-        <w:t>Importer des données depuis un fichier CSV de MétéoSuisse</w:t>
-      </w:r>
+        <w:t xml:space="preserve">Importer des données depuis un fichier CSV de </w:t>
+      </w:r>
+      <w:proofErr w:type="spellStart"/>
+      <w:r>
+        <w:t>MétéoSuisse</w:t>
+      </w:r>
+      <w:proofErr w:type="spellEnd"/>
     </w:p>
     <w:p>
       <w:pPr>
@@ -2137,8 +2219,13 @@
         <w:ind w:left="1560"/>
       </w:pPr>
       <w:r>
-        <w:t>Afficher des graphique grâce à une librairie qui se nomme ScottPlot</w:t>
-      </w:r>
+        <w:t xml:space="preserve">Afficher des graphique grâce à une librairie qui se nomme </w:t>
+      </w:r>
+      <w:proofErr w:type="spellStart"/>
+      <w:r>
+        <w:t>ScottPlot</w:t>
+      </w:r>
+      <w:proofErr w:type="spellEnd"/>
     </w:p>
     <w:p>
       <w:pPr>
@@ -2197,13 +2284,37 @@
         <w:ind w:left="1134"/>
       </w:pPr>
       <w:r>
-        <w:t>Ce projet m’a aidé à m’améliorer en C# et à mieux comprendre la programmation orientée objet. J’ai aussi appris à manipuler des fichiers CSV et à utiliser LINQ pour filtrer et les données. C’était la première fois que j’utilisais ScottPlot, et j’ai découvert comment relier une interface Win</w:t>
+        <w:t xml:space="preserve">Ce projet m’a aidé à m’améliorer en C# et à mieux comprendre la programmation orientée objet. J’ai aussi appris à manipuler des fichiers CSV et à utiliser LINQ pour filtrer et les données. C’était la première fois que j’utilisais </w:t>
+      </w:r>
+      <w:proofErr w:type="spellStart"/>
+      <w:r>
+        <w:t>ScottPlot</w:t>
+      </w:r>
+      <w:proofErr w:type="spellEnd"/>
+      <w:r>
+        <w:t xml:space="preserve">, et j’ai découvert comment relier une interface </w:t>
+      </w:r>
+      <w:proofErr w:type="spellStart"/>
+      <w:r>
+        <w:t>Win</w:t>
       </w:r>
       <w:r>
         <w:t>dows</w:t>
       </w:r>
       <w:r>
-        <w:t>Forms à une librairie graphique. J’ai aussi appris à organiser mon travail sur GitHub, à planifier les étapes avec les issues et à faire des commits réguliers. Ce projet m’a permis de pratiquer des compétences concrètes : lire des données réelles</w:t>
+        <w:t>Forms</w:t>
+      </w:r>
+      <w:proofErr w:type="spellEnd"/>
+      <w:r>
+        <w:t xml:space="preserve"> à une librairie graphique. J’ai aussi appris à organiser mon travail sur GitHub, à planifier les étapes avec les issues et à faire des </w:t>
+      </w:r>
+      <w:proofErr w:type="spellStart"/>
+      <w:r>
+        <w:t>commits</w:t>
+      </w:r>
+      <w:proofErr w:type="spellEnd"/>
+      <w:r>
+        <w:t xml:space="preserve"> réguliers. Ce projet m’a permis de pratiquer des compétences concrètes : lire des données réelles</w:t>
       </w:r>
       <w:r>
         <w:t xml:space="preserve"> depuis un fichier CSV et</w:t>
@@ -2236,7 +2347,31 @@
         <w:jc w:val="left"/>
       </w:pPr>
       <w:r>
-        <w:t xml:space="preserve">Pour ce projet, j’ai utilisé GitHub Project pour organiser mes tâches. J’y ai créé plusieurs issues correspondant aux différentes étapes du développement. Chaque tâche contenait une description, une petite checklist et un lien vers le code ou les tests. Voici les grandes étapes que j’ai suivies : Création du dépôt GitHub et mise en place du projet Visual Studio. Recherche de données météo sur le site MeteoSwiss (CSV). Création des premières maquettes sous WinForms pour imaginer l’interface. Développement de la lecture de fichiers CSV et affichage des données dans le programme. Ajout de ScottPlot pour tracer les graphiques et tester le zoom et le déplacement. Création des filtres temporels et des calculs de min, max et moyenne. Ajout des fonctions mathématiques personnalisées (comme sin(x), x²). Mise en place de la sauvegarde et du chargement au format JSON. Tests finaux et corrections avant la remise. Le projet a été développé sur plusieurs semaines, à raison de quelques heures par semaine. J’ai essayé de travailler régulièrement pour ne pas avoir trop de choses à faire à la fin. Chaque étape a été testée avant de passer à la suivante pour </w:t>
+        <w:t xml:space="preserve">Pour ce projet, j’ai utilisé GitHub Project pour organiser mes tâches. J’y ai créé plusieurs issues correspondant aux différentes étapes du développement. Chaque tâche contenait une description, une petite checklist et un lien vers le code ou les tests. Voici les grandes étapes que j’ai suivies : Création du dépôt GitHub et mise en place du projet Visual Studio. Recherche de données météo sur le site </w:t>
+      </w:r>
+      <w:proofErr w:type="spellStart"/>
+      <w:r>
+        <w:t>MeteoSwiss</w:t>
+      </w:r>
+      <w:proofErr w:type="spellEnd"/>
+      <w:r>
+        <w:t xml:space="preserve"> (CSV). Création des premières maquettes sous </w:t>
+      </w:r>
+      <w:proofErr w:type="spellStart"/>
+      <w:r>
+        <w:t>WinForms</w:t>
+      </w:r>
+      <w:proofErr w:type="spellEnd"/>
+      <w:r>
+        <w:t xml:space="preserve"> pour imaginer l’interface. Développement de la lecture de fichiers CSV et affichage des données dans le programme. Ajout de </w:t>
+      </w:r>
+      <w:proofErr w:type="spellStart"/>
+      <w:r>
+        <w:t>ScottPlot</w:t>
+      </w:r>
+      <w:proofErr w:type="spellEnd"/>
+      <w:r>
+        <w:t xml:space="preserve"> pour tracer les graphiques et tester le zoom et le déplacement. Création des filtres temporels et des calculs de min, max et moyenne. Ajout des fonctions mathématiques personnalisées (comme sin(x), x²). Mise en place de la sauvegarde et du chargement au format JSON. Tests finaux et corrections avant la remise. Le projet a été développé sur plusieurs semaines, à raison de quelques heures par semaine. J’ai essayé de travailler régulièrement pour ne pas avoir trop de choses à faire à la fin. Chaque étape a été testée avant de passer à la suivante pour </w:t>
       </w:r>
       <w:r>
         <w:t>é</w:t>
@@ -2332,7 +2467,7 @@
               </wp:inline>
             </w:drawing>
           </mc:Choice>
-          <mc:Fallback>
+          <mc:Fallback xmlns:w16sdtfl="http://schemas.microsoft.com/office/word/2024/wordml/sdtformatlock" xmlns:w16du="http://schemas.microsoft.com/office/word/2023/wordml/word16du">
             <w:pict>
               <v:rect w14:anchorId="677AB8E0" id="Rectangle 3" o:spid="_x0000_s1026" alt="👉" style="width:24pt;height:24pt;visibility:visible;mso-wrap-style:square;mso-left-percent:-10001;mso-top-percent:-10001;mso-position-horizontal:absolute;mso-position-horizontal-relative:char;mso-position-vertical:absolute;mso-position-vertical-relative:line;mso-left-percent:-10001;mso-top-percent:-10001;v-text-anchor:top" o:gfxdata="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" filled="f" stroked="f">
                 <o:lock v:ext="edit" aspectratio="t"/>
@@ -2398,7 +2533,15 @@
         <w:br/>
       </w:r>
       <w:r>
-        <w:t>En tant qu'utilisateur je veux une représentation graphique de plusieurs séries temporelles (time serie) simultanément.</w:t>
+        <w:t xml:space="preserve">En tant qu'utilisateur je veux une représentation graphique de plusieurs séries temporelles (time </w:t>
+      </w:r>
+      <w:proofErr w:type="spellStart"/>
+      <w:r>
+        <w:t>serie</w:t>
+      </w:r>
+      <w:proofErr w:type="spellEnd"/>
+      <w:r>
+        <w:t>) simultanément.</w:t>
       </w:r>
       <w:r>
         <w:br/>
@@ -2789,15 +2932,38 @@
       </w:r>
       <w:r>
         <w:br/>
-        <w:t>sin(x) + sin(3x)/3 + sin(5x)/5, x * sin(x). De plus, un champ texte me permet d’écrire</w:t>
+        <w:t>sin(x) + sin(3</w:t>
+      </w:r>
+      <w:proofErr w:type="gramStart"/>
+      <w:r>
+        <w:t>x)/</w:t>
+      </w:r>
+      <w:proofErr w:type="gramEnd"/>
+      <w:r>
+        <w:t>3 + sin(5x)/5, x * sin(x). De plus, un champ texte me permet d’écrire</w:t>
       </w:r>
       <w:r>
         <w:br/>
-        <w:t>une expression personnalisée qui sera exécutée avec Roslyn dynamiquement. Les</w:t>
+        <w:t xml:space="preserve">une expression personnalisée qui sera exécutée avec </w:t>
+      </w:r>
+      <w:proofErr w:type="spellStart"/>
+      <w:r>
+        <w:t>Roslyn</w:t>
+      </w:r>
+      <w:proofErr w:type="spellEnd"/>
+      <w:r>
+        <w:t xml:space="preserve"> dynamiquement. Les</w:t>
       </w:r>
       <w:r>
         <w:br/>
-        <w:t>tokens “sin”, “cos”,”^” sont donc remplacés par leur équivalent C#.</w:t>
+      </w:r>
+      <w:proofErr w:type="spellStart"/>
+      <w:r>
+        <w:t>tokens</w:t>
+      </w:r>
+      <w:proofErr w:type="spellEnd"/>
+      <w:r>
+        <w:t xml:space="preserve"> “sin”, “cos”,”^” sont donc remplacés par leur équivalent C#.</w:t>
       </w:r>
       <w:r>
         <w:br/>
@@ -2913,7 +3079,15 @@
         <w:pStyle w:val="Corpsdetexte"/>
       </w:pPr>
       <w:r>
-        <w:t>Ici on peut voir la page principale, ce que l’utilisateur verra dés la première importation de données</w:t>
+        <w:t xml:space="preserve">Ici on peut voir la page principale, ce que l’utilisateur verra </w:t>
+      </w:r>
+      <w:proofErr w:type="spellStart"/>
+      <w:r>
+        <w:t>dés</w:t>
+      </w:r>
+      <w:proofErr w:type="spellEnd"/>
+      <w:r>
+        <w:t xml:space="preserve"> la première importation de données</w:t>
       </w:r>
       <w:r>
         <w:t>. En haut à gauche on peut voir les courbes qu’on veut afficher. Ils sont directement visibles dans le graphique.</w:t>
@@ -3099,7 +3273,15 @@
         <w:pStyle w:val="Corpsdetexte"/>
       </w:pPr>
       <w:r>
-        <w:t>Importation CSV Charger un fichier MeteoSwiss Les donn</w:t>
+        <w:t xml:space="preserve">Importation CSV Charger un fichier </w:t>
+      </w:r>
+      <w:proofErr w:type="spellStart"/>
+      <w:r>
+        <w:t>MeteoSwiss</w:t>
+      </w:r>
+      <w:proofErr w:type="spellEnd"/>
+      <w:r>
+        <w:t xml:space="preserve"> Les donn</w:t>
       </w:r>
       <w:r>
         <w:rPr>
@@ -3290,6 +3472,9 @@
         <w:ind w:left="567"/>
       </w:pPr>
       <w:r>
+        <w:rPr>
+          <w:noProof/>
+        </w:rPr>
         <w:drawing>
           <wp:inline distT="0" distB="0" distL="0" distR="0" wp14:anchorId="79905528" wp14:editId="5622F18F">
             <wp:extent cx="5759450" cy="5759450"/>
@@ -3334,6 +3519,167 @@
     </w:p>
     <w:p>
       <w:pPr>
+        <w:pStyle w:val="Corpsdetexte"/>
+      </w:pPr>
+    </w:p>
+    <w:p>
+      <w:pPr>
+        <w:pStyle w:val="Corpsdetexte"/>
+        <w:rPr>
+          <w:b/>
+          <w:bCs/>
+        </w:rPr>
+      </w:pPr>
+      <w:r>
+        <w:rPr>
+          <w:b/>
+          <w:bCs/>
+        </w:rPr>
+        <w:lastRenderedPageBreak/>
+        <w:t>1. Partie externe à l’application</w:t>
+      </w:r>
+    </w:p>
+    <w:p>
+      <w:pPr>
+        <w:pStyle w:val="Corpsdetexte"/>
+      </w:pPr>
+      <w:r>
+        <w:t xml:space="preserve">Infos provenant de </w:t>
+      </w:r>
+      <w:proofErr w:type="spellStart"/>
+      <w:r>
+        <w:t>MétéoSuisse</w:t>
+      </w:r>
+      <w:proofErr w:type="spellEnd"/>
+      <w:r>
+        <w:t xml:space="preserve"> : les données météorologiques (températures moyennes, maximales et minimales) sont collectées depuis les sources officielles de </w:t>
+      </w:r>
+      <w:proofErr w:type="spellStart"/>
+      <w:r>
+        <w:t>MétéoSuisse</w:t>
+      </w:r>
+      <w:proofErr w:type="spellEnd"/>
+      <w:r>
+        <w:t>.</w:t>
+      </w:r>
+    </w:p>
+    <w:p>
+      <w:pPr>
+        <w:pStyle w:val="Corpsdetexte"/>
+      </w:pPr>
+      <w:r>
+        <w:t xml:space="preserve">Récupération des données : l’utilisateur télécharge les jeux de données proposés par </w:t>
+      </w:r>
+      <w:proofErr w:type="spellStart"/>
+      <w:r>
+        <w:t>MétéoSuisse</w:t>
+      </w:r>
+      <w:proofErr w:type="spellEnd"/>
+      <w:r>
+        <w:t xml:space="preserve"> au format brut.</w:t>
+      </w:r>
+    </w:p>
+    <w:p>
+      <w:pPr>
+        <w:pStyle w:val="Corpsdetexte"/>
+      </w:pPr>
+      <w:r>
+        <w:t>Téléchargement en fichier CSV : ces données sont exportées dans un fichier CSV (valeurs séparées par des points-virgules), format standard qui sera ensuite importé dans l’application.</w:t>
+      </w:r>
+    </w:p>
+    <w:p>
+      <w:pPr>
+        <w:pStyle w:val="Corpsdetexte"/>
+        <w:rPr>
+          <w:b/>
+          <w:bCs/>
+        </w:rPr>
+      </w:pPr>
+      <w:r>
+        <w:rPr>
+          <w:b/>
+          <w:bCs/>
+        </w:rPr>
+        <w:t>2. Partie interne à l’application</w:t>
+      </w:r>
+    </w:p>
+    <w:p>
+      <w:pPr>
+        <w:pStyle w:val="Corpsdetexte"/>
+      </w:pPr>
+      <w:r>
+        <w:t>Téléchargement des données dans l’application : l’utilisateur importe un ou plusieurs fichiers CSV dans le programme via une interface graphique.</w:t>
+      </w:r>
+      <w:r>
+        <w:br/>
+        <w:t>L’application lit les fichiers, extrait les dates et les valeurs numériques, et les stocke dans des objets internes (</w:t>
+      </w:r>
+      <w:proofErr w:type="spellStart"/>
+      <w:r>
+        <w:t>JeuDeDonnees</w:t>
+      </w:r>
+      <w:proofErr w:type="spellEnd"/>
+      <w:r>
+        <w:t>).</w:t>
+      </w:r>
+    </w:p>
+    <w:p>
+      <w:pPr>
+        <w:pStyle w:val="Corpsdetexte"/>
+      </w:pPr>
+      <w:r>
+        <w:t xml:space="preserve">Affichage des données dans le graphique : les valeurs importées sont immédiatement tracées dans un graphique </w:t>
+      </w:r>
+      <w:proofErr w:type="spellStart"/>
+      <w:r>
+        <w:t>ScottPlot</w:t>
+      </w:r>
+      <w:proofErr w:type="spellEnd"/>
+      <w:r>
+        <w:t>, où chaque fichier est représenté par un jeu de trois courbes (moyenne, maximum, minimum).</w:t>
+      </w:r>
+    </w:p>
+    <w:p>
+      <w:pPr>
+        <w:pStyle w:val="Corpsdetexte"/>
+      </w:pPr>
+      <w:r>
+        <w:t>Sauvegarde JSON : à chaque importation, les données sont enregistrées dans un fichier JSON. Cela permet de restaurer automatiquement les jeux de données au prochain démarrage, sans devoir recharger les CSV.</w:t>
+      </w:r>
+    </w:p>
+    <w:p>
+      <w:pPr>
+        <w:pStyle w:val="Corpsdetexte"/>
+      </w:pPr>
+      <w:r>
+        <w:t>Utilisation des données dans les graphiques : les informations sauvegardées sont relues, les couleurs et courbes sont reconstruites, et les graphiques sont réaffichés automatiquement.</w:t>
+      </w:r>
+    </w:p>
+    <w:p>
+      <w:pPr>
+        <w:pStyle w:val="Corpsdetexte"/>
+      </w:pPr>
+      <w:r>
+        <w:t>Analyse : l’utilisateur peut alors observer l’évolution des températures au fil du temps, comparer différentes stations (ou périodes) et effectuer des interprétations statistiques ou visuelles.</w:t>
+      </w:r>
+    </w:p>
+    <w:p>
+      <w:pPr>
+        <w:pStyle w:val="Corpsdetexte"/>
+      </w:pPr>
+    </w:p>
+    <w:p>
+      <w:pPr>
+        <w:pStyle w:val="Corpsdetexte"/>
+      </w:pPr>
+    </w:p>
+    <w:p>
+      <w:pPr>
+        <w:pStyle w:val="Corpsdetexte"/>
+      </w:pPr>
+    </w:p>
+    <w:p>
+      <w:pPr>
         <w:pStyle w:val="Titre1"/>
         <w:numPr>
           <w:ilvl w:val="0"/>
@@ -3342,7 +3688,6 @@
       </w:pPr>
       <w:bookmarkStart w:id="15" w:name="_Toc212761914"/>
       <w:r>
-        <w:lastRenderedPageBreak/>
         <w:t>7</w:t>
       </w:r>
       <w:r>
@@ -3364,10 +3709,10 @@
       </w:pPr>
       <w:r>
         <w:object w:dxaOrig="1539" w:dyaOrig="994" w14:anchorId="68E6DC55">
-          <v:shape id="_x0000_i1030" type="#_x0000_t75" style="width:77.25pt;height:49.5pt" o:ole="">
+          <v:shape id="_x0000_i1026" type="#_x0000_t75" style="width:77.2pt;height:49.55pt" o:ole="">
             <v:imagedata r:id="rId24" o:title=""/>
           </v:shape>
-          <o:OLEObject Type="Embed" ProgID="Excel.SheetMacroEnabled.12" ShapeID="_x0000_i1030" DrawAspect="Icon" ObjectID="_1823537538" r:id="rId25"/>
+          <o:OLEObject Type="Embed" ProgID="Excel.SheetMacroEnabled.12" ShapeID="_x0000_i1026" DrawAspect="Icon" ObjectID="_1824537030" r:id="rId25"/>
         </w:object>
       </w:r>
     </w:p>
@@ -3398,6 +3743,14 @@
         <w:pStyle w:val="Corpsdetexte"/>
       </w:pPr>
       <w:r>
+        <w:t>J’ai aussi utilisé l’IA pour essayer de faire la restauration d’un fichier JSON. Mais je ne suis pas parvenu à résoudre ce casse-tête.</w:t>
+      </w:r>
+    </w:p>
+    <w:p>
+      <w:pPr>
+        <w:pStyle w:val="Corpsdetexte"/>
+      </w:pPr>
+      <w:r>
         <w:t>Finalement</w:t>
       </w:r>
       <w:r>
@@ -3411,6 +3764,7 @@
       <w:bookmarkStart w:id="17" w:name="_Toc165969653"/>
       <w:bookmarkStart w:id="18" w:name="_Toc212761916"/>
       <w:r>
+        <w:lastRenderedPageBreak/>
         <w:t>Conclusion</w:t>
       </w:r>
       <w:bookmarkEnd w:id="17"/>
@@ -3474,7 +3828,6 @@
       </w:pPr>
       <w:bookmarkStart w:id="20" w:name="_Toc212761918"/>
       <w:r>
-        <w:lastRenderedPageBreak/>
         <w:t>Conclusion Technique</w:t>
       </w:r>
       <w:bookmarkEnd w:id="20"/>
@@ -3486,6 +3839,7 @@
           <w:ilvl w:val="0"/>
           <w:numId w:val="0"/>
         </w:numPr>
+        <w:ind w:left="567"/>
         <w:rPr>
           <w:rFonts w:asciiTheme="minorHAnsi" w:hAnsiTheme="minorHAnsi" w:cs="Times New Roman"/>
           <w:b w:val="0"/>
@@ -3506,16 +3860,10 @@
           <w:sz w:val="20"/>
           <w:szCs w:val="20"/>
         </w:rPr>
-        <w:t xml:space="preserve">Le développement de l’application Plot The Line a permis de concevoir un outil complet d’analyse et de visualisation de données météorologiques à partir de fichiers CSV. L’application, réalisée en C# sous WinForms, s’appuie sur la bibliothèque ScottPlot pour la représentation graphique interactive des températures (moyenne, maximum, minimum) en fonction du temps. </w:t>
-      </w:r>
-    </w:p>
-    <w:p>
-      <w:pPr>
-        <w:pStyle w:val="Titre1"/>
-        <w:numPr>
-          <w:ilvl w:val="0"/>
-          <w:numId w:val="0"/>
-        </w:numPr>
+        <w:t xml:space="preserve">Le développement de l’application Plot The Line a permis de concevoir un outil complet d’analyse et de visualisation de données météorologiques à partir de fichiers CSV. L’application, réalisée en C# sous </w:t>
+      </w:r>
+      <w:proofErr w:type="spellStart"/>
+      <w:r>
         <w:rPr>
           <w:rFonts w:asciiTheme="minorHAnsi" w:hAnsiTheme="minorHAnsi" w:cs="Times New Roman"/>
           <w:b w:val="0"/>
@@ -3525,7 +3873,9 @@
           <w:sz w:val="20"/>
           <w:szCs w:val="20"/>
         </w:rPr>
-      </w:pPr>
+        <w:t>WinForms</w:t>
+      </w:r>
+      <w:proofErr w:type="spellEnd"/>
       <w:r>
         <w:rPr>
           <w:rFonts w:asciiTheme="minorHAnsi" w:hAnsiTheme="minorHAnsi" w:cs="Times New Roman"/>
@@ -3536,16 +3886,10 @@
           <w:sz w:val="20"/>
           <w:szCs w:val="20"/>
         </w:rPr>
-        <w:t xml:space="preserve">Sur le plan technique, plusieurs points essentiels ont été mis en œuvre : </w:t>
-      </w:r>
-    </w:p>
-    <w:p>
-      <w:pPr>
-        <w:pStyle w:val="Titre1"/>
-        <w:numPr>
-          <w:ilvl w:val="0"/>
-          <w:numId w:val="0"/>
-        </w:numPr>
+        <w:t xml:space="preserve">, s’appuie sur la bibliothèque </w:t>
+      </w:r>
+      <w:proofErr w:type="spellStart"/>
+      <w:r>
         <w:rPr>
           <w:rFonts w:asciiTheme="minorHAnsi" w:hAnsiTheme="minorHAnsi" w:cs="Times New Roman"/>
           <w:b w:val="0"/>
@@ -3555,7 +3899,9 @@
           <w:sz w:val="20"/>
           <w:szCs w:val="20"/>
         </w:rPr>
-      </w:pPr>
+        <w:t>ScottPlot</w:t>
+      </w:r>
+      <w:proofErr w:type="spellEnd"/>
       <w:r>
         <w:rPr>
           <w:rFonts w:asciiTheme="minorHAnsi" w:hAnsiTheme="minorHAnsi" w:cs="Times New Roman"/>
@@ -3566,7 +3912,7 @@
           <w:sz w:val="20"/>
           <w:szCs w:val="20"/>
         </w:rPr>
-        <w:t xml:space="preserve">Lecture et traitement des fichiers CSV : les données sont importées dynamiquement, validées et converties en listes typées (DateTime, double), avec gestion des séparateurs et des valeurs manquantes. </w:t>
+        <w:t xml:space="preserve"> pour la représentation graphique interactive des températures (moyenne, maximum, minimum) en fonction du temps. </w:t>
       </w:r>
     </w:p>
     <w:p>
@@ -3576,6 +3922,7 @@
           <w:ilvl w:val="0"/>
           <w:numId w:val="0"/>
         </w:numPr>
+        <w:ind w:left="567"/>
         <w:rPr>
           <w:rFonts w:asciiTheme="minorHAnsi" w:hAnsiTheme="minorHAnsi" w:cs="Times New Roman"/>
           <w:b w:val="0"/>
@@ -3596,7 +3943,7 @@
           <w:sz w:val="20"/>
           <w:szCs w:val="20"/>
         </w:rPr>
-        <w:t xml:space="preserve">Utilisation de LINQ : la majorité des traitements (sélection, filtrage, génération d’items d’interface) repose sur des expressions LINQ, garantissant un code concis, lisible et maintenable. </w:t>
+        <w:t xml:space="preserve">Sur le plan technique, plusieurs points essentiels ont été mis en œuvre : </w:t>
       </w:r>
     </w:p>
     <w:p>
@@ -3606,6 +3953,7 @@
           <w:ilvl w:val="0"/>
           <w:numId w:val="0"/>
         </w:numPr>
+        <w:ind w:left="567"/>
         <w:rPr>
           <w:rFonts w:asciiTheme="minorHAnsi" w:hAnsiTheme="minorHAnsi" w:cs="Times New Roman"/>
           <w:b w:val="0"/>
@@ -3626,16 +3974,10 @@
           <w:sz w:val="20"/>
           <w:szCs w:val="20"/>
         </w:rPr>
-        <w:t xml:space="preserve">Affichage graphique dynamique : chaque série de données est affichée via un FormsPlot, avec un rafraîchissement automatique selon les cases cochées. L’interface permet à l’utilisateur de visualiser plusieurs fichiers simultanément grâce à un système de couleurs cycliques. </w:t>
-      </w:r>
-    </w:p>
-    <w:p>
-      <w:pPr>
-        <w:pStyle w:val="Titre1"/>
-        <w:numPr>
-          <w:ilvl w:val="0"/>
-          <w:numId w:val="0"/>
-        </w:numPr>
+        <w:t>Lecture et traitement des fichiers CSV : les données sont importées dynamiquement, validées et converties en listes typées (</w:t>
+      </w:r>
+      <w:proofErr w:type="spellStart"/>
+      <w:r>
         <w:rPr>
           <w:rFonts w:asciiTheme="minorHAnsi" w:hAnsiTheme="minorHAnsi" w:cs="Times New Roman"/>
           <w:b w:val="0"/>
@@ -3645,7 +3987,9 @@
           <w:sz w:val="20"/>
           <w:szCs w:val="20"/>
         </w:rPr>
-      </w:pPr>
+        <w:t>DateTime</w:t>
+      </w:r>
+      <w:proofErr w:type="spellEnd"/>
       <w:r>
         <w:rPr>
           <w:rFonts w:asciiTheme="minorHAnsi" w:hAnsiTheme="minorHAnsi" w:cs="Times New Roman"/>
@@ -3656,7 +4000,7 @@
           <w:sz w:val="20"/>
           <w:szCs w:val="20"/>
         </w:rPr>
-        <w:t>Fiabilité et robustesse : les exceptions sont gérées proprement et les opérations de désérialisation ou d’importation sont protégées afin d’éviter tout plantage en cas de données invalides.</w:t>
+        <w:t xml:space="preserve">, double), avec gestion des séparateurs et des valeurs manquantes. </w:t>
       </w:r>
     </w:p>
     <w:p>
@@ -3666,6 +4010,125 @@
           <w:ilvl w:val="0"/>
           <w:numId w:val="0"/>
         </w:numPr>
+        <w:ind w:left="567"/>
+        <w:rPr>
+          <w:rFonts w:asciiTheme="minorHAnsi" w:hAnsiTheme="minorHAnsi" w:cs="Times New Roman"/>
+          <w:b w:val="0"/>
+          <w:bCs w:val="0"/>
+          <w:caps w:val="0"/>
+          <w:kern w:val="0"/>
+          <w:sz w:val="20"/>
+          <w:szCs w:val="20"/>
+        </w:rPr>
+      </w:pPr>
+      <w:r>
+        <w:rPr>
+          <w:rFonts w:asciiTheme="minorHAnsi" w:hAnsiTheme="minorHAnsi" w:cs="Times New Roman"/>
+          <w:b w:val="0"/>
+          <w:bCs w:val="0"/>
+          <w:caps w:val="0"/>
+          <w:kern w:val="0"/>
+          <w:sz w:val="20"/>
+          <w:szCs w:val="20"/>
+        </w:rPr>
+        <w:t xml:space="preserve">Utilisation de LINQ : la majorité des traitements (sélection, filtrage, génération d’items d’interface) repose sur des expressions LINQ, garantissant un code concis, lisible et maintenable. </w:t>
+      </w:r>
+    </w:p>
+    <w:p>
+      <w:pPr>
+        <w:pStyle w:val="Titre1"/>
+        <w:numPr>
+          <w:ilvl w:val="0"/>
+          <w:numId w:val="0"/>
+        </w:numPr>
+        <w:ind w:left="567"/>
+        <w:rPr>
+          <w:rFonts w:asciiTheme="minorHAnsi" w:hAnsiTheme="minorHAnsi" w:cs="Times New Roman"/>
+          <w:b w:val="0"/>
+          <w:bCs w:val="0"/>
+          <w:caps w:val="0"/>
+          <w:kern w:val="0"/>
+          <w:sz w:val="20"/>
+          <w:szCs w:val="20"/>
+        </w:rPr>
+      </w:pPr>
+      <w:r>
+        <w:rPr>
+          <w:rFonts w:asciiTheme="minorHAnsi" w:hAnsiTheme="minorHAnsi" w:cs="Times New Roman"/>
+          <w:b w:val="0"/>
+          <w:bCs w:val="0"/>
+          <w:caps w:val="0"/>
+          <w:kern w:val="0"/>
+          <w:sz w:val="20"/>
+          <w:szCs w:val="20"/>
+        </w:rPr>
+        <w:t xml:space="preserve">Affichage graphique dynamique : chaque série de données est affichée via un </w:t>
+      </w:r>
+      <w:proofErr w:type="spellStart"/>
+      <w:r>
+        <w:rPr>
+          <w:rFonts w:asciiTheme="minorHAnsi" w:hAnsiTheme="minorHAnsi" w:cs="Times New Roman"/>
+          <w:b w:val="0"/>
+          <w:bCs w:val="0"/>
+          <w:caps w:val="0"/>
+          <w:kern w:val="0"/>
+          <w:sz w:val="20"/>
+          <w:szCs w:val="20"/>
+        </w:rPr>
+        <w:t>FormsPlot</w:t>
+      </w:r>
+      <w:proofErr w:type="spellEnd"/>
+      <w:r>
+        <w:rPr>
+          <w:rFonts w:asciiTheme="minorHAnsi" w:hAnsiTheme="minorHAnsi" w:cs="Times New Roman"/>
+          <w:b w:val="0"/>
+          <w:bCs w:val="0"/>
+          <w:caps w:val="0"/>
+          <w:kern w:val="0"/>
+          <w:sz w:val="20"/>
+          <w:szCs w:val="20"/>
+        </w:rPr>
+        <w:t xml:space="preserve">, avec un rafraîchissement automatique selon les cases cochées. L’interface permet à l’utilisateur de visualiser plusieurs fichiers simultanément grâce à un système de couleurs cycliques. </w:t>
+      </w:r>
+    </w:p>
+    <w:p>
+      <w:pPr>
+        <w:pStyle w:val="Titre1"/>
+        <w:numPr>
+          <w:ilvl w:val="0"/>
+          <w:numId w:val="0"/>
+        </w:numPr>
+        <w:ind w:left="567"/>
+        <w:rPr>
+          <w:rFonts w:asciiTheme="minorHAnsi" w:hAnsiTheme="minorHAnsi" w:cs="Times New Roman"/>
+          <w:b w:val="0"/>
+          <w:bCs w:val="0"/>
+          <w:caps w:val="0"/>
+          <w:kern w:val="0"/>
+          <w:sz w:val="20"/>
+          <w:szCs w:val="20"/>
+        </w:rPr>
+      </w:pPr>
+      <w:r>
+        <w:rPr>
+          <w:rFonts w:asciiTheme="minorHAnsi" w:hAnsiTheme="minorHAnsi" w:cs="Times New Roman"/>
+          <w:b w:val="0"/>
+          <w:bCs w:val="0"/>
+          <w:caps w:val="0"/>
+          <w:kern w:val="0"/>
+          <w:sz w:val="20"/>
+          <w:szCs w:val="20"/>
+        </w:rPr>
+        <w:t>Fiabilité et robustesse : les exceptions sont gérées proprement et les opérations de désérialisation ou d’importation sont protégées afin d’éviter tout plantage en cas de données invalides.</w:t>
+      </w:r>
+    </w:p>
+    <w:p>
+      <w:pPr>
+        <w:pStyle w:val="Titre1"/>
+        <w:numPr>
+          <w:ilvl w:val="0"/>
+          <w:numId w:val="0"/>
+        </w:numPr>
       </w:pPr>
       <w:r>
         <w:t>10</w:t>
@@ -3699,6 +4162,7 @@
       </w:pPr>
       <w:bookmarkStart w:id="21" w:name="_Toc212761919"/>
       <w:r>
+        <w:lastRenderedPageBreak/>
         <w:t>Sources</w:t>
       </w:r>
       <w:bookmarkEnd w:id="21"/>
@@ -3708,7 +4172,15 @@
         <w:pStyle w:val="Corpsdetexte"/>
       </w:pPr>
       <w:r>
-        <w:t>Voici les différentes sources que j’ai utilisées pendant le projet : MeteoSwiss Open Data –</w:t>
+        <w:t xml:space="preserve">Voici les différentes sources que j’ai utilisées pendant le projet : </w:t>
+      </w:r>
+      <w:proofErr w:type="spellStart"/>
+      <w:r>
+        <w:t>MeteoSwiss</w:t>
+      </w:r>
+      <w:proofErr w:type="spellEnd"/>
+      <w:r>
+        <w:t xml:space="preserve"> Open Data –</w:t>
       </w:r>
       <w:r>
         <w:t xml:space="preserve"> </w:t>
@@ -3751,7 +4223,7 @@
 </file>
 
 <file path=word/endnotes.xml><?xml version="1.0" encoding="utf-8"?>
-<w:endnotes xmlns:wpc="http://schemas.microsoft.com/office/word/2010/wordprocessingCanvas" xmlns:cx="http://schemas.microsoft.com/office/drawing/2014/chartex" xmlns:cx1="http://schemas.microsoft.com/office/drawing/2015/9/8/chartex" xmlns:cx2="http://schemas.microsoft.com/office/drawing/2015/10/21/chartex" xmlns:cx3="http://schemas.microsoft.com/office/drawing/2016/5/9/chartex" xmlns:cx4="http://schemas.microsoft.com/office/drawing/2016/5/10/chartex" xmlns:cx5="http://schemas.microsoft.com/office/drawing/2016/5/11/chartex" xmlns:cx6="http://schemas.microsoft.com/office/drawing/2016/5/12/chartex" xmlns:cx7="http://schemas.microsoft.com/office/drawing/2016/5/13/chartex" xmlns:cx8="http://schemas.microsoft.com/office/drawing/2016/5/14/chartex" xmlns:mc="http://schemas.openxmlformats.org/markup-compatibility/2006" xmlns:aink="http://schemas.microsoft.com/office/drawing/2016/ink" xmlns:am3d="http://schemas.microsoft.com/office/drawing/2017/model3d" xmlns:o="urn:schemas-microsoft-com:office:office" xmlns:oel="http://schemas.microsoft.com/office/2019/extlst" xmlns:r="http://schemas.openxmlformats.org/officeDocument/2006/relationships" xmlns:m="http://schemas.openxmlformats.org/officeDocument/2006/math" xmlns:v="urn:schemas-microsoft-com:vml" xmlns:wp14="http://schemas.microsoft.com/office/word/2010/wordprocessingDrawing" xmlns:wp="http://schemas.openxmlformats.org/drawingml/2006/wordprocessingDrawing" xmlns:w10="urn:schemas-microsoft-com:office:word" xmlns:w="http://schemas.openxmlformats.org/wordprocessingml/2006/main" xmlns:w14="http://schemas.microsoft.com/office/word/2010/wordml" xmlns:w15="http://schemas.microsoft.com/office/word/2012/wordml" xmlns:w16cex="http://schemas.microsoft.com/office/word/2018/wordml/cex" xmlns:w16cid="http://schemas.microsoft.com/office/word/2016/wordml/cid" xmlns:w16="http://schemas.microsoft.com/office/word/2018/wordml" xmlns:w16du="http://schemas.microsoft.com/office/word/2023/wordml/word16du" xmlns:w16sdtdh="http://schemas.microsoft.com/office/word/2020/wordml/sdtdatahash" xmlns:w16sdtfl="http://schemas.microsoft.com/office/word/2024/wordml/sdtformatlock" xmlns:w16se="http://schemas.microsoft.com/office/word/2015/wordml/symex" xmlns:wpg="http://schemas.microsoft.com/office/word/2010/wordprocessingGroup" xmlns:wpi="http://schemas.microsoft.com/office/word/2010/wordprocessingInk" xmlns:wne="http://schemas.microsoft.com/office/word/2006/wordml" xmlns:wps="http://schemas.microsoft.com/office/word/2010/wordprocessingShape" mc:Ignorable="w14 w15 w16se w16cid w16 w16cex w16sdtdh w16sdtfl w16du wp14">
+<w:endnotes xmlns:wpc="http://schemas.microsoft.com/office/word/2010/wordprocessingCanvas" xmlns:cx="http://schemas.microsoft.com/office/drawing/2014/chartex" xmlns:cx1="http://schemas.microsoft.com/office/drawing/2015/9/8/chartex" xmlns:cx2="http://schemas.microsoft.com/office/drawing/2015/10/21/chartex" xmlns:cx3="http://schemas.microsoft.com/office/drawing/2016/5/9/chartex" xmlns:cx4="http://schemas.microsoft.com/office/drawing/2016/5/10/chartex" xmlns:cx5="http://schemas.microsoft.com/office/drawing/2016/5/11/chartex" xmlns:cx6="http://schemas.microsoft.com/office/drawing/2016/5/12/chartex" xmlns:cx7="http://schemas.microsoft.com/office/drawing/2016/5/13/chartex" xmlns:cx8="http://schemas.microsoft.com/office/drawing/2016/5/14/chartex" xmlns:mc="http://schemas.openxmlformats.org/markup-compatibility/2006" xmlns:aink="http://schemas.microsoft.com/office/drawing/2016/ink" xmlns:am3d="http://schemas.microsoft.com/office/drawing/2017/model3d" xmlns:o="urn:schemas-microsoft-com:office:office" xmlns:oel="http://schemas.microsoft.com/office/2019/extlst" xmlns:r="http://schemas.openxmlformats.org/officeDocument/2006/relationships" xmlns:m="http://schemas.openxmlformats.org/officeDocument/2006/math" xmlns:v="urn:schemas-microsoft-com:vml" xmlns:wp14="http://schemas.microsoft.com/office/word/2010/wordprocessingDrawing" xmlns:wp="http://schemas.openxmlformats.org/drawingml/2006/wordprocessingDrawing" xmlns:w10="urn:schemas-microsoft-com:office:word" xmlns:w="http://schemas.openxmlformats.org/wordprocessingml/2006/main" xmlns:w14="http://schemas.microsoft.com/office/word/2010/wordml" xmlns:w15="http://schemas.microsoft.com/office/word/2012/wordml" xmlns:w16cex="http://schemas.microsoft.com/office/word/2018/wordml/cex" xmlns:w16cid="http://schemas.microsoft.com/office/word/2016/wordml/cid" xmlns:w16="http://schemas.microsoft.com/office/word/2018/wordml" xmlns:w16sdtdh="http://schemas.microsoft.com/office/word/2020/wordml/sdtdatahash" xmlns:w16se="http://schemas.microsoft.com/office/word/2015/wordml/symex" xmlns:wpg="http://schemas.microsoft.com/office/word/2010/wordprocessingGroup" xmlns:wpi="http://schemas.microsoft.com/office/word/2010/wordprocessingInk" xmlns:wne="http://schemas.microsoft.com/office/word/2006/wordml" xmlns:wps="http://schemas.microsoft.com/office/word/2010/wordprocessingShape" mc:Ignorable="w14 w15 w16se w16cid w16 w16cex w16sdtdh wp14">
   <w:endnote w:type="separator" w:id="-1">
     <w:p>
       <w:r>
@@ -3770,7 +4242,7 @@
 </file>
 
 <file path=word/footer1.xml><?xml version="1.0" encoding="utf-8"?>
-<w:ftr xmlns:wpc="http://schemas.microsoft.com/office/word/2010/wordprocessingCanvas" xmlns:cx="http://schemas.microsoft.com/office/drawing/2014/chartex" xmlns:cx1="http://schemas.microsoft.com/office/drawing/2015/9/8/chartex" xmlns:cx2="http://schemas.microsoft.com/office/drawing/2015/10/21/chartex" xmlns:cx3="http://schemas.microsoft.com/office/drawing/2016/5/9/chartex" xmlns:cx4="http://schemas.microsoft.com/office/drawing/2016/5/10/chartex" xmlns:cx5="http://schemas.microsoft.com/office/drawing/2016/5/11/chartex" xmlns:cx6="http://schemas.microsoft.com/office/drawing/2016/5/12/chartex" xmlns:cx7="http://schemas.microsoft.com/office/drawing/2016/5/13/chartex" xmlns:cx8="http://schemas.microsoft.com/office/drawing/2016/5/14/chartex" xmlns:mc="http://schemas.openxmlformats.org/markup-compatibility/2006" xmlns:aink="http://schemas.microsoft.com/office/drawing/2016/ink" xmlns:am3d="http://schemas.microsoft.com/office/drawing/2017/model3d" xmlns:o="urn:schemas-microsoft-com:office:office" xmlns:oel="http://schemas.microsoft.com/office/2019/extlst" xmlns:r="http://schemas.openxmlformats.org/officeDocument/2006/relationships" xmlns:m="http://schemas.openxmlformats.org/officeDocument/2006/math" xmlns:v="urn:schemas-microsoft-com:vml" xmlns:wp14="http://schemas.microsoft.com/office/word/2010/wordprocessingDrawing" xmlns:wp="http://schemas.openxmlformats.org/drawingml/2006/wordprocessingDrawing" xmlns:w10="urn:schemas-microsoft-com:office:word" xmlns:w="http://schemas.openxmlformats.org/wordprocessingml/2006/main" xmlns:w14="http://schemas.microsoft.com/office/word/2010/wordml" xmlns:w15="http://schemas.microsoft.com/office/word/2012/wordml" xmlns:w16cex="http://schemas.microsoft.com/office/word/2018/wordml/cex" xmlns:w16cid="http://schemas.microsoft.com/office/word/2016/wordml/cid" xmlns:w16="http://schemas.microsoft.com/office/word/2018/wordml" xmlns:w16du="http://schemas.microsoft.com/office/word/2023/wordml/word16du" xmlns:w16sdtdh="http://schemas.microsoft.com/office/word/2020/wordml/sdtdatahash" xmlns:w16sdtfl="http://schemas.microsoft.com/office/word/2024/wordml/sdtformatlock" xmlns:w16se="http://schemas.microsoft.com/office/word/2015/wordml/symex" xmlns:wpg="http://schemas.microsoft.com/office/word/2010/wordprocessingGroup" xmlns:wpi="http://schemas.microsoft.com/office/word/2010/wordprocessingInk" xmlns:wne="http://schemas.microsoft.com/office/word/2006/wordml" xmlns:wps="http://schemas.microsoft.com/office/word/2010/wordprocessingShape" mc:Ignorable="w14 w15 w16se w16cid w16 w16cex w16sdtdh w16sdtfl w16du wp14">
+<w:ftr xmlns:wpc="http://schemas.microsoft.com/office/word/2010/wordprocessingCanvas" xmlns:cx="http://schemas.microsoft.com/office/drawing/2014/chartex" xmlns:cx1="http://schemas.microsoft.com/office/drawing/2015/9/8/chartex" xmlns:cx2="http://schemas.microsoft.com/office/drawing/2015/10/21/chartex" xmlns:cx3="http://schemas.microsoft.com/office/drawing/2016/5/9/chartex" xmlns:cx4="http://schemas.microsoft.com/office/drawing/2016/5/10/chartex" xmlns:cx5="http://schemas.microsoft.com/office/drawing/2016/5/11/chartex" xmlns:cx6="http://schemas.microsoft.com/office/drawing/2016/5/12/chartex" xmlns:cx7="http://schemas.microsoft.com/office/drawing/2016/5/13/chartex" xmlns:cx8="http://schemas.microsoft.com/office/drawing/2016/5/14/chartex" xmlns:mc="http://schemas.openxmlformats.org/markup-compatibility/2006" xmlns:aink="http://schemas.microsoft.com/office/drawing/2016/ink" xmlns:am3d="http://schemas.microsoft.com/office/drawing/2017/model3d" xmlns:o="urn:schemas-microsoft-com:office:office" xmlns:oel="http://schemas.microsoft.com/office/2019/extlst" xmlns:r="http://schemas.openxmlformats.org/officeDocument/2006/relationships" xmlns:m="http://schemas.openxmlformats.org/officeDocument/2006/math" xmlns:v="urn:schemas-microsoft-com:vml" xmlns:wp14="http://schemas.microsoft.com/office/word/2010/wordprocessingDrawing" xmlns:wp="http://schemas.openxmlformats.org/drawingml/2006/wordprocessingDrawing" xmlns:w10="urn:schemas-microsoft-com:office:word" xmlns:w="http://schemas.openxmlformats.org/wordprocessingml/2006/main" xmlns:w14="http://schemas.microsoft.com/office/word/2010/wordml" xmlns:w15="http://schemas.microsoft.com/office/word/2012/wordml" xmlns:w16cex="http://schemas.microsoft.com/office/word/2018/wordml/cex" xmlns:w16cid="http://schemas.microsoft.com/office/word/2016/wordml/cid" xmlns:w16="http://schemas.microsoft.com/office/word/2018/wordml" xmlns:w16sdtdh="http://schemas.microsoft.com/office/word/2020/wordml/sdtdatahash" xmlns:w16se="http://schemas.microsoft.com/office/word/2015/wordml/symex" xmlns:wpg="http://schemas.microsoft.com/office/word/2010/wordprocessingGroup" xmlns:wpi="http://schemas.microsoft.com/office/word/2010/wordprocessingInk" xmlns:wne="http://schemas.microsoft.com/office/word/2006/wordml" xmlns:wps="http://schemas.microsoft.com/office/word/2010/wordprocessingShape" mc:Ignorable="w14 w15 w16se w16cid w16 w16cex w16sdtdh wp14">
   <w:tbl>
     <w:tblPr>
       <w:tblStyle w:val="Grilledutableau"/>
@@ -4222,7 +4694,7 @@
               <w:noProof/>
               <w:szCs w:val="16"/>
             </w:rPr>
-            <w:t>31.10.2025 16:30</w:t>
+            <w:t>01.11.2025 21:26</w:t>
           </w:r>
           <w:r>
             <w:rPr>
@@ -4281,7 +4753,7 @@
 </file>
 
 <file path=word/footnotes.xml><?xml version="1.0" encoding="utf-8"?>
-<w:footnotes xmlns:wpc="http://schemas.microsoft.com/office/word/2010/wordprocessingCanvas" xmlns:cx="http://schemas.microsoft.com/office/drawing/2014/chartex" xmlns:cx1="http://schemas.microsoft.com/office/drawing/2015/9/8/chartex" xmlns:cx2="http://schemas.microsoft.com/office/drawing/2015/10/21/chartex" xmlns:cx3="http://schemas.microsoft.com/office/drawing/2016/5/9/chartex" xmlns:cx4="http://schemas.microsoft.com/office/drawing/2016/5/10/chartex" xmlns:cx5="http://schemas.microsoft.com/office/drawing/2016/5/11/chartex" xmlns:cx6="http://schemas.microsoft.com/office/drawing/2016/5/12/chartex" xmlns:cx7="http://schemas.microsoft.com/office/drawing/2016/5/13/chartex" xmlns:cx8="http://schemas.microsoft.com/office/drawing/2016/5/14/chartex" xmlns:mc="http://schemas.openxmlformats.org/markup-compatibility/2006" xmlns:aink="http://schemas.microsoft.com/office/drawing/2016/ink" xmlns:am3d="http://schemas.microsoft.com/office/drawing/2017/model3d" xmlns:o="urn:schemas-microsoft-com:office:office" xmlns:oel="http://schemas.microsoft.com/office/2019/extlst" xmlns:r="http://schemas.openxmlformats.org/officeDocument/2006/relationships" xmlns:m="http://schemas.openxmlformats.org/officeDocument/2006/math" xmlns:v="urn:schemas-microsoft-com:vml" xmlns:wp14="http://schemas.microsoft.com/office/word/2010/wordprocessingDrawing" xmlns:wp="http://schemas.openxmlformats.org/drawingml/2006/wordprocessingDrawing" xmlns:w10="urn:schemas-microsoft-com:office:word" xmlns:w="http://schemas.openxmlformats.org/wordprocessingml/2006/main" xmlns:w14="http://schemas.microsoft.com/office/word/2010/wordml" xmlns:w15="http://schemas.microsoft.com/office/word/2012/wordml" xmlns:w16cex="http://schemas.microsoft.com/office/word/2018/wordml/cex" xmlns:w16cid="http://schemas.microsoft.com/office/word/2016/wordml/cid" xmlns:w16="http://schemas.microsoft.com/office/word/2018/wordml" xmlns:w16du="http://schemas.microsoft.com/office/word/2023/wordml/word16du" xmlns:w16sdtdh="http://schemas.microsoft.com/office/word/2020/wordml/sdtdatahash" xmlns:w16sdtfl="http://schemas.microsoft.com/office/word/2024/wordml/sdtformatlock" xmlns:w16se="http://schemas.microsoft.com/office/word/2015/wordml/symex" xmlns:wpg="http://schemas.microsoft.com/office/word/2010/wordprocessingGroup" xmlns:wpi="http://schemas.microsoft.com/office/word/2010/wordprocessingInk" xmlns:wne="http://schemas.microsoft.com/office/word/2006/wordml" xmlns:wps="http://schemas.microsoft.com/office/word/2010/wordprocessingShape" mc:Ignorable="w14 w15 w16se w16cid w16 w16cex w16sdtdh w16sdtfl w16du wp14">
+<w:footnotes xmlns:wpc="http://schemas.microsoft.com/office/word/2010/wordprocessingCanvas" xmlns:cx="http://schemas.microsoft.com/office/drawing/2014/chartex" xmlns:cx1="http://schemas.microsoft.com/office/drawing/2015/9/8/chartex" xmlns:cx2="http://schemas.microsoft.com/office/drawing/2015/10/21/chartex" xmlns:cx3="http://schemas.microsoft.com/office/drawing/2016/5/9/chartex" xmlns:cx4="http://schemas.microsoft.com/office/drawing/2016/5/10/chartex" xmlns:cx5="http://schemas.microsoft.com/office/drawing/2016/5/11/chartex" xmlns:cx6="http://schemas.microsoft.com/office/drawing/2016/5/12/chartex" xmlns:cx7="http://schemas.microsoft.com/office/drawing/2016/5/13/chartex" xmlns:cx8="http://schemas.microsoft.com/office/drawing/2016/5/14/chartex" xmlns:mc="http://schemas.openxmlformats.org/markup-compatibility/2006" xmlns:aink="http://schemas.microsoft.com/office/drawing/2016/ink" xmlns:am3d="http://schemas.microsoft.com/office/drawing/2017/model3d" xmlns:o="urn:schemas-microsoft-com:office:office" xmlns:oel="http://schemas.microsoft.com/office/2019/extlst" xmlns:r="http://schemas.openxmlformats.org/officeDocument/2006/relationships" xmlns:m="http://schemas.openxmlformats.org/officeDocument/2006/math" xmlns:v="urn:schemas-microsoft-com:vml" xmlns:wp14="http://schemas.microsoft.com/office/word/2010/wordprocessingDrawing" xmlns:wp="http://schemas.openxmlformats.org/drawingml/2006/wordprocessingDrawing" xmlns:w10="urn:schemas-microsoft-com:office:word" xmlns:w="http://schemas.openxmlformats.org/wordprocessingml/2006/main" xmlns:w14="http://schemas.microsoft.com/office/word/2010/wordml" xmlns:w15="http://schemas.microsoft.com/office/word/2012/wordml" xmlns:w16cex="http://schemas.microsoft.com/office/word/2018/wordml/cex" xmlns:w16cid="http://schemas.microsoft.com/office/word/2016/wordml/cid" xmlns:w16="http://schemas.microsoft.com/office/word/2018/wordml" xmlns:w16sdtdh="http://schemas.microsoft.com/office/word/2020/wordml/sdtdatahash" xmlns:w16se="http://schemas.microsoft.com/office/word/2015/wordml/symex" xmlns:wpg="http://schemas.microsoft.com/office/word/2010/wordprocessingGroup" xmlns:wpi="http://schemas.microsoft.com/office/word/2010/wordprocessingInk" xmlns:wne="http://schemas.microsoft.com/office/word/2006/wordml" xmlns:wps="http://schemas.microsoft.com/office/word/2010/wordprocessingShape" mc:Ignorable="w14 w15 w16se w16cid w16 w16cex w16sdtdh wp14">
   <w:footnote w:type="separator" w:id="-1">
     <w:p>
       <w:r>
@@ -4300,7 +4772,7 @@
 </file>
 
 <file path=word/header1.xml><?xml version="1.0" encoding="utf-8"?>
-<w:hdr xmlns:wpc="http://schemas.microsoft.com/office/word/2010/wordprocessingCanvas" xmlns:cx="http://schemas.microsoft.com/office/drawing/2014/chartex" xmlns:cx1="http://schemas.microsoft.com/office/drawing/2015/9/8/chartex" xmlns:cx2="http://schemas.microsoft.com/office/drawing/2015/10/21/chartex" xmlns:cx3="http://schemas.microsoft.com/office/drawing/2016/5/9/chartex" xmlns:cx4="http://schemas.microsoft.com/office/drawing/2016/5/10/chartex" xmlns:cx5="http://schemas.microsoft.com/office/drawing/2016/5/11/chartex" xmlns:cx6="http://schemas.microsoft.com/office/drawing/2016/5/12/chartex" xmlns:cx7="http://schemas.microsoft.com/office/drawing/2016/5/13/chartex" xmlns:cx8="http://schemas.microsoft.com/office/drawing/2016/5/14/chartex" xmlns:mc="http://schemas.openxmlformats.org/markup-compatibility/2006" xmlns:aink="http://schemas.microsoft.com/office/drawing/2016/ink" xmlns:am3d="http://schemas.microsoft.com/office/drawing/2017/model3d" xmlns:o="urn:schemas-microsoft-com:office:office" xmlns:oel="http://schemas.microsoft.com/office/2019/extlst" xmlns:r="http://schemas.openxmlformats.org/officeDocument/2006/relationships" xmlns:m="http://schemas.openxmlformats.org/officeDocument/2006/math" xmlns:v="urn:schemas-microsoft-com:vml" xmlns:wp14="http://schemas.microsoft.com/office/word/2010/wordprocessingDrawing" xmlns:wp="http://schemas.openxmlformats.org/drawingml/2006/wordprocessingDrawing" xmlns:w10="urn:schemas-microsoft-com:office:word" xmlns:w="http://schemas.openxmlformats.org/wordprocessingml/2006/main" xmlns:w14="http://schemas.microsoft.com/office/word/2010/wordml" xmlns:w15="http://schemas.microsoft.com/office/word/2012/wordml" xmlns:w16cex="http://schemas.microsoft.com/office/word/2018/wordml/cex" xmlns:w16cid="http://schemas.microsoft.com/office/word/2016/wordml/cid" xmlns:w16="http://schemas.microsoft.com/office/word/2018/wordml" xmlns:w16du="http://schemas.microsoft.com/office/word/2023/wordml/word16du" xmlns:w16sdtdh="http://schemas.microsoft.com/office/word/2020/wordml/sdtdatahash" xmlns:w16sdtfl="http://schemas.microsoft.com/office/word/2024/wordml/sdtformatlock" xmlns:w16se="http://schemas.microsoft.com/office/word/2015/wordml/symex" xmlns:wpg="http://schemas.microsoft.com/office/word/2010/wordprocessingGroup" xmlns:wpi="http://schemas.microsoft.com/office/word/2010/wordprocessingInk" xmlns:wne="http://schemas.microsoft.com/office/word/2006/wordml" xmlns:wps="http://schemas.microsoft.com/office/word/2010/wordprocessingShape" mc:Ignorable="w14 w15 w16se w16cid w16 w16cex w16sdtdh w16sdtfl w16du wp14">
+<w:hdr xmlns:wpc="http://schemas.microsoft.com/office/word/2010/wordprocessingCanvas" xmlns:cx="http://schemas.microsoft.com/office/drawing/2014/chartex" xmlns:cx1="http://schemas.microsoft.com/office/drawing/2015/9/8/chartex" xmlns:cx2="http://schemas.microsoft.com/office/drawing/2015/10/21/chartex" xmlns:cx3="http://schemas.microsoft.com/office/drawing/2016/5/9/chartex" xmlns:cx4="http://schemas.microsoft.com/office/drawing/2016/5/10/chartex" xmlns:cx5="http://schemas.microsoft.com/office/drawing/2016/5/11/chartex" xmlns:cx6="http://schemas.microsoft.com/office/drawing/2016/5/12/chartex" xmlns:cx7="http://schemas.microsoft.com/office/drawing/2016/5/13/chartex" xmlns:cx8="http://schemas.microsoft.com/office/drawing/2016/5/14/chartex" xmlns:mc="http://schemas.openxmlformats.org/markup-compatibility/2006" xmlns:aink="http://schemas.microsoft.com/office/drawing/2016/ink" xmlns:am3d="http://schemas.microsoft.com/office/drawing/2017/model3d" xmlns:o="urn:schemas-microsoft-com:office:office" xmlns:oel="http://schemas.microsoft.com/office/2019/extlst" xmlns:r="http://schemas.openxmlformats.org/officeDocument/2006/relationships" xmlns:m="http://schemas.openxmlformats.org/officeDocument/2006/math" xmlns:v="urn:schemas-microsoft-com:vml" xmlns:wp14="http://schemas.microsoft.com/office/word/2010/wordprocessingDrawing" xmlns:wp="http://schemas.openxmlformats.org/drawingml/2006/wordprocessingDrawing" xmlns:w10="urn:schemas-microsoft-com:office:word" xmlns:w="http://schemas.openxmlformats.org/wordprocessingml/2006/main" xmlns:w14="http://schemas.microsoft.com/office/word/2010/wordml" xmlns:w15="http://schemas.microsoft.com/office/word/2012/wordml" xmlns:w16cex="http://schemas.microsoft.com/office/word/2018/wordml/cex" xmlns:w16cid="http://schemas.microsoft.com/office/word/2016/wordml/cid" xmlns:w16="http://schemas.microsoft.com/office/word/2018/wordml" xmlns:w16sdtdh="http://schemas.microsoft.com/office/word/2020/wordml/sdtdatahash" xmlns:w16se="http://schemas.microsoft.com/office/word/2015/wordml/symex" xmlns:wpg="http://schemas.microsoft.com/office/word/2010/wordprocessingGroup" xmlns:wpi="http://schemas.microsoft.com/office/word/2010/wordprocessingInk" xmlns:wne="http://schemas.microsoft.com/office/word/2006/wordml" xmlns:wps="http://schemas.microsoft.com/office/word/2010/wordprocessingShape" mc:Ignorable="w14 w15 w16se w16cid w16 w16cex w16sdtdh wp14">
   <w:tbl>
     <w:tblPr>
       <w:tblStyle w:val="Grilledutableau"/>
@@ -4315,9 +4787,9 @@
       <w:tblLook w:val="01E0" w:firstRow="1" w:lastRow="1" w:firstColumn="1" w:lastColumn="1" w:noHBand="0" w:noVBand="0"/>
     </w:tblPr>
     <w:tblGrid>
-      <w:gridCol w:w="2390"/>
-      <w:gridCol w:w="4411"/>
-      <w:gridCol w:w="2269"/>
+      <w:gridCol w:w="2402"/>
+      <w:gridCol w:w="4400"/>
+      <w:gridCol w:w="2268"/>
     </w:tblGrid>
     <w:tr>
       <w:trPr>
@@ -4418,7 +4890,7 @@
 </file>
 
 <file path=word/numbering.xml><?xml version="1.0" encoding="utf-8"?>
-<w:numbering xmlns:wpc="http://schemas.microsoft.com/office/word/2010/wordprocessingCanvas" xmlns:cx="http://schemas.microsoft.com/office/drawing/2014/chartex" xmlns:cx1="http://schemas.microsoft.com/office/drawing/2015/9/8/chartex" xmlns:cx2="http://schemas.microsoft.com/office/drawing/2015/10/21/chartex" xmlns:cx3="http://schemas.microsoft.com/office/drawing/2016/5/9/chartex" xmlns:cx4="http://schemas.microsoft.com/office/drawing/2016/5/10/chartex" xmlns:cx5="http://schemas.microsoft.com/office/drawing/2016/5/11/chartex" xmlns:cx6="http://schemas.microsoft.com/office/drawing/2016/5/12/chartex" xmlns:cx7="http://schemas.microsoft.com/office/drawing/2016/5/13/chartex" xmlns:cx8="http://schemas.microsoft.com/office/drawing/2016/5/14/chartex" xmlns:mc="http://schemas.openxmlformats.org/markup-compatibility/2006" xmlns:aink="http://schemas.microsoft.com/office/drawing/2016/ink" xmlns:am3d="http://schemas.microsoft.com/office/drawing/2017/model3d" xmlns:o="urn:schemas-microsoft-com:office:office" xmlns:oel="http://schemas.microsoft.com/office/2019/extlst" xmlns:r="http://schemas.openxmlformats.org/officeDocument/2006/relationships" xmlns:m="http://schemas.openxmlformats.org/officeDocument/2006/math" xmlns:v="urn:schemas-microsoft-com:vml" xmlns:wp14="http://schemas.microsoft.com/office/word/2010/wordprocessingDrawing" xmlns:wp="http://schemas.openxmlformats.org/drawingml/2006/wordprocessingDrawing" xmlns:w10="urn:schemas-microsoft-com:office:word" xmlns:w="http://schemas.openxmlformats.org/wordprocessingml/2006/main" xmlns:w14="http://schemas.microsoft.com/office/word/2010/wordml" xmlns:w15="http://schemas.microsoft.com/office/word/2012/wordml" xmlns:w16cex="http://schemas.microsoft.com/office/word/2018/wordml/cex" xmlns:w16cid="http://schemas.microsoft.com/office/word/2016/wordml/cid" xmlns:w16="http://schemas.microsoft.com/office/word/2018/wordml" xmlns:w16du="http://schemas.microsoft.com/office/word/2023/wordml/word16du" xmlns:w16sdtdh="http://schemas.microsoft.com/office/word/2020/wordml/sdtdatahash" xmlns:w16sdtfl="http://schemas.microsoft.com/office/word/2024/wordml/sdtformatlock" xmlns:w16se="http://schemas.microsoft.com/office/word/2015/wordml/symex" xmlns:wpg="http://schemas.microsoft.com/office/word/2010/wordprocessingGroup" xmlns:wpi="http://schemas.microsoft.com/office/word/2010/wordprocessingInk" xmlns:wne="http://schemas.microsoft.com/office/word/2006/wordml" xmlns:wps="http://schemas.microsoft.com/office/word/2010/wordprocessingShape" mc:Ignorable="w14 w15 w16se w16cid w16 w16cex w16sdtdh w16sdtfl w16du wp14">
+<w:numbering xmlns:wpc="http://schemas.microsoft.com/office/word/2010/wordprocessingCanvas" xmlns:cx="http://schemas.microsoft.com/office/drawing/2014/chartex" xmlns:cx1="http://schemas.microsoft.com/office/drawing/2015/9/8/chartex" xmlns:cx2="http://schemas.microsoft.com/office/drawing/2015/10/21/chartex" xmlns:cx3="http://schemas.microsoft.com/office/drawing/2016/5/9/chartex" xmlns:cx4="http://schemas.microsoft.com/office/drawing/2016/5/10/chartex" xmlns:cx5="http://schemas.microsoft.com/office/drawing/2016/5/11/chartex" xmlns:cx6="http://schemas.microsoft.com/office/drawing/2016/5/12/chartex" xmlns:cx7="http://schemas.microsoft.com/office/drawing/2016/5/13/chartex" xmlns:cx8="http://schemas.microsoft.com/office/drawing/2016/5/14/chartex" xmlns:mc="http://schemas.openxmlformats.org/markup-compatibility/2006" xmlns:aink="http://schemas.microsoft.com/office/drawing/2016/ink" xmlns:am3d="http://schemas.microsoft.com/office/drawing/2017/model3d" xmlns:o="urn:schemas-microsoft-com:office:office" xmlns:oel="http://schemas.microsoft.com/office/2019/extlst" xmlns:r="http://schemas.openxmlformats.org/officeDocument/2006/relationships" xmlns:m="http://schemas.openxmlformats.org/officeDocument/2006/math" xmlns:v="urn:schemas-microsoft-com:vml" xmlns:wp14="http://schemas.microsoft.com/office/word/2010/wordprocessingDrawing" xmlns:wp="http://schemas.openxmlformats.org/drawingml/2006/wordprocessingDrawing" xmlns:w10="urn:schemas-microsoft-com:office:word" xmlns:w="http://schemas.openxmlformats.org/wordprocessingml/2006/main" xmlns:w14="http://schemas.microsoft.com/office/word/2010/wordml" xmlns:w15="http://schemas.microsoft.com/office/word/2012/wordml" xmlns:w16cex="http://schemas.microsoft.com/office/word/2018/wordml/cex" xmlns:w16cid="http://schemas.microsoft.com/office/word/2016/wordml/cid" xmlns:w16="http://schemas.microsoft.com/office/word/2018/wordml" xmlns:w16sdtdh="http://schemas.microsoft.com/office/word/2020/wordml/sdtdatahash" xmlns:w16se="http://schemas.microsoft.com/office/word/2015/wordml/symex" xmlns:wpg="http://schemas.microsoft.com/office/word/2010/wordprocessingGroup" xmlns:wpi="http://schemas.microsoft.com/office/word/2010/wordprocessingInk" xmlns:wne="http://schemas.microsoft.com/office/word/2006/wordml" xmlns:wps="http://schemas.microsoft.com/office/word/2010/wordprocessingShape" mc:Ignorable="w14 w15 w16se w16cid w16 w16cex w16sdtdh wp14">
   <w:numPicBullet w:numPicBulletId="0">
     <w:pict>
       <v:shapetype id="_x0000_t75" coordsize="21600,21600" o:spt="75" o:preferrelative="t" path="m@4@5l@4@11@9@11@9@5xe" filled="f" stroked="f">
@@ -4440,7 +4912,7 @@
         <v:path o:extrusionok="f" gradientshapeok="t" o:connecttype="rect"/>
         <o:lock v:ext="edit" aspectratio="t"/>
       </v:shapetype>
-      <v:shape id="_x0000_i1048" type="#_x0000_t75" style="width:11.25pt;height:11.25pt" o:bullet="t">
+      <v:shape id="_x0000_i1040" type="#_x0000_t75" style="width:11.5pt;height:11.5pt" o:bullet="t">
         <v:imagedata r:id="rId1" o:title="BD10263_"/>
       </v:shape>
     </w:pict>
@@ -5011,6 +5483,155 @@
     </w:lvl>
   </w:abstractNum>
   <w:abstractNum w:abstractNumId="5" w15:restartNumberingAfterBreak="0">
+    <w:nsid w:val="2BC25A5B"/>
+    <w:multiLevelType w:val="multilevel"/>
+    <w:tmpl w:val="5C1E5E8A"/>
+    <w:lvl w:ilvl="0">
+      <w:start w:val="1"/>
+      <w:numFmt w:val="bullet"/>
+      <w:lvlText w:val=""/>
+      <w:lvlJc w:val="left"/>
+      <w:pPr>
+        <w:tabs>
+          <w:tab w:val="num" w:pos="720"/>
+        </w:tabs>
+        <w:ind w:left="720" w:hanging="360"/>
+      </w:pPr>
+      <w:rPr>
+        <w:rFonts w:ascii="Symbol" w:hAnsi="Symbol" w:hint="default"/>
+        <w:sz w:val="20"/>
+      </w:rPr>
+    </w:lvl>
+    <w:lvl w:ilvl="1" w:tentative="1">
+      <w:start w:val="1"/>
+      <w:numFmt w:val="bullet"/>
+      <w:lvlText w:val="o"/>
+      <w:lvlJc w:val="left"/>
+      <w:pPr>
+        <w:tabs>
+          <w:tab w:val="num" w:pos="1440"/>
+        </w:tabs>
+        <w:ind w:left="1440" w:hanging="360"/>
+      </w:pPr>
+      <w:rPr>
+        <w:rFonts w:ascii="Courier New" w:hAnsi="Courier New" w:hint="default"/>
+        <w:sz w:val="20"/>
+      </w:rPr>
+    </w:lvl>
+    <w:lvl w:ilvl="2" w:tentative="1">
+      <w:start w:val="1"/>
+      <w:numFmt w:val="bullet"/>
+      <w:lvlText w:val=""/>
+      <w:lvlJc w:val="left"/>
+      <w:pPr>
+        <w:tabs>
+          <w:tab w:val="num" w:pos="2160"/>
+        </w:tabs>
+        <w:ind w:left="2160" w:hanging="360"/>
+      </w:pPr>
+      <w:rPr>
+        <w:rFonts w:ascii="Wingdings" w:hAnsi="Wingdings" w:hint="default"/>
+        <w:sz w:val="20"/>
+      </w:rPr>
+    </w:lvl>
+    <w:lvl w:ilvl="3" w:tentative="1">
+      <w:start w:val="1"/>
+      <w:numFmt w:val="bullet"/>
+      <w:lvlText w:val=""/>
+      <w:lvlJc w:val="left"/>
+      <w:pPr>
+        <w:tabs>
+          <w:tab w:val="num" w:pos="2880"/>
+        </w:tabs>
+        <w:ind w:left="2880" w:hanging="360"/>
+      </w:pPr>
+      <w:rPr>
+        <w:rFonts w:ascii="Wingdings" w:hAnsi="Wingdings" w:hint="default"/>
+        <w:sz w:val="20"/>
+      </w:rPr>
+    </w:lvl>
+    <w:lvl w:ilvl="4" w:tentative="1">
+      <w:start w:val="1"/>
+      <w:numFmt w:val="bullet"/>
+      <w:lvlText w:val=""/>
+      <w:lvlJc w:val="left"/>
+      <w:pPr>
+        <w:tabs>
+          <w:tab w:val="num" w:pos="3600"/>
+        </w:tabs>
+        <w:ind w:left="3600" w:hanging="360"/>
+      </w:pPr>
+      <w:rPr>
+        <w:rFonts w:ascii="Wingdings" w:hAnsi="Wingdings" w:hint="default"/>
+        <w:sz w:val="20"/>
+      </w:rPr>
+    </w:lvl>
+    <w:lvl w:ilvl="5" w:tentative="1">
+      <w:start w:val="1"/>
+      <w:numFmt w:val="bullet"/>
+      <w:lvlText w:val=""/>
+      <w:lvlJc w:val="left"/>
+      <w:pPr>
+        <w:tabs>
+          <w:tab w:val="num" w:pos="4320"/>
+        </w:tabs>
+        <w:ind w:left="4320" w:hanging="360"/>
+      </w:pPr>
+      <w:rPr>
+        <w:rFonts w:ascii="Wingdings" w:hAnsi="Wingdings" w:hint="default"/>
+        <w:sz w:val="20"/>
+      </w:rPr>
+    </w:lvl>
+    <w:lvl w:ilvl="6" w:tentative="1">
+      <w:start w:val="1"/>
+      <w:numFmt w:val="bullet"/>
+      <w:lvlText w:val=""/>
+      <w:lvlJc w:val="left"/>
+      <w:pPr>
+        <w:tabs>
+          <w:tab w:val="num" w:pos="5040"/>
+        </w:tabs>
+        <w:ind w:left="5040" w:hanging="360"/>
+      </w:pPr>
+      <w:rPr>
+        <w:rFonts w:ascii="Wingdings" w:hAnsi="Wingdings" w:hint="default"/>
+        <w:sz w:val="20"/>
+      </w:rPr>
+    </w:lvl>
+    <w:lvl w:ilvl="7" w:tentative="1">
+      <w:start w:val="1"/>
+      <w:numFmt w:val="bullet"/>
+      <w:lvlText w:val=""/>
+      <w:lvlJc w:val="left"/>
+      <w:pPr>
+        <w:tabs>
+          <w:tab w:val="num" w:pos="5760"/>
+        </w:tabs>
+        <w:ind w:left="5760" w:hanging="360"/>
+      </w:pPr>
+      <w:rPr>
+        <w:rFonts w:ascii="Wingdings" w:hAnsi="Wingdings" w:hint="default"/>
+        <w:sz w:val="20"/>
+      </w:rPr>
+    </w:lvl>
+    <w:lvl w:ilvl="8" w:tentative="1">
+      <w:start w:val="1"/>
+      <w:numFmt w:val="bullet"/>
+      <w:lvlText w:val=""/>
+      <w:lvlJc w:val="left"/>
+      <w:pPr>
+        <w:tabs>
+          <w:tab w:val="num" w:pos="6480"/>
+        </w:tabs>
+        <w:ind w:left="6480" w:hanging="360"/>
+      </w:pPr>
+      <w:rPr>
+        <w:rFonts w:ascii="Wingdings" w:hAnsi="Wingdings" w:hint="default"/>
+        <w:sz w:val="20"/>
+      </w:rPr>
+    </w:lvl>
+  </w:abstractNum>
+  <w:abstractNum w:abstractNumId="6" w15:restartNumberingAfterBreak="0">
     <w:nsid w:val="2D8A512F"/>
     <w:multiLevelType w:val="hybridMultilevel"/>
     <w:tmpl w:val="5D2846AA"/>
@@ -5123,7 +5744,7 @@
       </w:rPr>
     </w:lvl>
   </w:abstractNum>
-  <w:abstractNum w:abstractNumId="6" w15:restartNumberingAfterBreak="0">
+  <w:abstractNum w:abstractNumId="7" w15:restartNumberingAfterBreak="0">
     <w:nsid w:val="32D72729"/>
     <w:multiLevelType w:val="hybridMultilevel"/>
     <w:tmpl w:val="FC04BBA4"/>
@@ -5236,7 +5857,156 @@
       </w:rPr>
     </w:lvl>
   </w:abstractNum>
-  <w:abstractNum w:abstractNumId="7" w15:restartNumberingAfterBreak="0">
+  <w:abstractNum w:abstractNumId="8" w15:restartNumberingAfterBreak="0">
+    <w:nsid w:val="370E4DC0"/>
+    <w:multiLevelType w:val="multilevel"/>
+    <w:tmpl w:val="E7D2FE18"/>
+    <w:lvl w:ilvl="0">
+      <w:start w:val="1"/>
+      <w:numFmt w:val="bullet"/>
+      <w:lvlText w:val=""/>
+      <w:lvlJc w:val="left"/>
+      <w:pPr>
+        <w:tabs>
+          <w:tab w:val="num" w:pos="720"/>
+        </w:tabs>
+        <w:ind w:left="720" w:hanging="360"/>
+      </w:pPr>
+      <w:rPr>
+        <w:rFonts w:ascii="Symbol" w:hAnsi="Symbol" w:hint="default"/>
+        <w:sz w:val="20"/>
+      </w:rPr>
+    </w:lvl>
+    <w:lvl w:ilvl="1" w:tentative="1">
+      <w:start w:val="1"/>
+      <w:numFmt w:val="bullet"/>
+      <w:lvlText w:val="o"/>
+      <w:lvlJc w:val="left"/>
+      <w:pPr>
+        <w:tabs>
+          <w:tab w:val="num" w:pos="1440"/>
+        </w:tabs>
+        <w:ind w:left="1440" w:hanging="360"/>
+      </w:pPr>
+      <w:rPr>
+        <w:rFonts w:ascii="Courier New" w:hAnsi="Courier New" w:hint="default"/>
+        <w:sz w:val="20"/>
+      </w:rPr>
+    </w:lvl>
+    <w:lvl w:ilvl="2" w:tentative="1">
+      <w:start w:val="1"/>
+      <w:numFmt w:val="bullet"/>
+      <w:lvlText w:val=""/>
+      <w:lvlJc w:val="left"/>
+      <w:pPr>
+        <w:tabs>
+          <w:tab w:val="num" w:pos="2160"/>
+        </w:tabs>
+        <w:ind w:left="2160" w:hanging="360"/>
+      </w:pPr>
+      <w:rPr>
+        <w:rFonts w:ascii="Wingdings" w:hAnsi="Wingdings" w:hint="default"/>
+        <w:sz w:val="20"/>
+      </w:rPr>
+    </w:lvl>
+    <w:lvl w:ilvl="3" w:tentative="1">
+      <w:start w:val="1"/>
+      <w:numFmt w:val="bullet"/>
+      <w:lvlText w:val=""/>
+      <w:lvlJc w:val="left"/>
+      <w:pPr>
+        <w:tabs>
+          <w:tab w:val="num" w:pos="2880"/>
+        </w:tabs>
+        <w:ind w:left="2880" w:hanging="360"/>
+      </w:pPr>
+      <w:rPr>
+        <w:rFonts w:ascii="Wingdings" w:hAnsi="Wingdings" w:hint="default"/>
+        <w:sz w:val="20"/>
+      </w:rPr>
+    </w:lvl>
+    <w:lvl w:ilvl="4" w:tentative="1">
+      <w:start w:val="1"/>
+      <w:numFmt w:val="bullet"/>
+      <w:lvlText w:val=""/>
+      <w:lvlJc w:val="left"/>
+      <w:pPr>
+        <w:tabs>
+          <w:tab w:val="num" w:pos="3600"/>
+        </w:tabs>
+        <w:ind w:left="3600" w:hanging="360"/>
+      </w:pPr>
+      <w:rPr>
+        <w:rFonts w:ascii="Wingdings" w:hAnsi="Wingdings" w:hint="default"/>
+        <w:sz w:val="20"/>
+      </w:rPr>
+    </w:lvl>
+    <w:lvl w:ilvl="5" w:tentative="1">
+      <w:start w:val="1"/>
+      <w:numFmt w:val="bullet"/>
+      <w:lvlText w:val=""/>
+      <w:lvlJc w:val="left"/>
+      <w:pPr>
+        <w:tabs>
+          <w:tab w:val="num" w:pos="4320"/>
+        </w:tabs>
+        <w:ind w:left="4320" w:hanging="360"/>
+      </w:pPr>
+      <w:rPr>
+        <w:rFonts w:ascii="Wingdings" w:hAnsi="Wingdings" w:hint="default"/>
+        <w:sz w:val="20"/>
+      </w:rPr>
+    </w:lvl>
+    <w:lvl w:ilvl="6" w:tentative="1">
+      <w:start w:val="1"/>
+      <w:numFmt w:val="bullet"/>
+      <w:lvlText w:val=""/>
+      <w:lvlJc w:val="left"/>
+      <w:pPr>
+        <w:tabs>
+          <w:tab w:val="num" w:pos="5040"/>
+        </w:tabs>
+        <w:ind w:left="5040" w:hanging="360"/>
+      </w:pPr>
+      <w:rPr>
+        <w:rFonts w:ascii="Wingdings" w:hAnsi="Wingdings" w:hint="default"/>
+        <w:sz w:val="20"/>
+      </w:rPr>
+    </w:lvl>
+    <w:lvl w:ilvl="7" w:tentative="1">
+      <w:start w:val="1"/>
+      <w:numFmt w:val="bullet"/>
+      <w:lvlText w:val=""/>
+      <w:lvlJc w:val="left"/>
+      <w:pPr>
+        <w:tabs>
+          <w:tab w:val="num" w:pos="5760"/>
+        </w:tabs>
+        <w:ind w:left="5760" w:hanging="360"/>
+      </w:pPr>
+      <w:rPr>
+        <w:rFonts w:ascii="Wingdings" w:hAnsi="Wingdings" w:hint="default"/>
+        <w:sz w:val="20"/>
+      </w:rPr>
+    </w:lvl>
+    <w:lvl w:ilvl="8" w:tentative="1">
+      <w:start w:val="1"/>
+      <w:numFmt w:val="bullet"/>
+      <w:lvlText w:val=""/>
+      <w:lvlJc w:val="left"/>
+      <w:pPr>
+        <w:tabs>
+          <w:tab w:val="num" w:pos="6480"/>
+        </w:tabs>
+        <w:ind w:left="6480" w:hanging="360"/>
+      </w:pPr>
+      <w:rPr>
+        <w:rFonts w:ascii="Wingdings" w:hAnsi="Wingdings" w:hint="default"/>
+        <w:sz w:val="20"/>
+      </w:rPr>
+    </w:lvl>
+  </w:abstractNum>
+  <w:abstractNum w:abstractNumId="9" w15:restartNumberingAfterBreak="0">
     <w:nsid w:val="462D7336"/>
     <w:multiLevelType w:val="hybridMultilevel"/>
     <w:tmpl w:val="76481068"/>
@@ -5349,7 +6119,7 @@
       </w:rPr>
     </w:lvl>
   </w:abstractNum>
-  <w:abstractNum w:abstractNumId="8" w15:restartNumberingAfterBreak="0">
+  <w:abstractNum w:abstractNumId="10" w15:restartNumberingAfterBreak="0">
     <w:nsid w:val="5B342B60"/>
     <w:multiLevelType w:val="hybridMultilevel"/>
     <w:tmpl w:val="481E2B72"/>
@@ -5462,7 +6232,7 @@
       </w:rPr>
     </w:lvl>
   </w:abstractNum>
-  <w:abstractNum w:abstractNumId="9" w15:restartNumberingAfterBreak="0">
+  <w:abstractNum w:abstractNumId="11" w15:restartNumberingAfterBreak="0">
     <w:nsid w:val="62DC4E84"/>
     <w:multiLevelType w:val="hybridMultilevel"/>
     <w:tmpl w:val="C508635E"/>
@@ -5575,7 +6345,7 @@
       </w:rPr>
     </w:lvl>
   </w:abstractNum>
-  <w:abstractNum w:abstractNumId="10" w15:restartNumberingAfterBreak="0">
+  <w:abstractNum w:abstractNumId="12" w15:restartNumberingAfterBreak="0">
     <w:nsid w:val="71A4724B"/>
     <w:multiLevelType w:val="hybridMultilevel"/>
     <w:tmpl w:val="D88AAA8E"/>
@@ -5701,25 +6471,25 @@
     <w:abstractNumId w:val="4"/>
   </w:num>
   <w:num w:numId="5" w16cid:durableId="1335304551">
-    <w:abstractNumId w:val="6"/>
+    <w:abstractNumId w:val="7"/>
   </w:num>
   <w:num w:numId="6" w16cid:durableId="687148058">
-    <w:abstractNumId w:val="9"/>
+    <w:abstractNumId w:val="11"/>
   </w:num>
   <w:num w:numId="7" w16cid:durableId="657535351">
-    <w:abstractNumId w:val="8"/>
+    <w:abstractNumId w:val="10"/>
   </w:num>
   <w:num w:numId="8" w16cid:durableId="1573464367">
     <w:abstractNumId w:val="3"/>
   </w:num>
   <w:num w:numId="9" w16cid:durableId="43991048">
-    <w:abstractNumId w:val="7"/>
+    <w:abstractNumId w:val="9"/>
   </w:num>
   <w:num w:numId="10" w16cid:durableId="1025063436">
-    <w:abstractNumId w:val="5"/>
+    <w:abstractNumId w:val="6"/>
   </w:num>
   <w:num w:numId="11" w16cid:durableId="2048215124">
-    <w:abstractNumId w:val="10"/>
+    <w:abstractNumId w:val="12"/>
   </w:num>
   <w:num w:numId="12" w16cid:durableId="1283075790">
     <w:abstractNumId w:val="4"/>
@@ -5727,12 +6497,18 @@
       <w:startOverride w:val="8"/>
     </w:lvlOverride>
   </w:num>
+  <w:num w:numId="13" w16cid:durableId="1410039156">
+    <w:abstractNumId w:val="8"/>
+  </w:num>
+  <w:num w:numId="14" w16cid:durableId="918438889">
+    <w:abstractNumId w:val="5"/>
+  </w:num>
   <w:numIdMacAtCleanup w:val="12"/>
 </w:numbering>
 </file>
 
 <file path=word/styles.xml><?xml version="1.0" encoding="utf-8"?>
-<w:styles xmlns:mc="http://schemas.openxmlformats.org/markup-compatibility/2006" xmlns:r="http://schemas.openxmlformats.org/officeDocument/2006/relationships" xmlns:w="http://schemas.openxmlformats.org/wordprocessingml/2006/main" xmlns:w14="http://schemas.microsoft.com/office/word/2010/wordml" xmlns:w15="http://schemas.microsoft.com/office/word/2012/wordml" xmlns:w16cex="http://schemas.microsoft.com/office/word/2018/wordml/cex" xmlns:w16cid="http://schemas.microsoft.com/office/word/2016/wordml/cid" xmlns:w16="http://schemas.microsoft.com/office/word/2018/wordml" xmlns:w16du="http://schemas.microsoft.com/office/word/2023/wordml/word16du" xmlns:w16sdtdh="http://schemas.microsoft.com/office/word/2020/wordml/sdtdatahash" xmlns:w16sdtfl="http://schemas.microsoft.com/office/word/2024/wordml/sdtformatlock" xmlns:w16se="http://schemas.microsoft.com/office/word/2015/wordml/symex" mc:Ignorable="w14 w15 w16se w16cid w16 w16cex w16sdtdh w16sdtfl w16du">
+<w:styles xmlns:mc="http://schemas.openxmlformats.org/markup-compatibility/2006" xmlns:r="http://schemas.openxmlformats.org/officeDocument/2006/relationships" xmlns:w="http://schemas.openxmlformats.org/wordprocessingml/2006/main" xmlns:w14="http://schemas.microsoft.com/office/word/2010/wordml" xmlns:w15="http://schemas.microsoft.com/office/word/2012/wordml" xmlns:w16cex="http://schemas.microsoft.com/office/word/2018/wordml/cex" xmlns:w16cid="http://schemas.microsoft.com/office/word/2016/wordml/cid" xmlns:w16="http://schemas.microsoft.com/office/word/2018/wordml" xmlns:w16sdtdh="http://schemas.microsoft.com/office/word/2020/wordml/sdtdatahash" xmlns:w16se="http://schemas.microsoft.com/office/word/2015/wordml/symex" mc:Ignorable="w14 w15 w16se w16cid w16 w16cex w16sdtdh">
   <w:docDefaults>
     <w:rPrDefault>
       <w:rPr>
@@ -7105,6 +7881,10 @@
 </file>
 
 <file path=customXml/item1.xml><?xml version="1.0" encoding="utf-8"?>
+<b:Sources xmlns:b="http://schemas.openxmlformats.org/officeDocument/2006/bibliography" xmlns="http://schemas.openxmlformats.org/officeDocument/2006/bibliography" SelectedStyle="\APA.XSL" StyleName="APA"/>
+</file>
+
+<file path=customXml/item2.xml><?xml version="1.0" encoding="utf-8"?>
 <ct:contentTypeSchema xmlns:ct="http://schemas.microsoft.com/office/2006/metadata/contentType" xmlns:ma="http://schemas.microsoft.com/office/2006/metadata/properties/metaAttributes" ct:_="" ma:_="" ma:contentTypeName="Document" ma:contentTypeID="0x010100E8692D16FABC7649A0E0051487714BFF" ma:contentTypeVersion="15" ma:contentTypeDescription="Crée un document." ma:contentTypeScope="" ma:versionID="07bbf6530a58c3e0dc88622911afad06">
   <xsd:schema xmlns:xsd="http://www.w3.org/2001/XMLSchema" xmlns:xs="http://www.w3.org/2001/XMLSchema" xmlns:p="http://schemas.microsoft.com/office/2006/metadata/properties" xmlns:ns3="fcccc220-c6b9-4076-850d-f5e42563a571" xmlns:ns4="e7f151b8-51d7-4647-8ad5-935b9ffd0765" targetNamespace="http://schemas.microsoft.com/office/2006/metadata/properties" ma:root="true" ma:fieldsID="d644348fb2c5d3775fc510d5cb0ed97c" ns3:_="" ns4:_="">
     <xsd:import namespace="fcccc220-c6b9-4076-850d-f5e42563a571"/>
@@ -7337,19 +8117,7 @@
 </ct:contentTypeSchema>
 </file>
 
-<file path=customXml/item2.xml><?xml version="1.0" encoding="utf-8"?>
-<b:Sources xmlns:b="http://schemas.openxmlformats.org/officeDocument/2006/bibliography" xmlns="http://schemas.openxmlformats.org/officeDocument/2006/bibliography" SelectedStyle="\APA.XSL" StyleName="APA"/>
-</file>
-
 <file path=customXml/item3.xml><?xml version="1.0" encoding="utf-8"?>
-<p:properties xmlns:p="http://schemas.microsoft.com/office/2006/metadata/properties" xmlns:xsi="http://www.w3.org/2001/XMLSchema-instance" xmlns:pc="http://schemas.microsoft.com/office/infopath/2007/PartnerControls">
-  <documentManagement>
-    <_activity xmlns="fcccc220-c6b9-4076-850d-f5e42563a571" xsi:nil="true"/>
-  </documentManagement>
-</p:properties>
-</file>
-
-<file path=customXml/item4.xml><?xml version="1.0" encoding="utf-8"?>
 <?mso-contentType ?>
 <FormTemplates xmlns="http://schemas.microsoft.com/sharepoint/v3/contenttype/forms">
   <Display>DocumentLibraryForm</Display>
@@ -7358,7 +8126,23 @@
 </FormTemplates>
 </file>
 
+<file path=customXml/item4.xml><?xml version="1.0" encoding="utf-8"?>
+<p:properties xmlns:p="http://schemas.microsoft.com/office/2006/metadata/properties" xmlns:xsi="http://www.w3.org/2001/XMLSchema-instance" xmlns:pc="http://schemas.microsoft.com/office/infopath/2007/PartnerControls">
+  <documentManagement>
+    <_activity xmlns="fcccc220-c6b9-4076-850d-f5e42563a571" xsi:nil="true"/>
+  </documentManagement>
+</p:properties>
+</file>
+
 <file path=customXml/itemProps1.xml><?xml version="1.0" encoding="utf-8"?>
+<ds:datastoreItem xmlns:ds="http://schemas.openxmlformats.org/officeDocument/2006/customXml" ds:itemID="{C8C35155-3E6A-4058-B6E4-303717845E3B}">
+  <ds:schemaRefs>
+    <ds:schemaRef ds:uri="http://schemas.openxmlformats.org/officeDocument/2006/bibliography"/>
+  </ds:schemaRefs>
+</ds:datastoreItem>
+</file>
+
+<file path=customXml/itemProps2.xml><?xml version="1.0" encoding="utf-8"?>
 <ds:datastoreItem xmlns:ds="http://schemas.openxmlformats.org/officeDocument/2006/customXml" ds:itemID="{1D98082F-3718-4A4A-9F8F-6A4053F7E495}">
   <ds:schemaRefs>
     <ds:schemaRef ds:uri="http://schemas.microsoft.com/office/2006/metadata/contentType"/>
@@ -7377,15 +8161,15 @@
 </ds:datastoreItem>
 </file>
 
-<file path=customXml/itemProps2.xml><?xml version="1.0" encoding="utf-8"?>
-<ds:datastoreItem xmlns:ds="http://schemas.openxmlformats.org/officeDocument/2006/customXml" ds:itemID="{C8C35155-3E6A-4058-B6E4-303717845E3B}">
+<file path=customXml/itemProps3.xml><?xml version="1.0" encoding="utf-8"?>
+<ds:datastoreItem xmlns:ds="http://schemas.openxmlformats.org/officeDocument/2006/customXml" ds:itemID="{1305DB0C-21A8-40CF-AAEB-135A98A5070D}">
   <ds:schemaRefs>
-    <ds:schemaRef ds:uri="http://schemas.openxmlformats.org/officeDocument/2006/bibliography"/>
+    <ds:schemaRef ds:uri="http://schemas.microsoft.com/sharepoint/v3/contenttype/forms"/>
   </ds:schemaRefs>
 </ds:datastoreItem>
 </file>
 
-<file path=customXml/itemProps3.xml><?xml version="1.0" encoding="utf-8"?>
+<file path=customXml/itemProps4.xml><?xml version="1.0" encoding="utf-8"?>
 <ds:datastoreItem xmlns:ds="http://schemas.openxmlformats.org/officeDocument/2006/customXml" ds:itemID="{1088B407-EF62-4BAC-AAE4-BAC90283778C}">
   <ds:schemaRefs>
     <ds:schemaRef ds:uri="http://schemas.microsoft.com/office/2006/metadata/properties"/>
@@ -7393,12 +8177,4 @@
     <ds:schemaRef ds:uri="fcccc220-c6b9-4076-850d-f5e42563a571"/>
   </ds:schemaRefs>
 </ds:datastoreItem>
-</file>
-
-<file path=customXml/itemProps4.xml><?xml version="1.0" encoding="utf-8"?>
-<ds:datastoreItem xmlns:ds="http://schemas.openxmlformats.org/officeDocument/2006/customXml" ds:itemID="{1305DB0C-21A8-40CF-AAEB-135A98A5070D}">
-  <ds:schemaRefs>
-    <ds:schemaRef ds:uri="http://schemas.microsoft.com/sharepoint/v3/contenttype/forms"/>
-  </ds:schemaRefs>
-</ds:datastoreItem>
 </file>
--- a/doc/Rapport de projet Mathieu Bamert.docx
+++ b/doc/Rapport de projet Mathieu Bamert.docx
@@ -1,6 +1,6 @@
 
 <file path=word/document.xml><?xml version="1.0" encoding="utf-8"?>
-<w:document xmlns:wpc="http://schemas.microsoft.com/office/word/2010/wordprocessingCanvas" xmlns:cx="http://schemas.microsoft.com/office/drawing/2014/chartex" xmlns:cx1="http://schemas.microsoft.com/office/drawing/2015/9/8/chartex" xmlns:cx2="http://schemas.microsoft.com/office/drawing/2015/10/21/chartex" xmlns:cx3="http://schemas.microsoft.com/office/drawing/2016/5/9/chartex" xmlns:cx4="http://schemas.microsoft.com/office/drawing/2016/5/10/chartex" xmlns:cx5="http://schemas.microsoft.com/office/drawing/2016/5/11/chartex" xmlns:cx6="http://schemas.microsoft.com/office/drawing/2016/5/12/chartex" xmlns:cx7="http://schemas.microsoft.com/office/drawing/2016/5/13/chartex" xmlns:cx8="http://schemas.microsoft.com/office/drawing/2016/5/14/chartex" xmlns:mc="http://schemas.openxmlformats.org/markup-compatibility/2006" xmlns:aink="http://schemas.microsoft.com/office/drawing/2016/ink" xmlns:am3d="http://schemas.microsoft.com/office/drawing/2017/model3d" xmlns:o="urn:schemas-microsoft-com:office:office" xmlns:oel="http://schemas.microsoft.com/office/2019/extlst" xmlns:r="http://schemas.openxmlformats.org/officeDocument/2006/relationships" xmlns:m="http://schemas.openxmlformats.org/officeDocument/2006/math" xmlns:v="urn:schemas-microsoft-com:vml" xmlns:wp14="http://schemas.microsoft.com/office/word/2010/wordprocessingDrawing" xmlns:wp="http://schemas.openxmlformats.org/drawingml/2006/wordprocessingDrawing" xmlns:w10="urn:schemas-microsoft-com:office:word" xmlns:w="http://schemas.openxmlformats.org/wordprocessingml/2006/main" xmlns:w14="http://schemas.microsoft.com/office/word/2010/wordml" xmlns:w15="http://schemas.microsoft.com/office/word/2012/wordml" xmlns:w16cex="http://schemas.microsoft.com/office/word/2018/wordml/cex" xmlns:w16cid="http://schemas.microsoft.com/office/word/2016/wordml/cid" xmlns:w16="http://schemas.microsoft.com/office/word/2018/wordml" xmlns:w16sdtdh="http://schemas.microsoft.com/office/word/2020/wordml/sdtdatahash" xmlns:w16se="http://schemas.microsoft.com/office/word/2015/wordml/symex" xmlns:wpg="http://schemas.microsoft.com/office/word/2010/wordprocessingGroup" xmlns:wpi="http://schemas.microsoft.com/office/word/2010/wordprocessingInk" xmlns:wne="http://schemas.microsoft.com/office/word/2006/wordml" xmlns:wps="http://schemas.microsoft.com/office/word/2010/wordprocessingShape" mc:Ignorable="w14 w15 w16se w16cid w16 w16cex w16sdtdh wp14">
+<w:document xmlns:wpc="http://schemas.microsoft.com/office/word/2010/wordprocessingCanvas" xmlns:cx="http://schemas.microsoft.com/office/drawing/2014/chartex" xmlns:mc="http://schemas.openxmlformats.org/markup-compatibility/2006" xmlns:o="urn:schemas-microsoft-com:office:office" xmlns:r="http://schemas.openxmlformats.org/officeDocument/2006/relationships" xmlns:m="http://schemas.openxmlformats.org/officeDocument/2006/math" xmlns:v="urn:schemas-microsoft-com:vml" xmlns:wp14="http://schemas.microsoft.com/office/word/2010/wordprocessingDrawing" xmlns:wp="http://schemas.openxmlformats.org/drawingml/2006/wordprocessingDrawing" xmlns:w10="urn:schemas-microsoft-com:office:word" xmlns:w="http://schemas.openxmlformats.org/wordprocessingml/2006/main" xmlns:w14="http://schemas.microsoft.com/office/word/2010/wordml" xmlns:w15="http://schemas.microsoft.com/office/word/2012/wordml" xmlns:w16se="http://schemas.microsoft.com/office/word/2015/wordml/symex" xmlns:wpg="http://schemas.microsoft.com/office/word/2010/wordprocessingGroup" xmlns:wpi="http://schemas.microsoft.com/office/word/2010/wordprocessingInk" xmlns:wne="http://schemas.microsoft.com/office/word/2006/wordml" xmlns:wps="http://schemas.microsoft.com/office/word/2010/wordprocessingShape" mc:Ignorable="w14 w15 w16se wp14">
   <w:body>
     <w:p>
       <w:pPr>
@@ -165,10 +165,8 @@
           <w:bCs w:val="0"/>
           <w:caps w:val="0"/>
           <w:noProof/>
-          <w:kern w:val="2"/>
-          <w:sz w:val="24"/>
-          <w:szCs w:val="24"/>
-          <w14:ligatures w14:val="standardContextual"/>
+          <w:sz w:val="22"/>
+          <w:szCs w:val="22"/>
         </w:rPr>
       </w:pPr>
       <w:r>
@@ -204,7 +202,7 @@
         </w:rPr>
         <w:fldChar w:fldCharType="separate"/>
       </w:r>
-      <w:hyperlink w:anchor="_Toc212761903" w:history="1">
+      <w:hyperlink w:anchor="_Toc213962341" w:history="1">
         <w:r>
           <w:rPr>
             <w:rStyle w:val="Lienhypertexte"/>
@@ -219,10 +217,8 @@
             <w:bCs w:val="0"/>
             <w:caps w:val="0"/>
             <w:noProof/>
-            <w:kern w:val="2"/>
-            <w:sz w:val="24"/>
-            <w:szCs w:val="24"/>
-            <w14:ligatures w14:val="standardContextual"/>
+            <w:sz w:val="22"/>
+            <w:szCs w:val="22"/>
           </w:rPr>
           <w:tab/>
         </w:r>
@@ -252,7 +248,7 @@
             <w:noProof/>
             <w:webHidden/>
           </w:rPr>
-          <w:instrText xml:space="preserve"> PAGEREF _Toc212761903 \h </w:instrText>
+          <w:instrText xml:space="preserve"> PAGEREF _Toc213962341 \h </w:instrText>
         </w:r>
         <w:r>
           <w:rPr>
@@ -287,55 +283,33 @@
       <w:pPr>
         <w:pStyle w:val="TM2"/>
         <w:tabs>
-          <w:tab w:val="left" w:pos="800"/>
           <w:tab w:val="right" w:leader="dot" w:pos="9060"/>
         </w:tabs>
         <w:rPr>
           <w:rFonts w:eastAsiaTheme="minorEastAsia" w:cstheme="minorBidi"/>
           <w:smallCaps w:val="0"/>
           <w:noProof/>
-          <w:kern w:val="2"/>
-          <w:sz w:val="24"/>
-          <w:szCs w:val="24"/>
-          <w14:ligatures w14:val="standardContextual"/>
+          <w:sz w:val="22"/>
+          <w:szCs w:val="22"/>
         </w:rPr>
       </w:pPr>
-      <w:hyperlink w:anchor="_Toc212761904" w:history="1">
+      <w:hyperlink w:anchor="_Toc213962342" w:history="1">
         <w:r>
           <w:rPr>
             <w:rStyle w:val="Lienhypertexte"/>
             <w:noProof/>
           </w:rPr>
-          <w:t>1.1</w:t>
-        </w:r>
-        <w:r>
-          <w:rPr>
-            <w:rFonts w:eastAsiaTheme="minorEastAsia" w:cstheme="minorBidi"/>
-            <w:smallCaps w:val="0"/>
-            <w:noProof/>
-            <w:kern w:val="2"/>
-            <w:sz w:val="24"/>
-            <w:szCs w:val="24"/>
-            <w14:ligatures w14:val="standardContextual"/>
+          <w:t>Titre</w:t>
+        </w:r>
+        <w:r>
+          <w:rPr>
+            <w:noProof/>
+            <w:webHidden/>
           </w:rPr>
           <w:tab/>
         </w:r>
         <w:r>
           <w:rPr>
-            <w:rStyle w:val="Lienhypertexte"/>
-            <w:noProof/>
-          </w:rPr>
-          <w:t>Titre</w:t>
-        </w:r>
-        <w:r>
-          <w:rPr>
-            <w:noProof/>
-            <w:webHidden/>
-          </w:rPr>
-          <w:tab/>
-        </w:r>
-        <w:r>
-          <w:rPr>
             <w:noProof/>
             <w:webHidden/>
           </w:rPr>
@@ -346,7 +320,7 @@
             <w:noProof/>
             <w:webHidden/>
           </w:rPr>
-          <w:instrText xml:space="preserve"> PAGEREF _Toc212761904 \h </w:instrText>
+          <w:instrText xml:space="preserve"> PAGEREF _Toc213962342 \h </w:instrText>
         </w:r>
         <w:r>
           <w:rPr>
@@ -381,55 +355,33 @@
       <w:pPr>
         <w:pStyle w:val="TM2"/>
         <w:tabs>
-          <w:tab w:val="left" w:pos="800"/>
           <w:tab w:val="right" w:leader="dot" w:pos="9060"/>
         </w:tabs>
         <w:rPr>
           <w:rFonts w:eastAsiaTheme="minorEastAsia" w:cstheme="minorBidi"/>
           <w:smallCaps w:val="0"/>
           <w:noProof/>
-          <w:kern w:val="2"/>
-          <w:sz w:val="24"/>
-          <w:szCs w:val="24"/>
-          <w14:ligatures w14:val="standardContextual"/>
+          <w:sz w:val="22"/>
+          <w:szCs w:val="22"/>
         </w:rPr>
       </w:pPr>
-      <w:hyperlink w:anchor="_Toc212761905" w:history="1">
+      <w:hyperlink w:anchor="_Toc213962343" w:history="1">
         <w:r>
           <w:rPr>
             <w:rStyle w:val="Lienhypertexte"/>
             <w:noProof/>
           </w:rPr>
-          <w:t>1.2</w:t>
-        </w:r>
-        <w:r>
-          <w:rPr>
-            <w:rFonts w:eastAsiaTheme="minorEastAsia" w:cstheme="minorBidi"/>
-            <w:smallCaps w:val="0"/>
-            <w:noProof/>
-            <w:kern w:val="2"/>
-            <w:sz w:val="24"/>
-            <w:szCs w:val="24"/>
-            <w14:ligatures w14:val="standardContextual"/>
+          <w:t>Description</w:t>
+        </w:r>
+        <w:r>
+          <w:rPr>
+            <w:noProof/>
+            <w:webHidden/>
           </w:rPr>
           <w:tab/>
         </w:r>
         <w:r>
           <w:rPr>
-            <w:rStyle w:val="Lienhypertexte"/>
-            <w:noProof/>
-          </w:rPr>
-          <w:t>Description</w:t>
-        </w:r>
-        <w:r>
-          <w:rPr>
-            <w:noProof/>
-            <w:webHidden/>
-          </w:rPr>
-          <w:tab/>
-        </w:r>
-        <w:r>
-          <w:rPr>
             <w:noProof/>
             <w:webHidden/>
           </w:rPr>
@@ -440,7 +392,7 @@
             <w:noProof/>
             <w:webHidden/>
           </w:rPr>
-          <w:instrText xml:space="preserve"> PAGEREF _Toc212761905 \h </w:instrText>
+          <w:instrText xml:space="preserve"> PAGEREF _Toc213962343 \h </w:instrText>
         </w:r>
         <w:r>
           <w:rPr>
@@ -475,55 +427,33 @@
       <w:pPr>
         <w:pStyle w:val="TM2"/>
         <w:tabs>
-          <w:tab w:val="left" w:pos="800"/>
           <w:tab w:val="right" w:leader="dot" w:pos="9060"/>
         </w:tabs>
         <w:rPr>
           <w:rFonts w:eastAsiaTheme="minorEastAsia" w:cstheme="minorBidi"/>
           <w:smallCaps w:val="0"/>
           <w:noProof/>
-          <w:kern w:val="2"/>
-          <w:sz w:val="24"/>
-          <w:szCs w:val="24"/>
-          <w14:ligatures w14:val="standardContextual"/>
+          <w:sz w:val="22"/>
+          <w:szCs w:val="22"/>
         </w:rPr>
       </w:pPr>
-      <w:hyperlink w:anchor="_Toc212761906" w:history="1">
+      <w:hyperlink w:anchor="_Toc213962344" w:history="1">
         <w:r>
           <w:rPr>
             <w:rStyle w:val="Lienhypertexte"/>
             <w:noProof/>
           </w:rPr>
-          <w:t>1.3</w:t>
-        </w:r>
-        <w:r>
-          <w:rPr>
-            <w:rFonts w:eastAsiaTheme="minorEastAsia" w:cstheme="minorBidi"/>
-            <w:smallCaps w:val="0"/>
-            <w:noProof/>
-            <w:kern w:val="2"/>
-            <w:sz w:val="24"/>
-            <w:szCs w:val="24"/>
-            <w14:ligatures w14:val="standardContextual"/>
+          <w:t>Domaine d’application</w:t>
+        </w:r>
+        <w:r>
+          <w:rPr>
+            <w:noProof/>
+            <w:webHidden/>
           </w:rPr>
           <w:tab/>
         </w:r>
         <w:r>
           <w:rPr>
-            <w:rStyle w:val="Lienhypertexte"/>
-            <w:noProof/>
-          </w:rPr>
-          <w:t>Domaine d’application</w:t>
-        </w:r>
-        <w:r>
-          <w:rPr>
-            <w:noProof/>
-            <w:webHidden/>
-          </w:rPr>
-          <w:tab/>
-        </w:r>
-        <w:r>
-          <w:rPr>
             <w:noProof/>
             <w:webHidden/>
           </w:rPr>
@@ -534,7 +464,7 @@
             <w:noProof/>
             <w:webHidden/>
           </w:rPr>
-          <w:instrText xml:space="preserve"> PAGEREF _Toc212761906 \h </w:instrText>
+          <w:instrText xml:space="preserve"> PAGEREF _Toc213962344 \h </w:instrText>
         </w:r>
         <w:r>
           <w:rPr>
@@ -569,55 +499,33 @@
       <w:pPr>
         <w:pStyle w:val="TM2"/>
         <w:tabs>
-          <w:tab w:val="left" w:pos="800"/>
           <w:tab w:val="right" w:leader="dot" w:pos="9060"/>
         </w:tabs>
         <w:rPr>
           <w:rFonts w:eastAsiaTheme="minorEastAsia" w:cstheme="minorBidi"/>
           <w:smallCaps w:val="0"/>
           <w:noProof/>
-          <w:kern w:val="2"/>
-          <w:sz w:val="24"/>
-          <w:szCs w:val="24"/>
-          <w14:ligatures w14:val="standardContextual"/>
+          <w:sz w:val="22"/>
+          <w:szCs w:val="22"/>
         </w:rPr>
       </w:pPr>
-      <w:hyperlink w:anchor="_Toc212761907" w:history="1">
+      <w:hyperlink w:anchor="_Toc213962345" w:history="1">
         <w:r>
           <w:rPr>
             <w:rStyle w:val="Lienhypertexte"/>
             <w:noProof/>
           </w:rPr>
-          <w:t>1.4</w:t>
-        </w:r>
-        <w:r>
-          <w:rPr>
-            <w:rFonts w:eastAsiaTheme="minorEastAsia" w:cstheme="minorBidi"/>
-            <w:smallCaps w:val="0"/>
-            <w:noProof/>
-            <w:kern w:val="2"/>
-            <w:sz w:val="24"/>
-            <w:szCs w:val="24"/>
-            <w14:ligatures w14:val="standardContextual"/>
+          <w:t>Matériel et logiciels à disposition</w:t>
+        </w:r>
+        <w:r>
+          <w:rPr>
+            <w:noProof/>
+            <w:webHidden/>
           </w:rPr>
           <w:tab/>
         </w:r>
         <w:r>
           <w:rPr>
-            <w:rStyle w:val="Lienhypertexte"/>
-            <w:noProof/>
-          </w:rPr>
-          <w:t>Matériel et logiciels à disposition</w:t>
-        </w:r>
-        <w:r>
-          <w:rPr>
-            <w:noProof/>
-            <w:webHidden/>
-          </w:rPr>
-          <w:tab/>
-        </w:r>
-        <w:r>
-          <w:rPr>
             <w:noProof/>
             <w:webHidden/>
           </w:rPr>
@@ -628,7 +536,7 @@
             <w:noProof/>
             <w:webHidden/>
           </w:rPr>
-          <w:instrText xml:space="preserve"> PAGEREF _Toc212761907 \h </w:instrText>
+          <w:instrText xml:space="preserve"> PAGEREF _Toc213962345 \h </w:instrText>
         </w:r>
         <w:r>
           <w:rPr>
@@ -663,55 +571,33 @@
       <w:pPr>
         <w:pStyle w:val="TM2"/>
         <w:tabs>
-          <w:tab w:val="left" w:pos="800"/>
           <w:tab w:val="right" w:leader="dot" w:pos="9060"/>
         </w:tabs>
         <w:rPr>
           <w:rFonts w:eastAsiaTheme="minorEastAsia" w:cstheme="minorBidi"/>
           <w:smallCaps w:val="0"/>
           <w:noProof/>
-          <w:kern w:val="2"/>
-          <w:sz w:val="24"/>
-          <w:szCs w:val="24"/>
-          <w14:ligatures w14:val="standardContextual"/>
+          <w:sz w:val="22"/>
+          <w:szCs w:val="22"/>
         </w:rPr>
       </w:pPr>
-      <w:hyperlink w:anchor="_Toc212761908" w:history="1">
+      <w:hyperlink w:anchor="_Toc213962346" w:history="1">
         <w:r>
           <w:rPr>
             <w:rStyle w:val="Lienhypertexte"/>
             <w:noProof/>
           </w:rPr>
-          <w:t>1.5</w:t>
-        </w:r>
-        <w:r>
-          <w:rPr>
-            <w:rFonts w:eastAsiaTheme="minorEastAsia" w:cstheme="minorBidi"/>
-            <w:smallCaps w:val="0"/>
-            <w:noProof/>
-            <w:kern w:val="2"/>
-            <w:sz w:val="24"/>
-            <w:szCs w:val="24"/>
-            <w14:ligatures w14:val="standardContextual"/>
+          <w:t>Objectifs produit</w:t>
+        </w:r>
+        <w:r>
+          <w:rPr>
+            <w:noProof/>
+            <w:webHidden/>
           </w:rPr>
           <w:tab/>
         </w:r>
         <w:r>
           <w:rPr>
-            <w:rStyle w:val="Lienhypertexte"/>
-            <w:noProof/>
-          </w:rPr>
-          <w:t>Objectifs produit</w:t>
-        </w:r>
-        <w:r>
-          <w:rPr>
-            <w:noProof/>
-            <w:webHidden/>
-          </w:rPr>
-          <w:tab/>
-        </w:r>
-        <w:r>
-          <w:rPr>
             <w:noProof/>
             <w:webHidden/>
           </w:rPr>
@@ -722,7 +608,7 @@
             <w:noProof/>
             <w:webHidden/>
           </w:rPr>
-          <w:instrText xml:space="preserve"> PAGEREF _Toc212761908 \h </w:instrText>
+          <w:instrText xml:space="preserve"> PAGEREF _Toc213962346 \h </w:instrText>
         </w:r>
         <w:r>
           <w:rPr>
@@ -757,55 +643,33 @@
       <w:pPr>
         <w:pStyle w:val="TM2"/>
         <w:tabs>
-          <w:tab w:val="left" w:pos="800"/>
           <w:tab w:val="right" w:leader="dot" w:pos="9060"/>
         </w:tabs>
         <w:rPr>
           <w:rFonts w:eastAsiaTheme="minorEastAsia" w:cstheme="minorBidi"/>
           <w:smallCaps w:val="0"/>
           <w:noProof/>
-          <w:kern w:val="2"/>
-          <w:sz w:val="24"/>
-          <w:szCs w:val="24"/>
-          <w14:ligatures w14:val="standardContextual"/>
+          <w:sz w:val="22"/>
+          <w:szCs w:val="22"/>
         </w:rPr>
       </w:pPr>
-      <w:hyperlink w:anchor="_Toc212761909" w:history="1">
+      <w:hyperlink w:anchor="_Toc213962347" w:history="1">
         <w:r>
           <w:rPr>
             <w:rStyle w:val="Lienhypertexte"/>
             <w:noProof/>
           </w:rPr>
-          <w:t>1.6</w:t>
-        </w:r>
-        <w:r>
-          <w:rPr>
-            <w:rFonts w:eastAsiaTheme="minorEastAsia" w:cstheme="minorBidi"/>
-            <w:smallCaps w:val="0"/>
-            <w:noProof/>
-            <w:kern w:val="2"/>
-            <w:sz w:val="24"/>
-            <w:szCs w:val="24"/>
-            <w14:ligatures w14:val="standardContextual"/>
+          <w:t>Objectifs pédagogiques</w:t>
+        </w:r>
+        <w:r>
+          <w:rPr>
+            <w:noProof/>
+            <w:webHidden/>
           </w:rPr>
           <w:tab/>
         </w:r>
         <w:r>
           <w:rPr>
-            <w:rStyle w:val="Lienhypertexte"/>
-            <w:noProof/>
-          </w:rPr>
-          <w:t>Objectifs pédagogiques</w:t>
-        </w:r>
-        <w:r>
-          <w:rPr>
-            <w:noProof/>
-            <w:webHidden/>
-          </w:rPr>
-          <w:tab/>
-        </w:r>
-        <w:r>
-          <w:rPr>
             <w:noProof/>
             <w:webHidden/>
           </w:rPr>
@@ -816,7 +680,7 @@
             <w:noProof/>
             <w:webHidden/>
           </w:rPr>
-          <w:instrText xml:space="preserve"> PAGEREF _Toc212761909 \h </w:instrText>
+          <w:instrText xml:space="preserve"> PAGEREF _Toc213962347 \h </w:instrText>
         </w:r>
         <w:r>
           <w:rPr>
@@ -860,13 +724,11 @@
           <w:bCs w:val="0"/>
           <w:caps w:val="0"/>
           <w:noProof/>
-          <w:kern w:val="2"/>
-          <w:sz w:val="24"/>
-          <w:szCs w:val="24"/>
-          <w14:ligatures w14:val="standardContextual"/>
+          <w:sz w:val="22"/>
+          <w:szCs w:val="22"/>
         </w:rPr>
       </w:pPr>
-      <w:hyperlink w:anchor="_Toc212761910" w:history="1">
+      <w:hyperlink w:anchor="_Toc213962348" w:history="1">
         <w:r>
           <w:rPr>
             <w:rStyle w:val="Lienhypertexte"/>
@@ -881,10 +743,8 @@
             <w:bCs w:val="0"/>
             <w:caps w:val="0"/>
             <w:noProof/>
-            <w:kern w:val="2"/>
-            <w:sz w:val="24"/>
-            <w:szCs w:val="24"/>
-            <w14:ligatures w14:val="standardContextual"/>
+            <w:sz w:val="22"/>
+            <w:szCs w:val="22"/>
           </w:rPr>
           <w:tab/>
         </w:r>
@@ -914,7 +774,7 @@
             <w:noProof/>
             <w:webHidden/>
           </w:rPr>
-          <w:instrText xml:space="preserve"> PAGEREF _Toc212761910 \h </w:instrText>
+          <w:instrText xml:space="preserve"> PAGEREF _Toc213962348 \h </w:instrText>
         </w:r>
         <w:r>
           <w:rPr>
@@ -958,13 +818,11 @@
           <w:bCs w:val="0"/>
           <w:caps w:val="0"/>
           <w:noProof/>
-          <w:kern w:val="2"/>
-          <w:sz w:val="24"/>
-          <w:szCs w:val="24"/>
-          <w14:ligatures w14:val="standardContextual"/>
+          <w:sz w:val="22"/>
+          <w:szCs w:val="22"/>
         </w:rPr>
       </w:pPr>
-      <w:hyperlink w:anchor="_Toc212761911" w:history="1">
+      <w:hyperlink w:anchor="_Toc213962349" w:history="1">
         <w:r>
           <w:rPr>
             <w:rStyle w:val="Lienhypertexte"/>
@@ -979,10 +837,8 @@
             <w:bCs w:val="0"/>
             <w:caps w:val="0"/>
             <w:noProof/>
-            <w:kern w:val="2"/>
-            <w:sz w:val="24"/>
-            <w:szCs w:val="24"/>
-            <w14:ligatures w14:val="standardContextual"/>
+            <w:sz w:val="22"/>
+            <w:szCs w:val="22"/>
           </w:rPr>
           <w:tab/>
         </w:r>
@@ -1012,7 +868,7 @@
             <w:noProof/>
             <w:webHidden/>
           </w:rPr>
-          <w:instrText xml:space="preserve"> PAGEREF _Toc212761911 \h </w:instrText>
+          <w:instrText xml:space="preserve"> PAGEREF _Toc213962349 \h </w:instrText>
         </w:r>
         <w:r>
           <w:rPr>
@@ -1056,13 +912,11 @@
           <w:bCs w:val="0"/>
           <w:caps w:val="0"/>
           <w:noProof/>
-          <w:kern w:val="2"/>
-          <w:sz w:val="24"/>
-          <w:szCs w:val="24"/>
-          <w14:ligatures w14:val="standardContextual"/>
+          <w:sz w:val="22"/>
+          <w:szCs w:val="22"/>
         </w:rPr>
       </w:pPr>
-      <w:hyperlink w:anchor="_Toc212761912" w:history="1">
+      <w:hyperlink w:anchor="_Toc213962350" w:history="1">
         <w:r>
           <w:rPr>
             <w:rStyle w:val="Lienhypertexte"/>
@@ -1077,10 +931,8 @@
             <w:bCs w:val="0"/>
             <w:caps w:val="0"/>
             <w:noProof/>
-            <w:kern w:val="2"/>
-            <w:sz w:val="24"/>
-            <w:szCs w:val="24"/>
-            <w14:ligatures w14:val="standardContextual"/>
+            <w:sz w:val="22"/>
+            <w:szCs w:val="22"/>
           </w:rPr>
           <w:tab/>
         </w:r>
@@ -1110,7 +962,7 @@
             <w:noProof/>
             <w:webHidden/>
           </w:rPr>
-          <w:instrText xml:space="preserve"> PAGEREF _Toc212761912 \h </w:instrText>
+          <w:instrText xml:space="preserve"> PAGEREF _Toc213962350 \h </w:instrText>
         </w:r>
         <w:r>
           <w:rPr>
@@ -1154,13 +1006,11 @@
           <w:bCs w:val="0"/>
           <w:caps w:val="0"/>
           <w:noProof/>
-          <w:kern w:val="2"/>
-          <w:sz w:val="24"/>
-          <w:szCs w:val="24"/>
-          <w14:ligatures w14:val="standardContextual"/>
+          <w:sz w:val="22"/>
+          <w:szCs w:val="22"/>
         </w:rPr>
       </w:pPr>
-      <w:hyperlink w:anchor="_Toc212761913" w:history="1">
+      <w:hyperlink w:anchor="_Toc213962351" w:history="1">
         <w:r>
           <w:rPr>
             <w:rStyle w:val="Lienhypertexte"/>
@@ -1175,10 +1025,8 @@
             <w:bCs w:val="0"/>
             <w:caps w:val="0"/>
             <w:noProof/>
-            <w:kern w:val="2"/>
-            <w:sz w:val="24"/>
-            <w:szCs w:val="24"/>
-            <w14:ligatures w14:val="standardContextual"/>
+            <w:sz w:val="22"/>
+            <w:szCs w:val="22"/>
           </w:rPr>
           <w:tab/>
         </w:r>
@@ -1208,7 +1056,7 @@
             <w:noProof/>
             <w:webHidden/>
           </w:rPr>
-          <w:instrText xml:space="preserve"> PAGEREF _Toc212761913 \h </w:instrText>
+          <w:instrText xml:space="preserve"> PAGEREF _Toc213962351 \h </w:instrText>
         </w:r>
         <w:r>
           <w:rPr>
@@ -1228,7 +1076,7 @@
             <w:noProof/>
             <w:webHidden/>
           </w:rPr>
-          <w:t>7</w:t>
+          <w:t>8</w:t>
         </w:r>
         <w:r>
           <w:rPr>
@@ -1252,13 +1100,11 @@
           <w:bCs w:val="0"/>
           <w:caps w:val="0"/>
           <w:noProof/>
-          <w:kern w:val="2"/>
-          <w:sz w:val="24"/>
-          <w:szCs w:val="24"/>
-          <w14:ligatures w14:val="standardContextual"/>
+          <w:sz w:val="22"/>
+          <w:szCs w:val="22"/>
         </w:rPr>
       </w:pPr>
-      <w:hyperlink w:anchor="_Toc212761914" w:history="1">
+      <w:hyperlink w:anchor="_Toc213962352" w:history="1">
         <w:r>
           <w:rPr>
             <w:rStyle w:val="Lienhypertexte"/>
@@ -1273,10 +1119,8 @@
             <w:bCs w:val="0"/>
             <w:caps w:val="0"/>
             <w:noProof/>
-            <w:kern w:val="2"/>
-            <w:sz w:val="24"/>
-            <w:szCs w:val="24"/>
-            <w14:ligatures w14:val="standardContextual"/>
+            <w:sz w:val="22"/>
+            <w:szCs w:val="22"/>
           </w:rPr>
           <w:tab/>
         </w:r>
@@ -1285,7 +1129,7 @@
             <w:rStyle w:val="Lienhypertexte"/>
             <w:noProof/>
           </w:rPr>
-          <w:t>Journal de travail</w:t>
+          <w:t>SHEMA</w:t>
         </w:r>
         <w:r>
           <w:rPr>
@@ -1306,7 +1150,7 @@
             <w:noProof/>
             <w:webHidden/>
           </w:rPr>
-          <w:instrText xml:space="preserve"> PAGEREF _Toc212761914 \h </w:instrText>
+          <w:instrText xml:space="preserve"> PAGEREF _Toc213962352 \h </w:instrText>
         </w:r>
         <w:r>
           <w:rPr>
@@ -1326,7 +1170,7 @@
             <w:noProof/>
             <w:webHidden/>
           </w:rPr>
-          <w:t>7</w:t>
+          <w:t>9</w:t>
         </w:r>
         <w:r>
           <w:rPr>
@@ -1350,13 +1194,11 @@
           <w:bCs w:val="0"/>
           <w:caps w:val="0"/>
           <w:noProof/>
-          <w:kern w:val="2"/>
-          <w:sz w:val="24"/>
-          <w:szCs w:val="24"/>
-          <w14:ligatures w14:val="standardContextual"/>
+          <w:sz w:val="22"/>
+          <w:szCs w:val="22"/>
         </w:rPr>
       </w:pPr>
-      <w:hyperlink w:anchor="_Toc212761915" w:history="1">
+      <w:hyperlink w:anchor="_Toc213962353" w:history="1">
         <w:r>
           <w:rPr>
             <w:rStyle w:val="Lienhypertexte"/>
@@ -1371,10 +1213,8 @@
             <w:bCs w:val="0"/>
             <w:caps w:val="0"/>
             <w:noProof/>
-            <w:kern w:val="2"/>
-            <w:sz w:val="24"/>
-            <w:szCs w:val="24"/>
-            <w14:ligatures w14:val="standardContextual"/>
+            <w:sz w:val="22"/>
+            <w:szCs w:val="22"/>
           </w:rPr>
           <w:tab/>
         </w:r>
@@ -1383,7 +1223,7 @@
             <w:rStyle w:val="Lienhypertexte"/>
             <w:noProof/>
           </w:rPr>
-          <w:t>Usage de l’ia</w:t>
+          <w:t>Journal de travail</w:t>
         </w:r>
         <w:r>
           <w:rPr>
@@ -1404,7 +1244,7 @@
             <w:noProof/>
             <w:webHidden/>
           </w:rPr>
-          <w:instrText xml:space="preserve"> PAGEREF _Toc212761915 \h </w:instrText>
+          <w:instrText xml:space="preserve"> PAGEREF _Toc213962353 \h </w:instrText>
         </w:r>
         <w:r>
           <w:rPr>
@@ -1424,7 +1264,7 @@
             <w:noProof/>
             <w:webHidden/>
           </w:rPr>
-          <w:t>7</w:t>
+          <w:t>10</w:t>
         </w:r>
         <w:r>
           <w:rPr>
@@ -1448,13 +1288,11 @@
           <w:bCs w:val="0"/>
           <w:caps w:val="0"/>
           <w:noProof/>
-          <w:kern w:val="2"/>
-          <w:sz w:val="24"/>
-          <w:szCs w:val="24"/>
-          <w14:ligatures w14:val="standardContextual"/>
+          <w:sz w:val="22"/>
+          <w:szCs w:val="22"/>
         </w:rPr>
       </w:pPr>
-      <w:hyperlink w:anchor="_Toc212761916" w:history="1">
+      <w:hyperlink w:anchor="_Toc213962354" w:history="1">
         <w:r>
           <w:rPr>
             <w:rStyle w:val="Lienhypertexte"/>
@@ -1469,10 +1307,8 @@
             <w:bCs w:val="0"/>
             <w:caps w:val="0"/>
             <w:noProof/>
-            <w:kern w:val="2"/>
-            <w:sz w:val="24"/>
-            <w:szCs w:val="24"/>
-            <w14:ligatures w14:val="standardContextual"/>
+            <w:sz w:val="22"/>
+            <w:szCs w:val="22"/>
           </w:rPr>
           <w:tab/>
         </w:r>
@@ -1481,7 +1317,7 @@
             <w:rStyle w:val="Lienhypertexte"/>
             <w:noProof/>
           </w:rPr>
-          <w:t>Conclusion</w:t>
+          <w:t>Usage de l’ia</w:t>
         </w:r>
         <w:r>
           <w:rPr>
@@ -1502,7 +1338,7 @@
             <w:noProof/>
             <w:webHidden/>
           </w:rPr>
-          <w:instrText xml:space="preserve"> PAGEREF _Toc212761916 \h </w:instrText>
+          <w:instrText xml:space="preserve"> PAGEREF _Toc213962354 \h </w:instrText>
         </w:r>
         <w:r>
           <w:rPr>
@@ -1522,195 +1358,7 @@
             <w:noProof/>
             <w:webHidden/>
           </w:rPr>
-          <w:t>7</w:t>
-        </w:r>
-        <w:r>
-          <w:rPr>
-            <w:noProof/>
-            <w:webHidden/>
-          </w:rPr>
-          <w:fldChar w:fldCharType="end"/>
-        </w:r>
-      </w:hyperlink>
-    </w:p>
-    <w:p>
-      <w:pPr>
-        <w:pStyle w:val="TM2"/>
-        <w:tabs>
-          <w:tab w:val="left" w:pos="800"/>
-          <w:tab w:val="right" w:leader="dot" w:pos="9060"/>
-        </w:tabs>
-        <w:rPr>
-          <w:rFonts w:eastAsiaTheme="minorEastAsia" w:cstheme="minorBidi"/>
-          <w:smallCaps w:val="0"/>
-          <w:noProof/>
-          <w:kern w:val="2"/>
-          <w:sz w:val="24"/>
-          <w:szCs w:val="24"/>
-          <w14:ligatures w14:val="standardContextual"/>
-        </w:rPr>
-      </w:pPr>
-      <w:hyperlink w:anchor="_Toc212761917" w:history="1">
-        <w:r>
-          <w:rPr>
-            <w:rStyle w:val="Lienhypertexte"/>
-            <w:noProof/>
-          </w:rPr>
-          <w:t>8.1</w:t>
-        </w:r>
-        <w:r>
-          <w:rPr>
-            <w:rFonts w:eastAsiaTheme="minorEastAsia" w:cstheme="minorBidi"/>
-            <w:smallCaps w:val="0"/>
-            <w:noProof/>
-            <w:kern w:val="2"/>
-            <w:sz w:val="24"/>
-            <w:szCs w:val="24"/>
-            <w14:ligatures w14:val="standardContextual"/>
-          </w:rPr>
-          <w:tab/>
-        </w:r>
-        <w:r>
-          <w:rPr>
-            <w:rStyle w:val="Lienhypertexte"/>
-            <w:noProof/>
-          </w:rPr>
-          <w:t>Conclusion personnelle</w:t>
-        </w:r>
-        <w:r>
-          <w:rPr>
-            <w:noProof/>
-            <w:webHidden/>
-          </w:rPr>
-          <w:tab/>
-        </w:r>
-        <w:r>
-          <w:rPr>
-            <w:noProof/>
-            <w:webHidden/>
-          </w:rPr>
-          <w:fldChar w:fldCharType="begin"/>
-        </w:r>
-        <w:r>
-          <w:rPr>
-            <w:noProof/>
-            <w:webHidden/>
-          </w:rPr>
-          <w:instrText xml:space="preserve"> PAGEREF _Toc212761917 \h </w:instrText>
-        </w:r>
-        <w:r>
-          <w:rPr>
-            <w:noProof/>
-            <w:webHidden/>
-          </w:rPr>
-        </w:r>
-        <w:r>
-          <w:rPr>
-            <w:noProof/>
-            <w:webHidden/>
-          </w:rPr>
-          <w:fldChar w:fldCharType="separate"/>
-        </w:r>
-        <w:r>
-          <w:rPr>
-            <w:noProof/>
-            <w:webHidden/>
-          </w:rPr>
-          <w:t>8</w:t>
-        </w:r>
-        <w:r>
-          <w:rPr>
-            <w:noProof/>
-            <w:webHidden/>
-          </w:rPr>
-          <w:fldChar w:fldCharType="end"/>
-        </w:r>
-      </w:hyperlink>
-    </w:p>
-    <w:p>
-      <w:pPr>
-        <w:pStyle w:val="TM2"/>
-        <w:tabs>
-          <w:tab w:val="left" w:pos="800"/>
-          <w:tab w:val="right" w:leader="dot" w:pos="9060"/>
-        </w:tabs>
-        <w:rPr>
-          <w:rFonts w:eastAsiaTheme="minorEastAsia" w:cstheme="minorBidi"/>
-          <w:smallCaps w:val="0"/>
-          <w:noProof/>
-          <w:kern w:val="2"/>
-          <w:sz w:val="24"/>
-          <w:szCs w:val="24"/>
-          <w14:ligatures w14:val="standardContextual"/>
-        </w:rPr>
-      </w:pPr>
-      <w:hyperlink w:anchor="_Toc212761918" w:history="1">
-        <w:r>
-          <w:rPr>
-            <w:rStyle w:val="Lienhypertexte"/>
-            <w:noProof/>
-          </w:rPr>
-          <w:t>8.2</w:t>
-        </w:r>
-        <w:r>
-          <w:rPr>
-            <w:rFonts w:eastAsiaTheme="minorEastAsia" w:cstheme="minorBidi"/>
-            <w:smallCaps w:val="0"/>
-            <w:noProof/>
-            <w:kern w:val="2"/>
-            <w:sz w:val="24"/>
-            <w:szCs w:val="24"/>
-            <w14:ligatures w14:val="standardContextual"/>
-          </w:rPr>
-          <w:tab/>
-        </w:r>
-        <w:r>
-          <w:rPr>
-            <w:rStyle w:val="Lienhypertexte"/>
-            <w:noProof/>
-          </w:rPr>
-          <w:t>Conclusion Technique</w:t>
-        </w:r>
-        <w:r>
-          <w:rPr>
-            <w:noProof/>
-            <w:webHidden/>
-          </w:rPr>
-          <w:tab/>
-        </w:r>
-        <w:r>
-          <w:rPr>
-            <w:noProof/>
-            <w:webHidden/>
-          </w:rPr>
-          <w:fldChar w:fldCharType="begin"/>
-        </w:r>
-        <w:r>
-          <w:rPr>
-            <w:noProof/>
-            <w:webHidden/>
-          </w:rPr>
-          <w:instrText xml:space="preserve"> PAGEREF _Toc212761918 \h </w:instrText>
-        </w:r>
-        <w:r>
-          <w:rPr>
-            <w:noProof/>
-            <w:webHidden/>
-          </w:rPr>
-        </w:r>
-        <w:r>
-          <w:rPr>
-            <w:noProof/>
-            <w:webHidden/>
-          </w:rPr>
-          <w:fldChar w:fldCharType="separate"/>
-        </w:r>
-        <w:r>
-          <w:rPr>
-            <w:noProof/>
-            <w:webHidden/>
-          </w:rPr>
-          <w:t>8</w:t>
+          <w:t>10</w:t>
         </w:r>
         <w:r>
           <w:rPr>
@@ -1734,13 +1382,11 @@
           <w:bCs w:val="0"/>
           <w:caps w:val="0"/>
           <w:noProof/>
-          <w:kern w:val="2"/>
-          <w:sz w:val="24"/>
-          <w:szCs w:val="24"/>
-          <w14:ligatures w14:val="standardContextual"/>
+          <w:sz w:val="22"/>
+          <w:szCs w:val="22"/>
         </w:rPr>
       </w:pPr>
-      <w:hyperlink w:anchor="_Toc212761919" w:history="1">
+      <w:hyperlink w:anchor="_Toc213962355" w:history="1">
         <w:r>
           <w:rPr>
             <w:rStyle w:val="Lienhypertexte"/>
@@ -1755,10 +1401,8 @@
             <w:bCs w:val="0"/>
             <w:caps w:val="0"/>
             <w:noProof/>
-            <w:kern w:val="2"/>
-            <w:sz w:val="24"/>
-            <w:szCs w:val="24"/>
-            <w14:ligatures w14:val="standardContextual"/>
+            <w:sz w:val="22"/>
+            <w:szCs w:val="22"/>
           </w:rPr>
           <w:tab/>
         </w:r>
@@ -1767,7 +1411,7 @@
             <w:rStyle w:val="Lienhypertexte"/>
             <w:noProof/>
           </w:rPr>
-          <w:t>Sources</w:t>
+          <w:t>Conclusion</w:t>
         </w:r>
         <w:r>
           <w:rPr>
@@ -1788,7 +1432,7 @@
             <w:noProof/>
             <w:webHidden/>
           </w:rPr>
-          <w:instrText xml:space="preserve"> PAGEREF _Toc212761919 \h </w:instrText>
+          <w:instrText xml:space="preserve"> PAGEREF _Toc213962355 \h </w:instrText>
         </w:r>
         <w:r>
           <w:rPr>
@@ -1808,7 +1452,339 @@
             <w:noProof/>
             <w:webHidden/>
           </w:rPr>
-          <w:t>8</w:t>
+          <w:t>10</w:t>
+        </w:r>
+        <w:r>
+          <w:rPr>
+            <w:noProof/>
+            <w:webHidden/>
+          </w:rPr>
+          <w:fldChar w:fldCharType="end"/>
+        </w:r>
+      </w:hyperlink>
+    </w:p>
+    <w:p>
+      <w:pPr>
+        <w:pStyle w:val="TM2"/>
+        <w:tabs>
+          <w:tab w:val="right" w:leader="dot" w:pos="9060"/>
+        </w:tabs>
+        <w:rPr>
+          <w:rFonts w:eastAsiaTheme="minorEastAsia" w:cstheme="minorBidi"/>
+          <w:smallCaps w:val="0"/>
+          <w:noProof/>
+          <w:sz w:val="22"/>
+          <w:szCs w:val="22"/>
+        </w:rPr>
+      </w:pPr>
+      <w:hyperlink w:anchor="_Toc213962356" w:history="1">
+        <w:r>
+          <w:rPr>
+            <w:rStyle w:val="Lienhypertexte"/>
+            <w:noProof/>
+          </w:rPr>
+          <w:t>9.1 Conclusion personnelle</w:t>
+        </w:r>
+        <w:r>
+          <w:rPr>
+            <w:noProof/>
+            <w:webHidden/>
+          </w:rPr>
+          <w:tab/>
+        </w:r>
+        <w:r>
+          <w:rPr>
+            <w:noProof/>
+            <w:webHidden/>
+          </w:rPr>
+          <w:fldChar w:fldCharType="begin"/>
+        </w:r>
+        <w:r>
+          <w:rPr>
+            <w:noProof/>
+            <w:webHidden/>
+          </w:rPr>
+          <w:instrText xml:space="preserve"> PAGEREF _Toc213962356 \h </w:instrText>
+        </w:r>
+        <w:r>
+          <w:rPr>
+            <w:noProof/>
+            <w:webHidden/>
+          </w:rPr>
+        </w:r>
+        <w:r>
+          <w:rPr>
+            <w:noProof/>
+            <w:webHidden/>
+          </w:rPr>
+          <w:fldChar w:fldCharType="separate"/>
+        </w:r>
+        <w:r>
+          <w:rPr>
+            <w:noProof/>
+            <w:webHidden/>
+          </w:rPr>
+          <w:t>10</w:t>
+        </w:r>
+        <w:r>
+          <w:rPr>
+            <w:noProof/>
+            <w:webHidden/>
+          </w:rPr>
+          <w:fldChar w:fldCharType="end"/>
+        </w:r>
+      </w:hyperlink>
+    </w:p>
+    <w:p>
+      <w:pPr>
+        <w:pStyle w:val="TM2"/>
+        <w:tabs>
+          <w:tab w:val="right" w:leader="dot" w:pos="9060"/>
+        </w:tabs>
+        <w:rPr>
+          <w:rFonts w:eastAsiaTheme="minorEastAsia" w:cstheme="minorBidi"/>
+          <w:smallCaps w:val="0"/>
+          <w:noProof/>
+          <w:sz w:val="22"/>
+          <w:szCs w:val="22"/>
+        </w:rPr>
+      </w:pPr>
+      <w:hyperlink w:anchor="_Toc213962357" w:history="1">
+        <w:r>
+          <w:rPr>
+            <w:rStyle w:val="Lienhypertexte"/>
+            <w:noProof/>
+          </w:rPr>
+          <w:t>9.2 Conclusion Technique</w:t>
+        </w:r>
+        <w:r>
+          <w:rPr>
+            <w:noProof/>
+            <w:webHidden/>
+          </w:rPr>
+          <w:tab/>
+        </w:r>
+        <w:r>
+          <w:rPr>
+            <w:noProof/>
+            <w:webHidden/>
+          </w:rPr>
+          <w:fldChar w:fldCharType="begin"/>
+        </w:r>
+        <w:r>
+          <w:rPr>
+            <w:noProof/>
+            <w:webHidden/>
+          </w:rPr>
+          <w:instrText xml:space="preserve"> PAGEREF _Toc213962357 \h </w:instrText>
+        </w:r>
+        <w:r>
+          <w:rPr>
+            <w:noProof/>
+            <w:webHidden/>
+          </w:rPr>
+        </w:r>
+        <w:r>
+          <w:rPr>
+            <w:noProof/>
+            <w:webHidden/>
+          </w:rPr>
+          <w:fldChar w:fldCharType="separate"/>
+        </w:r>
+        <w:r>
+          <w:rPr>
+            <w:noProof/>
+            <w:webHidden/>
+          </w:rPr>
+          <w:t>10</w:t>
+        </w:r>
+        <w:r>
+          <w:rPr>
+            <w:noProof/>
+            <w:webHidden/>
+          </w:rPr>
+          <w:fldChar w:fldCharType="end"/>
+        </w:r>
+      </w:hyperlink>
+    </w:p>
+    <w:p>
+      <w:pPr>
+        <w:pStyle w:val="TM10"/>
+        <w:tabs>
+          <w:tab w:val="left" w:pos="600"/>
+          <w:tab w:val="right" w:leader="dot" w:pos="9060"/>
+        </w:tabs>
+        <w:rPr>
+          <w:rFonts w:eastAsiaTheme="minorEastAsia" w:cstheme="minorBidi"/>
+          <w:b w:val="0"/>
+          <w:bCs w:val="0"/>
+          <w:caps w:val="0"/>
+          <w:noProof/>
+          <w:sz w:val="22"/>
+          <w:szCs w:val="22"/>
+        </w:rPr>
+      </w:pPr>
+      <w:hyperlink w:anchor="_Toc213962358" w:history="1">
+        <w:r>
+          <w:rPr>
+            <w:rStyle w:val="Lienhypertexte"/>
+            <w:noProof/>
+          </w:rPr>
+          <w:t>10</w:t>
+        </w:r>
+        <w:r>
+          <w:rPr>
+            <w:rFonts w:eastAsiaTheme="minorEastAsia" w:cstheme="minorBidi"/>
+            <w:b w:val="0"/>
+            <w:bCs w:val="0"/>
+            <w:caps w:val="0"/>
+            <w:noProof/>
+            <w:sz w:val="22"/>
+            <w:szCs w:val="22"/>
+          </w:rPr>
+          <w:tab/>
+        </w:r>
+        <w:r>
+          <w:rPr>
+            <w:rStyle w:val="Lienhypertexte"/>
+            <w:noProof/>
+          </w:rPr>
+          <w:t>Problème technioque rencontré</w:t>
+        </w:r>
+        <w:r>
+          <w:rPr>
+            <w:noProof/>
+            <w:webHidden/>
+          </w:rPr>
+          <w:tab/>
+        </w:r>
+        <w:r>
+          <w:rPr>
+            <w:noProof/>
+            <w:webHidden/>
+          </w:rPr>
+          <w:fldChar w:fldCharType="begin"/>
+        </w:r>
+        <w:r>
+          <w:rPr>
+            <w:noProof/>
+            <w:webHidden/>
+          </w:rPr>
+          <w:instrText xml:space="preserve"> PAGEREF _Toc213962358 \h </w:instrText>
+        </w:r>
+        <w:r>
+          <w:rPr>
+            <w:noProof/>
+            <w:webHidden/>
+          </w:rPr>
+        </w:r>
+        <w:r>
+          <w:rPr>
+            <w:noProof/>
+            <w:webHidden/>
+          </w:rPr>
+          <w:fldChar w:fldCharType="separate"/>
+        </w:r>
+        <w:r>
+          <w:rPr>
+            <w:noProof/>
+            <w:webHidden/>
+          </w:rPr>
+          <w:t>11</w:t>
+        </w:r>
+        <w:r>
+          <w:rPr>
+            <w:noProof/>
+            <w:webHidden/>
+          </w:rPr>
+          <w:fldChar w:fldCharType="end"/>
+        </w:r>
+      </w:hyperlink>
+    </w:p>
+    <w:p>
+      <w:pPr>
+        <w:pStyle w:val="TM10"/>
+        <w:tabs>
+          <w:tab w:val="left" w:pos="600"/>
+          <w:tab w:val="right" w:leader="dot" w:pos="9060"/>
+        </w:tabs>
+        <w:rPr>
+          <w:rFonts w:eastAsiaTheme="minorEastAsia" w:cstheme="minorBidi"/>
+          <w:b w:val="0"/>
+          <w:bCs w:val="0"/>
+          <w:caps w:val="0"/>
+          <w:noProof/>
+          <w:sz w:val="22"/>
+          <w:szCs w:val="22"/>
+        </w:rPr>
+      </w:pPr>
+      <w:hyperlink w:anchor="_Toc213962359" w:history="1">
+        <w:r>
+          <w:rPr>
+            <w:rStyle w:val="Lienhypertexte"/>
+            <w:noProof/>
+          </w:rPr>
+          <w:t>11</w:t>
+        </w:r>
+        <w:r>
+          <w:rPr>
+            <w:rFonts w:eastAsiaTheme="minorEastAsia" w:cstheme="minorBidi"/>
+            <w:b w:val="0"/>
+            <w:bCs w:val="0"/>
+            <w:caps w:val="0"/>
+            <w:noProof/>
+            <w:sz w:val="22"/>
+            <w:szCs w:val="22"/>
+          </w:rPr>
+          <w:tab/>
+        </w:r>
+        <w:r>
+          <w:rPr>
+            <w:rStyle w:val="Lienhypertexte"/>
+            <w:noProof/>
+          </w:rPr>
+          <w:t>SOURCES</w:t>
+        </w:r>
+        <w:r>
+          <w:rPr>
+            <w:noProof/>
+            <w:webHidden/>
+          </w:rPr>
+          <w:tab/>
+        </w:r>
+        <w:r>
+          <w:rPr>
+            <w:noProof/>
+            <w:webHidden/>
+          </w:rPr>
+          <w:fldChar w:fldCharType="begin"/>
+        </w:r>
+        <w:r>
+          <w:rPr>
+            <w:noProof/>
+            <w:webHidden/>
+          </w:rPr>
+          <w:instrText xml:space="preserve"> PAGEREF _Toc213962359 \h </w:instrText>
+        </w:r>
+        <w:r>
+          <w:rPr>
+            <w:noProof/>
+            <w:webHidden/>
+          </w:rPr>
+        </w:r>
+        <w:r>
+          <w:rPr>
+            <w:noProof/>
+            <w:webHidden/>
+          </w:rPr>
+          <w:fldChar w:fldCharType="separate"/>
+        </w:r>
+        <w:r>
+          <w:rPr>
+            <w:noProof/>
+            <w:webHidden/>
+          </w:rPr>
+          <w:t>11</w:t>
         </w:r>
         <w:r>
           <w:rPr>
@@ -1831,6 +1807,8 @@
         </w:rPr>
         <w:fldChar w:fldCharType="end"/>
       </w:r>
+      <w:bookmarkStart w:id="0" w:name="_GoBack"/>
+      <w:bookmarkEnd w:id="0"/>
       <w:r>
         <w:br w:type="page"/>
       </w:r>
@@ -1839,16 +1817,16 @@
       <w:pPr>
         <w:pStyle w:val="Titre1"/>
       </w:pPr>
-      <w:bookmarkStart w:id="0" w:name="_Toc532179955"/>
-      <w:bookmarkStart w:id="1" w:name="_Toc165969637"/>
-      <w:bookmarkStart w:id="2" w:name="_Toc212761903"/>
+      <w:bookmarkStart w:id="1" w:name="_Toc532179955"/>
+      <w:bookmarkStart w:id="2" w:name="_Toc165969637"/>
+      <w:bookmarkStart w:id="3" w:name="_Toc213962341"/>
       <w:r>
         <w:lastRenderedPageBreak/>
         <w:t>Spécifications</w:t>
       </w:r>
-      <w:bookmarkEnd w:id="0"/>
       <w:bookmarkEnd w:id="1"/>
       <w:bookmarkEnd w:id="2"/>
+      <w:bookmarkEnd w:id="3"/>
     </w:p>
     <w:p>
       <w:pPr>
@@ -1859,13 +1837,13 @@
       <w:pPr>
         <w:pStyle w:val="Titre2"/>
       </w:pPr>
-      <w:bookmarkStart w:id="3" w:name="_Toc212761904"/>
       <w:bookmarkStart w:id="4" w:name="_Toc532179969"/>
       <w:bookmarkStart w:id="5" w:name="_Toc165969639"/>
+      <w:bookmarkStart w:id="6" w:name="_Toc213962342"/>
       <w:r>
         <w:t>Titre</w:t>
       </w:r>
-      <w:bookmarkEnd w:id="3"/>
+      <w:bookmarkEnd w:id="6"/>
     </w:p>
     <w:p>
       <w:pPr>
@@ -1900,14 +1878,14 @@
       <w:pPr>
         <w:pStyle w:val="Titre2"/>
       </w:pPr>
-      <w:bookmarkStart w:id="6" w:name="_Toc212761905"/>
+      <w:bookmarkStart w:id="7" w:name="_Toc213962343"/>
       <w:r>
         <w:t>D</w:t>
       </w:r>
       <w:r>
         <w:t>escription</w:t>
       </w:r>
-      <w:bookmarkEnd w:id="6"/>
+      <w:bookmarkEnd w:id="7"/>
     </w:p>
     <w:p>
       <w:pPr>
@@ -1972,14 +1950,14 @@
       <w:pPr>
         <w:pStyle w:val="Titre2"/>
       </w:pPr>
-      <w:bookmarkStart w:id="7" w:name="_Toc212761906"/>
+      <w:bookmarkStart w:id="8" w:name="_Toc213962344"/>
       <w:r>
         <w:t>D</w:t>
       </w:r>
       <w:r>
         <w:t>omaine d’application</w:t>
       </w:r>
-      <w:bookmarkEnd w:id="7"/>
+      <w:bookmarkEnd w:id="8"/>
     </w:p>
     <w:p>
       <w:pPr>
@@ -2072,11 +2050,11 @@
       <w:pPr>
         <w:pStyle w:val="Titre2"/>
       </w:pPr>
-      <w:bookmarkStart w:id="8" w:name="_Toc212761907"/>
+      <w:bookmarkStart w:id="9" w:name="_Toc213962345"/>
       <w:r>
         <w:t>Matériel et logiciels à disposition</w:t>
       </w:r>
-      <w:bookmarkEnd w:id="8"/>
+      <w:bookmarkEnd w:id="9"/>
     </w:p>
     <w:p>
       <w:pPr>
@@ -2136,11 +2114,11 @@
       <w:pPr>
         <w:pStyle w:val="Titre2"/>
       </w:pPr>
-      <w:bookmarkStart w:id="9" w:name="_Toc212761908"/>
+      <w:bookmarkStart w:id="10" w:name="_Toc213962346"/>
       <w:r>
         <w:t>Objectifs produit</w:t>
       </w:r>
-      <w:bookmarkEnd w:id="9"/>
+      <w:bookmarkEnd w:id="10"/>
     </w:p>
     <w:p>
       <w:pPr>
@@ -2272,11 +2250,11 @@
       <w:pPr>
         <w:pStyle w:val="Titre2"/>
       </w:pPr>
-      <w:bookmarkStart w:id="10" w:name="_Toc212761909"/>
+      <w:bookmarkStart w:id="11" w:name="_Toc213962347"/>
       <w:r>
         <w:t>Objectifs pédagogiques</w:t>
       </w:r>
-      <w:bookmarkEnd w:id="10"/>
+      <w:bookmarkEnd w:id="11"/>
     </w:p>
     <w:p>
       <w:pPr>
@@ -2330,7 +2308,7 @@
       <w:pPr>
         <w:pStyle w:val="Titre1"/>
       </w:pPr>
-      <w:bookmarkStart w:id="11" w:name="_Toc212761910"/>
+      <w:bookmarkStart w:id="12" w:name="_Toc213962348"/>
       <w:r>
         <w:t>Planification</w:t>
       </w:r>
@@ -2339,7 +2317,7 @@
       <w:r>
         <w:t xml:space="preserve"> Initiale</w:t>
       </w:r>
-      <w:bookmarkEnd w:id="11"/>
+      <w:bookmarkEnd w:id="12"/>
     </w:p>
     <w:p>
       <w:pPr>
@@ -2394,11 +2372,19 @@
         </w:rPr>
         <w:t xml:space="preserve">Lien </w:t>
       </w:r>
+      <w:proofErr w:type="spellStart"/>
       <w:r>
         <w:rPr>
           <w:lang w:val="de-CH"/>
         </w:rPr>
-        <w:t>GitHub:</w:t>
+        <w:t>GitHub</w:t>
+      </w:r>
+      <w:proofErr w:type="spellEnd"/>
+      <w:r>
+        <w:rPr>
+          <w:lang w:val="de-CH"/>
+        </w:rPr>
+        <w:t>:</w:t>
       </w:r>
       <w:r>
         <w:rPr>
@@ -2467,7 +2453,7 @@
               </wp:inline>
             </w:drawing>
           </mc:Choice>
-          <mc:Fallback xmlns:w16sdtfl="http://schemas.microsoft.com/office/word/2024/wordml/sdtformatlock" xmlns:w16du="http://schemas.microsoft.com/office/word/2023/wordml/word16du">
+          <mc:Fallback xmlns:cx1="http://schemas.microsoft.com/office/drawing/2015/9/8/chartex" xmlns:cx2="http://schemas.microsoft.com/office/drawing/2015/10/21/chartex" xmlns:cx3="http://schemas.microsoft.com/office/drawing/2016/5/9/chartex" xmlns:cx4="http://schemas.microsoft.com/office/drawing/2016/5/10/chartex" xmlns:cx5="http://schemas.microsoft.com/office/drawing/2016/5/11/chartex" xmlns:cx6="http://schemas.microsoft.com/office/drawing/2016/5/12/chartex" xmlns:cx7="http://schemas.microsoft.com/office/drawing/2016/5/13/chartex" xmlns:cx8="http://schemas.microsoft.com/office/drawing/2016/5/14/chartex" xmlns:aink="http://schemas.microsoft.com/office/drawing/2016/ink" xmlns:am3d="http://schemas.microsoft.com/office/drawing/2017/model3d" xmlns:oel="http://schemas.microsoft.com/office/2019/extlst" xmlns:w16cex="http://schemas.microsoft.com/office/word/2018/wordml/cex" xmlns:w16cid="http://schemas.microsoft.com/office/word/2016/wordml/cid" xmlns:w16="http://schemas.microsoft.com/office/word/2018/wordml" xmlns:w16sdtdh="http://schemas.microsoft.com/office/word/2020/wordml/sdtdatahash" xmlns:w16sdtfl="http://schemas.microsoft.com/office/word/2024/wordml/sdtformatlock" xmlns:w16du="http://schemas.microsoft.com/office/word/2023/wordml/word16du">
             <w:pict>
               <v:rect w14:anchorId="677AB8E0" id="Rectangle 3" o:spid="_x0000_s1026" alt="👉" style="width:24pt;height:24pt;visibility:visible;mso-wrap-style:square;mso-left-percent:-10001;mso-top-percent:-10001;mso-position-horizontal:absolute;mso-position-horizontal-relative:char;mso-position-vertical:absolute;mso-position-vertical-relative:line;mso-left-percent:-10001;mso-top-percent:-10001;v-text-anchor:top" o:gfxdata="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" filled="f" stroked="f">
                 <o:lock v:ext="edit" aspectratio="t"/>
@@ -2491,11 +2477,11 @@
       <w:pPr>
         <w:pStyle w:val="Titre1"/>
       </w:pPr>
-      <w:bookmarkStart w:id="12" w:name="_Toc212761911"/>
+      <w:bookmarkStart w:id="13" w:name="_Toc213962349"/>
       <w:r>
         <w:t>User Stories</w:t>
       </w:r>
-      <w:bookmarkEnd w:id="12"/>
+      <w:bookmarkEnd w:id="13"/>
     </w:p>
     <w:p>
       <w:pPr>
@@ -2503,12 +2489,22 @@
       </w:pPr>
     </w:p>
     <w:p>
+      <w:pPr>
+        <w:ind w:left="708"/>
+      </w:pPr>
       <w:r>
         <w:t>Les User Stories m’ont aidé à mieux comprendre les besoins de l’utilisateur et à découper le projet en petites étapes. Elles m’ont permis d’organiser mon travail et de tester chaque fonctionnalité au fur et à mesure.</w:t>
       </w:r>
     </w:p>
-    <w:p/>
-    <w:p>
+    <w:p>
+      <w:pPr>
+        <w:ind w:left="708"/>
+      </w:pPr>
+    </w:p>
+    <w:p>
+      <w:pPr>
+        <w:ind w:left="708"/>
+      </w:pPr>
       <w:r>
         <w:rPr>
           <w:rStyle w:val="lev"/>
@@ -2564,6 +2560,7 @@
           <w:ilvl w:val="0"/>
           <w:numId w:val="8"/>
         </w:numPr>
+        <w:ind w:left="1428"/>
       </w:pPr>
       <w:r>
         <w:t>I</w:t>
@@ -2582,6 +2579,7 @@
           <w:ilvl w:val="0"/>
           <w:numId w:val="8"/>
         </w:numPr>
+        <w:ind w:left="1428"/>
       </w:pPr>
       <w:r>
         <w:br/>
@@ -2597,19 +2595,30 @@
           <w:ilvl w:val="0"/>
           <w:numId w:val="7"/>
         </w:numPr>
+        <w:ind w:left="1428"/>
       </w:pPr>
       <w:r>
         <w:t>Quand j'importe un fichier CSV, un message s'affiche et rajoute la liste de température du fichier CSV dans espace exprès pour à gauche</w:t>
       </w:r>
     </w:p>
     <w:p>
+      <w:pPr>
+        <w:ind w:left="708"/>
+      </w:pPr>
       <w:r>
         <w:lastRenderedPageBreak/>
         <w:br/>
       </w:r>
     </w:p>
-    <w:p/>
-    <w:p>
+    <w:p>
+      <w:pPr>
+        <w:ind w:left="708"/>
+      </w:pPr>
+    </w:p>
+    <w:p>
+      <w:pPr>
+        <w:ind w:left="708"/>
+      </w:pPr>
       <w:r>
         <w:rPr>
           <w:rStyle w:val="lev"/>
@@ -2672,6 +2681,7 @@
           <w:ilvl w:val="0"/>
           <w:numId w:val="7"/>
         </w:numPr>
+        <w:ind w:left="1428"/>
       </w:pPr>
       <w:r>
         <w:t>On se déplacer dans mon graphique avec la souris</w:t>
@@ -2684,6 +2694,7 @@
           <w:ilvl w:val="0"/>
           <w:numId w:val="7"/>
         </w:numPr>
+        <w:ind w:left="1428"/>
       </w:pPr>
       <w:r>
         <w:t>On zoome sur mon graphique grâce à la molette</w:t>
@@ -2696,17 +2707,24 @@
           <w:ilvl w:val="0"/>
           <w:numId w:val="7"/>
         </w:numPr>
+        <w:ind w:left="1428"/>
       </w:pPr>
       <w:r>
         <w:t>Quand je clique sur une courbe, la courbe est la seule courbe afficher sur mon graphique</w:t>
       </w:r>
     </w:p>
     <w:p>
+      <w:pPr>
+        <w:ind w:left="708"/>
+      </w:pPr>
       <w:r>
         <w:br/>
       </w:r>
     </w:p>
     <w:p>
+      <w:pPr>
+        <w:ind w:left="708"/>
+      </w:pPr>
       <w:r>
         <w:rPr>
           <w:rStyle w:val="lev"/>
@@ -2759,7 +2777,11 @@
         <w:t>:</w:t>
       </w:r>
     </w:p>
-    <w:p/>
+    <w:p>
+      <w:pPr>
+        <w:ind w:left="708"/>
+      </w:pPr>
+    </w:p>
     <w:p>
       <w:pPr>
         <w:pStyle w:val="Paragraphedeliste"/>
@@ -2767,6 +2789,7 @@
           <w:ilvl w:val="0"/>
           <w:numId w:val="9"/>
         </w:numPr>
+        <w:ind w:left="1428"/>
       </w:pPr>
       <w:r>
         <w:t>On importer des données grâce à un fichier CSV</w:t>
@@ -2779,6 +2802,20 @@
           <w:ilvl w:val="0"/>
           <w:numId w:val="9"/>
         </w:numPr>
+        <w:ind w:left="1428"/>
+      </w:pPr>
+      <w:r>
+        <w:t>Quand je rajoute une série elle se sauvegarde sur un fichier JSON</w:t>
+      </w:r>
+    </w:p>
+    <w:p>
+      <w:pPr>
+        <w:pStyle w:val="Paragraphedeliste"/>
+        <w:numPr>
+          <w:ilvl w:val="0"/>
+          <w:numId w:val="9"/>
+        </w:numPr>
+        <w:ind w:left="1428"/>
       </w:pPr>
       <w:r>
         <w:t>Les données restent permanentes dans mon application. Quand je quitte mon application et que je la relance mes données restes comme je les ai laissés avant de quitter</w:t>
@@ -2788,12 +2825,22 @@
       </w:r>
     </w:p>
     <w:p>
+      <w:pPr>
+        <w:ind w:left="708"/>
+      </w:pPr>
       <w:r>
         <w:br/>
       </w:r>
     </w:p>
-    <w:p/>
-    <w:p>
+    <w:p>
+      <w:pPr>
+        <w:ind w:left="708"/>
+      </w:pPr>
+    </w:p>
+    <w:p>
+      <w:pPr>
+        <w:ind w:left="708"/>
+      </w:pPr>
       <w:r>
         <w:rPr>
           <w:rStyle w:val="lev"/>
@@ -2853,6 +2900,7 @@
           <w:ilvl w:val="0"/>
           <w:numId w:val="10"/>
         </w:numPr>
+        <w:ind w:left="1428"/>
       </w:pPr>
       <w:r>
         <w:t>On choisit une période à afficher dans le graphique</w:t>
@@ -2865,6 +2913,7 @@
           <w:ilvl w:val="0"/>
           <w:numId w:val="10"/>
         </w:numPr>
+        <w:ind w:left="1428"/>
       </w:pPr>
       <w:r>
         <w:t>Quand je click sur un bouton précis, mes séries se joigne</w:t>
@@ -2877,12 +2926,16 @@
           <w:ilvl w:val="0"/>
           <w:numId w:val="10"/>
         </w:numPr>
+        <w:ind w:left="1428"/>
       </w:pPr>
       <w:r>
         <w:t>On joint des séries en important un fichier csv</w:t>
       </w:r>
     </w:p>
     <w:p>
+      <w:pPr>
+        <w:ind w:left="708"/>
+      </w:pPr>
       <w:r>
         <w:br/>
       </w:r>
@@ -2890,7 +2943,7 @@
     <w:p>
       <w:pPr>
         <w:pStyle w:val="Corpsdetexte"/>
-        <w:ind w:left="0"/>
+        <w:ind w:left="708"/>
         <w:jc w:val="left"/>
         <w:rPr>
           <w:rStyle w:val="lev"/>
@@ -2920,7 +2973,7 @@
     <w:p>
       <w:pPr>
         <w:pStyle w:val="Corpsdetexte"/>
-        <w:ind w:left="0"/>
+        <w:ind w:left="708"/>
         <w:jc w:val="left"/>
       </w:pPr>
       <w:r>
@@ -2932,15 +2985,7 @@
       </w:r>
       <w:r>
         <w:br/>
-        <w:t>sin(x) + sin(3</w:t>
-      </w:r>
-      <w:proofErr w:type="gramStart"/>
-      <w:r>
-        <w:t>x)/</w:t>
-      </w:r>
-      <w:proofErr w:type="gramEnd"/>
-      <w:r>
-        <w:t>3 + sin(5x)/5, x * sin(x). De plus, un champ texte me permet d’écrire</w:t>
+        <w:t>sin(x) + sin(3x)/3 + sin(5x)/5, x * sin(x). De plus, un champ texte me permet d’écrire</w:t>
       </w:r>
       <w:r>
         <w:br/>
@@ -2986,6 +3031,7 @@
           <w:ilvl w:val="0"/>
           <w:numId w:val="11"/>
         </w:numPr>
+        <w:ind w:left="1428"/>
         <w:jc w:val="left"/>
       </w:pPr>
       <w:r>
@@ -3003,12 +3049,12 @@
       <w:pPr>
         <w:pStyle w:val="Titre1"/>
       </w:pPr>
-      <w:bookmarkStart w:id="13" w:name="_Toc212761912"/>
+      <w:bookmarkStart w:id="14" w:name="_Toc213962350"/>
       <w:r>
         <w:lastRenderedPageBreak/>
         <w:t>Maquette</w:t>
       </w:r>
-      <w:bookmarkEnd w:id="13"/>
+      <w:bookmarkEnd w:id="14"/>
     </w:p>
     <w:p>
       <w:pPr>
@@ -3235,242 +3281,664 @@
       <w:pPr>
         <w:pStyle w:val="Titre1"/>
       </w:pPr>
-      <w:bookmarkStart w:id="14" w:name="_Toc212761913"/>
+      <w:bookmarkStart w:id="15" w:name="_Toc213962351"/>
       <w:r>
         <w:lastRenderedPageBreak/>
         <w:t>Rapport de test</w:t>
       </w:r>
-      <w:bookmarkEnd w:id="14"/>
-    </w:p>
+      <w:bookmarkEnd w:id="15"/>
+    </w:p>
+    <w:tbl>
+      <w:tblPr>
+        <w:tblStyle w:val="Grilledutableau"/>
+        <w:tblW w:w="0" w:type="auto"/>
+        <w:tblInd w:w="567" w:type="dxa"/>
+        <w:tblLook w:val="04A0" w:firstRow="1" w:lastRow="0" w:firstColumn="1" w:lastColumn="0" w:noHBand="0" w:noVBand="1"/>
+      </w:tblPr>
+      <w:tblGrid>
+        <w:gridCol w:w="2836"/>
+        <w:gridCol w:w="3822"/>
+        <w:gridCol w:w="1835"/>
+      </w:tblGrid>
+      <w:tr>
+        <w:tc>
+          <w:tcPr>
+            <w:tcW w:w="2836" w:type="dxa"/>
+          </w:tcPr>
+          <w:p>
+            <w:pPr>
+              <w:pStyle w:val="Corpsdetexte"/>
+              <w:ind w:left="0"/>
+            </w:pPr>
+            <w:r>
+              <w:t>User Stories</w:t>
+            </w:r>
+          </w:p>
+        </w:tc>
+        <w:tc>
+          <w:tcPr>
+            <w:tcW w:w="3822" w:type="dxa"/>
+          </w:tcPr>
+          <w:p>
+            <w:pPr>
+              <w:pStyle w:val="Corpsdetexte"/>
+              <w:ind w:left="0"/>
+            </w:pPr>
+            <w:r>
+              <w:t>Test d’</w:t>
+            </w:r>
+            <w:proofErr w:type="spellStart"/>
+            <w:r>
+              <w:t>acceptance</w:t>
+            </w:r>
+            <w:proofErr w:type="spellEnd"/>
+          </w:p>
+        </w:tc>
+        <w:tc>
+          <w:tcPr>
+            <w:tcW w:w="1835" w:type="dxa"/>
+          </w:tcPr>
+          <w:p>
+            <w:pPr>
+              <w:pStyle w:val="Corpsdetexte"/>
+              <w:ind w:left="0"/>
+            </w:pPr>
+            <w:r>
+              <w:t>Valider ou pas</w:t>
+            </w:r>
+          </w:p>
+        </w:tc>
+      </w:tr>
+      <w:tr>
+        <w:tc>
+          <w:tcPr>
+            <w:tcW w:w="2836" w:type="dxa"/>
+          </w:tcPr>
+          <w:p>
+            <w:pPr>
+              <w:pStyle w:val="Corpsdetexte"/>
+              <w:ind w:left="0"/>
+              <w:jc w:val="left"/>
+            </w:pPr>
+            <w:r>
+              <w:rPr>
+                <w:rStyle w:val="lev"/>
+              </w:rPr>
+              <w:t>Affichage de séries temporelles</w:t>
+            </w:r>
+            <w:r>
+              <w:rPr>
+                <w:rStyle w:val="lev"/>
+              </w:rPr>
+              <w:t xml:space="preserve"> - </w:t>
+            </w:r>
+            <w:hyperlink r:id="rId23" w:history="1">
+              <w:r>
+                <w:rPr>
+                  <w:rStyle w:val="Lienhypertexte"/>
+                </w:rPr>
+                <w:t>lien</w:t>
+              </w:r>
+            </w:hyperlink>
+          </w:p>
+        </w:tc>
+        <w:tc>
+          <w:tcPr>
+            <w:tcW w:w="3822" w:type="dxa"/>
+          </w:tcPr>
+          <w:p>
+            <w:pPr>
+              <w:pStyle w:val="Corpsdetexte"/>
+              <w:ind w:left="0"/>
+              <w:jc w:val="left"/>
+            </w:pPr>
+            <w:r>
+              <w:t xml:space="preserve">On importer un fichier CSV(Météo suisse) en </w:t>
+            </w:r>
+            <w:proofErr w:type="spellStart"/>
+            <w:r>
+              <w:t>clickant</w:t>
+            </w:r>
+            <w:proofErr w:type="spellEnd"/>
+            <w:r>
+              <w:t xml:space="preserve"> sur un bouton "importer des donnée depuis un fichier CSV"</w:t>
+            </w:r>
+          </w:p>
+        </w:tc>
+        <w:tc>
+          <w:tcPr>
+            <w:tcW w:w="1835" w:type="dxa"/>
+          </w:tcPr>
+          <w:p>
+            <w:pPr>
+              <w:pStyle w:val="Corpsdetexte"/>
+              <w:ind w:left="0"/>
+            </w:pPr>
+            <w:r>
+              <w:t>OK</w:t>
+            </w:r>
+          </w:p>
+        </w:tc>
+      </w:tr>
+      <w:tr>
+        <w:tc>
+          <w:tcPr>
+            <w:tcW w:w="2836" w:type="dxa"/>
+          </w:tcPr>
+          <w:p>
+            <w:pPr>
+              <w:pStyle w:val="Corpsdetexte"/>
+              <w:ind w:left="0"/>
+              <w:jc w:val="left"/>
+            </w:pPr>
+            <w:r>
+              <w:rPr>
+                <w:rStyle w:val="lev"/>
+              </w:rPr>
+              <w:t>Affichage de séries temporelles</w:t>
+            </w:r>
+            <w:r>
+              <w:rPr>
+                <w:rStyle w:val="lev"/>
+              </w:rPr>
+              <w:t xml:space="preserve"> - </w:t>
+            </w:r>
+            <w:hyperlink r:id="rId24" w:history="1">
+              <w:r>
+                <w:rPr>
+                  <w:rStyle w:val="Lienhypertexte"/>
+                </w:rPr>
+                <w:t>lien</w:t>
+              </w:r>
+            </w:hyperlink>
+          </w:p>
+        </w:tc>
+        <w:tc>
+          <w:tcPr>
+            <w:tcW w:w="3822" w:type="dxa"/>
+          </w:tcPr>
+          <w:p>
+            <w:pPr>
+              <w:pStyle w:val="Corpsdetexte"/>
+              <w:ind w:left="0"/>
+              <w:jc w:val="center"/>
+            </w:pPr>
+            <w:r>
+              <w:t>Quand j'importe un fichier et que le fichier n'est pas un fichier CSV valide, un message d'erreur s'affiche.</w:t>
+            </w:r>
+          </w:p>
+        </w:tc>
+        <w:tc>
+          <w:tcPr>
+            <w:tcW w:w="1835" w:type="dxa"/>
+          </w:tcPr>
+          <w:p>
+            <w:pPr>
+              <w:pStyle w:val="Corpsdetexte"/>
+              <w:ind w:left="0"/>
+            </w:pPr>
+            <w:r>
+              <w:t>OK</w:t>
+            </w:r>
+          </w:p>
+        </w:tc>
+      </w:tr>
+      <w:tr>
+        <w:tc>
+          <w:tcPr>
+            <w:tcW w:w="2836" w:type="dxa"/>
+          </w:tcPr>
+          <w:p>
+            <w:pPr>
+              <w:pStyle w:val="Corpsdetexte"/>
+              <w:ind w:left="0"/>
+              <w:jc w:val="left"/>
+            </w:pPr>
+            <w:r>
+              <w:rPr>
+                <w:rStyle w:val="lev"/>
+              </w:rPr>
+              <w:t>Affichage de séries temporelles</w:t>
+            </w:r>
+            <w:r>
+              <w:rPr>
+                <w:rStyle w:val="lev"/>
+              </w:rPr>
+              <w:t xml:space="preserve"> - </w:t>
+            </w:r>
+            <w:hyperlink r:id="rId25" w:history="1">
+              <w:r>
+                <w:rPr>
+                  <w:rStyle w:val="Lienhypertexte"/>
+                </w:rPr>
+                <w:t>lien</w:t>
+              </w:r>
+            </w:hyperlink>
+          </w:p>
+        </w:tc>
+        <w:tc>
+          <w:tcPr>
+            <w:tcW w:w="3822" w:type="dxa"/>
+          </w:tcPr>
+          <w:p>
+            <w:pPr>
+              <w:pStyle w:val="Corpsdetexte"/>
+              <w:ind w:left="0"/>
+            </w:pPr>
+            <w:r>
+              <w:t>Quand j'importe un fichier CSV, un message s'affiche et rajoute la liste de température du fichier CSV dans espace exprès pour à gauche</w:t>
+            </w:r>
+          </w:p>
+        </w:tc>
+        <w:tc>
+          <w:tcPr>
+            <w:tcW w:w="1835" w:type="dxa"/>
+          </w:tcPr>
+          <w:p>
+            <w:pPr>
+              <w:pStyle w:val="Corpsdetexte"/>
+              <w:ind w:left="0"/>
+            </w:pPr>
+            <w:r>
+              <w:t>OK</w:t>
+            </w:r>
+          </w:p>
+        </w:tc>
+      </w:tr>
+      <w:tr>
+        <w:tc>
+          <w:tcPr>
+            <w:tcW w:w="2836" w:type="dxa"/>
+          </w:tcPr>
+          <w:p>
+            <w:pPr>
+              <w:pStyle w:val="Corpsdetexte"/>
+              <w:ind w:left="0"/>
+              <w:jc w:val="left"/>
+            </w:pPr>
+            <w:r>
+              <w:rPr>
+                <w:rStyle w:val="lev"/>
+              </w:rPr>
+              <w:t>Flexibilité de l’affichage</w:t>
+            </w:r>
+            <w:r>
+              <w:rPr>
+                <w:rStyle w:val="lev"/>
+              </w:rPr>
+              <w:t xml:space="preserve"> - </w:t>
+            </w:r>
+            <w:hyperlink r:id="rId26" w:history="1">
+              <w:r>
+                <w:rPr>
+                  <w:rStyle w:val="Lienhypertexte"/>
+                </w:rPr>
+                <w:t>lien</w:t>
+              </w:r>
+            </w:hyperlink>
+          </w:p>
+        </w:tc>
+        <w:tc>
+          <w:tcPr>
+            <w:tcW w:w="3822" w:type="dxa"/>
+          </w:tcPr>
+          <w:p>
+            <w:pPr>
+              <w:pStyle w:val="Corpsdetexte"/>
+              <w:ind w:left="0"/>
+            </w:pPr>
+            <w:r>
+              <w:t>On se déplacer dans mon graphique avec la souris</w:t>
+            </w:r>
+          </w:p>
+        </w:tc>
+        <w:tc>
+          <w:tcPr>
+            <w:tcW w:w="1835" w:type="dxa"/>
+          </w:tcPr>
+          <w:p>
+            <w:pPr>
+              <w:pStyle w:val="Corpsdetexte"/>
+              <w:ind w:left="0"/>
+            </w:pPr>
+            <w:r>
+              <w:t>OK</w:t>
+            </w:r>
+          </w:p>
+        </w:tc>
+      </w:tr>
+      <w:tr>
+        <w:tc>
+          <w:tcPr>
+            <w:tcW w:w="2836" w:type="dxa"/>
+          </w:tcPr>
+          <w:p>
+            <w:pPr>
+              <w:pStyle w:val="Corpsdetexte"/>
+              <w:ind w:left="0"/>
+              <w:jc w:val="left"/>
+            </w:pPr>
+            <w:r>
+              <w:rPr>
+                <w:rStyle w:val="lev"/>
+              </w:rPr>
+              <w:t>Flexibilité de l’affichage</w:t>
+            </w:r>
+            <w:r>
+              <w:rPr>
+                <w:rStyle w:val="lev"/>
+              </w:rPr>
+              <w:t xml:space="preserve"> - </w:t>
+            </w:r>
+            <w:hyperlink r:id="rId27" w:history="1">
+              <w:r>
+                <w:rPr>
+                  <w:rStyle w:val="Lienhypertexte"/>
+                </w:rPr>
+                <w:t>lien</w:t>
+              </w:r>
+            </w:hyperlink>
+          </w:p>
+        </w:tc>
+        <w:tc>
+          <w:tcPr>
+            <w:tcW w:w="3822" w:type="dxa"/>
+          </w:tcPr>
+          <w:p>
+            <w:pPr>
+              <w:pStyle w:val="Corpsdetexte"/>
+              <w:tabs>
+                <w:tab w:val="clear" w:pos="4395"/>
+                <w:tab w:val="left" w:pos="2865"/>
+              </w:tabs>
+              <w:ind w:left="0"/>
+            </w:pPr>
+            <w:r>
+              <w:t>On zoome sur mon graphique grâce à la molette</w:t>
+            </w:r>
+          </w:p>
+        </w:tc>
+        <w:tc>
+          <w:tcPr>
+            <w:tcW w:w="1835" w:type="dxa"/>
+          </w:tcPr>
+          <w:p>
+            <w:pPr>
+              <w:pStyle w:val="Corpsdetexte"/>
+              <w:ind w:left="0"/>
+            </w:pPr>
+            <w:r>
+              <w:t>OK</w:t>
+            </w:r>
+          </w:p>
+        </w:tc>
+      </w:tr>
+      <w:tr>
+        <w:tc>
+          <w:tcPr>
+            <w:tcW w:w="2836" w:type="dxa"/>
+          </w:tcPr>
+          <w:p>
+            <w:pPr>
+              <w:pStyle w:val="Corpsdetexte"/>
+              <w:ind w:left="0"/>
+              <w:jc w:val="left"/>
+            </w:pPr>
+            <w:r>
+              <w:rPr>
+                <w:rStyle w:val="lev"/>
+              </w:rPr>
+              <w:t xml:space="preserve">Flexibilité de l’affichage - </w:t>
+            </w:r>
+            <w:hyperlink r:id="rId28" w:history="1">
+              <w:r>
+                <w:rPr>
+                  <w:rStyle w:val="Lienhypertexte"/>
+                </w:rPr>
+                <w:t>lien</w:t>
+              </w:r>
+            </w:hyperlink>
+          </w:p>
+        </w:tc>
+        <w:tc>
+          <w:tcPr>
+            <w:tcW w:w="3822" w:type="dxa"/>
+          </w:tcPr>
+          <w:p>
+            <w:pPr>
+              <w:pStyle w:val="Corpsdetexte"/>
+              <w:ind w:left="0"/>
+            </w:pPr>
+            <w:r>
+              <w:t>Quand je clique sur une courbe, la courbe est la seul courbe afficher sur mon graphique</w:t>
+            </w:r>
+          </w:p>
+        </w:tc>
+        <w:tc>
+          <w:tcPr>
+            <w:tcW w:w="1835" w:type="dxa"/>
+          </w:tcPr>
+          <w:p>
+            <w:pPr>
+              <w:pStyle w:val="Corpsdetexte"/>
+              <w:ind w:left="0"/>
+            </w:pPr>
+            <w:r>
+              <w:t>KO </w:t>
+            </w:r>
+          </w:p>
+        </w:tc>
+      </w:tr>
+      <w:tr>
+        <w:tc>
+          <w:tcPr>
+            <w:tcW w:w="2836" w:type="dxa"/>
+          </w:tcPr>
+          <w:p>
+            <w:pPr>
+              <w:pStyle w:val="Corpsdetexte"/>
+              <w:ind w:left="0"/>
+              <w:jc w:val="left"/>
+            </w:pPr>
+            <w:r>
+              <w:rPr>
+                <w:rStyle w:val="lev"/>
+              </w:rPr>
+              <w:t>Importer une série de donnée</w:t>
+            </w:r>
+            <w:r>
+              <w:rPr>
+                <w:rStyle w:val="lev"/>
+              </w:rPr>
+              <w:t xml:space="preserve"> - </w:t>
+            </w:r>
+            <w:hyperlink r:id="rId29" w:history="1">
+              <w:r>
+                <w:rPr>
+                  <w:rStyle w:val="Lienhypertexte"/>
+                </w:rPr>
+                <w:t>lien</w:t>
+              </w:r>
+            </w:hyperlink>
+          </w:p>
+        </w:tc>
+        <w:tc>
+          <w:tcPr>
+            <w:tcW w:w="3822" w:type="dxa"/>
+          </w:tcPr>
+          <w:p>
+            <w:pPr>
+              <w:pStyle w:val="Corpsdetexte"/>
+              <w:ind w:left="0"/>
+            </w:pPr>
+            <w:r>
+              <w:t>On importer des données grâce à un fichier CSV</w:t>
+            </w:r>
+          </w:p>
+        </w:tc>
+        <w:tc>
+          <w:tcPr>
+            <w:tcW w:w="1835" w:type="dxa"/>
+          </w:tcPr>
+          <w:p>
+            <w:pPr>
+              <w:pStyle w:val="Corpsdetexte"/>
+              <w:ind w:left="0"/>
+            </w:pPr>
+            <w:r>
+              <w:t>OK</w:t>
+            </w:r>
+          </w:p>
+        </w:tc>
+      </w:tr>
+      <w:tr>
+        <w:tc>
+          <w:tcPr>
+            <w:tcW w:w="2836" w:type="dxa"/>
+          </w:tcPr>
+          <w:p>
+            <w:pPr>
+              <w:pStyle w:val="Corpsdetexte"/>
+              <w:ind w:left="0"/>
+              <w:jc w:val="left"/>
+              <w:rPr>
+                <w:rStyle w:val="lev"/>
+              </w:rPr>
+            </w:pPr>
+            <w:r>
+              <w:rPr>
+                <w:rStyle w:val="lev"/>
+              </w:rPr>
+              <w:t xml:space="preserve">Importer une série de donnée - </w:t>
+            </w:r>
+            <w:hyperlink r:id="rId30" w:history="1">
+              <w:r>
+                <w:rPr>
+                  <w:rStyle w:val="Lienhypertexte"/>
+                </w:rPr>
+                <w:t>lien</w:t>
+              </w:r>
+            </w:hyperlink>
+          </w:p>
+        </w:tc>
+        <w:tc>
+          <w:tcPr>
+            <w:tcW w:w="3822" w:type="dxa"/>
+          </w:tcPr>
+          <w:p>
+            <w:pPr>
+              <w:pStyle w:val="Corpsdetexte"/>
+              <w:ind w:left="0"/>
+            </w:pPr>
+            <w:r>
+              <w:t>Quand je rajoute une série elle se sauvegarde sur un fichier JSON</w:t>
+            </w:r>
+          </w:p>
+        </w:tc>
+        <w:tc>
+          <w:tcPr>
+            <w:tcW w:w="1835" w:type="dxa"/>
+          </w:tcPr>
+          <w:p>
+            <w:pPr>
+              <w:pStyle w:val="Corpsdetexte"/>
+              <w:ind w:left="0"/>
+            </w:pPr>
+            <w:r>
+              <w:t>OK</w:t>
+            </w:r>
+          </w:p>
+        </w:tc>
+      </w:tr>
+      <w:tr>
+        <w:tc>
+          <w:tcPr>
+            <w:tcW w:w="2836" w:type="dxa"/>
+          </w:tcPr>
+          <w:p>
+            <w:pPr>
+              <w:pStyle w:val="Corpsdetexte"/>
+              <w:ind w:left="0"/>
+              <w:jc w:val="left"/>
+              <w:rPr>
+                <w:rStyle w:val="lev"/>
+              </w:rPr>
+            </w:pPr>
+            <w:r>
+              <w:rPr>
+                <w:rStyle w:val="lev"/>
+              </w:rPr>
+              <w:t>Importer une série de donnée</w:t>
+            </w:r>
+            <w:r>
+              <w:rPr>
+                <w:rStyle w:val="lev"/>
+              </w:rPr>
+              <w:t xml:space="preserve"> - </w:t>
+            </w:r>
+            <w:hyperlink r:id="rId31" w:history="1">
+              <w:r>
+                <w:rPr>
+                  <w:rStyle w:val="Lienhypertexte"/>
+                </w:rPr>
+                <w:t>lien</w:t>
+              </w:r>
+            </w:hyperlink>
+          </w:p>
+        </w:tc>
+        <w:tc>
+          <w:tcPr>
+            <w:tcW w:w="3822" w:type="dxa"/>
+          </w:tcPr>
+          <w:p>
+            <w:pPr>
+              <w:pStyle w:val="Corpsdetexte"/>
+              <w:ind w:left="0"/>
+            </w:pPr>
+            <w:r>
+              <w:t xml:space="preserve">Les données </w:t>
+            </w:r>
+            <w:r>
+              <w:t>restent</w:t>
+            </w:r>
+            <w:r>
+              <w:t xml:space="preserve"> permanentes dans mon application. Quand je quitte mon application et que je la relance mes données restes comme je les ai laissé avant de quitter</w:t>
+            </w:r>
+          </w:p>
+        </w:tc>
+        <w:tc>
+          <w:tcPr>
+            <w:tcW w:w="1835" w:type="dxa"/>
+          </w:tcPr>
+          <w:p>
+            <w:pPr>
+              <w:pStyle w:val="Corpsdetexte"/>
+              <w:ind w:left="0"/>
+            </w:pPr>
+            <w:r>
+              <w:t>KO</w:t>
+            </w:r>
+          </w:p>
+        </w:tc>
+      </w:tr>
+    </w:tbl>
     <w:p>
       <w:pPr>
         <w:pStyle w:val="Corpsdetexte"/>
       </w:pPr>
-      <w:r>
-        <w:t xml:space="preserve">Fonctionnalité Test effectué Résultat attendu Résultat obtenu </w:t>
-      </w:r>
-      <w:r>
-        <w:rPr>
-          <w:rFonts w:ascii="Segoe UI Symbol" w:hAnsi="Segoe UI Symbol" w:cs="Segoe UI Symbol"/>
-        </w:rPr>
-        <w:t>✔</w:t>
-      </w:r>
-      <w:r>
-        <w:t>/</w:t>
-      </w:r>
-      <w:r>
-        <w:rPr>
-          <w:rFonts w:ascii="Segoe UI Symbol" w:hAnsi="Segoe UI Symbol" w:cs="Segoe UI Symbol"/>
-        </w:rPr>
-        <w:t>✘</w:t>
-      </w:r>
-      <w:r>
-        <w:t xml:space="preserve"> </w:t>
-      </w:r>
-    </w:p>
-    <w:p>
-      <w:pPr>
-        <w:pStyle w:val="Corpsdetexte"/>
-      </w:pPr>
-      <w:r>
-        <w:t xml:space="preserve">Importation CSV Charger un fichier </w:t>
-      </w:r>
-      <w:proofErr w:type="spellStart"/>
-      <w:r>
-        <w:t>MeteoSwiss</w:t>
-      </w:r>
-      <w:proofErr w:type="spellEnd"/>
-      <w:r>
-        <w:t xml:space="preserve"> Les donn</w:t>
-      </w:r>
-      <w:r>
-        <w:rPr>
-          <w:rFonts w:ascii="Century Gothic" w:hAnsi="Century Gothic" w:cs="Century Gothic"/>
-        </w:rPr>
-        <w:t>é</w:t>
-      </w:r>
-      <w:r>
-        <w:t>es s</w:t>
-      </w:r>
-      <w:r>
-        <w:rPr>
-          <w:rFonts w:ascii="Century Gothic" w:hAnsi="Century Gothic" w:cs="Century Gothic"/>
-        </w:rPr>
-        <w:t>’</w:t>
-      </w:r>
-      <w:r>
-        <w:t xml:space="preserve">affichent sur le graphique OK </w:t>
-      </w:r>
-      <w:r>
-        <w:rPr>
-          <w:rFonts w:ascii="Segoe UI Symbol" w:hAnsi="Segoe UI Symbol" w:cs="Segoe UI Symbol"/>
-        </w:rPr>
-        <w:t>✔</w:t>
-      </w:r>
-      <w:r>
-        <w:t xml:space="preserve"> </w:t>
-      </w:r>
-    </w:p>
-    <w:p>
-      <w:pPr>
-        <w:pStyle w:val="Corpsdetexte"/>
-      </w:pPr>
-      <w:r>
-        <w:t>Affichage multiple Ajouter plusieurs stations Chaque station a sa couleur et s</w:t>
-      </w:r>
-      <w:r>
-        <w:rPr>
-          <w:rFonts w:ascii="Century Gothic" w:hAnsi="Century Gothic" w:cs="Century Gothic"/>
-        </w:rPr>
-        <w:t>’</w:t>
-      </w:r>
-      <w:r>
-        <w:t xml:space="preserve">affiche bien OK </w:t>
-      </w:r>
-      <w:r>
-        <w:rPr>
-          <w:rFonts w:ascii="Segoe UI Symbol" w:hAnsi="Segoe UI Symbol" w:cs="Segoe UI Symbol"/>
-        </w:rPr>
-        <w:t>✔</w:t>
-      </w:r>
-      <w:r>
-        <w:t xml:space="preserve"> </w:t>
-      </w:r>
-    </w:p>
-    <w:p>
-      <w:pPr>
-        <w:pStyle w:val="Corpsdetexte"/>
-      </w:pPr>
-      <w:r>
-        <w:t>Filtres de dates Limiter l</w:t>
-      </w:r>
-      <w:r>
-        <w:rPr>
-          <w:rFonts w:ascii="Century Gothic" w:hAnsi="Century Gothic" w:cs="Century Gothic"/>
-        </w:rPr>
-        <w:t>’</w:t>
-      </w:r>
-      <w:r>
-        <w:t xml:space="preserve">affichage </w:t>
-      </w:r>
-      <w:r>
-        <w:rPr>
-          <w:rFonts w:ascii="Century Gothic" w:hAnsi="Century Gothic" w:cs="Century Gothic"/>
-        </w:rPr>
-        <w:t>à</w:t>
-      </w:r>
-      <w:r>
-        <w:t xml:space="preserve"> une p</w:t>
-      </w:r>
-      <w:r>
-        <w:rPr>
-          <w:rFonts w:ascii="Century Gothic" w:hAnsi="Century Gothic" w:cs="Century Gothic"/>
-        </w:rPr>
-        <w:t>é</w:t>
-      </w:r>
-      <w:r>
-        <w:t>riode donn</w:t>
-      </w:r>
-      <w:r>
-        <w:rPr>
-          <w:rFonts w:ascii="Century Gothic" w:hAnsi="Century Gothic" w:cs="Century Gothic"/>
-        </w:rPr>
-        <w:t>é</w:t>
-      </w:r>
-      <w:r>
-        <w:t>e Le graphique s</w:t>
-      </w:r>
-      <w:r>
-        <w:rPr>
-          <w:rFonts w:ascii="Century Gothic" w:hAnsi="Century Gothic" w:cs="Century Gothic"/>
-        </w:rPr>
-        <w:t>’</w:t>
-      </w:r>
-      <w:r>
-        <w:t xml:space="preserve">adapte </w:t>
-      </w:r>
-      <w:r>
-        <w:rPr>
-          <w:rFonts w:ascii="Century Gothic" w:hAnsi="Century Gothic" w:cs="Century Gothic"/>
-        </w:rPr>
-        <w:t>à</w:t>
-      </w:r>
-      <w:r>
-        <w:t xml:space="preserve"> la s</w:t>
-      </w:r>
-      <w:r>
-        <w:rPr>
-          <w:rFonts w:ascii="Century Gothic" w:hAnsi="Century Gothic" w:cs="Century Gothic"/>
-        </w:rPr>
-        <w:t>é</w:t>
-      </w:r>
-      <w:r>
-        <w:t xml:space="preserve">lection OK </w:t>
-      </w:r>
-      <w:r>
-        <w:rPr>
-          <w:rFonts w:ascii="Segoe UI Symbol" w:hAnsi="Segoe UI Symbol" w:cs="Segoe UI Symbol"/>
-        </w:rPr>
-        <w:t>✔</w:t>
-      </w:r>
-      <w:r>
-        <w:t xml:space="preserve"> </w:t>
-      </w:r>
-    </w:p>
-    <w:p>
-      <w:pPr>
-        <w:pStyle w:val="Corpsdetexte"/>
-      </w:pPr>
-      <w:r>
-        <w:t xml:space="preserve">Sauvegarde JSON Sauver la session Fichier JSON créé et lisible OK </w:t>
-      </w:r>
-      <w:r>
-        <w:rPr>
-          <w:rFonts w:ascii="Segoe UI Symbol" w:hAnsi="Segoe UI Symbol" w:cs="Segoe UI Symbol"/>
-        </w:rPr>
-        <w:t>✔</w:t>
-      </w:r>
-      <w:r>
-        <w:t xml:space="preserve"> </w:t>
-      </w:r>
-    </w:p>
-    <w:p>
-      <w:pPr>
-        <w:pStyle w:val="Corpsdetexte"/>
-      </w:pPr>
-      <w:r>
-        <w:t>Chargement JSON Recharger la session Les m</w:t>
-      </w:r>
-      <w:r>
-        <w:rPr>
-          <w:rFonts w:ascii="Century Gothic" w:hAnsi="Century Gothic" w:cs="Century Gothic"/>
-        </w:rPr>
-        <w:t>ê</w:t>
-      </w:r>
-      <w:r>
-        <w:t>mes courbes reviennent K</w:t>
-      </w:r>
-      <w:r>
-        <w:t>O</w:t>
-      </w:r>
     </w:p>
     <w:p>
       <w:pPr>
         <w:pStyle w:val="Titre1"/>
       </w:pPr>
-      <w:r>
+      <w:bookmarkStart w:id="16" w:name="_Toc213962352"/>
+      <w:r>
+        <w:lastRenderedPageBreak/>
         <w:t>SHEMA</w:t>
       </w:r>
-    </w:p>
-    <w:p>
-      <w:pPr>
-        <w:pStyle w:val="Titre1"/>
-        <w:numPr>
-          <w:ilvl w:val="0"/>
-          <w:numId w:val="0"/>
-        </w:numPr>
-        <w:ind w:left="567"/>
-      </w:pPr>
+      <w:bookmarkEnd w:id="16"/>
+    </w:p>
+    <w:p>
       <w:r>
         <w:rPr>
           <w:noProof/>
@@ -3491,7 +3959,7 @@
                     <pic:cNvPicPr/>
                   </pic:nvPicPr>
                   <pic:blipFill>
-                    <a:blip r:embed="rId23"/>
+                    <a:blip r:embed="rId32"/>
                     <a:stretch>
                       <a:fillRect/>
                     </a:stretch>
@@ -3515,6 +3983,7 @@
     <w:p>
       <w:pPr>
         <w:pStyle w:val="Corpsdetexte"/>
+        <w:ind w:left="0"/>
       </w:pPr>
     </w:p>
     <w:p>
@@ -3525,24 +3994,22 @@
     <w:p>
       <w:pPr>
         <w:pStyle w:val="Corpsdetexte"/>
+      </w:pPr>
+    </w:p>
+    <w:p>
+      <w:pPr>
         <w:rPr>
           <w:b/>
-          <w:bCs/>
         </w:rPr>
       </w:pPr>
       <w:r>
         <w:rPr>
           <w:b/>
-          <w:bCs/>
         </w:rPr>
-        <w:lastRenderedPageBreak/>
         <w:t>1. Partie externe à l’application</w:t>
       </w:r>
     </w:p>
     <w:p>
-      <w:pPr>
-        <w:pStyle w:val="Corpsdetexte"/>
-      </w:pPr>
       <w:r>
         <w:t xml:space="preserve">Infos provenant de </w:t>
       </w:r>
@@ -3564,9 +4031,6 @@
       </w:r>
     </w:p>
     <w:p>
-      <w:pPr>
-        <w:pStyle w:val="Corpsdetexte"/>
-      </w:pPr>
       <w:r>
         <w:t xml:space="preserve">Récupération des données : l’utilisateur télécharge les jeux de données proposés par </w:t>
       </w:r>
@@ -3580,33 +4044,24 @@
       </w:r>
     </w:p>
     <w:p>
-      <w:pPr>
-        <w:pStyle w:val="Corpsdetexte"/>
-      </w:pPr>
       <w:r>
         <w:t>Téléchargement en fichier CSV : ces données sont exportées dans un fichier CSV (valeurs séparées par des points-virgules), format standard qui sera ensuite importé dans l’application.</w:t>
       </w:r>
     </w:p>
     <w:p>
       <w:pPr>
-        <w:pStyle w:val="Corpsdetexte"/>
         <w:rPr>
           <w:b/>
-          <w:bCs/>
         </w:rPr>
       </w:pPr>
       <w:r>
         <w:rPr>
           <w:b/>
-          <w:bCs/>
         </w:rPr>
         <w:t>2. Partie interne à l’application</w:t>
       </w:r>
     </w:p>
     <w:p>
-      <w:pPr>
-        <w:pStyle w:val="Corpsdetexte"/>
-      </w:pPr>
       <w:r>
         <w:t>Téléchargement des données dans l’application : l’utilisateur importe un ou plusieurs fichiers CSV dans le programme via une interface graphique.</w:t>
       </w:r>
@@ -3624,95 +4079,80 @@
       </w:r>
     </w:p>
     <w:p>
+      <w:r>
+        <w:lastRenderedPageBreak/>
+        <w:t xml:space="preserve">Affichage des données dans le graphique : les valeurs importées sont immédiatement tracées dans un graphique </w:t>
+      </w:r>
+      <w:proofErr w:type="spellStart"/>
+      <w:r>
+        <w:t>ScottPlot</w:t>
+      </w:r>
+      <w:proofErr w:type="spellEnd"/>
+      <w:r>
+        <w:t>, où chaque fichier est représenté par un jeu de trois courbes (moyenne, maximum, minimum).</w:t>
+      </w:r>
+    </w:p>
+    <w:p>
+      <w:r>
+        <w:t>Sauvegarde JSON : à chaque importation, les données sont enregistrées dans un fichier JSON. Cela permet de restaurer automatiquement les jeux de données au prochain démarrage, sans devoir recharger les CSV.</w:t>
+      </w:r>
+    </w:p>
+    <w:p>
+      <w:r>
+        <w:t>Utilisation des données dans les graphiques : les informations sauvegardées sont relues, les couleurs et courbes sont reconstruites, et les graphiques sont réaffichés automatiquement.</w:t>
+      </w:r>
+    </w:p>
+    <w:p>
+      <w:r>
+        <w:t>Analyse : l’utilisateur peut alors observer l’évolution des températures au fil du temps, comparer différentes stations (ou périodes) et effectuer des interprétations statistiques ou visuelles.</w:t>
+      </w:r>
+    </w:p>
+    <w:p>
       <w:pPr>
         <w:pStyle w:val="Corpsdetexte"/>
       </w:pPr>
-      <w:r>
-        <w:t xml:space="preserve">Affichage des données dans le graphique : les valeurs importées sont immédiatement tracées dans un graphique </w:t>
-      </w:r>
-      <w:proofErr w:type="spellStart"/>
-      <w:r>
-        <w:t>ScottPlot</w:t>
-      </w:r>
-      <w:proofErr w:type="spellEnd"/>
-      <w:r>
-        <w:t>, où chaque fichier est représenté par un jeu de trois courbes (moyenne, maximum, minimum).</w:t>
-      </w:r>
     </w:p>
     <w:p>
       <w:pPr>
         <w:pStyle w:val="Corpsdetexte"/>
       </w:pPr>
-      <w:r>
-        <w:t>Sauvegarde JSON : à chaque importation, les données sont enregistrées dans un fichier JSON. Cela permet de restaurer automatiquement les jeux de données au prochain démarrage, sans devoir recharger les CSV.</w:t>
-      </w:r>
     </w:p>
     <w:p>
       <w:pPr>
         <w:pStyle w:val="Corpsdetexte"/>
       </w:pPr>
-      <w:r>
-        <w:t>Utilisation des données dans les graphiques : les informations sauvegardées sont relues, les couleurs et courbes sont reconstruites, et les graphiques sont réaffichés automatiquement.</w:t>
-      </w:r>
+    </w:p>
+    <w:p>
+      <w:pPr>
+        <w:pStyle w:val="Titre1"/>
+      </w:pPr>
+      <w:r>
+        <w:t xml:space="preserve"> </w:t>
+      </w:r>
+      <w:bookmarkStart w:id="17" w:name="_Toc213962353"/>
+      <w:r>
+        <w:t>Journal de travail</w:t>
+      </w:r>
+      <w:bookmarkEnd w:id="17"/>
     </w:p>
     <w:p>
       <w:pPr>
         <w:pStyle w:val="Corpsdetexte"/>
       </w:pPr>
       <w:r>
-        <w:t>Analyse : l’utilisateur peut alors observer l’évolution des températures au fil du temps, comparer différentes stations (ou périodes) et effectuer des interprétations statistiques ou visuelles.</w:t>
+        <w:t xml:space="preserve">Le journal est juste ici : </w:t>
       </w:r>
     </w:p>
     <w:p>
       <w:pPr>
         <w:pStyle w:val="Corpsdetexte"/>
       </w:pPr>
-    </w:p>
-    <w:p>
-      <w:pPr>
-        <w:pStyle w:val="Corpsdetexte"/>
-      </w:pPr>
-    </w:p>
-    <w:p>
-      <w:pPr>
-        <w:pStyle w:val="Corpsdetexte"/>
-      </w:pPr>
-    </w:p>
-    <w:p>
-      <w:pPr>
-        <w:pStyle w:val="Titre1"/>
-        <w:numPr>
-          <w:ilvl w:val="0"/>
-          <w:numId w:val="0"/>
-        </w:numPr>
-      </w:pPr>
-      <w:bookmarkStart w:id="15" w:name="_Toc212761914"/>
-      <w:r>
-        <w:t>7</w:t>
-      </w:r>
-      <w:r>
-        <w:t>Journal de travail</w:t>
-      </w:r>
-      <w:bookmarkEnd w:id="15"/>
-    </w:p>
-    <w:p>
-      <w:pPr>
-        <w:pStyle w:val="Corpsdetexte"/>
-      </w:pPr>
-      <w:r>
-        <w:t xml:space="preserve">Le journal est juste ici : </w:t>
-      </w:r>
-    </w:p>
-    <w:p>
-      <w:pPr>
-        <w:pStyle w:val="Corpsdetexte"/>
-      </w:pPr>
       <w:r>
         <w:object w:dxaOrig="1539" w:dyaOrig="994" w14:anchorId="68E6DC55">
-          <v:shape id="_x0000_i1026" type="#_x0000_t75" style="width:77.2pt;height:49.55pt" o:ole="">
-            <v:imagedata r:id="rId24" o:title=""/>
+          <v:shape id="_x0000_i1026" type="#_x0000_t75" style="width:77.25pt;height:49.5pt" o:ole="">
+            <v:imagedata r:id="rId33" o:title=""/>
           </v:shape>
-          <o:OLEObject Type="Embed" ProgID="Excel.SheetMacroEnabled.12" ShapeID="_x0000_i1026" DrawAspect="Icon" ObjectID="_1824537030" r:id="rId25"/>
+          <o:OLEObject Type="Embed" ProgID="Excel.SheetMacroEnabled.12" ShapeID="_x0000_i1026" DrawAspect="Icon" ObjectID="_1824575082" r:id="rId34"/>
         </w:object>
       </w:r>
     </w:p>
@@ -3724,113 +4164,231 @@
           <w:numId w:val="12"/>
         </w:numPr>
       </w:pPr>
-      <w:bookmarkStart w:id="16" w:name="_Toc212761915"/>
+      <w:bookmarkStart w:id="18" w:name="_Toc213962354"/>
       <w:r>
         <w:t>Usage de l’ia</w:t>
       </w:r>
-      <w:bookmarkEnd w:id="16"/>
+      <w:bookmarkEnd w:id="18"/>
+    </w:p>
+    <w:p>
+      <w:pPr>
+        <w:ind w:left="567"/>
+      </w:pPr>
+      <w:r>
+        <w:t xml:space="preserve">J’ai utilisé un peu l’intelligence artificielle pendant mon projet, mais surtout pour m’aider à comprendre certains messages d’erreur dans Visual Studio. L’IA m’a aussi servi à reformuler quelques phrases de mon rapport ou à vérifier que mes explications étaient claires. </w:t>
+      </w:r>
+    </w:p>
+    <w:p>
+      <w:pPr>
+        <w:ind w:left="567"/>
+      </w:pPr>
+      <w:r>
+        <w:t>J’ai aussi utilisé l’IA pour essayer de faire la restauration d’un fichier JSON. Mais je ne suis pas parvenu à résoudre ce casse-tête.</w:t>
+      </w:r>
+    </w:p>
+    <w:p>
+      <w:pPr>
+        <w:ind w:left="567"/>
+      </w:pPr>
+      <w:r>
+        <w:t>Finalement</w:t>
+      </w:r>
+      <w:r>
+        <w:t>, l’IA a été un outil d’aide, mais pas une solution automatique. Tout le code et les idées principales du projet viennent de moi.</w:t>
+      </w:r>
+    </w:p>
+    <w:p>
+      <w:pPr>
+        <w:pStyle w:val="Titre1"/>
+      </w:pPr>
+      <w:bookmarkStart w:id="19" w:name="_Toc165969653"/>
+      <w:bookmarkStart w:id="20" w:name="_Toc213962355"/>
+      <w:r>
+        <w:t>Conclusion</w:t>
+      </w:r>
+      <w:bookmarkEnd w:id="19"/>
+      <w:bookmarkEnd w:id="20"/>
     </w:p>
     <w:p>
       <w:pPr>
         <w:pStyle w:val="Corpsdetexte"/>
       </w:pPr>
-      <w:r>
-        <w:t xml:space="preserve">J’ai utilisé un peu l’intelligence artificielle pendant mon projet, mais surtout pour m’aider à comprendre certains messages d’erreur dans Visual Studio. L’IA m’a aussi servi à reformuler quelques phrases de mon rapport ou à vérifier que mes explications étaient claires. </w:t>
-      </w:r>
-    </w:p>
-    <w:p>
-      <w:pPr>
-        <w:pStyle w:val="Corpsdetexte"/>
-      </w:pPr>
-      <w:r>
-        <w:t>J’ai aussi utilisé l’IA pour essayer de faire la restauration d’un fichier JSON. Mais je ne suis pas parvenu à résoudre ce casse-tête.</w:t>
-      </w:r>
-    </w:p>
-    <w:p>
-      <w:pPr>
-        <w:pStyle w:val="Corpsdetexte"/>
-      </w:pPr>
-      <w:r>
-        <w:t>Finalement</w:t>
-      </w:r>
-      <w:r>
-        <w:t>, l’IA a été un outil d’aide, mais pas une solution automatique. Tout le code et les idées principales du projet viennent de moi.</w:t>
+    </w:p>
+    <w:p>
+      <w:pPr>
+        <w:pStyle w:val="Titre2"/>
+      </w:pPr>
+      <w:bookmarkStart w:id="21" w:name="_Toc213962356"/>
+      <w:r>
+        <w:t xml:space="preserve">9.1 </w:t>
+      </w:r>
+      <w:r>
+        <w:t>Conclusion personnelle</w:t>
+      </w:r>
+      <w:bookmarkEnd w:id="21"/>
+    </w:p>
+    <w:p>
+      <w:pPr>
+        <w:ind w:left="567"/>
+      </w:pPr>
+      <w:r>
+        <w:t xml:space="preserve">Ce projet m’a vraiment permis d’apprendre beaucoup de choses, autant sur la programmation en C# que sur la manière de gérer un vrai projet complet. Au début, je pensais que ce serait assez simple, mais j’ai vite compris qu’il fallait bien structurer le code et tester chaque partie pour éviter les erreurs. </w:t>
+      </w:r>
+    </w:p>
+    <w:p>
+      <w:pPr>
+        <w:ind w:left="567"/>
+      </w:pPr>
+      <w:r>
+        <w:t>Voir le graphique se tracer avec les températures de plusieurs villes, c’était motivant. J’ai aussi mieux compris comment manipuler des fichiers CSV, comment utiliser LINQ pour filtrer et comment sauvegarder des données avec JSON.</w:t>
+      </w:r>
+    </w:p>
+    <w:p>
+      <w:pPr>
+        <w:ind w:left="567"/>
+      </w:pPr>
+      <w:r>
+        <w:t xml:space="preserve">J’ai appris à travailler plus proprement, à corriger mes erreurs sans paniquer, et à écrire du code plus clair. Si je devais améliorer le programme, j’aimerais ajouter d’autres types de données (comme les précipitations) ou moderniser un peu l’interface. </w:t>
+      </w:r>
+    </w:p>
+    <w:p>
+      <w:pPr>
+        <w:ind w:left="567"/>
+      </w:pPr>
+      <w:r>
+        <w:t>Dans l’ensemble, je suis content du résultat final.</w:t>
+      </w:r>
+    </w:p>
+    <w:p>
+      <w:pPr>
+        <w:pStyle w:val="Retraitcorpsdetexte"/>
+      </w:pPr>
+    </w:p>
+    <w:p>
+      <w:pPr>
+        <w:pStyle w:val="Titre2"/>
+      </w:pPr>
+      <w:bookmarkStart w:id="22" w:name="_Toc213962357"/>
+      <w:r>
+        <w:t xml:space="preserve">9.2 </w:t>
+      </w:r>
+      <w:r>
+        <w:t>Conclusion Technique</w:t>
+      </w:r>
+      <w:bookmarkEnd w:id="22"/>
+    </w:p>
+    <w:p>
+      <w:pPr>
+        <w:ind w:left="567"/>
+      </w:pPr>
+      <w:r>
+        <w:t xml:space="preserve">Le développement de l’application Plot The Line a permis de concevoir un outil complet d’analyse et de visualisation de données météorologiques à partir de fichiers CSV. L’application, réalisée en C# sous </w:t>
+      </w:r>
+      <w:proofErr w:type="spellStart"/>
+      <w:r>
+        <w:t>WinForms</w:t>
+      </w:r>
+      <w:proofErr w:type="spellEnd"/>
+      <w:r>
+        <w:t xml:space="preserve">, s’appuie sur la bibliothèque </w:t>
+      </w:r>
+      <w:proofErr w:type="spellStart"/>
+      <w:r>
+        <w:t>ScottPlot</w:t>
+      </w:r>
+      <w:proofErr w:type="spellEnd"/>
+      <w:r>
+        <w:t xml:space="preserve"> </w:t>
+      </w:r>
+      <w:r>
+        <w:lastRenderedPageBreak/>
+        <w:t xml:space="preserve">pour la représentation graphique interactive des températures (moyenne, maximum, minimum) en fonction du temps. </w:t>
+      </w:r>
+    </w:p>
+    <w:p>
+      <w:pPr>
+        <w:ind w:left="567"/>
+      </w:pPr>
+      <w:r>
+        <w:t xml:space="preserve">Sur le plan technique, plusieurs points essentiels ont été mis en œuvre : </w:t>
+      </w:r>
+    </w:p>
+    <w:p>
+      <w:pPr>
+        <w:ind w:left="567"/>
+      </w:pPr>
+      <w:r>
+        <w:t>Lecture et traitement des fichiers CSV : les données sont importées dynamiquement, validées et converties en listes typées (</w:t>
+      </w:r>
+      <w:proofErr w:type="spellStart"/>
+      <w:r>
+        <w:t>DateTime</w:t>
+      </w:r>
+      <w:proofErr w:type="spellEnd"/>
+      <w:r>
+        <w:t xml:space="preserve">, double), avec gestion des séparateurs et des valeurs manquantes. </w:t>
+      </w:r>
+    </w:p>
+    <w:p>
+      <w:pPr>
+        <w:ind w:left="567"/>
+      </w:pPr>
+      <w:r>
+        <w:t xml:space="preserve">Utilisation de LINQ : la majorité des traitements (sélection, filtrage, génération d’items d’interface) repose sur des expressions LINQ, garantissant un code concis, lisible et maintenable. </w:t>
+      </w:r>
+    </w:p>
+    <w:p>
+      <w:pPr>
+        <w:ind w:left="567"/>
+      </w:pPr>
+      <w:r>
+        <w:t xml:space="preserve">Affichage graphique dynamique : chaque série de données est affichée via un </w:t>
+      </w:r>
+      <w:proofErr w:type="spellStart"/>
+      <w:r>
+        <w:t>FormsPlot</w:t>
+      </w:r>
+      <w:proofErr w:type="spellEnd"/>
+      <w:r>
+        <w:t xml:space="preserve">, avec un rafraîchissement automatique selon les cases cochées. L’interface permet à l’utilisateur de visualiser plusieurs fichiers simultanément grâce à un système de couleurs cycliques. </w:t>
+      </w:r>
+    </w:p>
+    <w:p>
+      <w:pPr>
+        <w:ind w:left="567"/>
+      </w:pPr>
+      <w:r>
+        <w:t xml:space="preserve">Fiabilité et robustesse : les exceptions sont gérées proprement et les opérations de </w:t>
+      </w:r>
+      <w:proofErr w:type="spellStart"/>
+      <w:r>
+        <w:t>désérialisation</w:t>
+      </w:r>
+      <w:proofErr w:type="spellEnd"/>
+      <w:r>
+        <w:t xml:space="preserve"> ou d’importation sont protégées afin d’éviter tout plantage en cas de données invalides.</w:t>
       </w:r>
     </w:p>
     <w:p>
       <w:pPr>
         <w:pStyle w:val="Titre1"/>
       </w:pPr>
-      <w:bookmarkStart w:id="17" w:name="_Toc165969653"/>
-      <w:bookmarkStart w:id="18" w:name="_Toc212761916"/>
-      <w:r>
-        <w:lastRenderedPageBreak/>
-        <w:t>Conclusion</w:t>
-      </w:r>
-      <w:bookmarkEnd w:id="17"/>
-      <w:bookmarkEnd w:id="18"/>
-    </w:p>
-    <w:p>
-      <w:pPr>
-        <w:pStyle w:val="Corpsdetexte"/>
-      </w:pPr>
-    </w:p>
-    <w:p>
-      <w:pPr>
-        <w:pStyle w:val="Titre2"/>
-      </w:pPr>
-      <w:bookmarkStart w:id="19" w:name="_Toc212761917"/>
-      <w:r>
-        <w:t>Conclusion personnelle</w:t>
-      </w:r>
-      <w:bookmarkEnd w:id="19"/>
-    </w:p>
-    <w:p>
-      <w:pPr>
-        <w:pStyle w:val="Corpsdetexte"/>
-      </w:pPr>
-      <w:r>
-        <w:t xml:space="preserve">Ce projet m’a vraiment permis d’apprendre beaucoup de choses, autant sur la programmation en C# que sur la manière de gérer un vrai projet complet. Au début, je pensais que ce serait assez simple, mais j’ai vite compris qu’il fallait bien structurer le code et tester chaque partie pour éviter les erreurs. </w:t>
-      </w:r>
-    </w:p>
-    <w:p>
-      <w:pPr>
-        <w:pStyle w:val="Corpsdetexte"/>
-      </w:pPr>
-      <w:r>
-        <w:t>Voir le graphique se tracer avec les températures de plusieurs villes, c’était motivant. J’ai aussi mieux compris comment manipuler des fichiers CSV, comment utiliser LINQ pour filtrer et comment sauvegarder des données avec JSON.</w:t>
-      </w:r>
-    </w:p>
-    <w:p>
-      <w:pPr>
-        <w:pStyle w:val="Corpsdetexte"/>
-      </w:pPr>
-      <w:r>
-        <w:t xml:space="preserve">J’ai appris à travailler plus proprement, à corriger mes erreurs sans paniquer, et à écrire du code plus clair. Si je devais améliorer le programme, j’aimerais ajouter d’autres types de données (comme les précipitations) ou moderniser un peu l’interface. </w:t>
-      </w:r>
-    </w:p>
-    <w:p>
-      <w:pPr>
-        <w:pStyle w:val="Corpsdetexte"/>
-      </w:pPr>
-      <w:r>
-        <w:t>Dans l’ensemble, je suis content du résultat final.</w:t>
-      </w:r>
-    </w:p>
-    <w:p>
-      <w:pPr>
-        <w:pStyle w:val="Retraitcorpsdetexte"/>
-      </w:pPr>
-    </w:p>
-    <w:p>
-      <w:pPr>
-        <w:pStyle w:val="Titre2"/>
-      </w:pPr>
-      <w:bookmarkStart w:id="20" w:name="_Toc212761918"/>
-      <w:r>
-        <w:t>Conclusion Technique</w:t>
-      </w:r>
-      <w:bookmarkEnd w:id="20"/>
+      <w:bookmarkStart w:id="23" w:name="_Toc213962358"/>
+      <w:r>
+        <w:t>Problème technioque rencontré</w:t>
+      </w:r>
+      <w:bookmarkEnd w:id="23"/>
+    </w:p>
+    <w:p>
+      <w:pPr>
+        <w:ind w:left="708"/>
+      </w:pPr>
+      <w:r>
+        <w:t>Mon principal problème a été la persistance des données. J’arrivais à afficher le nom de chaque graphe et mettre leur label dans le graphique. Mais l’application n’affichait pas les courbes. Le problème est sûrement dans les données. J’aurais beau essayé de demander à un camarade de classe ou à l’IA personne a réussi à résoudre ce problème.</w:t>
+      </w:r>
+      <w:r>
+        <w:t xml:space="preserve"> Je n’ai pas trouvé de réponse à ce problème.</w:t>
+      </w:r>
     </w:p>
     <w:p>
       <w:pPr>
@@ -3840,359 +4398,49 @@
           <w:numId w:val="0"/>
         </w:numPr>
         <w:ind w:left="567"/>
-        <w:rPr>
-          <w:rFonts w:asciiTheme="minorHAnsi" w:hAnsiTheme="minorHAnsi" w:cs="Times New Roman"/>
-          <w:b w:val="0"/>
-          <w:bCs w:val="0"/>
-          <w:caps w:val="0"/>
-          <w:kern w:val="0"/>
-          <w:sz w:val="20"/>
-          <w:szCs w:val="20"/>
-        </w:rPr>
-      </w:pPr>
-      <w:r>
-        <w:rPr>
-          <w:rFonts w:asciiTheme="minorHAnsi" w:hAnsiTheme="minorHAnsi" w:cs="Times New Roman"/>
-          <w:b w:val="0"/>
-          <w:bCs w:val="0"/>
-          <w:caps w:val="0"/>
-          <w:kern w:val="0"/>
-          <w:sz w:val="20"/>
-          <w:szCs w:val="20"/>
-        </w:rPr>
-        <w:t xml:space="preserve">Le développement de l’application Plot The Line a permis de concevoir un outil complet d’analyse et de visualisation de données météorologiques à partir de fichiers CSV. L’application, réalisée en C# sous </w:t>
+      </w:pPr>
+    </w:p>
+    <w:p>
+      <w:pPr>
+        <w:pStyle w:val="Titre1"/>
+      </w:pPr>
+      <w:bookmarkStart w:id="24" w:name="_Toc213962359"/>
+      <w:r>
+        <w:t>SOURCES</w:t>
+      </w:r>
+      <w:bookmarkEnd w:id="24"/>
+    </w:p>
+    <w:p>
+      <w:pPr>
+        <w:pStyle w:val="Corpsdetexte"/>
+      </w:pPr>
+      <w:r>
+        <w:t xml:space="preserve">Voici les différentes sources que j’ai utilisées pendant le projet : </w:t>
       </w:r>
       <w:proofErr w:type="spellStart"/>
       <w:r>
-        <w:rPr>
-          <w:rFonts w:asciiTheme="minorHAnsi" w:hAnsiTheme="minorHAnsi" w:cs="Times New Roman"/>
-          <w:b w:val="0"/>
-          <w:bCs w:val="0"/>
-          <w:caps w:val="0"/>
-          <w:kern w:val="0"/>
-          <w:sz w:val="20"/>
-          <w:szCs w:val="20"/>
-        </w:rPr>
-        <w:t>WinForms</w:t>
+        <w:t>MeteoSwiss</w:t>
       </w:r>
       <w:proofErr w:type="spellEnd"/>
       <w:r>
-        <w:rPr>
-          <w:rFonts w:asciiTheme="minorHAnsi" w:hAnsiTheme="minorHAnsi" w:cs="Times New Roman"/>
-          <w:b w:val="0"/>
-          <w:bCs w:val="0"/>
-          <w:caps w:val="0"/>
-          <w:kern w:val="0"/>
-          <w:sz w:val="20"/>
-          <w:szCs w:val="20"/>
-        </w:rPr>
-        <w:t xml:space="preserve">, s’appuie sur la bibliothèque </w:t>
-      </w:r>
-      <w:proofErr w:type="spellStart"/>
-      <w:r>
-        <w:rPr>
-          <w:rFonts w:asciiTheme="minorHAnsi" w:hAnsiTheme="minorHAnsi" w:cs="Times New Roman"/>
-          <w:b w:val="0"/>
-          <w:bCs w:val="0"/>
-          <w:caps w:val="0"/>
-          <w:kern w:val="0"/>
-          <w:sz w:val="20"/>
-          <w:szCs w:val="20"/>
-        </w:rPr>
-        <w:t>ScottPlot</w:t>
-      </w:r>
-      <w:proofErr w:type="spellEnd"/>
-      <w:r>
-        <w:rPr>
-          <w:rFonts w:asciiTheme="minorHAnsi" w:hAnsiTheme="minorHAnsi" w:cs="Times New Roman"/>
-          <w:b w:val="0"/>
-          <w:bCs w:val="0"/>
-          <w:caps w:val="0"/>
-          <w:kern w:val="0"/>
-          <w:sz w:val="20"/>
-          <w:szCs w:val="20"/>
-        </w:rPr>
-        <w:t xml:space="preserve"> pour la représentation graphique interactive des températures (moyenne, maximum, minimum) en fonction du temps. </w:t>
-      </w:r>
-    </w:p>
-    <w:p>
-      <w:pPr>
-        <w:pStyle w:val="Titre1"/>
-        <w:numPr>
-          <w:ilvl w:val="0"/>
-          <w:numId w:val="0"/>
-        </w:numPr>
-        <w:ind w:left="567"/>
-        <w:rPr>
-          <w:rFonts w:asciiTheme="minorHAnsi" w:hAnsiTheme="minorHAnsi" w:cs="Times New Roman"/>
-          <w:b w:val="0"/>
-          <w:bCs w:val="0"/>
-          <w:caps w:val="0"/>
-          <w:kern w:val="0"/>
-          <w:sz w:val="20"/>
-          <w:szCs w:val="20"/>
-        </w:rPr>
-      </w:pPr>
-      <w:r>
-        <w:rPr>
-          <w:rFonts w:asciiTheme="minorHAnsi" w:hAnsiTheme="minorHAnsi" w:cs="Times New Roman"/>
-          <w:b w:val="0"/>
-          <w:bCs w:val="0"/>
-          <w:caps w:val="0"/>
-          <w:kern w:val="0"/>
-          <w:sz w:val="20"/>
-          <w:szCs w:val="20"/>
-        </w:rPr>
-        <w:t xml:space="preserve">Sur le plan technique, plusieurs points essentiels ont été mis en œuvre : </w:t>
-      </w:r>
-    </w:p>
-    <w:p>
-      <w:pPr>
-        <w:pStyle w:val="Titre1"/>
-        <w:numPr>
-          <w:ilvl w:val="0"/>
-          <w:numId w:val="0"/>
-        </w:numPr>
-        <w:ind w:left="567"/>
-        <w:rPr>
-          <w:rFonts w:asciiTheme="minorHAnsi" w:hAnsiTheme="minorHAnsi" w:cs="Times New Roman"/>
-          <w:b w:val="0"/>
-          <w:bCs w:val="0"/>
-          <w:caps w:val="0"/>
-          <w:kern w:val="0"/>
-          <w:sz w:val="20"/>
-          <w:szCs w:val="20"/>
-        </w:rPr>
-      </w:pPr>
-      <w:r>
-        <w:rPr>
-          <w:rFonts w:asciiTheme="minorHAnsi" w:hAnsiTheme="minorHAnsi" w:cs="Times New Roman"/>
-          <w:b w:val="0"/>
-          <w:bCs w:val="0"/>
-          <w:caps w:val="0"/>
-          <w:kern w:val="0"/>
-          <w:sz w:val="20"/>
-          <w:szCs w:val="20"/>
-        </w:rPr>
-        <w:t>Lecture et traitement des fichiers CSV : les données sont importées dynamiquement, validées et converties en listes typées (</w:t>
-      </w:r>
-      <w:proofErr w:type="spellStart"/>
-      <w:r>
-        <w:rPr>
-          <w:rFonts w:asciiTheme="minorHAnsi" w:hAnsiTheme="minorHAnsi" w:cs="Times New Roman"/>
-          <w:b w:val="0"/>
-          <w:bCs w:val="0"/>
-          <w:caps w:val="0"/>
-          <w:kern w:val="0"/>
-          <w:sz w:val="20"/>
-          <w:szCs w:val="20"/>
-        </w:rPr>
-        <w:t>DateTime</w:t>
-      </w:r>
-      <w:proofErr w:type="spellEnd"/>
-      <w:r>
-        <w:rPr>
-          <w:rFonts w:asciiTheme="minorHAnsi" w:hAnsiTheme="minorHAnsi" w:cs="Times New Roman"/>
-          <w:b w:val="0"/>
-          <w:bCs w:val="0"/>
-          <w:caps w:val="0"/>
-          <w:kern w:val="0"/>
-          <w:sz w:val="20"/>
-          <w:szCs w:val="20"/>
-        </w:rPr>
-        <w:t xml:space="preserve">, double), avec gestion des séparateurs et des valeurs manquantes. </w:t>
-      </w:r>
-    </w:p>
-    <w:p>
-      <w:pPr>
-        <w:pStyle w:val="Titre1"/>
-        <w:numPr>
-          <w:ilvl w:val="0"/>
-          <w:numId w:val="0"/>
-        </w:numPr>
-        <w:ind w:left="567"/>
-        <w:rPr>
-          <w:rFonts w:asciiTheme="minorHAnsi" w:hAnsiTheme="minorHAnsi" w:cs="Times New Roman"/>
-          <w:b w:val="0"/>
-          <w:bCs w:val="0"/>
-          <w:caps w:val="0"/>
-          <w:kern w:val="0"/>
-          <w:sz w:val="20"/>
-          <w:szCs w:val="20"/>
-        </w:rPr>
-      </w:pPr>
-      <w:r>
-        <w:rPr>
-          <w:rFonts w:asciiTheme="minorHAnsi" w:hAnsiTheme="minorHAnsi" w:cs="Times New Roman"/>
-          <w:b w:val="0"/>
-          <w:bCs w:val="0"/>
-          <w:caps w:val="0"/>
-          <w:kern w:val="0"/>
-          <w:sz w:val="20"/>
-          <w:szCs w:val="20"/>
-        </w:rPr>
-        <w:t xml:space="preserve">Utilisation de LINQ : la majorité des traitements (sélection, filtrage, génération d’items d’interface) repose sur des expressions LINQ, garantissant un code concis, lisible et maintenable. </w:t>
-      </w:r>
-    </w:p>
-    <w:p>
-      <w:pPr>
-        <w:pStyle w:val="Titre1"/>
-        <w:numPr>
-          <w:ilvl w:val="0"/>
-          <w:numId w:val="0"/>
-        </w:numPr>
-        <w:ind w:left="567"/>
-        <w:rPr>
-          <w:rFonts w:asciiTheme="minorHAnsi" w:hAnsiTheme="minorHAnsi" w:cs="Times New Roman"/>
-          <w:b w:val="0"/>
-          <w:bCs w:val="0"/>
-          <w:caps w:val="0"/>
-          <w:kern w:val="0"/>
-          <w:sz w:val="20"/>
-          <w:szCs w:val="20"/>
-        </w:rPr>
-      </w:pPr>
-      <w:r>
-        <w:rPr>
-          <w:rFonts w:asciiTheme="minorHAnsi" w:hAnsiTheme="minorHAnsi" w:cs="Times New Roman"/>
-          <w:b w:val="0"/>
-          <w:bCs w:val="0"/>
-          <w:caps w:val="0"/>
-          <w:kern w:val="0"/>
-          <w:sz w:val="20"/>
-          <w:szCs w:val="20"/>
-        </w:rPr>
-        <w:t xml:space="preserve">Affichage graphique dynamique : chaque série de données est affichée via un </w:t>
-      </w:r>
-      <w:proofErr w:type="spellStart"/>
-      <w:r>
-        <w:rPr>
-          <w:rFonts w:asciiTheme="minorHAnsi" w:hAnsiTheme="minorHAnsi" w:cs="Times New Roman"/>
-          <w:b w:val="0"/>
-          <w:bCs w:val="0"/>
-          <w:caps w:val="0"/>
-          <w:kern w:val="0"/>
-          <w:sz w:val="20"/>
-          <w:szCs w:val="20"/>
-        </w:rPr>
-        <w:t>FormsPlot</w:t>
-      </w:r>
-      <w:proofErr w:type="spellEnd"/>
-      <w:r>
-        <w:rPr>
-          <w:rFonts w:asciiTheme="minorHAnsi" w:hAnsiTheme="minorHAnsi" w:cs="Times New Roman"/>
-          <w:b w:val="0"/>
-          <w:bCs w:val="0"/>
-          <w:caps w:val="0"/>
-          <w:kern w:val="0"/>
-          <w:sz w:val="20"/>
-          <w:szCs w:val="20"/>
-        </w:rPr>
-        <w:t xml:space="preserve">, avec un rafraîchissement automatique selon les cases cochées. L’interface permet à l’utilisateur de visualiser plusieurs fichiers simultanément grâce à un système de couleurs cycliques. </w:t>
-      </w:r>
-    </w:p>
-    <w:p>
-      <w:pPr>
-        <w:pStyle w:val="Titre1"/>
-        <w:numPr>
-          <w:ilvl w:val="0"/>
-          <w:numId w:val="0"/>
-        </w:numPr>
-        <w:ind w:left="567"/>
-        <w:rPr>
-          <w:rFonts w:asciiTheme="minorHAnsi" w:hAnsiTheme="minorHAnsi" w:cs="Times New Roman"/>
-          <w:b w:val="0"/>
-          <w:bCs w:val="0"/>
-          <w:caps w:val="0"/>
-          <w:kern w:val="0"/>
-          <w:sz w:val="20"/>
-          <w:szCs w:val="20"/>
-        </w:rPr>
-      </w:pPr>
-      <w:r>
-        <w:rPr>
-          <w:rFonts w:asciiTheme="minorHAnsi" w:hAnsiTheme="minorHAnsi" w:cs="Times New Roman"/>
-          <w:b w:val="0"/>
-          <w:bCs w:val="0"/>
-          <w:caps w:val="0"/>
-          <w:kern w:val="0"/>
-          <w:sz w:val="20"/>
-          <w:szCs w:val="20"/>
-        </w:rPr>
-        <w:t>Fiabilité et robustesse : les exceptions sont gérées proprement et les opérations de désérialisation ou d’importation sont protégées afin d’éviter tout plantage en cas de données invalides.</w:t>
-      </w:r>
-    </w:p>
-    <w:p>
-      <w:pPr>
-        <w:pStyle w:val="Titre1"/>
-        <w:numPr>
-          <w:ilvl w:val="0"/>
-          <w:numId w:val="0"/>
-        </w:numPr>
-      </w:pPr>
-      <w:r>
-        <w:t>10</w:t>
+        <w:t xml:space="preserve"> Open Data –</w:t>
       </w:r>
       <w:r>
         <w:t xml:space="preserve"> </w:t>
       </w:r>
-      <w:r>
-        <w:t>Problème technioque rencontré</w:t>
-      </w:r>
-    </w:p>
-    <w:p>
-      <w:pPr>
-        <w:pStyle w:val="Retraitcorpsdetexte"/>
-      </w:pPr>
-      <w:r>
-        <w:t>Mon principal problème a été la persistance des données. J’arrivais à afficher le nom de chaque graphe et mettre leur label dans le graphique. Mais l’application n’affichait pas les courbes. Le problème est sûrement dans les données. J’aurais beau essayé de demander à un camarade de classe ou à l’IA personne a réussi à résoudre ce problème.</w:t>
-      </w:r>
-      <w:r>
-        <w:t xml:space="preserve"> Je n’ai pas trouvé de réponse à ce problème.</w:t>
-      </w:r>
-    </w:p>
-    <w:p>
-      <w:pPr>
-        <w:pStyle w:val="Retraitcorpsdetexte"/>
-      </w:pPr>
-    </w:p>
-    <w:p>
-      <w:pPr>
-        <w:pStyle w:val="Titre1"/>
-      </w:pPr>
-      <w:bookmarkStart w:id="21" w:name="_Toc212761919"/>
-      <w:r>
-        <w:lastRenderedPageBreak/>
-        <w:t>Sources</w:t>
-      </w:r>
-      <w:bookmarkEnd w:id="21"/>
+      <w:hyperlink r:id="rId35" w:anchor="lang=fr&amp;mdt=normal&amp;pgid=&amp;sid=&amp;col=&amp;di=&amp;tr=&amp;hdr=" w:tgtFrame="_blank" w:tooltip="https://www.meteosuisse.admin.ch/services-et-publications/applications/ext/telecharger-des-donnees-sans-savoir-coder.html#lang=fr&amp;mdt=normal&amp;pgid=&amp;sid=&amp;col=&amp;di=&amp;tr=&amp;hdr=" w:history="1">
+        <w:r>
+          <w:rPr>
+            <w:rStyle w:val="Lienhypertexte"/>
+          </w:rPr>
+          <w:t>https://www.meteosuisse.admin.ch/services-et-publications/applications/ext/telecharger-des-donnees-sans-savoir-coder.html#lang=fr&amp;mdt=normal&amp;pgid=&amp;sid=&amp;col=&amp;di=&amp;tr=&amp;hdr=</w:t>
+        </w:r>
+      </w:hyperlink>
     </w:p>
     <w:p>
       <w:pPr>
         <w:pStyle w:val="Corpsdetexte"/>
       </w:pPr>
-      <w:r>
-        <w:t xml:space="preserve">Voici les différentes sources que j’ai utilisées pendant le projet : </w:t>
-      </w:r>
-      <w:proofErr w:type="spellStart"/>
-      <w:r>
-        <w:t>MeteoSwiss</w:t>
-      </w:r>
-      <w:proofErr w:type="spellEnd"/>
-      <w:r>
-        <w:t xml:space="preserve"> Open Data –</w:t>
-      </w:r>
-      <w:r>
-        <w:t xml:space="preserve"> </w:t>
-      </w:r>
-      <w:hyperlink r:id="rId26" w:anchor="lang=fr&amp;mdt=normal&amp;pgid=&amp;sid=&amp;col=&amp;di=&amp;tr=&amp;hdr=" w:tgtFrame="_blank" w:tooltip="https://www.meteosuisse.admin.ch/services-et-publications/applications/ext/telecharger-des-donnees-sans-savoir-coder.html#lang=fr&amp;mdt=normal&amp;pgid=&amp;sid=&amp;col=&amp;di=&amp;tr=&amp;hdr=" w:history="1">
-        <w:r>
-          <w:rPr>
-            <w:rStyle w:val="Lienhypertexte"/>
-          </w:rPr>
-          <w:t>https://www.meteosuisse.admin.ch/services-et-publications/applications/ext/telecharger-des-donnees-sans-savoir-coder.html#lang=fr&amp;mdt=normal&amp;pgid=&amp;sid=&amp;col=&amp;di=&amp;tr=&amp;hdr=</w:t>
-        </w:r>
-      </w:hyperlink>
     </w:p>
     <w:p>
       <w:pPr>
@@ -4204,14 +4452,9 @@
         <w:pStyle w:val="Corpsdetexte"/>
       </w:pPr>
     </w:p>
-    <w:p>
-      <w:pPr>
-        <w:pStyle w:val="Corpsdetexte"/>
-      </w:pPr>
-    </w:p>
     <w:sectPr>
-      <w:headerReference w:type="default" r:id="rId27"/>
-      <w:footerReference w:type="default" r:id="rId28"/>
+      <w:headerReference w:type="default" r:id="rId36"/>
+      <w:footerReference w:type="default" r:id="rId37"/>
       <w:pgSz w:w="11906" w:h="16838" w:code="9"/>
       <w:pgMar w:top="1418" w:right="1418" w:bottom="1418" w:left="1418" w:header="709" w:footer="709" w:gutter="0"/>
       <w:cols w:space="708"/>
@@ -4223,7 +4466,7 @@
 </file>
 
 <file path=word/endnotes.xml><?xml version="1.0" encoding="utf-8"?>
-<w:endnotes xmlns:wpc="http://schemas.microsoft.com/office/word/2010/wordprocessingCanvas" xmlns:cx="http://schemas.microsoft.com/office/drawing/2014/chartex" xmlns:cx1="http://schemas.microsoft.com/office/drawing/2015/9/8/chartex" xmlns:cx2="http://schemas.microsoft.com/office/drawing/2015/10/21/chartex" xmlns:cx3="http://schemas.microsoft.com/office/drawing/2016/5/9/chartex" xmlns:cx4="http://schemas.microsoft.com/office/drawing/2016/5/10/chartex" xmlns:cx5="http://schemas.microsoft.com/office/drawing/2016/5/11/chartex" xmlns:cx6="http://schemas.microsoft.com/office/drawing/2016/5/12/chartex" xmlns:cx7="http://schemas.microsoft.com/office/drawing/2016/5/13/chartex" xmlns:cx8="http://schemas.microsoft.com/office/drawing/2016/5/14/chartex" xmlns:mc="http://schemas.openxmlformats.org/markup-compatibility/2006" xmlns:aink="http://schemas.microsoft.com/office/drawing/2016/ink" xmlns:am3d="http://schemas.microsoft.com/office/drawing/2017/model3d" xmlns:o="urn:schemas-microsoft-com:office:office" xmlns:oel="http://schemas.microsoft.com/office/2019/extlst" xmlns:r="http://schemas.openxmlformats.org/officeDocument/2006/relationships" xmlns:m="http://schemas.openxmlformats.org/officeDocument/2006/math" xmlns:v="urn:schemas-microsoft-com:vml" xmlns:wp14="http://schemas.microsoft.com/office/word/2010/wordprocessingDrawing" xmlns:wp="http://schemas.openxmlformats.org/drawingml/2006/wordprocessingDrawing" xmlns:w10="urn:schemas-microsoft-com:office:word" xmlns:w="http://schemas.openxmlformats.org/wordprocessingml/2006/main" xmlns:w14="http://schemas.microsoft.com/office/word/2010/wordml" xmlns:w15="http://schemas.microsoft.com/office/word/2012/wordml" xmlns:w16cex="http://schemas.microsoft.com/office/word/2018/wordml/cex" xmlns:w16cid="http://schemas.microsoft.com/office/word/2016/wordml/cid" xmlns:w16="http://schemas.microsoft.com/office/word/2018/wordml" xmlns:w16sdtdh="http://schemas.microsoft.com/office/word/2020/wordml/sdtdatahash" xmlns:w16se="http://schemas.microsoft.com/office/word/2015/wordml/symex" xmlns:wpg="http://schemas.microsoft.com/office/word/2010/wordprocessingGroup" xmlns:wpi="http://schemas.microsoft.com/office/word/2010/wordprocessingInk" xmlns:wne="http://schemas.microsoft.com/office/word/2006/wordml" xmlns:wps="http://schemas.microsoft.com/office/word/2010/wordprocessingShape" mc:Ignorable="w14 w15 w16se w16cid w16 w16cex w16sdtdh wp14">
+<w:endnotes xmlns:wpc="http://schemas.microsoft.com/office/word/2010/wordprocessingCanvas" xmlns:cx="http://schemas.microsoft.com/office/drawing/2014/chartex" xmlns:mc="http://schemas.openxmlformats.org/markup-compatibility/2006" xmlns:o="urn:schemas-microsoft-com:office:office" xmlns:r="http://schemas.openxmlformats.org/officeDocument/2006/relationships" xmlns:m="http://schemas.openxmlformats.org/officeDocument/2006/math" xmlns:v="urn:schemas-microsoft-com:vml" xmlns:wp14="http://schemas.microsoft.com/office/word/2010/wordprocessingDrawing" xmlns:wp="http://schemas.openxmlformats.org/drawingml/2006/wordprocessingDrawing" xmlns:w10="urn:schemas-microsoft-com:office:word" xmlns:w="http://schemas.openxmlformats.org/wordprocessingml/2006/main" xmlns:w14="http://schemas.microsoft.com/office/word/2010/wordml" xmlns:w15="http://schemas.microsoft.com/office/word/2012/wordml" xmlns:w16se="http://schemas.microsoft.com/office/word/2015/wordml/symex" xmlns:wpg="http://schemas.microsoft.com/office/word/2010/wordprocessingGroup" xmlns:wpi="http://schemas.microsoft.com/office/word/2010/wordprocessingInk" xmlns:wne="http://schemas.microsoft.com/office/word/2006/wordml" xmlns:wps="http://schemas.microsoft.com/office/word/2010/wordprocessingShape" mc:Ignorable="w14 w15 w16se wp14">
   <w:endnote w:type="separator" w:id="-1">
     <w:p>
       <w:r>
@@ -4242,7 +4485,7 @@
 </file>
 
 <file path=word/footer1.xml><?xml version="1.0" encoding="utf-8"?>
-<w:ftr xmlns:wpc="http://schemas.microsoft.com/office/word/2010/wordprocessingCanvas" xmlns:cx="http://schemas.microsoft.com/office/drawing/2014/chartex" xmlns:cx1="http://schemas.microsoft.com/office/drawing/2015/9/8/chartex" xmlns:cx2="http://schemas.microsoft.com/office/drawing/2015/10/21/chartex" xmlns:cx3="http://schemas.microsoft.com/office/drawing/2016/5/9/chartex" xmlns:cx4="http://schemas.microsoft.com/office/drawing/2016/5/10/chartex" xmlns:cx5="http://schemas.microsoft.com/office/drawing/2016/5/11/chartex" xmlns:cx6="http://schemas.microsoft.com/office/drawing/2016/5/12/chartex" xmlns:cx7="http://schemas.microsoft.com/office/drawing/2016/5/13/chartex" xmlns:cx8="http://schemas.microsoft.com/office/drawing/2016/5/14/chartex" xmlns:mc="http://schemas.openxmlformats.org/markup-compatibility/2006" xmlns:aink="http://schemas.microsoft.com/office/drawing/2016/ink" xmlns:am3d="http://schemas.microsoft.com/office/drawing/2017/model3d" xmlns:o="urn:schemas-microsoft-com:office:office" xmlns:oel="http://schemas.microsoft.com/office/2019/extlst" xmlns:r="http://schemas.openxmlformats.org/officeDocument/2006/relationships" xmlns:m="http://schemas.openxmlformats.org/officeDocument/2006/math" xmlns:v="urn:schemas-microsoft-com:vml" xmlns:wp14="http://schemas.microsoft.com/office/word/2010/wordprocessingDrawing" xmlns:wp="http://schemas.openxmlformats.org/drawingml/2006/wordprocessingDrawing" xmlns:w10="urn:schemas-microsoft-com:office:word" xmlns:w="http://schemas.openxmlformats.org/wordprocessingml/2006/main" xmlns:w14="http://schemas.microsoft.com/office/word/2010/wordml" xmlns:w15="http://schemas.microsoft.com/office/word/2012/wordml" xmlns:w16cex="http://schemas.microsoft.com/office/word/2018/wordml/cex" xmlns:w16cid="http://schemas.microsoft.com/office/word/2016/wordml/cid" xmlns:w16="http://schemas.microsoft.com/office/word/2018/wordml" xmlns:w16sdtdh="http://schemas.microsoft.com/office/word/2020/wordml/sdtdatahash" xmlns:w16se="http://schemas.microsoft.com/office/word/2015/wordml/symex" xmlns:wpg="http://schemas.microsoft.com/office/word/2010/wordprocessingGroup" xmlns:wpi="http://schemas.microsoft.com/office/word/2010/wordprocessingInk" xmlns:wne="http://schemas.microsoft.com/office/word/2006/wordml" xmlns:wps="http://schemas.microsoft.com/office/word/2010/wordprocessingShape" mc:Ignorable="w14 w15 w16se w16cid w16 w16cex w16sdtdh wp14">
+<w:ftr xmlns:wpc="http://schemas.microsoft.com/office/word/2010/wordprocessingCanvas" xmlns:cx="http://schemas.microsoft.com/office/drawing/2014/chartex" xmlns:mc="http://schemas.openxmlformats.org/markup-compatibility/2006" xmlns:o="urn:schemas-microsoft-com:office:office" xmlns:r="http://schemas.openxmlformats.org/officeDocument/2006/relationships" xmlns:m="http://schemas.openxmlformats.org/officeDocument/2006/math" xmlns:v="urn:schemas-microsoft-com:vml" xmlns:wp14="http://schemas.microsoft.com/office/word/2010/wordprocessingDrawing" xmlns:wp="http://schemas.openxmlformats.org/drawingml/2006/wordprocessingDrawing" xmlns:w10="urn:schemas-microsoft-com:office:word" xmlns:w="http://schemas.openxmlformats.org/wordprocessingml/2006/main" xmlns:w14="http://schemas.microsoft.com/office/word/2010/wordml" xmlns:w15="http://schemas.microsoft.com/office/word/2012/wordml" xmlns:w16se="http://schemas.microsoft.com/office/word/2015/wordml/symex" xmlns:wpg="http://schemas.microsoft.com/office/word/2010/wordprocessingGroup" xmlns:wpi="http://schemas.microsoft.com/office/word/2010/wordprocessingInk" xmlns:wne="http://schemas.microsoft.com/office/word/2006/wordml" xmlns:wps="http://schemas.microsoft.com/office/word/2010/wordprocessingShape" mc:Ignorable="w14 w15 w16se wp14">
   <w:tbl>
     <w:tblPr>
       <w:tblStyle w:val="Grilledutableau"/>
@@ -4286,16 +4529,31 @@
             </w:rPr>
             <w:t> :</w:t>
           </w:r>
-          <w:fldSimple w:instr=" AUTHOR   \* MERGEFORMAT ">
-            <w:r>
-              <w:rPr>
-                <w:rFonts w:cs="Arial"/>
-                <w:noProof/>
-                <w:szCs w:val="16"/>
-              </w:rPr>
-              <w:t>Mathieu Bamert</w:t>
-            </w:r>
-          </w:fldSimple>
+          <w:r>
+            <w:fldChar w:fldCharType="begin"/>
+          </w:r>
+          <w:r>
+            <w:instrText xml:space="preserve"> AUTHOR   \* MERGEFORMAT </w:instrText>
+          </w:r>
+          <w:r>
+            <w:fldChar w:fldCharType="separate"/>
+          </w:r>
+          <w:r>
+            <w:rPr>
+              <w:rFonts w:cs="Arial"/>
+              <w:noProof/>
+              <w:szCs w:val="16"/>
+            </w:rPr>
+            <w:t>Mathieu Bamert</w:t>
+          </w:r>
+          <w:r>
+            <w:rPr>
+              <w:rFonts w:cs="Arial"/>
+              <w:noProof/>
+              <w:szCs w:val="16"/>
+            </w:rPr>
+            <w:fldChar w:fldCharType="end"/>
+          </w:r>
         </w:p>
         <w:p>
           <w:pPr>
@@ -4431,9 +4689,7 @@
           </w:r>
           <w:r>
             <w:rPr>
-              <w:rFonts w:cs="Arial"/>
               <w:noProof/>
-              <w:szCs w:val="16"/>
             </w:rPr>
             <w:fldChar w:fldCharType="end"/>
           </w:r>
@@ -4491,7 +4747,7 @@
               <w:noProof/>
               <w:szCs w:val="16"/>
             </w:rPr>
-            <w:t>6</w:t>
+            <w:t>11</w:t>
           </w:r>
           <w:r>
             <w:rPr>
@@ -4540,7 +4796,7 @@
               <w:noProof/>
               <w:szCs w:val="16"/>
             </w:rPr>
-            <w:t>6</w:t>
+            <w:t>11</w:t>
           </w:r>
           <w:r>
             <w:rPr>
@@ -4641,25 +4897,33 @@
               <w:rFonts w:cs="Arial"/>
               <w:szCs w:val="16"/>
             </w:rPr>
-            <w:t>Version :</w:t>
+            <w:t xml:space="preserve">Version : </w:t>
+          </w:r>
+          <w:r>
+            <w:fldChar w:fldCharType="begin"/>
+          </w:r>
+          <w:r>
+            <w:instrText xml:space="preserve"> REVNUM   \* MERGEFORMAT </w:instrText>
+          </w:r>
+          <w:r>
+            <w:fldChar w:fldCharType="separate"/>
           </w:r>
           <w:r>
             <w:rPr>
               <w:rFonts w:cs="Arial"/>
+              <w:noProof/>
               <w:szCs w:val="16"/>
             </w:rPr>
-            <w:t xml:space="preserve"> </w:t>
+            <w:t>22</w:t>
           </w:r>
-          <w:fldSimple w:instr=" REVNUM   \* MERGEFORMAT ">
-            <w:r>
-              <w:rPr>
-                <w:rFonts w:cs="Arial"/>
-                <w:noProof/>
-                <w:szCs w:val="16"/>
-              </w:rPr>
-              <w:t>22</w:t>
-            </w:r>
-          </w:fldSimple>
+          <w:r>
+            <w:rPr>
+              <w:rFonts w:cs="Arial"/>
+              <w:noProof/>
+              <w:szCs w:val="16"/>
+            </w:rPr>
+            <w:fldChar w:fldCharType="end"/>
+          </w:r>
           <w:r>
             <w:rPr>
               <w:rFonts w:cs="Arial"/>
@@ -4694,7 +4958,7 @@
               <w:noProof/>
               <w:szCs w:val="16"/>
             </w:rPr>
-            <w:t>01.11.2025 21:26</w:t>
+            <w:t>13.11.2025 21:35</w:t>
           </w:r>
           <w:r>
             <w:rPr>
@@ -4720,22 +4984,35 @@
               <w:szCs w:val="16"/>
             </w:rPr>
           </w:pPr>
-          <w:fldSimple w:instr=" FILENAME  \* FirstCap  \* MERGEFORMAT ">
-            <w:r>
-              <w:rPr>
-                <w:rFonts w:cs="Arial"/>
-                <w:noProof/>
-                <w:szCs w:val="16"/>
-              </w:rPr>
-              <w:t>Rapport</w:t>
-            </w:r>
-            <w:r>
-              <w:rPr>
-                <w:noProof/>
-              </w:rPr>
-              <w:t xml:space="preserve"> de projet Mathieu Bamert.docx</w:t>
-            </w:r>
-          </w:fldSimple>
+          <w:r>
+            <w:fldChar w:fldCharType="begin"/>
+          </w:r>
+          <w:r>
+            <w:instrText xml:space="preserve"> FILENAME  \* FirstCap  \* MERGEFORMAT </w:instrText>
+          </w:r>
+          <w:r>
+            <w:fldChar w:fldCharType="separate"/>
+          </w:r>
+          <w:r>
+            <w:rPr>
+              <w:rFonts w:cs="Arial"/>
+              <w:noProof/>
+              <w:szCs w:val="16"/>
+            </w:rPr>
+            <w:t>Rapport</w:t>
+          </w:r>
+          <w:r>
+            <w:rPr>
+              <w:noProof/>
+            </w:rPr>
+            <w:t xml:space="preserve"> de projet Mathieu Bamert.docx</w:t>
+          </w:r>
+          <w:r>
+            <w:rPr>
+              <w:noProof/>
+            </w:rPr>
+            <w:fldChar w:fldCharType="end"/>
+          </w:r>
         </w:p>
       </w:tc>
     </w:tr>
@@ -4753,7 +5030,7 @@
 </file>
 
 <file path=word/footnotes.xml><?xml version="1.0" encoding="utf-8"?>
-<w:footnotes xmlns:wpc="http://schemas.microsoft.com/office/word/2010/wordprocessingCanvas" xmlns:cx="http://schemas.microsoft.com/office/drawing/2014/chartex" xmlns:cx1="http://schemas.microsoft.com/office/drawing/2015/9/8/chartex" xmlns:cx2="http://schemas.microsoft.com/office/drawing/2015/10/21/chartex" xmlns:cx3="http://schemas.microsoft.com/office/drawing/2016/5/9/chartex" xmlns:cx4="http://schemas.microsoft.com/office/drawing/2016/5/10/chartex" xmlns:cx5="http://schemas.microsoft.com/office/drawing/2016/5/11/chartex" xmlns:cx6="http://schemas.microsoft.com/office/drawing/2016/5/12/chartex" xmlns:cx7="http://schemas.microsoft.com/office/drawing/2016/5/13/chartex" xmlns:cx8="http://schemas.microsoft.com/office/drawing/2016/5/14/chartex" xmlns:mc="http://schemas.openxmlformats.org/markup-compatibility/2006" xmlns:aink="http://schemas.microsoft.com/office/drawing/2016/ink" xmlns:am3d="http://schemas.microsoft.com/office/drawing/2017/model3d" xmlns:o="urn:schemas-microsoft-com:office:office" xmlns:oel="http://schemas.microsoft.com/office/2019/extlst" xmlns:r="http://schemas.openxmlformats.org/officeDocument/2006/relationships" xmlns:m="http://schemas.openxmlformats.org/officeDocument/2006/math" xmlns:v="urn:schemas-microsoft-com:vml" xmlns:wp14="http://schemas.microsoft.com/office/word/2010/wordprocessingDrawing" xmlns:wp="http://schemas.openxmlformats.org/drawingml/2006/wordprocessingDrawing" xmlns:w10="urn:schemas-microsoft-com:office:word" xmlns:w="http://schemas.openxmlformats.org/wordprocessingml/2006/main" xmlns:w14="http://schemas.microsoft.com/office/word/2010/wordml" xmlns:w15="http://schemas.microsoft.com/office/word/2012/wordml" xmlns:w16cex="http://schemas.microsoft.com/office/word/2018/wordml/cex" xmlns:w16cid="http://schemas.microsoft.com/office/word/2016/wordml/cid" xmlns:w16="http://schemas.microsoft.com/office/word/2018/wordml" xmlns:w16sdtdh="http://schemas.microsoft.com/office/word/2020/wordml/sdtdatahash" xmlns:w16se="http://schemas.microsoft.com/office/word/2015/wordml/symex" xmlns:wpg="http://schemas.microsoft.com/office/word/2010/wordprocessingGroup" xmlns:wpi="http://schemas.microsoft.com/office/word/2010/wordprocessingInk" xmlns:wne="http://schemas.microsoft.com/office/word/2006/wordml" xmlns:wps="http://schemas.microsoft.com/office/word/2010/wordprocessingShape" mc:Ignorable="w14 w15 w16se w16cid w16 w16cex w16sdtdh wp14">
+<w:footnotes xmlns:wpc="http://schemas.microsoft.com/office/word/2010/wordprocessingCanvas" xmlns:cx="http://schemas.microsoft.com/office/drawing/2014/chartex" xmlns:mc="http://schemas.openxmlformats.org/markup-compatibility/2006" xmlns:o="urn:schemas-microsoft-com:office:office" xmlns:r="http://schemas.openxmlformats.org/officeDocument/2006/relationships" xmlns:m="http://schemas.openxmlformats.org/officeDocument/2006/math" xmlns:v="urn:schemas-microsoft-com:vml" xmlns:wp14="http://schemas.microsoft.com/office/word/2010/wordprocessingDrawing" xmlns:wp="http://schemas.openxmlformats.org/drawingml/2006/wordprocessingDrawing" xmlns:w10="urn:schemas-microsoft-com:office:word" xmlns:w="http://schemas.openxmlformats.org/wordprocessingml/2006/main" xmlns:w14="http://schemas.microsoft.com/office/word/2010/wordml" xmlns:w15="http://schemas.microsoft.com/office/word/2012/wordml" xmlns:w16se="http://schemas.microsoft.com/office/word/2015/wordml/symex" xmlns:wpg="http://schemas.microsoft.com/office/word/2010/wordprocessingGroup" xmlns:wpi="http://schemas.microsoft.com/office/word/2010/wordprocessingInk" xmlns:wne="http://schemas.microsoft.com/office/word/2006/wordml" xmlns:wps="http://schemas.microsoft.com/office/word/2010/wordprocessingShape" mc:Ignorable="w14 w15 w16se wp14">
   <w:footnote w:type="separator" w:id="-1">
     <w:p>
       <w:r>
@@ -4772,7 +5049,7 @@
 </file>
 
 <file path=word/header1.xml><?xml version="1.0" encoding="utf-8"?>
-<w:hdr xmlns:wpc="http://schemas.microsoft.com/office/word/2010/wordprocessingCanvas" xmlns:cx="http://schemas.microsoft.com/office/drawing/2014/chartex" xmlns:cx1="http://schemas.microsoft.com/office/drawing/2015/9/8/chartex" xmlns:cx2="http://schemas.microsoft.com/office/drawing/2015/10/21/chartex" xmlns:cx3="http://schemas.microsoft.com/office/drawing/2016/5/9/chartex" xmlns:cx4="http://schemas.microsoft.com/office/drawing/2016/5/10/chartex" xmlns:cx5="http://schemas.microsoft.com/office/drawing/2016/5/11/chartex" xmlns:cx6="http://schemas.microsoft.com/office/drawing/2016/5/12/chartex" xmlns:cx7="http://schemas.microsoft.com/office/drawing/2016/5/13/chartex" xmlns:cx8="http://schemas.microsoft.com/office/drawing/2016/5/14/chartex" xmlns:mc="http://schemas.openxmlformats.org/markup-compatibility/2006" xmlns:aink="http://schemas.microsoft.com/office/drawing/2016/ink" xmlns:am3d="http://schemas.microsoft.com/office/drawing/2017/model3d" xmlns:o="urn:schemas-microsoft-com:office:office" xmlns:oel="http://schemas.microsoft.com/office/2019/extlst" xmlns:r="http://schemas.openxmlformats.org/officeDocument/2006/relationships" xmlns:m="http://schemas.openxmlformats.org/officeDocument/2006/math" xmlns:v="urn:schemas-microsoft-com:vml" xmlns:wp14="http://schemas.microsoft.com/office/word/2010/wordprocessingDrawing" xmlns:wp="http://schemas.openxmlformats.org/drawingml/2006/wordprocessingDrawing" xmlns:w10="urn:schemas-microsoft-com:office:word" xmlns:w="http://schemas.openxmlformats.org/wordprocessingml/2006/main" xmlns:w14="http://schemas.microsoft.com/office/word/2010/wordml" xmlns:w15="http://schemas.microsoft.com/office/word/2012/wordml" xmlns:w16cex="http://schemas.microsoft.com/office/word/2018/wordml/cex" xmlns:w16cid="http://schemas.microsoft.com/office/word/2016/wordml/cid" xmlns:w16="http://schemas.microsoft.com/office/word/2018/wordml" xmlns:w16sdtdh="http://schemas.microsoft.com/office/word/2020/wordml/sdtdatahash" xmlns:w16se="http://schemas.microsoft.com/office/word/2015/wordml/symex" xmlns:wpg="http://schemas.microsoft.com/office/word/2010/wordprocessingGroup" xmlns:wpi="http://schemas.microsoft.com/office/word/2010/wordprocessingInk" xmlns:wne="http://schemas.microsoft.com/office/word/2006/wordml" xmlns:wps="http://schemas.microsoft.com/office/word/2010/wordprocessingShape" mc:Ignorable="w14 w15 w16se w16cid w16 w16cex w16sdtdh wp14">
+<w:hdr xmlns:wpc="http://schemas.microsoft.com/office/word/2010/wordprocessingCanvas" xmlns:cx="http://schemas.microsoft.com/office/drawing/2014/chartex" xmlns:mc="http://schemas.openxmlformats.org/markup-compatibility/2006" xmlns:o="urn:schemas-microsoft-com:office:office" xmlns:r="http://schemas.openxmlformats.org/officeDocument/2006/relationships" xmlns:m="http://schemas.openxmlformats.org/officeDocument/2006/math" xmlns:v="urn:schemas-microsoft-com:vml" xmlns:wp14="http://schemas.microsoft.com/office/word/2010/wordprocessingDrawing" xmlns:wp="http://schemas.openxmlformats.org/drawingml/2006/wordprocessingDrawing" xmlns:w10="urn:schemas-microsoft-com:office:word" xmlns:w="http://schemas.openxmlformats.org/wordprocessingml/2006/main" xmlns:w14="http://schemas.microsoft.com/office/word/2010/wordml" xmlns:w15="http://schemas.microsoft.com/office/word/2012/wordml" xmlns:w16se="http://schemas.microsoft.com/office/word/2015/wordml/symex" xmlns:wpg="http://schemas.microsoft.com/office/word/2010/wordprocessingGroup" xmlns:wpi="http://schemas.microsoft.com/office/word/2010/wordprocessingInk" xmlns:wne="http://schemas.microsoft.com/office/word/2006/wordml" xmlns:wps="http://schemas.microsoft.com/office/word/2010/wordprocessingShape" mc:Ignorable="w14 w15 w16se wp14">
   <w:tbl>
     <w:tblPr>
       <w:tblStyle w:val="Grilledutableau"/>
@@ -4787,9 +5064,9 @@
       <w:tblLook w:val="01E0" w:firstRow="1" w:lastRow="1" w:firstColumn="1" w:lastColumn="1" w:noHBand="0" w:noVBand="0"/>
     </w:tblPr>
     <w:tblGrid>
-      <w:gridCol w:w="2402"/>
-      <w:gridCol w:w="4400"/>
-      <w:gridCol w:w="2268"/>
+      <w:gridCol w:w="2390"/>
+      <w:gridCol w:w="4411"/>
+      <w:gridCol w:w="2269"/>
     </w:tblGrid>
     <w:tr>
       <w:trPr>
@@ -4890,7 +5167,7 @@
 </file>
 
 <file path=word/numbering.xml><?xml version="1.0" encoding="utf-8"?>
-<w:numbering xmlns:wpc="http://schemas.microsoft.com/office/word/2010/wordprocessingCanvas" xmlns:cx="http://schemas.microsoft.com/office/drawing/2014/chartex" xmlns:cx1="http://schemas.microsoft.com/office/drawing/2015/9/8/chartex" xmlns:cx2="http://schemas.microsoft.com/office/drawing/2015/10/21/chartex" xmlns:cx3="http://schemas.microsoft.com/office/drawing/2016/5/9/chartex" xmlns:cx4="http://schemas.microsoft.com/office/drawing/2016/5/10/chartex" xmlns:cx5="http://schemas.microsoft.com/office/drawing/2016/5/11/chartex" xmlns:cx6="http://schemas.microsoft.com/office/drawing/2016/5/12/chartex" xmlns:cx7="http://schemas.microsoft.com/office/drawing/2016/5/13/chartex" xmlns:cx8="http://schemas.microsoft.com/office/drawing/2016/5/14/chartex" xmlns:mc="http://schemas.openxmlformats.org/markup-compatibility/2006" xmlns:aink="http://schemas.microsoft.com/office/drawing/2016/ink" xmlns:am3d="http://schemas.microsoft.com/office/drawing/2017/model3d" xmlns:o="urn:schemas-microsoft-com:office:office" xmlns:oel="http://schemas.microsoft.com/office/2019/extlst" xmlns:r="http://schemas.openxmlformats.org/officeDocument/2006/relationships" xmlns:m="http://schemas.openxmlformats.org/officeDocument/2006/math" xmlns:v="urn:schemas-microsoft-com:vml" xmlns:wp14="http://schemas.microsoft.com/office/word/2010/wordprocessingDrawing" xmlns:wp="http://schemas.openxmlformats.org/drawingml/2006/wordprocessingDrawing" xmlns:w10="urn:schemas-microsoft-com:office:word" xmlns:w="http://schemas.openxmlformats.org/wordprocessingml/2006/main" xmlns:w14="http://schemas.microsoft.com/office/word/2010/wordml" xmlns:w15="http://schemas.microsoft.com/office/word/2012/wordml" xmlns:w16cex="http://schemas.microsoft.com/office/word/2018/wordml/cex" xmlns:w16cid="http://schemas.microsoft.com/office/word/2016/wordml/cid" xmlns:w16="http://schemas.microsoft.com/office/word/2018/wordml" xmlns:w16sdtdh="http://schemas.microsoft.com/office/word/2020/wordml/sdtdatahash" xmlns:w16se="http://schemas.microsoft.com/office/word/2015/wordml/symex" xmlns:wpg="http://schemas.microsoft.com/office/word/2010/wordprocessingGroup" xmlns:wpi="http://schemas.microsoft.com/office/word/2010/wordprocessingInk" xmlns:wne="http://schemas.microsoft.com/office/word/2006/wordml" xmlns:wps="http://schemas.microsoft.com/office/word/2010/wordprocessingShape" mc:Ignorable="w14 w15 w16se w16cid w16 w16cex w16sdtdh wp14">
+<w:numbering xmlns:wpc="http://schemas.microsoft.com/office/word/2010/wordprocessingCanvas" xmlns:cx="http://schemas.microsoft.com/office/drawing/2014/chartex" xmlns:mc="http://schemas.openxmlformats.org/markup-compatibility/2006" xmlns:o="urn:schemas-microsoft-com:office:office" xmlns:r="http://schemas.openxmlformats.org/officeDocument/2006/relationships" xmlns:m="http://schemas.openxmlformats.org/officeDocument/2006/math" xmlns:v="urn:schemas-microsoft-com:vml" xmlns:wp14="http://schemas.microsoft.com/office/word/2010/wordprocessingDrawing" xmlns:wp="http://schemas.openxmlformats.org/drawingml/2006/wordprocessingDrawing" xmlns:w10="urn:schemas-microsoft-com:office:word" xmlns:w="http://schemas.openxmlformats.org/wordprocessingml/2006/main" xmlns:w14="http://schemas.microsoft.com/office/word/2010/wordml" xmlns:w15="http://schemas.microsoft.com/office/word/2012/wordml" xmlns:w16se="http://schemas.microsoft.com/office/word/2015/wordml/symex" xmlns:wpg="http://schemas.microsoft.com/office/word/2010/wordprocessingGroup" xmlns:wpi="http://schemas.microsoft.com/office/word/2010/wordprocessingInk" xmlns:wne="http://schemas.microsoft.com/office/word/2006/wordml" xmlns:wps="http://schemas.microsoft.com/office/word/2010/wordprocessingShape" mc:Ignorable="w14 w15 w16se wp14">
   <w:numPicBullet w:numPicBulletId="0">
     <w:pict>
       <v:shapetype id="_x0000_t75" coordsize="21600,21600" o:spt="75" o:preferrelative="t" path="m@4@5l@4@11@9@11@9@5xe" filled="f" stroked="f">
@@ -4912,7 +5189,7 @@
         <v:path o:extrusionok="f" gradientshapeok="t" o:connecttype="rect"/>
         <o:lock v:ext="edit" aspectratio="t"/>
       </v:shapetype>
-      <v:shape id="_x0000_i1040" type="#_x0000_t75" style="width:11.5pt;height:11.5pt" o:bullet="t">
+      <v:shape id="_x0000_i1027" type="#_x0000_t75" style="width:11.25pt;height:11.25pt" o:bullet="t">
         <v:imagedata r:id="rId1" o:title="BD10263_"/>
       </v:shape>
     </w:pict>
@@ -5227,6 +5504,92 @@
     </w:lvl>
   </w:abstractNum>
   <w:abstractNum w:abstractNumId="3" w15:restartNumberingAfterBreak="0">
+    <w:nsid w:val="17EB5337"/>
+    <w:multiLevelType w:val="hybridMultilevel"/>
+    <w:tmpl w:val="17F687B4"/>
+    <w:lvl w:ilvl="0" w:tplc="6C881858">
+      <w:start w:val="1"/>
+      <w:numFmt w:val="decimal"/>
+      <w:lvlText w:val="%1."/>
+      <w:lvlJc w:val="left"/>
+      <w:pPr>
+        <w:ind w:left="720" w:hanging="360"/>
+      </w:pPr>
+    </w:lvl>
+    <w:lvl w:ilvl="1" w:tplc="100C0019" w:tentative="1">
+      <w:start w:val="1"/>
+      <w:numFmt w:val="lowerLetter"/>
+      <w:lvlText w:val="%2."/>
+      <w:lvlJc w:val="left"/>
+      <w:pPr>
+        <w:ind w:left="1440" w:hanging="360"/>
+      </w:pPr>
+    </w:lvl>
+    <w:lvl w:ilvl="2" w:tplc="100C001B" w:tentative="1">
+      <w:start w:val="1"/>
+      <w:numFmt w:val="lowerRoman"/>
+      <w:lvlText w:val="%3."/>
+      <w:lvlJc w:val="right"/>
+      <w:pPr>
+        <w:ind w:left="2160" w:hanging="180"/>
+      </w:pPr>
+    </w:lvl>
+    <w:lvl w:ilvl="3" w:tplc="100C000F" w:tentative="1">
+      <w:start w:val="1"/>
+      <w:numFmt w:val="decimal"/>
+      <w:lvlText w:val="%4."/>
+      <w:lvlJc w:val="left"/>
+      <w:pPr>
+        <w:ind w:left="2880" w:hanging="360"/>
+      </w:pPr>
+    </w:lvl>
+    <w:lvl w:ilvl="4" w:tplc="100C0019" w:tentative="1">
+      <w:start w:val="1"/>
+      <w:numFmt w:val="lowerLetter"/>
+      <w:lvlText w:val="%5."/>
+      <w:lvlJc w:val="left"/>
+      <w:pPr>
+        <w:ind w:left="3600" w:hanging="360"/>
+      </w:pPr>
+    </w:lvl>
+    <w:lvl w:ilvl="5" w:tplc="100C001B" w:tentative="1">
+      <w:start w:val="1"/>
+      <w:numFmt w:val="lowerRoman"/>
+      <w:lvlText w:val="%6."/>
+      <w:lvlJc w:val="right"/>
+      <w:pPr>
+        <w:ind w:left="4320" w:hanging="180"/>
+      </w:pPr>
+    </w:lvl>
+    <w:lvl w:ilvl="6" w:tplc="100C000F" w:tentative="1">
+      <w:start w:val="1"/>
+      <w:numFmt w:val="decimal"/>
+      <w:lvlText w:val="%7."/>
+      <w:lvlJc w:val="left"/>
+      <w:pPr>
+        <w:ind w:left="5040" w:hanging="360"/>
+      </w:pPr>
+    </w:lvl>
+    <w:lvl w:ilvl="7" w:tplc="100C0019" w:tentative="1">
+      <w:start w:val="1"/>
+      <w:numFmt w:val="lowerLetter"/>
+      <w:lvlText w:val="%8."/>
+      <w:lvlJc w:val="left"/>
+      <w:pPr>
+        <w:ind w:left="5760" w:hanging="360"/>
+      </w:pPr>
+    </w:lvl>
+    <w:lvl w:ilvl="8" w:tplc="100C001B" w:tentative="1">
+      <w:start w:val="1"/>
+      <w:numFmt w:val="lowerRoman"/>
+      <w:lvlText w:val="%9."/>
+      <w:lvlJc w:val="right"/>
+      <w:pPr>
+        <w:ind w:left="6480" w:hanging="180"/>
+      </w:pPr>
+    </w:lvl>
+  </w:abstractNum>
+  <w:abstractNum w:abstractNumId="4" w15:restartNumberingAfterBreak="0">
     <w:nsid w:val="26682DC9"/>
     <w:multiLevelType w:val="hybridMultilevel"/>
     <w:tmpl w:val="57EED418"/>
@@ -5339,10 +5702,10 @@
       </w:rPr>
     </w:lvl>
   </w:abstractNum>
-  <w:abstractNum w:abstractNumId="4" w15:restartNumberingAfterBreak="0">
+  <w:abstractNum w:abstractNumId="5" w15:restartNumberingAfterBreak="0">
     <w:nsid w:val="2A8F67FD"/>
     <w:multiLevelType w:val="multilevel"/>
-    <w:tmpl w:val="08EA5668"/>
+    <w:tmpl w:val="F3A23540"/>
     <w:lvl w:ilvl="0">
       <w:start w:val="1"/>
       <w:numFmt w:val="decimal"/>
@@ -5362,7 +5725,6 @@
     <w:lvl w:ilvl="1">
       <w:start w:val="1"/>
       <w:numFmt w:val="decimal"/>
-      <w:pStyle w:val="Titre2"/>
       <w:lvlText w:val="%1.%2"/>
       <w:lvlJc w:val="left"/>
       <w:pPr>
@@ -5482,7 +5844,7 @@
       </w:rPr>
     </w:lvl>
   </w:abstractNum>
-  <w:abstractNum w:abstractNumId="5" w15:restartNumberingAfterBreak="0">
+  <w:abstractNum w:abstractNumId="6" w15:restartNumberingAfterBreak="0">
     <w:nsid w:val="2BC25A5B"/>
     <w:multiLevelType w:val="multilevel"/>
     <w:tmpl w:val="5C1E5E8A"/>
@@ -5631,7 +5993,7 @@
       </w:rPr>
     </w:lvl>
   </w:abstractNum>
-  <w:abstractNum w:abstractNumId="6" w15:restartNumberingAfterBreak="0">
+  <w:abstractNum w:abstractNumId="7" w15:restartNumberingAfterBreak="0">
     <w:nsid w:val="2D8A512F"/>
     <w:multiLevelType w:val="hybridMultilevel"/>
     <w:tmpl w:val="5D2846AA"/>
@@ -5744,7 +6106,7 @@
       </w:rPr>
     </w:lvl>
   </w:abstractNum>
-  <w:abstractNum w:abstractNumId="7" w15:restartNumberingAfterBreak="0">
+  <w:abstractNum w:abstractNumId="8" w15:restartNumberingAfterBreak="0">
     <w:nsid w:val="32D72729"/>
     <w:multiLevelType w:val="hybridMultilevel"/>
     <w:tmpl w:val="FC04BBA4"/>
@@ -5857,7 +6219,93 @@
       </w:rPr>
     </w:lvl>
   </w:abstractNum>
-  <w:abstractNum w:abstractNumId="8" w15:restartNumberingAfterBreak="0">
+  <w:abstractNum w:abstractNumId="9" w15:restartNumberingAfterBreak="0">
+    <w:nsid w:val="33062274"/>
+    <w:multiLevelType w:val="hybridMultilevel"/>
+    <w:tmpl w:val="1A56C4FE"/>
+    <w:lvl w:ilvl="0" w:tplc="B9FA59CC">
+      <w:start w:val="1"/>
+      <w:numFmt w:val="decimal"/>
+      <w:lvlText w:val="%1."/>
+      <w:lvlJc w:val="left"/>
+      <w:pPr>
+        <w:ind w:left="1287" w:hanging="360"/>
+      </w:pPr>
+    </w:lvl>
+    <w:lvl w:ilvl="1" w:tplc="100C0019" w:tentative="1">
+      <w:start w:val="1"/>
+      <w:numFmt w:val="lowerLetter"/>
+      <w:lvlText w:val="%2."/>
+      <w:lvlJc w:val="left"/>
+      <w:pPr>
+        <w:ind w:left="2007" w:hanging="360"/>
+      </w:pPr>
+    </w:lvl>
+    <w:lvl w:ilvl="2" w:tplc="100C001B" w:tentative="1">
+      <w:start w:val="1"/>
+      <w:numFmt w:val="lowerRoman"/>
+      <w:lvlText w:val="%3."/>
+      <w:lvlJc w:val="right"/>
+      <w:pPr>
+        <w:ind w:left="2727" w:hanging="180"/>
+      </w:pPr>
+    </w:lvl>
+    <w:lvl w:ilvl="3" w:tplc="100C000F" w:tentative="1">
+      <w:start w:val="1"/>
+      <w:numFmt w:val="decimal"/>
+      <w:lvlText w:val="%4."/>
+      <w:lvlJc w:val="left"/>
+      <w:pPr>
+        <w:ind w:left="3447" w:hanging="360"/>
+      </w:pPr>
+    </w:lvl>
+    <w:lvl w:ilvl="4" w:tplc="100C0019" w:tentative="1">
+      <w:start w:val="1"/>
+      <w:numFmt w:val="lowerLetter"/>
+      <w:lvlText w:val="%5."/>
+      <w:lvlJc w:val="left"/>
+      <w:pPr>
+        <w:ind w:left="4167" w:hanging="360"/>
+      </w:pPr>
+    </w:lvl>
+    <w:lvl w:ilvl="5" w:tplc="100C001B" w:tentative="1">
+      <w:start w:val="1"/>
+      <w:numFmt w:val="lowerRoman"/>
+      <w:lvlText w:val="%6."/>
+      <w:lvlJc w:val="right"/>
+      <w:pPr>
+        <w:ind w:left="4887" w:hanging="180"/>
+      </w:pPr>
+    </w:lvl>
+    <w:lvl w:ilvl="6" w:tplc="100C000F" w:tentative="1">
+      <w:start w:val="1"/>
+      <w:numFmt w:val="decimal"/>
+      <w:lvlText w:val="%7."/>
+      <w:lvlJc w:val="left"/>
+      <w:pPr>
+        <w:ind w:left="5607" w:hanging="360"/>
+      </w:pPr>
+    </w:lvl>
+    <w:lvl w:ilvl="7" w:tplc="100C0019" w:tentative="1">
+      <w:start w:val="1"/>
+      <w:numFmt w:val="lowerLetter"/>
+      <w:lvlText w:val="%8."/>
+      <w:lvlJc w:val="left"/>
+      <w:pPr>
+        <w:ind w:left="6327" w:hanging="360"/>
+      </w:pPr>
+    </w:lvl>
+    <w:lvl w:ilvl="8" w:tplc="100C001B" w:tentative="1">
+      <w:start w:val="1"/>
+      <w:numFmt w:val="lowerRoman"/>
+      <w:lvlText w:val="%9."/>
+      <w:lvlJc w:val="right"/>
+      <w:pPr>
+        <w:ind w:left="7047" w:hanging="180"/>
+      </w:pPr>
+    </w:lvl>
+  </w:abstractNum>
+  <w:abstractNum w:abstractNumId="10" w15:restartNumberingAfterBreak="0">
     <w:nsid w:val="370E4DC0"/>
     <w:multiLevelType w:val="multilevel"/>
     <w:tmpl w:val="E7D2FE18"/>
@@ -6006,7 +6454,7 @@
       </w:rPr>
     </w:lvl>
   </w:abstractNum>
-  <w:abstractNum w:abstractNumId="9" w15:restartNumberingAfterBreak="0">
+  <w:abstractNum w:abstractNumId="11" w15:restartNumberingAfterBreak="0">
     <w:nsid w:val="462D7336"/>
     <w:multiLevelType w:val="hybridMultilevel"/>
     <w:tmpl w:val="76481068"/>
@@ -6119,7 +6567,7 @@
       </w:rPr>
     </w:lvl>
   </w:abstractNum>
-  <w:abstractNum w:abstractNumId="10" w15:restartNumberingAfterBreak="0">
+  <w:abstractNum w:abstractNumId="12" w15:restartNumberingAfterBreak="0">
     <w:nsid w:val="5B342B60"/>
     <w:multiLevelType w:val="hybridMultilevel"/>
     <w:tmpl w:val="481E2B72"/>
@@ -6232,7 +6680,7 @@
       </w:rPr>
     </w:lvl>
   </w:abstractNum>
-  <w:abstractNum w:abstractNumId="11" w15:restartNumberingAfterBreak="0">
+  <w:abstractNum w:abstractNumId="13" w15:restartNumberingAfterBreak="0">
     <w:nsid w:val="62DC4E84"/>
     <w:multiLevelType w:val="hybridMultilevel"/>
     <w:tmpl w:val="C508635E"/>
@@ -6345,7 +6793,7 @@
       </w:rPr>
     </w:lvl>
   </w:abstractNum>
-  <w:abstractNum w:abstractNumId="12" w15:restartNumberingAfterBreak="0">
+  <w:abstractNum w:abstractNumId="14" w15:restartNumberingAfterBreak="0">
     <w:nsid w:val="71A4724B"/>
     <w:multiLevelType w:val="hybridMultilevel"/>
     <w:tmpl w:val="D88AAA8E"/>
@@ -6458,57 +6906,63 @@
       </w:rPr>
     </w:lvl>
   </w:abstractNum>
-  <w:num w:numId="1" w16cid:durableId="609164003">
+  <w:num w:numId="1">
     <w:abstractNumId w:val="0"/>
   </w:num>
-  <w:num w:numId="2" w16cid:durableId="1455634076">
+  <w:num w:numId="2">
     <w:abstractNumId w:val="2"/>
   </w:num>
-  <w:num w:numId="3" w16cid:durableId="439379673">
+  <w:num w:numId="3">
     <w:abstractNumId w:val="1"/>
   </w:num>
-  <w:num w:numId="4" w16cid:durableId="583806285">
+  <w:num w:numId="4">
+    <w:abstractNumId w:val="5"/>
+  </w:num>
+  <w:num w:numId="5">
+    <w:abstractNumId w:val="8"/>
+  </w:num>
+  <w:num w:numId="6">
+    <w:abstractNumId w:val="13"/>
+  </w:num>
+  <w:num w:numId="7">
+    <w:abstractNumId w:val="12"/>
+  </w:num>
+  <w:num w:numId="8">
     <w:abstractNumId w:val="4"/>
   </w:num>
-  <w:num w:numId="5" w16cid:durableId="1335304551">
+  <w:num w:numId="9">
+    <w:abstractNumId w:val="11"/>
+  </w:num>
+  <w:num w:numId="10">
     <w:abstractNumId w:val="7"/>
   </w:num>
-  <w:num w:numId="6" w16cid:durableId="687148058">
-    <w:abstractNumId w:val="11"/>
+  <w:num w:numId="11">
+    <w:abstractNumId w:val="14"/>
   </w:num>
-  <w:num w:numId="7" w16cid:durableId="657535351">
-    <w:abstractNumId w:val="10"/>
-  </w:num>
-  <w:num w:numId="8" w16cid:durableId="1573464367">
-    <w:abstractNumId w:val="3"/>
-  </w:num>
-  <w:num w:numId="9" w16cid:durableId="43991048">
-    <w:abstractNumId w:val="9"/>
-  </w:num>
-  <w:num w:numId="10" w16cid:durableId="1025063436">
-    <w:abstractNumId w:val="6"/>
-  </w:num>
-  <w:num w:numId="11" w16cid:durableId="2048215124">
-    <w:abstractNumId w:val="12"/>
-  </w:num>
-  <w:num w:numId="12" w16cid:durableId="1283075790">
-    <w:abstractNumId w:val="4"/>
+  <w:num w:numId="12">
+    <w:abstractNumId w:val="5"/>
     <w:lvlOverride w:ilvl="0">
       <w:startOverride w:val="8"/>
     </w:lvlOverride>
   </w:num>
-  <w:num w:numId="13" w16cid:durableId="1410039156">
-    <w:abstractNumId w:val="8"/>
+  <w:num w:numId="13">
+    <w:abstractNumId w:val="10"/>
   </w:num>
-  <w:num w:numId="14" w16cid:durableId="918438889">
-    <w:abstractNumId w:val="5"/>
+  <w:num w:numId="14">
+    <w:abstractNumId w:val="6"/>
+  </w:num>
+  <w:num w:numId="15">
+    <w:abstractNumId w:val="3"/>
+  </w:num>
+  <w:num w:numId="16">
+    <w:abstractNumId w:val="9"/>
   </w:num>
   <w:numIdMacAtCleanup w:val="12"/>
 </w:numbering>
 </file>
 
 <file path=word/styles.xml><?xml version="1.0" encoding="utf-8"?>
-<w:styles xmlns:mc="http://schemas.openxmlformats.org/markup-compatibility/2006" xmlns:r="http://schemas.openxmlformats.org/officeDocument/2006/relationships" xmlns:w="http://schemas.openxmlformats.org/wordprocessingml/2006/main" xmlns:w14="http://schemas.microsoft.com/office/word/2010/wordml" xmlns:w15="http://schemas.microsoft.com/office/word/2012/wordml" xmlns:w16cex="http://schemas.microsoft.com/office/word/2018/wordml/cex" xmlns:w16cid="http://schemas.microsoft.com/office/word/2016/wordml/cid" xmlns:w16="http://schemas.microsoft.com/office/word/2018/wordml" xmlns:w16sdtdh="http://schemas.microsoft.com/office/word/2020/wordml/sdtdatahash" xmlns:w16se="http://schemas.microsoft.com/office/word/2015/wordml/symex" mc:Ignorable="w14 w15 w16se w16cid w16 w16cex w16sdtdh">
+<w:styles xmlns:mc="http://schemas.openxmlformats.org/markup-compatibility/2006" xmlns:r="http://schemas.openxmlformats.org/officeDocument/2006/relationships" xmlns:w="http://schemas.openxmlformats.org/wordprocessingml/2006/main" xmlns:w14="http://schemas.microsoft.com/office/word/2010/wordml" xmlns:w15="http://schemas.microsoft.com/office/word/2012/wordml" xmlns:w16se="http://schemas.microsoft.com/office/word/2015/wordml/symex" mc:Ignorable="w14 w15 w16se">
   <w:docDefaults>
     <w:rPrDefault>
       <w:rPr>
@@ -6518,7 +6972,7 @@
     </w:rPrDefault>
     <w:pPrDefault/>
   </w:docDefaults>
-  <w:latentStyles w:defLockedState="0" w:defUIPriority="0" w:defSemiHidden="0" w:defUnhideWhenUsed="0" w:defQFormat="0" w:count="376">
+  <w:latentStyles w:defLockedState="0" w:defUIPriority="0" w:defSemiHidden="0" w:defUnhideWhenUsed="0" w:defQFormat="0" w:count="371">
     <w:lsdException w:name="Normal" w:qFormat="1"/>
     <w:lsdException w:name="heading 1" w:qFormat="1"/>
     <w:lsdException w:name="heading 2" w:qFormat="1"/>
@@ -6797,11 +7251,6 @@
     <w:lsdException w:name="List Table 5 Dark Accent 6" w:uiPriority="50"/>
     <w:lsdException w:name="List Table 6 Colorful Accent 6" w:uiPriority="51"/>
     <w:lsdException w:name="List Table 7 Colorful Accent 6" w:uiPriority="52"/>
-    <w:lsdException w:name="Mention" w:semiHidden="1" w:uiPriority="99" w:unhideWhenUsed="1"/>
-    <w:lsdException w:name="Smart Hyperlink" w:semiHidden="1" w:uiPriority="99" w:unhideWhenUsed="1"/>
-    <w:lsdException w:name="Hashtag" w:semiHidden="1" w:uiPriority="99" w:unhideWhenUsed="1"/>
-    <w:lsdException w:name="Unresolved Mention" w:semiHidden="1" w:uiPriority="99" w:unhideWhenUsed="1"/>
-    <w:lsdException w:name="Smart Link" w:semiHidden="1" w:uiPriority="99" w:unhideWhenUsed="1"/>
   </w:latentStyles>
   <w:style w:type="paragraph" w:default="1" w:styleId="Normal">
     <w:name w:val="Normal"/>
@@ -6814,7 +7263,7 @@
     <w:next w:val="Corpsdetexte"/>
     <w:autoRedefine/>
     <w:qFormat/>
-    <w:rsid w:val="00AA4393"/>
+    <w:rsid w:val="00B94499"/>
     <w:pPr>
       <w:keepNext/>
       <w:keepLines/>
@@ -6841,14 +7290,11 @@
     <w:link w:val="Titre2Car"/>
     <w:autoRedefine/>
     <w:qFormat/>
-    <w:rsid w:val="00AA4393"/>
+    <w:rsid w:val="007E7985"/>
     <w:pPr>
       <w:keepNext/>
-      <w:numPr>
-        <w:ilvl w:val="1"/>
-        <w:numId w:val="4"/>
-      </w:numPr>
       <w:spacing w:before="120" w:after="60"/>
+      <w:ind w:left="567"/>
       <w:outlineLvl w:val="1"/>
     </w:pPr>
     <w:rPr>
@@ -7009,6 +7455,7 @@
   <w:style w:type="character" w:default="1" w:styleId="Policepardfaut">
     <w:name w:val="Default Paragraph Font"/>
     <w:uiPriority w:val="1"/>
+    <w:semiHidden/>
     <w:unhideWhenUsed/>
   </w:style>
   <w:style w:type="table" w:default="1" w:styleId="TableauNormal">
@@ -7527,7 +7974,7 @@
       <w:rFonts w:asciiTheme="majorHAnsi" w:hAnsiTheme="majorHAnsi"/>
     </w:rPr>
   </w:style>
-  <w:style w:type="character" w:styleId="Mentionnonrsolue">
+  <w:style w:type="character" w:customStyle="1" w:styleId="UnresolvedMention">
     <w:name w:val="Unresolved Mention"/>
     <w:basedOn w:val="Policepardfaut"/>
     <w:uiPriority w:val="99"/>
@@ -7572,7 +8019,7 @@
     <w:name w:val="Titre 2 Car"/>
     <w:basedOn w:val="Policepardfaut"/>
     <w:link w:val="Titre2"/>
-    <w:rsid w:val="001013B9"/>
+    <w:rsid w:val="007E7985"/>
     <w:rPr>
       <w:rFonts w:asciiTheme="majorHAnsi" w:hAnsiTheme="majorHAnsi" w:cs="Arial"/>
       <w:b/>
@@ -7881,7 +8328,11 @@
 </file>
 
 <file path=customXml/item1.xml><?xml version="1.0" encoding="utf-8"?>
-<b:Sources xmlns:b="http://schemas.openxmlformats.org/officeDocument/2006/bibliography" xmlns="http://schemas.openxmlformats.org/officeDocument/2006/bibliography" SelectedStyle="\APA.XSL" StyleName="APA"/>
+<p:properties xmlns:p="http://schemas.microsoft.com/office/2006/metadata/properties" xmlns:xsi="http://www.w3.org/2001/XMLSchema-instance" xmlns:pc="http://schemas.microsoft.com/office/infopath/2007/PartnerControls">
+  <documentManagement>
+    <_activity xmlns="fcccc220-c6b9-4076-850d-f5e42563a571" xsi:nil="true"/>
+  </documentManagement>
+</p:properties>
 </file>
 
 <file path=customXml/item2.xml><?xml version="1.0" encoding="utf-8"?>
@@ -8127,17 +8578,15 @@
 </file>
 
 <file path=customXml/item4.xml><?xml version="1.0" encoding="utf-8"?>
-<p:properties xmlns:p="http://schemas.microsoft.com/office/2006/metadata/properties" xmlns:xsi="http://www.w3.org/2001/XMLSchema-instance" xmlns:pc="http://schemas.microsoft.com/office/infopath/2007/PartnerControls">
-  <documentManagement>
-    <_activity xmlns="fcccc220-c6b9-4076-850d-f5e42563a571" xsi:nil="true"/>
-  </documentManagement>
-</p:properties>
+<b:Sources xmlns:b="http://schemas.openxmlformats.org/officeDocument/2006/bibliography" xmlns="http://schemas.openxmlformats.org/officeDocument/2006/bibliography" SelectedStyle="\APA.XSL" StyleName="APA"/>
 </file>
 
 <file path=customXml/itemProps1.xml><?xml version="1.0" encoding="utf-8"?>
-<ds:datastoreItem xmlns:ds="http://schemas.openxmlformats.org/officeDocument/2006/customXml" ds:itemID="{C8C35155-3E6A-4058-B6E4-303717845E3B}">
+<ds:datastoreItem xmlns:ds="http://schemas.openxmlformats.org/officeDocument/2006/customXml" ds:itemID="{1088B407-EF62-4BAC-AAE4-BAC90283778C}">
   <ds:schemaRefs>
-    <ds:schemaRef ds:uri="http://schemas.openxmlformats.org/officeDocument/2006/bibliography"/>
+    <ds:schemaRef ds:uri="http://schemas.microsoft.com/office/2006/metadata/properties"/>
+    <ds:schemaRef ds:uri="http://schemas.microsoft.com/office/infopath/2007/PartnerControls"/>
+    <ds:schemaRef ds:uri="fcccc220-c6b9-4076-850d-f5e42563a571"/>
   </ds:schemaRefs>
 </ds:datastoreItem>
 </file>
@@ -8170,11 +8619,9 @@
 </file>
 
 <file path=customXml/itemProps4.xml><?xml version="1.0" encoding="utf-8"?>
-<ds:datastoreItem xmlns:ds="http://schemas.openxmlformats.org/officeDocument/2006/customXml" ds:itemID="{1088B407-EF62-4BAC-AAE4-BAC90283778C}">
+<ds:datastoreItem xmlns:ds="http://schemas.openxmlformats.org/officeDocument/2006/customXml" ds:itemID="{742E62FC-D6C1-4E5F-A5D1-1DF664CE79BF}">
   <ds:schemaRefs>
-    <ds:schemaRef ds:uri="http://schemas.microsoft.com/office/2006/metadata/properties"/>
-    <ds:schemaRef ds:uri="http://schemas.microsoft.com/office/infopath/2007/PartnerControls"/>
-    <ds:schemaRef ds:uri="fcccc220-c6b9-4076-850d-f5e42563a571"/>
+    <ds:schemaRef ds:uri="http://schemas.openxmlformats.org/officeDocument/2006/bibliography"/>
   </ds:schemaRefs>
 </ds:datastoreItem>
 </file>
--- a/doc/Rapport de projet Mathieu Bamert.docx
+++ b/doc/Rapport de projet Mathieu Bamert.docx
@@ -1,6 +1,6 @@
 
 <file path=word/document.xml><?xml version="1.0" encoding="utf-8"?>
-<w:document xmlns:wpc="http://schemas.microsoft.com/office/word/2010/wordprocessingCanvas" xmlns:cx="http://schemas.microsoft.com/office/drawing/2014/chartex" xmlns:mc="http://schemas.openxmlformats.org/markup-compatibility/2006" xmlns:o="urn:schemas-microsoft-com:office:office" xmlns:r="http://schemas.openxmlformats.org/officeDocument/2006/relationships" xmlns:m="http://schemas.openxmlformats.org/officeDocument/2006/math" xmlns:v="urn:schemas-microsoft-com:vml" xmlns:wp14="http://schemas.microsoft.com/office/word/2010/wordprocessingDrawing" xmlns:wp="http://schemas.openxmlformats.org/drawingml/2006/wordprocessingDrawing" xmlns:w10="urn:schemas-microsoft-com:office:word" xmlns:w="http://schemas.openxmlformats.org/wordprocessingml/2006/main" xmlns:w14="http://schemas.microsoft.com/office/word/2010/wordml" xmlns:w15="http://schemas.microsoft.com/office/word/2012/wordml" xmlns:w16se="http://schemas.microsoft.com/office/word/2015/wordml/symex" xmlns:wpg="http://schemas.microsoft.com/office/word/2010/wordprocessingGroup" xmlns:wpi="http://schemas.microsoft.com/office/word/2010/wordprocessingInk" xmlns:wne="http://schemas.microsoft.com/office/word/2006/wordml" xmlns:wps="http://schemas.microsoft.com/office/word/2010/wordprocessingShape" mc:Ignorable="w14 w15 w16se wp14">
+<w:document xmlns:wpc="http://schemas.microsoft.com/office/word/2010/wordprocessingCanvas" xmlns:cx="http://schemas.microsoft.com/office/drawing/2014/chartex" xmlns:cx1="http://schemas.microsoft.com/office/drawing/2015/9/8/chartex" xmlns:cx2="http://schemas.microsoft.com/office/drawing/2015/10/21/chartex" xmlns:cx3="http://schemas.microsoft.com/office/drawing/2016/5/9/chartex" xmlns:cx4="http://schemas.microsoft.com/office/drawing/2016/5/10/chartex" xmlns:cx5="http://schemas.microsoft.com/office/drawing/2016/5/11/chartex" xmlns:cx6="http://schemas.microsoft.com/office/drawing/2016/5/12/chartex" xmlns:cx7="http://schemas.microsoft.com/office/drawing/2016/5/13/chartex" xmlns:cx8="http://schemas.microsoft.com/office/drawing/2016/5/14/chartex" xmlns:mc="http://schemas.openxmlformats.org/markup-compatibility/2006" xmlns:aink="http://schemas.microsoft.com/office/drawing/2016/ink" xmlns:am3d="http://schemas.microsoft.com/office/drawing/2017/model3d" xmlns:o="urn:schemas-microsoft-com:office:office" xmlns:oel="http://schemas.microsoft.com/office/2019/extlst" xmlns:r="http://schemas.openxmlformats.org/officeDocument/2006/relationships" xmlns:m="http://schemas.openxmlformats.org/officeDocument/2006/math" xmlns:v="urn:schemas-microsoft-com:vml" xmlns:wp14="http://schemas.microsoft.com/office/word/2010/wordprocessingDrawing" xmlns:wp="http://schemas.openxmlformats.org/drawingml/2006/wordprocessingDrawing" xmlns:w10="urn:schemas-microsoft-com:office:word" xmlns:w="http://schemas.openxmlformats.org/wordprocessingml/2006/main" xmlns:w14="http://schemas.microsoft.com/office/word/2010/wordml" xmlns:w15="http://schemas.microsoft.com/office/word/2012/wordml" xmlns:w16cex="http://schemas.microsoft.com/office/word/2018/wordml/cex" xmlns:w16cid="http://schemas.microsoft.com/office/word/2016/wordml/cid" xmlns:w16="http://schemas.microsoft.com/office/word/2018/wordml" xmlns:w16sdtdh="http://schemas.microsoft.com/office/word/2020/wordml/sdtdatahash" xmlns:w16se="http://schemas.microsoft.com/office/word/2015/wordml/symex" xmlns:wpg="http://schemas.microsoft.com/office/word/2010/wordprocessingGroup" xmlns:wpi="http://schemas.microsoft.com/office/word/2010/wordprocessingInk" xmlns:wne="http://schemas.microsoft.com/office/word/2006/wordml" xmlns:wps="http://schemas.microsoft.com/office/word/2010/wordprocessingShape" mc:Ignorable="w14 w15 w16se w16cid w16 w16cex w16sdtdh wp14">
   <w:body>
     <w:p>
       <w:pPr>
@@ -165,8 +165,10 @@
           <w:bCs w:val="0"/>
           <w:caps w:val="0"/>
           <w:noProof/>
-          <w:sz w:val="22"/>
-          <w:szCs w:val="22"/>
+          <w:kern w:val="2"/>
+          <w:sz w:val="24"/>
+          <w:szCs w:val="24"/>
+          <w14:ligatures w14:val="standardContextual"/>
         </w:rPr>
       </w:pPr>
       <w:r>
@@ -202,7 +204,7 @@
         </w:rPr>
         <w:fldChar w:fldCharType="separate"/>
       </w:r>
-      <w:hyperlink w:anchor="_Toc213962341" w:history="1">
+      <w:hyperlink w:anchor="_Toc214021915" w:history="1">
         <w:r>
           <w:rPr>
             <w:rStyle w:val="Lienhypertexte"/>
@@ -217,8 +219,10 @@
             <w:bCs w:val="0"/>
             <w:caps w:val="0"/>
             <w:noProof/>
-            <w:sz w:val="22"/>
-            <w:szCs w:val="22"/>
+            <w:kern w:val="2"/>
+            <w:sz w:val="24"/>
+            <w:szCs w:val="24"/>
+            <w14:ligatures w14:val="standardContextual"/>
           </w:rPr>
           <w:tab/>
         </w:r>
@@ -248,7 +252,7 @@
             <w:noProof/>
             <w:webHidden/>
           </w:rPr>
-          <w:instrText xml:space="preserve"> PAGEREF _Toc213962341 \h </w:instrText>
+          <w:instrText xml:space="preserve"> PAGEREF _Toc214021915 \h </w:instrText>
         </w:r>
         <w:r>
           <w:rPr>
@@ -289,17 +293,19 @@
           <w:rFonts w:eastAsiaTheme="minorEastAsia" w:cstheme="minorBidi"/>
           <w:smallCaps w:val="0"/>
           <w:noProof/>
-          <w:sz w:val="22"/>
-          <w:szCs w:val="22"/>
+          <w:kern w:val="2"/>
+          <w:sz w:val="24"/>
+          <w:szCs w:val="24"/>
+          <w14:ligatures w14:val="standardContextual"/>
         </w:rPr>
       </w:pPr>
-      <w:hyperlink w:anchor="_Toc213962342" w:history="1">
+      <w:hyperlink w:anchor="_Toc214021916" w:history="1">
         <w:r>
           <w:rPr>
             <w:rStyle w:val="Lienhypertexte"/>
             <w:noProof/>
           </w:rPr>
-          <w:t>Titre</w:t>
+          <w:t>1.1 Titre</w:t>
         </w:r>
         <w:r>
           <w:rPr>
@@ -320,7 +326,7 @@
             <w:noProof/>
             <w:webHidden/>
           </w:rPr>
-          <w:instrText xml:space="preserve"> PAGEREF _Toc213962342 \h </w:instrText>
+          <w:instrText xml:space="preserve"> PAGEREF _Toc214021916 \h </w:instrText>
         </w:r>
         <w:r>
           <w:rPr>
@@ -361,17 +367,19 @@
           <w:rFonts w:eastAsiaTheme="minorEastAsia" w:cstheme="minorBidi"/>
           <w:smallCaps w:val="0"/>
           <w:noProof/>
-          <w:sz w:val="22"/>
-          <w:szCs w:val="22"/>
+          <w:kern w:val="2"/>
+          <w:sz w:val="24"/>
+          <w:szCs w:val="24"/>
+          <w14:ligatures w14:val="standardContextual"/>
         </w:rPr>
       </w:pPr>
-      <w:hyperlink w:anchor="_Toc213962343" w:history="1">
+      <w:hyperlink w:anchor="_Toc214021917" w:history="1">
         <w:r>
           <w:rPr>
             <w:rStyle w:val="Lienhypertexte"/>
             <w:noProof/>
           </w:rPr>
-          <w:t>Description</w:t>
+          <w:t>1.2 Description</w:t>
         </w:r>
         <w:r>
           <w:rPr>
@@ -392,7 +400,7 @@
             <w:noProof/>
             <w:webHidden/>
           </w:rPr>
-          <w:instrText xml:space="preserve"> PAGEREF _Toc213962343 \h </w:instrText>
+          <w:instrText xml:space="preserve"> PAGEREF _Toc214021917 \h </w:instrText>
         </w:r>
         <w:r>
           <w:rPr>
@@ -433,17 +441,19 @@
           <w:rFonts w:eastAsiaTheme="minorEastAsia" w:cstheme="minorBidi"/>
           <w:smallCaps w:val="0"/>
           <w:noProof/>
-          <w:sz w:val="22"/>
-          <w:szCs w:val="22"/>
+          <w:kern w:val="2"/>
+          <w:sz w:val="24"/>
+          <w:szCs w:val="24"/>
+          <w14:ligatures w14:val="standardContextual"/>
         </w:rPr>
       </w:pPr>
-      <w:hyperlink w:anchor="_Toc213962344" w:history="1">
+      <w:hyperlink w:anchor="_Toc214021918" w:history="1">
         <w:r>
           <w:rPr>
             <w:rStyle w:val="Lienhypertexte"/>
             <w:noProof/>
           </w:rPr>
-          <w:t>Domaine d’application</w:t>
+          <w:t>1.3 Domaine d’application</w:t>
         </w:r>
         <w:r>
           <w:rPr>
@@ -464,7 +474,7 @@
             <w:noProof/>
             <w:webHidden/>
           </w:rPr>
-          <w:instrText xml:space="preserve"> PAGEREF _Toc213962344 \h </w:instrText>
+          <w:instrText xml:space="preserve"> PAGEREF _Toc214021918 \h </w:instrText>
         </w:r>
         <w:r>
           <w:rPr>
@@ -505,17 +515,19 @@
           <w:rFonts w:eastAsiaTheme="minorEastAsia" w:cstheme="minorBidi"/>
           <w:smallCaps w:val="0"/>
           <w:noProof/>
-          <w:sz w:val="22"/>
-          <w:szCs w:val="22"/>
+          <w:kern w:val="2"/>
+          <w:sz w:val="24"/>
+          <w:szCs w:val="24"/>
+          <w14:ligatures w14:val="standardContextual"/>
         </w:rPr>
       </w:pPr>
-      <w:hyperlink w:anchor="_Toc213962345" w:history="1">
+      <w:hyperlink w:anchor="_Toc214021919" w:history="1">
         <w:r>
           <w:rPr>
             <w:rStyle w:val="Lienhypertexte"/>
             <w:noProof/>
           </w:rPr>
-          <w:t>Matériel et logiciels à disposition</w:t>
+          <w:t>1.4 Matériel et logiciels à disposition</w:t>
         </w:r>
         <w:r>
           <w:rPr>
@@ -536,7 +548,7 @@
             <w:noProof/>
             <w:webHidden/>
           </w:rPr>
-          <w:instrText xml:space="preserve"> PAGEREF _Toc213962345 \h </w:instrText>
+          <w:instrText xml:space="preserve"> PAGEREF _Toc214021919 \h </w:instrText>
         </w:r>
         <w:r>
           <w:rPr>
@@ -577,17 +589,19 @@
           <w:rFonts w:eastAsiaTheme="minorEastAsia" w:cstheme="minorBidi"/>
           <w:smallCaps w:val="0"/>
           <w:noProof/>
-          <w:sz w:val="22"/>
-          <w:szCs w:val="22"/>
+          <w:kern w:val="2"/>
+          <w:sz w:val="24"/>
+          <w:szCs w:val="24"/>
+          <w14:ligatures w14:val="standardContextual"/>
         </w:rPr>
       </w:pPr>
-      <w:hyperlink w:anchor="_Toc213962346" w:history="1">
+      <w:hyperlink w:anchor="_Toc214021920" w:history="1">
         <w:r>
           <w:rPr>
             <w:rStyle w:val="Lienhypertexte"/>
             <w:noProof/>
           </w:rPr>
-          <w:t>Objectifs produit</w:t>
+          <w:t>1.5 Objectifs produit</w:t>
         </w:r>
         <w:r>
           <w:rPr>
@@ -608,7 +622,7 @@
             <w:noProof/>
             <w:webHidden/>
           </w:rPr>
-          <w:instrText xml:space="preserve"> PAGEREF _Toc213962346 \h </w:instrText>
+          <w:instrText xml:space="preserve"> PAGEREF _Toc214021920 \h </w:instrText>
         </w:r>
         <w:r>
           <w:rPr>
@@ -649,17 +663,19 @@
           <w:rFonts w:eastAsiaTheme="minorEastAsia" w:cstheme="minorBidi"/>
           <w:smallCaps w:val="0"/>
           <w:noProof/>
-          <w:sz w:val="22"/>
-          <w:szCs w:val="22"/>
+          <w:kern w:val="2"/>
+          <w:sz w:val="24"/>
+          <w:szCs w:val="24"/>
+          <w14:ligatures w14:val="standardContextual"/>
         </w:rPr>
       </w:pPr>
-      <w:hyperlink w:anchor="_Toc213962347" w:history="1">
+      <w:hyperlink w:anchor="_Toc214021921" w:history="1">
         <w:r>
           <w:rPr>
             <w:rStyle w:val="Lienhypertexte"/>
             <w:noProof/>
           </w:rPr>
-          <w:t>Objectifs pédagogiques</w:t>
+          <w:t>1.6 Objectifs pédagogiques</w:t>
         </w:r>
         <w:r>
           <w:rPr>
@@ -680,7 +696,7 @@
             <w:noProof/>
             <w:webHidden/>
           </w:rPr>
-          <w:instrText xml:space="preserve"> PAGEREF _Toc213962347 \h </w:instrText>
+          <w:instrText xml:space="preserve"> PAGEREF _Toc214021921 \h </w:instrText>
         </w:r>
         <w:r>
           <w:rPr>
@@ -724,11 +740,13 @@
           <w:bCs w:val="0"/>
           <w:caps w:val="0"/>
           <w:noProof/>
-          <w:sz w:val="22"/>
-          <w:szCs w:val="22"/>
+          <w:kern w:val="2"/>
+          <w:sz w:val="24"/>
+          <w:szCs w:val="24"/>
+          <w14:ligatures w14:val="standardContextual"/>
         </w:rPr>
       </w:pPr>
-      <w:hyperlink w:anchor="_Toc213962348" w:history="1">
+      <w:hyperlink w:anchor="_Toc214021922" w:history="1">
         <w:r>
           <w:rPr>
             <w:rStyle w:val="Lienhypertexte"/>
@@ -743,8 +761,10 @@
             <w:bCs w:val="0"/>
             <w:caps w:val="0"/>
             <w:noProof/>
-            <w:sz w:val="22"/>
-            <w:szCs w:val="22"/>
+            <w:kern w:val="2"/>
+            <w:sz w:val="24"/>
+            <w:szCs w:val="24"/>
+            <w14:ligatures w14:val="standardContextual"/>
           </w:rPr>
           <w:tab/>
         </w:r>
@@ -774,7 +794,7 @@
             <w:noProof/>
             <w:webHidden/>
           </w:rPr>
-          <w:instrText xml:space="preserve"> PAGEREF _Toc213962348 \h </w:instrText>
+          <w:instrText xml:space="preserve"> PAGEREF _Toc214021922 \h </w:instrText>
         </w:r>
         <w:r>
           <w:rPr>
@@ -818,11 +838,13 @@
           <w:bCs w:val="0"/>
           <w:caps w:val="0"/>
           <w:noProof/>
-          <w:sz w:val="22"/>
-          <w:szCs w:val="22"/>
+          <w:kern w:val="2"/>
+          <w:sz w:val="24"/>
+          <w:szCs w:val="24"/>
+          <w14:ligatures w14:val="standardContextual"/>
         </w:rPr>
       </w:pPr>
-      <w:hyperlink w:anchor="_Toc213962349" w:history="1">
+      <w:hyperlink w:anchor="_Toc214021923" w:history="1">
         <w:r>
           <w:rPr>
             <w:rStyle w:val="Lienhypertexte"/>
@@ -837,8 +859,10 @@
             <w:bCs w:val="0"/>
             <w:caps w:val="0"/>
             <w:noProof/>
-            <w:sz w:val="22"/>
-            <w:szCs w:val="22"/>
+            <w:kern w:val="2"/>
+            <w:sz w:val="24"/>
+            <w:szCs w:val="24"/>
+            <w14:ligatures w14:val="standardContextual"/>
           </w:rPr>
           <w:tab/>
         </w:r>
@@ -868,7 +892,7 @@
             <w:noProof/>
             <w:webHidden/>
           </w:rPr>
-          <w:instrText xml:space="preserve"> PAGEREF _Toc213962349 \h </w:instrText>
+          <w:instrText xml:space="preserve"> PAGEREF _Toc214021923 \h </w:instrText>
         </w:r>
         <w:r>
           <w:rPr>
@@ -912,11 +936,13 @@
           <w:bCs w:val="0"/>
           <w:caps w:val="0"/>
           <w:noProof/>
-          <w:sz w:val="22"/>
-          <w:szCs w:val="22"/>
+          <w:kern w:val="2"/>
+          <w:sz w:val="24"/>
+          <w:szCs w:val="24"/>
+          <w14:ligatures w14:val="standardContextual"/>
         </w:rPr>
       </w:pPr>
-      <w:hyperlink w:anchor="_Toc213962350" w:history="1">
+      <w:hyperlink w:anchor="_Toc214021924" w:history="1">
         <w:r>
           <w:rPr>
             <w:rStyle w:val="Lienhypertexte"/>
@@ -931,8 +957,10 @@
             <w:bCs w:val="0"/>
             <w:caps w:val="0"/>
             <w:noProof/>
-            <w:sz w:val="22"/>
-            <w:szCs w:val="22"/>
+            <w:kern w:val="2"/>
+            <w:sz w:val="24"/>
+            <w:szCs w:val="24"/>
+            <w14:ligatures w14:val="standardContextual"/>
           </w:rPr>
           <w:tab/>
         </w:r>
@@ -962,7 +990,7 @@
             <w:noProof/>
             <w:webHidden/>
           </w:rPr>
-          <w:instrText xml:space="preserve"> PAGEREF _Toc213962350 \h </w:instrText>
+          <w:instrText xml:space="preserve"> PAGEREF _Toc214021924 \h </w:instrText>
         </w:r>
         <w:r>
           <w:rPr>
@@ -1006,11 +1034,13 @@
           <w:bCs w:val="0"/>
           <w:caps w:val="0"/>
           <w:noProof/>
-          <w:sz w:val="22"/>
-          <w:szCs w:val="22"/>
+          <w:kern w:val="2"/>
+          <w:sz w:val="24"/>
+          <w:szCs w:val="24"/>
+          <w14:ligatures w14:val="standardContextual"/>
         </w:rPr>
       </w:pPr>
-      <w:hyperlink w:anchor="_Toc213962351" w:history="1">
+      <w:hyperlink w:anchor="_Toc214021925" w:history="1">
         <w:r>
           <w:rPr>
             <w:rStyle w:val="Lienhypertexte"/>
@@ -1025,8 +1055,10 @@
             <w:bCs w:val="0"/>
             <w:caps w:val="0"/>
             <w:noProof/>
-            <w:sz w:val="22"/>
-            <w:szCs w:val="22"/>
+            <w:kern w:val="2"/>
+            <w:sz w:val="24"/>
+            <w:szCs w:val="24"/>
+            <w14:ligatures w14:val="standardContextual"/>
           </w:rPr>
           <w:tab/>
         </w:r>
@@ -1056,7 +1088,7 @@
             <w:noProof/>
             <w:webHidden/>
           </w:rPr>
-          <w:instrText xml:space="preserve"> PAGEREF _Toc213962351 \h </w:instrText>
+          <w:instrText xml:space="preserve"> PAGEREF _Toc214021925 \h </w:instrText>
         </w:r>
         <w:r>
           <w:rPr>
@@ -1100,11 +1132,13 @@
           <w:bCs w:val="0"/>
           <w:caps w:val="0"/>
           <w:noProof/>
-          <w:sz w:val="22"/>
-          <w:szCs w:val="22"/>
+          <w:kern w:val="2"/>
+          <w:sz w:val="24"/>
+          <w:szCs w:val="24"/>
+          <w14:ligatures w14:val="standardContextual"/>
         </w:rPr>
       </w:pPr>
-      <w:hyperlink w:anchor="_Toc213962352" w:history="1">
+      <w:hyperlink w:anchor="_Toc214021926" w:history="1">
         <w:r>
           <w:rPr>
             <w:rStyle w:val="Lienhypertexte"/>
@@ -1119,8 +1153,10 @@
             <w:bCs w:val="0"/>
             <w:caps w:val="0"/>
             <w:noProof/>
-            <w:sz w:val="22"/>
-            <w:szCs w:val="22"/>
+            <w:kern w:val="2"/>
+            <w:sz w:val="24"/>
+            <w:szCs w:val="24"/>
+            <w14:ligatures w14:val="standardContextual"/>
           </w:rPr>
           <w:tab/>
         </w:r>
@@ -1150,7 +1186,7 @@
             <w:noProof/>
             <w:webHidden/>
           </w:rPr>
-          <w:instrText xml:space="preserve"> PAGEREF _Toc213962352 \h </w:instrText>
+          <w:instrText xml:space="preserve"> PAGEREF _Toc214021926 \h </w:instrText>
         </w:r>
         <w:r>
           <w:rPr>
@@ -1194,11 +1230,13 @@
           <w:bCs w:val="0"/>
           <w:caps w:val="0"/>
           <w:noProof/>
-          <w:sz w:val="22"/>
-          <w:szCs w:val="22"/>
+          <w:kern w:val="2"/>
+          <w:sz w:val="24"/>
+          <w:szCs w:val="24"/>
+          <w14:ligatures w14:val="standardContextual"/>
         </w:rPr>
       </w:pPr>
-      <w:hyperlink w:anchor="_Toc213962353" w:history="1">
+      <w:hyperlink w:anchor="_Toc214021927" w:history="1">
         <w:r>
           <w:rPr>
             <w:rStyle w:val="Lienhypertexte"/>
@@ -1213,8 +1251,10 @@
             <w:bCs w:val="0"/>
             <w:caps w:val="0"/>
             <w:noProof/>
-            <w:sz w:val="22"/>
-            <w:szCs w:val="22"/>
+            <w:kern w:val="2"/>
+            <w:sz w:val="24"/>
+            <w:szCs w:val="24"/>
+            <w14:ligatures w14:val="standardContextual"/>
           </w:rPr>
           <w:tab/>
         </w:r>
@@ -1244,7 +1284,7 @@
             <w:noProof/>
             <w:webHidden/>
           </w:rPr>
-          <w:instrText xml:space="preserve"> PAGEREF _Toc213962353 \h </w:instrText>
+          <w:instrText xml:space="preserve"> PAGEREF _Toc214021927 \h </w:instrText>
         </w:r>
         <w:r>
           <w:rPr>
@@ -1288,11 +1328,13 @@
           <w:bCs w:val="0"/>
           <w:caps w:val="0"/>
           <w:noProof/>
-          <w:sz w:val="22"/>
-          <w:szCs w:val="22"/>
+          <w:kern w:val="2"/>
+          <w:sz w:val="24"/>
+          <w:szCs w:val="24"/>
+          <w14:ligatures w14:val="standardContextual"/>
         </w:rPr>
       </w:pPr>
-      <w:hyperlink w:anchor="_Toc213962354" w:history="1">
+      <w:hyperlink w:anchor="_Toc214021928" w:history="1">
         <w:r>
           <w:rPr>
             <w:rStyle w:val="Lienhypertexte"/>
@@ -1307,8 +1349,10 @@
             <w:bCs w:val="0"/>
             <w:caps w:val="0"/>
             <w:noProof/>
-            <w:sz w:val="22"/>
-            <w:szCs w:val="22"/>
+            <w:kern w:val="2"/>
+            <w:sz w:val="24"/>
+            <w:szCs w:val="24"/>
+            <w14:ligatures w14:val="standardContextual"/>
           </w:rPr>
           <w:tab/>
         </w:r>
@@ -1338,7 +1382,7 @@
             <w:noProof/>
             <w:webHidden/>
           </w:rPr>
-          <w:instrText xml:space="preserve"> PAGEREF _Toc213962354 \h </w:instrText>
+          <w:instrText xml:space="preserve"> PAGEREF _Toc214021928 \h </w:instrText>
         </w:r>
         <w:r>
           <w:rPr>
@@ -1382,11 +1426,13 @@
           <w:bCs w:val="0"/>
           <w:caps w:val="0"/>
           <w:noProof/>
-          <w:sz w:val="22"/>
-          <w:szCs w:val="22"/>
+          <w:kern w:val="2"/>
+          <w:sz w:val="24"/>
+          <w:szCs w:val="24"/>
+          <w14:ligatures w14:val="standardContextual"/>
         </w:rPr>
       </w:pPr>
-      <w:hyperlink w:anchor="_Toc213962355" w:history="1">
+      <w:hyperlink w:anchor="_Toc214021929" w:history="1">
         <w:r>
           <w:rPr>
             <w:rStyle w:val="Lienhypertexte"/>
@@ -1401,8 +1447,10 @@
             <w:bCs w:val="0"/>
             <w:caps w:val="0"/>
             <w:noProof/>
-            <w:sz w:val="22"/>
-            <w:szCs w:val="22"/>
+            <w:kern w:val="2"/>
+            <w:sz w:val="24"/>
+            <w:szCs w:val="24"/>
+            <w14:ligatures w14:val="standardContextual"/>
           </w:rPr>
           <w:tab/>
         </w:r>
@@ -1432,7 +1480,7 @@
             <w:noProof/>
             <w:webHidden/>
           </w:rPr>
-          <w:instrText xml:space="preserve"> PAGEREF _Toc213962355 \h </w:instrText>
+          <w:instrText xml:space="preserve"> PAGEREF _Toc214021929 \h </w:instrText>
         </w:r>
         <w:r>
           <w:rPr>
@@ -1473,11 +1521,13 @@
           <w:rFonts w:eastAsiaTheme="minorEastAsia" w:cstheme="minorBidi"/>
           <w:smallCaps w:val="0"/>
           <w:noProof/>
-          <w:sz w:val="22"/>
-          <w:szCs w:val="22"/>
+          <w:kern w:val="2"/>
+          <w:sz w:val="24"/>
+          <w:szCs w:val="24"/>
+          <w14:ligatures w14:val="standardContextual"/>
         </w:rPr>
       </w:pPr>
-      <w:hyperlink w:anchor="_Toc213962356" w:history="1">
+      <w:hyperlink w:anchor="_Toc214021930" w:history="1">
         <w:r>
           <w:rPr>
             <w:rStyle w:val="Lienhypertexte"/>
@@ -1504,7 +1554,7 @@
             <w:noProof/>
             <w:webHidden/>
           </w:rPr>
-          <w:instrText xml:space="preserve"> PAGEREF _Toc213962356 \h </w:instrText>
+          <w:instrText xml:space="preserve"> PAGEREF _Toc214021930 \h </w:instrText>
         </w:r>
         <w:r>
           <w:rPr>
@@ -1545,11 +1595,13 @@
           <w:rFonts w:eastAsiaTheme="minorEastAsia" w:cstheme="minorBidi"/>
           <w:smallCaps w:val="0"/>
           <w:noProof/>
-          <w:sz w:val="22"/>
-          <w:szCs w:val="22"/>
+          <w:kern w:val="2"/>
+          <w:sz w:val="24"/>
+          <w:szCs w:val="24"/>
+          <w14:ligatures w14:val="standardContextual"/>
         </w:rPr>
       </w:pPr>
-      <w:hyperlink w:anchor="_Toc213962357" w:history="1">
+      <w:hyperlink w:anchor="_Toc214021931" w:history="1">
         <w:r>
           <w:rPr>
             <w:rStyle w:val="Lienhypertexte"/>
@@ -1576,7 +1628,7 @@
             <w:noProof/>
             <w:webHidden/>
           </w:rPr>
-          <w:instrText xml:space="preserve"> PAGEREF _Toc213962357 \h </w:instrText>
+          <w:instrText xml:space="preserve"> PAGEREF _Toc214021931 \h </w:instrText>
         </w:r>
         <w:r>
           <w:rPr>
@@ -1620,11 +1672,13 @@
           <w:bCs w:val="0"/>
           <w:caps w:val="0"/>
           <w:noProof/>
-          <w:sz w:val="22"/>
-          <w:szCs w:val="22"/>
+          <w:kern w:val="2"/>
+          <w:sz w:val="24"/>
+          <w:szCs w:val="24"/>
+          <w14:ligatures w14:val="standardContextual"/>
         </w:rPr>
       </w:pPr>
-      <w:hyperlink w:anchor="_Toc213962358" w:history="1">
+      <w:hyperlink w:anchor="_Toc214021932" w:history="1">
         <w:r>
           <w:rPr>
             <w:rStyle w:val="Lienhypertexte"/>
@@ -1639,8 +1693,10 @@
             <w:bCs w:val="0"/>
             <w:caps w:val="0"/>
             <w:noProof/>
-            <w:sz w:val="22"/>
-            <w:szCs w:val="22"/>
+            <w:kern w:val="2"/>
+            <w:sz w:val="24"/>
+            <w:szCs w:val="24"/>
+            <w14:ligatures w14:val="standardContextual"/>
           </w:rPr>
           <w:tab/>
         </w:r>
@@ -1670,7 +1726,7 @@
             <w:noProof/>
             <w:webHidden/>
           </w:rPr>
-          <w:instrText xml:space="preserve"> PAGEREF _Toc213962358 \h </w:instrText>
+          <w:instrText xml:space="preserve"> PAGEREF _Toc214021932 \h </w:instrText>
         </w:r>
         <w:r>
           <w:rPr>
@@ -1714,11 +1770,13 @@
           <w:bCs w:val="0"/>
           <w:caps w:val="0"/>
           <w:noProof/>
-          <w:sz w:val="22"/>
-          <w:szCs w:val="22"/>
+          <w:kern w:val="2"/>
+          <w:sz w:val="24"/>
+          <w:szCs w:val="24"/>
+          <w14:ligatures w14:val="standardContextual"/>
         </w:rPr>
       </w:pPr>
-      <w:hyperlink w:anchor="_Toc213962359" w:history="1">
+      <w:hyperlink w:anchor="_Toc214021933" w:history="1">
         <w:r>
           <w:rPr>
             <w:rStyle w:val="Lienhypertexte"/>
@@ -1733,8 +1791,10 @@
             <w:bCs w:val="0"/>
             <w:caps w:val="0"/>
             <w:noProof/>
-            <w:sz w:val="22"/>
-            <w:szCs w:val="22"/>
+            <w:kern w:val="2"/>
+            <w:sz w:val="24"/>
+            <w:szCs w:val="24"/>
+            <w14:ligatures w14:val="standardContextual"/>
           </w:rPr>
           <w:tab/>
         </w:r>
@@ -1764,7 +1824,7 @@
             <w:noProof/>
             <w:webHidden/>
           </w:rPr>
-          <w:instrText xml:space="preserve"> PAGEREF _Toc213962359 \h </w:instrText>
+          <w:instrText xml:space="preserve"> PAGEREF _Toc214021933 \h </w:instrText>
         </w:r>
         <w:r>
           <w:rPr>
@@ -1807,8 +1867,6 @@
         </w:rPr>
         <w:fldChar w:fldCharType="end"/>
       </w:r>
-      <w:bookmarkStart w:id="0" w:name="_GoBack"/>
-      <w:bookmarkEnd w:id="0"/>
       <w:r>
         <w:br w:type="page"/>
       </w:r>
@@ -1817,16 +1875,16 @@
       <w:pPr>
         <w:pStyle w:val="Titre1"/>
       </w:pPr>
-      <w:bookmarkStart w:id="1" w:name="_Toc532179955"/>
-      <w:bookmarkStart w:id="2" w:name="_Toc165969637"/>
-      <w:bookmarkStart w:id="3" w:name="_Toc213962341"/>
+      <w:bookmarkStart w:id="0" w:name="_Toc532179955"/>
+      <w:bookmarkStart w:id="1" w:name="_Toc165969637"/>
+      <w:bookmarkStart w:id="2" w:name="_Toc214021915"/>
       <w:r>
         <w:lastRenderedPageBreak/>
         <w:t>Spécifications</w:t>
       </w:r>
+      <w:bookmarkEnd w:id="0"/>
       <w:bookmarkEnd w:id="1"/>
       <w:bookmarkEnd w:id="2"/>
-      <w:bookmarkEnd w:id="3"/>
     </w:p>
     <w:p>
       <w:pPr>
@@ -1837,37 +1895,136 @@
       <w:pPr>
         <w:pStyle w:val="Titre2"/>
       </w:pPr>
-      <w:bookmarkStart w:id="4" w:name="_Toc532179969"/>
-      <w:bookmarkStart w:id="5" w:name="_Toc165969639"/>
-      <w:bookmarkStart w:id="6" w:name="_Toc213962342"/>
+      <w:bookmarkStart w:id="3" w:name="_Toc532179969"/>
+      <w:bookmarkStart w:id="4" w:name="_Toc165969639"/>
+      <w:bookmarkStart w:id="5" w:name="_Toc214021916"/>
+      <w:r>
+        <w:t xml:space="preserve">1.1 </w:t>
+      </w:r>
       <w:r>
         <w:t>Titre</w:t>
       </w:r>
+      <w:bookmarkEnd w:id="5"/>
+    </w:p>
+    <w:p>
+      <w:pPr>
+        <w:ind w:left="426" w:firstLine="708"/>
+      </w:pPr>
+      <w:r>
+        <w:t xml:space="preserve">Plot </w:t>
+      </w:r>
+      <w:proofErr w:type="spellStart"/>
+      <w:r>
+        <w:t>those</w:t>
+      </w:r>
+      <w:proofErr w:type="spellEnd"/>
+      <w:r>
+        <w:t xml:space="preserve"> </w:t>
+      </w:r>
+      <w:proofErr w:type="spellStart"/>
+      <w:r>
+        <w:t>lines</w:t>
+      </w:r>
+      <w:proofErr w:type="spellEnd"/>
+      <w:r>
+        <w:t> !</w:t>
+      </w:r>
+    </w:p>
+    <w:p>
+      <w:pPr>
+        <w:pStyle w:val="Retraitcorpsdetexte"/>
+      </w:pPr>
+    </w:p>
+    <w:p>
+      <w:pPr>
+        <w:pStyle w:val="Titre2"/>
+      </w:pPr>
+      <w:bookmarkStart w:id="6" w:name="_Toc214021917"/>
+      <w:r>
+        <w:t xml:space="preserve">1.2 </w:t>
+      </w:r>
+      <w:r>
+        <w:t>D</w:t>
+      </w:r>
+      <w:r>
+        <w:t>escription</w:t>
+      </w:r>
       <w:bookmarkEnd w:id="6"/>
     </w:p>
     <w:p>
       <w:pPr>
-        <w:ind w:left="426" w:firstLine="708"/>
-      </w:pPr>
-      <w:r>
-        <w:t xml:space="preserve">Plot </w:t>
+        <w:pStyle w:val="Retraitcorpsdetexte"/>
+      </w:pPr>
+      <w:r>
+        <w:t xml:space="preserve">Mon projet s’appelle Plot </w:t>
       </w:r>
       <w:proofErr w:type="spellStart"/>
       <w:r>
-        <w:t>those</w:t>
+        <w:t>Those</w:t>
       </w:r>
       <w:proofErr w:type="spellEnd"/>
       <w:r>
-        <w:t xml:space="preserve"> </w:t>
+        <w:t xml:space="preserve"> Lines. </w:t>
+      </w:r>
+    </w:p>
+    <w:p>
+      <w:pPr>
+        <w:pStyle w:val="Retraitcorpsdetexte"/>
+      </w:pPr>
+    </w:p>
+    <w:p>
+      <w:pPr>
+        <w:pStyle w:val="Retraitcorpsdetexte"/>
+      </w:pPr>
+      <w:r>
+        <w:t xml:space="preserve">C’est une application écrite en C# avec </w:t>
       </w:r>
       <w:proofErr w:type="spellStart"/>
       <w:r>
-        <w:t>lines</w:t>
+        <w:t>Win</w:t>
+      </w:r>
+      <w:r>
+        <w:t>dows</w:t>
+      </w:r>
+      <w:r>
+        <w:t>Forms</w:t>
       </w:r>
       <w:proofErr w:type="spellEnd"/>
       <w:r>
-        <w:t> !</w:t>
-      </w:r>
+        <w:t xml:space="preserve"> qui affiche des graphiques de températures à partir de fichiers CSV. Elle permet de comparer les températures entre plusieurs villes de Suisse et de voir comment elles changent chaque jour. L’utilisateur peut importer plusieurs fichiers de données issus de </w:t>
+      </w:r>
+      <w:proofErr w:type="spellStart"/>
+      <w:r>
+        <w:t>MétéoSuisse</w:t>
+      </w:r>
+      <w:proofErr w:type="spellEnd"/>
+      <w:r>
+        <w:t xml:space="preserve">, zoomer ou se déplacer dans le graphique, et choisir quelles stations il veut afficher. Le graphique est fait avec la bibliothèque </w:t>
+      </w:r>
+      <w:proofErr w:type="spellStart"/>
+      <w:r>
+        <w:t>ScottPlot</w:t>
+      </w:r>
+      <w:proofErr w:type="spellEnd"/>
+      <w:r>
+        <w:t>, et j’utilise LINQ pour trier et calculer les valeurs minimales, maximales ou moyennes. Les données et la configuration peuvent être sauvegardées dans un fichier JSON, ce qui permet de rouvrir la session plus tard.</w:t>
+      </w:r>
+    </w:p>
+    <w:p>
+      <w:pPr>
+        <w:pStyle w:val="Titre2"/>
+      </w:pPr>
+      <w:bookmarkStart w:id="7" w:name="_Toc214021918"/>
+      <w:r>
+        <w:t xml:space="preserve">1.3 </w:t>
+      </w:r>
+      <w:r>
+        <w:t>D</w:t>
+      </w:r>
+      <w:r>
+        <w:t>omaine d’application</w:t>
+      </w:r>
+      <w:bookmarkEnd w:id="7"/>
     </w:p>
     <w:p>
       <w:pPr>
@@ -1876,185 +2033,98 @@
     </w:p>
     <w:p>
       <w:pPr>
+        <w:pStyle w:val="Retraitcorpsdetexte"/>
+      </w:pPr>
+      <w:r>
+        <w:t xml:space="preserve">Pour mon projet, j’ai choisi de travailler dans le </w:t>
+      </w:r>
+      <w:r>
+        <w:t>thème</w:t>
+      </w:r>
+      <w:r>
+        <w:t xml:space="preserve"> de la météorologie, et plus précisément sur l’étude des températures dans différentes régions de Suisse.</w:t>
+      </w:r>
+    </w:p>
+    <w:p>
+      <w:pPr>
+        <w:pStyle w:val="Retraitcorpsdetexte"/>
+      </w:pPr>
+    </w:p>
+    <w:p>
+      <w:pPr>
+        <w:pStyle w:val="Retraitcorpsdetexte"/>
+      </w:pPr>
+      <w:r>
+        <w:t>L’objectif de mon logiciel est de comparer les températures moyennes, minimales et maximales enregistrées chaque jour dans plusieurs localités suisses. Grâce à cette comparaison, il sera possible d’identifier les régions où il fait le plus chaud ou le plus froid, ainsi que d’observer les variations de température au fil du temps.</w:t>
+      </w:r>
+    </w:p>
+    <w:p>
+      <w:pPr>
+        <w:pStyle w:val="Retraitcorpsdetexte"/>
+      </w:pPr>
+    </w:p>
+    <w:p>
+      <w:pPr>
+        <w:pStyle w:val="Retraitcorpsdetexte"/>
+      </w:pPr>
+      <w:r>
+        <w:t xml:space="preserve">Les données météorologiques utilisées proviendront de </w:t>
+      </w:r>
+      <w:proofErr w:type="spellStart"/>
+      <w:r>
+        <w:t>MeteoSwiss</w:t>
+      </w:r>
+      <w:proofErr w:type="spellEnd"/>
+      <w:r>
+        <w:t xml:space="preserve"> (</w:t>
+      </w:r>
+      <w:proofErr w:type="spellStart"/>
+      <w:r>
+        <w:t>MétéoSuisse</w:t>
+      </w:r>
+      <w:proofErr w:type="spellEnd"/>
+      <w:r>
+        <w:t>), la source officielle des mesures météorologiques en Suisse. Ces données permettront d’assurer la fiabilité et la précision des informations affichées dans le logiciel.</w:t>
+      </w:r>
+    </w:p>
+    <w:p>
+      <w:pPr>
+        <w:pStyle w:val="Retraitcorpsdetexte"/>
+      </w:pPr>
+    </w:p>
+    <w:p>
+      <w:pPr>
+        <w:pStyle w:val="Retraitcorpsdetexte"/>
+      </w:pPr>
+      <w:r>
+        <w:t xml:space="preserve">Le moyen de récupérer les données sont sur ce site : </w:t>
+      </w:r>
+      <w:hyperlink r:id="rId13" w:anchor="lang=fr&amp;mdt=normal&amp;pgid=&amp;sid=&amp;col=&amp;di=&amp;tr=&amp;hdr=" w:history="1">
+        <w:r>
+          <w:rPr>
+            <w:rStyle w:val="Lienhypertexte"/>
+          </w:rPr>
+          <w:t>Donnée météo</w:t>
+        </w:r>
+      </w:hyperlink>
+    </w:p>
+    <w:p>
+      <w:pPr>
+        <w:pStyle w:val="Retraitcorpsdetexte"/>
+      </w:pPr>
+    </w:p>
+    <w:p>
+      <w:pPr>
         <w:pStyle w:val="Titre2"/>
       </w:pPr>
-      <w:bookmarkStart w:id="7" w:name="_Toc213962343"/>
-      <w:r>
-        <w:t>D</w:t>
-      </w:r>
-      <w:r>
-        <w:t>escription</w:t>
-      </w:r>
-      <w:bookmarkEnd w:id="7"/>
-    </w:p>
-    <w:p>
-      <w:pPr>
-        <w:pStyle w:val="Retraitcorpsdetexte"/>
-      </w:pPr>
-      <w:r>
-        <w:t xml:space="preserve">Mon projet s’appelle Plot </w:t>
-      </w:r>
-      <w:proofErr w:type="spellStart"/>
-      <w:r>
-        <w:t>Those</w:t>
-      </w:r>
-      <w:proofErr w:type="spellEnd"/>
-      <w:r>
-        <w:t xml:space="preserve"> Lines. </w:t>
-      </w:r>
-    </w:p>
-    <w:p>
-      <w:pPr>
-        <w:pStyle w:val="Retraitcorpsdetexte"/>
-      </w:pPr>
-    </w:p>
-    <w:p>
-      <w:pPr>
-        <w:pStyle w:val="Retraitcorpsdetexte"/>
-      </w:pPr>
-      <w:r>
-        <w:t xml:space="preserve">C’est une application écrite en C# avec </w:t>
-      </w:r>
-      <w:proofErr w:type="spellStart"/>
-      <w:r>
-        <w:t>Win</w:t>
-      </w:r>
-      <w:r>
-        <w:t>dows</w:t>
-      </w:r>
-      <w:r>
-        <w:t>Forms</w:t>
-      </w:r>
-      <w:proofErr w:type="spellEnd"/>
-      <w:r>
-        <w:t xml:space="preserve"> qui affiche des graphiques de températures à partir de fichiers CSV. Elle permet de comparer les températures entre plusieurs villes de Suisse et de voir comment elles changent chaque jour. L’utilisateur peut importer plusieurs fichiers de données issus de </w:t>
-      </w:r>
-      <w:proofErr w:type="spellStart"/>
-      <w:r>
-        <w:t>MétéoSuisse</w:t>
-      </w:r>
-      <w:proofErr w:type="spellEnd"/>
-      <w:r>
-        <w:t xml:space="preserve">, zoomer ou se déplacer dans le graphique, et choisir quelles stations il veut afficher. Le graphique est fait avec la bibliothèque </w:t>
-      </w:r>
-      <w:proofErr w:type="spellStart"/>
-      <w:r>
-        <w:t>ScottPlot</w:t>
-      </w:r>
-      <w:proofErr w:type="spellEnd"/>
-      <w:r>
-        <w:t>, et j’utilise LINQ pour trier et calculer les valeurs minimales, maximales ou moyennes. Les données et la configuration peuvent être sauvegardées dans un fichier JSON, ce qui permet de rouvrir la session plus tard.</w:t>
-      </w:r>
-    </w:p>
-    <w:p>
-      <w:pPr>
-        <w:pStyle w:val="Titre2"/>
-      </w:pPr>
-      <w:bookmarkStart w:id="8" w:name="_Toc213962344"/>
-      <w:r>
-        <w:t>D</w:t>
-      </w:r>
-      <w:r>
-        <w:t>omaine d’application</w:t>
+      <w:bookmarkStart w:id="8" w:name="_Toc214021919"/>
+      <w:r>
+        <w:t xml:space="preserve">1.4 </w:t>
+      </w:r>
+      <w:r>
+        <w:t>Matériel et logiciels à disposition</w:t>
       </w:r>
       <w:bookmarkEnd w:id="8"/>
-    </w:p>
-    <w:p>
-      <w:pPr>
-        <w:pStyle w:val="Retraitcorpsdetexte"/>
-      </w:pPr>
-    </w:p>
-    <w:p>
-      <w:pPr>
-        <w:pStyle w:val="Retraitcorpsdetexte"/>
-      </w:pPr>
-      <w:r>
-        <w:t xml:space="preserve">Pour mon projet, j’ai choisi de travailler dans le </w:t>
-      </w:r>
-      <w:r>
-        <w:t>thème</w:t>
-      </w:r>
-      <w:r>
-        <w:t xml:space="preserve"> de la météorologie, et plus précisément sur l’étude des températures dans différentes régions de Suisse.</w:t>
-      </w:r>
-    </w:p>
-    <w:p>
-      <w:pPr>
-        <w:pStyle w:val="Retraitcorpsdetexte"/>
-      </w:pPr>
-    </w:p>
-    <w:p>
-      <w:pPr>
-        <w:pStyle w:val="Retraitcorpsdetexte"/>
-      </w:pPr>
-      <w:r>
-        <w:t>L’objectif de mon logiciel est de comparer les températures moyennes, minimales et maximales enregistrées chaque jour dans plusieurs localités suisses. Grâce à cette comparaison, il sera possible d’identifier les régions où il fait le plus chaud ou le plus froid, ainsi que d’observer les variations de température au fil du temps.</w:t>
-      </w:r>
-    </w:p>
-    <w:p>
-      <w:pPr>
-        <w:pStyle w:val="Retraitcorpsdetexte"/>
-      </w:pPr>
-    </w:p>
-    <w:p>
-      <w:pPr>
-        <w:pStyle w:val="Retraitcorpsdetexte"/>
-      </w:pPr>
-      <w:r>
-        <w:t xml:space="preserve">Les données météorologiques utilisées proviendront de </w:t>
-      </w:r>
-      <w:proofErr w:type="spellStart"/>
-      <w:r>
-        <w:t>MeteoSwiss</w:t>
-      </w:r>
-      <w:proofErr w:type="spellEnd"/>
-      <w:r>
-        <w:t xml:space="preserve"> (</w:t>
-      </w:r>
-      <w:proofErr w:type="spellStart"/>
-      <w:r>
-        <w:t>MétéoSuisse</w:t>
-      </w:r>
-      <w:proofErr w:type="spellEnd"/>
-      <w:r>
-        <w:t>), la source officielle des mesures météorologiques en Suisse. Ces données permettront d’assurer la fiabilité et la précision des informations affichées dans le logiciel.</w:t>
-      </w:r>
-    </w:p>
-    <w:p>
-      <w:pPr>
-        <w:pStyle w:val="Retraitcorpsdetexte"/>
-      </w:pPr>
-    </w:p>
-    <w:p>
-      <w:pPr>
-        <w:pStyle w:val="Retraitcorpsdetexte"/>
-      </w:pPr>
-      <w:r>
-        <w:t xml:space="preserve">Le moyen de récupérer les données sont sur ce site : </w:t>
-      </w:r>
-      <w:hyperlink r:id="rId13" w:anchor="lang=fr&amp;mdt=normal&amp;pgid=&amp;sid=&amp;col=&amp;di=&amp;tr=&amp;hdr=" w:history="1">
-        <w:r>
-          <w:rPr>
-            <w:rStyle w:val="Lienhypertexte"/>
-          </w:rPr>
-          <w:t>Donnée météo</w:t>
-        </w:r>
-      </w:hyperlink>
-    </w:p>
-    <w:p>
-      <w:pPr>
-        <w:pStyle w:val="Retraitcorpsdetexte"/>
-      </w:pPr>
-    </w:p>
-    <w:p>
-      <w:pPr>
-        <w:pStyle w:val="Titre2"/>
-      </w:pPr>
-      <w:bookmarkStart w:id="9" w:name="_Toc213962345"/>
-      <w:r>
-        <w:t>Matériel et logiciels à disposition</w:t>
-      </w:r>
-      <w:bookmarkEnd w:id="9"/>
     </w:p>
     <w:p>
       <w:pPr>
@@ -2114,11 +2184,14 @@
       <w:pPr>
         <w:pStyle w:val="Titre2"/>
       </w:pPr>
-      <w:bookmarkStart w:id="10" w:name="_Toc213962346"/>
+      <w:bookmarkStart w:id="9" w:name="_Toc214021920"/>
+      <w:r>
+        <w:t xml:space="preserve">1.5 </w:t>
+      </w:r>
       <w:r>
         <w:t>Objectifs produit</w:t>
       </w:r>
-      <w:bookmarkEnd w:id="10"/>
+      <w:bookmarkEnd w:id="9"/>
     </w:p>
     <w:p>
       <w:pPr>
@@ -2250,11 +2323,14 @@
       <w:pPr>
         <w:pStyle w:val="Titre2"/>
       </w:pPr>
-      <w:bookmarkStart w:id="11" w:name="_Toc213962347"/>
+      <w:bookmarkStart w:id="10" w:name="_Toc214021921"/>
+      <w:r>
+        <w:t xml:space="preserve">1.6 </w:t>
+      </w:r>
       <w:r>
         <w:t>Objectifs pédagogiques</w:t>
       </w:r>
-      <w:bookmarkEnd w:id="11"/>
+      <w:bookmarkEnd w:id="10"/>
     </w:p>
     <w:p>
       <w:pPr>
@@ -2308,16 +2384,16 @@
       <w:pPr>
         <w:pStyle w:val="Titre1"/>
       </w:pPr>
-      <w:bookmarkStart w:id="12" w:name="_Toc213962348"/>
+      <w:bookmarkStart w:id="11" w:name="_Toc214021922"/>
       <w:r>
         <w:t>Planification</w:t>
       </w:r>
+      <w:bookmarkEnd w:id="3"/>
       <w:bookmarkEnd w:id="4"/>
-      <w:bookmarkEnd w:id="5"/>
       <w:r>
         <w:t xml:space="preserve"> Initiale</w:t>
       </w:r>
-      <w:bookmarkEnd w:id="12"/>
+      <w:bookmarkEnd w:id="11"/>
     </w:p>
     <w:p>
       <w:pPr>
@@ -2372,19 +2448,11 @@
         </w:rPr>
         <w:t xml:space="preserve">Lien </w:t>
       </w:r>
-      <w:proofErr w:type="spellStart"/>
       <w:r>
         <w:rPr>
           <w:lang w:val="de-CH"/>
         </w:rPr>
-        <w:t>GitHub</w:t>
-      </w:r>
-      <w:proofErr w:type="spellEnd"/>
-      <w:r>
-        <w:rPr>
-          <w:lang w:val="de-CH"/>
-        </w:rPr>
-        <w:t>:</w:t>
+        <w:t>GitHub:</w:t>
       </w:r>
       <w:r>
         <w:rPr>
@@ -2453,7 +2521,7 @@
               </wp:inline>
             </w:drawing>
           </mc:Choice>
-          <mc:Fallback xmlns:cx1="http://schemas.microsoft.com/office/drawing/2015/9/8/chartex" xmlns:cx2="http://schemas.microsoft.com/office/drawing/2015/10/21/chartex" xmlns:cx3="http://schemas.microsoft.com/office/drawing/2016/5/9/chartex" xmlns:cx4="http://schemas.microsoft.com/office/drawing/2016/5/10/chartex" xmlns:cx5="http://schemas.microsoft.com/office/drawing/2016/5/11/chartex" xmlns:cx6="http://schemas.microsoft.com/office/drawing/2016/5/12/chartex" xmlns:cx7="http://schemas.microsoft.com/office/drawing/2016/5/13/chartex" xmlns:cx8="http://schemas.microsoft.com/office/drawing/2016/5/14/chartex" xmlns:aink="http://schemas.microsoft.com/office/drawing/2016/ink" xmlns:am3d="http://schemas.microsoft.com/office/drawing/2017/model3d" xmlns:oel="http://schemas.microsoft.com/office/2019/extlst" xmlns:w16cex="http://schemas.microsoft.com/office/word/2018/wordml/cex" xmlns:w16cid="http://schemas.microsoft.com/office/word/2016/wordml/cid" xmlns:w16="http://schemas.microsoft.com/office/word/2018/wordml" xmlns:w16sdtdh="http://schemas.microsoft.com/office/word/2020/wordml/sdtdatahash" xmlns:w16sdtfl="http://schemas.microsoft.com/office/word/2024/wordml/sdtformatlock" xmlns:w16du="http://schemas.microsoft.com/office/word/2023/wordml/word16du">
+          <mc:Fallback xmlns:w16du="http://schemas.microsoft.com/office/word/2023/wordml/word16du" xmlns:w16sdtfl="http://schemas.microsoft.com/office/word/2024/wordml/sdtformatlock">
             <w:pict>
               <v:rect w14:anchorId="677AB8E0" id="Rectangle 3" o:spid="_x0000_s1026" alt="👉" style="width:24pt;height:24pt;visibility:visible;mso-wrap-style:square;mso-left-percent:-10001;mso-top-percent:-10001;mso-position-horizontal:absolute;mso-position-horizontal-relative:char;mso-position-vertical:absolute;mso-position-vertical-relative:line;mso-left-percent:-10001;mso-top-percent:-10001;v-text-anchor:top" o:gfxdata="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" filled="f" stroked="f">
                 <o:lock v:ext="edit" aspectratio="t"/>
@@ -2477,11 +2545,11 @@
       <w:pPr>
         <w:pStyle w:val="Titre1"/>
       </w:pPr>
-      <w:bookmarkStart w:id="13" w:name="_Toc213962349"/>
+      <w:bookmarkStart w:id="12" w:name="_Toc214021923"/>
       <w:r>
         <w:t>User Stories</w:t>
       </w:r>
-      <w:bookmarkEnd w:id="13"/>
+      <w:bookmarkEnd w:id="12"/>
     </w:p>
     <w:p>
       <w:pPr>
@@ -3049,12 +3117,12 @@
       <w:pPr>
         <w:pStyle w:val="Titre1"/>
       </w:pPr>
-      <w:bookmarkStart w:id="14" w:name="_Toc213962350"/>
+      <w:bookmarkStart w:id="13" w:name="_Toc214021924"/>
       <w:r>
         <w:lastRenderedPageBreak/>
         <w:t>Maquette</w:t>
       </w:r>
-      <w:bookmarkEnd w:id="14"/>
+      <w:bookmarkEnd w:id="13"/>
     </w:p>
     <w:p>
       <w:pPr>
@@ -3281,12 +3349,12 @@
       <w:pPr>
         <w:pStyle w:val="Titre1"/>
       </w:pPr>
-      <w:bookmarkStart w:id="15" w:name="_Toc213962351"/>
+      <w:bookmarkStart w:id="14" w:name="_Toc214021925"/>
       <w:r>
         <w:lastRenderedPageBreak/>
         <w:t>Rapport de test</w:t>
       </w:r>
-      <w:bookmarkEnd w:id="15"/>
+      <w:bookmarkEnd w:id="14"/>
     </w:p>
     <w:tbl>
       <w:tblPr>
@@ -3325,13 +3393,8 @@
               <w:ind w:left="0"/>
             </w:pPr>
             <w:r>
-              <w:t>Test d’</w:t>
+              <w:t>Test d’acceptance</w:t>
             </w:r>
-            <w:proofErr w:type="spellStart"/>
-            <w:r>
-              <w:t>acceptance</w:t>
-            </w:r>
-            <w:proofErr w:type="spellEnd"/>
           </w:p>
         </w:tc>
         <w:tc>
@@ -3931,12 +3994,12 @@
       <w:pPr>
         <w:pStyle w:val="Titre1"/>
       </w:pPr>
-      <w:bookmarkStart w:id="16" w:name="_Toc213962352"/>
+      <w:bookmarkStart w:id="15" w:name="_Toc214021926"/>
       <w:r>
         <w:lastRenderedPageBreak/>
         <w:t>SHEMA</w:t>
       </w:r>
-      <w:bookmarkEnd w:id="16"/>
+      <w:bookmarkEnd w:id="15"/>
     </w:p>
     <w:p>
       <w:r>
@@ -4129,11 +4192,11 @@
       <w:r>
         <w:t xml:space="preserve"> </w:t>
       </w:r>
-      <w:bookmarkStart w:id="17" w:name="_Toc213962353"/>
+      <w:bookmarkStart w:id="16" w:name="_Toc214021927"/>
       <w:r>
         <w:t>Journal de travail</w:t>
       </w:r>
-      <w:bookmarkEnd w:id="17"/>
+      <w:bookmarkEnd w:id="16"/>
     </w:p>
     <w:p>
       <w:pPr>
@@ -4149,10 +4212,10 @@
       </w:pPr>
       <w:r>
         <w:object w:dxaOrig="1539" w:dyaOrig="994" w14:anchorId="68E6DC55">
-          <v:shape id="_x0000_i1026" type="#_x0000_t75" style="width:77.25pt;height:49.5pt" o:ole="">
+          <v:shape id="_x0000_i1036" type="#_x0000_t75" style="width:77.25pt;height:49.5pt" o:ole="">
             <v:imagedata r:id="rId33" o:title=""/>
           </v:shape>
-          <o:OLEObject Type="Embed" ProgID="Excel.SheetMacroEnabled.12" ShapeID="_x0000_i1026" DrawAspect="Icon" ObjectID="_1824575082" r:id="rId34"/>
+          <o:OLEObject Type="Embed" ProgID="Excel.SheetMacroEnabled.12" ShapeID="_x0000_i1036" DrawAspect="Icon" ObjectID="_1824634662" r:id="rId34"/>
         </w:object>
       </w:r>
     </w:p>
@@ -4164,18 +4227,75 @@
           <w:numId w:val="12"/>
         </w:numPr>
       </w:pPr>
-      <w:bookmarkStart w:id="18" w:name="_Toc213962354"/>
+      <w:bookmarkStart w:id="17" w:name="_Toc214021928"/>
       <w:r>
         <w:t>Usage de l’ia</w:t>
       </w:r>
+      <w:bookmarkEnd w:id="17"/>
+    </w:p>
+    <w:p>
+      <w:pPr>
+        <w:ind w:left="567"/>
+      </w:pPr>
+      <w:r>
+        <w:t xml:space="preserve">J’ai utilisé un peu l’intelligence artificielle pendant mon projet, mais surtout pour m’aider à comprendre certains messages d’erreur dans Visual Studio. L’IA m’a aussi servi à reformuler quelques phrases de mon rapport ou à vérifier que mes explications étaient claires. </w:t>
+      </w:r>
+    </w:p>
+    <w:p>
+      <w:pPr>
+        <w:ind w:left="567"/>
+      </w:pPr>
+      <w:r>
+        <w:t>J’ai aussi utilisé l’IA pour essayer de faire la restauration d’un fichier JSON. Mais je ne suis pas parvenu à résoudre ce casse-tête.</w:t>
+      </w:r>
+    </w:p>
+    <w:p>
+      <w:pPr>
+        <w:ind w:left="567"/>
+      </w:pPr>
+      <w:r>
+        <w:t>Finalement</w:t>
+      </w:r>
+      <w:r>
+        <w:t>, l’IA a été un outil d’aide, mais pas une solution automatique. Tout le code et les idées principales du projet viennent de moi.</w:t>
+      </w:r>
+    </w:p>
+    <w:p>
+      <w:pPr>
+        <w:pStyle w:val="Titre1"/>
+      </w:pPr>
+      <w:bookmarkStart w:id="18" w:name="_Toc165969653"/>
+      <w:bookmarkStart w:id="19" w:name="_Toc214021929"/>
+      <w:r>
+        <w:t>Conclusion</w:t>
+      </w:r>
       <w:bookmarkEnd w:id="18"/>
+      <w:bookmarkEnd w:id="19"/>
+    </w:p>
+    <w:p>
+      <w:pPr>
+        <w:pStyle w:val="Corpsdetexte"/>
+      </w:pPr>
+    </w:p>
+    <w:p>
+      <w:pPr>
+        <w:pStyle w:val="Titre2"/>
+      </w:pPr>
+      <w:bookmarkStart w:id="20" w:name="_Toc214021930"/>
+      <w:r>
+        <w:t xml:space="preserve">9.1 </w:t>
+      </w:r>
+      <w:r>
+        <w:t>Conclusion personnelle</w:t>
+      </w:r>
+      <w:bookmarkEnd w:id="20"/>
     </w:p>
     <w:p>
       <w:pPr>
         <w:ind w:left="567"/>
       </w:pPr>
       <w:r>
-        <w:t xml:space="preserve">J’ai utilisé un peu l’intelligence artificielle pendant mon projet, mais surtout pour m’aider à comprendre certains messages d’erreur dans Visual Studio. L’IA m’a aussi servi à reformuler quelques phrases de mon rapport ou à vérifier que mes explications étaient claires. </w:t>
+        <w:t xml:space="preserve">Ce projet m’a vraiment permis d’apprendre beaucoup de choses, autant sur la programmation en C# que sur la manière de gérer un vrai projet complet. Au début, je pensais que ce serait assez simple, mais j’ai vite compris qu’il fallait bien structurer le code et tester chaque partie pour éviter les erreurs. </w:t>
       </w:r>
     </w:p>
     <w:p>
@@ -4183,7 +4303,7 @@
         <w:ind w:left="567"/>
       </w:pPr>
       <w:r>
-        <w:t>J’ai aussi utilisé l’IA pour essayer de faire la restauration d’un fichier JSON. Mais je ne suis pas parvenu à résoudre ce casse-tête.</w:t>
+        <w:t>Voir le graphique se tracer avec les températures de plusieurs villes, c’était motivant. J’ai aussi mieux compris comment manipuler des fichiers CSV, comment utiliser LINQ pour filtrer et comment sauvegarder des données avec JSON.</w:t>
       </w:r>
     </w:p>
     <w:p>
@@ -4191,91 +4311,34 @@
         <w:ind w:left="567"/>
       </w:pPr>
       <w:r>
-        <w:t>Finalement</w:t>
-      </w:r>
-      <w:r>
-        <w:t>, l’IA a été un outil d’aide, mais pas une solution automatique. Tout le code et les idées principales du projet viennent de moi.</w:t>
-      </w:r>
-    </w:p>
-    <w:p>
-      <w:pPr>
-        <w:pStyle w:val="Titre1"/>
-      </w:pPr>
-      <w:bookmarkStart w:id="19" w:name="_Toc165969653"/>
-      <w:bookmarkStart w:id="20" w:name="_Toc213962355"/>
-      <w:r>
-        <w:t>Conclusion</w:t>
-      </w:r>
-      <w:bookmarkEnd w:id="19"/>
-      <w:bookmarkEnd w:id="20"/>
-    </w:p>
-    <w:p>
-      <w:pPr>
-        <w:pStyle w:val="Corpsdetexte"/>
+        <w:t xml:space="preserve">J’ai appris à travailler plus proprement, à corriger mes erreurs sans paniquer, et à écrire du code plus clair. Si je devais améliorer le programme, j’aimerais ajouter d’autres types de données (comme les précipitations) ou moderniser un peu l’interface. </w:t>
+      </w:r>
+    </w:p>
+    <w:p>
+      <w:pPr>
+        <w:ind w:left="567"/>
+      </w:pPr>
+      <w:r>
+        <w:t>Dans l’ensemble, je suis content du résultat final.</w:t>
+      </w:r>
+    </w:p>
+    <w:p>
+      <w:pPr>
+        <w:pStyle w:val="Retraitcorpsdetexte"/>
       </w:pPr>
     </w:p>
     <w:p>
       <w:pPr>
         <w:pStyle w:val="Titre2"/>
       </w:pPr>
-      <w:bookmarkStart w:id="21" w:name="_Toc213962356"/>
-      <w:r>
-        <w:t xml:space="preserve">9.1 </w:t>
-      </w:r>
-      <w:r>
-        <w:t>Conclusion personnelle</w:t>
+      <w:bookmarkStart w:id="21" w:name="_Toc214021931"/>
+      <w:r>
+        <w:t xml:space="preserve">9.2 </w:t>
+      </w:r>
+      <w:r>
+        <w:t>Conclusion Technique</w:t>
       </w:r>
       <w:bookmarkEnd w:id="21"/>
-    </w:p>
-    <w:p>
-      <w:pPr>
-        <w:ind w:left="567"/>
-      </w:pPr>
-      <w:r>
-        <w:t xml:space="preserve">Ce projet m’a vraiment permis d’apprendre beaucoup de choses, autant sur la programmation en C# que sur la manière de gérer un vrai projet complet. Au début, je pensais que ce serait assez simple, mais j’ai vite compris qu’il fallait bien structurer le code et tester chaque partie pour éviter les erreurs. </w:t>
-      </w:r>
-    </w:p>
-    <w:p>
-      <w:pPr>
-        <w:ind w:left="567"/>
-      </w:pPr>
-      <w:r>
-        <w:t>Voir le graphique se tracer avec les températures de plusieurs villes, c’était motivant. J’ai aussi mieux compris comment manipuler des fichiers CSV, comment utiliser LINQ pour filtrer et comment sauvegarder des données avec JSON.</w:t>
-      </w:r>
-    </w:p>
-    <w:p>
-      <w:pPr>
-        <w:ind w:left="567"/>
-      </w:pPr>
-      <w:r>
-        <w:t xml:space="preserve">J’ai appris à travailler plus proprement, à corriger mes erreurs sans paniquer, et à écrire du code plus clair. Si je devais améliorer le programme, j’aimerais ajouter d’autres types de données (comme les précipitations) ou moderniser un peu l’interface. </w:t>
-      </w:r>
-    </w:p>
-    <w:p>
-      <w:pPr>
-        <w:ind w:left="567"/>
-      </w:pPr>
-      <w:r>
-        <w:t>Dans l’ensemble, je suis content du résultat final.</w:t>
-      </w:r>
-    </w:p>
-    <w:p>
-      <w:pPr>
-        <w:pStyle w:val="Retraitcorpsdetexte"/>
-      </w:pPr>
-    </w:p>
-    <w:p>
-      <w:pPr>
-        <w:pStyle w:val="Titre2"/>
-      </w:pPr>
-      <w:bookmarkStart w:id="22" w:name="_Toc213962357"/>
-      <w:r>
-        <w:t xml:space="preserve">9.2 </w:t>
-      </w:r>
-      <w:r>
-        <w:t>Conclusion Technique</w:t>
-      </w:r>
-      <w:bookmarkEnd w:id="22"/>
     </w:p>
     <w:p>
       <w:pPr>
@@ -4358,26 +4421,18 @@
         <w:ind w:left="567"/>
       </w:pPr>
       <w:r>
-        <w:t xml:space="preserve">Fiabilité et robustesse : les exceptions sont gérées proprement et les opérations de </w:t>
-      </w:r>
-      <w:proofErr w:type="spellStart"/>
-      <w:r>
-        <w:t>désérialisation</w:t>
-      </w:r>
-      <w:proofErr w:type="spellEnd"/>
-      <w:r>
-        <w:t xml:space="preserve"> ou d’importation sont protégées afin d’éviter tout plantage en cas de données invalides.</w:t>
+        <w:t>Fiabilité et robustesse : les exceptions sont gérées proprement et les opérations de désérialisation ou d’importation sont protégées afin d’éviter tout plantage en cas de données invalides.</w:t>
       </w:r>
     </w:p>
     <w:p>
       <w:pPr>
         <w:pStyle w:val="Titre1"/>
       </w:pPr>
-      <w:bookmarkStart w:id="23" w:name="_Toc213962358"/>
+      <w:bookmarkStart w:id="22" w:name="_Toc214021932"/>
       <w:r>
         <w:t>Problème technioque rencontré</w:t>
       </w:r>
-      <w:bookmarkEnd w:id="23"/>
+      <w:bookmarkEnd w:id="22"/>
     </w:p>
     <w:p>
       <w:pPr>
@@ -4404,11 +4459,11 @@
       <w:pPr>
         <w:pStyle w:val="Titre1"/>
       </w:pPr>
-      <w:bookmarkStart w:id="24" w:name="_Toc213962359"/>
+      <w:bookmarkStart w:id="23" w:name="_Toc214021933"/>
       <w:r>
         <w:t>SOURCES</w:t>
       </w:r>
-      <w:bookmarkEnd w:id="24"/>
+      <w:bookmarkEnd w:id="23"/>
     </w:p>
     <w:p>
       <w:pPr>
@@ -4466,7 +4521,7 @@
 </file>
 
 <file path=word/endnotes.xml><?xml version="1.0" encoding="utf-8"?>
-<w:endnotes xmlns:wpc="http://schemas.microsoft.com/office/word/2010/wordprocessingCanvas" xmlns:cx="http://schemas.microsoft.com/office/drawing/2014/chartex" xmlns:mc="http://schemas.openxmlformats.org/markup-compatibility/2006" xmlns:o="urn:schemas-microsoft-com:office:office" xmlns:r="http://schemas.openxmlformats.org/officeDocument/2006/relationships" xmlns:m="http://schemas.openxmlformats.org/officeDocument/2006/math" xmlns:v="urn:schemas-microsoft-com:vml" xmlns:wp14="http://schemas.microsoft.com/office/word/2010/wordprocessingDrawing" xmlns:wp="http://schemas.openxmlformats.org/drawingml/2006/wordprocessingDrawing" xmlns:w10="urn:schemas-microsoft-com:office:word" xmlns:w="http://schemas.openxmlformats.org/wordprocessingml/2006/main" xmlns:w14="http://schemas.microsoft.com/office/word/2010/wordml" xmlns:w15="http://schemas.microsoft.com/office/word/2012/wordml" xmlns:w16se="http://schemas.microsoft.com/office/word/2015/wordml/symex" xmlns:wpg="http://schemas.microsoft.com/office/word/2010/wordprocessingGroup" xmlns:wpi="http://schemas.microsoft.com/office/word/2010/wordprocessingInk" xmlns:wne="http://schemas.microsoft.com/office/word/2006/wordml" xmlns:wps="http://schemas.microsoft.com/office/word/2010/wordprocessingShape" mc:Ignorable="w14 w15 w16se wp14">
+<w:endnotes xmlns:wpc="http://schemas.microsoft.com/office/word/2010/wordprocessingCanvas" xmlns:cx="http://schemas.microsoft.com/office/drawing/2014/chartex" xmlns:cx1="http://schemas.microsoft.com/office/drawing/2015/9/8/chartex" xmlns:cx2="http://schemas.microsoft.com/office/drawing/2015/10/21/chartex" xmlns:cx3="http://schemas.microsoft.com/office/drawing/2016/5/9/chartex" xmlns:cx4="http://schemas.microsoft.com/office/drawing/2016/5/10/chartex" xmlns:cx5="http://schemas.microsoft.com/office/drawing/2016/5/11/chartex" xmlns:cx6="http://schemas.microsoft.com/office/drawing/2016/5/12/chartex" xmlns:cx7="http://schemas.microsoft.com/office/drawing/2016/5/13/chartex" xmlns:cx8="http://schemas.microsoft.com/office/drawing/2016/5/14/chartex" xmlns:mc="http://schemas.openxmlformats.org/markup-compatibility/2006" xmlns:aink="http://schemas.microsoft.com/office/drawing/2016/ink" xmlns:am3d="http://schemas.microsoft.com/office/drawing/2017/model3d" xmlns:o="urn:schemas-microsoft-com:office:office" xmlns:oel="http://schemas.microsoft.com/office/2019/extlst" xmlns:r="http://schemas.openxmlformats.org/officeDocument/2006/relationships" xmlns:m="http://schemas.openxmlformats.org/officeDocument/2006/math" xmlns:v="urn:schemas-microsoft-com:vml" xmlns:wp14="http://schemas.microsoft.com/office/word/2010/wordprocessingDrawing" xmlns:wp="http://schemas.openxmlformats.org/drawingml/2006/wordprocessingDrawing" xmlns:w10="urn:schemas-microsoft-com:office:word" xmlns:w="http://schemas.openxmlformats.org/wordprocessingml/2006/main" xmlns:w14="http://schemas.microsoft.com/office/word/2010/wordml" xmlns:w15="http://schemas.microsoft.com/office/word/2012/wordml" xmlns:w16cex="http://schemas.microsoft.com/office/word/2018/wordml/cex" xmlns:w16cid="http://schemas.microsoft.com/office/word/2016/wordml/cid" xmlns:w16="http://schemas.microsoft.com/office/word/2018/wordml" xmlns:w16sdtdh="http://schemas.microsoft.com/office/word/2020/wordml/sdtdatahash" xmlns:w16se="http://schemas.microsoft.com/office/word/2015/wordml/symex" xmlns:wpg="http://schemas.microsoft.com/office/word/2010/wordprocessingGroup" xmlns:wpi="http://schemas.microsoft.com/office/word/2010/wordprocessingInk" xmlns:wne="http://schemas.microsoft.com/office/word/2006/wordml" xmlns:wps="http://schemas.microsoft.com/office/word/2010/wordprocessingShape" mc:Ignorable="w14 w15 w16se w16cid w16 w16cex w16sdtdh wp14">
   <w:endnote w:type="separator" w:id="-1">
     <w:p>
       <w:r>
@@ -4485,7 +4540,7 @@
 </file>
 
 <file path=word/footer1.xml><?xml version="1.0" encoding="utf-8"?>
-<w:ftr xmlns:wpc="http://schemas.microsoft.com/office/word/2010/wordprocessingCanvas" xmlns:cx="http://schemas.microsoft.com/office/drawing/2014/chartex" xmlns:mc="http://schemas.openxmlformats.org/markup-compatibility/2006" xmlns:o="urn:schemas-microsoft-com:office:office" xmlns:r="http://schemas.openxmlformats.org/officeDocument/2006/relationships" xmlns:m="http://schemas.openxmlformats.org/officeDocument/2006/math" xmlns:v="urn:schemas-microsoft-com:vml" xmlns:wp14="http://schemas.microsoft.com/office/word/2010/wordprocessingDrawing" xmlns:wp="http://schemas.openxmlformats.org/drawingml/2006/wordprocessingDrawing" xmlns:w10="urn:schemas-microsoft-com:office:word" xmlns:w="http://schemas.openxmlformats.org/wordprocessingml/2006/main" xmlns:w14="http://schemas.microsoft.com/office/word/2010/wordml" xmlns:w15="http://schemas.microsoft.com/office/word/2012/wordml" xmlns:w16se="http://schemas.microsoft.com/office/word/2015/wordml/symex" xmlns:wpg="http://schemas.microsoft.com/office/word/2010/wordprocessingGroup" xmlns:wpi="http://schemas.microsoft.com/office/word/2010/wordprocessingInk" xmlns:wne="http://schemas.microsoft.com/office/word/2006/wordml" xmlns:wps="http://schemas.microsoft.com/office/word/2010/wordprocessingShape" mc:Ignorable="w14 w15 w16se wp14">
+<w:ftr xmlns:wpc="http://schemas.microsoft.com/office/word/2010/wordprocessingCanvas" xmlns:cx="http://schemas.microsoft.com/office/drawing/2014/chartex" xmlns:cx1="http://schemas.microsoft.com/office/drawing/2015/9/8/chartex" xmlns:cx2="http://schemas.microsoft.com/office/drawing/2015/10/21/chartex" xmlns:cx3="http://schemas.microsoft.com/office/drawing/2016/5/9/chartex" xmlns:cx4="http://schemas.microsoft.com/office/drawing/2016/5/10/chartex" xmlns:cx5="http://schemas.microsoft.com/office/drawing/2016/5/11/chartex" xmlns:cx6="http://schemas.microsoft.com/office/drawing/2016/5/12/chartex" xmlns:cx7="http://schemas.microsoft.com/office/drawing/2016/5/13/chartex" xmlns:cx8="http://schemas.microsoft.com/office/drawing/2016/5/14/chartex" xmlns:mc="http://schemas.openxmlformats.org/markup-compatibility/2006" xmlns:aink="http://schemas.microsoft.com/office/drawing/2016/ink" xmlns:am3d="http://schemas.microsoft.com/office/drawing/2017/model3d" xmlns:o="urn:schemas-microsoft-com:office:office" xmlns:oel="http://schemas.microsoft.com/office/2019/extlst" xmlns:r="http://schemas.openxmlformats.org/officeDocument/2006/relationships" xmlns:m="http://schemas.openxmlformats.org/officeDocument/2006/math" xmlns:v="urn:schemas-microsoft-com:vml" xmlns:wp14="http://schemas.microsoft.com/office/word/2010/wordprocessingDrawing" xmlns:wp="http://schemas.openxmlformats.org/drawingml/2006/wordprocessingDrawing" xmlns:w10="urn:schemas-microsoft-com:office:word" xmlns:w="http://schemas.openxmlformats.org/wordprocessingml/2006/main" xmlns:w14="http://schemas.microsoft.com/office/word/2010/wordml" xmlns:w15="http://schemas.microsoft.com/office/word/2012/wordml" xmlns:w16cex="http://schemas.microsoft.com/office/word/2018/wordml/cex" xmlns:w16cid="http://schemas.microsoft.com/office/word/2016/wordml/cid" xmlns:w16="http://schemas.microsoft.com/office/word/2018/wordml" xmlns:w16sdtdh="http://schemas.microsoft.com/office/word/2020/wordml/sdtdatahash" xmlns:w16se="http://schemas.microsoft.com/office/word/2015/wordml/symex" xmlns:wpg="http://schemas.microsoft.com/office/word/2010/wordprocessingGroup" xmlns:wpi="http://schemas.microsoft.com/office/word/2010/wordprocessingInk" xmlns:wne="http://schemas.microsoft.com/office/word/2006/wordml" xmlns:wps="http://schemas.microsoft.com/office/word/2010/wordprocessingShape" mc:Ignorable="w14 w15 w16se w16cid w16 w16cex w16sdtdh wp14">
   <w:tbl>
     <w:tblPr>
       <w:tblStyle w:val="Grilledutableau"/>
@@ -4529,31 +4584,16 @@
             </w:rPr>
             <w:t> :</w:t>
           </w:r>
-          <w:r>
-            <w:fldChar w:fldCharType="begin"/>
-          </w:r>
-          <w:r>
-            <w:instrText xml:space="preserve"> AUTHOR   \* MERGEFORMAT </w:instrText>
-          </w:r>
-          <w:r>
-            <w:fldChar w:fldCharType="separate"/>
-          </w:r>
-          <w:r>
-            <w:rPr>
-              <w:rFonts w:cs="Arial"/>
-              <w:noProof/>
-              <w:szCs w:val="16"/>
-            </w:rPr>
-            <w:t>Mathieu Bamert</w:t>
-          </w:r>
-          <w:r>
-            <w:rPr>
-              <w:rFonts w:cs="Arial"/>
-              <w:noProof/>
-              <w:szCs w:val="16"/>
-            </w:rPr>
-            <w:fldChar w:fldCharType="end"/>
-          </w:r>
+          <w:fldSimple w:instr=" AUTHOR   \* MERGEFORMAT ">
+            <w:r>
+              <w:rPr>
+                <w:rFonts w:cs="Arial"/>
+                <w:noProof/>
+                <w:szCs w:val="16"/>
+              </w:rPr>
+              <w:t>Mathieu Bamert</w:t>
+            </w:r>
+          </w:fldSimple>
         </w:p>
         <w:p>
           <w:pPr>
@@ -4672,27 +4712,14 @@
             </w:rPr>
             <w:t xml:space="preserve">Modifié par : </w:t>
           </w:r>
-          <w:r>
-            <w:fldChar w:fldCharType="begin"/>
-          </w:r>
-          <w:r>
-            <w:instrText xml:space="preserve"> LASTSAVEDBY   \* MERGEFORMAT </w:instrText>
-          </w:r>
-          <w:r>
-            <w:fldChar w:fldCharType="separate"/>
-          </w:r>
-          <w:r>
-            <w:rPr>
-              <w:noProof/>
-            </w:rPr>
-            <w:t>Mathieu Bamert</w:t>
-          </w:r>
-          <w:r>
-            <w:rPr>
-              <w:noProof/>
-            </w:rPr>
-            <w:fldChar w:fldCharType="end"/>
-          </w:r>
+          <w:fldSimple w:instr=" LASTSAVEDBY   \* MERGEFORMAT ">
+            <w:r>
+              <w:rPr>
+                <w:noProof/>
+              </w:rPr>
+              <w:t>Mathieu Bamert</w:t>
+            </w:r>
+          </w:fldSimple>
         </w:p>
       </w:tc>
       <w:tc>
@@ -4899,31 +4926,16 @@
             </w:rPr>
             <w:t xml:space="preserve">Version : </w:t>
           </w:r>
-          <w:r>
-            <w:fldChar w:fldCharType="begin"/>
-          </w:r>
-          <w:r>
-            <w:instrText xml:space="preserve"> REVNUM   \* MERGEFORMAT </w:instrText>
-          </w:r>
-          <w:r>
-            <w:fldChar w:fldCharType="separate"/>
-          </w:r>
-          <w:r>
-            <w:rPr>
-              <w:rFonts w:cs="Arial"/>
-              <w:noProof/>
-              <w:szCs w:val="16"/>
-            </w:rPr>
-            <w:t>22</w:t>
-          </w:r>
-          <w:r>
-            <w:rPr>
-              <w:rFonts w:cs="Arial"/>
-              <w:noProof/>
-              <w:szCs w:val="16"/>
-            </w:rPr>
-            <w:fldChar w:fldCharType="end"/>
-          </w:r>
+          <w:fldSimple w:instr=" REVNUM   \* MERGEFORMAT ">
+            <w:r>
+              <w:rPr>
+                <w:rFonts w:cs="Arial"/>
+                <w:noProof/>
+                <w:szCs w:val="16"/>
+              </w:rPr>
+              <w:t>22</w:t>
+            </w:r>
+          </w:fldSimple>
           <w:r>
             <w:rPr>
               <w:rFonts w:cs="Arial"/>
@@ -4958,7 +4970,7 @@
               <w:noProof/>
               <w:szCs w:val="16"/>
             </w:rPr>
-            <w:t>13.11.2025 21:35</w:t>
+            <w:t>13.11.2025 21:38</w:t>
           </w:r>
           <w:r>
             <w:rPr>
@@ -4984,35 +4996,22 @@
               <w:szCs w:val="16"/>
             </w:rPr>
           </w:pPr>
-          <w:r>
-            <w:fldChar w:fldCharType="begin"/>
-          </w:r>
-          <w:r>
-            <w:instrText xml:space="preserve"> FILENAME  \* FirstCap  \* MERGEFORMAT </w:instrText>
-          </w:r>
-          <w:r>
-            <w:fldChar w:fldCharType="separate"/>
-          </w:r>
-          <w:r>
-            <w:rPr>
-              <w:rFonts w:cs="Arial"/>
-              <w:noProof/>
-              <w:szCs w:val="16"/>
-            </w:rPr>
-            <w:t>Rapport</w:t>
-          </w:r>
-          <w:r>
-            <w:rPr>
-              <w:noProof/>
-            </w:rPr>
-            <w:t xml:space="preserve"> de projet Mathieu Bamert.docx</w:t>
-          </w:r>
-          <w:r>
-            <w:rPr>
-              <w:noProof/>
-            </w:rPr>
-            <w:fldChar w:fldCharType="end"/>
-          </w:r>
+          <w:fldSimple w:instr=" FILENAME  \* FirstCap  \* MERGEFORMAT ">
+            <w:r>
+              <w:rPr>
+                <w:rFonts w:cs="Arial"/>
+                <w:noProof/>
+                <w:szCs w:val="16"/>
+              </w:rPr>
+              <w:t>Rapport</w:t>
+            </w:r>
+            <w:r>
+              <w:rPr>
+                <w:noProof/>
+              </w:rPr>
+              <w:t xml:space="preserve"> de projet Mathieu Bamert.docx</w:t>
+            </w:r>
+          </w:fldSimple>
         </w:p>
       </w:tc>
     </w:tr>
@@ -5030,7 +5029,7 @@
 </file>
 
 <file path=word/footnotes.xml><?xml version="1.0" encoding="utf-8"?>
-<w:footnotes xmlns:wpc="http://schemas.microsoft.com/office/word/2010/wordprocessingCanvas" xmlns:cx="http://schemas.microsoft.com/office/drawing/2014/chartex" xmlns:mc="http://schemas.openxmlformats.org/markup-compatibility/2006" xmlns:o="urn:schemas-microsoft-com:office:office" xmlns:r="http://schemas.openxmlformats.org/officeDocument/2006/relationships" xmlns:m="http://schemas.openxmlformats.org/officeDocument/2006/math" xmlns:v="urn:schemas-microsoft-com:vml" xmlns:wp14="http://schemas.microsoft.com/office/word/2010/wordprocessingDrawing" xmlns:wp="http://schemas.openxmlformats.org/drawingml/2006/wordprocessingDrawing" xmlns:w10="urn:schemas-microsoft-com:office:word" xmlns:w="http://schemas.openxmlformats.org/wordprocessingml/2006/main" xmlns:w14="http://schemas.microsoft.com/office/word/2010/wordml" xmlns:w15="http://schemas.microsoft.com/office/word/2012/wordml" xmlns:w16se="http://schemas.microsoft.com/office/word/2015/wordml/symex" xmlns:wpg="http://schemas.microsoft.com/office/word/2010/wordprocessingGroup" xmlns:wpi="http://schemas.microsoft.com/office/word/2010/wordprocessingInk" xmlns:wne="http://schemas.microsoft.com/office/word/2006/wordml" xmlns:wps="http://schemas.microsoft.com/office/word/2010/wordprocessingShape" mc:Ignorable="w14 w15 w16se wp14">
+<w:footnotes xmlns:wpc="http://schemas.microsoft.com/office/word/2010/wordprocessingCanvas" xmlns:cx="http://schemas.microsoft.com/office/drawing/2014/chartex" xmlns:cx1="http://schemas.microsoft.com/office/drawing/2015/9/8/chartex" xmlns:cx2="http://schemas.microsoft.com/office/drawing/2015/10/21/chartex" xmlns:cx3="http://schemas.microsoft.com/office/drawing/2016/5/9/chartex" xmlns:cx4="http://schemas.microsoft.com/office/drawing/2016/5/10/chartex" xmlns:cx5="http://schemas.microsoft.com/office/drawing/2016/5/11/chartex" xmlns:cx6="http://schemas.microsoft.com/office/drawing/2016/5/12/chartex" xmlns:cx7="http://schemas.microsoft.com/office/drawing/2016/5/13/chartex" xmlns:cx8="http://schemas.microsoft.com/office/drawing/2016/5/14/chartex" xmlns:mc="http://schemas.openxmlformats.org/markup-compatibility/2006" xmlns:aink="http://schemas.microsoft.com/office/drawing/2016/ink" xmlns:am3d="http://schemas.microsoft.com/office/drawing/2017/model3d" xmlns:o="urn:schemas-microsoft-com:office:office" xmlns:oel="http://schemas.microsoft.com/office/2019/extlst" xmlns:r="http://schemas.openxmlformats.org/officeDocument/2006/relationships" xmlns:m="http://schemas.openxmlformats.org/officeDocument/2006/math" xmlns:v="urn:schemas-microsoft-com:vml" xmlns:wp14="http://schemas.microsoft.com/office/word/2010/wordprocessingDrawing" xmlns:wp="http://schemas.openxmlformats.org/drawingml/2006/wordprocessingDrawing" xmlns:w10="urn:schemas-microsoft-com:office:word" xmlns:w="http://schemas.openxmlformats.org/wordprocessingml/2006/main" xmlns:w14="http://schemas.microsoft.com/office/word/2010/wordml" xmlns:w15="http://schemas.microsoft.com/office/word/2012/wordml" xmlns:w16cex="http://schemas.microsoft.com/office/word/2018/wordml/cex" xmlns:w16cid="http://schemas.microsoft.com/office/word/2016/wordml/cid" xmlns:w16="http://schemas.microsoft.com/office/word/2018/wordml" xmlns:w16sdtdh="http://schemas.microsoft.com/office/word/2020/wordml/sdtdatahash" xmlns:w16se="http://schemas.microsoft.com/office/word/2015/wordml/symex" xmlns:wpg="http://schemas.microsoft.com/office/word/2010/wordprocessingGroup" xmlns:wpi="http://schemas.microsoft.com/office/word/2010/wordprocessingInk" xmlns:wne="http://schemas.microsoft.com/office/word/2006/wordml" xmlns:wps="http://schemas.microsoft.com/office/word/2010/wordprocessingShape" mc:Ignorable="w14 w15 w16se w16cid w16 w16cex w16sdtdh wp14">
   <w:footnote w:type="separator" w:id="-1">
     <w:p>
       <w:r>
@@ -5049,7 +5048,7 @@
 </file>
 
 <file path=word/header1.xml><?xml version="1.0" encoding="utf-8"?>
-<w:hdr xmlns:wpc="http://schemas.microsoft.com/office/word/2010/wordprocessingCanvas" xmlns:cx="http://schemas.microsoft.com/office/drawing/2014/chartex" xmlns:mc="http://schemas.openxmlformats.org/markup-compatibility/2006" xmlns:o="urn:schemas-microsoft-com:office:office" xmlns:r="http://schemas.openxmlformats.org/officeDocument/2006/relationships" xmlns:m="http://schemas.openxmlformats.org/officeDocument/2006/math" xmlns:v="urn:schemas-microsoft-com:vml" xmlns:wp14="http://schemas.microsoft.com/office/word/2010/wordprocessingDrawing" xmlns:wp="http://schemas.openxmlformats.org/drawingml/2006/wordprocessingDrawing" xmlns:w10="urn:schemas-microsoft-com:office:word" xmlns:w="http://schemas.openxmlformats.org/wordprocessingml/2006/main" xmlns:w14="http://schemas.microsoft.com/office/word/2010/wordml" xmlns:w15="http://schemas.microsoft.com/office/word/2012/wordml" xmlns:w16se="http://schemas.microsoft.com/office/word/2015/wordml/symex" xmlns:wpg="http://schemas.microsoft.com/office/word/2010/wordprocessingGroup" xmlns:wpi="http://schemas.microsoft.com/office/word/2010/wordprocessingInk" xmlns:wne="http://schemas.microsoft.com/office/word/2006/wordml" xmlns:wps="http://schemas.microsoft.com/office/word/2010/wordprocessingShape" mc:Ignorable="w14 w15 w16se wp14">
+<w:hdr xmlns:wpc="http://schemas.microsoft.com/office/word/2010/wordprocessingCanvas" xmlns:cx="http://schemas.microsoft.com/office/drawing/2014/chartex" xmlns:cx1="http://schemas.microsoft.com/office/drawing/2015/9/8/chartex" xmlns:cx2="http://schemas.microsoft.com/office/drawing/2015/10/21/chartex" xmlns:cx3="http://schemas.microsoft.com/office/drawing/2016/5/9/chartex" xmlns:cx4="http://schemas.microsoft.com/office/drawing/2016/5/10/chartex" xmlns:cx5="http://schemas.microsoft.com/office/drawing/2016/5/11/chartex" xmlns:cx6="http://schemas.microsoft.com/office/drawing/2016/5/12/chartex" xmlns:cx7="http://schemas.microsoft.com/office/drawing/2016/5/13/chartex" xmlns:cx8="http://schemas.microsoft.com/office/drawing/2016/5/14/chartex" xmlns:mc="http://schemas.openxmlformats.org/markup-compatibility/2006" xmlns:aink="http://schemas.microsoft.com/office/drawing/2016/ink" xmlns:am3d="http://schemas.microsoft.com/office/drawing/2017/model3d" xmlns:o="urn:schemas-microsoft-com:office:office" xmlns:oel="http://schemas.microsoft.com/office/2019/extlst" xmlns:r="http://schemas.openxmlformats.org/officeDocument/2006/relationships" xmlns:m="http://schemas.openxmlformats.org/officeDocument/2006/math" xmlns:v="urn:schemas-microsoft-com:vml" xmlns:wp14="http://schemas.microsoft.com/office/word/2010/wordprocessingDrawing" xmlns:wp="http://schemas.openxmlformats.org/drawingml/2006/wordprocessingDrawing" xmlns:w10="urn:schemas-microsoft-com:office:word" xmlns:w="http://schemas.openxmlformats.org/wordprocessingml/2006/main" xmlns:w14="http://schemas.microsoft.com/office/word/2010/wordml" xmlns:w15="http://schemas.microsoft.com/office/word/2012/wordml" xmlns:w16cex="http://schemas.microsoft.com/office/word/2018/wordml/cex" xmlns:w16cid="http://schemas.microsoft.com/office/word/2016/wordml/cid" xmlns:w16="http://schemas.microsoft.com/office/word/2018/wordml" xmlns:w16sdtdh="http://schemas.microsoft.com/office/word/2020/wordml/sdtdatahash" xmlns:w16se="http://schemas.microsoft.com/office/word/2015/wordml/symex" xmlns:wpg="http://schemas.microsoft.com/office/word/2010/wordprocessingGroup" xmlns:wpi="http://schemas.microsoft.com/office/word/2010/wordprocessingInk" xmlns:wne="http://schemas.microsoft.com/office/word/2006/wordml" xmlns:wps="http://schemas.microsoft.com/office/word/2010/wordprocessingShape" mc:Ignorable="w14 w15 w16se w16cid w16 w16cex w16sdtdh wp14">
   <w:tbl>
     <w:tblPr>
       <w:tblStyle w:val="Grilledutableau"/>
@@ -5064,9 +5063,9 @@
       <w:tblLook w:val="01E0" w:firstRow="1" w:lastRow="1" w:firstColumn="1" w:lastColumn="1" w:noHBand="0" w:noVBand="0"/>
     </w:tblPr>
     <w:tblGrid>
-      <w:gridCol w:w="2390"/>
-      <w:gridCol w:w="4411"/>
-      <w:gridCol w:w="2269"/>
+      <w:gridCol w:w="2402"/>
+      <w:gridCol w:w="4400"/>
+      <w:gridCol w:w="2268"/>
     </w:tblGrid>
     <w:tr>
       <w:trPr>
@@ -5167,7 +5166,7 @@
 </file>
 
 <file path=word/numbering.xml><?xml version="1.0" encoding="utf-8"?>
-<w:numbering xmlns:wpc="http://schemas.microsoft.com/office/word/2010/wordprocessingCanvas" xmlns:cx="http://schemas.microsoft.com/office/drawing/2014/chartex" xmlns:mc="http://schemas.openxmlformats.org/markup-compatibility/2006" xmlns:o="urn:schemas-microsoft-com:office:office" xmlns:r="http://schemas.openxmlformats.org/officeDocument/2006/relationships" xmlns:m="http://schemas.openxmlformats.org/officeDocument/2006/math" xmlns:v="urn:schemas-microsoft-com:vml" xmlns:wp14="http://schemas.microsoft.com/office/word/2010/wordprocessingDrawing" xmlns:wp="http://schemas.openxmlformats.org/drawingml/2006/wordprocessingDrawing" xmlns:w10="urn:schemas-microsoft-com:office:word" xmlns:w="http://schemas.openxmlformats.org/wordprocessingml/2006/main" xmlns:w14="http://schemas.microsoft.com/office/word/2010/wordml" xmlns:w15="http://schemas.microsoft.com/office/word/2012/wordml" xmlns:w16se="http://schemas.microsoft.com/office/word/2015/wordml/symex" xmlns:wpg="http://schemas.microsoft.com/office/word/2010/wordprocessingGroup" xmlns:wpi="http://schemas.microsoft.com/office/word/2010/wordprocessingInk" xmlns:wne="http://schemas.microsoft.com/office/word/2006/wordml" xmlns:wps="http://schemas.microsoft.com/office/word/2010/wordprocessingShape" mc:Ignorable="w14 w15 w16se wp14">
+<w:numbering xmlns:wpc="http://schemas.microsoft.com/office/word/2010/wordprocessingCanvas" xmlns:cx="http://schemas.microsoft.com/office/drawing/2014/chartex" xmlns:cx1="http://schemas.microsoft.com/office/drawing/2015/9/8/chartex" xmlns:cx2="http://schemas.microsoft.com/office/drawing/2015/10/21/chartex" xmlns:cx3="http://schemas.microsoft.com/office/drawing/2016/5/9/chartex" xmlns:cx4="http://schemas.microsoft.com/office/drawing/2016/5/10/chartex" xmlns:cx5="http://schemas.microsoft.com/office/drawing/2016/5/11/chartex" xmlns:cx6="http://schemas.microsoft.com/office/drawing/2016/5/12/chartex" xmlns:cx7="http://schemas.microsoft.com/office/drawing/2016/5/13/chartex" xmlns:cx8="http://schemas.microsoft.com/office/drawing/2016/5/14/chartex" xmlns:mc="http://schemas.openxmlformats.org/markup-compatibility/2006" xmlns:aink="http://schemas.microsoft.com/office/drawing/2016/ink" xmlns:am3d="http://schemas.microsoft.com/office/drawing/2017/model3d" xmlns:o="urn:schemas-microsoft-com:office:office" xmlns:oel="http://schemas.microsoft.com/office/2019/extlst" xmlns:r="http://schemas.openxmlformats.org/officeDocument/2006/relationships" xmlns:m="http://schemas.openxmlformats.org/officeDocument/2006/math" xmlns:v="urn:schemas-microsoft-com:vml" xmlns:wp14="http://schemas.microsoft.com/office/word/2010/wordprocessingDrawing" xmlns:wp="http://schemas.openxmlformats.org/drawingml/2006/wordprocessingDrawing" xmlns:w10="urn:schemas-microsoft-com:office:word" xmlns:w="http://schemas.openxmlformats.org/wordprocessingml/2006/main" xmlns:w14="http://schemas.microsoft.com/office/word/2010/wordml" xmlns:w15="http://schemas.microsoft.com/office/word/2012/wordml" xmlns:w16cex="http://schemas.microsoft.com/office/word/2018/wordml/cex" xmlns:w16cid="http://schemas.microsoft.com/office/word/2016/wordml/cid" xmlns:w16="http://schemas.microsoft.com/office/word/2018/wordml" xmlns:w16sdtdh="http://schemas.microsoft.com/office/word/2020/wordml/sdtdatahash" xmlns:w16se="http://schemas.microsoft.com/office/word/2015/wordml/symex" xmlns:wpg="http://schemas.microsoft.com/office/word/2010/wordprocessingGroup" xmlns:wpi="http://schemas.microsoft.com/office/word/2010/wordprocessingInk" xmlns:wne="http://schemas.microsoft.com/office/word/2006/wordml" xmlns:wps="http://schemas.microsoft.com/office/word/2010/wordprocessingShape" mc:Ignorable="w14 w15 w16se w16cid w16 w16cex w16sdtdh wp14">
   <w:numPicBullet w:numPicBulletId="0">
     <w:pict>
       <v:shapetype id="_x0000_t75" coordsize="21600,21600" o:spt="75" o:preferrelative="t" path="m@4@5l@4@11@9@11@9@5xe" filled="f" stroked="f">
@@ -5189,7 +5188,7 @@
         <v:path o:extrusionok="f" gradientshapeok="t" o:connecttype="rect"/>
         <o:lock v:ext="edit" aspectratio="t"/>
       </v:shapetype>
-      <v:shape id="_x0000_i1027" type="#_x0000_t75" style="width:11.25pt;height:11.25pt" o:bullet="t">
+      <v:shape id="_x0000_i1053" type="#_x0000_t75" style="width:11.25pt;height:11.25pt" o:bullet="t">
         <v:imagedata r:id="rId1" o:title="BD10263_"/>
       </v:shape>
     </w:pict>
@@ -6906,55 +6905,55 @@
       </w:rPr>
     </w:lvl>
   </w:abstractNum>
-  <w:num w:numId="1">
+  <w:num w:numId="1" w16cid:durableId="1204947353">
     <w:abstractNumId w:val="0"/>
   </w:num>
-  <w:num w:numId="2">
+  <w:num w:numId="2" w16cid:durableId="1951160697">
     <w:abstractNumId w:val="2"/>
   </w:num>
-  <w:num w:numId="3">
+  <w:num w:numId="3" w16cid:durableId="1244946365">
     <w:abstractNumId w:val="1"/>
   </w:num>
-  <w:num w:numId="4">
+  <w:num w:numId="4" w16cid:durableId="843472990">
     <w:abstractNumId w:val="5"/>
   </w:num>
-  <w:num w:numId="5">
+  <w:num w:numId="5" w16cid:durableId="1655645132">
     <w:abstractNumId w:val="8"/>
   </w:num>
-  <w:num w:numId="6">
+  <w:num w:numId="6" w16cid:durableId="811217762">
     <w:abstractNumId w:val="13"/>
   </w:num>
-  <w:num w:numId="7">
+  <w:num w:numId="7" w16cid:durableId="1393312437">
     <w:abstractNumId w:val="12"/>
   </w:num>
-  <w:num w:numId="8">
+  <w:num w:numId="8" w16cid:durableId="1374119020">
     <w:abstractNumId w:val="4"/>
   </w:num>
-  <w:num w:numId="9">
+  <w:num w:numId="9" w16cid:durableId="1186603147">
     <w:abstractNumId w:val="11"/>
   </w:num>
-  <w:num w:numId="10">
+  <w:num w:numId="10" w16cid:durableId="1972320180">
     <w:abstractNumId w:val="7"/>
   </w:num>
-  <w:num w:numId="11">
+  <w:num w:numId="11" w16cid:durableId="865407088">
     <w:abstractNumId w:val="14"/>
   </w:num>
-  <w:num w:numId="12">
+  <w:num w:numId="12" w16cid:durableId="405608743">
     <w:abstractNumId w:val="5"/>
     <w:lvlOverride w:ilvl="0">
       <w:startOverride w:val="8"/>
     </w:lvlOverride>
   </w:num>
-  <w:num w:numId="13">
+  <w:num w:numId="13" w16cid:durableId="1375882395">
     <w:abstractNumId w:val="10"/>
   </w:num>
-  <w:num w:numId="14">
+  <w:num w:numId="14" w16cid:durableId="1228496925">
     <w:abstractNumId w:val="6"/>
   </w:num>
-  <w:num w:numId="15">
+  <w:num w:numId="15" w16cid:durableId="358043109">
     <w:abstractNumId w:val="3"/>
   </w:num>
-  <w:num w:numId="16">
+  <w:num w:numId="16" w16cid:durableId="252399286">
     <w:abstractNumId w:val="9"/>
   </w:num>
   <w:numIdMacAtCleanup w:val="12"/>
@@ -6962,7 +6961,7 @@
 </file>
 
 <file path=word/styles.xml><?xml version="1.0" encoding="utf-8"?>
-<w:styles xmlns:mc="http://schemas.openxmlformats.org/markup-compatibility/2006" xmlns:r="http://schemas.openxmlformats.org/officeDocument/2006/relationships" xmlns:w="http://schemas.openxmlformats.org/wordprocessingml/2006/main" xmlns:w14="http://schemas.microsoft.com/office/word/2010/wordml" xmlns:w15="http://schemas.microsoft.com/office/word/2012/wordml" xmlns:w16se="http://schemas.microsoft.com/office/word/2015/wordml/symex" mc:Ignorable="w14 w15 w16se">
+<w:styles xmlns:mc="http://schemas.openxmlformats.org/markup-compatibility/2006" xmlns:r="http://schemas.openxmlformats.org/officeDocument/2006/relationships" xmlns:w="http://schemas.openxmlformats.org/wordprocessingml/2006/main" xmlns:w14="http://schemas.microsoft.com/office/word/2010/wordml" xmlns:w15="http://schemas.microsoft.com/office/word/2012/wordml" xmlns:w16cex="http://schemas.microsoft.com/office/word/2018/wordml/cex" xmlns:w16cid="http://schemas.microsoft.com/office/word/2016/wordml/cid" xmlns:w16="http://schemas.microsoft.com/office/word/2018/wordml" xmlns:w16sdtdh="http://schemas.microsoft.com/office/word/2020/wordml/sdtdatahash" xmlns:w16se="http://schemas.microsoft.com/office/word/2015/wordml/symex" mc:Ignorable="w14 w15 w16se w16cid w16 w16cex w16sdtdh">
   <w:docDefaults>
     <w:rPrDefault>
       <w:rPr>
@@ -6972,7 +6971,7 @@
     </w:rPrDefault>
     <w:pPrDefault/>
   </w:docDefaults>
-  <w:latentStyles w:defLockedState="0" w:defUIPriority="0" w:defSemiHidden="0" w:defUnhideWhenUsed="0" w:defQFormat="0" w:count="371">
+  <w:latentStyles w:defLockedState="0" w:defUIPriority="0" w:defSemiHidden="0" w:defUnhideWhenUsed="0" w:defQFormat="0" w:count="376">
     <w:lsdException w:name="Normal" w:qFormat="1"/>
     <w:lsdException w:name="heading 1" w:qFormat="1"/>
     <w:lsdException w:name="heading 2" w:qFormat="1"/>
@@ -7251,6 +7250,11 @@
     <w:lsdException w:name="List Table 5 Dark Accent 6" w:uiPriority="50"/>
     <w:lsdException w:name="List Table 6 Colorful Accent 6" w:uiPriority="51"/>
     <w:lsdException w:name="List Table 7 Colorful Accent 6" w:uiPriority="52"/>
+    <w:lsdException w:name="Mention" w:semiHidden="1" w:uiPriority="99" w:unhideWhenUsed="1"/>
+    <w:lsdException w:name="Smart Hyperlink" w:semiHidden="1" w:uiPriority="99" w:unhideWhenUsed="1"/>
+    <w:lsdException w:name="Hashtag" w:semiHidden="1" w:uiPriority="99" w:unhideWhenUsed="1"/>
+    <w:lsdException w:name="Unresolved Mention" w:semiHidden="1" w:uiPriority="99" w:unhideWhenUsed="1"/>
+    <w:lsdException w:name="Smart Link" w:semiHidden="1" w:uiPriority="99" w:unhideWhenUsed="1"/>
   </w:latentStyles>
   <w:style w:type="paragraph" w:default="1" w:styleId="Normal">
     <w:name w:val="Normal"/>
@@ -7974,8 +7978,8 @@
       <w:rFonts w:asciiTheme="majorHAnsi" w:hAnsiTheme="majorHAnsi"/>
     </w:rPr>
   </w:style>
-  <w:style w:type="character" w:customStyle="1" w:styleId="UnresolvedMention">
-    <w:name w:val="Unresolved Mention"/>
+  <w:style w:type="character" w:customStyle="1" w:styleId="Mentionnonrsolue1">
+    <w:name w:val="Mention non résolue1"/>
     <w:basedOn w:val="Policepardfaut"/>
     <w:uiPriority w:val="99"/>
     <w:semiHidden/>
@@ -8328,14 +8332,6 @@
 </file>
 
 <file path=customXml/item1.xml><?xml version="1.0" encoding="utf-8"?>
-<p:properties xmlns:p="http://schemas.microsoft.com/office/2006/metadata/properties" xmlns:xsi="http://www.w3.org/2001/XMLSchema-instance" xmlns:pc="http://schemas.microsoft.com/office/infopath/2007/PartnerControls">
-  <documentManagement>
-    <_activity xmlns="fcccc220-c6b9-4076-850d-f5e42563a571" xsi:nil="true"/>
-  </documentManagement>
-</p:properties>
-</file>
-
-<file path=customXml/item2.xml><?xml version="1.0" encoding="utf-8"?>
 <ct:contentTypeSchema xmlns:ct="http://schemas.microsoft.com/office/2006/metadata/contentType" xmlns:ma="http://schemas.microsoft.com/office/2006/metadata/properties/metaAttributes" ct:_="" ma:_="" ma:contentTypeName="Document" ma:contentTypeID="0x010100E8692D16FABC7649A0E0051487714BFF" ma:contentTypeVersion="15" ma:contentTypeDescription="Crée un document." ma:contentTypeScope="" ma:versionID="07bbf6530a58c3e0dc88622911afad06">
   <xsd:schema xmlns:xsd="http://www.w3.org/2001/XMLSchema" xmlns:xs="http://www.w3.org/2001/XMLSchema" xmlns:p="http://schemas.microsoft.com/office/2006/metadata/properties" xmlns:ns3="fcccc220-c6b9-4076-850d-f5e42563a571" xmlns:ns4="e7f151b8-51d7-4647-8ad5-935b9ffd0765" targetNamespace="http://schemas.microsoft.com/office/2006/metadata/properties" ma:root="true" ma:fieldsID="d644348fb2c5d3775fc510d5cb0ed97c" ns3:_="" ns4:_="">
     <xsd:import namespace="fcccc220-c6b9-4076-850d-f5e42563a571"/>
@@ -8568,7 +8564,19 @@
 </ct:contentTypeSchema>
 </file>
 
+<file path=customXml/item2.xml><?xml version="1.0" encoding="utf-8"?>
+<p:properties xmlns:p="http://schemas.microsoft.com/office/2006/metadata/properties" xmlns:xsi="http://www.w3.org/2001/XMLSchema-instance" xmlns:pc="http://schemas.microsoft.com/office/infopath/2007/PartnerControls">
+  <documentManagement>
+    <_activity xmlns="fcccc220-c6b9-4076-850d-f5e42563a571" xsi:nil="true"/>
+  </documentManagement>
+</p:properties>
+</file>
+
 <file path=customXml/item3.xml><?xml version="1.0" encoding="utf-8"?>
+<b:Sources xmlns:b="http://schemas.openxmlformats.org/officeDocument/2006/bibliography" xmlns="http://schemas.openxmlformats.org/officeDocument/2006/bibliography" SelectedStyle="\APA.XSL" StyleName="APA"/>
+</file>
+
+<file path=customXml/item4.xml><?xml version="1.0" encoding="utf-8"?>
 <?mso-contentType ?>
 <FormTemplates xmlns="http://schemas.microsoft.com/sharepoint/v3/contenttype/forms">
   <Display>DocumentLibraryForm</Display>
@@ -8577,21 +8585,7 @@
 </FormTemplates>
 </file>
 
-<file path=customXml/item4.xml><?xml version="1.0" encoding="utf-8"?>
-<b:Sources xmlns:b="http://schemas.openxmlformats.org/officeDocument/2006/bibliography" xmlns="http://schemas.openxmlformats.org/officeDocument/2006/bibliography" SelectedStyle="\APA.XSL" StyleName="APA"/>
-</file>
-
 <file path=customXml/itemProps1.xml><?xml version="1.0" encoding="utf-8"?>
-<ds:datastoreItem xmlns:ds="http://schemas.openxmlformats.org/officeDocument/2006/customXml" ds:itemID="{1088B407-EF62-4BAC-AAE4-BAC90283778C}">
-  <ds:schemaRefs>
-    <ds:schemaRef ds:uri="http://schemas.microsoft.com/office/2006/metadata/properties"/>
-    <ds:schemaRef ds:uri="http://schemas.microsoft.com/office/infopath/2007/PartnerControls"/>
-    <ds:schemaRef ds:uri="fcccc220-c6b9-4076-850d-f5e42563a571"/>
-  </ds:schemaRefs>
-</ds:datastoreItem>
-</file>
-
-<file path=customXml/itemProps2.xml><?xml version="1.0" encoding="utf-8"?>
 <ds:datastoreItem xmlns:ds="http://schemas.openxmlformats.org/officeDocument/2006/customXml" ds:itemID="{1D98082F-3718-4A4A-9F8F-6A4053F7E495}">
   <ds:schemaRefs>
     <ds:schemaRef ds:uri="http://schemas.microsoft.com/office/2006/metadata/contentType"/>
@@ -8610,18 +8604,28 @@
 </ds:datastoreItem>
 </file>
 
+<file path=customXml/itemProps2.xml><?xml version="1.0" encoding="utf-8"?>
+<ds:datastoreItem xmlns:ds="http://schemas.openxmlformats.org/officeDocument/2006/customXml" ds:itemID="{1088B407-EF62-4BAC-AAE4-BAC90283778C}">
+  <ds:schemaRefs>
+    <ds:schemaRef ds:uri="http://schemas.microsoft.com/office/2006/metadata/properties"/>
+    <ds:schemaRef ds:uri="http://schemas.microsoft.com/office/infopath/2007/PartnerControls"/>
+    <ds:schemaRef ds:uri="fcccc220-c6b9-4076-850d-f5e42563a571"/>
+  </ds:schemaRefs>
+</ds:datastoreItem>
+</file>
+
 <file path=customXml/itemProps3.xml><?xml version="1.0" encoding="utf-8"?>
+<ds:datastoreItem xmlns:ds="http://schemas.openxmlformats.org/officeDocument/2006/customXml" ds:itemID="{742E62FC-D6C1-4E5F-A5D1-1DF664CE79BF}">
+  <ds:schemaRefs>
+    <ds:schemaRef ds:uri="http://schemas.openxmlformats.org/officeDocument/2006/bibliography"/>
+  </ds:schemaRefs>
+</ds:datastoreItem>
+</file>
+
+<file path=customXml/itemProps4.xml><?xml version="1.0" encoding="utf-8"?>
 <ds:datastoreItem xmlns:ds="http://schemas.openxmlformats.org/officeDocument/2006/customXml" ds:itemID="{1305DB0C-21A8-40CF-AAEB-135A98A5070D}">
   <ds:schemaRefs>
     <ds:schemaRef ds:uri="http://schemas.microsoft.com/sharepoint/v3/contenttype/forms"/>
   </ds:schemaRefs>
 </ds:datastoreItem>
-</file>
-
-<file path=customXml/itemProps4.xml><?xml version="1.0" encoding="utf-8"?>
-<ds:datastoreItem xmlns:ds="http://schemas.openxmlformats.org/officeDocument/2006/customXml" ds:itemID="{742E62FC-D6C1-4E5F-A5D1-1DF664CE79BF}">
-  <ds:schemaRefs>
-    <ds:schemaRef ds:uri="http://schemas.openxmlformats.org/officeDocument/2006/bibliography"/>
-  </ds:schemaRefs>
-</ds:datastoreItem>
 </file>